--- a/docs/软件需求规约v1.docx
+++ b/docs/软件需求规约v1.docx
@@ -1,6 +1,6 @@
 
 <file path=word/document.xml><?xml version="1.0" encoding="utf-8"?>
-<w:document xmlns:wpc="http://schemas.microsoft.com/office/word/2010/wordprocessingCanvas" xmlns:cx="http://schemas.microsoft.com/office/drawing/2014/chartex" xmlns:cx1="http://schemas.microsoft.com/office/drawing/2015/9/8/chartex" xmlns:cx2="http://schemas.microsoft.com/office/drawing/2015/10/21/chartex" xmlns:cx3="http://schemas.microsoft.com/office/drawing/2016/5/9/chartex" xmlns:cx4="http://schemas.microsoft.com/office/drawing/2016/5/10/chartex" xmlns:cx5="http://schemas.microsoft.com/office/drawing/2016/5/11/chartex" xmlns:cx6="http://schemas.microsoft.com/office/drawing/2016/5/12/chartex" xmlns:cx7="http://schemas.microsoft.com/office/drawing/2016/5/13/chartex" xmlns:cx8="http://schemas.microsoft.com/office/drawing/2016/5/14/chartex" xmlns:mc="http://schemas.openxmlformats.org/markup-compatibility/2006" xmlns:aink="http://schemas.microsoft.com/office/drawing/2016/ink" xmlns:am3d="http://schemas.microsoft.com/office/drawing/2017/model3d" xmlns:o="urn:schemas-microsoft-com:office:office" xmlns:r="http://schemas.openxmlformats.org/officeDocument/2006/relationships" xmlns:m="http://schemas.openxmlformats.org/officeDocument/2006/math" xmlns:v="urn:schemas-microsoft-com:vml" xmlns:wp14="http://schemas.microsoft.com/office/word/2010/wordprocessingDrawing" xmlns:wp="http://schemas.openxmlformats.org/drawingml/2006/wordprocessingDrawing" xmlns:w10="urn:schemas-microsoft-com:office:word" xmlns:w="http://schemas.openxmlformats.org/wordprocessingml/2006/main" xmlns:w14="http://schemas.microsoft.com/office/word/2010/wordml" xmlns:w15="http://schemas.microsoft.com/office/word/2012/wordml" xmlns:w16cid="http://schemas.microsoft.com/office/word/2016/wordml/cid" xmlns:w16se="http://schemas.microsoft.com/office/word/2015/wordml/symex" xmlns:wpg="http://schemas.microsoft.com/office/word/2010/wordprocessingGroup" xmlns:wpi="http://schemas.microsoft.com/office/word/2010/wordprocessingInk" xmlns:wne="http://schemas.microsoft.com/office/word/2006/wordml" xmlns:wps="http://schemas.microsoft.com/office/word/2010/wordprocessingShape" mc:Ignorable="w14 w15 w16se w16cid wp14">
+<w:document xmlns:wpc="http://schemas.microsoft.com/office/word/2010/wordprocessingCanvas" xmlns:cx="http://schemas.microsoft.com/office/drawing/2014/chartex" xmlns:cx1="http://schemas.microsoft.com/office/drawing/2015/9/8/chartex" xmlns:cx2="http://schemas.microsoft.com/office/drawing/2015/10/21/chartex" xmlns:cx3="http://schemas.microsoft.com/office/drawing/2016/5/9/chartex" xmlns:cx4="http://schemas.microsoft.com/office/drawing/2016/5/10/chartex" xmlns:cx5="http://schemas.microsoft.com/office/drawing/2016/5/11/chartex" xmlns:cx6="http://schemas.microsoft.com/office/drawing/2016/5/12/chartex" xmlns:cx7="http://schemas.microsoft.com/office/drawing/2016/5/13/chartex" xmlns:cx8="http://schemas.microsoft.com/office/drawing/2016/5/14/chartex" xmlns:mc="http://schemas.openxmlformats.org/markup-compatibility/2006" xmlns:aink="http://schemas.microsoft.com/office/drawing/2016/ink" xmlns:am3d="http://schemas.microsoft.com/office/drawing/2017/model3d" xmlns:o="urn:schemas-microsoft-com:office:office" xmlns:r="http://schemas.openxmlformats.org/officeDocument/2006/relationships" xmlns:m="http://schemas.openxmlformats.org/officeDocument/2006/math" xmlns:v="urn:schemas-microsoft-com:vml" xmlns:wp14="http://schemas.microsoft.com/office/word/2010/wordprocessingDrawing" xmlns:wp="http://schemas.openxmlformats.org/drawingml/2006/wordprocessingDrawing" xmlns:w10="urn:schemas-microsoft-com:office:word" xmlns:w="http://schemas.openxmlformats.org/wordprocessingml/2006/main" xmlns:w14="http://schemas.microsoft.com/office/word/2010/wordml" xmlns:w15="http://schemas.microsoft.com/office/word/2012/wordml" xmlns:w16cex="http://schemas.microsoft.com/office/word/2018/wordml/cex" xmlns:w16cid="http://schemas.microsoft.com/office/word/2016/wordml/cid" xmlns:w16="http://schemas.microsoft.com/office/word/2018/wordml" xmlns:w16se="http://schemas.microsoft.com/office/word/2015/wordml/symex" xmlns:wpg="http://schemas.microsoft.com/office/word/2010/wordprocessingGroup" xmlns:wpi="http://schemas.microsoft.com/office/word/2010/wordprocessingInk" xmlns:wne="http://schemas.microsoft.com/office/word/2006/wordml" xmlns:wps="http://schemas.microsoft.com/office/word/2010/wordprocessingShape" mc:Ignorable="w14 w15 w16se w16cid w16 w16cex wp14">
   <w:body>
     <w:p>
       <w:pPr>
@@ -105,7 +105,6 @@
       <w:pPr>
         <w:pStyle w:val="a4"/>
         <w:rPr>
-          <w:rFonts w:hint="eastAsia"/>
           <w:sz w:val="28"/>
         </w:rPr>
       </w:pPr>
@@ -2477,90 +2476,131 @@
         <w:rPr>
           <w:rFonts w:hint="eastAsia"/>
         </w:rPr>
-        <w:t>软件需求的角度对系统进行综合概述，其中使用形式化的语言对系统的功能性需求和非功能性需求做出描述，明确系统的范围、功能和</w:t>
-      </w:r>
-      <w:bookmarkStart w:id="4" w:name="_GoBack"/>
+        <w:t>软件需求的角度对系统进行综合概述，其中使用形式化的语言对系统的功能性需求和非功能性需求做出描述，明确系统的范围、功能和性能。本文档用于记录并表述对系统的需求方面做出的重要决策。</w:t>
+      </w:r>
+    </w:p>
+    <w:p>
+      <w:pPr>
+        <w:pStyle w:val="2"/>
+      </w:pPr>
+      <w:bookmarkStart w:id="4" w:name="_Toc498836226"/>
+      <w:bookmarkStart w:id="5" w:name="_Toc54269954"/>
+      <w:r>
+        <w:rPr>
+          <w:rFonts w:hint="eastAsia"/>
+        </w:rPr>
+        <w:t>定义、首字母缩写词和缩略语</w:t>
+      </w:r>
       <w:bookmarkEnd w:id="4"/>
-      <w:r>
-        <w:rPr>
-          <w:rFonts w:hint="eastAsia"/>
-        </w:rPr>
-        <w:t>性能。本文档用于记录并表述对系统的需求方面做出的重要决策。</w:t>
+      <w:bookmarkEnd w:id="5"/>
+    </w:p>
+    <w:p>
+      <w:pPr>
+        <w:pStyle w:val="InfoBlue"/>
+        <w:rPr>
+          <w:rFonts w:hint="eastAsia"/>
+        </w:rPr>
+      </w:pPr>
+      <w:bookmarkStart w:id="6" w:name="_Toc498836227"/>
+      <w:bookmarkStart w:id="7" w:name="_Toc54269955"/>
+      <w:r>
+        <w:t xml:space="preserve">AP: </w:t>
+      </w:r>
+      <w:r>
+        <w:rPr>
+          <w:rFonts w:hint="eastAsia"/>
+        </w:rPr>
+        <w:t>反模式</w:t>
+      </w:r>
+      <w:r>
+        <w:rPr>
+          <w:rFonts w:hint="eastAsia"/>
+        </w:rPr>
+        <w:t>,</w:t>
+      </w:r>
+      <w:r>
+        <w:t xml:space="preserve"> </w:t>
+      </w:r>
+      <w:proofErr w:type="spellStart"/>
+      <w:r>
+        <w:t>anti pattern</w:t>
+      </w:r>
+      <w:proofErr w:type="spellEnd"/>
+      <w:r>
+        <w:rPr>
+          <w:rFonts w:hint="eastAsia"/>
+        </w:rPr>
+        <w:t>。本项目研究</w:t>
+      </w:r>
+      <w:r>
+        <w:rPr>
+          <w:rFonts w:hint="eastAsia"/>
+        </w:rPr>
+        <w:t>HiveQL</w:t>
+      </w:r>
+      <w:r>
+        <w:rPr>
+          <w:rFonts w:hint="eastAsia"/>
+        </w:rPr>
+        <w:t>代码中的反模式。</w:t>
+      </w:r>
+    </w:p>
+    <w:p>
+      <w:pPr>
+        <w:pStyle w:val="InfoBlue"/>
+        <w:rPr>
+          <w:rFonts w:hint="eastAsia"/>
+        </w:rPr>
+      </w:pPr>
+      <w:r>
+        <w:t>HiveQL</w:t>
+      </w:r>
+      <w:r>
+        <w:t>:</w:t>
+      </w:r>
+      <w:r>
+        <w:rPr>
+          <w:rFonts w:hint="eastAsia"/>
+        </w:rPr>
+        <w:t xml:space="preserve"> </w:t>
+      </w:r>
+      <w:r>
+        <w:rPr>
+          <w:rFonts w:hint="eastAsia"/>
+        </w:rPr>
+        <w:t>是一种类似</w:t>
+      </w:r>
+      <w:r>
+        <w:rPr>
+          <w:rFonts w:hint="eastAsia"/>
+        </w:rPr>
+        <w:t>SQL</w:t>
+      </w:r>
+      <w:r>
+        <w:rPr>
+          <w:rFonts w:hint="eastAsia"/>
+        </w:rPr>
+        <w:t>的语言</w:t>
+      </w:r>
+      <w:r>
+        <w:rPr>
+          <w:rFonts w:hint="eastAsia"/>
+        </w:rPr>
+        <w:t>，</w:t>
       </w:r>
     </w:p>
     <w:p>
       <w:pPr>
         <w:pStyle w:val="2"/>
       </w:pPr>
-      <w:bookmarkStart w:id="5" w:name="_Toc498836226"/>
-      <w:bookmarkStart w:id="6" w:name="_Toc54269954"/>
-      <w:r>
-        <w:rPr>
-          <w:rFonts w:hint="eastAsia"/>
-        </w:rPr>
-        <w:t>定义、首字母缩写词和缩略语</w:t>
-      </w:r>
-      <w:bookmarkEnd w:id="5"/>
+      <w:r>
+        <w:rPr>
+          <w:rFonts w:hint="eastAsia"/>
+        </w:rPr>
+        <w:t>参考资料</w:t>
+      </w:r>
       <w:bookmarkEnd w:id="6"/>
-    </w:p>
-    <w:p>
-      <w:pPr>
-        <w:pStyle w:val="InfoBlue"/>
-      </w:pPr>
-      <w:r>
-        <w:t>[</w:t>
-      </w:r>
-      <w:r>
-        <w:rPr>
-          <w:rFonts w:hint="eastAsia"/>
-        </w:rPr>
-        <w:t>本小节应提供正确理解此</w:t>
-      </w:r>
-      <w:r>
-        <w:t xml:space="preserve"> </w:t>
-      </w:r>
-      <w:r>
-        <w:rPr>
-          <w:b/>
-        </w:rPr>
-        <w:t xml:space="preserve">SRS </w:t>
-      </w:r>
-      <w:r>
-        <w:rPr>
-          <w:rFonts w:hint="eastAsia"/>
-        </w:rPr>
-        <w:t>所需的全部术语的定义、首字母缩写词和缩略语。</w:t>
-      </w:r>
-      <w:r>
-        <w:rPr>
-          <w:rFonts w:hint="eastAsia"/>
-        </w:rPr>
-        <w:t>建议单独撰写项目术语表，本处只需要参见该术语表即可</w:t>
-      </w:r>
-      <w:r>
-        <w:rPr>
-          <w:rFonts w:hint="eastAsia"/>
-        </w:rPr>
-        <w:t>。</w:t>
-      </w:r>
-      <w:r>
-        <w:t>]</w:t>
-      </w:r>
-    </w:p>
-    <w:p>
-      <w:pPr>
-        <w:pStyle w:val="2"/>
-      </w:pPr>
-      <w:bookmarkStart w:id="7" w:name="_Toc498836227"/>
-      <w:bookmarkStart w:id="8" w:name="_Toc54269955"/>
-      <w:r>
-        <w:rPr>
-          <w:rFonts w:hint="eastAsia"/>
-        </w:rPr>
-        <w:t>参考资料</w:t>
-      </w:r>
       <w:bookmarkEnd w:id="7"/>
-      <w:bookmarkEnd w:id="8"/>
     </w:p>
     <w:p>
       <w:pPr>
@@ -2606,16 +2646,16 @@
         </w:numPr>
         <w:ind w:left="720" w:hanging="720"/>
       </w:pPr>
-      <w:bookmarkStart w:id="9" w:name="_Toc498836229"/>
-      <w:bookmarkStart w:id="10" w:name="_Toc54269956"/>
+      <w:bookmarkStart w:id="8" w:name="_Toc498836229"/>
+      <w:bookmarkStart w:id="9" w:name="_Toc54269956"/>
       <w:r>
         <w:rPr>
           <w:rFonts w:hint="eastAsia"/>
         </w:rPr>
         <w:t>整体说明</w:t>
       </w:r>
+      <w:bookmarkEnd w:id="8"/>
       <w:bookmarkEnd w:id="9"/>
-      <w:bookmarkEnd w:id="10"/>
     </w:p>
     <w:p>
       <w:pPr>
@@ -2767,22 +2807,22 @@
         </w:numPr>
         <w:ind w:left="720" w:hanging="720"/>
       </w:pPr>
-      <w:bookmarkStart w:id="11" w:name="_Toc498836231"/>
-      <w:bookmarkStart w:id="12" w:name="_Toc54269957"/>
+      <w:bookmarkStart w:id="10" w:name="_Toc498836231"/>
+      <w:bookmarkStart w:id="11" w:name="_Toc54269957"/>
       <w:r>
         <w:rPr>
           <w:rFonts w:hint="eastAsia"/>
         </w:rPr>
         <w:t>功能</w:t>
       </w:r>
+      <w:bookmarkEnd w:id="10"/>
+      <w:r>
+        <w:rPr>
+          <w:rFonts w:hint="eastAsia"/>
+        </w:rPr>
+        <w:t>需求</w:t>
+      </w:r>
       <w:bookmarkEnd w:id="11"/>
-      <w:r>
-        <w:rPr>
-          <w:rFonts w:hint="eastAsia"/>
-        </w:rPr>
-        <w:t>需求</w:t>
-      </w:r>
-      <w:bookmarkEnd w:id="12"/>
     </w:p>
     <w:p>
       <w:pPr>
@@ -2881,8 +2921,8 @@
       <w:pPr>
         <w:pStyle w:val="2"/>
       </w:pPr>
-      <w:bookmarkStart w:id="13" w:name="_Toc498836232"/>
-      <w:bookmarkStart w:id="14" w:name="_Toc54269958"/>
+      <w:bookmarkStart w:id="12" w:name="_Toc498836232"/>
+      <w:bookmarkStart w:id="13" w:name="_Toc54269958"/>
       <w:r>
         <w:lastRenderedPageBreak/>
         <w:t>&lt;</w:t>
@@ -2896,7 +2936,84 @@
       <w:r>
         <w:t>&gt;</w:t>
       </w:r>
+      <w:bookmarkEnd w:id="12"/>
       <w:bookmarkEnd w:id="13"/>
+    </w:p>
+    <w:p>
+      <w:pPr>
+        <w:pStyle w:val="InfoBlue"/>
+      </w:pPr>
+      <w:r>
+        <w:t>[</w:t>
+      </w:r>
+      <w:r>
+        <w:rPr>
+          <w:rFonts w:hint="eastAsia"/>
+        </w:rPr>
+        <w:t>画</w:t>
+      </w:r>
+      <w:r>
+        <w:t>出</w:t>
+      </w:r>
+      <w:r>
+        <w:rPr>
+          <w:rFonts w:hint="eastAsia"/>
+        </w:rPr>
+        <w:t xml:space="preserve">Use case </w:t>
+      </w:r>
+      <w:r>
+        <w:rPr>
+          <w:rFonts w:hint="eastAsia"/>
+        </w:rPr>
+        <w:t>图，并对每个</w:t>
+      </w:r>
+      <w:r>
+        <w:rPr>
+          <w:rFonts w:hint="eastAsia"/>
+        </w:rPr>
+        <w:t>actor</w:t>
+      </w:r>
+      <w:r>
+        <w:rPr>
+          <w:rFonts w:hint="eastAsia"/>
+        </w:rPr>
+        <w:t>或</w:t>
+      </w:r>
+      <w:proofErr w:type="spellStart"/>
+      <w:r>
+        <w:rPr>
+          <w:rFonts w:hint="eastAsia"/>
+        </w:rPr>
+        <w:t>usecase</w:t>
+      </w:r>
+      <w:proofErr w:type="spellEnd"/>
+      <w:r>
+        <w:rPr>
+          <w:rFonts w:hint="eastAsia"/>
+        </w:rPr>
+        <w:t>有简要说明。如果系统比较大，则可按用户或子系统进行组织</w:t>
+      </w:r>
+      <w:r>
+        <w:t>]</w:t>
+      </w:r>
+    </w:p>
+    <w:p>
+      <w:pPr>
+        <w:pStyle w:val="2"/>
+      </w:pPr>
+      <w:bookmarkStart w:id="14" w:name="_Toc54269959"/>
+      <w:r>
+        <w:t>&lt;</w:t>
+      </w:r>
+      <w:r>
+        <w:rPr>
+          <w:rFonts w:hint="eastAsia"/>
+        </w:rPr>
+        <w:t>Use case1 规约</w:t>
+      </w:r>
+      <w:r>
+        <w:t>&gt;</w:t>
+      </w:r>
       <w:bookmarkEnd w:id="14"/>
     </w:p>
     <w:p>
@@ -2910,34 +3027,7 @@
         <w:rPr>
           <w:rFonts w:hint="eastAsia"/>
         </w:rPr>
-        <w:t>画</w:t>
-      </w:r>
-      <w:r>
-        <w:t>出</w:t>
-      </w:r>
-      <w:r>
-        <w:rPr>
-          <w:rFonts w:hint="eastAsia"/>
-        </w:rPr>
-        <w:t xml:space="preserve">Use case </w:t>
-      </w:r>
-      <w:r>
-        <w:rPr>
-          <w:rFonts w:hint="eastAsia"/>
-        </w:rPr>
-        <w:t>图，并对每个</w:t>
-      </w:r>
-      <w:r>
-        <w:rPr>
-          <w:rFonts w:hint="eastAsia"/>
-        </w:rPr>
-        <w:t>actor</w:t>
-      </w:r>
-      <w:r>
-        <w:rPr>
-          <w:rFonts w:hint="eastAsia"/>
-        </w:rPr>
-        <w:t>或</w:t>
+        <w:t>对每个</w:t>
       </w:r>
       <w:proofErr w:type="spellStart"/>
       <w:r>
@@ -2951,7 +3041,13 @@
         <w:rPr>
           <w:rFonts w:hint="eastAsia"/>
         </w:rPr>
-        <w:t>有简要说明。如果系统比较大，则可按用户或子系统进行组织</w:t>
+        <w:t xml:space="preserve"> </w:t>
+      </w:r>
+      <w:r>
+        <w:rPr>
+          <w:rFonts w:hint="eastAsia"/>
+        </w:rPr>
+        <w:t>要有详细规约，说明其事件流等信息。</w:t>
       </w:r>
       <w:r>
         <w:t>]</w:t>
@@ -2961,7 +3057,7 @@
       <w:pPr>
         <w:pStyle w:val="2"/>
       </w:pPr>
-      <w:bookmarkStart w:id="15" w:name="_Toc54269959"/>
+      <w:bookmarkStart w:id="15" w:name="_Toc54269960"/>
       <w:r>
         <w:t>&lt;</w:t>
       </w:r>
@@ -2969,68 +3065,12 @@
         <w:rPr>
           <w:rFonts w:hint="eastAsia"/>
         </w:rPr>
-        <w:t>Use case1 规约</w:t>
+        <w:t>Use case2 规约</w:t>
       </w:r>
       <w:r>
         <w:t>&gt;</w:t>
       </w:r>
       <w:bookmarkEnd w:id="15"/>
-    </w:p>
-    <w:p>
-      <w:pPr>
-        <w:pStyle w:val="InfoBlue"/>
-      </w:pPr>
-      <w:r>
-        <w:t>[</w:t>
-      </w:r>
-      <w:r>
-        <w:rPr>
-          <w:rFonts w:hint="eastAsia"/>
-        </w:rPr>
-        <w:t>对每个</w:t>
-      </w:r>
-      <w:proofErr w:type="spellStart"/>
-      <w:r>
-        <w:rPr>
-          <w:rFonts w:hint="eastAsia"/>
-        </w:rPr>
-        <w:t>usecase</w:t>
-      </w:r>
-      <w:proofErr w:type="spellEnd"/>
-      <w:r>
-        <w:rPr>
-          <w:rFonts w:hint="eastAsia"/>
-        </w:rPr>
-        <w:t xml:space="preserve"> </w:t>
-      </w:r>
-      <w:r>
-        <w:rPr>
-          <w:rFonts w:hint="eastAsia"/>
-        </w:rPr>
-        <w:t>要有详细规约，说明其事件流等信息。</w:t>
-      </w:r>
-      <w:r>
-        <w:t>]</w:t>
-      </w:r>
-    </w:p>
-    <w:p>
-      <w:pPr>
-        <w:pStyle w:val="2"/>
-      </w:pPr>
-      <w:bookmarkStart w:id="16" w:name="_Toc54269960"/>
-      <w:r>
-        <w:t>&lt;</w:t>
-      </w:r>
-      <w:r>
-        <w:rPr>
-          <w:rFonts w:hint="eastAsia"/>
-        </w:rPr>
-        <w:t>Use case2 规约</w:t>
-      </w:r>
-      <w:r>
-        <w:t>&gt;</w:t>
-      </w:r>
-      <w:bookmarkEnd w:id="16"/>
     </w:p>
     <w:p>
       <w:pPr>
@@ -3046,22 +3086,22 @@
         </w:numPr>
         <w:ind w:left="720" w:hanging="720"/>
       </w:pPr>
-      <w:bookmarkStart w:id="17" w:name="_Toc54269961"/>
-      <w:bookmarkStart w:id="18" w:name="_Toc498836233"/>
+      <w:bookmarkStart w:id="16" w:name="_Toc54269961"/>
+      <w:bookmarkStart w:id="17" w:name="_Toc498836233"/>
       <w:r>
         <w:rPr>
           <w:rFonts w:hint="eastAsia"/>
         </w:rPr>
         <w:t>非功能需求</w:t>
       </w:r>
-      <w:bookmarkEnd w:id="17"/>
+      <w:bookmarkEnd w:id="16"/>
     </w:p>
     <w:p>
       <w:pPr>
         <w:pStyle w:val="2"/>
         <w:ind w:left="720" w:hanging="720"/>
       </w:pPr>
-      <w:bookmarkStart w:id="19" w:name="_Toc54269962"/>
+      <w:bookmarkStart w:id="18" w:name="_Toc54269962"/>
       <w:r>
         <w:rPr>
           <w:rFonts w:hint="eastAsia"/>
@@ -3074,157 +3114,157 @@
         </w:rPr>
         <w:t>用性</w:t>
       </w:r>
+      <w:bookmarkEnd w:id="17"/>
       <w:bookmarkEnd w:id="18"/>
+    </w:p>
+    <w:p>
+      <w:pPr>
+        <w:pStyle w:val="InfoBlue"/>
+      </w:pPr>
+      <w:r>
+        <w:t>[</w:t>
+      </w:r>
+      <w:r>
+        <w:rPr>
+          <w:rFonts w:hint="eastAsia"/>
+        </w:rPr>
+        <w:t>此节应包括所有影</w:t>
+      </w:r>
+      <w:r>
+        <w:rPr>
+          <w:rFonts w:hint="eastAsia"/>
+        </w:rPr>
+        <w:t>响易</w:t>
+      </w:r>
+      <w:r>
+        <w:rPr>
+          <w:rFonts w:hint="eastAsia"/>
+        </w:rPr>
+        <w:t>用性的需求。例如，</w:t>
+      </w:r>
+    </w:p>
+    <w:p>
+      <w:pPr>
+        <w:pStyle w:val="InfoBlue"/>
+      </w:pPr>
+      <w:r>
+        <w:t>•</w:t>
+      </w:r>
+      <w:r>
+        <w:rPr>
+          <w:rFonts w:hint="eastAsia"/>
+        </w:rPr>
+        <w:t>指出普通用户和高级用户要高效地执行特定操作所需的培训时间</w:t>
+      </w:r>
+    </w:p>
+    <w:p>
+      <w:pPr>
+        <w:pStyle w:val="InfoBlue"/>
+      </w:pPr>
+      <w:r>
+        <w:t>•</w:t>
+      </w:r>
+      <w:r>
+        <w:rPr>
+          <w:rFonts w:hint="eastAsia"/>
+        </w:rPr>
+        <w:t>指出典型</w:t>
+      </w:r>
+      <w:r>
+        <w:rPr>
+          <w:rFonts w:hint="eastAsia"/>
+        </w:rPr>
+        <w:t>任务的可评测任务次数或根据用户已知或喜欢的其他系统确定新系统的易</w:t>
+      </w:r>
+      <w:r>
+        <w:rPr>
+          <w:rFonts w:hint="eastAsia"/>
+        </w:rPr>
+        <w:t>用性需求</w:t>
+      </w:r>
+    </w:p>
+    <w:p>
+      <w:pPr>
+        <w:pStyle w:val="InfoBlue"/>
+      </w:pPr>
+      <w:r>
+        <w:t>•</w:t>
+      </w:r>
+      <w:r>
+        <w:rPr>
+          <w:rFonts w:hint="eastAsia"/>
+        </w:rPr>
+        <w:t>指出在符合公认的</w:t>
+      </w:r>
+      <w:r>
+        <w:rPr>
+          <w:rFonts w:hint="eastAsia"/>
+        </w:rPr>
+        <w:t>易</w:t>
+      </w:r>
+      <w:r>
+        <w:rPr>
+          <w:rFonts w:hint="eastAsia"/>
+        </w:rPr>
+        <w:t>用性标准（如</w:t>
+      </w:r>
+      <w:r>
+        <w:t xml:space="preserve"> IBM </w:t>
+      </w:r>
+      <w:r>
+        <w:rPr>
+          <w:rFonts w:hint="eastAsia"/>
+        </w:rPr>
+        <w:t>的</w:t>
+      </w:r>
+      <w:r>
+        <w:t xml:space="preserve"> CUA </w:t>
+      </w:r>
+      <w:r>
+        <w:rPr>
+          <w:rFonts w:hint="eastAsia"/>
+        </w:rPr>
+        <w:t>标准和</w:t>
+      </w:r>
+      <w:r>
+        <w:t xml:space="preserve"> Microsoft </w:t>
+      </w:r>
+      <w:r>
+        <w:rPr>
+          <w:rFonts w:hint="eastAsia"/>
+        </w:rPr>
+        <w:t>的</w:t>
+      </w:r>
+      <w:r>
+        <w:t xml:space="preserve"> GUI </w:t>
+      </w:r>
+      <w:r>
+        <w:rPr>
+          <w:rFonts w:hint="eastAsia"/>
+        </w:rPr>
+        <w:t>标准）方面的需求</w:t>
+      </w:r>
+      <w:r>
+        <w:rPr>
+          <w:rFonts w:ascii="Arial" w:hAnsi="Arial"/>
+        </w:rPr>
+        <w:t>]</w:t>
+      </w:r>
+    </w:p>
+    <w:p>
+      <w:pPr>
+        <w:pStyle w:val="2"/>
+      </w:pPr>
+      <w:bookmarkStart w:id="19" w:name="_Toc498836235"/>
+      <w:bookmarkStart w:id="20" w:name="_Toc54269963"/>
+      <w:r>
+        <w:rPr>
+          <w:rFonts w:hint="eastAsia"/>
+        </w:rPr>
+        <w:t>可靠性</w:t>
+      </w:r>
       <w:bookmarkEnd w:id="19"/>
-    </w:p>
-    <w:p>
-      <w:pPr>
-        <w:pStyle w:val="InfoBlue"/>
-      </w:pPr>
-      <w:r>
-        <w:t>[</w:t>
-      </w:r>
-      <w:r>
-        <w:rPr>
-          <w:rFonts w:hint="eastAsia"/>
-        </w:rPr>
-        <w:t>此节应包括所有影</w:t>
-      </w:r>
-      <w:r>
-        <w:rPr>
-          <w:rFonts w:hint="eastAsia"/>
-        </w:rPr>
-        <w:t>响易</w:t>
-      </w:r>
-      <w:r>
-        <w:rPr>
-          <w:rFonts w:hint="eastAsia"/>
-        </w:rPr>
-        <w:t>用性的需求。例如，</w:t>
-      </w:r>
-    </w:p>
-    <w:p>
-      <w:pPr>
-        <w:pStyle w:val="InfoBlue"/>
-      </w:pPr>
-      <w:r>
-        <w:t>•</w:t>
-      </w:r>
-      <w:r>
-        <w:rPr>
-          <w:rFonts w:hint="eastAsia"/>
-        </w:rPr>
-        <w:t>指出普通用户和高级用户要高效地执行特定操作所需的培训时间</w:t>
-      </w:r>
-    </w:p>
-    <w:p>
-      <w:pPr>
-        <w:pStyle w:val="InfoBlue"/>
-      </w:pPr>
-      <w:r>
-        <w:t>•</w:t>
-      </w:r>
-      <w:r>
-        <w:rPr>
-          <w:rFonts w:hint="eastAsia"/>
-        </w:rPr>
-        <w:t>指出典型</w:t>
-      </w:r>
-      <w:r>
-        <w:rPr>
-          <w:rFonts w:hint="eastAsia"/>
-        </w:rPr>
-        <w:t>任务的可评测任务次数或根据用户已知或喜欢的其他系统确定新系统的易</w:t>
-      </w:r>
-      <w:r>
-        <w:rPr>
-          <w:rFonts w:hint="eastAsia"/>
-        </w:rPr>
-        <w:t>用性需求</w:t>
-      </w:r>
-    </w:p>
-    <w:p>
-      <w:pPr>
-        <w:pStyle w:val="InfoBlue"/>
-      </w:pPr>
-      <w:r>
-        <w:t>•</w:t>
-      </w:r>
-      <w:r>
-        <w:rPr>
-          <w:rFonts w:hint="eastAsia"/>
-        </w:rPr>
-        <w:t>指出在符合公认的</w:t>
-      </w:r>
-      <w:r>
-        <w:rPr>
-          <w:rFonts w:hint="eastAsia"/>
-        </w:rPr>
-        <w:t>易</w:t>
-      </w:r>
-      <w:r>
-        <w:rPr>
-          <w:rFonts w:hint="eastAsia"/>
-        </w:rPr>
-        <w:t>用性标准（如</w:t>
-      </w:r>
-      <w:r>
-        <w:t xml:space="preserve"> IBM </w:t>
-      </w:r>
-      <w:r>
-        <w:rPr>
-          <w:rFonts w:hint="eastAsia"/>
-        </w:rPr>
-        <w:t>的</w:t>
-      </w:r>
-      <w:r>
-        <w:t xml:space="preserve"> CUA </w:t>
-      </w:r>
-      <w:r>
-        <w:rPr>
-          <w:rFonts w:hint="eastAsia"/>
-        </w:rPr>
-        <w:t>标准和</w:t>
-      </w:r>
-      <w:r>
-        <w:t xml:space="preserve"> Microsoft </w:t>
-      </w:r>
-      <w:r>
-        <w:rPr>
-          <w:rFonts w:hint="eastAsia"/>
-        </w:rPr>
-        <w:t>的</w:t>
-      </w:r>
-      <w:r>
-        <w:t xml:space="preserve"> GUI </w:t>
-      </w:r>
-      <w:r>
-        <w:rPr>
-          <w:rFonts w:hint="eastAsia"/>
-        </w:rPr>
-        <w:t>标准）方面的需求</w:t>
-      </w:r>
-      <w:r>
-        <w:rPr>
-          <w:rFonts w:ascii="Arial" w:hAnsi="Arial"/>
-        </w:rPr>
-        <w:t>]</w:t>
-      </w:r>
-    </w:p>
-    <w:p>
-      <w:pPr>
-        <w:pStyle w:val="2"/>
-      </w:pPr>
-      <w:bookmarkStart w:id="20" w:name="_Toc498836235"/>
-      <w:bookmarkStart w:id="21" w:name="_Toc54269963"/>
-      <w:r>
-        <w:rPr>
-          <w:rFonts w:hint="eastAsia"/>
-        </w:rPr>
-        <w:t>可靠性</w:t>
-      </w:r>
       <w:bookmarkEnd w:id="20"/>
-      <w:bookmarkEnd w:id="21"/>
     </w:p>
     <w:p>
       <w:pPr>
@@ -3454,16 +3494,16 @@
           <w:numId w:val="1"/>
         </w:numPr>
       </w:pPr>
-      <w:bookmarkStart w:id="22" w:name="_Toc498836237"/>
-      <w:bookmarkStart w:id="23" w:name="_Toc54269964"/>
+      <w:bookmarkStart w:id="21" w:name="_Toc498836237"/>
+      <w:bookmarkStart w:id="22" w:name="_Toc54269964"/>
       <w:r>
         <w:rPr>
           <w:rFonts w:hint="eastAsia"/>
         </w:rPr>
         <w:t>性能</w:t>
       </w:r>
+      <w:bookmarkEnd w:id="21"/>
       <w:bookmarkEnd w:id="22"/>
-      <w:bookmarkEnd w:id="23"/>
     </w:p>
     <w:p>
       <w:pPr>
@@ -3575,48 +3615,48 @@
       <w:pPr>
         <w:pStyle w:val="2"/>
       </w:pPr>
-      <w:bookmarkStart w:id="24" w:name="_Toc498836239"/>
-      <w:bookmarkStart w:id="25" w:name="_Toc54269965"/>
+      <w:bookmarkStart w:id="23" w:name="_Toc498836239"/>
+      <w:bookmarkStart w:id="24" w:name="_Toc54269965"/>
       <w:r>
         <w:rPr>
           <w:rFonts w:hint="eastAsia"/>
         </w:rPr>
         <w:t>可支持性</w:t>
       </w:r>
+      <w:bookmarkEnd w:id="23"/>
       <w:bookmarkEnd w:id="24"/>
+    </w:p>
+    <w:p>
+      <w:pPr>
+        <w:pStyle w:val="InfoBlue"/>
+      </w:pPr>
+      <w:r>
+        <w:t>[</w:t>
+      </w:r>
+      <w:r>
+        <w:rPr>
+          <w:rFonts w:hint="eastAsia"/>
+        </w:rPr>
+        <w:t>此节应列出将提高所构建系统的可支持性或可维护性的所有需求，其中包括编码标准、命名约定、类库、维护访问权和维护实用程序。</w:t>
+      </w:r>
+      <w:r>
+        <w:t>]</w:t>
+      </w:r>
+    </w:p>
+    <w:p>
+      <w:pPr>
+        <w:pStyle w:val="2"/>
+      </w:pPr>
+      <w:bookmarkStart w:id="25" w:name="_Toc498836241"/>
+      <w:bookmarkStart w:id="26" w:name="_Toc54269966"/>
+      <w:r>
+        <w:rPr>
+          <w:rFonts w:hint="eastAsia"/>
+        </w:rPr>
+        <w:t>设计约束</w:t>
+      </w:r>
       <w:bookmarkEnd w:id="25"/>
-    </w:p>
-    <w:p>
-      <w:pPr>
-        <w:pStyle w:val="InfoBlue"/>
-      </w:pPr>
-      <w:r>
-        <w:t>[</w:t>
-      </w:r>
-      <w:r>
-        <w:rPr>
-          <w:rFonts w:hint="eastAsia"/>
-        </w:rPr>
-        <w:t>此节应列出将提高所构建系统的可支持性或可维护性的所有需求，其中包括编码标准、命名约定、类库、维护访问权和维护实用程序。</w:t>
-      </w:r>
-      <w:r>
-        <w:t>]</w:t>
-      </w:r>
-    </w:p>
-    <w:p>
-      <w:pPr>
-        <w:pStyle w:val="2"/>
-      </w:pPr>
-      <w:bookmarkStart w:id="26" w:name="_Toc498836241"/>
-      <w:bookmarkStart w:id="27" w:name="_Toc54269966"/>
-      <w:r>
-        <w:rPr>
-          <w:rFonts w:hint="eastAsia"/>
-        </w:rPr>
-        <w:t>设计约束</w:t>
-      </w:r>
       <w:bookmarkEnd w:id="26"/>
-      <w:bookmarkEnd w:id="27"/>
     </w:p>
     <w:p>
       <w:pPr>
@@ -3644,8 +3684,8 @@
         </w:numPr>
         <w:ind w:left="720" w:hanging="720"/>
       </w:pPr>
-      <w:bookmarkStart w:id="28" w:name="_Toc54269967"/>
-      <w:bookmarkStart w:id="29" w:name="_Toc498836243"/>
+      <w:bookmarkStart w:id="27" w:name="_Toc54269967"/>
+      <w:bookmarkStart w:id="28" w:name="_Toc498836243"/>
       <w:r>
         <w:rPr>
           <w:rFonts w:hint="eastAsia"/>
@@ -3661,89 +3701,89 @@
         </w:rPr>
         <w:t>需求</w:t>
       </w:r>
+      <w:bookmarkEnd w:id="27"/>
+    </w:p>
+    <w:p>
+      <w:pPr>
+        <w:pStyle w:val="2"/>
+      </w:pPr>
+      <w:bookmarkStart w:id="29" w:name="_Toc54269968"/>
+      <w:r>
+        <w:rPr>
+          <w:rFonts w:hint="eastAsia"/>
+        </w:rPr>
+        <w:t>联机用户文档和</w:t>
+      </w:r>
+      <w:r>
+        <w:rPr>
+          <w:rFonts w:hint="eastAsia"/>
+        </w:rPr>
+        <w:t>联</w:t>
+      </w:r>
+      <w:r>
+        <w:t>机</w:t>
+      </w:r>
+      <w:r>
+        <w:rPr>
+          <w:rFonts w:hint="eastAsia"/>
+        </w:rPr>
+        <w:t>帮助</w:t>
+      </w:r>
+      <w:r>
+        <w:rPr>
+          <w:rFonts w:hint="eastAsia"/>
+        </w:rPr>
+        <w:t>的</w:t>
+      </w:r>
+      <w:r>
+        <w:rPr>
+          <w:rFonts w:hint="eastAsia"/>
+        </w:rPr>
+        <w:t>需求</w:t>
+      </w:r>
       <w:bookmarkEnd w:id="28"/>
+      <w:bookmarkEnd w:id="29"/>
+    </w:p>
+    <w:p>
+      <w:pPr>
+        <w:pStyle w:val="InfoBlue"/>
+      </w:pPr>
+      <w:r>
+        <w:t>[</w:t>
+      </w:r>
+      <w:r>
+        <w:rPr>
+          <w:rFonts w:hint="eastAsia"/>
+        </w:rPr>
+        <w:t>如果存在对联机用户文档、帮助系统、关于声明的帮助等的需求，请在此说明。</w:t>
+      </w:r>
+      <w:r>
+        <w:t>]</w:t>
+      </w:r>
     </w:p>
     <w:p>
       <w:pPr>
         <w:pStyle w:val="2"/>
       </w:pPr>
-      <w:bookmarkStart w:id="30" w:name="_Toc54269968"/>
-      <w:r>
-        <w:rPr>
-          <w:rFonts w:hint="eastAsia"/>
-        </w:rPr>
-        <w:t>联机用户文档和</w:t>
-      </w:r>
-      <w:r>
-        <w:rPr>
-          <w:rFonts w:hint="eastAsia"/>
-        </w:rPr>
-        <w:t>联</w:t>
-      </w:r>
-      <w:r>
-        <w:t>机</w:t>
-      </w:r>
-      <w:r>
-        <w:rPr>
-          <w:rFonts w:hint="eastAsia"/>
-        </w:rPr>
-        <w:t>帮助</w:t>
-      </w:r>
-      <w:r>
-        <w:rPr>
-          <w:rFonts w:hint="eastAsia"/>
-        </w:rPr>
-        <w:t>的</w:t>
-      </w:r>
-      <w:r>
-        <w:rPr>
-          <w:rFonts w:hint="eastAsia"/>
-        </w:rPr>
-        <w:t>需求</w:t>
-      </w:r>
-      <w:bookmarkEnd w:id="29"/>
+      <w:bookmarkStart w:id="30" w:name="_Toc498836245"/>
+      <w:bookmarkStart w:id="31" w:name="_Toc54269969"/>
+      <w:r>
+        <w:rPr>
+          <w:rFonts w:hint="eastAsia"/>
+        </w:rPr>
+        <w:t>接口</w:t>
+      </w:r>
       <w:bookmarkEnd w:id="30"/>
-    </w:p>
-    <w:p>
-      <w:pPr>
-        <w:pStyle w:val="InfoBlue"/>
-      </w:pPr>
-      <w:r>
-        <w:t>[</w:t>
-      </w:r>
-      <w:r>
-        <w:rPr>
-          <w:rFonts w:hint="eastAsia"/>
-        </w:rPr>
-        <w:t>如果存在对联机用户文档、帮助系统、关于声明的帮助等的需求，请在此说明。</w:t>
-      </w:r>
-      <w:r>
-        <w:t>]</w:t>
-      </w:r>
-    </w:p>
-    <w:p>
-      <w:pPr>
-        <w:pStyle w:val="2"/>
-      </w:pPr>
-      <w:bookmarkStart w:id="31" w:name="_Toc498836245"/>
-      <w:bookmarkStart w:id="32" w:name="_Toc54269969"/>
-      <w:r>
-        <w:rPr>
-          <w:rFonts w:hint="eastAsia"/>
-        </w:rPr>
-        <w:t>接口</w:t>
+      <w:r>
+        <w:rPr>
+          <w:rFonts w:hint="eastAsia"/>
+        </w:rPr>
+        <w:t>需</w:t>
+      </w:r>
+      <w:r>
+        <w:t>求</w:t>
       </w:r>
       <w:bookmarkEnd w:id="31"/>
-      <w:r>
-        <w:rPr>
-          <w:rFonts w:hint="eastAsia"/>
-        </w:rPr>
-        <w:t>需</w:t>
-      </w:r>
-      <w:r>
-        <w:t>求</w:t>
-      </w:r>
-      <w:bookmarkEnd w:id="32"/>
     </w:p>
     <w:p>
       <w:pPr>
@@ -3785,16 +3825,16 @@
         <w:pStyle w:val="3"/>
         <w:ind w:left="720" w:hanging="720"/>
       </w:pPr>
-      <w:bookmarkStart w:id="33" w:name="_Toc498836246"/>
-      <w:bookmarkStart w:id="34" w:name="_Toc54269970"/>
+      <w:bookmarkStart w:id="32" w:name="_Toc498836246"/>
+      <w:bookmarkStart w:id="33" w:name="_Toc54269970"/>
       <w:r>
         <w:rPr>
           <w:rFonts w:hint="eastAsia"/>
         </w:rPr>
         <w:t>用户界面</w:t>
       </w:r>
+      <w:bookmarkEnd w:id="32"/>
       <w:bookmarkEnd w:id="33"/>
-      <w:bookmarkEnd w:id="34"/>
     </w:p>
     <w:p>
       <w:pPr>
@@ -3822,16 +3862,16 @@
         </w:numPr>
         <w:ind w:left="720" w:hanging="720"/>
       </w:pPr>
-      <w:bookmarkStart w:id="35" w:name="_Toc498836247"/>
-      <w:bookmarkStart w:id="36" w:name="_Toc54269971"/>
+      <w:bookmarkStart w:id="34" w:name="_Toc498836247"/>
+      <w:bookmarkStart w:id="35" w:name="_Toc54269971"/>
       <w:r>
         <w:rPr>
           <w:rFonts w:hint="eastAsia"/>
         </w:rPr>
         <w:t>硬件接口</w:t>
       </w:r>
+      <w:bookmarkEnd w:id="34"/>
       <w:bookmarkEnd w:id="35"/>
-      <w:bookmarkEnd w:id="36"/>
     </w:p>
     <w:p>
       <w:pPr>
@@ -3855,16 +3895,16 @@
         <w:pStyle w:val="3"/>
         <w:ind w:left="720" w:hanging="720"/>
       </w:pPr>
-      <w:bookmarkStart w:id="37" w:name="_Toc498836248"/>
-      <w:bookmarkStart w:id="38" w:name="_Toc54269972"/>
+      <w:bookmarkStart w:id="36" w:name="_Toc498836248"/>
+      <w:bookmarkStart w:id="37" w:name="_Toc54269972"/>
       <w:r>
         <w:rPr>
           <w:rFonts w:hint="eastAsia"/>
         </w:rPr>
         <w:t>软件接口</w:t>
       </w:r>
+      <w:bookmarkEnd w:id="36"/>
       <w:bookmarkEnd w:id="37"/>
-      <w:bookmarkEnd w:id="38"/>
     </w:p>
     <w:p>
       <w:pPr>
@@ -3912,8 +3952,8 @@
         <w:pStyle w:val="3"/>
         <w:ind w:left="720" w:hanging="720"/>
       </w:pPr>
-      <w:bookmarkStart w:id="39" w:name="_Toc498836249"/>
-      <w:bookmarkStart w:id="40" w:name="_Toc54269973"/>
+      <w:bookmarkStart w:id="38" w:name="_Toc498836249"/>
+      <w:bookmarkStart w:id="39" w:name="_Toc54269973"/>
       <w:r>
         <w:rPr>
           <w:rFonts w:hint="eastAsia"/>
@@ -3921,40 +3961,40 @@
         <w:lastRenderedPageBreak/>
         <w:t>通信接口</w:t>
       </w:r>
+      <w:bookmarkEnd w:id="38"/>
       <w:bookmarkEnd w:id="39"/>
+    </w:p>
+    <w:p>
+      <w:pPr>
+        <w:pStyle w:val="InfoBlue"/>
+      </w:pPr>
+      <w:r>
+        <w:t>[</w:t>
+      </w:r>
+      <w:r>
+        <w:rPr>
+          <w:rFonts w:hint="eastAsia"/>
+        </w:rPr>
+        <w:t>说明与其他系统或设备（如局域网、远程串行设备等）的所有通信接口。</w:t>
+      </w:r>
+      <w:r>
+        <w:t>]</w:t>
+      </w:r>
+    </w:p>
+    <w:p>
+      <w:pPr>
+        <w:pStyle w:val="2"/>
+      </w:pPr>
+      <w:bookmarkStart w:id="40" w:name="_Toc498836252"/>
+      <w:bookmarkStart w:id="41" w:name="_Toc54269974"/>
+      <w:r>
+        <w:rPr>
+          <w:rFonts w:hint="eastAsia"/>
+        </w:rPr>
+        <w:t>适用的标准</w:t>
+      </w:r>
       <w:bookmarkEnd w:id="40"/>
-    </w:p>
-    <w:p>
-      <w:pPr>
-        <w:pStyle w:val="InfoBlue"/>
-      </w:pPr>
-      <w:r>
-        <w:t>[</w:t>
-      </w:r>
-      <w:r>
-        <w:rPr>
-          <w:rFonts w:hint="eastAsia"/>
-        </w:rPr>
-        <w:t>说明与其他系统或设备（如局域网、远程串行设备等）的所有通信接口。</w:t>
-      </w:r>
-      <w:r>
-        <w:t>]</w:t>
-      </w:r>
-    </w:p>
-    <w:p>
-      <w:pPr>
-        <w:pStyle w:val="2"/>
-      </w:pPr>
-      <w:bookmarkStart w:id="41" w:name="_Toc498836252"/>
-      <w:bookmarkStart w:id="42" w:name="_Toc54269974"/>
-      <w:r>
-        <w:rPr>
-          <w:rFonts w:hint="eastAsia"/>
-        </w:rPr>
-        <w:t>适用的标准</w:t>
-      </w:r>
       <w:bookmarkEnd w:id="41"/>
-      <w:bookmarkEnd w:id="42"/>
     </w:p>
     <w:p>
       <w:pPr>
@@ -3997,7 +4037,7 @@
 </file>
 
 <file path=word/endnotes.xml><?xml version="1.0" encoding="utf-8"?>
-<w:endnotes xmlns:wpc="http://schemas.microsoft.com/office/word/2010/wordprocessingCanvas" xmlns:cx="http://schemas.microsoft.com/office/drawing/2014/chartex" xmlns:cx1="http://schemas.microsoft.com/office/drawing/2015/9/8/chartex" xmlns:cx2="http://schemas.microsoft.com/office/drawing/2015/10/21/chartex" xmlns:cx3="http://schemas.microsoft.com/office/drawing/2016/5/9/chartex" xmlns:cx4="http://schemas.microsoft.com/office/drawing/2016/5/10/chartex" xmlns:cx5="http://schemas.microsoft.com/office/drawing/2016/5/11/chartex" xmlns:cx6="http://schemas.microsoft.com/office/drawing/2016/5/12/chartex" xmlns:cx7="http://schemas.microsoft.com/office/drawing/2016/5/13/chartex" xmlns:cx8="http://schemas.microsoft.com/office/drawing/2016/5/14/chartex" xmlns:mc="http://schemas.openxmlformats.org/markup-compatibility/2006" xmlns:aink="http://schemas.microsoft.com/office/drawing/2016/ink" xmlns:am3d="http://schemas.microsoft.com/office/drawing/2017/model3d" xmlns:o="urn:schemas-microsoft-com:office:office" xmlns:r="http://schemas.openxmlformats.org/officeDocument/2006/relationships" xmlns:m="http://schemas.openxmlformats.org/officeDocument/2006/math" xmlns:v="urn:schemas-microsoft-com:vml" xmlns:wp14="http://schemas.microsoft.com/office/word/2010/wordprocessingDrawing" xmlns:wp="http://schemas.openxmlformats.org/drawingml/2006/wordprocessingDrawing" xmlns:w10="urn:schemas-microsoft-com:office:word" xmlns:w="http://schemas.openxmlformats.org/wordprocessingml/2006/main" xmlns:w14="http://schemas.microsoft.com/office/word/2010/wordml" xmlns:w15="http://schemas.microsoft.com/office/word/2012/wordml" xmlns:w16cid="http://schemas.microsoft.com/office/word/2016/wordml/cid" xmlns:w16se="http://schemas.microsoft.com/office/word/2015/wordml/symex" xmlns:wpg="http://schemas.microsoft.com/office/word/2010/wordprocessingGroup" xmlns:wpi="http://schemas.microsoft.com/office/word/2010/wordprocessingInk" xmlns:wne="http://schemas.microsoft.com/office/word/2006/wordml" xmlns:wps="http://schemas.microsoft.com/office/word/2010/wordprocessingShape" mc:Ignorable="w14 w15 w16se w16cid wp14">
+<w:endnotes xmlns:wpc="http://schemas.microsoft.com/office/word/2010/wordprocessingCanvas" xmlns:cx="http://schemas.microsoft.com/office/drawing/2014/chartex" xmlns:cx1="http://schemas.microsoft.com/office/drawing/2015/9/8/chartex" xmlns:cx2="http://schemas.microsoft.com/office/drawing/2015/10/21/chartex" xmlns:cx3="http://schemas.microsoft.com/office/drawing/2016/5/9/chartex" xmlns:cx4="http://schemas.microsoft.com/office/drawing/2016/5/10/chartex" xmlns:cx5="http://schemas.microsoft.com/office/drawing/2016/5/11/chartex" xmlns:cx6="http://schemas.microsoft.com/office/drawing/2016/5/12/chartex" xmlns:cx7="http://schemas.microsoft.com/office/drawing/2016/5/13/chartex" xmlns:cx8="http://schemas.microsoft.com/office/drawing/2016/5/14/chartex" xmlns:mc="http://schemas.openxmlformats.org/markup-compatibility/2006" xmlns:aink="http://schemas.microsoft.com/office/drawing/2016/ink" xmlns:am3d="http://schemas.microsoft.com/office/drawing/2017/model3d" xmlns:o="urn:schemas-microsoft-com:office:office" xmlns:r="http://schemas.openxmlformats.org/officeDocument/2006/relationships" xmlns:m="http://schemas.openxmlformats.org/officeDocument/2006/math" xmlns:v="urn:schemas-microsoft-com:vml" xmlns:wp14="http://schemas.microsoft.com/office/word/2010/wordprocessingDrawing" xmlns:wp="http://schemas.openxmlformats.org/drawingml/2006/wordprocessingDrawing" xmlns:w10="urn:schemas-microsoft-com:office:word" xmlns:w="http://schemas.openxmlformats.org/wordprocessingml/2006/main" xmlns:w14="http://schemas.microsoft.com/office/word/2010/wordml" xmlns:w15="http://schemas.microsoft.com/office/word/2012/wordml" xmlns:w16cex="http://schemas.microsoft.com/office/word/2018/wordml/cex" xmlns:w16cid="http://schemas.microsoft.com/office/word/2016/wordml/cid" xmlns:w16="http://schemas.microsoft.com/office/word/2018/wordml" xmlns:w16se="http://schemas.microsoft.com/office/word/2015/wordml/symex" xmlns:wpg="http://schemas.microsoft.com/office/word/2010/wordprocessingGroup" xmlns:wpi="http://schemas.microsoft.com/office/word/2010/wordprocessingInk" xmlns:wne="http://schemas.microsoft.com/office/word/2006/wordml" xmlns:wps="http://schemas.microsoft.com/office/word/2010/wordprocessingShape" mc:Ignorable="w14 w15 w16se w16cid w16 w16cex wp14">
   <w:endnote w:type="separator" w:id="-1">
     <w:p>
       <w:r>
@@ -4016,7 +4056,7 @@
 </file>
 
 <file path=word/footer1.xml><?xml version="1.0" encoding="utf-8"?>
-<w:ftr xmlns:wpc="http://schemas.microsoft.com/office/word/2010/wordprocessingCanvas" xmlns:cx="http://schemas.microsoft.com/office/drawing/2014/chartex" xmlns:cx1="http://schemas.microsoft.com/office/drawing/2015/9/8/chartex" xmlns:cx2="http://schemas.microsoft.com/office/drawing/2015/10/21/chartex" xmlns:cx3="http://schemas.microsoft.com/office/drawing/2016/5/9/chartex" xmlns:cx4="http://schemas.microsoft.com/office/drawing/2016/5/10/chartex" xmlns:cx5="http://schemas.microsoft.com/office/drawing/2016/5/11/chartex" xmlns:cx6="http://schemas.microsoft.com/office/drawing/2016/5/12/chartex" xmlns:cx7="http://schemas.microsoft.com/office/drawing/2016/5/13/chartex" xmlns:cx8="http://schemas.microsoft.com/office/drawing/2016/5/14/chartex" xmlns:mc="http://schemas.openxmlformats.org/markup-compatibility/2006" xmlns:aink="http://schemas.microsoft.com/office/drawing/2016/ink" xmlns:am3d="http://schemas.microsoft.com/office/drawing/2017/model3d" xmlns:o="urn:schemas-microsoft-com:office:office" xmlns:r="http://schemas.openxmlformats.org/officeDocument/2006/relationships" xmlns:m="http://schemas.openxmlformats.org/officeDocument/2006/math" xmlns:v="urn:schemas-microsoft-com:vml" xmlns:wp14="http://schemas.microsoft.com/office/word/2010/wordprocessingDrawing" xmlns:wp="http://schemas.openxmlformats.org/drawingml/2006/wordprocessingDrawing" xmlns:w10="urn:schemas-microsoft-com:office:word" xmlns:w="http://schemas.openxmlformats.org/wordprocessingml/2006/main" xmlns:w14="http://schemas.microsoft.com/office/word/2010/wordml" xmlns:w15="http://schemas.microsoft.com/office/word/2012/wordml" xmlns:w16cid="http://schemas.microsoft.com/office/word/2016/wordml/cid" xmlns:w16se="http://schemas.microsoft.com/office/word/2015/wordml/symex" xmlns:wpg="http://schemas.microsoft.com/office/word/2010/wordprocessingGroup" xmlns:wpi="http://schemas.microsoft.com/office/word/2010/wordprocessingInk" xmlns:wne="http://schemas.microsoft.com/office/word/2006/wordml" xmlns:wps="http://schemas.microsoft.com/office/word/2010/wordprocessingShape" mc:Ignorable="w14 w15 w16se w16cid wp14">
+<w:ftr xmlns:wpc="http://schemas.microsoft.com/office/word/2010/wordprocessingCanvas" xmlns:cx="http://schemas.microsoft.com/office/drawing/2014/chartex" xmlns:cx1="http://schemas.microsoft.com/office/drawing/2015/9/8/chartex" xmlns:cx2="http://schemas.microsoft.com/office/drawing/2015/10/21/chartex" xmlns:cx3="http://schemas.microsoft.com/office/drawing/2016/5/9/chartex" xmlns:cx4="http://schemas.microsoft.com/office/drawing/2016/5/10/chartex" xmlns:cx5="http://schemas.microsoft.com/office/drawing/2016/5/11/chartex" xmlns:cx6="http://schemas.microsoft.com/office/drawing/2016/5/12/chartex" xmlns:cx7="http://schemas.microsoft.com/office/drawing/2016/5/13/chartex" xmlns:cx8="http://schemas.microsoft.com/office/drawing/2016/5/14/chartex" xmlns:mc="http://schemas.openxmlformats.org/markup-compatibility/2006" xmlns:aink="http://schemas.microsoft.com/office/drawing/2016/ink" xmlns:am3d="http://schemas.microsoft.com/office/drawing/2017/model3d" xmlns:o="urn:schemas-microsoft-com:office:office" xmlns:r="http://schemas.openxmlformats.org/officeDocument/2006/relationships" xmlns:m="http://schemas.openxmlformats.org/officeDocument/2006/math" xmlns:v="urn:schemas-microsoft-com:vml" xmlns:wp14="http://schemas.microsoft.com/office/word/2010/wordprocessingDrawing" xmlns:wp="http://schemas.openxmlformats.org/drawingml/2006/wordprocessingDrawing" xmlns:w10="urn:schemas-microsoft-com:office:word" xmlns:w="http://schemas.openxmlformats.org/wordprocessingml/2006/main" xmlns:w14="http://schemas.microsoft.com/office/word/2010/wordml" xmlns:w15="http://schemas.microsoft.com/office/word/2012/wordml" xmlns:w16cex="http://schemas.microsoft.com/office/word/2018/wordml/cex" xmlns:w16cid="http://schemas.microsoft.com/office/word/2016/wordml/cid" xmlns:w16="http://schemas.microsoft.com/office/word/2018/wordml" xmlns:w16se="http://schemas.microsoft.com/office/word/2015/wordml/symex" xmlns:wpg="http://schemas.microsoft.com/office/word/2010/wordprocessingGroup" xmlns:wpi="http://schemas.microsoft.com/office/word/2010/wordprocessingInk" xmlns:wne="http://schemas.microsoft.com/office/word/2006/wordml" xmlns:wps="http://schemas.microsoft.com/office/word/2010/wordprocessingShape" mc:Ignorable="w14 w15 w16se w16cid w16 w16cex wp14">
   <w:tbl>
     <w:tblPr>
       <w:tblW w:w="0" w:type="auto"/>
@@ -4207,7 +4247,7 @@
 </file>
 
 <file path=word/footnotes.xml><?xml version="1.0" encoding="utf-8"?>
-<w:footnotes xmlns:wpc="http://schemas.microsoft.com/office/word/2010/wordprocessingCanvas" xmlns:cx="http://schemas.microsoft.com/office/drawing/2014/chartex" xmlns:cx1="http://schemas.microsoft.com/office/drawing/2015/9/8/chartex" xmlns:cx2="http://schemas.microsoft.com/office/drawing/2015/10/21/chartex" xmlns:cx3="http://schemas.microsoft.com/office/drawing/2016/5/9/chartex" xmlns:cx4="http://schemas.microsoft.com/office/drawing/2016/5/10/chartex" xmlns:cx5="http://schemas.microsoft.com/office/drawing/2016/5/11/chartex" xmlns:cx6="http://schemas.microsoft.com/office/drawing/2016/5/12/chartex" xmlns:cx7="http://schemas.microsoft.com/office/drawing/2016/5/13/chartex" xmlns:cx8="http://schemas.microsoft.com/office/drawing/2016/5/14/chartex" xmlns:mc="http://schemas.openxmlformats.org/markup-compatibility/2006" xmlns:aink="http://schemas.microsoft.com/office/drawing/2016/ink" xmlns:am3d="http://schemas.microsoft.com/office/drawing/2017/model3d" xmlns:o="urn:schemas-microsoft-com:office:office" xmlns:r="http://schemas.openxmlformats.org/officeDocument/2006/relationships" xmlns:m="http://schemas.openxmlformats.org/officeDocument/2006/math" xmlns:v="urn:schemas-microsoft-com:vml" xmlns:wp14="http://schemas.microsoft.com/office/word/2010/wordprocessingDrawing" xmlns:wp="http://schemas.openxmlformats.org/drawingml/2006/wordprocessingDrawing" xmlns:w10="urn:schemas-microsoft-com:office:word" xmlns:w="http://schemas.openxmlformats.org/wordprocessingml/2006/main" xmlns:w14="http://schemas.microsoft.com/office/word/2010/wordml" xmlns:w15="http://schemas.microsoft.com/office/word/2012/wordml" xmlns:w16cid="http://schemas.microsoft.com/office/word/2016/wordml/cid" xmlns:w16se="http://schemas.microsoft.com/office/word/2015/wordml/symex" xmlns:wpg="http://schemas.microsoft.com/office/word/2010/wordprocessingGroup" xmlns:wpi="http://schemas.microsoft.com/office/word/2010/wordprocessingInk" xmlns:wne="http://schemas.microsoft.com/office/word/2006/wordml" xmlns:wps="http://schemas.microsoft.com/office/word/2010/wordprocessingShape" mc:Ignorable="w14 w15 w16se w16cid wp14">
+<w:footnotes xmlns:wpc="http://schemas.microsoft.com/office/word/2010/wordprocessingCanvas" xmlns:cx="http://schemas.microsoft.com/office/drawing/2014/chartex" xmlns:cx1="http://schemas.microsoft.com/office/drawing/2015/9/8/chartex" xmlns:cx2="http://schemas.microsoft.com/office/drawing/2015/10/21/chartex" xmlns:cx3="http://schemas.microsoft.com/office/drawing/2016/5/9/chartex" xmlns:cx4="http://schemas.microsoft.com/office/drawing/2016/5/10/chartex" xmlns:cx5="http://schemas.microsoft.com/office/drawing/2016/5/11/chartex" xmlns:cx6="http://schemas.microsoft.com/office/drawing/2016/5/12/chartex" xmlns:cx7="http://schemas.microsoft.com/office/drawing/2016/5/13/chartex" xmlns:cx8="http://schemas.microsoft.com/office/drawing/2016/5/14/chartex" xmlns:mc="http://schemas.openxmlformats.org/markup-compatibility/2006" xmlns:aink="http://schemas.microsoft.com/office/drawing/2016/ink" xmlns:am3d="http://schemas.microsoft.com/office/drawing/2017/model3d" xmlns:o="urn:schemas-microsoft-com:office:office" xmlns:r="http://schemas.openxmlformats.org/officeDocument/2006/relationships" xmlns:m="http://schemas.openxmlformats.org/officeDocument/2006/math" xmlns:v="urn:schemas-microsoft-com:vml" xmlns:wp14="http://schemas.microsoft.com/office/word/2010/wordprocessingDrawing" xmlns:wp="http://schemas.openxmlformats.org/drawingml/2006/wordprocessingDrawing" xmlns:w10="urn:schemas-microsoft-com:office:word" xmlns:w="http://schemas.openxmlformats.org/wordprocessingml/2006/main" xmlns:w14="http://schemas.microsoft.com/office/word/2010/wordml" xmlns:w15="http://schemas.microsoft.com/office/word/2012/wordml" xmlns:w16cex="http://schemas.microsoft.com/office/word/2018/wordml/cex" xmlns:w16cid="http://schemas.microsoft.com/office/word/2016/wordml/cid" xmlns:w16="http://schemas.microsoft.com/office/word/2018/wordml" xmlns:w16se="http://schemas.microsoft.com/office/word/2015/wordml/symex" xmlns:wpg="http://schemas.microsoft.com/office/word/2010/wordprocessingGroup" xmlns:wpi="http://schemas.microsoft.com/office/word/2010/wordprocessingInk" xmlns:wne="http://schemas.microsoft.com/office/word/2006/wordml" xmlns:wps="http://schemas.microsoft.com/office/word/2010/wordprocessingShape" mc:Ignorable="w14 w15 w16se w16cid w16 w16cex wp14">
   <w:footnote w:type="separator" w:id="-1">
     <w:p>
       <w:r>
@@ -4226,7 +4266,7 @@
 </file>
 
 <file path=word/header1.xml><?xml version="1.0" encoding="utf-8"?>
-<w:hdr xmlns:wpc="http://schemas.microsoft.com/office/word/2010/wordprocessingCanvas" xmlns:cx="http://schemas.microsoft.com/office/drawing/2014/chartex" xmlns:cx1="http://schemas.microsoft.com/office/drawing/2015/9/8/chartex" xmlns:cx2="http://schemas.microsoft.com/office/drawing/2015/10/21/chartex" xmlns:cx3="http://schemas.microsoft.com/office/drawing/2016/5/9/chartex" xmlns:cx4="http://schemas.microsoft.com/office/drawing/2016/5/10/chartex" xmlns:cx5="http://schemas.microsoft.com/office/drawing/2016/5/11/chartex" xmlns:cx6="http://schemas.microsoft.com/office/drawing/2016/5/12/chartex" xmlns:cx7="http://schemas.microsoft.com/office/drawing/2016/5/13/chartex" xmlns:cx8="http://schemas.microsoft.com/office/drawing/2016/5/14/chartex" xmlns:mc="http://schemas.openxmlformats.org/markup-compatibility/2006" xmlns:aink="http://schemas.microsoft.com/office/drawing/2016/ink" xmlns:am3d="http://schemas.microsoft.com/office/drawing/2017/model3d" xmlns:o="urn:schemas-microsoft-com:office:office" xmlns:r="http://schemas.openxmlformats.org/officeDocument/2006/relationships" xmlns:m="http://schemas.openxmlformats.org/officeDocument/2006/math" xmlns:v="urn:schemas-microsoft-com:vml" xmlns:wp14="http://schemas.microsoft.com/office/word/2010/wordprocessingDrawing" xmlns:wp="http://schemas.openxmlformats.org/drawingml/2006/wordprocessingDrawing" xmlns:w10="urn:schemas-microsoft-com:office:word" xmlns:w="http://schemas.openxmlformats.org/wordprocessingml/2006/main" xmlns:w14="http://schemas.microsoft.com/office/word/2010/wordml" xmlns:w15="http://schemas.microsoft.com/office/word/2012/wordml" xmlns:w16cid="http://schemas.microsoft.com/office/word/2016/wordml/cid" xmlns:w16se="http://schemas.microsoft.com/office/word/2015/wordml/symex" xmlns:wpg="http://schemas.microsoft.com/office/word/2010/wordprocessingGroup" xmlns:wpi="http://schemas.microsoft.com/office/word/2010/wordprocessingInk" xmlns:wne="http://schemas.microsoft.com/office/word/2006/wordml" xmlns:wps="http://schemas.microsoft.com/office/word/2010/wordprocessingShape" mc:Ignorable="w14 w15 w16se w16cid wp14">
+<w:hdr xmlns:wpc="http://schemas.microsoft.com/office/word/2010/wordprocessingCanvas" xmlns:cx="http://schemas.microsoft.com/office/drawing/2014/chartex" xmlns:cx1="http://schemas.microsoft.com/office/drawing/2015/9/8/chartex" xmlns:cx2="http://schemas.microsoft.com/office/drawing/2015/10/21/chartex" xmlns:cx3="http://schemas.microsoft.com/office/drawing/2016/5/9/chartex" xmlns:cx4="http://schemas.microsoft.com/office/drawing/2016/5/10/chartex" xmlns:cx5="http://schemas.microsoft.com/office/drawing/2016/5/11/chartex" xmlns:cx6="http://schemas.microsoft.com/office/drawing/2016/5/12/chartex" xmlns:cx7="http://schemas.microsoft.com/office/drawing/2016/5/13/chartex" xmlns:cx8="http://schemas.microsoft.com/office/drawing/2016/5/14/chartex" xmlns:mc="http://schemas.openxmlformats.org/markup-compatibility/2006" xmlns:aink="http://schemas.microsoft.com/office/drawing/2016/ink" xmlns:am3d="http://schemas.microsoft.com/office/drawing/2017/model3d" xmlns:o="urn:schemas-microsoft-com:office:office" xmlns:r="http://schemas.openxmlformats.org/officeDocument/2006/relationships" xmlns:m="http://schemas.openxmlformats.org/officeDocument/2006/math" xmlns:v="urn:schemas-microsoft-com:vml" xmlns:wp14="http://schemas.microsoft.com/office/word/2010/wordprocessingDrawing" xmlns:wp="http://schemas.openxmlformats.org/drawingml/2006/wordprocessingDrawing" xmlns:w10="urn:schemas-microsoft-com:office:word" xmlns:w="http://schemas.openxmlformats.org/wordprocessingml/2006/main" xmlns:w14="http://schemas.microsoft.com/office/word/2010/wordml" xmlns:w15="http://schemas.microsoft.com/office/word/2012/wordml" xmlns:w16cex="http://schemas.microsoft.com/office/word/2018/wordml/cex" xmlns:w16cid="http://schemas.microsoft.com/office/word/2016/wordml/cid" xmlns:w16="http://schemas.microsoft.com/office/word/2018/wordml" xmlns:w16se="http://schemas.microsoft.com/office/word/2015/wordml/symex" xmlns:wpg="http://schemas.microsoft.com/office/word/2010/wordprocessingGroup" xmlns:wpi="http://schemas.microsoft.com/office/word/2010/wordprocessingInk" xmlns:wne="http://schemas.microsoft.com/office/word/2006/wordml" xmlns:wps="http://schemas.microsoft.com/office/word/2010/wordprocessingShape" mc:Ignorable="w14 w15 w16se w16cid w16 w16cex wp14">
   <w:p>
     <w:pPr>
       <w:rPr>
@@ -4316,7 +4356,7 @@
 </file>
 
 <file path=word/header2.xml><?xml version="1.0" encoding="utf-8"?>
-<w:hdr xmlns:wpc="http://schemas.microsoft.com/office/word/2010/wordprocessingCanvas" xmlns:cx="http://schemas.microsoft.com/office/drawing/2014/chartex" xmlns:cx1="http://schemas.microsoft.com/office/drawing/2015/9/8/chartex" xmlns:cx2="http://schemas.microsoft.com/office/drawing/2015/10/21/chartex" xmlns:cx3="http://schemas.microsoft.com/office/drawing/2016/5/9/chartex" xmlns:cx4="http://schemas.microsoft.com/office/drawing/2016/5/10/chartex" xmlns:cx5="http://schemas.microsoft.com/office/drawing/2016/5/11/chartex" xmlns:cx6="http://schemas.microsoft.com/office/drawing/2016/5/12/chartex" xmlns:cx7="http://schemas.microsoft.com/office/drawing/2016/5/13/chartex" xmlns:cx8="http://schemas.microsoft.com/office/drawing/2016/5/14/chartex" xmlns:mc="http://schemas.openxmlformats.org/markup-compatibility/2006" xmlns:aink="http://schemas.microsoft.com/office/drawing/2016/ink" xmlns:am3d="http://schemas.microsoft.com/office/drawing/2017/model3d" xmlns:o="urn:schemas-microsoft-com:office:office" xmlns:r="http://schemas.openxmlformats.org/officeDocument/2006/relationships" xmlns:m="http://schemas.openxmlformats.org/officeDocument/2006/math" xmlns:v="urn:schemas-microsoft-com:vml" xmlns:wp14="http://schemas.microsoft.com/office/word/2010/wordprocessingDrawing" xmlns:wp="http://schemas.openxmlformats.org/drawingml/2006/wordprocessingDrawing" xmlns:w10="urn:schemas-microsoft-com:office:word" xmlns:w="http://schemas.openxmlformats.org/wordprocessingml/2006/main" xmlns:w14="http://schemas.microsoft.com/office/word/2010/wordml" xmlns:w15="http://schemas.microsoft.com/office/word/2012/wordml" xmlns:w16cid="http://schemas.microsoft.com/office/word/2016/wordml/cid" xmlns:w16se="http://schemas.microsoft.com/office/word/2015/wordml/symex" xmlns:wpg="http://schemas.microsoft.com/office/word/2010/wordprocessingGroup" xmlns:wpi="http://schemas.microsoft.com/office/word/2010/wordprocessingInk" xmlns:wne="http://schemas.microsoft.com/office/word/2006/wordml" xmlns:wps="http://schemas.microsoft.com/office/word/2010/wordprocessingShape" mc:Ignorable="w14 w15 w16se w16cid wp14">
+<w:hdr xmlns:wpc="http://schemas.microsoft.com/office/word/2010/wordprocessingCanvas" xmlns:cx="http://schemas.microsoft.com/office/drawing/2014/chartex" xmlns:cx1="http://schemas.microsoft.com/office/drawing/2015/9/8/chartex" xmlns:cx2="http://schemas.microsoft.com/office/drawing/2015/10/21/chartex" xmlns:cx3="http://schemas.microsoft.com/office/drawing/2016/5/9/chartex" xmlns:cx4="http://schemas.microsoft.com/office/drawing/2016/5/10/chartex" xmlns:cx5="http://schemas.microsoft.com/office/drawing/2016/5/11/chartex" xmlns:cx6="http://schemas.microsoft.com/office/drawing/2016/5/12/chartex" xmlns:cx7="http://schemas.microsoft.com/office/drawing/2016/5/13/chartex" xmlns:cx8="http://schemas.microsoft.com/office/drawing/2016/5/14/chartex" xmlns:mc="http://schemas.openxmlformats.org/markup-compatibility/2006" xmlns:aink="http://schemas.microsoft.com/office/drawing/2016/ink" xmlns:am3d="http://schemas.microsoft.com/office/drawing/2017/model3d" xmlns:o="urn:schemas-microsoft-com:office:office" xmlns:r="http://schemas.openxmlformats.org/officeDocument/2006/relationships" xmlns:m="http://schemas.openxmlformats.org/officeDocument/2006/math" xmlns:v="urn:schemas-microsoft-com:vml" xmlns:wp14="http://schemas.microsoft.com/office/word/2010/wordprocessingDrawing" xmlns:wp="http://schemas.openxmlformats.org/drawingml/2006/wordprocessingDrawing" xmlns:w10="urn:schemas-microsoft-com:office:word" xmlns:w="http://schemas.openxmlformats.org/wordprocessingml/2006/main" xmlns:w14="http://schemas.microsoft.com/office/word/2010/wordml" xmlns:w15="http://schemas.microsoft.com/office/word/2012/wordml" xmlns:w16cex="http://schemas.microsoft.com/office/word/2018/wordml/cex" xmlns:w16cid="http://schemas.microsoft.com/office/word/2016/wordml/cid" xmlns:w16="http://schemas.microsoft.com/office/word/2018/wordml" xmlns:w16se="http://schemas.microsoft.com/office/word/2015/wordml/symex" xmlns:wpg="http://schemas.microsoft.com/office/word/2010/wordprocessingGroup" xmlns:wpi="http://schemas.microsoft.com/office/word/2010/wordprocessingInk" xmlns:wne="http://schemas.microsoft.com/office/word/2006/wordml" xmlns:wps="http://schemas.microsoft.com/office/word/2010/wordprocessingShape" mc:Ignorable="w14 w15 w16se w16cid w16 w16cex wp14">
   <w:tbl>
     <w:tblPr>
       <w:tblW w:w="0" w:type="auto"/>
@@ -4473,7 +4513,7 @@
 </file>
 
 <file path=word/numbering.xml><?xml version="1.0" encoding="utf-8"?>
-<w:numbering xmlns:wpc="http://schemas.microsoft.com/office/word/2010/wordprocessingCanvas" xmlns:cx="http://schemas.microsoft.com/office/drawing/2014/chartex" xmlns:cx1="http://schemas.microsoft.com/office/drawing/2015/9/8/chartex" xmlns:cx2="http://schemas.microsoft.com/office/drawing/2015/10/21/chartex" xmlns:cx3="http://schemas.microsoft.com/office/drawing/2016/5/9/chartex" xmlns:cx4="http://schemas.microsoft.com/office/drawing/2016/5/10/chartex" xmlns:cx5="http://schemas.microsoft.com/office/drawing/2016/5/11/chartex" xmlns:cx6="http://schemas.microsoft.com/office/drawing/2016/5/12/chartex" xmlns:cx7="http://schemas.microsoft.com/office/drawing/2016/5/13/chartex" xmlns:cx8="http://schemas.microsoft.com/office/drawing/2016/5/14/chartex" xmlns:mc="http://schemas.openxmlformats.org/markup-compatibility/2006" xmlns:aink="http://schemas.microsoft.com/office/drawing/2016/ink" xmlns:am3d="http://schemas.microsoft.com/office/drawing/2017/model3d" xmlns:o="urn:schemas-microsoft-com:office:office" xmlns:r="http://schemas.openxmlformats.org/officeDocument/2006/relationships" xmlns:m="http://schemas.openxmlformats.org/officeDocument/2006/math" xmlns:v="urn:schemas-microsoft-com:vml" xmlns:wp14="http://schemas.microsoft.com/office/word/2010/wordprocessingDrawing" xmlns:wp="http://schemas.openxmlformats.org/drawingml/2006/wordprocessingDrawing" xmlns:w10="urn:schemas-microsoft-com:office:word" xmlns:w="http://schemas.openxmlformats.org/wordprocessingml/2006/main" xmlns:w14="http://schemas.microsoft.com/office/word/2010/wordml" xmlns:w15="http://schemas.microsoft.com/office/word/2012/wordml" xmlns:w16cid="http://schemas.microsoft.com/office/word/2016/wordml/cid" xmlns:w16se="http://schemas.microsoft.com/office/word/2015/wordml/symex" xmlns:wpg="http://schemas.microsoft.com/office/word/2010/wordprocessingGroup" xmlns:wpi="http://schemas.microsoft.com/office/word/2010/wordprocessingInk" xmlns:wne="http://schemas.microsoft.com/office/word/2006/wordml" xmlns:wps="http://schemas.microsoft.com/office/word/2010/wordprocessingShape" mc:Ignorable="w14 w15 w16se w16cid wp14">
+<w:numbering xmlns:wpc="http://schemas.microsoft.com/office/word/2010/wordprocessingCanvas" xmlns:cx="http://schemas.microsoft.com/office/drawing/2014/chartex" xmlns:cx1="http://schemas.microsoft.com/office/drawing/2015/9/8/chartex" xmlns:cx2="http://schemas.microsoft.com/office/drawing/2015/10/21/chartex" xmlns:cx3="http://schemas.microsoft.com/office/drawing/2016/5/9/chartex" xmlns:cx4="http://schemas.microsoft.com/office/drawing/2016/5/10/chartex" xmlns:cx5="http://schemas.microsoft.com/office/drawing/2016/5/11/chartex" xmlns:cx6="http://schemas.microsoft.com/office/drawing/2016/5/12/chartex" xmlns:cx7="http://schemas.microsoft.com/office/drawing/2016/5/13/chartex" xmlns:cx8="http://schemas.microsoft.com/office/drawing/2016/5/14/chartex" xmlns:mc="http://schemas.openxmlformats.org/markup-compatibility/2006" xmlns:aink="http://schemas.microsoft.com/office/drawing/2016/ink" xmlns:am3d="http://schemas.microsoft.com/office/drawing/2017/model3d" xmlns:o="urn:schemas-microsoft-com:office:office" xmlns:r="http://schemas.openxmlformats.org/officeDocument/2006/relationships" xmlns:m="http://schemas.openxmlformats.org/officeDocument/2006/math" xmlns:v="urn:schemas-microsoft-com:vml" xmlns:wp14="http://schemas.microsoft.com/office/word/2010/wordprocessingDrawing" xmlns:wp="http://schemas.openxmlformats.org/drawingml/2006/wordprocessingDrawing" xmlns:w10="urn:schemas-microsoft-com:office:word" xmlns:w="http://schemas.openxmlformats.org/wordprocessingml/2006/main" xmlns:w14="http://schemas.microsoft.com/office/word/2010/wordml" xmlns:w15="http://schemas.microsoft.com/office/word/2012/wordml" xmlns:w16cex="http://schemas.microsoft.com/office/word/2018/wordml/cex" xmlns:w16cid="http://schemas.microsoft.com/office/word/2016/wordml/cid" xmlns:w16="http://schemas.microsoft.com/office/word/2018/wordml" xmlns:w16se="http://schemas.microsoft.com/office/word/2015/wordml/symex" xmlns:wpg="http://schemas.microsoft.com/office/word/2010/wordprocessingGroup" xmlns:wpi="http://schemas.microsoft.com/office/word/2010/wordprocessingInk" xmlns:wne="http://schemas.microsoft.com/office/word/2006/wordml" xmlns:wps="http://schemas.microsoft.com/office/word/2010/wordprocessingShape" mc:Ignorable="w14 w15 w16se w16cid w16 w16cex wp14">
   <w:abstractNum w:abstractNumId="0" w15:restartNumberingAfterBreak="0">
     <w:nsid w:val="FFFFFFFB"/>
     <w:multiLevelType w:val="multilevel"/>
@@ -4682,7 +4722,7 @@
 </file>
 
 <file path=word/styles.xml><?xml version="1.0" encoding="utf-8"?>
-<w:styles xmlns:mc="http://schemas.openxmlformats.org/markup-compatibility/2006" xmlns:r="http://schemas.openxmlformats.org/officeDocument/2006/relationships" xmlns:w="http://schemas.openxmlformats.org/wordprocessingml/2006/main" xmlns:w14="http://schemas.microsoft.com/office/word/2010/wordml" xmlns:w15="http://schemas.microsoft.com/office/word/2012/wordml" xmlns:w16cid="http://schemas.microsoft.com/office/word/2016/wordml/cid" xmlns:w16se="http://schemas.microsoft.com/office/word/2015/wordml/symex" mc:Ignorable="w14 w15 w16se w16cid">
+<w:styles xmlns:mc="http://schemas.openxmlformats.org/markup-compatibility/2006" xmlns:r="http://schemas.openxmlformats.org/officeDocument/2006/relationships" xmlns:w="http://schemas.openxmlformats.org/wordprocessingml/2006/main" xmlns:w14="http://schemas.microsoft.com/office/word/2010/wordml" xmlns:w15="http://schemas.microsoft.com/office/word/2012/wordml" xmlns:w16cex="http://schemas.microsoft.com/office/word/2018/wordml/cex" xmlns:w16cid="http://schemas.microsoft.com/office/word/2016/wordml/cid" xmlns:w16="http://schemas.microsoft.com/office/word/2018/wordml" xmlns:w16se="http://schemas.microsoft.com/office/word/2015/wordml/symex" mc:Ignorable="w14 w15 w16se w16cid w16 w16cex">
   <w:docDefaults>
     <w:rPrDefault>
       <w:rPr>
@@ -4692,7 +4732,7 @@
     </w:rPrDefault>
     <w:pPrDefault/>
   </w:docDefaults>
-  <w:latentStyles w:defLockedState="0" w:defUIPriority="0" w:defSemiHidden="0" w:defUnhideWhenUsed="0" w:defQFormat="0" w:count="375">
+  <w:latentStyles w:defLockedState="0" w:defUIPriority="0" w:defSemiHidden="0" w:defUnhideWhenUsed="0" w:defQFormat="0" w:count="376">
     <w:lsdException w:name="Normal" w:qFormat="1"/>
     <w:lsdException w:name="heading 1" w:qFormat="1"/>
     <w:lsdException w:name="heading 2" w:qFormat="1"/>
@@ -4712,7 +4752,7 @@
     <w:lsdException w:name="Strong" w:qFormat="1"/>
     <w:lsdException w:name="Emphasis" w:qFormat="1"/>
     <w:lsdException w:name="HTML Keyboard" w:semiHidden="1" w:unhideWhenUsed="1"/>
-    <w:lsdException w:name="Normal Table" w:semiHidden="1" w:unhideWhenUsed="1"/>
+    <w:lsdException w:name="HTML Variable" w:semiHidden="1" w:unhideWhenUsed="1"/>
     <w:lsdException w:name="annotation subject" w:semiHidden="1" w:unhideWhenUsed="1"/>
     <w:lsdException w:name="No List" w:semiHidden="1" w:unhideWhenUsed="1"/>
     <w:lsdException w:name="Outline List 1" w:semiHidden="1" w:unhideWhenUsed="1"/>
@@ -4759,9 +4799,7 @@
     <w:lsdException w:name="Table Subtle 2" w:semiHidden="1" w:unhideWhenUsed="1"/>
     <w:lsdException w:name="Table Web 1" w:semiHidden="1" w:unhideWhenUsed="1"/>
     <w:lsdException w:name="Table Web 2" w:semiHidden="1" w:unhideWhenUsed="1"/>
-    <w:lsdException w:name="Table Web 3" w:semiHidden="1" w:unhideWhenUsed="1"/>
     <w:lsdException w:name="Balloon Text" w:semiHidden="1" w:unhideWhenUsed="1"/>
-    <w:lsdException w:name="Table Theme" w:semiHidden="1" w:unhideWhenUsed="1"/>
     <w:lsdException w:name="Placeholder Text" w:semiHidden="1" w:uiPriority="99"/>
     <w:lsdException w:name="No Spacing" w:uiPriority="1" w:qFormat="1"/>
     <w:lsdException w:name="Light Shading" w:uiPriority="60"/>
@@ -4981,6 +5019,7 @@
     <w:lsdException w:name="Smart Hyperlink" w:semiHidden="1" w:uiPriority="99" w:unhideWhenUsed="1"/>
     <w:lsdException w:name="Hashtag" w:semiHidden="1" w:uiPriority="99" w:unhideWhenUsed="1"/>
     <w:lsdException w:name="Unresolved Mention" w:semiHidden="1" w:uiPriority="99" w:unhideWhenUsed="1"/>
+    <w:lsdException w:name="Smart Link" w:semiHidden="1" w:uiPriority="99" w:unhideWhenUsed="1"/>
   </w:latentStyles>
   <w:style w:type="paragraph" w:default="1" w:styleId="a">
     <w:name w:val="Normal"/>

--- a/docs/软件需求规约v1.docx
+++ b/docs/软件需求规约v1.docx
@@ -1,10 +1,11 @@
 
 <file path=word/document.xml><?xml version="1.0" encoding="utf-8"?>
-<w:document xmlns:wpc="http://schemas.microsoft.com/office/word/2010/wordprocessingCanvas" xmlns:cx="http://schemas.microsoft.com/office/drawing/2014/chartex" xmlns:cx1="http://schemas.microsoft.com/office/drawing/2015/9/8/chartex" xmlns:cx2="http://schemas.microsoft.com/office/drawing/2015/10/21/chartex" xmlns:cx3="http://schemas.microsoft.com/office/drawing/2016/5/9/chartex" xmlns:cx4="http://schemas.microsoft.com/office/drawing/2016/5/10/chartex" xmlns:cx5="http://schemas.microsoft.com/office/drawing/2016/5/11/chartex" xmlns:cx6="http://schemas.microsoft.com/office/drawing/2016/5/12/chartex" xmlns:cx7="http://schemas.microsoft.com/office/drawing/2016/5/13/chartex" xmlns:cx8="http://schemas.microsoft.com/office/drawing/2016/5/14/chartex" xmlns:mc="http://schemas.openxmlformats.org/markup-compatibility/2006" xmlns:aink="http://schemas.microsoft.com/office/drawing/2016/ink" xmlns:am3d="http://schemas.microsoft.com/office/drawing/2017/model3d" xmlns:o="urn:schemas-microsoft-com:office:office" xmlns:r="http://schemas.openxmlformats.org/officeDocument/2006/relationships" xmlns:m="http://schemas.openxmlformats.org/officeDocument/2006/math" xmlns:v="urn:schemas-microsoft-com:vml" xmlns:wp14="http://schemas.microsoft.com/office/word/2010/wordprocessingDrawing" xmlns:wp="http://schemas.openxmlformats.org/drawingml/2006/wordprocessingDrawing" xmlns:w10="urn:schemas-microsoft-com:office:word" xmlns:w="http://schemas.openxmlformats.org/wordprocessingml/2006/main" xmlns:w14="http://schemas.microsoft.com/office/word/2010/wordml" xmlns:w15="http://schemas.microsoft.com/office/word/2012/wordml" xmlns:w16cex="http://schemas.microsoft.com/office/word/2018/wordml/cex" xmlns:w16cid="http://schemas.microsoft.com/office/word/2016/wordml/cid" xmlns:w16="http://schemas.microsoft.com/office/word/2018/wordml" xmlns:w16se="http://schemas.microsoft.com/office/word/2015/wordml/symex" xmlns:wpg="http://schemas.microsoft.com/office/word/2010/wordprocessingGroup" xmlns:wpi="http://schemas.microsoft.com/office/word/2010/wordprocessingInk" xmlns:wne="http://schemas.microsoft.com/office/word/2006/wordml" xmlns:wps="http://schemas.microsoft.com/office/word/2010/wordprocessingShape" mc:Ignorable="w14 w15 w16se w16cid w16 w16cex wp14">
+<w:document xmlns:wpc="http://schemas.microsoft.com/office/word/2010/wordprocessingCanvas" xmlns:cx="http://schemas.microsoft.com/office/drawing/2014/chartex" xmlns:cx1="http://schemas.microsoft.com/office/drawing/2015/9/8/chartex" xmlns:cx2="http://schemas.microsoft.com/office/drawing/2015/10/21/chartex" xmlns:cx3="http://schemas.microsoft.com/office/drawing/2016/5/9/chartex" xmlns:cx4="http://schemas.microsoft.com/office/drawing/2016/5/10/chartex" xmlns:cx5="http://schemas.microsoft.com/office/drawing/2016/5/11/chartex" xmlns:cx6="http://schemas.microsoft.com/office/drawing/2016/5/12/chartex" xmlns:cx7="http://schemas.microsoft.com/office/drawing/2016/5/13/chartex" xmlns:cx8="http://schemas.microsoft.com/office/drawing/2016/5/14/chartex" xmlns:mc="http://schemas.openxmlformats.org/markup-compatibility/2006" xmlns:aink="http://schemas.microsoft.com/office/drawing/2016/ink" xmlns:am3d="http://schemas.microsoft.com/office/drawing/2017/model3d" xmlns:o="urn:schemas-microsoft-com:office:office" xmlns:r="http://schemas.openxmlformats.org/officeDocument/2006/relationships" xmlns:m="http://schemas.openxmlformats.org/officeDocument/2006/math" xmlns:v="urn:schemas-microsoft-com:vml" xmlns:wp14="http://schemas.microsoft.com/office/word/2010/wordprocessingDrawing" xmlns:wp="http://schemas.openxmlformats.org/drawingml/2006/wordprocessingDrawing" xmlns:w10="urn:schemas-microsoft-com:office:word" xmlns:w="http://schemas.openxmlformats.org/wordprocessingml/2006/main" xmlns:w14="http://schemas.microsoft.com/office/word/2010/wordml" xmlns:w15="http://schemas.microsoft.com/office/word/2012/wordml" xmlns:w16cid="http://schemas.microsoft.com/office/word/2016/wordml/cid" xmlns:w16se="http://schemas.microsoft.com/office/word/2015/wordml/symex" xmlns:wpg="http://schemas.microsoft.com/office/word/2010/wordprocessingGroup" xmlns:wpi="http://schemas.microsoft.com/office/word/2010/wordprocessingInk" xmlns:wne="http://schemas.microsoft.com/office/word/2006/wordml" xmlns:wps="http://schemas.microsoft.com/office/word/2010/wordprocessingShape" mc:Ignorable="w14 w15 w16se w16cid wp14">
   <w:body>
     <w:p>
       <w:pPr>
         <w:pStyle w:val="a4"/>
+        <w:ind w:firstLine="723"/>
         <w:jc w:val="right"/>
       </w:pPr>
       <w:r>
@@ -29,6 +30,7 @@
     <w:p>
       <w:pPr>
         <w:pStyle w:val="a4"/>
+        <w:ind w:firstLine="723"/>
         <w:jc w:val="right"/>
       </w:pPr>
       <w:r>
@@ -65,12 +67,14 @@
     <w:p>
       <w:pPr>
         <w:pStyle w:val="a4"/>
+        <w:ind w:firstLine="723"/>
         <w:jc w:val="right"/>
       </w:pPr>
     </w:p>
     <w:p>
       <w:pPr>
         <w:pStyle w:val="a4"/>
+        <w:ind w:firstLine="562"/>
         <w:jc w:val="right"/>
         <w:rPr>
           <w:sz w:val="28"/>
@@ -94,16 +98,19 @@
     <w:p>
       <w:pPr>
         <w:pStyle w:val="InfoBlue"/>
+        <w:ind w:firstLine="400"/>
       </w:pPr>
     </w:p>
     <w:p>
       <w:pPr>
         <w:pStyle w:val="InfoBlue"/>
+        <w:ind w:firstLine="400"/>
       </w:pPr>
     </w:p>
     <w:p>
       <w:pPr>
         <w:pStyle w:val="a4"/>
+        <w:ind w:firstLine="562"/>
         <w:rPr>
           <w:sz w:val="28"/>
         </w:rPr>
@@ -111,8 +118,9 @@
     </w:p>
     <w:p>
       <w:pPr>
+        <w:ind w:firstLine="400"/>
         <w:sectPr>
-          <w:headerReference w:type="default" r:id="rId7"/>
+          <w:headerReference w:type="default" r:id="rId8"/>
           <w:pgSz w:w="12240" w:h="15840" w:code="1"/>
           <w:pgMar w:top="1440" w:right="1440" w:bottom="1440" w:left="1440" w:header="720" w:footer="720" w:gutter="0"/>
           <w:cols w:space="720"/>
@@ -123,6 +131,7 @@
     <w:p>
       <w:pPr>
         <w:pStyle w:val="a4"/>
+        <w:ind w:firstLine="723"/>
       </w:pPr>
       <w:r>
         <w:rPr>
@@ -160,6 +169,7 @@
           <w:p>
             <w:pPr>
               <w:pStyle w:val="Tabletext"/>
+              <w:ind w:firstLine="402"/>
               <w:jc w:val="center"/>
               <w:rPr>
                 <w:b/>
@@ -181,6 +191,7 @@
           <w:p>
             <w:pPr>
               <w:pStyle w:val="Tabletext"/>
+              <w:ind w:firstLine="402"/>
               <w:jc w:val="center"/>
               <w:rPr>
                 <w:b/>
@@ -202,6 +213,7 @@
           <w:p>
             <w:pPr>
               <w:pStyle w:val="Tabletext"/>
+              <w:ind w:firstLine="402"/>
               <w:jc w:val="center"/>
               <w:rPr>
                 <w:b/>
@@ -223,6 +235,7 @@
           <w:p>
             <w:pPr>
               <w:pStyle w:val="Tabletext"/>
+              <w:ind w:firstLine="402"/>
               <w:jc w:val="center"/>
               <w:rPr>
                 <w:b/>
@@ -246,6 +259,7 @@
           <w:p>
             <w:pPr>
               <w:pStyle w:val="Tabletext"/>
+              <w:ind w:firstLine="400"/>
             </w:pPr>
             <w:r>
               <w:rPr>
@@ -277,6 +291,7 @@
           <w:p>
             <w:pPr>
               <w:pStyle w:val="Tabletext"/>
+              <w:ind w:firstLine="400"/>
             </w:pPr>
             <w:r>
               <w:rPr>
@@ -305,12 +320,13 @@
           <w:p>
             <w:pPr>
               <w:pStyle w:val="Tabletext"/>
+              <w:ind w:firstLine="400"/>
             </w:pPr>
             <w:r>
               <w:rPr>
                 <w:rFonts w:ascii="Times New Roman" w:hint="eastAsia"/>
               </w:rPr>
-              <w:t>第一次编写</w:t>
+              <w:t>建立需求分析文档</w:t>
             </w:r>
           </w:p>
         </w:tc>
@@ -321,6 +337,7 @@
           <w:p>
             <w:pPr>
               <w:pStyle w:val="Tabletext"/>
+              <w:ind w:firstLine="400"/>
             </w:pPr>
             <w:r>
               <w:rPr>
@@ -357,6 +374,7 @@
           <w:p>
             <w:pPr>
               <w:pStyle w:val="Tabletext"/>
+              <w:ind w:firstLine="400"/>
             </w:pPr>
           </w:p>
         </w:tc>
@@ -367,6 +385,7 @@
           <w:p>
             <w:pPr>
               <w:pStyle w:val="Tabletext"/>
+              <w:ind w:firstLine="400"/>
             </w:pPr>
           </w:p>
         </w:tc>
@@ -377,6 +396,7 @@
           <w:p>
             <w:pPr>
               <w:pStyle w:val="Tabletext"/>
+              <w:ind w:firstLine="400"/>
             </w:pPr>
           </w:p>
         </w:tc>
@@ -387,6 +407,7 @@
           <w:p>
             <w:pPr>
               <w:pStyle w:val="Tabletext"/>
+              <w:ind w:firstLine="400"/>
             </w:pPr>
           </w:p>
         </w:tc>
@@ -399,6 +420,7 @@
           <w:p>
             <w:pPr>
               <w:pStyle w:val="Tabletext"/>
+              <w:ind w:firstLine="400"/>
             </w:pPr>
           </w:p>
         </w:tc>
@@ -409,6 +431,7 @@
           <w:p>
             <w:pPr>
               <w:pStyle w:val="Tabletext"/>
+              <w:ind w:firstLine="400"/>
             </w:pPr>
           </w:p>
         </w:tc>
@@ -419,6 +442,7 @@
           <w:p>
             <w:pPr>
               <w:pStyle w:val="Tabletext"/>
+              <w:ind w:firstLine="400"/>
             </w:pPr>
           </w:p>
         </w:tc>
@@ -429,6 +453,7 @@
           <w:p>
             <w:pPr>
               <w:pStyle w:val="Tabletext"/>
+              <w:ind w:firstLine="400"/>
             </w:pPr>
           </w:p>
         </w:tc>
@@ -441,6 +466,7 @@
           <w:p>
             <w:pPr>
               <w:pStyle w:val="Tabletext"/>
+              <w:ind w:firstLine="400"/>
             </w:pPr>
           </w:p>
         </w:tc>
@@ -451,6 +477,7 @@
           <w:p>
             <w:pPr>
               <w:pStyle w:val="Tabletext"/>
+              <w:ind w:firstLine="400"/>
             </w:pPr>
           </w:p>
         </w:tc>
@@ -461,6 +488,7 @@
           <w:p>
             <w:pPr>
               <w:pStyle w:val="Tabletext"/>
+              <w:ind w:firstLine="400"/>
             </w:pPr>
           </w:p>
         </w:tc>
@@ -471,1899 +499,2157 @@
           <w:p>
             <w:pPr>
               <w:pStyle w:val="Tabletext"/>
+              <w:ind w:firstLine="400"/>
             </w:pPr>
           </w:p>
         </w:tc>
       </w:tr>
     </w:tbl>
-    <w:p/>
+    <w:p>
+      <w:pPr>
+        <w:ind w:firstLine="400"/>
+      </w:pPr>
+    </w:p>
     <w:p>
       <w:pPr>
         <w:pStyle w:val="a4"/>
+        <w:ind w:firstLine="723"/>
       </w:pPr>
       <w:r>
         <w:br w:type="page"/>
       </w:r>
-      <w:r>
-        <w:rPr>
-          <w:rFonts w:hint="eastAsia"/>
-        </w:rPr>
-        <w:lastRenderedPageBreak/>
-        <w:t>目录</w:t>
-      </w:r>
-    </w:p>
-    <w:p>
-      <w:pPr>
-        <w:pStyle w:val="TOC1"/>
-        <w:tabs>
-          <w:tab w:val="left" w:pos="432"/>
-        </w:tabs>
-        <w:rPr>
-          <w:rFonts w:asciiTheme="minorHAnsi" w:eastAsiaTheme="minorEastAsia" w:hAnsiTheme="minorHAnsi" w:cstheme="minorBidi"/>
-          <w:noProof/>
-          <w:kern w:val="2"/>
-          <w:sz w:val="21"/>
-          <w:szCs w:val="22"/>
-        </w:rPr>
-      </w:pPr>
-      <w:r>
-        <w:rPr>
-          <w:rFonts w:ascii="Times New Roman"/>
-        </w:rPr>
-        <w:fldChar w:fldCharType="begin"/>
-      </w:r>
-      <w:r>
-        <w:rPr>
-          <w:rFonts w:ascii="Times New Roman"/>
-        </w:rPr>
-        <w:instrText xml:space="preserve"> TOC \o "1-3" </w:instrText>
-      </w:r>
-      <w:r>
-        <w:rPr>
-          <w:rFonts w:ascii="Times New Roman"/>
-        </w:rPr>
-        <w:fldChar w:fldCharType="separate"/>
-      </w:r>
-      <w:r>
-        <w:rPr>
-          <w:noProof/>
-        </w:rPr>
-        <w:t>1.</w:t>
-      </w:r>
-      <w:r>
-        <w:rPr>
-          <w:rFonts w:asciiTheme="minorHAnsi" w:eastAsiaTheme="minorEastAsia" w:hAnsiTheme="minorHAnsi" w:cstheme="minorBidi"/>
-          <w:noProof/>
-          <w:kern w:val="2"/>
-          <w:sz w:val="21"/>
-          <w:szCs w:val="22"/>
-        </w:rPr>
-        <w:tab/>
-      </w:r>
-      <w:r>
-        <w:rPr>
-          <w:rFonts w:hint="eastAsia"/>
-          <w:noProof/>
-        </w:rPr>
-        <w:t>简介</w:t>
-      </w:r>
-      <w:r>
-        <w:rPr>
-          <w:noProof/>
-        </w:rPr>
-        <w:tab/>
-      </w:r>
-      <w:r>
-        <w:rPr>
-          <w:noProof/>
-        </w:rPr>
-        <w:fldChar w:fldCharType="begin"/>
-      </w:r>
-      <w:r>
-        <w:rPr>
-          <w:noProof/>
-        </w:rPr>
-        <w:instrText xml:space="preserve"> PAGEREF _Toc54269952 \h </w:instrText>
-      </w:r>
-      <w:r>
-        <w:rPr>
-          <w:noProof/>
-        </w:rPr>
-      </w:r>
-      <w:r>
-        <w:rPr>
-          <w:noProof/>
-        </w:rPr>
-        <w:fldChar w:fldCharType="separate"/>
-      </w:r>
-      <w:r>
-        <w:rPr>
-          <w:noProof/>
-        </w:rPr>
-        <w:t>4</w:t>
-      </w:r>
-      <w:r>
-        <w:rPr>
-          <w:noProof/>
-        </w:rPr>
-        <w:fldChar w:fldCharType="end"/>
-      </w:r>
-    </w:p>
-    <w:p>
-      <w:pPr>
-        <w:pStyle w:val="TOC2"/>
-        <w:tabs>
-          <w:tab w:val="left" w:pos="1000"/>
-        </w:tabs>
-        <w:rPr>
-          <w:rFonts w:asciiTheme="minorHAnsi" w:eastAsiaTheme="minorEastAsia" w:hAnsiTheme="minorHAnsi" w:cstheme="minorBidi"/>
-          <w:noProof/>
-          <w:kern w:val="2"/>
-          <w:sz w:val="21"/>
-          <w:szCs w:val="22"/>
-        </w:rPr>
-      </w:pPr>
-      <w:r>
-        <w:rPr>
-          <w:noProof/>
-        </w:rPr>
-        <w:t>1.1</w:t>
-      </w:r>
-      <w:r>
-        <w:rPr>
-          <w:rFonts w:asciiTheme="minorHAnsi" w:eastAsiaTheme="minorEastAsia" w:hAnsiTheme="minorHAnsi" w:cstheme="minorBidi"/>
-          <w:noProof/>
-          <w:kern w:val="2"/>
-          <w:sz w:val="21"/>
-          <w:szCs w:val="22"/>
-        </w:rPr>
-        <w:tab/>
-      </w:r>
-      <w:r>
-        <w:rPr>
-          <w:rFonts w:hint="eastAsia"/>
-          <w:noProof/>
-        </w:rPr>
-        <w:t>目的</w:t>
-      </w:r>
-      <w:r>
-        <w:rPr>
-          <w:noProof/>
-        </w:rPr>
-        <w:tab/>
-      </w:r>
-      <w:r>
-        <w:rPr>
-          <w:noProof/>
-        </w:rPr>
-        <w:fldChar w:fldCharType="begin"/>
-      </w:r>
-      <w:r>
-        <w:rPr>
-          <w:noProof/>
-        </w:rPr>
-        <w:instrText xml:space="preserve"> PAGEREF _Toc54269953 \h </w:instrText>
-      </w:r>
-      <w:r>
-        <w:rPr>
-          <w:noProof/>
-        </w:rPr>
-      </w:r>
-      <w:r>
-        <w:rPr>
-          <w:noProof/>
-        </w:rPr>
-        <w:fldChar w:fldCharType="separate"/>
-      </w:r>
-      <w:r>
-        <w:rPr>
-          <w:noProof/>
-        </w:rPr>
-        <w:t>4</w:t>
-      </w:r>
-      <w:r>
-        <w:rPr>
-          <w:noProof/>
-        </w:rPr>
-        <w:fldChar w:fldCharType="end"/>
-      </w:r>
-    </w:p>
-    <w:p>
-      <w:pPr>
-        <w:pStyle w:val="TOC2"/>
-        <w:tabs>
-          <w:tab w:val="left" w:pos="1000"/>
-        </w:tabs>
-        <w:rPr>
-          <w:rFonts w:asciiTheme="minorHAnsi" w:eastAsiaTheme="minorEastAsia" w:hAnsiTheme="minorHAnsi" w:cstheme="minorBidi"/>
-          <w:noProof/>
-          <w:kern w:val="2"/>
-          <w:sz w:val="21"/>
-          <w:szCs w:val="22"/>
-        </w:rPr>
-      </w:pPr>
-      <w:r>
-        <w:rPr>
-          <w:noProof/>
-        </w:rPr>
-        <w:t>1.2</w:t>
-      </w:r>
-      <w:r>
-        <w:rPr>
-          <w:rFonts w:asciiTheme="minorHAnsi" w:eastAsiaTheme="minorEastAsia" w:hAnsiTheme="minorHAnsi" w:cstheme="minorBidi"/>
-          <w:noProof/>
-          <w:kern w:val="2"/>
-          <w:sz w:val="21"/>
-          <w:szCs w:val="22"/>
-        </w:rPr>
-        <w:tab/>
-      </w:r>
-      <w:r>
-        <w:rPr>
-          <w:rFonts w:hint="eastAsia"/>
-          <w:noProof/>
-        </w:rPr>
-        <w:t>定义、首字母缩写词和缩略语</w:t>
-      </w:r>
-      <w:r>
-        <w:rPr>
-          <w:noProof/>
-        </w:rPr>
-        <w:tab/>
-      </w:r>
-      <w:r>
-        <w:rPr>
-          <w:noProof/>
-        </w:rPr>
-        <w:fldChar w:fldCharType="begin"/>
-      </w:r>
-      <w:r>
-        <w:rPr>
-          <w:noProof/>
-        </w:rPr>
-        <w:instrText xml:space="preserve"> PAGEREF _Toc54269954 \h </w:instrText>
-      </w:r>
-      <w:r>
-        <w:rPr>
-          <w:noProof/>
-        </w:rPr>
-      </w:r>
-      <w:r>
-        <w:rPr>
-          <w:noProof/>
-        </w:rPr>
-        <w:fldChar w:fldCharType="separate"/>
-      </w:r>
-      <w:r>
-        <w:rPr>
-          <w:noProof/>
-        </w:rPr>
-        <w:t>4</w:t>
-      </w:r>
-      <w:r>
-        <w:rPr>
-          <w:noProof/>
-        </w:rPr>
-        <w:fldChar w:fldCharType="end"/>
-      </w:r>
-    </w:p>
-    <w:p>
-      <w:pPr>
-        <w:pStyle w:val="TOC2"/>
-        <w:tabs>
-          <w:tab w:val="left" w:pos="1000"/>
-        </w:tabs>
-        <w:rPr>
-          <w:rFonts w:asciiTheme="minorHAnsi" w:eastAsiaTheme="minorEastAsia" w:hAnsiTheme="minorHAnsi" w:cstheme="minorBidi"/>
-          <w:noProof/>
-          <w:kern w:val="2"/>
-          <w:sz w:val="21"/>
-          <w:szCs w:val="22"/>
-        </w:rPr>
-      </w:pPr>
-      <w:r>
-        <w:rPr>
-          <w:noProof/>
-        </w:rPr>
-        <w:t>1.3</w:t>
-      </w:r>
-      <w:r>
-        <w:rPr>
-          <w:rFonts w:asciiTheme="minorHAnsi" w:eastAsiaTheme="minorEastAsia" w:hAnsiTheme="minorHAnsi" w:cstheme="minorBidi"/>
-          <w:noProof/>
-          <w:kern w:val="2"/>
-          <w:sz w:val="21"/>
-          <w:szCs w:val="22"/>
-        </w:rPr>
-        <w:tab/>
-      </w:r>
-      <w:r>
-        <w:rPr>
-          <w:rFonts w:hint="eastAsia"/>
-          <w:noProof/>
-        </w:rPr>
-        <w:t>参考资料</w:t>
-      </w:r>
-      <w:r>
-        <w:rPr>
-          <w:noProof/>
-        </w:rPr>
-        <w:tab/>
-      </w:r>
-      <w:r>
-        <w:rPr>
-          <w:noProof/>
-        </w:rPr>
-        <w:fldChar w:fldCharType="begin"/>
-      </w:r>
-      <w:r>
-        <w:rPr>
-          <w:noProof/>
-        </w:rPr>
-        <w:instrText xml:space="preserve"> PAGEREF _Toc54269955 \h </w:instrText>
-      </w:r>
-      <w:r>
-        <w:rPr>
-          <w:noProof/>
-        </w:rPr>
-      </w:r>
-      <w:r>
-        <w:rPr>
-          <w:noProof/>
-        </w:rPr>
-        <w:fldChar w:fldCharType="separate"/>
-      </w:r>
-      <w:r>
-        <w:rPr>
-          <w:noProof/>
-        </w:rPr>
-        <w:t>4</w:t>
-      </w:r>
-      <w:r>
-        <w:rPr>
-          <w:noProof/>
-        </w:rPr>
-        <w:fldChar w:fldCharType="end"/>
-      </w:r>
-    </w:p>
-    <w:p>
-      <w:pPr>
-        <w:pStyle w:val="TOC1"/>
-        <w:tabs>
-          <w:tab w:val="left" w:pos="432"/>
-        </w:tabs>
-        <w:rPr>
-          <w:rFonts w:asciiTheme="minorHAnsi" w:eastAsiaTheme="minorEastAsia" w:hAnsiTheme="minorHAnsi" w:cstheme="minorBidi"/>
-          <w:noProof/>
-          <w:kern w:val="2"/>
-          <w:sz w:val="21"/>
-          <w:szCs w:val="22"/>
-        </w:rPr>
-      </w:pPr>
-      <w:r>
-        <w:rPr>
-          <w:noProof/>
-        </w:rPr>
-        <w:t>2.</w:t>
-      </w:r>
-      <w:r>
-        <w:rPr>
-          <w:rFonts w:asciiTheme="minorHAnsi" w:eastAsiaTheme="minorEastAsia" w:hAnsiTheme="minorHAnsi" w:cstheme="minorBidi"/>
-          <w:noProof/>
-          <w:kern w:val="2"/>
-          <w:sz w:val="21"/>
-          <w:szCs w:val="22"/>
-        </w:rPr>
-        <w:tab/>
-      </w:r>
-      <w:r>
-        <w:rPr>
-          <w:rFonts w:hint="eastAsia"/>
-          <w:noProof/>
-        </w:rPr>
-        <w:t>整体说明</w:t>
-      </w:r>
-      <w:r>
-        <w:rPr>
-          <w:noProof/>
-        </w:rPr>
-        <w:tab/>
-      </w:r>
-      <w:r>
-        <w:rPr>
-          <w:noProof/>
-        </w:rPr>
-        <w:fldChar w:fldCharType="begin"/>
-      </w:r>
-      <w:r>
-        <w:rPr>
-          <w:noProof/>
-        </w:rPr>
-        <w:instrText xml:space="preserve"> PAGEREF _Toc54269956 \h </w:instrText>
-      </w:r>
-      <w:r>
-        <w:rPr>
-          <w:noProof/>
-        </w:rPr>
-      </w:r>
-      <w:r>
-        <w:rPr>
-          <w:noProof/>
-        </w:rPr>
-        <w:fldChar w:fldCharType="separate"/>
-      </w:r>
-      <w:r>
-        <w:rPr>
-          <w:noProof/>
-        </w:rPr>
-        <w:t>4</w:t>
-      </w:r>
-      <w:r>
-        <w:rPr>
-          <w:noProof/>
-        </w:rPr>
-        <w:fldChar w:fldCharType="end"/>
-      </w:r>
-    </w:p>
-    <w:p>
-      <w:pPr>
-        <w:pStyle w:val="TOC1"/>
-        <w:tabs>
-          <w:tab w:val="left" w:pos="432"/>
-        </w:tabs>
-        <w:rPr>
-          <w:rFonts w:asciiTheme="minorHAnsi" w:eastAsiaTheme="minorEastAsia" w:hAnsiTheme="minorHAnsi" w:cstheme="minorBidi"/>
-          <w:noProof/>
-          <w:kern w:val="2"/>
-          <w:sz w:val="21"/>
-          <w:szCs w:val="22"/>
-        </w:rPr>
-      </w:pPr>
-      <w:r>
-        <w:rPr>
-          <w:noProof/>
-        </w:rPr>
-        <w:t>3.</w:t>
-      </w:r>
-      <w:r>
-        <w:rPr>
-          <w:rFonts w:asciiTheme="minorHAnsi" w:eastAsiaTheme="minorEastAsia" w:hAnsiTheme="minorHAnsi" w:cstheme="minorBidi"/>
-          <w:noProof/>
-          <w:kern w:val="2"/>
-          <w:sz w:val="21"/>
-          <w:szCs w:val="22"/>
-        </w:rPr>
-        <w:tab/>
-      </w:r>
-      <w:r>
-        <w:rPr>
-          <w:rFonts w:hint="eastAsia"/>
-          <w:noProof/>
-        </w:rPr>
-        <w:t>功能需求</w:t>
-      </w:r>
-      <w:r>
-        <w:rPr>
-          <w:noProof/>
-        </w:rPr>
-        <w:tab/>
-      </w:r>
-      <w:r>
-        <w:rPr>
-          <w:noProof/>
-        </w:rPr>
-        <w:fldChar w:fldCharType="begin"/>
-      </w:r>
-      <w:r>
-        <w:rPr>
-          <w:noProof/>
-        </w:rPr>
-        <w:instrText xml:space="preserve"> PAGEREF _Toc54269957 \h </w:instrText>
-      </w:r>
-      <w:r>
-        <w:rPr>
-          <w:noProof/>
-        </w:rPr>
-      </w:r>
-      <w:r>
-        <w:rPr>
-          <w:noProof/>
-        </w:rPr>
-        <w:fldChar w:fldCharType="separate"/>
-      </w:r>
-      <w:r>
-        <w:rPr>
-          <w:noProof/>
-        </w:rPr>
-        <w:t>4</w:t>
-      </w:r>
-      <w:r>
-        <w:rPr>
-          <w:noProof/>
-        </w:rPr>
-        <w:fldChar w:fldCharType="end"/>
-      </w:r>
-    </w:p>
-    <w:p>
-      <w:pPr>
-        <w:pStyle w:val="TOC2"/>
-        <w:tabs>
-          <w:tab w:val="left" w:pos="1000"/>
-        </w:tabs>
-        <w:rPr>
-          <w:rFonts w:asciiTheme="minorHAnsi" w:eastAsiaTheme="minorEastAsia" w:hAnsiTheme="minorHAnsi" w:cstheme="minorBidi"/>
-          <w:noProof/>
-          <w:kern w:val="2"/>
-          <w:sz w:val="21"/>
-          <w:szCs w:val="22"/>
-        </w:rPr>
-      </w:pPr>
-      <w:r>
-        <w:rPr>
-          <w:noProof/>
-        </w:rPr>
-        <w:t>3.1</w:t>
-      </w:r>
-      <w:r>
-        <w:rPr>
-          <w:rFonts w:asciiTheme="minorHAnsi" w:eastAsiaTheme="minorEastAsia" w:hAnsiTheme="minorHAnsi" w:cstheme="minorBidi"/>
-          <w:noProof/>
-          <w:kern w:val="2"/>
-          <w:sz w:val="21"/>
-          <w:szCs w:val="22"/>
-        </w:rPr>
-        <w:tab/>
-      </w:r>
-      <w:r>
-        <w:rPr>
-          <w:noProof/>
-        </w:rPr>
-        <w:t xml:space="preserve">&lt;Use case </w:t>
-      </w:r>
-      <w:r>
-        <w:rPr>
-          <w:rFonts w:hint="eastAsia"/>
-          <w:noProof/>
-        </w:rPr>
-        <w:t>图</w:t>
-      </w:r>
-      <w:r>
-        <w:rPr>
-          <w:noProof/>
-        </w:rPr>
-        <w:t>&gt;</w:t>
-      </w:r>
-      <w:r>
-        <w:rPr>
-          <w:noProof/>
-        </w:rPr>
-        <w:tab/>
-      </w:r>
-      <w:r>
-        <w:rPr>
-          <w:noProof/>
-        </w:rPr>
-        <w:fldChar w:fldCharType="begin"/>
-      </w:r>
-      <w:r>
-        <w:rPr>
-          <w:noProof/>
-        </w:rPr>
-        <w:instrText xml:space="preserve"> PAGEREF _Toc54269958 \h </w:instrText>
-      </w:r>
-      <w:r>
-        <w:rPr>
-          <w:noProof/>
-        </w:rPr>
-      </w:r>
-      <w:r>
-        <w:rPr>
-          <w:noProof/>
-        </w:rPr>
-        <w:fldChar w:fldCharType="separate"/>
-      </w:r>
-      <w:r>
-        <w:rPr>
-          <w:noProof/>
-        </w:rPr>
-        <w:t>5</w:t>
-      </w:r>
-      <w:r>
-        <w:rPr>
-          <w:noProof/>
-        </w:rPr>
-        <w:fldChar w:fldCharType="end"/>
-      </w:r>
-    </w:p>
-    <w:p>
-      <w:pPr>
-        <w:pStyle w:val="TOC2"/>
-        <w:tabs>
-          <w:tab w:val="left" w:pos="1000"/>
-        </w:tabs>
-        <w:rPr>
-          <w:rFonts w:asciiTheme="minorHAnsi" w:eastAsiaTheme="minorEastAsia" w:hAnsiTheme="minorHAnsi" w:cstheme="minorBidi"/>
-          <w:noProof/>
-          <w:kern w:val="2"/>
-          <w:sz w:val="21"/>
-          <w:szCs w:val="22"/>
-        </w:rPr>
-      </w:pPr>
-      <w:r>
-        <w:rPr>
-          <w:noProof/>
-        </w:rPr>
-        <w:t>3.2</w:t>
-      </w:r>
-      <w:r>
-        <w:rPr>
-          <w:rFonts w:asciiTheme="minorHAnsi" w:eastAsiaTheme="minorEastAsia" w:hAnsiTheme="minorHAnsi" w:cstheme="minorBidi"/>
-          <w:noProof/>
-          <w:kern w:val="2"/>
-          <w:sz w:val="21"/>
-          <w:szCs w:val="22"/>
-        </w:rPr>
-        <w:tab/>
-      </w:r>
-      <w:r>
-        <w:rPr>
-          <w:noProof/>
-        </w:rPr>
-        <w:t xml:space="preserve">&lt;Use case1 </w:t>
-      </w:r>
-      <w:r>
-        <w:rPr>
-          <w:rFonts w:hint="eastAsia"/>
-          <w:noProof/>
-        </w:rPr>
-        <w:t>规约</w:t>
-      </w:r>
-      <w:r>
-        <w:rPr>
-          <w:noProof/>
-        </w:rPr>
-        <w:t>&gt;</w:t>
-      </w:r>
-      <w:r>
-        <w:rPr>
-          <w:noProof/>
-        </w:rPr>
-        <w:tab/>
-      </w:r>
-      <w:r>
-        <w:rPr>
-          <w:noProof/>
-        </w:rPr>
-        <w:fldChar w:fldCharType="begin"/>
-      </w:r>
-      <w:r>
-        <w:rPr>
-          <w:noProof/>
-        </w:rPr>
-        <w:instrText xml:space="preserve"> PAGEREF _Toc54269959 \h </w:instrText>
-      </w:r>
-      <w:r>
-        <w:rPr>
-          <w:noProof/>
-        </w:rPr>
-      </w:r>
-      <w:r>
-        <w:rPr>
-          <w:noProof/>
-        </w:rPr>
-        <w:fldChar w:fldCharType="separate"/>
-      </w:r>
-      <w:r>
-        <w:rPr>
-          <w:noProof/>
-        </w:rPr>
-        <w:t>5</w:t>
-      </w:r>
-      <w:r>
-        <w:rPr>
-          <w:noProof/>
-        </w:rPr>
-        <w:fldChar w:fldCharType="end"/>
-      </w:r>
-    </w:p>
-    <w:p>
-      <w:pPr>
-        <w:pStyle w:val="TOC2"/>
-        <w:tabs>
-          <w:tab w:val="left" w:pos="1000"/>
-        </w:tabs>
-        <w:rPr>
-          <w:rFonts w:asciiTheme="minorHAnsi" w:eastAsiaTheme="minorEastAsia" w:hAnsiTheme="minorHAnsi" w:cstheme="minorBidi"/>
-          <w:noProof/>
-          <w:kern w:val="2"/>
-          <w:sz w:val="21"/>
-          <w:szCs w:val="22"/>
-        </w:rPr>
-      </w:pPr>
-      <w:r>
-        <w:rPr>
-          <w:noProof/>
-        </w:rPr>
-        <w:t>3.3</w:t>
-      </w:r>
-      <w:r>
-        <w:rPr>
-          <w:rFonts w:asciiTheme="minorHAnsi" w:eastAsiaTheme="minorEastAsia" w:hAnsiTheme="minorHAnsi" w:cstheme="minorBidi"/>
-          <w:noProof/>
-          <w:kern w:val="2"/>
-          <w:sz w:val="21"/>
-          <w:szCs w:val="22"/>
-        </w:rPr>
-        <w:tab/>
-      </w:r>
-      <w:r>
-        <w:rPr>
-          <w:noProof/>
-        </w:rPr>
-        <w:t xml:space="preserve">&lt;Use case2 </w:t>
-      </w:r>
-      <w:r>
-        <w:rPr>
-          <w:rFonts w:hint="eastAsia"/>
-          <w:noProof/>
-        </w:rPr>
-        <w:t>规约</w:t>
-      </w:r>
-      <w:r>
-        <w:rPr>
-          <w:noProof/>
-        </w:rPr>
-        <w:t>&gt;</w:t>
-      </w:r>
-      <w:r>
-        <w:rPr>
-          <w:noProof/>
-        </w:rPr>
-        <w:tab/>
-      </w:r>
-      <w:r>
-        <w:rPr>
-          <w:noProof/>
-        </w:rPr>
-        <w:fldChar w:fldCharType="begin"/>
-      </w:r>
-      <w:r>
-        <w:rPr>
-          <w:noProof/>
-        </w:rPr>
-        <w:instrText xml:space="preserve"> PAGEREF _Toc54269960 \h </w:instrText>
-      </w:r>
-      <w:r>
-        <w:rPr>
-          <w:noProof/>
-        </w:rPr>
-      </w:r>
-      <w:r>
-        <w:rPr>
-          <w:noProof/>
-        </w:rPr>
-        <w:fldChar w:fldCharType="separate"/>
-      </w:r>
-      <w:r>
-        <w:rPr>
-          <w:noProof/>
-        </w:rPr>
-        <w:t>5</w:t>
-      </w:r>
-      <w:r>
-        <w:rPr>
-          <w:noProof/>
-        </w:rPr>
-        <w:fldChar w:fldCharType="end"/>
-      </w:r>
-    </w:p>
-    <w:p>
-      <w:pPr>
-        <w:pStyle w:val="TOC1"/>
-        <w:tabs>
-          <w:tab w:val="left" w:pos="432"/>
-        </w:tabs>
-        <w:rPr>
-          <w:rFonts w:asciiTheme="minorHAnsi" w:eastAsiaTheme="minorEastAsia" w:hAnsiTheme="minorHAnsi" w:cstheme="minorBidi"/>
-          <w:noProof/>
-          <w:kern w:val="2"/>
-          <w:sz w:val="21"/>
-          <w:szCs w:val="22"/>
-        </w:rPr>
-      </w:pPr>
-      <w:r>
-        <w:rPr>
-          <w:noProof/>
-        </w:rPr>
-        <w:t>4.</w:t>
-      </w:r>
-      <w:r>
-        <w:rPr>
-          <w:rFonts w:asciiTheme="minorHAnsi" w:eastAsiaTheme="minorEastAsia" w:hAnsiTheme="minorHAnsi" w:cstheme="minorBidi"/>
-          <w:noProof/>
-          <w:kern w:val="2"/>
-          <w:sz w:val="21"/>
-          <w:szCs w:val="22"/>
-        </w:rPr>
-        <w:tab/>
-      </w:r>
-      <w:r>
-        <w:rPr>
-          <w:rFonts w:hint="eastAsia"/>
-          <w:noProof/>
-        </w:rPr>
-        <w:t>非功能需求</w:t>
-      </w:r>
-      <w:r>
-        <w:rPr>
-          <w:noProof/>
-        </w:rPr>
-        <w:tab/>
-      </w:r>
-      <w:r>
-        <w:rPr>
-          <w:noProof/>
-        </w:rPr>
-        <w:fldChar w:fldCharType="begin"/>
-      </w:r>
-      <w:r>
-        <w:rPr>
-          <w:noProof/>
-        </w:rPr>
-        <w:instrText xml:space="preserve"> PAGEREF _Toc54269961 \h </w:instrText>
-      </w:r>
-      <w:r>
-        <w:rPr>
-          <w:noProof/>
-        </w:rPr>
-      </w:r>
-      <w:r>
-        <w:rPr>
-          <w:noProof/>
-        </w:rPr>
-        <w:fldChar w:fldCharType="separate"/>
-      </w:r>
-      <w:r>
-        <w:rPr>
-          <w:noProof/>
-        </w:rPr>
-        <w:t>5</w:t>
-      </w:r>
-      <w:r>
-        <w:rPr>
-          <w:noProof/>
-        </w:rPr>
-        <w:fldChar w:fldCharType="end"/>
-      </w:r>
-    </w:p>
-    <w:p>
-      <w:pPr>
-        <w:pStyle w:val="TOC2"/>
-        <w:tabs>
-          <w:tab w:val="left" w:pos="1000"/>
-        </w:tabs>
-        <w:rPr>
-          <w:rFonts w:asciiTheme="minorHAnsi" w:eastAsiaTheme="minorEastAsia" w:hAnsiTheme="minorHAnsi" w:cstheme="minorBidi"/>
-          <w:noProof/>
-          <w:kern w:val="2"/>
-          <w:sz w:val="21"/>
-          <w:szCs w:val="22"/>
-        </w:rPr>
-      </w:pPr>
-      <w:r>
-        <w:rPr>
-          <w:noProof/>
-        </w:rPr>
-        <w:t>4.1</w:t>
-      </w:r>
-      <w:r>
-        <w:rPr>
-          <w:rFonts w:asciiTheme="minorHAnsi" w:eastAsiaTheme="minorEastAsia" w:hAnsiTheme="minorHAnsi" w:cstheme="minorBidi"/>
-          <w:noProof/>
-          <w:kern w:val="2"/>
-          <w:sz w:val="21"/>
-          <w:szCs w:val="22"/>
-        </w:rPr>
-        <w:tab/>
-      </w:r>
-      <w:r>
-        <w:rPr>
-          <w:rFonts w:hint="eastAsia"/>
-          <w:noProof/>
-        </w:rPr>
-        <w:t>易用性</w:t>
-      </w:r>
-      <w:r>
-        <w:rPr>
-          <w:noProof/>
-        </w:rPr>
-        <w:tab/>
-      </w:r>
-      <w:r>
-        <w:rPr>
-          <w:noProof/>
-        </w:rPr>
-        <w:fldChar w:fldCharType="begin"/>
-      </w:r>
-      <w:r>
-        <w:rPr>
-          <w:noProof/>
-        </w:rPr>
-        <w:instrText xml:space="preserve"> PAGEREF _Toc54269962 \h </w:instrText>
-      </w:r>
-      <w:r>
-        <w:rPr>
-          <w:noProof/>
-        </w:rPr>
-      </w:r>
-      <w:r>
-        <w:rPr>
-          <w:noProof/>
-        </w:rPr>
-        <w:fldChar w:fldCharType="separate"/>
-      </w:r>
-      <w:r>
-        <w:rPr>
-          <w:noProof/>
-        </w:rPr>
-        <w:t>5</w:t>
-      </w:r>
-      <w:r>
-        <w:rPr>
-          <w:noProof/>
-        </w:rPr>
-        <w:fldChar w:fldCharType="end"/>
-      </w:r>
-    </w:p>
-    <w:p>
-      <w:pPr>
-        <w:pStyle w:val="TOC2"/>
-        <w:tabs>
-          <w:tab w:val="left" w:pos="1000"/>
-        </w:tabs>
-        <w:rPr>
-          <w:rFonts w:asciiTheme="minorHAnsi" w:eastAsiaTheme="minorEastAsia" w:hAnsiTheme="minorHAnsi" w:cstheme="minorBidi"/>
-          <w:noProof/>
-          <w:kern w:val="2"/>
-          <w:sz w:val="21"/>
-          <w:szCs w:val="22"/>
-        </w:rPr>
-      </w:pPr>
-      <w:r>
-        <w:rPr>
-          <w:noProof/>
-        </w:rPr>
-        <w:t>4.2</w:t>
-      </w:r>
-      <w:r>
-        <w:rPr>
-          <w:rFonts w:asciiTheme="minorHAnsi" w:eastAsiaTheme="minorEastAsia" w:hAnsiTheme="minorHAnsi" w:cstheme="minorBidi"/>
-          <w:noProof/>
-          <w:kern w:val="2"/>
-          <w:sz w:val="21"/>
-          <w:szCs w:val="22"/>
-        </w:rPr>
-        <w:tab/>
-      </w:r>
-      <w:r>
-        <w:rPr>
-          <w:rFonts w:hint="eastAsia"/>
-          <w:noProof/>
-        </w:rPr>
-        <w:t>可靠性</w:t>
-      </w:r>
-      <w:r>
-        <w:rPr>
-          <w:noProof/>
-        </w:rPr>
-        <w:tab/>
-      </w:r>
-      <w:r>
-        <w:rPr>
-          <w:noProof/>
-        </w:rPr>
-        <w:fldChar w:fldCharType="begin"/>
-      </w:r>
-      <w:r>
-        <w:rPr>
-          <w:noProof/>
-        </w:rPr>
-        <w:instrText xml:space="preserve"> PAGEREF _Toc54269963 \h </w:instrText>
-      </w:r>
-      <w:r>
-        <w:rPr>
-          <w:noProof/>
-        </w:rPr>
-      </w:r>
-      <w:r>
-        <w:rPr>
-          <w:noProof/>
-        </w:rPr>
-        <w:fldChar w:fldCharType="separate"/>
-      </w:r>
-      <w:r>
-        <w:rPr>
-          <w:noProof/>
-        </w:rPr>
-        <w:t>5</w:t>
-      </w:r>
-      <w:r>
-        <w:rPr>
-          <w:noProof/>
-        </w:rPr>
-        <w:fldChar w:fldCharType="end"/>
-      </w:r>
-    </w:p>
-    <w:p>
-      <w:pPr>
-        <w:pStyle w:val="TOC2"/>
-        <w:tabs>
-          <w:tab w:val="left" w:pos="1000"/>
-        </w:tabs>
-        <w:rPr>
-          <w:rFonts w:asciiTheme="minorHAnsi" w:eastAsiaTheme="minorEastAsia" w:hAnsiTheme="minorHAnsi" w:cstheme="minorBidi"/>
-          <w:noProof/>
-          <w:kern w:val="2"/>
-          <w:sz w:val="21"/>
-          <w:szCs w:val="22"/>
-        </w:rPr>
-      </w:pPr>
-      <w:r>
-        <w:rPr>
-          <w:noProof/>
-        </w:rPr>
-        <w:t>4.3</w:t>
-      </w:r>
-      <w:r>
-        <w:rPr>
-          <w:rFonts w:asciiTheme="minorHAnsi" w:eastAsiaTheme="minorEastAsia" w:hAnsiTheme="minorHAnsi" w:cstheme="minorBidi"/>
-          <w:noProof/>
-          <w:kern w:val="2"/>
-          <w:sz w:val="21"/>
-          <w:szCs w:val="22"/>
-        </w:rPr>
-        <w:tab/>
-      </w:r>
-      <w:r>
-        <w:rPr>
-          <w:rFonts w:hint="eastAsia"/>
-          <w:noProof/>
-        </w:rPr>
-        <w:t>性能</w:t>
-      </w:r>
-      <w:r>
-        <w:rPr>
-          <w:noProof/>
-        </w:rPr>
-        <w:tab/>
-      </w:r>
-      <w:r>
-        <w:rPr>
-          <w:noProof/>
-        </w:rPr>
-        <w:fldChar w:fldCharType="begin"/>
-      </w:r>
-      <w:r>
-        <w:rPr>
-          <w:noProof/>
-        </w:rPr>
-        <w:instrText xml:space="preserve"> PAGEREF _Toc54269964 \h </w:instrText>
-      </w:r>
-      <w:r>
-        <w:rPr>
-          <w:noProof/>
-        </w:rPr>
-      </w:r>
-      <w:r>
-        <w:rPr>
-          <w:noProof/>
-        </w:rPr>
-        <w:fldChar w:fldCharType="separate"/>
-      </w:r>
-      <w:r>
-        <w:rPr>
-          <w:noProof/>
-        </w:rPr>
-        <w:t>5</w:t>
-      </w:r>
-      <w:r>
-        <w:rPr>
-          <w:noProof/>
-        </w:rPr>
-        <w:fldChar w:fldCharType="end"/>
-      </w:r>
-    </w:p>
-    <w:p>
-      <w:pPr>
-        <w:pStyle w:val="TOC2"/>
-        <w:tabs>
-          <w:tab w:val="left" w:pos="1000"/>
-        </w:tabs>
-        <w:rPr>
-          <w:rFonts w:asciiTheme="minorHAnsi" w:eastAsiaTheme="minorEastAsia" w:hAnsiTheme="minorHAnsi" w:cstheme="minorBidi"/>
-          <w:noProof/>
-          <w:kern w:val="2"/>
-          <w:sz w:val="21"/>
-          <w:szCs w:val="22"/>
-        </w:rPr>
-      </w:pPr>
-      <w:r>
-        <w:rPr>
-          <w:noProof/>
-        </w:rPr>
-        <w:t>4.4</w:t>
-      </w:r>
-      <w:r>
-        <w:rPr>
-          <w:rFonts w:asciiTheme="minorHAnsi" w:eastAsiaTheme="minorEastAsia" w:hAnsiTheme="minorHAnsi" w:cstheme="minorBidi"/>
-          <w:noProof/>
-          <w:kern w:val="2"/>
-          <w:sz w:val="21"/>
-          <w:szCs w:val="22"/>
-        </w:rPr>
-        <w:tab/>
-      </w:r>
-      <w:r>
-        <w:rPr>
-          <w:rFonts w:hint="eastAsia"/>
-          <w:noProof/>
-        </w:rPr>
-        <w:t>可支持性</w:t>
-      </w:r>
-      <w:r>
-        <w:rPr>
-          <w:noProof/>
-        </w:rPr>
-        <w:tab/>
-      </w:r>
-      <w:r>
-        <w:rPr>
-          <w:noProof/>
-        </w:rPr>
-        <w:fldChar w:fldCharType="begin"/>
-      </w:r>
-      <w:r>
-        <w:rPr>
-          <w:noProof/>
-        </w:rPr>
-        <w:instrText xml:space="preserve"> PAGEREF _Toc54269965 \h </w:instrText>
-      </w:r>
-      <w:r>
-        <w:rPr>
-          <w:noProof/>
-        </w:rPr>
-      </w:r>
-      <w:r>
-        <w:rPr>
-          <w:noProof/>
-        </w:rPr>
-        <w:fldChar w:fldCharType="separate"/>
-      </w:r>
-      <w:r>
-        <w:rPr>
-          <w:noProof/>
-        </w:rPr>
-        <w:t>6</w:t>
-      </w:r>
-      <w:r>
-        <w:rPr>
-          <w:noProof/>
-        </w:rPr>
-        <w:fldChar w:fldCharType="end"/>
-      </w:r>
-    </w:p>
-    <w:p>
-      <w:pPr>
-        <w:pStyle w:val="TOC2"/>
-        <w:tabs>
-          <w:tab w:val="left" w:pos="1000"/>
-        </w:tabs>
-        <w:rPr>
-          <w:rFonts w:asciiTheme="minorHAnsi" w:eastAsiaTheme="minorEastAsia" w:hAnsiTheme="minorHAnsi" w:cstheme="minorBidi"/>
-          <w:noProof/>
-          <w:kern w:val="2"/>
-          <w:sz w:val="21"/>
-          <w:szCs w:val="22"/>
-        </w:rPr>
-      </w:pPr>
-      <w:r>
-        <w:rPr>
-          <w:noProof/>
-        </w:rPr>
-        <w:t>4.5</w:t>
-      </w:r>
-      <w:r>
-        <w:rPr>
-          <w:rFonts w:asciiTheme="minorHAnsi" w:eastAsiaTheme="minorEastAsia" w:hAnsiTheme="minorHAnsi" w:cstheme="minorBidi"/>
-          <w:noProof/>
-          <w:kern w:val="2"/>
-          <w:sz w:val="21"/>
-          <w:szCs w:val="22"/>
-        </w:rPr>
-        <w:tab/>
-      </w:r>
-      <w:r>
-        <w:rPr>
-          <w:rFonts w:hint="eastAsia"/>
-          <w:noProof/>
-        </w:rPr>
-        <w:t>设计约束</w:t>
-      </w:r>
-      <w:r>
-        <w:rPr>
-          <w:noProof/>
-        </w:rPr>
-        <w:tab/>
-      </w:r>
-      <w:r>
-        <w:rPr>
-          <w:noProof/>
-        </w:rPr>
-        <w:fldChar w:fldCharType="begin"/>
-      </w:r>
-      <w:r>
-        <w:rPr>
-          <w:noProof/>
-        </w:rPr>
-        <w:instrText xml:space="preserve"> PAGEREF _Toc54269966 \h </w:instrText>
-      </w:r>
-      <w:r>
-        <w:rPr>
-          <w:noProof/>
-        </w:rPr>
-      </w:r>
-      <w:r>
-        <w:rPr>
-          <w:noProof/>
-        </w:rPr>
-        <w:fldChar w:fldCharType="separate"/>
-      </w:r>
-      <w:r>
-        <w:rPr>
-          <w:noProof/>
-        </w:rPr>
-        <w:t>6</w:t>
-      </w:r>
-      <w:r>
-        <w:rPr>
-          <w:noProof/>
-        </w:rPr>
-        <w:fldChar w:fldCharType="end"/>
-      </w:r>
-    </w:p>
-    <w:p>
-      <w:pPr>
-        <w:pStyle w:val="TOC1"/>
-        <w:tabs>
-          <w:tab w:val="left" w:pos="432"/>
-        </w:tabs>
-        <w:rPr>
-          <w:rFonts w:asciiTheme="minorHAnsi" w:eastAsiaTheme="minorEastAsia" w:hAnsiTheme="minorHAnsi" w:cstheme="minorBidi"/>
-          <w:noProof/>
-          <w:kern w:val="2"/>
-          <w:sz w:val="21"/>
-          <w:szCs w:val="22"/>
-        </w:rPr>
-      </w:pPr>
-      <w:r>
-        <w:rPr>
-          <w:noProof/>
-        </w:rPr>
-        <w:t>5.</w:t>
-      </w:r>
-      <w:r>
-        <w:rPr>
-          <w:rFonts w:asciiTheme="minorHAnsi" w:eastAsiaTheme="minorEastAsia" w:hAnsiTheme="minorHAnsi" w:cstheme="minorBidi"/>
-          <w:noProof/>
-          <w:kern w:val="2"/>
-          <w:sz w:val="21"/>
-          <w:szCs w:val="22"/>
-        </w:rPr>
-        <w:tab/>
-      </w:r>
-      <w:r>
-        <w:rPr>
-          <w:rFonts w:hint="eastAsia"/>
-          <w:noProof/>
-        </w:rPr>
-        <w:t>其它产品需求</w:t>
-      </w:r>
-      <w:r>
-        <w:rPr>
-          <w:noProof/>
-        </w:rPr>
-        <w:tab/>
-      </w:r>
-      <w:r>
-        <w:rPr>
-          <w:noProof/>
-        </w:rPr>
-        <w:fldChar w:fldCharType="begin"/>
-      </w:r>
-      <w:r>
-        <w:rPr>
-          <w:noProof/>
-        </w:rPr>
-        <w:instrText xml:space="preserve"> PAGEREF _Toc54269967 \h </w:instrText>
-      </w:r>
-      <w:r>
-        <w:rPr>
-          <w:noProof/>
-        </w:rPr>
-      </w:r>
-      <w:r>
-        <w:rPr>
-          <w:noProof/>
-        </w:rPr>
-        <w:fldChar w:fldCharType="separate"/>
-      </w:r>
-      <w:r>
-        <w:rPr>
-          <w:noProof/>
-        </w:rPr>
-        <w:t>6</w:t>
-      </w:r>
-      <w:r>
-        <w:rPr>
-          <w:noProof/>
-        </w:rPr>
-        <w:fldChar w:fldCharType="end"/>
-      </w:r>
-    </w:p>
-    <w:p>
-      <w:pPr>
-        <w:pStyle w:val="TOC2"/>
-        <w:tabs>
-          <w:tab w:val="left" w:pos="1000"/>
-        </w:tabs>
-        <w:rPr>
-          <w:rFonts w:asciiTheme="minorHAnsi" w:eastAsiaTheme="minorEastAsia" w:hAnsiTheme="minorHAnsi" w:cstheme="minorBidi"/>
-          <w:noProof/>
-          <w:kern w:val="2"/>
-          <w:sz w:val="21"/>
-          <w:szCs w:val="22"/>
-        </w:rPr>
-      </w:pPr>
-      <w:r>
-        <w:rPr>
-          <w:noProof/>
-        </w:rPr>
-        <w:t>5.1</w:t>
-      </w:r>
-      <w:r>
-        <w:rPr>
-          <w:rFonts w:asciiTheme="minorHAnsi" w:eastAsiaTheme="minorEastAsia" w:hAnsiTheme="minorHAnsi" w:cstheme="minorBidi"/>
-          <w:noProof/>
-          <w:kern w:val="2"/>
-          <w:sz w:val="21"/>
-          <w:szCs w:val="22"/>
-        </w:rPr>
-        <w:tab/>
-      </w:r>
-      <w:r>
-        <w:rPr>
-          <w:rFonts w:hint="eastAsia"/>
-          <w:noProof/>
-        </w:rPr>
-        <w:t>联机用户文档和联机帮助的需求</w:t>
-      </w:r>
-      <w:r>
-        <w:rPr>
-          <w:noProof/>
-        </w:rPr>
-        <w:tab/>
-      </w:r>
-      <w:r>
-        <w:rPr>
-          <w:noProof/>
-        </w:rPr>
-        <w:fldChar w:fldCharType="begin"/>
-      </w:r>
-      <w:r>
-        <w:rPr>
-          <w:noProof/>
-        </w:rPr>
-        <w:instrText xml:space="preserve"> PAGEREF _Toc54269968 \h </w:instrText>
-      </w:r>
-      <w:r>
-        <w:rPr>
-          <w:noProof/>
-        </w:rPr>
-      </w:r>
-      <w:r>
-        <w:rPr>
-          <w:noProof/>
-        </w:rPr>
-        <w:fldChar w:fldCharType="separate"/>
-      </w:r>
-      <w:r>
-        <w:rPr>
-          <w:noProof/>
-        </w:rPr>
-        <w:t>6</w:t>
-      </w:r>
-      <w:r>
-        <w:rPr>
-          <w:noProof/>
-        </w:rPr>
-        <w:fldChar w:fldCharType="end"/>
-      </w:r>
-    </w:p>
-    <w:p>
-      <w:pPr>
-        <w:pStyle w:val="TOC2"/>
-        <w:tabs>
-          <w:tab w:val="left" w:pos="1000"/>
-        </w:tabs>
-        <w:rPr>
-          <w:rFonts w:asciiTheme="minorHAnsi" w:eastAsiaTheme="minorEastAsia" w:hAnsiTheme="minorHAnsi" w:cstheme="minorBidi"/>
-          <w:noProof/>
-          <w:kern w:val="2"/>
-          <w:sz w:val="21"/>
-          <w:szCs w:val="22"/>
-        </w:rPr>
-      </w:pPr>
-      <w:r>
-        <w:rPr>
-          <w:noProof/>
-        </w:rPr>
-        <w:t>5.2</w:t>
-      </w:r>
-      <w:r>
-        <w:rPr>
-          <w:rFonts w:asciiTheme="minorHAnsi" w:eastAsiaTheme="minorEastAsia" w:hAnsiTheme="minorHAnsi" w:cstheme="minorBidi"/>
-          <w:noProof/>
-          <w:kern w:val="2"/>
-          <w:sz w:val="21"/>
-          <w:szCs w:val="22"/>
-        </w:rPr>
-        <w:tab/>
-      </w:r>
-      <w:r>
-        <w:rPr>
-          <w:rFonts w:hint="eastAsia"/>
-          <w:noProof/>
-        </w:rPr>
-        <w:t>接口需求</w:t>
-      </w:r>
-      <w:r>
-        <w:rPr>
-          <w:noProof/>
-        </w:rPr>
-        <w:tab/>
-      </w:r>
-      <w:r>
-        <w:rPr>
-          <w:noProof/>
-        </w:rPr>
-        <w:fldChar w:fldCharType="begin"/>
-      </w:r>
-      <w:r>
-        <w:rPr>
-          <w:noProof/>
-        </w:rPr>
-        <w:instrText xml:space="preserve"> PAGEREF _Toc54269969 \h </w:instrText>
-      </w:r>
-      <w:r>
-        <w:rPr>
-          <w:noProof/>
-        </w:rPr>
-      </w:r>
-      <w:r>
-        <w:rPr>
-          <w:noProof/>
-        </w:rPr>
-        <w:fldChar w:fldCharType="separate"/>
-      </w:r>
-      <w:r>
-        <w:rPr>
-          <w:noProof/>
-        </w:rPr>
-        <w:t>6</w:t>
-      </w:r>
-      <w:r>
-        <w:rPr>
-          <w:noProof/>
-        </w:rPr>
-        <w:fldChar w:fldCharType="end"/>
-      </w:r>
-    </w:p>
-    <w:p>
-      <w:pPr>
-        <w:pStyle w:val="TOC3"/>
-        <w:rPr>
-          <w:rFonts w:asciiTheme="minorHAnsi" w:eastAsiaTheme="minorEastAsia" w:hAnsiTheme="minorHAnsi" w:cstheme="minorBidi"/>
-          <w:noProof/>
-          <w:kern w:val="2"/>
-          <w:sz w:val="21"/>
-          <w:szCs w:val="22"/>
-        </w:rPr>
-      </w:pPr>
-      <w:r>
-        <w:rPr>
-          <w:noProof/>
-        </w:rPr>
-        <w:t>5.2.1</w:t>
-      </w:r>
-      <w:r>
-        <w:rPr>
-          <w:rFonts w:asciiTheme="minorHAnsi" w:eastAsiaTheme="minorEastAsia" w:hAnsiTheme="minorHAnsi" w:cstheme="minorBidi"/>
-          <w:noProof/>
-          <w:kern w:val="2"/>
-          <w:sz w:val="21"/>
-          <w:szCs w:val="22"/>
-        </w:rPr>
-        <w:tab/>
-      </w:r>
-      <w:r>
-        <w:rPr>
-          <w:rFonts w:hint="eastAsia"/>
-          <w:noProof/>
-        </w:rPr>
-        <w:t>用户界面</w:t>
-      </w:r>
-      <w:r>
-        <w:rPr>
-          <w:noProof/>
-        </w:rPr>
-        <w:tab/>
-      </w:r>
-      <w:r>
-        <w:rPr>
-          <w:noProof/>
-        </w:rPr>
-        <w:fldChar w:fldCharType="begin"/>
-      </w:r>
-      <w:r>
-        <w:rPr>
-          <w:noProof/>
-        </w:rPr>
-        <w:instrText xml:space="preserve"> PAGEREF _Toc54269970 \h </w:instrText>
-      </w:r>
-      <w:r>
-        <w:rPr>
-          <w:noProof/>
-        </w:rPr>
-      </w:r>
-      <w:r>
-        <w:rPr>
-          <w:noProof/>
-        </w:rPr>
-        <w:fldChar w:fldCharType="separate"/>
-      </w:r>
-      <w:r>
-        <w:rPr>
-          <w:noProof/>
-        </w:rPr>
-        <w:t>6</w:t>
-      </w:r>
-      <w:r>
-        <w:rPr>
-          <w:noProof/>
-        </w:rPr>
-        <w:fldChar w:fldCharType="end"/>
-      </w:r>
-    </w:p>
-    <w:p>
-      <w:pPr>
-        <w:pStyle w:val="TOC3"/>
-        <w:rPr>
-          <w:rFonts w:asciiTheme="minorHAnsi" w:eastAsiaTheme="minorEastAsia" w:hAnsiTheme="minorHAnsi" w:cstheme="minorBidi"/>
-          <w:noProof/>
-          <w:kern w:val="2"/>
-          <w:sz w:val="21"/>
-          <w:szCs w:val="22"/>
-        </w:rPr>
-      </w:pPr>
-      <w:r>
-        <w:rPr>
-          <w:noProof/>
-        </w:rPr>
-        <w:t>5.2.2</w:t>
-      </w:r>
-      <w:r>
-        <w:rPr>
-          <w:rFonts w:asciiTheme="minorHAnsi" w:eastAsiaTheme="minorEastAsia" w:hAnsiTheme="minorHAnsi" w:cstheme="minorBidi"/>
-          <w:noProof/>
-          <w:kern w:val="2"/>
-          <w:sz w:val="21"/>
-          <w:szCs w:val="22"/>
-        </w:rPr>
-        <w:tab/>
-      </w:r>
-      <w:r>
-        <w:rPr>
-          <w:rFonts w:hint="eastAsia"/>
-          <w:noProof/>
-        </w:rPr>
-        <w:t>硬件接口</w:t>
-      </w:r>
-      <w:r>
-        <w:rPr>
-          <w:noProof/>
-        </w:rPr>
-        <w:tab/>
-      </w:r>
-      <w:r>
-        <w:rPr>
-          <w:noProof/>
-        </w:rPr>
-        <w:fldChar w:fldCharType="begin"/>
-      </w:r>
-      <w:r>
-        <w:rPr>
-          <w:noProof/>
-        </w:rPr>
-        <w:instrText xml:space="preserve"> PAGEREF _Toc54269971 \h </w:instrText>
-      </w:r>
-      <w:r>
-        <w:rPr>
-          <w:noProof/>
-        </w:rPr>
-      </w:r>
-      <w:r>
-        <w:rPr>
-          <w:noProof/>
-        </w:rPr>
-        <w:fldChar w:fldCharType="separate"/>
-      </w:r>
-      <w:r>
-        <w:rPr>
-          <w:noProof/>
-        </w:rPr>
-        <w:t>6</w:t>
-      </w:r>
-      <w:r>
-        <w:rPr>
-          <w:noProof/>
-        </w:rPr>
-        <w:fldChar w:fldCharType="end"/>
-      </w:r>
-    </w:p>
-    <w:p>
-      <w:pPr>
-        <w:pStyle w:val="TOC3"/>
-        <w:rPr>
-          <w:rFonts w:asciiTheme="minorHAnsi" w:eastAsiaTheme="minorEastAsia" w:hAnsiTheme="minorHAnsi" w:cstheme="minorBidi"/>
-          <w:noProof/>
-          <w:kern w:val="2"/>
-          <w:sz w:val="21"/>
-          <w:szCs w:val="22"/>
-        </w:rPr>
-      </w:pPr>
-      <w:r>
-        <w:rPr>
-          <w:noProof/>
-        </w:rPr>
-        <w:t>5.2.3</w:t>
-      </w:r>
-      <w:r>
-        <w:rPr>
-          <w:rFonts w:asciiTheme="minorHAnsi" w:eastAsiaTheme="minorEastAsia" w:hAnsiTheme="minorHAnsi" w:cstheme="minorBidi"/>
-          <w:noProof/>
-          <w:kern w:val="2"/>
-          <w:sz w:val="21"/>
-          <w:szCs w:val="22"/>
-        </w:rPr>
-        <w:tab/>
-      </w:r>
-      <w:r>
-        <w:rPr>
-          <w:rFonts w:hint="eastAsia"/>
-          <w:noProof/>
-        </w:rPr>
-        <w:t>软件接口</w:t>
-      </w:r>
-      <w:r>
-        <w:rPr>
-          <w:noProof/>
-        </w:rPr>
-        <w:tab/>
-      </w:r>
-      <w:r>
-        <w:rPr>
-          <w:noProof/>
-        </w:rPr>
-        <w:fldChar w:fldCharType="begin"/>
-      </w:r>
-      <w:r>
-        <w:rPr>
-          <w:noProof/>
-        </w:rPr>
-        <w:instrText xml:space="preserve"> PAGEREF _Toc54269972 \h </w:instrText>
-      </w:r>
-      <w:r>
-        <w:rPr>
-          <w:noProof/>
-        </w:rPr>
-      </w:r>
-      <w:r>
-        <w:rPr>
-          <w:noProof/>
-        </w:rPr>
-        <w:fldChar w:fldCharType="separate"/>
-      </w:r>
-      <w:r>
-        <w:rPr>
-          <w:noProof/>
-        </w:rPr>
-        <w:t>6</w:t>
-      </w:r>
-      <w:r>
-        <w:rPr>
-          <w:noProof/>
-        </w:rPr>
-        <w:fldChar w:fldCharType="end"/>
-      </w:r>
-    </w:p>
-    <w:p>
-      <w:pPr>
-        <w:pStyle w:val="TOC3"/>
-        <w:rPr>
-          <w:rFonts w:asciiTheme="minorHAnsi" w:eastAsiaTheme="minorEastAsia" w:hAnsiTheme="minorHAnsi" w:cstheme="minorBidi"/>
-          <w:noProof/>
-          <w:kern w:val="2"/>
-          <w:sz w:val="21"/>
-          <w:szCs w:val="22"/>
-        </w:rPr>
-      </w:pPr>
-      <w:r>
-        <w:rPr>
-          <w:noProof/>
-        </w:rPr>
-        <w:t>5.2.4</w:t>
-      </w:r>
-      <w:r>
-        <w:rPr>
-          <w:rFonts w:asciiTheme="minorHAnsi" w:eastAsiaTheme="minorEastAsia" w:hAnsiTheme="minorHAnsi" w:cstheme="minorBidi"/>
-          <w:noProof/>
-          <w:kern w:val="2"/>
-          <w:sz w:val="21"/>
-          <w:szCs w:val="22"/>
-        </w:rPr>
-        <w:tab/>
-      </w:r>
-      <w:r>
-        <w:rPr>
-          <w:rFonts w:hint="eastAsia"/>
-          <w:noProof/>
-        </w:rPr>
-        <w:t>通信接口</w:t>
-      </w:r>
-      <w:r>
-        <w:rPr>
-          <w:noProof/>
-        </w:rPr>
-        <w:tab/>
-      </w:r>
-      <w:r>
-        <w:rPr>
-          <w:noProof/>
-        </w:rPr>
-        <w:fldChar w:fldCharType="begin"/>
-      </w:r>
-      <w:r>
-        <w:rPr>
-          <w:noProof/>
-        </w:rPr>
-        <w:instrText xml:space="preserve"> PAGEREF _Toc54269973 \h </w:instrText>
-      </w:r>
-      <w:r>
-        <w:rPr>
-          <w:noProof/>
-        </w:rPr>
-      </w:r>
-      <w:r>
-        <w:rPr>
-          <w:noProof/>
-        </w:rPr>
-        <w:fldChar w:fldCharType="separate"/>
-      </w:r>
-      <w:r>
-        <w:rPr>
-          <w:noProof/>
-        </w:rPr>
-        <w:t>7</w:t>
-      </w:r>
-      <w:r>
-        <w:rPr>
-          <w:noProof/>
-        </w:rPr>
-        <w:fldChar w:fldCharType="end"/>
-      </w:r>
-    </w:p>
-    <w:p>
-      <w:pPr>
-        <w:pStyle w:val="TOC2"/>
-        <w:tabs>
-          <w:tab w:val="left" w:pos="1000"/>
-        </w:tabs>
-        <w:rPr>
-          <w:rFonts w:asciiTheme="minorHAnsi" w:eastAsiaTheme="minorEastAsia" w:hAnsiTheme="minorHAnsi" w:cstheme="minorBidi"/>
-          <w:noProof/>
-          <w:kern w:val="2"/>
-          <w:sz w:val="21"/>
-          <w:szCs w:val="22"/>
-        </w:rPr>
-      </w:pPr>
-      <w:r>
-        <w:rPr>
-          <w:noProof/>
-        </w:rPr>
-        <w:t>5.3</w:t>
-      </w:r>
-      <w:r>
-        <w:rPr>
-          <w:rFonts w:asciiTheme="minorHAnsi" w:eastAsiaTheme="minorEastAsia" w:hAnsiTheme="minorHAnsi" w:cstheme="minorBidi"/>
-          <w:noProof/>
-          <w:kern w:val="2"/>
-          <w:sz w:val="21"/>
-          <w:szCs w:val="22"/>
-        </w:rPr>
-        <w:tab/>
-      </w:r>
-      <w:r>
-        <w:rPr>
-          <w:rFonts w:hint="eastAsia"/>
-          <w:noProof/>
-        </w:rPr>
-        <w:t>适用的标准</w:t>
-      </w:r>
-      <w:r>
-        <w:rPr>
-          <w:noProof/>
-        </w:rPr>
-        <w:tab/>
-      </w:r>
-      <w:r>
-        <w:rPr>
-          <w:noProof/>
-        </w:rPr>
-        <w:fldChar w:fldCharType="begin"/>
-      </w:r>
-      <w:r>
-        <w:rPr>
-          <w:noProof/>
-        </w:rPr>
-        <w:instrText xml:space="preserve"> PAGEREF _Toc54269974 \h </w:instrText>
-      </w:r>
-      <w:r>
-        <w:rPr>
-          <w:noProof/>
-        </w:rPr>
-      </w:r>
-      <w:r>
-        <w:rPr>
-          <w:noProof/>
-        </w:rPr>
-        <w:fldChar w:fldCharType="separate"/>
-      </w:r>
-      <w:r>
-        <w:rPr>
-          <w:noProof/>
-        </w:rPr>
-        <w:t>7</w:t>
-      </w:r>
-      <w:r>
-        <w:rPr>
-          <w:noProof/>
-        </w:rPr>
-        <w:fldChar w:fldCharType="end"/>
-      </w:r>
-    </w:p>
+    </w:p>
+    <w:sdt>
+      <w:sdtPr>
+        <w:rPr>
+          <w:lang w:val="zh-CN"/>
+        </w:rPr>
+        <w:id w:val="-550922974"/>
+        <w:docPartObj>
+          <w:docPartGallery w:val="Table of Contents"/>
+          <w:docPartUnique/>
+        </w:docPartObj>
+      </w:sdtPr>
+      <w:sdtEndPr>
+        <w:rPr>
+          <w:rFonts w:ascii="宋体" w:eastAsia="宋体" w:hAnsi="Times New Roman" w:cs="Times New Roman"/>
+          <w:b/>
+          <w:bCs/>
+          <w:color w:val="auto"/>
+          <w:sz w:val="20"/>
+          <w:szCs w:val="20"/>
+        </w:rPr>
+      </w:sdtEndPr>
+      <w:sdtContent>
+        <w:p>
+          <w:pPr>
+            <w:pStyle w:val="TOC"/>
+            <w:ind w:firstLine="400"/>
+          </w:pPr>
+          <w:r>
+            <w:rPr>
+              <w:lang w:val="zh-CN"/>
+            </w:rPr>
+            <w:t>目录</w:t>
+          </w:r>
+        </w:p>
+        <w:p>
+          <w:pPr>
+            <w:pStyle w:val="TOC1"/>
+            <w:tabs>
+              <w:tab w:val="left" w:pos="864"/>
+            </w:tabs>
+            <w:ind w:firstLine="400"/>
+            <w:rPr>
+              <w:rFonts w:asciiTheme="minorHAnsi" w:eastAsiaTheme="minorEastAsia" w:hAnsiTheme="minorHAnsi" w:cstheme="minorBidi"/>
+              <w:noProof/>
+              <w:kern w:val="2"/>
+              <w:sz w:val="21"/>
+              <w:szCs w:val="22"/>
+            </w:rPr>
+          </w:pPr>
+          <w:r>
+            <w:fldChar w:fldCharType="begin"/>
+          </w:r>
+          <w:r>
+            <w:instrText xml:space="preserve"> TOC \o "1-3" \h \z \u </w:instrText>
+          </w:r>
+          <w:r>
+            <w:fldChar w:fldCharType="separate"/>
+          </w:r>
+          <w:hyperlink w:anchor="_Toc55853048" w:history="1">
+            <w:r>
+              <w:rPr>
+                <w:rStyle w:val="ae"/>
+                <w:noProof/>
+              </w:rPr>
+              <w:t>1.</w:t>
+            </w:r>
+            <w:r>
+              <w:rPr>
+                <w:rFonts w:asciiTheme="minorHAnsi" w:eastAsiaTheme="minorEastAsia" w:hAnsiTheme="minorHAnsi" w:cstheme="minorBidi"/>
+                <w:noProof/>
+                <w:kern w:val="2"/>
+                <w:sz w:val="21"/>
+                <w:szCs w:val="22"/>
+              </w:rPr>
+              <w:tab/>
+            </w:r>
+            <w:r>
+              <w:rPr>
+                <w:rStyle w:val="ae"/>
+                <w:noProof/>
+              </w:rPr>
+              <w:t>简介</w:t>
+            </w:r>
+            <w:r>
+              <w:rPr>
+                <w:noProof/>
+                <w:webHidden/>
+              </w:rPr>
+              <w:tab/>
+            </w:r>
+            <w:r>
+              <w:rPr>
+                <w:noProof/>
+                <w:webHidden/>
+              </w:rPr>
+              <w:fldChar w:fldCharType="begin"/>
+            </w:r>
+            <w:r>
+              <w:rPr>
+                <w:noProof/>
+                <w:webHidden/>
+              </w:rPr>
+              <w:instrText xml:space="preserve"> PAGEREF _Toc55853048 \h </w:instrText>
+            </w:r>
+            <w:r>
+              <w:rPr>
+                <w:noProof/>
+                <w:webHidden/>
+              </w:rPr>
+            </w:r>
+            <w:r>
+              <w:rPr>
+                <w:noProof/>
+                <w:webHidden/>
+              </w:rPr>
+              <w:fldChar w:fldCharType="separate"/>
+            </w:r>
+            <w:r>
+              <w:rPr>
+                <w:noProof/>
+                <w:webHidden/>
+              </w:rPr>
+              <w:t>4</w:t>
+            </w:r>
+            <w:r>
+              <w:rPr>
+                <w:noProof/>
+                <w:webHidden/>
+              </w:rPr>
+              <w:fldChar w:fldCharType="end"/>
+            </w:r>
+          </w:hyperlink>
+        </w:p>
+        <w:p>
+          <w:pPr>
+            <w:pStyle w:val="TOC2"/>
+            <w:tabs>
+              <w:tab w:val="left" w:pos="1400"/>
+            </w:tabs>
+            <w:rPr>
+              <w:rFonts w:asciiTheme="minorHAnsi" w:eastAsiaTheme="minorEastAsia" w:hAnsiTheme="minorHAnsi" w:cstheme="minorBidi"/>
+              <w:noProof/>
+              <w:kern w:val="2"/>
+              <w:sz w:val="21"/>
+              <w:szCs w:val="22"/>
+            </w:rPr>
+          </w:pPr>
+          <w:hyperlink w:anchor="_Toc55853049" w:history="1">
+            <w:r>
+              <w:rPr>
+                <w:rStyle w:val="ae"/>
+                <w:noProof/>
+              </w:rPr>
+              <w:t>1.1</w:t>
+            </w:r>
+            <w:r>
+              <w:rPr>
+                <w:rFonts w:asciiTheme="minorHAnsi" w:eastAsiaTheme="minorEastAsia" w:hAnsiTheme="minorHAnsi" w:cstheme="minorBidi"/>
+                <w:noProof/>
+                <w:kern w:val="2"/>
+                <w:sz w:val="21"/>
+                <w:szCs w:val="22"/>
+              </w:rPr>
+              <w:tab/>
+            </w:r>
+            <w:r>
+              <w:rPr>
+                <w:rStyle w:val="ae"/>
+                <w:noProof/>
+              </w:rPr>
+              <w:t>目的</w:t>
+            </w:r>
+            <w:r>
+              <w:rPr>
+                <w:noProof/>
+                <w:webHidden/>
+              </w:rPr>
+              <w:tab/>
+            </w:r>
+            <w:r>
+              <w:rPr>
+                <w:noProof/>
+                <w:webHidden/>
+              </w:rPr>
+              <w:fldChar w:fldCharType="begin"/>
+            </w:r>
+            <w:r>
+              <w:rPr>
+                <w:noProof/>
+                <w:webHidden/>
+              </w:rPr>
+              <w:instrText xml:space="preserve"> PAGEREF _Toc55853049 \h </w:instrText>
+            </w:r>
+            <w:r>
+              <w:rPr>
+                <w:noProof/>
+                <w:webHidden/>
+              </w:rPr>
+            </w:r>
+            <w:r>
+              <w:rPr>
+                <w:noProof/>
+                <w:webHidden/>
+              </w:rPr>
+              <w:fldChar w:fldCharType="separate"/>
+            </w:r>
+            <w:r>
+              <w:rPr>
+                <w:noProof/>
+                <w:webHidden/>
+              </w:rPr>
+              <w:t>4</w:t>
+            </w:r>
+            <w:r>
+              <w:rPr>
+                <w:noProof/>
+                <w:webHidden/>
+              </w:rPr>
+              <w:fldChar w:fldCharType="end"/>
+            </w:r>
+          </w:hyperlink>
+        </w:p>
+        <w:p>
+          <w:pPr>
+            <w:pStyle w:val="TOC2"/>
+            <w:tabs>
+              <w:tab w:val="left" w:pos="1400"/>
+            </w:tabs>
+            <w:rPr>
+              <w:rFonts w:asciiTheme="minorHAnsi" w:eastAsiaTheme="minorEastAsia" w:hAnsiTheme="minorHAnsi" w:cstheme="minorBidi"/>
+              <w:noProof/>
+              <w:kern w:val="2"/>
+              <w:sz w:val="21"/>
+              <w:szCs w:val="22"/>
+            </w:rPr>
+          </w:pPr>
+          <w:hyperlink w:anchor="_Toc55853050" w:history="1">
+            <w:r>
+              <w:rPr>
+                <w:rStyle w:val="ae"/>
+                <w:noProof/>
+              </w:rPr>
+              <w:t>1.2</w:t>
+            </w:r>
+            <w:r>
+              <w:rPr>
+                <w:rFonts w:asciiTheme="minorHAnsi" w:eastAsiaTheme="minorEastAsia" w:hAnsiTheme="minorHAnsi" w:cstheme="minorBidi"/>
+                <w:noProof/>
+                <w:kern w:val="2"/>
+                <w:sz w:val="21"/>
+                <w:szCs w:val="22"/>
+              </w:rPr>
+              <w:tab/>
+            </w:r>
+            <w:r>
+              <w:rPr>
+                <w:rStyle w:val="ae"/>
+                <w:noProof/>
+              </w:rPr>
+              <w:t>定义、首字母缩写词和缩略语</w:t>
+            </w:r>
+            <w:r>
+              <w:rPr>
+                <w:noProof/>
+                <w:webHidden/>
+              </w:rPr>
+              <w:tab/>
+            </w:r>
+            <w:r>
+              <w:rPr>
+                <w:noProof/>
+                <w:webHidden/>
+              </w:rPr>
+              <w:fldChar w:fldCharType="begin"/>
+            </w:r>
+            <w:r>
+              <w:rPr>
+                <w:noProof/>
+                <w:webHidden/>
+              </w:rPr>
+              <w:instrText xml:space="preserve"> PAGEREF _Toc55853050 \h </w:instrText>
+            </w:r>
+            <w:r>
+              <w:rPr>
+                <w:noProof/>
+                <w:webHidden/>
+              </w:rPr>
+            </w:r>
+            <w:r>
+              <w:rPr>
+                <w:noProof/>
+                <w:webHidden/>
+              </w:rPr>
+              <w:fldChar w:fldCharType="separate"/>
+            </w:r>
+            <w:r>
+              <w:rPr>
+                <w:noProof/>
+                <w:webHidden/>
+              </w:rPr>
+              <w:t>4</w:t>
+            </w:r>
+            <w:r>
+              <w:rPr>
+                <w:noProof/>
+                <w:webHidden/>
+              </w:rPr>
+              <w:fldChar w:fldCharType="end"/>
+            </w:r>
+          </w:hyperlink>
+        </w:p>
+        <w:p>
+          <w:pPr>
+            <w:pStyle w:val="TOC2"/>
+            <w:tabs>
+              <w:tab w:val="left" w:pos="1400"/>
+            </w:tabs>
+            <w:rPr>
+              <w:rFonts w:asciiTheme="minorHAnsi" w:eastAsiaTheme="minorEastAsia" w:hAnsiTheme="minorHAnsi" w:cstheme="minorBidi"/>
+              <w:noProof/>
+              <w:kern w:val="2"/>
+              <w:sz w:val="21"/>
+              <w:szCs w:val="22"/>
+            </w:rPr>
+          </w:pPr>
+          <w:hyperlink w:anchor="_Toc55853051" w:history="1">
+            <w:r>
+              <w:rPr>
+                <w:rStyle w:val="ae"/>
+                <w:noProof/>
+              </w:rPr>
+              <w:t>1.3</w:t>
+            </w:r>
+            <w:r>
+              <w:rPr>
+                <w:rFonts w:asciiTheme="minorHAnsi" w:eastAsiaTheme="minorEastAsia" w:hAnsiTheme="minorHAnsi" w:cstheme="minorBidi"/>
+                <w:noProof/>
+                <w:kern w:val="2"/>
+                <w:sz w:val="21"/>
+                <w:szCs w:val="22"/>
+              </w:rPr>
+              <w:tab/>
+            </w:r>
+            <w:r>
+              <w:rPr>
+                <w:rStyle w:val="ae"/>
+                <w:noProof/>
+              </w:rPr>
+              <w:t>参考资料</w:t>
+            </w:r>
+            <w:r>
+              <w:rPr>
+                <w:noProof/>
+                <w:webHidden/>
+              </w:rPr>
+              <w:tab/>
+            </w:r>
+            <w:r>
+              <w:rPr>
+                <w:noProof/>
+                <w:webHidden/>
+              </w:rPr>
+              <w:fldChar w:fldCharType="begin"/>
+            </w:r>
+            <w:r>
+              <w:rPr>
+                <w:noProof/>
+                <w:webHidden/>
+              </w:rPr>
+              <w:instrText xml:space="preserve"> PAGEREF _Toc55853051 \h </w:instrText>
+            </w:r>
+            <w:r>
+              <w:rPr>
+                <w:noProof/>
+                <w:webHidden/>
+              </w:rPr>
+            </w:r>
+            <w:r>
+              <w:rPr>
+                <w:noProof/>
+                <w:webHidden/>
+              </w:rPr>
+              <w:fldChar w:fldCharType="separate"/>
+            </w:r>
+            <w:r>
+              <w:rPr>
+                <w:noProof/>
+                <w:webHidden/>
+              </w:rPr>
+              <w:t>5</w:t>
+            </w:r>
+            <w:r>
+              <w:rPr>
+                <w:noProof/>
+                <w:webHidden/>
+              </w:rPr>
+              <w:fldChar w:fldCharType="end"/>
+            </w:r>
+          </w:hyperlink>
+        </w:p>
+        <w:p>
+          <w:pPr>
+            <w:pStyle w:val="TOC1"/>
+            <w:tabs>
+              <w:tab w:val="left" w:pos="864"/>
+            </w:tabs>
+            <w:ind w:firstLine="400"/>
+            <w:rPr>
+              <w:rFonts w:asciiTheme="minorHAnsi" w:eastAsiaTheme="minorEastAsia" w:hAnsiTheme="minorHAnsi" w:cstheme="minorBidi"/>
+              <w:noProof/>
+              <w:kern w:val="2"/>
+              <w:sz w:val="21"/>
+              <w:szCs w:val="22"/>
+            </w:rPr>
+          </w:pPr>
+          <w:hyperlink w:anchor="_Toc55853052" w:history="1">
+            <w:r>
+              <w:rPr>
+                <w:rStyle w:val="ae"/>
+                <w:noProof/>
+              </w:rPr>
+              <w:t>2.</w:t>
+            </w:r>
+            <w:r>
+              <w:rPr>
+                <w:rFonts w:asciiTheme="minorHAnsi" w:eastAsiaTheme="minorEastAsia" w:hAnsiTheme="minorHAnsi" w:cstheme="minorBidi"/>
+                <w:noProof/>
+                <w:kern w:val="2"/>
+                <w:sz w:val="21"/>
+                <w:szCs w:val="22"/>
+              </w:rPr>
+              <w:tab/>
+            </w:r>
+            <w:r>
+              <w:rPr>
+                <w:rStyle w:val="ae"/>
+                <w:noProof/>
+              </w:rPr>
+              <w:t>整体说明</w:t>
+            </w:r>
+            <w:r>
+              <w:rPr>
+                <w:noProof/>
+                <w:webHidden/>
+              </w:rPr>
+              <w:tab/>
+            </w:r>
+            <w:r>
+              <w:rPr>
+                <w:noProof/>
+                <w:webHidden/>
+              </w:rPr>
+              <w:fldChar w:fldCharType="begin"/>
+            </w:r>
+            <w:r>
+              <w:rPr>
+                <w:noProof/>
+                <w:webHidden/>
+              </w:rPr>
+              <w:instrText xml:space="preserve"> PAGEREF _Toc55853052 \h </w:instrText>
+            </w:r>
+            <w:r>
+              <w:rPr>
+                <w:noProof/>
+                <w:webHidden/>
+              </w:rPr>
+            </w:r>
+            <w:r>
+              <w:rPr>
+                <w:noProof/>
+                <w:webHidden/>
+              </w:rPr>
+              <w:fldChar w:fldCharType="separate"/>
+            </w:r>
+            <w:r>
+              <w:rPr>
+                <w:noProof/>
+                <w:webHidden/>
+              </w:rPr>
+              <w:t>5</w:t>
+            </w:r>
+            <w:r>
+              <w:rPr>
+                <w:noProof/>
+                <w:webHidden/>
+              </w:rPr>
+              <w:fldChar w:fldCharType="end"/>
+            </w:r>
+          </w:hyperlink>
+        </w:p>
+        <w:p>
+          <w:pPr>
+            <w:pStyle w:val="TOC1"/>
+            <w:tabs>
+              <w:tab w:val="left" w:pos="864"/>
+            </w:tabs>
+            <w:ind w:firstLine="400"/>
+            <w:rPr>
+              <w:rFonts w:asciiTheme="minorHAnsi" w:eastAsiaTheme="minorEastAsia" w:hAnsiTheme="minorHAnsi" w:cstheme="minorBidi"/>
+              <w:noProof/>
+              <w:kern w:val="2"/>
+              <w:sz w:val="21"/>
+              <w:szCs w:val="22"/>
+            </w:rPr>
+          </w:pPr>
+          <w:hyperlink w:anchor="_Toc55853053" w:history="1">
+            <w:r>
+              <w:rPr>
+                <w:rStyle w:val="ae"/>
+                <w:noProof/>
+              </w:rPr>
+              <w:t>3.</w:t>
+            </w:r>
+            <w:r>
+              <w:rPr>
+                <w:rFonts w:asciiTheme="minorHAnsi" w:eastAsiaTheme="minorEastAsia" w:hAnsiTheme="minorHAnsi" w:cstheme="minorBidi"/>
+                <w:noProof/>
+                <w:kern w:val="2"/>
+                <w:sz w:val="21"/>
+                <w:szCs w:val="22"/>
+              </w:rPr>
+              <w:tab/>
+            </w:r>
+            <w:r>
+              <w:rPr>
+                <w:rStyle w:val="ae"/>
+                <w:noProof/>
+              </w:rPr>
+              <w:t>功能需求</w:t>
+            </w:r>
+            <w:r>
+              <w:rPr>
+                <w:noProof/>
+                <w:webHidden/>
+              </w:rPr>
+              <w:tab/>
+            </w:r>
+            <w:r>
+              <w:rPr>
+                <w:noProof/>
+                <w:webHidden/>
+              </w:rPr>
+              <w:fldChar w:fldCharType="begin"/>
+            </w:r>
+            <w:r>
+              <w:rPr>
+                <w:noProof/>
+                <w:webHidden/>
+              </w:rPr>
+              <w:instrText xml:space="preserve"> PAGEREF _Toc55853053 \h </w:instrText>
+            </w:r>
+            <w:r>
+              <w:rPr>
+                <w:noProof/>
+                <w:webHidden/>
+              </w:rPr>
+            </w:r>
+            <w:r>
+              <w:rPr>
+                <w:noProof/>
+                <w:webHidden/>
+              </w:rPr>
+              <w:fldChar w:fldCharType="separate"/>
+            </w:r>
+            <w:r>
+              <w:rPr>
+                <w:noProof/>
+                <w:webHidden/>
+              </w:rPr>
+              <w:t>5</w:t>
+            </w:r>
+            <w:r>
+              <w:rPr>
+                <w:noProof/>
+                <w:webHidden/>
+              </w:rPr>
+              <w:fldChar w:fldCharType="end"/>
+            </w:r>
+          </w:hyperlink>
+        </w:p>
+        <w:p>
+          <w:pPr>
+            <w:pStyle w:val="TOC2"/>
+            <w:tabs>
+              <w:tab w:val="left" w:pos="1400"/>
+            </w:tabs>
+            <w:rPr>
+              <w:rFonts w:asciiTheme="minorHAnsi" w:eastAsiaTheme="minorEastAsia" w:hAnsiTheme="minorHAnsi" w:cstheme="minorBidi"/>
+              <w:noProof/>
+              <w:kern w:val="2"/>
+              <w:sz w:val="21"/>
+              <w:szCs w:val="22"/>
+            </w:rPr>
+          </w:pPr>
+          <w:hyperlink w:anchor="_Toc55853054" w:history="1">
+            <w:r>
+              <w:rPr>
+                <w:rStyle w:val="ae"/>
+                <w:noProof/>
+              </w:rPr>
+              <w:t>3.1</w:t>
+            </w:r>
+            <w:r>
+              <w:rPr>
+                <w:rFonts w:asciiTheme="minorHAnsi" w:eastAsiaTheme="minorEastAsia" w:hAnsiTheme="minorHAnsi" w:cstheme="minorBidi"/>
+                <w:noProof/>
+                <w:kern w:val="2"/>
+                <w:sz w:val="21"/>
+                <w:szCs w:val="22"/>
+              </w:rPr>
+              <w:tab/>
+            </w:r>
+            <w:r>
+              <w:rPr>
+                <w:rStyle w:val="ae"/>
+                <w:noProof/>
+              </w:rPr>
+              <w:t>&lt;Use case 图&gt;</w:t>
+            </w:r>
+            <w:r>
+              <w:rPr>
+                <w:noProof/>
+                <w:webHidden/>
+              </w:rPr>
+              <w:tab/>
+            </w:r>
+            <w:r>
+              <w:rPr>
+                <w:noProof/>
+                <w:webHidden/>
+              </w:rPr>
+              <w:fldChar w:fldCharType="begin"/>
+            </w:r>
+            <w:r>
+              <w:rPr>
+                <w:noProof/>
+                <w:webHidden/>
+              </w:rPr>
+              <w:instrText xml:space="preserve"> PAGEREF _Toc55853054 \h </w:instrText>
+            </w:r>
+            <w:r>
+              <w:rPr>
+                <w:noProof/>
+                <w:webHidden/>
+              </w:rPr>
+            </w:r>
+            <w:r>
+              <w:rPr>
+                <w:noProof/>
+                <w:webHidden/>
+              </w:rPr>
+              <w:fldChar w:fldCharType="separate"/>
+            </w:r>
+            <w:r>
+              <w:rPr>
+                <w:noProof/>
+                <w:webHidden/>
+              </w:rPr>
+              <w:t>5</w:t>
+            </w:r>
+            <w:r>
+              <w:rPr>
+                <w:noProof/>
+                <w:webHidden/>
+              </w:rPr>
+              <w:fldChar w:fldCharType="end"/>
+            </w:r>
+          </w:hyperlink>
+        </w:p>
+        <w:p>
+          <w:pPr>
+            <w:pStyle w:val="TOC2"/>
+            <w:tabs>
+              <w:tab w:val="left" w:pos="1400"/>
+            </w:tabs>
+            <w:rPr>
+              <w:rFonts w:asciiTheme="minorHAnsi" w:eastAsiaTheme="minorEastAsia" w:hAnsiTheme="minorHAnsi" w:cstheme="minorBidi"/>
+              <w:noProof/>
+              <w:kern w:val="2"/>
+              <w:sz w:val="21"/>
+              <w:szCs w:val="22"/>
+            </w:rPr>
+          </w:pPr>
+          <w:hyperlink w:anchor="_Toc55853055" w:history="1">
+            <w:r>
+              <w:rPr>
+                <w:rStyle w:val="ae"/>
+                <w:noProof/>
+              </w:rPr>
+              <w:t>3.2</w:t>
+            </w:r>
+            <w:r>
+              <w:rPr>
+                <w:rFonts w:asciiTheme="minorHAnsi" w:eastAsiaTheme="minorEastAsia" w:hAnsiTheme="minorHAnsi" w:cstheme="minorBidi"/>
+                <w:noProof/>
+                <w:kern w:val="2"/>
+                <w:sz w:val="21"/>
+                <w:szCs w:val="22"/>
+              </w:rPr>
+              <w:tab/>
+            </w:r>
+            <w:r>
+              <w:rPr>
+                <w:rStyle w:val="ae"/>
+                <w:noProof/>
+              </w:rPr>
+              <w:t>&lt;Use case1 规约&gt;</w:t>
+            </w:r>
+            <w:r>
+              <w:rPr>
+                <w:noProof/>
+                <w:webHidden/>
+              </w:rPr>
+              <w:tab/>
+            </w:r>
+            <w:r>
+              <w:rPr>
+                <w:noProof/>
+                <w:webHidden/>
+              </w:rPr>
+              <w:fldChar w:fldCharType="begin"/>
+            </w:r>
+            <w:r>
+              <w:rPr>
+                <w:noProof/>
+                <w:webHidden/>
+              </w:rPr>
+              <w:instrText xml:space="preserve"> PAGEREF _Toc55853055 \h </w:instrText>
+            </w:r>
+            <w:r>
+              <w:rPr>
+                <w:noProof/>
+                <w:webHidden/>
+              </w:rPr>
+            </w:r>
+            <w:r>
+              <w:rPr>
+                <w:noProof/>
+                <w:webHidden/>
+              </w:rPr>
+              <w:fldChar w:fldCharType="separate"/>
+            </w:r>
+            <w:r>
+              <w:rPr>
+                <w:noProof/>
+                <w:webHidden/>
+              </w:rPr>
+              <w:t>5</w:t>
+            </w:r>
+            <w:r>
+              <w:rPr>
+                <w:noProof/>
+                <w:webHidden/>
+              </w:rPr>
+              <w:fldChar w:fldCharType="end"/>
+            </w:r>
+          </w:hyperlink>
+        </w:p>
+        <w:p>
+          <w:pPr>
+            <w:pStyle w:val="TOC2"/>
+            <w:tabs>
+              <w:tab w:val="left" w:pos="1400"/>
+            </w:tabs>
+            <w:rPr>
+              <w:rFonts w:asciiTheme="minorHAnsi" w:eastAsiaTheme="minorEastAsia" w:hAnsiTheme="minorHAnsi" w:cstheme="minorBidi"/>
+              <w:noProof/>
+              <w:kern w:val="2"/>
+              <w:sz w:val="21"/>
+              <w:szCs w:val="22"/>
+            </w:rPr>
+          </w:pPr>
+          <w:hyperlink w:anchor="_Toc55853056" w:history="1">
+            <w:r>
+              <w:rPr>
+                <w:rStyle w:val="ae"/>
+                <w:noProof/>
+              </w:rPr>
+              <w:t>3.3</w:t>
+            </w:r>
+            <w:r>
+              <w:rPr>
+                <w:rFonts w:asciiTheme="minorHAnsi" w:eastAsiaTheme="minorEastAsia" w:hAnsiTheme="minorHAnsi" w:cstheme="minorBidi"/>
+                <w:noProof/>
+                <w:kern w:val="2"/>
+                <w:sz w:val="21"/>
+                <w:szCs w:val="22"/>
+              </w:rPr>
+              <w:tab/>
+            </w:r>
+            <w:r>
+              <w:rPr>
+                <w:rStyle w:val="ae"/>
+                <w:noProof/>
+              </w:rPr>
+              <w:t>&lt;Use case2 规约&gt;</w:t>
+            </w:r>
+            <w:r>
+              <w:rPr>
+                <w:noProof/>
+                <w:webHidden/>
+              </w:rPr>
+              <w:tab/>
+            </w:r>
+            <w:r>
+              <w:rPr>
+                <w:noProof/>
+                <w:webHidden/>
+              </w:rPr>
+              <w:fldChar w:fldCharType="begin"/>
+            </w:r>
+            <w:r>
+              <w:rPr>
+                <w:noProof/>
+                <w:webHidden/>
+              </w:rPr>
+              <w:instrText xml:space="preserve"> PAGEREF _Toc55853056 \h </w:instrText>
+            </w:r>
+            <w:r>
+              <w:rPr>
+                <w:noProof/>
+                <w:webHidden/>
+              </w:rPr>
+            </w:r>
+            <w:r>
+              <w:rPr>
+                <w:noProof/>
+                <w:webHidden/>
+              </w:rPr>
+              <w:fldChar w:fldCharType="separate"/>
+            </w:r>
+            <w:r>
+              <w:rPr>
+                <w:noProof/>
+                <w:webHidden/>
+              </w:rPr>
+              <w:t>5</w:t>
+            </w:r>
+            <w:r>
+              <w:rPr>
+                <w:noProof/>
+                <w:webHidden/>
+              </w:rPr>
+              <w:fldChar w:fldCharType="end"/>
+            </w:r>
+          </w:hyperlink>
+        </w:p>
+        <w:p>
+          <w:pPr>
+            <w:pStyle w:val="TOC1"/>
+            <w:tabs>
+              <w:tab w:val="left" w:pos="864"/>
+            </w:tabs>
+            <w:ind w:firstLine="400"/>
+            <w:rPr>
+              <w:rFonts w:asciiTheme="minorHAnsi" w:eastAsiaTheme="minorEastAsia" w:hAnsiTheme="minorHAnsi" w:cstheme="minorBidi"/>
+              <w:noProof/>
+              <w:kern w:val="2"/>
+              <w:sz w:val="21"/>
+              <w:szCs w:val="22"/>
+            </w:rPr>
+          </w:pPr>
+          <w:hyperlink w:anchor="_Toc55853057" w:history="1">
+            <w:r>
+              <w:rPr>
+                <w:rStyle w:val="ae"/>
+                <w:noProof/>
+              </w:rPr>
+              <w:t>4.</w:t>
+            </w:r>
+            <w:r>
+              <w:rPr>
+                <w:rFonts w:asciiTheme="minorHAnsi" w:eastAsiaTheme="minorEastAsia" w:hAnsiTheme="minorHAnsi" w:cstheme="minorBidi"/>
+                <w:noProof/>
+                <w:kern w:val="2"/>
+                <w:sz w:val="21"/>
+                <w:szCs w:val="22"/>
+              </w:rPr>
+              <w:tab/>
+            </w:r>
+            <w:r>
+              <w:rPr>
+                <w:rStyle w:val="ae"/>
+                <w:noProof/>
+              </w:rPr>
+              <w:t>非功能需求</w:t>
+            </w:r>
+            <w:r>
+              <w:rPr>
+                <w:noProof/>
+                <w:webHidden/>
+              </w:rPr>
+              <w:tab/>
+            </w:r>
+            <w:r>
+              <w:rPr>
+                <w:noProof/>
+                <w:webHidden/>
+              </w:rPr>
+              <w:fldChar w:fldCharType="begin"/>
+            </w:r>
+            <w:r>
+              <w:rPr>
+                <w:noProof/>
+                <w:webHidden/>
+              </w:rPr>
+              <w:instrText xml:space="preserve"> PAGEREF _Toc55853057 \h </w:instrText>
+            </w:r>
+            <w:r>
+              <w:rPr>
+                <w:noProof/>
+                <w:webHidden/>
+              </w:rPr>
+            </w:r>
+            <w:r>
+              <w:rPr>
+                <w:noProof/>
+                <w:webHidden/>
+              </w:rPr>
+              <w:fldChar w:fldCharType="separate"/>
+            </w:r>
+            <w:r>
+              <w:rPr>
+                <w:noProof/>
+                <w:webHidden/>
+              </w:rPr>
+              <w:t>6</w:t>
+            </w:r>
+            <w:r>
+              <w:rPr>
+                <w:noProof/>
+                <w:webHidden/>
+              </w:rPr>
+              <w:fldChar w:fldCharType="end"/>
+            </w:r>
+          </w:hyperlink>
+        </w:p>
+        <w:p>
+          <w:pPr>
+            <w:pStyle w:val="TOC2"/>
+            <w:tabs>
+              <w:tab w:val="left" w:pos="1400"/>
+            </w:tabs>
+            <w:rPr>
+              <w:rFonts w:asciiTheme="minorHAnsi" w:eastAsiaTheme="minorEastAsia" w:hAnsiTheme="minorHAnsi" w:cstheme="minorBidi"/>
+              <w:noProof/>
+              <w:kern w:val="2"/>
+              <w:sz w:val="21"/>
+              <w:szCs w:val="22"/>
+            </w:rPr>
+          </w:pPr>
+          <w:hyperlink w:anchor="_Toc55853058" w:history="1">
+            <w:r>
+              <w:rPr>
+                <w:rStyle w:val="ae"/>
+                <w:noProof/>
+              </w:rPr>
+              <w:t>4.1</w:t>
+            </w:r>
+            <w:r>
+              <w:rPr>
+                <w:rFonts w:asciiTheme="minorHAnsi" w:eastAsiaTheme="minorEastAsia" w:hAnsiTheme="minorHAnsi" w:cstheme="minorBidi"/>
+                <w:noProof/>
+                <w:kern w:val="2"/>
+                <w:sz w:val="21"/>
+                <w:szCs w:val="22"/>
+              </w:rPr>
+              <w:tab/>
+            </w:r>
+            <w:r>
+              <w:rPr>
+                <w:rStyle w:val="ae"/>
+                <w:noProof/>
+              </w:rPr>
+              <w:t>易用性</w:t>
+            </w:r>
+            <w:r>
+              <w:rPr>
+                <w:noProof/>
+                <w:webHidden/>
+              </w:rPr>
+              <w:tab/>
+            </w:r>
+            <w:r>
+              <w:rPr>
+                <w:noProof/>
+                <w:webHidden/>
+              </w:rPr>
+              <w:fldChar w:fldCharType="begin"/>
+            </w:r>
+            <w:r>
+              <w:rPr>
+                <w:noProof/>
+                <w:webHidden/>
+              </w:rPr>
+              <w:instrText xml:space="preserve"> PAGEREF _Toc55853058 \h </w:instrText>
+            </w:r>
+            <w:r>
+              <w:rPr>
+                <w:noProof/>
+                <w:webHidden/>
+              </w:rPr>
+            </w:r>
+            <w:r>
+              <w:rPr>
+                <w:noProof/>
+                <w:webHidden/>
+              </w:rPr>
+              <w:fldChar w:fldCharType="separate"/>
+            </w:r>
+            <w:r>
+              <w:rPr>
+                <w:noProof/>
+                <w:webHidden/>
+              </w:rPr>
+              <w:t>6</w:t>
+            </w:r>
+            <w:r>
+              <w:rPr>
+                <w:noProof/>
+                <w:webHidden/>
+              </w:rPr>
+              <w:fldChar w:fldCharType="end"/>
+            </w:r>
+          </w:hyperlink>
+        </w:p>
+        <w:p>
+          <w:pPr>
+            <w:pStyle w:val="TOC2"/>
+            <w:tabs>
+              <w:tab w:val="left" w:pos="1400"/>
+            </w:tabs>
+            <w:rPr>
+              <w:rFonts w:asciiTheme="minorHAnsi" w:eastAsiaTheme="minorEastAsia" w:hAnsiTheme="minorHAnsi" w:cstheme="minorBidi"/>
+              <w:noProof/>
+              <w:kern w:val="2"/>
+              <w:sz w:val="21"/>
+              <w:szCs w:val="22"/>
+            </w:rPr>
+          </w:pPr>
+          <w:hyperlink w:anchor="_Toc55853059" w:history="1">
+            <w:r>
+              <w:rPr>
+                <w:rStyle w:val="ae"/>
+                <w:noProof/>
+              </w:rPr>
+              <w:t>4.2</w:t>
+            </w:r>
+            <w:r>
+              <w:rPr>
+                <w:rFonts w:asciiTheme="minorHAnsi" w:eastAsiaTheme="minorEastAsia" w:hAnsiTheme="minorHAnsi" w:cstheme="minorBidi"/>
+                <w:noProof/>
+                <w:kern w:val="2"/>
+                <w:sz w:val="21"/>
+                <w:szCs w:val="22"/>
+              </w:rPr>
+              <w:tab/>
+            </w:r>
+            <w:r>
+              <w:rPr>
+                <w:rStyle w:val="ae"/>
+                <w:noProof/>
+              </w:rPr>
+              <w:t>可靠性</w:t>
+            </w:r>
+            <w:r>
+              <w:rPr>
+                <w:noProof/>
+                <w:webHidden/>
+              </w:rPr>
+              <w:tab/>
+            </w:r>
+            <w:r>
+              <w:rPr>
+                <w:noProof/>
+                <w:webHidden/>
+              </w:rPr>
+              <w:fldChar w:fldCharType="begin"/>
+            </w:r>
+            <w:r>
+              <w:rPr>
+                <w:noProof/>
+                <w:webHidden/>
+              </w:rPr>
+              <w:instrText xml:space="preserve"> PAGEREF _Toc55853059 \h </w:instrText>
+            </w:r>
+            <w:r>
+              <w:rPr>
+                <w:noProof/>
+                <w:webHidden/>
+              </w:rPr>
+            </w:r>
+            <w:r>
+              <w:rPr>
+                <w:noProof/>
+                <w:webHidden/>
+              </w:rPr>
+              <w:fldChar w:fldCharType="separate"/>
+            </w:r>
+            <w:r>
+              <w:rPr>
+                <w:noProof/>
+                <w:webHidden/>
+              </w:rPr>
+              <w:t>6</w:t>
+            </w:r>
+            <w:r>
+              <w:rPr>
+                <w:noProof/>
+                <w:webHidden/>
+              </w:rPr>
+              <w:fldChar w:fldCharType="end"/>
+            </w:r>
+          </w:hyperlink>
+        </w:p>
+        <w:p>
+          <w:pPr>
+            <w:pStyle w:val="TOC2"/>
+            <w:tabs>
+              <w:tab w:val="left" w:pos="1400"/>
+            </w:tabs>
+            <w:rPr>
+              <w:rFonts w:asciiTheme="minorHAnsi" w:eastAsiaTheme="minorEastAsia" w:hAnsiTheme="minorHAnsi" w:cstheme="minorBidi"/>
+              <w:noProof/>
+              <w:kern w:val="2"/>
+              <w:sz w:val="21"/>
+              <w:szCs w:val="22"/>
+            </w:rPr>
+          </w:pPr>
+          <w:hyperlink w:anchor="_Toc55853060" w:history="1">
+            <w:r>
+              <w:rPr>
+                <w:rStyle w:val="ae"/>
+                <w:noProof/>
+              </w:rPr>
+              <w:t>4.3</w:t>
+            </w:r>
+            <w:r>
+              <w:rPr>
+                <w:rFonts w:asciiTheme="minorHAnsi" w:eastAsiaTheme="minorEastAsia" w:hAnsiTheme="minorHAnsi" w:cstheme="minorBidi"/>
+                <w:noProof/>
+                <w:kern w:val="2"/>
+                <w:sz w:val="21"/>
+                <w:szCs w:val="22"/>
+              </w:rPr>
+              <w:tab/>
+            </w:r>
+            <w:r>
+              <w:rPr>
+                <w:rStyle w:val="ae"/>
+                <w:noProof/>
+              </w:rPr>
+              <w:t>性能</w:t>
+            </w:r>
+            <w:r>
+              <w:rPr>
+                <w:noProof/>
+                <w:webHidden/>
+              </w:rPr>
+              <w:tab/>
+            </w:r>
+            <w:r>
+              <w:rPr>
+                <w:noProof/>
+                <w:webHidden/>
+              </w:rPr>
+              <w:fldChar w:fldCharType="begin"/>
+            </w:r>
+            <w:r>
+              <w:rPr>
+                <w:noProof/>
+                <w:webHidden/>
+              </w:rPr>
+              <w:instrText xml:space="preserve"> PAGEREF _Toc55853060 \h </w:instrText>
+            </w:r>
+            <w:r>
+              <w:rPr>
+                <w:noProof/>
+                <w:webHidden/>
+              </w:rPr>
+            </w:r>
+            <w:r>
+              <w:rPr>
+                <w:noProof/>
+                <w:webHidden/>
+              </w:rPr>
+              <w:fldChar w:fldCharType="separate"/>
+            </w:r>
+            <w:r>
+              <w:rPr>
+                <w:noProof/>
+                <w:webHidden/>
+              </w:rPr>
+              <w:t>6</w:t>
+            </w:r>
+            <w:r>
+              <w:rPr>
+                <w:noProof/>
+                <w:webHidden/>
+              </w:rPr>
+              <w:fldChar w:fldCharType="end"/>
+            </w:r>
+          </w:hyperlink>
+        </w:p>
+        <w:p>
+          <w:pPr>
+            <w:pStyle w:val="TOC2"/>
+            <w:tabs>
+              <w:tab w:val="left" w:pos="1400"/>
+            </w:tabs>
+            <w:rPr>
+              <w:rFonts w:asciiTheme="minorHAnsi" w:eastAsiaTheme="minorEastAsia" w:hAnsiTheme="minorHAnsi" w:cstheme="minorBidi"/>
+              <w:noProof/>
+              <w:kern w:val="2"/>
+              <w:sz w:val="21"/>
+              <w:szCs w:val="22"/>
+            </w:rPr>
+          </w:pPr>
+          <w:hyperlink w:anchor="_Toc55853061" w:history="1">
+            <w:r>
+              <w:rPr>
+                <w:rStyle w:val="ae"/>
+                <w:noProof/>
+              </w:rPr>
+              <w:t>4.4</w:t>
+            </w:r>
+            <w:r>
+              <w:rPr>
+                <w:rFonts w:asciiTheme="minorHAnsi" w:eastAsiaTheme="minorEastAsia" w:hAnsiTheme="minorHAnsi" w:cstheme="minorBidi"/>
+                <w:noProof/>
+                <w:kern w:val="2"/>
+                <w:sz w:val="21"/>
+                <w:szCs w:val="22"/>
+              </w:rPr>
+              <w:tab/>
+            </w:r>
+            <w:r>
+              <w:rPr>
+                <w:rStyle w:val="ae"/>
+                <w:noProof/>
+              </w:rPr>
+              <w:t>可支持性</w:t>
+            </w:r>
+            <w:r>
+              <w:rPr>
+                <w:noProof/>
+                <w:webHidden/>
+              </w:rPr>
+              <w:tab/>
+            </w:r>
+            <w:r>
+              <w:rPr>
+                <w:noProof/>
+                <w:webHidden/>
+              </w:rPr>
+              <w:fldChar w:fldCharType="begin"/>
+            </w:r>
+            <w:r>
+              <w:rPr>
+                <w:noProof/>
+                <w:webHidden/>
+              </w:rPr>
+              <w:instrText xml:space="preserve"> PAGEREF _Toc55853061 \h </w:instrText>
+            </w:r>
+            <w:r>
+              <w:rPr>
+                <w:noProof/>
+                <w:webHidden/>
+              </w:rPr>
+            </w:r>
+            <w:r>
+              <w:rPr>
+                <w:noProof/>
+                <w:webHidden/>
+              </w:rPr>
+              <w:fldChar w:fldCharType="separate"/>
+            </w:r>
+            <w:r>
+              <w:rPr>
+                <w:noProof/>
+                <w:webHidden/>
+              </w:rPr>
+              <w:t>7</w:t>
+            </w:r>
+            <w:r>
+              <w:rPr>
+                <w:noProof/>
+                <w:webHidden/>
+              </w:rPr>
+              <w:fldChar w:fldCharType="end"/>
+            </w:r>
+          </w:hyperlink>
+        </w:p>
+        <w:p>
+          <w:pPr>
+            <w:pStyle w:val="TOC2"/>
+            <w:tabs>
+              <w:tab w:val="left" w:pos="1400"/>
+            </w:tabs>
+            <w:rPr>
+              <w:rFonts w:asciiTheme="minorHAnsi" w:eastAsiaTheme="minorEastAsia" w:hAnsiTheme="minorHAnsi" w:cstheme="minorBidi"/>
+              <w:noProof/>
+              <w:kern w:val="2"/>
+              <w:sz w:val="21"/>
+              <w:szCs w:val="22"/>
+            </w:rPr>
+          </w:pPr>
+          <w:hyperlink w:anchor="_Toc55853062" w:history="1">
+            <w:r>
+              <w:rPr>
+                <w:rStyle w:val="ae"/>
+                <w:noProof/>
+              </w:rPr>
+              <w:t>4.5</w:t>
+            </w:r>
+            <w:r>
+              <w:rPr>
+                <w:rFonts w:asciiTheme="minorHAnsi" w:eastAsiaTheme="minorEastAsia" w:hAnsiTheme="minorHAnsi" w:cstheme="minorBidi"/>
+                <w:noProof/>
+                <w:kern w:val="2"/>
+                <w:sz w:val="21"/>
+                <w:szCs w:val="22"/>
+              </w:rPr>
+              <w:tab/>
+            </w:r>
+            <w:r>
+              <w:rPr>
+                <w:rStyle w:val="ae"/>
+                <w:noProof/>
+              </w:rPr>
+              <w:t>设计约束</w:t>
+            </w:r>
+            <w:r>
+              <w:rPr>
+                <w:noProof/>
+                <w:webHidden/>
+              </w:rPr>
+              <w:tab/>
+            </w:r>
+            <w:r>
+              <w:rPr>
+                <w:noProof/>
+                <w:webHidden/>
+              </w:rPr>
+              <w:fldChar w:fldCharType="begin"/>
+            </w:r>
+            <w:r>
+              <w:rPr>
+                <w:noProof/>
+                <w:webHidden/>
+              </w:rPr>
+              <w:instrText xml:space="preserve"> PAGEREF _Toc55853062 \h </w:instrText>
+            </w:r>
+            <w:r>
+              <w:rPr>
+                <w:noProof/>
+                <w:webHidden/>
+              </w:rPr>
+            </w:r>
+            <w:r>
+              <w:rPr>
+                <w:noProof/>
+                <w:webHidden/>
+              </w:rPr>
+              <w:fldChar w:fldCharType="separate"/>
+            </w:r>
+            <w:r>
+              <w:rPr>
+                <w:noProof/>
+                <w:webHidden/>
+              </w:rPr>
+              <w:t>7</w:t>
+            </w:r>
+            <w:r>
+              <w:rPr>
+                <w:noProof/>
+                <w:webHidden/>
+              </w:rPr>
+              <w:fldChar w:fldCharType="end"/>
+            </w:r>
+          </w:hyperlink>
+        </w:p>
+        <w:p>
+          <w:pPr>
+            <w:pStyle w:val="TOC1"/>
+            <w:tabs>
+              <w:tab w:val="left" w:pos="864"/>
+            </w:tabs>
+            <w:ind w:firstLine="400"/>
+            <w:rPr>
+              <w:rFonts w:asciiTheme="minorHAnsi" w:eastAsiaTheme="minorEastAsia" w:hAnsiTheme="minorHAnsi" w:cstheme="minorBidi"/>
+              <w:noProof/>
+              <w:kern w:val="2"/>
+              <w:sz w:val="21"/>
+              <w:szCs w:val="22"/>
+            </w:rPr>
+          </w:pPr>
+          <w:hyperlink w:anchor="_Toc55853063" w:history="1">
+            <w:r>
+              <w:rPr>
+                <w:rStyle w:val="ae"/>
+                <w:noProof/>
+              </w:rPr>
+              <w:t>5.</w:t>
+            </w:r>
+            <w:r>
+              <w:rPr>
+                <w:rFonts w:asciiTheme="minorHAnsi" w:eastAsiaTheme="minorEastAsia" w:hAnsiTheme="minorHAnsi" w:cstheme="minorBidi"/>
+                <w:noProof/>
+                <w:kern w:val="2"/>
+                <w:sz w:val="21"/>
+                <w:szCs w:val="22"/>
+              </w:rPr>
+              <w:tab/>
+            </w:r>
+            <w:r>
+              <w:rPr>
+                <w:rStyle w:val="ae"/>
+                <w:noProof/>
+              </w:rPr>
+              <w:t>其它产品需求</w:t>
+            </w:r>
+            <w:r>
+              <w:rPr>
+                <w:noProof/>
+                <w:webHidden/>
+              </w:rPr>
+              <w:tab/>
+            </w:r>
+            <w:r>
+              <w:rPr>
+                <w:noProof/>
+                <w:webHidden/>
+              </w:rPr>
+              <w:fldChar w:fldCharType="begin"/>
+            </w:r>
+            <w:r>
+              <w:rPr>
+                <w:noProof/>
+                <w:webHidden/>
+              </w:rPr>
+              <w:instrText xml:space="preserve"> PAGEREF _Toc55853063 \h </w:instrText>
+            </w:r>
+            <w:r>
+              <w:rPr>
+                <w:noProof/>
+                <w:webHidden/>
+              </w:rPr>
+            </w:r>
+            <w:r>
+              <w:rPr>
+                <w:noProof/>
+                <w:webHidden/>
+              </w:rPr>
+              <w:fldChar w:fldCharType="separate"/>
+            </w:r>
+            <w:r>
+              <w:rPr>
+                <w:noProof/>
+                <w:webHidden/>
+              </w:rPr>
+              <w:t>7</w:t>
+            </w:r>
+            <w:r>
+              <w:rPr>
+                <w:noProof/>
+                <w:webHidden/>
+              </w:rPr>
+              <w:fldChar w:fldCharType="end"/>
+            </w:r>
+          </w:hyperlink>
+        </w:p>
+        <w:p>
+          <w:pPr>
+            <w:pStyle w:val="TOC2"/>
+            <w:tabs>
+              <w:tab w:val="left" w:pos="1400"/>
+            </w:tabs>
+            <w:rPr>
+              <w:rFonts w:asciiTheme="minorHAnsi" w:eastAsiaTheme="minorEastAsia" w:hAnsiTheme="minorHAnsi" w:cstheme="minorBidi"/>
+              <w:noProof/>
+              <w:kern w:val="2"/>
+              <w:sz w:val="21"/>
+              <w:szCs w:val="22"/>
+            </w:rPr>
+          </w:pPr>
+          <w:hyperlink w:anchor="_Toc55853064" w:history="1">
+            <w:r>
+              <w:rPr>
+                <w:rStyle w:val="ae"/>
+                <w:noProof/>
+              </w:rPr>
+              <w:t>5.1</w:t>
+            </w:r>
+            <w:r>
+              <w:rPr>
+                <w:rFonts w:asciiTheme="minorHAnsi" w:eastAsiaTheme="minorEastAsia" w:hAnsiTheme="minorHAnsi" w:cstheme="minorBidi"/>
+                <w:noProof/>
+                <w:kern w:val="2"/>
+                <w:sz w:val="21"/>
+                <w:szCs w:val="22"/>
+              </w:rPr>
+              <w:tab/>
+            </w:r>
+            <w:r>
+              <w:rPr>
+                <w:rStyle w:val="ae"/>
+                <w:noProof/>
+              </w:rPr>
+              <w:t>联机用户文档和联机帮助的需求</w:t>
+            </w:r>
+            <w:r>
+              <w:rPr>
+                <w:noProof/>
+                <w:webHidden/>
+              </w:rPr>
+              <w:tab/>
+            </w:r>
+            <w:r>
+              <w:rPr>
+                <w:noProof/>
+                <w:webHidden/>
+              </w:rPr>
+              <w:fldChar w:fldCharType="begin"/>
+            </w:r>
+            <w:r>
+              <w:rPr>
+                <w:noProof/>
+                <w:webHidden/>
+              </w:rPr>
+              <w:instrText xml:space="preserve"> PAGEREF _Toc55853064 \h </w:instrText>
+            </w:r>
+            <w:r>
+              <w:rPr>
+                <w:noProof/>
+                <w:webHidden/>
+              </w:rPr>
+            </w:r>
+            <w:r>
+              <w:rPr>
+                <w:noProof/>
+                <w:webHidden/>
+              </w:rPr>
+              <w:fldChar w:fldCharType="separate"/>
+            </w:r>
+            <w:r>
+              <w:rPr>
+                <w:noProof/>
+                <w:webHidden/>
+              </w:rPr>
+              <w:t>7</w:t>
+            </w:r>
+            <w:r>
+              <w:rPr>
+                <w:noProof/>
+                <w:webHidden/>
+              </w:rPr>
+              <w:fldChar w:fldCharType="end"/>
+            </w:r>
+          </w:hyperlink>
+        </w:p>
+        <w:p>
+          <w:pPr>
+            <w:pStyle w:val="TOC2"/>
+            <w:tabs>
+              <w:tab w:val="left" w:pos="1400"/>
+            </w:tabs>
+            <w:rPr>
+              <w:rFonts w:asciiTheme="minorHAnsi" w:eastAsiaTheme="minorEastAsia" w:hAnsiTheme="minorHAnsi" w:cstheme="minorBidi"/>
+              <w:noProof/>
+              <w:kern w:val="2"/>
+              <w:sz w:val="21"/>
+              <w:szCs w:val="22"/>
+            </w:rPr>
+          </w:pPr>
+          <w:hyperlink w:anchor="_Toc55853065" w:history="1">
+            <w:r>
+              <w:rPr>
+                <w:rStyle w:val="ae"/>
+                <w:noProof/>
+              </w:rPr>
+              <w:t>5.2</w:t>
+            </w:r>
+            <w:r>
+              <w:rPr>
+                <w:rFonts w:asciiTheme="minorHAnsi" w:eastAsiaTheme="minorEastAsia" w:hAnsiTheme="minorHAnsi" w:cstheme="minorBidi"/>
+                <w:noProof/>
+                <w:kern w:val="2"/>
+                <w:sz w:val="21"/>
+                <w:szCs w:val="22"/>
+              </w:rPr>
+              <w:tab/>
+            </w:r>
+            <w:r>
+              <w:rPr>
+                <w:rStyle w:val="ae"/>
+                <w:noProof/>
+              </w:rPr>
+              <w:t>接口需求</w:t>
+            </w:r>
+            <w:r>
+              <w:rPr>
+                <w:noProof/>
+                <w:webHidden/>
+              </w:rPr>
+              <w:tab/>
+            </w:r>
+            <w:r>
+              <w:rPr>
+                <w:noProof/>
+                <w:webHidden/>
+              </w:rPr>
+              <w:fldChar w:fldCharType="begin"/>
+            </w:r>
+            <w:r>
+              <w:rPr>
+                <w:noProof/>
+                <w:webHidden/>
+              </w:rPr>
+              <w:instrText xml:space="preserve"> PAGEREF _Toc55853065 \h </w:instrText>
+            </w:r>
+            <w:r>
+              <w:rPr>
+                <w:noProof/>
+                <w:webHidden/>
+              </w:rPr>
+            </w:r>
+            <w:r>
+              <w:rPr>
+                <w:noProof/>
+                <w:webHidden/>
+              </w:rPr>
+              <w:fldChar w:fldCharType="separate"/>
+            </w:r>
+            <w:r>
+              <w:rPr>
+                <w:noProof/>
+                <w:webHidden/>
+              </w:rPr>
+              <w:t>7</w:t>
+            </w:r>
+            <w:r>
+              <w:rPr>
+                <w:noProof/>
+                <w:webHidden/>
+              </w:rPr>
+              <w:fldChar w:fldCharType="end"/>
+            </w:r>
+          </w:hyperlink>
+        </w:p>
+        <w:p>
+          <w:pPr>
+            <w:pStyle w:val="TOC3"/>
+            <w:tabs>
+              <w:tab w:val="left" w:pos="2024"/>
+            </w:tabs>
+            <w:ind w:firstLine="400"/>
+            <w:rPr>
+              <w:rFonts w:asciiTheme="minorHAnsi" w:eastAsiaTheme="minorEastAsia" w:hAnsiTheme="minorHAnsi" w:cstheme="minorBidi"/>
+              <w:noProof/>
+              <w:kern w:val="2"/>
+              <w:sz w:val="21"/>
+              <w:szCs w:val="22"/>
+            </w:rPr>
+          </w:pPr>
+          <w:hyperlink w:anchor="_Toc55853066" w:history="1">
+            <w:r>
+              <w:rPr>
+                <w:rStyle w:val="ae"/>
+                <w:noProof/>
+              </w:rPr>
+              <w:t>5.2.1</w:t>
+            </w:r>
+            <w:r>
+              <w:rPr>
+                <w:rFonts w:asciiTheme="minorHAnsi" w:eastAsiaTheme="minorEastAsia" w:hAnsiTheme="minorHAnsi" w:cstheme="minorBidi"/>
+                <w:noProof/>
+                <w:kern w:val="2"/>
+                <w:sz w:val="21"/>
+                <w:szCs w:val="22"/>
+              </w:rPr>
+              <w:tab/>
+            </w:r>
+            <w:r>
+              <w:rPr>
+                <w:rStyle w:val="ae"/>
+                <w:noProof/>
+              </w:rPr>
+              <w:t>用户界面</w:t>
+            </w:r>
+            <w:r>
+              <w:rPr>
+                <w:noProof/>
+                <w:webHidden/>
+              </w:rPr>
+              <w:tab/>
+            </w:r>
+            <w:r>
+              <w:rPr>
+                <w:noProof/>
+                <w:webHidden/>
+              </w:rPr>
+              <w:fldChar w:fldCharType="begin"/>
+            </w:r>
+            <w:r>
+              <w:rPr>
+                <w:noProof/>
+                <w:webHidden/>
+              </w:rPr>
+              <w:instrText xml:space="preserve"> PAGEREF _Toc55853066 \h </w:instrText>
+            </w:r>
+            <w:r>
+              <w:rPr>
+                <w:noProof/>
+                <w:webHidden/>
+              </w:rPr>
+            </w:r>
+            <w:r>
+              <w:rPr>
+                <w:noProof/>
+                <w:webHidden/>
+              </w:rPr>
+              <w:fldChar w:fldCharType="separate"/>
+            </w:r>
+            <w:r>
+              <w:rPr>
+                <w:noProof/>
+                <w:webHidden/>
+              </w:rPr>
+              <w:t>7</w:t>
+            </w:r>
+            <w:r>
+              <w:rPr>
+                <w:noProof/>
+                <w:webHidden/>
+              </w:rPr>
+              <w:fldChar w:fldCharType="end"/>
+            </w:r>
+          </w:hyperlink>
+        </w:p>
+        <w:p>
+          <w:pPr>
+            <w:pStyle w:val="TOC3"/>
+            <w:tabs>
+              <w:tab w:val="left" w:pos="2024"/>
+            </w:tabs>
+            <w:ind w:firstLine="400"/>
+            <w:rPr>
+              <w:rFonts w:asciiTheme="minorHAnsi" w:eastAsiaTheme="minorEastAsia" w:hAnsiTheme="minorHAnsi" w:cstheme="minorBidi"/>
+              <w:noProof/>
+              <w:kern w:val="2"/>
+              <w:sz w:val="21"/>
+              <w:szCs w:val="22"/>
+            </w:rPr>
+          </w:pPr>
+          <w:hyperlink w:anchor="_Toc55853067" w:history="1">
+            <w:r>
+              <w:rPr>
+                <w:rStyle w:val="ae"/>
+                <w:noProof/>
+              </w:rPr>
+              <w:t>5.2.2</w:t>
+            </w:r>
+            <w:r>
+              <w:rPr>
+                <w:rFonts w:asciiTheme="minorHAnsi" w:eastAsiaTheme="minorEastAsia" w:hAnsiTheme="minorHAnsi" w:cstheme="minorBidi"/>
+                <w:noProof/>
+                <w:kern w:val="2"/>
+                <w:sz w:val="21"/>
+                <w:szCs w:val="22"/>
+              </w:rPr>
+              <w:tab/>
+            </w:r>
+            <w:r>
+              <w:rPr>
+                <w:rStyle w:val="ae"/>
+                <w:noProof/>
+              </w:rPr>
+              <w:t>硬件接口</w:t>
+            </w:r>
+            <w:r>
+              <w:rPr>
+                <w:noProof/>
+                <w:webHidden/>
+              </w:rPr>
+              <w:tab/>
+            </w:r>
+            <w:r>
+              <w:rPr>
+                <w:noProof/>
+                <w:webHidden/>
+              </w:rPr>
+              <w:fldChar w:fldCharType="begin"/>
+            </w:r>
+            <w:r>
+              <w:rPr>
+                <w:noProof/>
+                <w:webHidden/>
+              </w:rPr>
+              <w:instrText xml:space="preserve"> PAGEREF _Toc55853067 \h </w:instrText>
+            </w:r>
+            <w:r>
+              <w:rPr>
+                <w:noProof/>
+                <w:webHidden/>
+              </w:rPr>
+            </w:r>
+            <w:r>
+              <w:rPr>
+                <w:noProof/>
+                <w:webHidden/>
+              </w:rPr>
+              <w:fldChar w:fldCharType="separate"/>
+            </w:r>
+            <w:r>
+              <w:rPr>
+                <w:noProof/>
+                <w:webHidden/>
+              </w:rPr>
+              <w:t>7</w:t>
+            </w:r>
+            <w:r>
+              <w:rPr>
+                <w:noProof/>
+                <w:webHidden/>
+              </w:rPr>
+              <w:fldChar w:fldCharType="end"/>
+            </w:r>
+          </w:hyperlink>
+        </w:p>
+        <w:p>
+          <w:pPr>
+            <w:pStyle w:val="TOC3"/>
+            <w:tabs>
+              <w:tab w:val="left" w:pos="2024"/>
+            </w:tabs>
+            <w:ind w:firstLine="400"/>
+            <w:rPr>
+              <w:rFonts w:asciiTheme="minorHAnsi" w:eastAsiaTheme="minorEastAsia" w:hAnsiTheme="minorHAnsi" w:cstheme="minorBidi"/>
+              <w:noProof/>
+              <w:kern w:val="2"/>
+              <w:sz w:val="21"/>
+              <w:szCs w:val="22"/>
+            </w:rPr>
+          </w:pPr>
+          <w:hyperlink w:anchor="_Toc55853068" w:history="1">
+            <w:r>
+              <w:rPr>
+                <w:rStyle w:val="ae"/>
+                <w:noProof/>
+              </w:rPr>
+              <w:t>5.2.3</w:t>
+            </w:r>
+            <w:r>
+              <w:rPr>
+                <w:rFonts w:asciiTheme="minorHAnsi" w:eastAsiaTheme="minorEastAsia" w:hAnsiTheme="minorHAnsi" w:cstheme="minorBidi"/>
+                <w:noProof/>
+                <w:kern w:val="2"/>
+                <w:sz w:val="21"/>
+                <w:szCs w:val="22"/>
+              </w:rPr>
+              <w:tab/>
+            </w:r>
+            <w:r>
+              <w:rPr>
+                <w:rStyle w:val="ae"/>
+                <w:noProof/>
+              </w:rPr>
+              <w:t>软件接口</w:t>
+            </w:r>
+            <w:r>
+              <w:rPr>
+                <w:noProof/>
+                <w:webHidden/>
+              </w:rPr>
+              <w:tab/>
+            </w:r>
+            <w:r>
+              <w:rPr>
+                <w:noProof/>
+                <w:webHidden/>
+              </w:rPr>
+              <w:fldChar w:fldCharType="begin"/>
+            </w:r>
+            <w:r>
+              <w:rPr>
+                <w:noProof/>
+                <w:webHidden/>
+              </w:rPr>
+              <w:instrText xml:space="preserve"> PAGEREF _Toc55853068 \h </w:instrText>
+            </w:r>
+            <w:r>
+              <w:rPr>
+                <w:noProof/>
+                <w:webHidden/>
+              </w:rPr>
+            </w:r>
+            <w:r>
+              <w:rPr>
+                <w:noProof/>
+                <w:webHidden/>
+              </w:rPr>
+              <w:fldChar w:fldCharType="separate"/>
+            </w:r>
+            <w:r>
+              <w:rPr>
+                <w:noProof/>
+                <w:webHidden/>
+              </w:rPr>
+              <w:t>7</w:t>
+            </w:r>
+            <w:r>
+              <w:rPr>
+                <w:noProof/>
+                <w:webHidden/>
+              </w:rPr>
+              <w:fldChar w:fldCharType="end"/>
+            </w:r>
+          </w:hyperlink>
+        </w:p>
+        <w:p>
+          <w:pPr>
+            <w:pStyle w:val="TOC3"/>
+            <w:tabs>
+              <w:tab w:val="left" w:pos="2024"/>
+            </w:tabs>
+            <w:ind w:firstLine="400"/>
+            <w:rPr>
+              <w:rFonts w:asciiTheme="minorHAnsi" w:eastAsiaTheme="minorEastAsia" w:hAnsiTheme="minorHAnsi" w:cstheme="minorBidi"/>
+              <w:noProof/>
+              <w:kern w:val="2"/>
+              <w:sz w:val="21"/>
+              <w:szCs w:val="22"/>
+            </w:rPr>
+          </w:pPr>
+          <w:hyperlink w:anchor="_Toc55853069" w:history="1">
+            <w:r>
+              <w:rPr>
+                <w:rStyle w:val="ae"/>
+                <w:noProof/>
+              </w:rPr>
+              <w:t>5.2.4</w:t>
+            </w:r>
+            <w:r>
+              <w:rPr>
+                <w:rFonts w:asciiTheme="minorHAnsi" w:eastAsiaTheme="minorEastAsia" w:hAnsiTheme="minorHAnsi" w:cstheme="minorBidi"/>
+                <w:noProof/>
+                <w:kern w:val="2"/>
+                <w:sz w:val="21"/>
+                <w:szCs w:val="22"/>
+              </w:rPr>
+              <w:tab/>
+            </w:r>
+            <w:r>
+              <w:rPr>
+                <w:rStyle w:val="ae"/>
+                <w:noProof/>
+              </w:rPr>
+              <w:t>通信接口</w:t>
+            </w:r>
+            <w:r>
+              <w:rPr>
+                <w:noProof/>
+                <w:webHidden/>
+              </w:rPr>
+              <w:tab/>
+            </w:r>
+            <w:r>
+              <w:rPr>
+                <w:noProof/>
+                <w:webHidden/>
+              </w:rPr>
+              <w:fldChar w:fldCharType="begin"/>
+            </w:r>
+            <w:r>
+              <w:rPr>
+                <w:noProof/>
+                <w:webHidden/>
+              </w:rPr>
+              <w:instrText xml:space="preserve"> PAGEREF _Toc55853069 \h </w:instrText>
+            </w:r>
+            <w:r>
+              <w:rPr>
+                <w:noProof/>
+                <w:webHidden/>
+              </w:rPr>
+            </w:r>
+            <w:r>
+              <w:rPr>
+                <w:noProof/>
+                <w:webHidden/>
+              </w:rPr>
+              <w:fldChar w:fldCharType="separate"/>
+            </w:r>
+            <w:r>
+              <w:rPr>
+                <w:noProof/>
+                <w:webHidden/>
+              </w:rPr>
+              <w:t>7</w:t>
+            </w:r>
+            <w:r>
+              <w:rPr>
+                <w:noProof/>
+                <w:webHidden/>
+              </w:rPr>
+              <w:fldChar w:fldCharType="end"/>
+            </w:r>
+          </w:hyperlink>
+        </w:p>
+        <w:p>
+          <w:pPr>
+            <w:pStyle w:val="TOC2"/>
+            <w:tabs>
+              <w:tab w:val="left" w:pos="1400"/>
+            </w:tabs>
+            <w:rPr>
+              <w:rFonts w:asciiTheme="minorHAnsi" w:eastAsiaTheme="minorEastAsia" w:hAnsiTheme="minorHAnsi" w:cstheme="minorBidi"/>
+              <w:noProof/>
+              <w:kern w:val="2"/>
+              <w:sz w:val="21"/>
+              <w:szCs w:val="22"/>
+            </w:rPr>
+          </w:pPr>
+          <w:hyperlink w:anchor="_Toc55853070" w:history="1">
+            <w:r>
+              <w:rPr>
+                <w:rStyle w:val="ae"/>
+                <w:noProof/>
+              </w:rPr>
+              <w:t>5.3</w:t>
+            </w:r>
+            <w:r>
+              <w:rPr>
+                <w:rFonts w:asciiTheme="minorHAnsi" w:eastAsiaTheme="minorEastAsia" w:hAnsiTheme="minorHAnsi" w:cstheme="minorBidi"/>
+                <w:noProof/>
+                <w:kern w:val="2"/>
+                <w:sz w:val="21"/>
+                <w:szCs w:val="22"/>
+              </w:rPr>
+              <w:tab/>
+            </w:r>
+            <w:r>
+              <w:rPr>
+                <w:rStyle w:val="ae"/>
+                <w:noProof/>
+              </w:rPr>
+              <w:t>适用的标准</w:t>
+            </w:r>
+            <w:r>
+              <w:rPr>
+                <w:noProof/>
+                <w:webHidden/>
+              </w:rPr>
+              <w:tab/>
+            </w:r>
+            <w:r>
+              <w:rPr>
+                <w:noProof/>
+                <w:webHidden/>
+              </w:rPr>
+              <w:fldChar w:fldCharType="begin"/>
+            </w:r>
+            <w:r>
+              <w:rPr>
+                <w:noProof/>
+                <w:webHidden/>
+              </w:rPr>
+              <w:instrText xml:space="preserve"> PAGEREF _Toc55853070 \h </w:instrText>
+            </w:r>
+            <w:r>
+              <w:rPr>
+                <w:noProof/>
+                <w:webHidden/>
+              </w:rPr>
+            </w:r>
+            <w:r>
+              <w:rPr>
+                <w:noProof/>
+                <w:webHidden/>
+              </w:rPr>
+              <w:fldChar w:fldCharType="separate"/>
+            </w:r>
+            <w:r>
+              <w:rPr>
+                <w:noProof/>
+                <w:webHidden/>
+              </w:rPr>
+              <w:t>7</w:t>
+            </w:r>
+            <w:r>
+              <w:rPr>
+                <w:noProof/>
+                <w:webHidden/>
+              </w:rPr>
+              <w:fldChar w:fldCharType="end"/>
+            </w:r>
+          </w:hyperlink>
+        </w:p>
+        <w:p>
+          <w:pPr>
+            <w:ind w:firstLine="402"/>
+          </w:pPr>
+          <w:r>
+            <w:rPr>
+              <w:b/>
+              <w:bCs/>
+              <w:lang w:val="zh-CN"/>
+            </w:rPr>
+            <w:fldChar w:fldCharType="end"/>
+          </w:r>
+        </w:p>
+      </w:sdtContent>
+    </w:sdt>
     <w:p>
       <w:pPr>
         <w:pStyle w:val="a4"/>
+        <w:ind w:firstLine="723"/>
+      </w:pPr>
+      <w:r>
+        <w:t xml:space="preserve"> </w:t>
+      </w:r>
+    </w:p>
+    <w:p>
+      <w:pPr>
+        <w:pStyle w:val="a4"/>
+        <w:ind w:firstLine="723"/>
         <w:rPr>
           <w:rFonts w:ascii="Arial" w:hAnsi="Arial"/>
         </w:rPr>
       </w:pPr>
-      <w:r>
-        <w:rPr>
-          <w:rFonts w:ascii="Times New Roman"/>
-        </w:rPr>
-        <w:fldChar w:fldCharType="end"/>
-      </w:r>
       <w:r>
         <w:br w:type="page"/>
       </w:r>
@@ -2430,10 +2716,11 @@
           <w:ilvl w:val="0"/>
           <w:numId w:val="1"/>
         </w:numPr>
-        <w:ind w:left="720" w:hanging="720"/>
+        <w:ind w:left="720" w:firstLine="482"/>
       </w:pPr>
       <w:bookmarkStart w:id="0" w:name="_Toc498836223"/>
       <w:bookmarkStart w:id="1" w:name="_Toc54269952"/>
+      <w:bookmarkStart w:id="2" w:name="_Toc55853048"/>
       <w:r>
         <w:rPr>
           <w:rFonts w:hint="eastAsia"/>
@@ -2442,6 +2729,7 @@
       </w:r>
       <w:bookmarkEnd w:id="0"/>
       <w:bookmarkEnd w:id="1"/>
+      <w:bookmarkEnd w:id="2"/>
     </w:p>
     <w:p>
       <w:pPr>
@@ -2450,192 +2738,901 @@
           <w:ilvl w:val="1"/>
           <w:numId w:val="1"/>
         </w:numPr>
-      </w:pPr>
-      <w:bookmarkStart w:id="2" w:name="_Toc498836224"/>
-      <w:bookmarkStart w:id="3" w:name="_Toc54269953"/>
+        <w:ind w:firstLine="402"/>
+      </w:pPr>
+      <w:bookmarkStart w:id="3" w:name="_Toc498836224"/>
+      <w:bookmarkStart w:id="4" w:name="_Toc54269953"/>
+      <w:bookmarkStart w:id="5" w:name="_Toc55853049"/>
       <w:r>
         <w:rPr>
           <w:rFonts w:hint="eastAsia"/>
         </w:rPr>
         <w:t>目的</w:t>
       </w:r>
-      <w:bookmarkEnd w:id="2"/>
       <w:bookmarkEnd w:id="3"/>
-    </w:p>
-    <w:p>
-      <w:pPr>
-        <w:ind w:left="720"/>
-      </w:pPr>
-      <w:r>
-        <w:rPr>
-          <w:rFonts w:hint="eastAsia"/>
-        </w:rPr>
-        <w:t>本文档从</w:t>
-      </w:r>
-      <w:r>
-        <w:rPr>
-          <w:rFonts w:hint="eastAsia"/>
-        </w:rPr>
-        <w:t>软件需求的角度对系统进行综合概述，其中使用形式化的语言对系统的功能性需求和非功能性需求做出描述，明确系统的范围、功能和性能。本文档用于记录并表述对系统的需求方面做出的重要决策。</w:t>
-      </w:r>
-    </w:p>
-    <w:p>
-      <w:pPr>
-        <w:pStyle w:val="2"/>
-      </w:pPr>
-      <w:bookmarkStart w:id="4" w:name="_Toc498836226"/>
-      <w:bookmarkStart w:id="5" w:name="_Toc54269954"/>
-      <w:r>
-        <w:rPr>
-          <w:rFonts w:hint="eastAsia"/>
-        </w:rPr>
-        <w:t>定义、首字母缩写词和缩略语</w:t>
-      </w:r>
       <w:bookmarkEnd w:id="4"/>
       <w:bookmarkEnd w:id="5"/>
     </w:p>
     <w:p>
       <w:pPr>
-        <w:pStyle w:val="InfoBlue"/>
-        <w:rPr>
-          <w:rFonts w:hint="eastAsia"/>
-        </w:rPr>
-      </w:pPr>
-      <w:bookmarkStart w:id="6" w:name="_Toc498836227"/>
-      <w:bookmarkStart w:id="7" w:name="_Toc54269955"/>
-      <w:r>
-        <w:t xml:space="preserve">AP: </w:t>
-      </w:r>
+        <w:ind w:firstLine="400"/>
+      </w:pPr>
+      <w:r>
+        <w:rPr>
+          <w:rFonts w:hint="eastAsia"/>
+        </w:rPr>
+        <w:t>本</w:t>
+      </w:r>
+      <w:r>
+        <w:rPr>
+          <w:rFonts w:hint="eastAsia"/>
+        </w:rPr>
+        <w:t>文档从软件需求的角度对系统进行综合概述</w:t>
+      </w:r>
+      <w:r>
+        <w:rPr>
+          <w:rFonts w:hint="eastAsia"/>
+        </w:rPr>
+        <w:t>。</w:t>
+      </w:r>
+      <w:r>
+        <w:rPr>
+          <w:rFonts w:hint="eastAsia"/>
+        </w:rPr>
+        <w:t>编写本文档是为了明确用户对</w:t>
+      </w:r>
+      <w:r>
+        <w:rPr>
+          <w:rFonts w:hint="eastAsia"/>
+        </w:rPr>
+        <w:t>Hive</w:t>
+      </w:r>
+      <w:proofErr w:type="gramStart"/>
       <w:r>
         <w:rPr>
           <w:rFonts w:hint="eastAsia"/>
         </w:rPr>
         <w:t>反模式</w:t>
       </w:r>
-      <w:r>
-        <w:rPr>
-          <w:rFonts w:hint="eastAsia"/>
-        </w:rPr>
-        <w:t>,</w:t>
-      </w:r>
-      <w:r>
-        <w:t xml:space="preserve"> </w:t>
-      </w:r>
-      <w:proofErr w:type="spellStart"/>
-      <w:r>
-        <w:t>anti pattern</w:t>
-      </w:r>
-      <w:proofErr w:type="spellEnd"/>
-      <w:r>
-        <w:rPr>
-          <w:rFonts w:hint="eastAsia"/>
-        </w:rPr>
-        <w:t>。本项目研究</w:t>
-      </w:r>
-      <w:r>
-        <w:rPr>
-          <w:rFonts w:hint="eastAsia"/>
-        </w:rPr>
-        <w:t>HiveQL</w:t>
-      </w:r>
-      <w:r>
-        <w:rPr>
-          <w:rFonts w:hint="eastAsia"/>
-        </w:rPr>
-        <w:t>代码中的反模式。</w:t>
-      </w:r>
-    </w:p>
-    <w:p>
-      <w:pPr>
-        <w:pStyle w:val="InfoBlue"/>
-        <w:rPr>
-          <w:rFonts w:hint="eastAsia"/>
-        </w:rPr>
-      </w:pPr>
-      <w:r>
-        <w:t>HiveQL</w:t>
-      </w:r>
-      <w:r>
-        <w:t>:</w:t>
-      </w:r>
-      <w:r>
-        <w:rPr>
-          <w:rFonts w:hint="eastAsia"/>
-        </w:rPr>
-        <w:t xml:space="preserve"> </w:t>
-      </w:r>
-      <w:r>
-        <w:rPr>
-          <w:rFonts w:hint="eastAsia"/>
-        </w:rPr>
-        <w:t>是一种类似</w:t>
-      </w:r>
-      <w:r>
-        <w:rPr>
-          <w:rFonts w:hint="eastAsia"/>
-        </w:rPr>
-        <w:t>SQL</w:t>
-      </w:r>
-      <w:r>
-        <w:rPr>
-          <w:rFonts w:hint="eastAsia"/>
-        </w:rPr>
-        <w:t>的语言</w:t>
-      </w:r>
-      <w:r>
-        <w:rPr>
-          <w:rFonts w:hint="eastAsia"/>
-        </w:rPr>
-        <w:t>，</w:t>
+      <w:proofErr w:type="gramEnd"/>
+      <w:r>
+        <w:rPr>
+          <w:rFonts w:hint="eastAsia"/>
+        </w:rPr>
+        <w:t>检测与修复</w:t>
+      </w:r>
+      <w:r>
+        <w:rPr>
+          <w:rFonts w:hint="eastAsia"/>
+        </w:rPr>
+        <w:t>系统的功能需求和非功能性需求,并将这些需求用规范化的语言和规范化的结构完整、准确地表达清楚，同时提供全面的设计资料与设计思路，采用精确的软件框架结构设计</w:t>
+      </w:r>
+      <w:r>
+        <w:rPr>
+          <w:rFonts w:hint="eastAsia"/>
+        </w:rPr>
+        <w:t>。</w:t>
+      </w:r>
+      <w:r>
+        <w:rPr>
+          <w:rFonts w:hint="eastAsia"/>
+        </w:rPr>
+        <w:t>本文档用于记录并表述对系统的需求方面做出的重要决策</w:t>
+      </w:r>
+      <w:r>
+        <w:rPr>
+          <w:rFonts w:hint="eastAsia"/>
+        </w:rPr>
+        <w:t>，它对开发的后续阶段性工作起着指导作用。</w:t>
+      </w:r>
+      <w:r>
+        <w:rPr>
+          <w:rFonts w:hint="eastAsia"/>
+        </w:rPr>
+        <w:t>本文档的编写遵循IEEE需求文档的规范(ANSI/IEEE Std. 830-1984)。</w:t>
+      </w:r>
+    </w:p>
+    <w:p>
+      <w:pPr>
+        <w:ind w:firstLine="400"/>
+      </w:pPr>
+      <w:r>
+        <w:rPr>
+          <w:rFonts w:hint="eastAsia"/>
+        </w:rPr>
+        <w:t>本文档的预期读者对象为：</w:t>
+      </w:r>
+    </w:p>
+    <w:p>
+      <w:pPr>
+        <w:ind w:firstLine="400"/>
+        <w:rPr>
+          <w:rFonts w:hint="eastAsia"/>
+        </w:rPr>
+      </w:pPr>
+      <w:r>
+        <w:rPr>
+          <w:rFonts w:hint="eastAsia"/>
+        </w:rPr>
+        <w:t>a)</w:t>
+      </w:r>
+      <w:r>
+        <w:rPr>
+          <w:rFonts w:hint="eastAsia"/>
+        </w:rPr>
+        <w:tab/>
+        <w:t>最终用户：了解预期项目的功能和性能，并与开发方人员一起对整个需求进行讨论和协商。</w:t>
+      </w:r>
+    </w:p>
+    <w:p>
+      <w:pPr>
+        <w:ind w:firstLine="400"/>
+        <w:rPr>
+          <w:rFonts w:hint="eastAsia"/>
+        </w:rPr>
+      </w:pPr>
+      <w:r>
+        <w:rPr>
+          <w:rFonts w:hint="eastAsia"/>
+        </w:rPr>
+        <w:t>b)</w:t>
+      </w:r>
+      <w:r>
+        <w:rPr>
+          <w:rFonts w:hint="eastAsia"/>
+        </w:rPr>
+        <w:tab/>
+        <w:t>开发人员：根据该文档了解预期项目的功能，并据此进行项目策划、概要设计、详细设计，确定软件系统的体系结构、组成成分、数据组织、模块、内外部接口</w:t>
+      </w:r>
+    </w:p>
+    <w:p>
+      <w:pPr>
+        <w:ind w:firstLine="400"/>
+        <w:rPr>
+          <w:rFonts w:hint="eastAsia"/>
+        </w:rPr>
+      </w:pPr>
+      <w:r>
+        <w:rPr>
+          <w:rFonts w:hint="eastAsia"/>
+        </w:rPr>
+        <w:t>c)</w:t>
+      </w:r>
+      <w:r>
+        <w:rPr>
+          <w:rFonts w:hint="eastAsia"/>
+        </w:rPr>
+        <w:tab/>
+        <w:t>测试人员：用规范化的语言和规范化的结构描述的需求为测试提供了依据，从而有根据地对软件产品进行功能性测试和非功能性测试。</w:t>
+      </w:r>
+    </w:p>
+    <w:p>
+      <w:pPr>
+        <w:ind w:firstLine="400"/>
+        <w:rPr>
+          <w:rFonts w:hint="eastAsia"/>
+        </w:rPr>
+      </w:pPr>
+      <w:r>
+        <w:rPr>
+          <w:rFonts w:hint="eastAsia"/>
+        </w:rPr>
+        <w:t>d)</w:t>
+      </w:r>
+      <w:r>
+        <w:rPr>
+          <w:rFonts w:hint="eastAsia"/>
+        </w:rPr>
+        <w:tab/>
+        <w:t>其它相关人员：如用户文档编写人员、项目管理人员、项目运</w:t>
+      </w:r>
+      <w:proofErr w:type="gramStart"/>
+      <w:r>
+        <w:rPr>
+          <w:rFonts w:hint="eastAsia"/>
+        </w:rPr>
+        <w:t>维人员</w:t>
+      </w:r>
+      <w:proofErr w:type="gramEnd"/>
+      <w:r>
+        <w:rPr>
+          <w:rFonts w:hint="eastAsia"/>
+        </w:rPr>
+        <w:t>等。</w:t>
+      </w:r>
+    </w:p>
+    <w:p>
+      <w:pPr>
+        <w:ind w:firstLine="400"/>
+        <w:rPr>
+          <w:rFonts w:hint="eastAsia"/>
+        </w:rPr>
+      </w:pPr>
+      <w:r>
+        <w:rPr>
+          <w:rFonts w:hint="eastAsia"/>
+        </w:rPr>
+        <w:t>e)</w:t>
+      </w:r>
+      <w:r>
+        <w:rPr>
+          <w:rFonts w:hint="eastAsia"/>
+        </w:rPr>
+        <w:tab/>
+        <w:t>老师</w:t>
+      </w:r>
+      <w:r>
+        <w:rPr>
+          <w:rFonts w:hint="eastAsia"/>
+        </w:rPr>
+        <w:t>（本项目董事会成员）</w:t>
+      </w:r>
+      <w:r>
+        <w:rPr>
+          <w:rFonts w:hint="eastAsia"/>
+        </w:rPr>
+        <w:t>：会对本文档提出一些修改建议以及点评。</w:t>
       </w:r>
     </w:p>
     <w:p>
       <w:pPr>
         <w:pStyle w:val="2"/>
-      </w:pPr>
-      <w:r>
-        <w:rPr>
-          <w:rFonts w:hint="eastAsia"/>
-        </w:rPr>
-        <w:t>参考资料</w:t>
+        <w:ind w:firstLine="402"/>
+      </w:pPr>
+      <w:bookmarkStart w:id="6" w:name="_Toc498836226"/>
+      <w:bookmarkStart w:id="7" w:name="_Toc54269954"/>
+      <w:bookmarkStart w:id="8" w:name="_Toc55853050"/>
+      <w:r>
+        <w:rPr>
+          <w:rFonts w:hint="eastAsia"/>
+        </w:rPr>
+        <w:t>定义、首字母缩写词和缩略语</w:t>
       </w:r>
       <w:bookmarkEnd w:id="6"/>
       <w:bookmarkEnd w:id="7"/>
-    </w:p>
-    <w:p>
-      <w:pPr>
-        <w:pStyle w:val="InfoBlue"/>
-      </w:pPr>
-      <w:r>
-        <w:t>[</w:t>
-      </w:r>
-      <w:r>
-        <w:rPr>
-          <w:rFonts w:hint="eastAsia"/>
-        </w:rPr>
-        <w:t>本小节应完整列出此</w:t>
-      </w:r>
-      <w:r>
-        <w:t xml:space="preserve"> </w:t>
-      </w:r>
-      <w:r>
-        <w:rPr>
-          <w:b/>
-        </w:rPr>
-        <w:t>SRS</w:t>
-      </w:r>
-      <w:r>
-        <w:t xml:space="preserve"> </w:t>
-      </w:r>
-      <w:r>
-        <w:rPr>
-          <w:rFonts w:hint="eastAsia"/>
-        </w:rPr>
-        <w:t>中其他部分所引用的任何文档。每个文档应标有标题、报告号（如果适用）、日期和出版单位。列出可从中获取这些参考资料的来源。这些信息可以通过引用附录或其他文档来提供。</w:t>
-      </w:r>
-      <w:r>
-        <w:t>]</w:t>
-      </w:r>
+      <w:bookmarkEnd w:id="8"/>
+    </w:p>
+    <w:p>
+      <w:pPr>
+        <w:pStyle w:val="af2"/>
+        <w:ind w:left="360" w:firstLine="480"/>
+        <w:jc w:val="center"/>
+        <w:rPr>
+          <w:rFonts w:ascii="宋体" w:eastAsia="宋体" w:hAnsi="宋体" w:cs="宋体"/>
+          <w:sz w:val="24"/>
+        </w:rPr>
+      </w:pPr>
+      <w:bookmarkStart w:id="9" w:name="_Toc435972611"/>
+      <w:bookmarkStart w:id="10" w:name="_Toc435972799"/>
+      <w:bookmarkStart w:id="11" w:name="_Toc435985045"/>
+      <w:bookmarkStart w:id="12" w:name="_Toc435985598"/>
+      <w:r>
+        <w:rPr>
+          <w:rFonts w:ascii="宋体" w:eastAsia="宋体" w:hAnsi="宋体" w:cs="宋体" w:hint="eastAsia"/>
+          <w:sz w:val="24"/>
+        </w:rPr>
+        <w:t>表格</w:t>
+      </w:r>
+      <w:r>
+        <w:rPr>
+          <w:rFonts w:ascii="宋体" w:eastAsia="宋体" w:hAnsi="宋体" w:cs="宋体"/>
+          <w:sz w:val="24"/>
+        </w:rPr>
+        <w:fldChar w:fldCharType="begin"/>
+      </w:r>
+      <w:r>
+        <w:rPr>
+          <w:rFonts w:ascii="宋体" w:eastAsia="宋体" w:hAnsi="宋体" w:cs="宋体"/>
+          <w:sz w:val="24"/>
+        </w:rPr>
+        <w:instrText xml:space="preserve"> SEQ 表格 \* ARABIC </w:instrText>
+      </w:r>
+      <w:r>
+        <w:rPr>
+          <w:rFonts w:ascii="宋体" w:eastAsia="宋体" w:hAnsi="宋体" w:cs="宋体"/>
+          <w:sz w:val="24"/>
+        </w:rPr>
+        <w:fldChar w:fldCharType="separate"/>
+      </w:r>
+      <w:r>
+        <w:rPr>
+          <w:rFonts w:ascii="宋体" w:eastAsia="宋体" w:hAnsi="宋体" w:cs="宋体"/>
+          <w:noProof/>
+          <w:sz w:val="24"/>
+        </w:rPr>
+        <w:t>1</w:t>
+      </w:r>
+      <w:r>
+        <w:rPr>
+          <w:rFonts w:ascii="宋体" w:eastAsia="宋体" w:hAnsi="宋体" w:cs="宋体"/>
+          <w:sz w:val="24"/>
+        </w:rPr>
+        <w:fldChar w:fldCharType="end"/>
+      </w:r>
+      <w:r>
+        <w:rPr>
+          <w:rFonts w:ascii="宋体" w:eastAsia="宋体" w:hAnsi="宋体" w:cs="宋体" w:hint="eastAsia"/>
+          <w:sz w:val="24"/>
+        </w:rPr>
+        <w:t>-</w:t>
+      </w:r>
+      <w:r>
+        <w:rPr>
+          <w:rFonts w:ascii="宋体" w:eastAsia="宋体" w:hAnsi="宋体" w:cs="宋体"/>
+          <w:sz w:val="24"/>
+        </w:rPr>
+        <w:t>术语定义表</w:t>
+      </w:r>
+      <w:bookmarkEnd w:id="9"/>
+      <w:bookmarkEnd w:id="10"/>
+      <w:bookmarkEnd w:id="11"/>
+      <w:bookmarkEnd w:id="12"/>
+    </w:p>
+    <w:tbl>
+      <w:tblPr>
+        <w:tblW w:w="0" w:type="auto"/>
+        <w:tblBorders>
+          <w:top w:val="single" w:sz="4" w:space="0" w:color="auto"/>
+          <w:left w:val="single" w:sz="4" w:space="0" w:color="auto"/>
+          <w:bottom w:val="single" w:sz="4" w:space="0" w:color="auto"/>
+          <w:right w:val="single" w:sz="4" w:space="0" w:color="auto"/>
+          <w:insideH w:val="single" w:sz="4" w:space="0" w:color="auto"/>
+          <w:insideV w:val="single" w:sz="4" w:space="0" w:color="auto"/>
+        </w:tblBorders>
+        <w:tblLook w:val="04A0" w:firstRow="1" w:lastRow="0" w:firstColumn="1" w:lastColumn="0" w:noHBand="0" w:noVBand="1"/>
+      </w:tblPr>
+      <w:tblGrid>
+        <w:gridCol w:w="3823"/>
+        <w:gridCol w:w="4473"/>
+      </w:tblGrid>
+      <w:tr>
+        <w:tc>
+          <w:tcPr>
+            <w:tcW w:w="3823" w:type="dxa"/>
+            <w:shd w:val="clear" w:color="auto" w:fill="auto"/>
+            <w:vAlign w:val="center"/>
+          </w:tcPr>
+          <w:p>
+            <w:pPr>
+              <w:ind w:firstLine="402"/>
+              <w:rPr>
+                <w:rFonts w:hAnsi="宋体"/>
+                <w:b/>
+              </w:rPr>
+            </w:pPr>
+            <w:r>
+              <w:rPr>
+                <w:rFonts w:hAnsi="宋体" w:hint="eastAsia"/>
+                <w:b/>
+              </w:rPr>
+              <w:t>术语</w:t>
+            </w:r>
+          </w:p>
+        </w:tc>
+        <w:tc>
+          <w:tcPr>
+            <w:tcW w:w="4473" w:type="dxa"/>
+            <w:shd w:val="clear" w:color="auto" w:fill="auto"/>
+            <w:vAlign w:val="center"/>
+          </w:tcPr>
+          <w:p>
+            <w:pPr>
+              <w:ind w:firstLine="402"/>
+              <w:rPr>
+                <w:rFonts w:hAnsi="宋体"/>
+                <w:b/>
+              </w:rPr>
+            </w:pPr>
+            <w:r>
+              <w:rPr>
+                <w:rFonts w:hAnsi="宋体" w:hint="eastAsia"/>
+                <w:b/>
+              </w:rPr>
+              <w:t>定义</w:t>
+            </w:r>
+          </w:p>
+        </w:tc>
+      </w:tr>
+      <w:tr>
+        <w:tc>
+          <w:tcPr>
+            <w:tcW w:w="3823" w:type="dxa"/>
+            <w:shd w:val="clear" w:color="auto" w:fill="auto"/>
+            <w:vAlign w:val="center"/>
+          </w:tcPr>
+          <w:p>
+            <w:pPr>
+              <w:ind w:firstLine="400"/>
+              <w:rPr>
+                <w:rFonts w:hAnsi="宋体"/>
+              </w:rPr>
+            </w:pPr>
+            <w:r>
+              <w:rPr>
+                <w:rFonts w:hAnsi="宋体" w:hint="eastAsia"/>
+              </w:rPr>
+              <w:t>用户角色</w:t>
+            </w:r>
+          </w:p>
+        </w:tc>
+        <w:tc>
+          <w:tcPr>
+            <w:tcW w:w="4473" w:type="dxa"/>
+            <w:shd w:val="clear" w:color="auto" w:fill="auto"/>
+            <w:vAlign w:val="center"/>
+          </w:tcPr>
+          <w:p>
+            <w:pPr>
+              <w:ind w:firstLine="400"/>
+              <w:rPr>
+                <w:rFonts w:hAnsi="宋体"/>
+              </w:rPr>
+            </w:pPr>
+            <w:r>
+              <w:rPr>
+                <w:rFonts w:hAnsi="宋体" w:hint="eastAsia"/>
+              </w:rPr>
+              <w:t>用户角色是指按照一定参考体系划分的用户类型，是能够代表某种用户特征、便于统一描述的众多用户个体的集合。</w:t>
+            </w:r>
+          </w:p>
+        </w:tc>
+      </w:tr>
+      <w:tr>
+        <w:tc>
+          <w:tcPr>
+            <w:tcW w:w="3823" w:type="dxa"/>
+            <w:shd w:val="clear" w:color="auto" w:fill="auto"/>
+            <w:vAlign w:val="center"/>
+          </w:tcPr>
+          <w:p>
+            <w:pPr>
+              <w:ind w:firstLine="400"/>
+              <w:rPr>
+                <w:rFonts w:hAnsi="宋体" w:hint="eastAsia"/>
+              </w:rPr>
+            </w:pPr>
+            <w:proofErr w:type="gramStart"/>
+            <w:r>
+              <w:rPr>
+                <w:rFonts w:hAnsi="宋体" w:hint="eastAsia"/>
+              </w:rPr>
+              <w:t>反模式</w:t>
+            </w:r>
+            <w:proofErr w:type="gramEnd"/>
+          </w:p>
+        </w:tc>
+        <w:tc>
+          <w:tcPr>
+            <w:tcW w:w="4473" w:type="dxa"/>
+            <w:shd w:val="clear" w:color="auto" w:fill="auto"/>
+            <w:vAlign w:val="center"/>
+          </w:tcPr>
+          <w:p>
+            <w:pPr>
+              <w:ind w:firstLine="400"/>
+              <w:rPr>
+                <w:rFonts w:hAnsi="宋体" w:hint="eastAsia"/>
+              </w:rPr>
+            </w:pPr>
+            <w:proofErr w:type="gramStart"/>
+            <w:r>
+              <w:rPr>
+                <w:rFonts w:hAnsi="宋体" w:hint="eastAsia"/>
+              </w:rPr>
+              <w:t>反模式</w:t>
+            </w:r>
+            <w:r>
+              <w:rPr>
+                <w:rFonts w:hAnsi="宋体" w:hint="eastAsia"/>
+              </w:rPr>
+              <w:t>指</w:t>
+            </w:r>
+            <w:proofErr w:type="gramEnd"/>
+            <w:r>
+              <w:rPr>
+                <w:rFonts w:hAnsi="宋体" w:hint="eastAsia"/>
+              </w:rPr>
+              <w:t>用来解决问题的带有共同性的不良方法。它们已经经过研究并分类，以防止日后重蹈覆辙，并能在研发尚未投产时辨认出来。</w:t>
+            </w:r>
+          </w:p>
+        </w:tc>
+      </w:tr>
+      <w:tr>
+        <w:tc>
+          <w:tcPr>
+            <w:tcW w:w="3823" w:type="dxa"/>
+            <w:shd w:val="clear" w:color="auto" w:fill="auto"/>
+            <w:vAlign w:val="center"/>
+          </w:tcPr>
+          <w:p>
+            <w:pPr>
+              <w:ind w:firstLine="400"/>
+              <w:rPr>
+                <w:rFonts w:hAnsi="宋体" w:hint="eastAsia"/>
+              </w:rPr>
+            </w:pPr>
+            <w:r>
+              <w:rPr>
+                <w:rFonts w:hAnsi="宋体" w:hint="eastAsia"/>
+              </w:rPr>
+              <w:t>Hive</w:t>
+            </w:r>
+            <w:r>
+              <w:rPr>
+                <w:rFonts w:hAnsi="宋体"/>
+              </w:rPr>
+              <w:t>QL</w:t>
+            </w:r>
+          </w:p>
+        </w:tc>
+        <w:tc>
+          <w:tcPr>
+            <w:tcW w:w="4473" w:type="dxa"/>
+            <w:shd w:val="clear" w:color="auto" w:fill="auto"/>
+            <w:vAlign w:val="center"/>
+          </w:tcPr>
+          <w:p>
+            <w:pPr>
+              <w:ind w:firstLine="400"/>
+              <w:rPr>
+                <w:rFonts w:hAnsi="宋体" w:hint="eastAsia"/>
+              </w:rPr>
+            </w:pPr>
+            <w:r>
+              <w:rPr>
+                <w:rFonts w:hAnsi="宋体" w:hint="eastAsia"/>
+              </w:rPr>
+              <w:t>hive是基于Hadoop构建的</w:t>
+            </w:r>
+            <w:proofErr w:type="gramStart"/>
+            <w:r>
+              <w:rPr>
+                <w:rFonts w:hAnsi="宋体" w:hint="eastAsia"/>
+              </w:rPr>
+              <w:t>一</w:t>
+            </w:r>
+            <w:proofErr w:type="gramEnd"/>
+            <w:r>
+              <w:rPr>
+                <w:rFonts w:hAnsi="宋体" w:hint="eastAsia"/>
+              </w:rPr>
+              <w:t>套数据仓库分析系统</w:t>
+            </w:r>
+            <w:r>
+              <w:rPr>
+                <w:rFonts w:hAnsi="宋体" w:hint="eastAsia"/>
+              </w:rPr>
+              <w:t>，它</w:t>
+            </w:r>
+            <w:r>
+              <w:rPr>
+                <w:rFonts w:hAnsi="宋体" w:hint="eastAsia"/>
+              </w:rPr>
+              <w:t>将SQL语句转换为MapReduce任务运行，通过自己的SQL查询分析需要的内容</w:t>
+            </w:r>
+          </w:p>
+        </w:tc>
+      </w:tr>
+      <w:tr>
+        <w:tc>
+          <w:tcPr>
+            <w:tcW w:w="3823" w:type="dxa"/>
+            <w:shd w:val="clear" w:color="auto" w:fill="auto"/>
+            <w:vAlign w:val="center"/>
+          </w:tcPr>
+          <w:p>
+            <w:pPr>
+              <w:ind w:firstLine="400"/>
+              <w:rPr>
+                <w:rFonts w:hAnsi="宋体"/>
+              </w:rPr>
+            </w:pPr>
+            <w:r>
+              <w:rPr>
+                <w:rFonts w:hAnsi="宋体" w:hint="eastAsia"/>
+              </w:rPr>
+              <w:t>功能性需求</w:t>
+            </w:r>
+          </w:p>
+        </w:tc>
+        <w:tc>
+          <w:tcPr>
+            <w:tcW w:w="4473" w:type="dxa"/>
+            <w:shd w:val="clear" w:color="auto" w:fill="auto"/>
+            <w:vAlign w:val="center"/>
+          </w:tcPr>
+          <w:p>
+            <w:pPr>
+              <w:ind w:firstLine="400"/>
+              <w:rPr>
+                <w:rFonts w:hAnsi="宋体"/>
+              </w:rPr>
+            </w:pPr>
+            <w:r>
+              <w:rPr>
+                <w:rFonts w:hAnsi="宋体" w:hint="eastAsia"/>
+              </w:rPr>
+              <w:t>功能性需求规定开发人员必须在产品中实现的软件功能，用户利用这些功能来完成任务，满足业务需求。</w:t>
+            </w:r>
+          </w:p>
+        </w:tc>
+      </w:tr>
+      <w:tr>
+        <w:tc>
+          <w:tcPr>
+            <w:tcW w:w="3823" w:type="dxa"/>
+            <w:shd w:val="clear" w:color="auto" w:fill="auto"/>
+            <w:vAlign w:val="center"/>
+          </w:tcPr>
+          <w:p>
+            <w:pPr>
+              <w:ind w:firstLine="400"/>
+              <w:rPr>
+                <w:rFonts w:hAnsi="宋体"/>
+              </w:rPr>
+            </w:pPr>
+            <w:r>
+              <w:rPr>
+                <w:rFonts w:hAnsi="宋体" w:hint="eastAsia"/>
+              </w:rPr>
+              <w:t>非功能性需求</w:t>
+            </w:r>
+          </w:p>
+        </w:tc>
+        <w:tc>
+          <w:tcPr>
+            <w:tcW w:w="4473" w:type="dxa"/>
+            <w:shd w:val="clear" w:color="auto" w:fill="auto"/>
+            <w:vAlign w:val="center"/>
+          </w:tcPr>
+          <w:p>
+            <w:pPr>
+              <w:ind w:firstLine="400"/>
+              <w:rPr>
+                <w:rFonts w:hAnsi="宋体"/>
+              </w:rPr>
+            </w:pPr>
+            <w:r>
+              <w:rPr>
+                <w:rFonts w:hAnsi="宋体" w:hint="eastAsia"/>
+              </w:rPr>
+              <w:t>非功能性需求是指</w:t>
+            </w:r>
+            <w:proofErr w:type="gramStart"/>
+            <w:r>
+              <w:rPr>
+                <w:rFonts w:hAnsi="宋体" w:hint="eastAsia"/>
+              </w:rPr>
+              <w:t>依一些</w:t>
+            </w:r>
+            <w:proofErr w:type="gramEnd"/>
+            <w:r>
+              <w:rPr>
+                <w:rFonts w:hAnsi="宋体" w:hint="eastAsia"/>
+              </w:rPr>
+              <w:t>条件判断系统运作情形或其特性，而不是针对系统特定行为的需求。</w:t>
+            </w:r>
+          </w:p>
+        </w:tc>
+      </w:tr>
+      <w:tr>
+        <w:tc>
+          <w:tcPr>
+            <w:tcW w:w="3823" w:type="dxa"/>
+            <w:shd w:val="clear" w:color="auto" w:fill="auto"/>
+            <w:vAlign w:val="center"/>
+          </w:tcPr>
+          <w:p>
+            <w:pPr>
+              <w:ind w:firstLine="400"/>
+              <w:rPr>
+                <w:rFonts w:hAnsi="宋体"/>
+              </w:rPr>
+            </w:pPr>
+            <w:r>
+              <w:rPr>
+                <w:rFonts w:hAnsi="宋体" w:hint="eastAsia"/>
+              </w:rPr>
+              <w:t>功能结构图</w:t>
+            </w:r>
+          </w:p>
+        </w:tc>
+        <w:tc>
+          <w:tcPr>
+            <w:tcW w:w="4473" w:type="dxa"/>
+            <w:shd w:val="clear" w:color="auto" w:fill="auto"/>
+            <w:vAlign w:val="center"/>
+          </w:tcPr>
+          <w:p>
+            <w:pPr>
+              <w:ind w:firstLine="400"/>
+              <w:rPr>
+                <w:rFonts w:hAnsi="宋体"/>
+              </w:rPr>
+            </w:pPr>
+            <w:r>
+              <w:rPr>
+                <w:rFonts w:hAnsi="宋体" w:hint="eastAsia"/>
+              </w:rPr>
+              <w:t>功能结构图是将系统的功能进行分解，按功能从属关系表示的图表</w:t>
+            </w:r>
+          </w:p>
+        </w:tc>
+      </w:tr>
+      <w:tr>
+        <w:tc>
+          <w:tcPr>
+            <w:tcW w:w="3823" w:type="dxa"/>
+            <w:shd w:val="clear" w:color="auto" w:fill="auto"/>
+            <w:vAlign w:val="center"/>
+          </w:tcPr>
+          <w:p>
+            <w:pPr>
+              <w:ind w:firstLine="400"/>
+              <w:rPr>
+                <w:rFonts w:hAnsi="宋体"/>
+              </w:rPr>
+            </w:pPr>
+            <w:r>
+              <w:rPr>
+                <w:rFonts w:hAnsi="宋体" w:hint="eastAsia"/>
+              </w:rPr>
+              <w:t>用例图</w:t>
+            </w:r>
+            <w:r>
+              <w:rPr>
+                <w:rFonts w:hAnsi="宋体" w:hint="eastAsia"/>
+              </w:rPr>
+              <w:t>（User</w:t>
+            </w:r>
+            <w:r>
+              <w:rPr>
+                <w:rFonts w:hAnsi="宋体"/>
+              </w:rPr>
+              <w:t xml:space="preserve"> C</w:t>
+            </w:r>
+            <w:r>
+              <w:rPr>
+                <w:rFonts w:hAnsi="宋体" w:hint="eastAsia"/>
+              </w:rPr>
+              <w:t>ase）</w:t>
+            </w:r>
+          </w:p>
+        </w:tc>
+        <w:tc>
+          <w:tcPr>
+            <w:tcW w:w="4473" w:type="dxa"/>
+            <w:shd w:val="clear" w:color="auto" w:fill="auto"/>
+            <w:vAlign w:val="center"/>
+          </w:tcPr>
+          <w:p>
+            <w:pPr>
+              <w:ind w:firstLine="400"/>
+              <w:rPr>
+                <w:rFonts w:hAnsi="宋体"/>
+              </w:rPr>
+            </w:pPr>
+            <w:r>
+              <w:rPr>
+                <w:rFonts w:hAnsi="宋体" w:hint="eastAsia"/>
+              </w:rPr>
+              <w:t>用例图是指由参与者（</w:t>
+            </w:r>
+            <w:r>
+              <w:rPr>
+                <w:rFonts w:hAnsi="宋体"/>
+              </w:rPr>
+              <w:t>Actor</w:t>
+            </w:r>
+            <w:r>
+              <w:rPr>
+                <w:rFonts w:hAnsi="宋体" w:hint="eastAsia"/>
+              </w:rPr>
+              <w:t>）、用例（</w:t>
+            </w:r>
+            <w:r>
+              <w:rPr>
+                <w:rFonts w:hAnsi="宋体"/>
+              </w:rPr>
+              <w:t>Use Case</w:t>
+            </w:r>
+            <w:r>
+              <w:rPr>
+                <w:rFonts w:hAnsi="宋体" w:hint="eastAsia"/>
+              </w:rPr>
+              <w:t>）以及它们之间的关系构成的用于描述系统功能的静态视图。</w:t>
+            </w:r>
+          </w:p>
+        </w:tc>
+      </w:tr>
+    </w:tbl>
+    <w:p>
+      <w:pPr>
+        <w:pStyle w:val="2"/>
+        <w:ind w:firstLine="402"/>
+      </w:pPr>
+      <w:bookmarkStart w:id="13" w:name="_Toc498836227"/>
+      <w:bookmarkStart w:id="14" w:name="_Toc54269955"/>
+      <w:bookmarkStart w:id="15" w:name="_Toc55853051"/>
+      <w:r>
+        <w:rPr>
+          <w:rFonts w:hint="eastAsia"/>
+        </w:rPr>
+        <w:t>参考资料</w:t>
+      </w:r>
+      <w:bookmarkEnd w:id="13"/>
+      <w:bookmarkEnd w:id="14"/>
+      <w:bookmarkEnd w:id="15"/>
+    </w:p>
+    <w:p>
+      <w:pPr>
+        <w:ind w:firstLine="400"/>
+      </w:pPr>
+      <w:r>
+        <w:t xml:space="preserve">[1] IEEE Software Engineering Standards Committee, </w:t>
+      </w:r>
+      <w:r>
+        <w:t>“</w:t>
+      </w:r>
+      <w:r>
+        <w:t>IEEE Std 830-1998, IEEE Recommended Practice for Software Requirements Specifications</w:t>
+      </w:r>
+      <w:r>
+        <w:t>”</w:t>
+      </w:r>
+      <w:r>
+        <w:t>, October 20, 1998.</w:t>
+      </w:r>
+    </w:p>
+    <w:p>
+      <w:pPr>
+        <w:ind w:firstLine="400"/>
+        <w:rPr>
+          <w:rFonts w:hint="eastAsia"/>
+        </w:rPr>
+      </w:pPr>
+      <w:r>
+        <w:rPr>
+          <w:rFonts w:hint="eastAsia"/>
+        </w:rPr>
+        <w:t>[2] 王安生. 软件工程化[M]. 北京：清华大学出版社,2014.</w:t>
+      </w:r>
+    </w:p>
+    <w:p>
+      <w:pPr>
+        <w:ind w:firstLine="400"/>
+      </w:pPr>
+      <w:r>
+        <w:rPr>
+          <w:rFonts w:hint="eastAsia"/>
+        </w:rPr>
+        <w:t>[3] 叶伟剑.浅谈软件需求分析过程[J].大众科技.2005(04)</w:t>
+      </w:r>
+    </w:p>
+    <w:p>
+      <w:pPr>
+        <w:ind w:firstLine="400"/>
+        <w:rPr>
+          <w:rFonts w:hint="eastAsia"/>
+        </w:rPr>
+      </w:pPr>
+      <w:r>
+        <w:t>[4]</w:t>
+      </w:r>
+      <w:r>
+        <w:t> </w:t>
+      </w:r>
+      <w:r>
+        <w:t>张博.ANTLR</w:t>
+      </w:r>
+      <w:r>
+        <w:t> </w:t>
+      </w:r>
+      <w:r>
+        <w:t>4权威指南[M]。北京：机械工业出版社，2017.</w:t>
+      </w:r>
+      <w:bookmarkStart w:id="16" w:name="_GoBack"/>
+      <w:bookmarkEnd w:id="16"/>
     </w:p>
     <w:p>
       <w:pPr>
@@ -2644,22 +3641,26 @@
           <w:ilvl w:val="0"/>
           <w:numId w:val="1"/>
         </w:numPr>
-        <w:ind w:left="720" w:hanging="720"/>
-      </w:pPr>
-      <w:bookmarkStart w:id="8" w:name="_Toc498836229"/>
-      <w:bookmarkStart w:id="9" w:name="_Toc54269956"/>
-      <w:r>
-        <w:rPr>
-          <w:rFonts w:hint="eastAsia"/>
-        </w:rPr>
+        <w:ind w:left="720" w:firstLine="482"/>
+      </w:pPr>
+      <w:bookmarkStart w:id="17" w:name="_Toc498836229"/>
+      <w:bookmarkStart w:id="18" w:name="_Toc54269956"/>
+      <w:bookmarkStart w:id="19" w:name="_Toc55853052"/>
+      <w:r>
+        <w:rPr>
+          <w:rFonts w:hint="eastAsia"/>
+        </w:rPr>
+        <w:lastRenderedPageBreak/>
         <w:t>整体说明</w:t>
       </w:r>
-      <w:bookmarkEnd w:id="8"/>
-      <w:bookmarkEnd w:id="9"/>
+      <w:bookmarkEnd w:id="17"/>
+      <w:bookmarkEnd w:id="18"/>
+      <w:bookmarkEnd w:id="19"/>
     </w:p>
     <w:p>
       <w:pPr>
         <w:pStyle w:val="InfoBlue"/>
+        <w:ind w:firstLine="400"/>
       </w:pPr>
       <w:r>
         <w:t>[</w:t>
@@ -2692,6 +3693,7 @@
     <w:p>
       <w:pPr>
         <w:pStyle w:val="InfoBlue"/>
+        <w:ind w:firstLine="400"/>
       </w:pPr>
       <w:r>
         <w:t>•</w:t>
@@ -2709,6 +3711,7 @@
     <w:p>
       <w:pPr>
         <w:pStyle w:val="InfoBlue"/>
+        <w:ind w:firstLine="400"/>
       </w:pPr>
       <w:r>
         <w:t>•</w:t>
@@ -2726,6 +3729,7 @@
     <w:p>
       <w:pPr>
         <w:pStyle w:val="InfoBlue"/>
+        <w:ind w:firstLine="400"/>
       </w:pPr>
       <w:r>
         <w:t>•</w:t>
@@ -2744,6 +3748,7 @@
     <w:p>
       <w:pPr>
         <w:pStyle w:val="InfoBlue"/>
+        <w:ind w:firstLine="400"/>
       </w:pPr>
       <w:r>
         <w:t>•</w:t>
@@ -2761,6 +3766,7 @@
     <w:p>
       <w:pPr>
         <w:pStyle w:val="InfoBlue"/>
+        <w:ind w:firstLine="400"/>
       </w:pPr>
       <w:r>
         <w:t>•</w:t>
@@ -2778,6 +3784,7 @@
     <w:p>
       <w:pPr>
         <w:pStyle w:val="InfoBlue"/>
+        <w:ind w:firstLine="400"/>
       </w:pPr>
       <w:r>
         <w:t>•</w:t>
@@ -2805,28 +3812,31 @@
           <w:ilvl w:val="0"/>
           <w:numId w:val="1"/>
         </w:numPr>
-        <w:ind w:left="720" w:hanging="720"/>
-      </w:pPr>
-      <w:bookmarkStart w:id="10" w:name="_Toc498836231"/>
-      <w:bookmarkStart w:id="11" w:name="_Toc54269957"/>
+        <w:ind w:left="720" w:firstLine="482"/>
+      </w:pPr>
+      <w:bookmarkStart w:id="20" w:name="_Toc498836231"/>
+      <w:bookmarkStart w:id="21" w:name="_Toc54269957"/>
+      <w:bookmarkStart w:id="22" w:name="_Toc55853053"/>
       <w:r>
         <w:rPr>
           <w:rFonts w:hint="eastAsia"/>
         </w:rPr>
         <w:t>功能</w:t>
       </w:r>
-      <w:bookmarkEnd w:id="10"/>
+      <w:bookmarkEnd w:id="20"/>
       <w:r>
         <w:rPr>
           <w:rFonts w:hint="eastAsia"/>
         </w:rPr>
         <w:t>需求</w:t>
       </w:r>
-      <w:bookmarkEnd w:id="11"/>
+      <w:bookmarkEnd w:id="21"/>
+      <w:bookmarkEnd w:id="22"/>
     </w:p>
     <w:p>
       <w:pPr>
         <w:pStyle w:val="InfoBlue"/>
+        <w:ind w:firstLine="400"/>
       </w:pPr>
       <w:r>
         <w:t>[</w:t>
@@ -2920,11 +3930,12 @@
     <w:p>
       <w:pPr>
         <w:pStyle w:val="2"/>
-      </w:pPr>
-      <w:bookmarkStart w:id="12" w:name="_Toc498836232"/>
-      <w:bookmarkStart w:id="13" w:name="_Toc54269958"/>
-      <w:r>
-        <w:lastRenderedPageBreak/>
+        <w:ind w:firstLine="402"/>
+      </w:pPr>
+      <w:bookmarkStart w:id="23" w:name="_Toc498836232"/>
+      <w:bookmarkStart w:id="24" w:name="_Toc54269958"/>
+      <w:bookmarkStart w:id="25" w:name="_Toc55853054"/>
+      <w:r>
         <w:t>&lt;</w:t>
       </w:r>
       <w:r>
@@ -2936,12 +3947,14 @@
       <w:r>
         <w:t>&gt;</w:t>
       </w:r>
-      <w:bookmarkEnd w:id="12"/>
-      <w:bookmarkEnd w:id="13"/>
+      <w:bookmarkEnd w:id="23"/>
+      <w:bookmarkEnd w:id="24"/>
+      <w:bookmarkEnd w:id="25"/>
     </w:p>
     <w:p>
       <w:pPr>
         <w:pStyle w:val="InfoBlue"/>
+        <w:ind w:firstLine="400"/>
       </w:pPr>
       <w:r>
         <w:t>[</w:t>
@@ -3000,8 +4013,10 @@
     <w:p>
       <w:pPr>
         <w:pStyle w:val="2"/>
-      </w:pPr>
-      <w:bookmarkStart w:id="14" w:name="_Toc54269959"/>
+        <w:ind w:firstLine="402"/>
+      </w:pPr>
+      <w:bookmarkStart w:id="26" w:name="_Toc54269959"/>
+      <w:bookmarkStart w:id="27" w:name="_Toc55853055"/>
       <w:r>
         <w:t>&lt;</w:t>
       </w:r>
@@ -3014,11 +4029,13 @@
       <w:r>
         <w:t>&gt;</w:t>
       </w:r>
-      <w:bookmarkEnd w:id="14"/>
+      <w:bookmarkEnd w:id="26"/>
+      <w:bookmarkEnd w:id="27"/>
     </w:p>
     <w:p>
       <w:pPr>
         <w:pStyle w:val="InfoBlue"/>
+        <w:ind w:firstLine="400"/>
       </w:pPr>
       <w:r>
         <w:t>[</w:t>
@@ -3056,8 +4073,10 @@
     <w:p>
       <w:pPr>
         <w:pStyle w:val="2"/>
-      </w:pPr>
-      <w:bookmarkStart w:id="15" w:name="_Toc54269960"/>
+        <w:ind w:firstLine="402"/>
+      </w:pPr>
+      <w:bookmarkStart w:id="28" w:name="_Toc54269960"/>
+      <w:bookmarkStart w:id="29" w:name="_Toc55853056"/>
       <w:r>
         <w:t>&lt;</w:t>
       </w:r>
@@ -3070,11 +4089,13 @@
       <w:r>
         <w:t>&gt;</w:t>
       </w:r>
-      <w:bookmarkEnd w:id="15"/>
+      <w:bookmarkEnd w:id="28"/>
+      <w:bookmarkEnd w:id="29"/>
     </w:p>
     <w:p>
       <w:pPr>
         <w:pStyle w:val="a9"/>
+        <w:ind w:firstLine="400"/>
       </w:pPr>
     </w:p>
     <w:p>
@@ -3084,24 +4105,27 @@
           <w:ilvl w:val="0"/>
           <w:numId w:val="1"/>
         </w:numPr>
-        <w:ind w:left="720" w:hanging="720"/>
-      </w:pPr>
-      <w:bookmarkStart w:id="16" w:name="_Toc54269961"/>
-      <w:bookmarkStart w:id="17" w:name="_Toc498836233"/>
+        <w:ind w:left="720" w:firstLine="482"/>
+      </w:pPr>
+      <w:bookmarkStart w:id="30" w:name="_Toc54269961"/>
+      <w:bookmarkStart w:id="31" w:name="_Toc498836233"/>
+      <w:bookmarkStart w:id="32" w:name="_Toc55853057"/>
       <w:r>
         <w:rPr>
           <w:rFonts w:hint="eastAsia"/>
         </w:rPr>
         <w:t>非功能需求</w:t>
       </w:r>
-      <w:bookmarkEnd w:id="16"/>
+      <w:bookmarkEnd w:id="30"/>
+      <w:bookmarkEnd w:id="32"/>
     </w:p>
     <w:p>
       <w:pPr>
         <w:pStyle w:val="2"/>
-        <w:ind w:left="720" w:hanging="720"/>
-      </w:pPr>
-      <w:bookmarkStart w:id="18" w:name="_Toc54269962"/>
+        <w:ind w:left="720" w:firstLine="402"/>
+      </w:pPr>
+      <w:bookmarkStart w:id="33" w:name="_Toc54269962"/>
+      <w:bookmarkStart w:id="34" w:name="_Toc55853058"/>
       <w:r>
         <w:rPr>
           <w:rFonts w:hint="eastAsia"/>
@@ -3114,12 +4138,14 @@
         </w:rPr>
         <w:t>用性</w:t>
       </w:r>
-      <w:bookmarkEnd w:id="17"/>
-      <w:bookmarkEnd w:id="18"/>
+      <w:bookmarkEnd w:id="31"/>
+      <w:bookmarkEnd w:id="33"/>
+      <w:bookmarkEnd w:id="34"/>
     </w:p>
     <w:p>
       <w:pPr>
         <w:pStyle w:val="InfoBlue"/>
+        <w:ind w:firstLine="400"/>
       </w:pPr>
       <w:r>
         <w:t>[</w:t>
@@ -3146,6 +4172,7 @@
     <w:p>
       <w:pPr>
         <w:pStyle w:val="InfoBlue"/>
+        <w:ind w:firstLine="400"/>
       </w:pPr>
       <w:r>
         <w:t>•</w:t>
@@ -3160,6 +4187,7 @@
     <w:p>
       <w:pPr>
         <w:pStyle w:val="InfoBlue"/>
+        <w:ind w:firstLine="400"/>
       </w:pPr>
       <w:r>
         <w:t>•</w:t>
@@ -3186,8 +4214,10 @@
     <w:p>
       <w:pPr>
         <w:pStyle w:val="InfoBlue"/>
-      </w:pPr>
-      <w:r>
+        <w:ind w:firstLine="400"/>
+      </w:pPr>
+      <w:r>
+        <w:lastRenderedPageBreak/>
         <w:t>•</w:t>
       </w:r>
       <w:r>
@@ -3254,21 +4284,25 @@
     <w:p>
       <w:pPr>
         <w:pStyle w:val="2"/>
-      </w:pPr>
-      <w:bookmarkStart w:id="19" w:name="_Toc498836235"/>
-      <w:bookmarkStart w:id="20" w:name="_Toc54269963"/>
+        <w:ind w:firstLine="402"/>
+      </w:pPr>
+      <w:bookmarkStart w:id="35" w:name="_Toc498836235"/>
+      <w:bookmarkStart w:id="36" w:name="_Toc54269963"/>
+      <w:bookmarkStart w:id="37" w:name="_Toc55853059"/>
       <w:r>
         <w:rPr>
           <w:rFonts w:hint="eastAsia"/>
         </w:rPr>
         <w:t>可靠性</w:t>
       </w:r>
-      <w:bookmarkEnd w:id="19"/>
-      <w:bookmarkEnd w:id="20"/>
+      <w:bookmarkEnd w:id="35"/>
+      <w:bookmarkEnd w:id="36"/>
+      <w:bookmarkEnd w:id="37"/>
     </w:p>
     <w:p>
       <w:pPr>
         <w:pStyle w:val="InfoBlue"/>
+        <w:ind w:firstLine="400"/>
       </w:pPr>
       <w:r>
         <w:t>[</w:t>
@@ -3283,6 +4317,7 @@
     <w:p>
       <w:pPr>
         <w:pStyle w:val="InfoBlue"/>
+        <w:ind w:firstLine="400"/>
       </w:pPr>
       <w:r>
         <w:t>•</w:t>
@@ -3335,6 +4370,7 @@
     <w:p>
       <w:pPr>
         <w:pStyle w:val="InfoBlue"/>
+        <w:ind w:firstLine="400"/>
       </w:pPr>
       <w:r>
         <w:t>•</w:t>
@@ -3361,6 +4397,7 @@
     <w:p>
       <w:pPr>
         <w:pStyle w:val="InfoBlue"/>
+        <w:ind w:firstLine="400"/>
       </w:pPr>
       <w:r>
         <w:t>•</w:t>
@@ -3387,6 +4424,7 @@
     <w:p>
       <w:pPr>
         <w:pStyle w:val="InfoBlue"/>
+        <w:ind w:firstLine="400"/>
       </w:pPr>
       <w:r>
         <w:t>•</w:t>
@@ -3413,6 +4451,7 @@
     <w:p>
       <w:pPr>
         <w:pStyle w:val="InfoBlue"/>
+        <w:ind w:firstLine="400"/>
       </w:pPr>
       <w:r>
         <w:t>•</w:t>
@@ -3457,6 +4496,7 @@
     <w:p>
       <w:pPr>
         <w:pStyle w:val="InfoBlue"/>
+        <w:ind w:firstLine="400"/>
       </w:pPr>
       <w:r>
         <w:t>•</w:t>
@@ -3493,21 +4533,25 @@
           <w:ilvl w:val="1"/>
           <w:numId w:val="1"/>
         </w:numPr>
-      </w:pPr>
-      <w:bookmarkStart w:id="21" w:name="_Toc498836237"/>
-      <w:bookmarkStart w:id="22" w:name="_Toc54269964"/>
+        <w:ind w:firstLine="402"/>
+      </w:pPr>
+      <w:bookmarkStart w:id="38" w:name="_Toc498836237"/>
+      <w:bookmarkStart w:id="39" w:name="_Toc54269964"/>
+      <w:bookmarkStart w:id="40" w:name="_Toc55853060"/>
       <w:r>
         <w:rPr>
           <w:rFonts w:hint="eastAsia"/>
         </w:rPr>
         <w:t>性能</w:t>
       </w:r>
-      <w:bookmarkEnd w:id="21"/>
-      <w:bookmarkEnd w:id="22"/>
+      <w:bookmarkEnd w:id="38"/>
+      <w:bookmarkEnd w:id="39"/>
+      <w:bookmarkEnd w:id="40"/>
     </w:p>
     <w:p>
       <w:pPr>
         <w:pStyle w:val="InfoBlue"/>
+        <w:ind w:firstLine="400"/>
       </w:pPr>
       <w:r>
         <w:t>[</w:t>
@@ -3522,9 +4566,9 @@
     <w:p>
       <w:pPr>
         <w:pStyle w:val="InfoBlue"/>
-      </w:pPr>
-      <w:r>
-        <w:lastRenderedPageBreak/>
+        <w:ind w:firstLine="400"/>
+      </w:pPr>
+      <w:r>
         <w:t>•</w:t>
       </w:r>
       <w:r>
@@ -3540,6 +4584,7 @@
     <w:p>
       <w:pPr>
         <w:pStyle w:val="InfoBlue"/>
+        <w:ind w:firstLine="400"/>
       </w:pPr>
       <w:r>
         <w:t>•</w:t>
@@ -3557,6 +4602,7 @@
     <w:p>
       <w:pPr>
         <w:pStyle w:val="InfoBlue"/>
+        <w:ind w:firstLine="400"/>
       </w:pPr>
       <w:r>
         <w:t>•</w:t>
@@ -3574,6 +4620,7 @@
     <w:p>
       <w:pPr>
         <w:pStyle w:val="InfoBlue"/>
+        <w:ind w:firstLine="400"/>
       </w:pPr>
       <w:r>
         <w:t>•</w:t>
@@ -3591,6 +4638,7 @@
     <w:p>
       <w:pPr>
         <w:pStyle w:val="InfoBlue"/>
+        <w:ind w:firstLine="400"/>
       </w:pPr>
       <w:r>
         <w:t>•</w:t>
@@ -3614,21 +4662,25 @@
     <w:p>
       <w:pPr>
         <w:pStyle w:val="2"/>
-      </w:pPr>
-      <w:bookmarkStart w:id="23" w:name="_Toc498836239"/>
-      <w:bookmarkStart w:id="24" w:name="_Toc54269965"/>
+        <w:ind w:firstLine="402"/>
+      </w:pPr>
+      <w:bookmarkStart w:id="41" w:name="_Toc498836239"/>
+      <w:bookmarkStart w:id="42" w:name="_Toc54269965"/>
+      <w:bookmarkStart w:id="43" w:name="_Toc55853061"/>
       <w:r>
         <w:rPr>
           <w:rFonts w:hint="eastAsia"/>
         </w:rPr>
         <w:t>可支持性</w:t>
       </w:r>
-      <w:bookmarkEnd w:id="23"/>
-      <w:bookmarkEnd w:id="24"/>
+      <w:bookmarkEnd w:id="41"/>
+      <w:bookmarkEnd w:id="42"/>
+      <w:bookmarkEnd w:id="43"/>
     </w:p>
     <w:p>
       <w:pPr>
         <w:pStyle w:val="InfoBlue"/>
+        <w:ind w:firstLine="400"/>
       </w:pPr>
       <w:r>
         <w:t>[</w:t>
@@ -3646,21 +4698,25 @@
     <w:p>
       <w:pPr>
         <w:pStyle w:val="2"/>
-      </w:pPr>
-      <w:bookmarkStart w:id="25" w:name="_Toc498836241"/>
-      <w:bookmarkStart w:id="26" w:name="_Toc54269966"/>
+        <w:ind w:firstLine="402"/>
+      </w:pPr>
+      <w:bookmarkStart w:id="44" w:name="_Toc498836241"/>
+      <w:bookmarkStart w:id="45" w:name="_Toc54269966"/>
+      <w:bookmarkStart w:id="46" w:name="_Toc55853062"/>
       <w:r>
         <w:rPr>
           <w:rFonts w:hint="eastAsia"/>
         </w:rPr>
         <w:t>设计约束</w:t>
       </w:r>
-      <w:bookmarkEnd w:id="25"/>
-      <w:bookmarkEnd w:id="26"/>
+      <w:bookmarkEnd w:id="44"/>
+      <w:bookmarkEnd w:id="45"/>
+      <w:bookmarkEnd w:id="46"/>
     </w:p>
     <w:p>
       <w:pPr>
         <w:pStyle w:val="InfoBlue"/>
+        <w:ind w:firstLine="400"/>
       </w:pPr>
       <w:r>
         <w:t>[</w:t>
@@ -3682,14 +4738,16 @@
           <w:ilvl w:val="0"/>
           <w:numId w:val="1"/>
         </w:numPr>
-        <w:ind w:left="720" w:hanging="720"/>
-      </w:pPr>
-      <w:bookmarkStart w:id="27" w:name="_Toc54269967"/>
-      <w:bookmarkStart w:id="28" w:name="_Toc498836243"/>
-      <w:r>
-        <w:rPr>
-          <w:rFonts w:hint="eastAsia"/>
-        </w:rPr>
+        <w:ind w:left="720" w:firstLine="482"/>
+      </w:pPr>
+      <w:bookmarkStart w:id="47" w:name="_Toc54269967"/>
+      <w:bookmarkStart w:id="48" w:name="_Toc498836243"/>
+      <w:bookmarkStart w:id="49" w:name="_Toc55853063"/>
+      <w:r>
+        <w:rPr>
+          <w:rFonts w:hint="eastAsia"/>
+        </w:rPr>
+        <w:lastRenderedPageBreak/>
         <w:t>其它</w:t>
       </w:r>
       <w:r>
@@ -3701,13 +4759,16 @@
         </w:rPr>
         <w:t>需求</w:t>
       </w:r>
-      <w:bookmarkEnd w:id="27"/>
+      <w:bookmarkEnd w:id="47"/>
+      <w:bookmarkEnd w:id="49"/>
     </w:p>
     <w:p>
       <w:pPr>
         <w:pStyle w:val="2"/>
-      </w:pPr>
-      <w:bookmarkStart w:id="29" w:name="_Toc54269968"/>
+        <w:ind w:firstLine="402"/>
+      </w:pPr>
+      <w:bookmarkStart w:id="50" w:name="_Toc54269968"/>
+      <w:bookmarkStart w:id="51" w:name="_Toc55853064"/>
       <w:r>
         <w:rPr>
           <w:rFonts w:hint="eastAsia"/>
@@ -3741,12 +4802,14 @@
         </w:rPr>
         <w:t>需求</w:t>
       </w:r>
-      <w:bookmarkEnd w:id="28"/>
-      <w:bookmarkEnd w:id="29"/>
+      <w:bookmarkEnd w:id="48"/>
+      <w:bookmarkEnd w:id="50"/>
+      <w:bookmarkEnd w:id="51"/>
     </w:p>
     <w:p>
       <w:pPr>
         <w:pStyle w:val="InfoBlue"/>
+        <w:ind w:firstLine="400"/>
       </w:pPr>
       <w:r>
         <w:t>[</w:t>
@@ -3764,16 +4827,18 @@
     <w:p>
       <w:pPr>
         <w:pStyle w:val="2"/>
-      </w:pPr>
-      <w:bookmarkStart w:id="30" w:name="_Toc498836245"/>
-      <w:bookmarkStart w:id="31" w:name="_Toc54269969"/>
+        <w:ind w:firstLine="402"/>
+      </w:pPr>
+      <w:bookmarkStart w:id="52" w:name="_Toc498836245"/>
+      <w:bookmarkStart w:id="53" w:name="_Toc54269969"/>
+      <w:bookmarkStart w:id="54" w:name="_Toc55853065"/>
       <w:r>
         <w:rPr>
           <w:rFonts w:hint="eastAsia"/>
         </w:rPr>
         <w:t>接口</w:t>
       </w:r>
-      <w:bookmarkEnd w:id="30"/>
+      <w:bookmarkEnd w:id="52"/>
       <w:r>
         <w:rPr>
           <w:rFonts w:hint="eastAsia"/>
@@ -3783,11 +4848,13 @@
       <w:r>
         <w:t>求</w:t>
       </w:r>
-      <w:bookmarkEnd w:id="31"/>
+      <w:bookmarkEnd w:id="53"/>
+      <w:bookmarkEnd w:id="54"/>
     </w:p>
     <w:p>
       <w:pPr>
         <w:pStyle w:val="InfoBlue"/>
+        <w:ind w:firstLine="400"/>
       </w:pPr>
       <w:r>
         <w:t>[</w:t>
@@ -3823,22 +4890,25 @@
     <w:p>
       <w:pPr>
         <w:pStyle w:val="3"/>
-        <w:ind w:left="720" w:hanging="720"/>
-      </w:pPr>
-      <w:bookmarkStart w:id="32" w:name="_Toc498836246"/>
-      <w:bookmarkStart w:id="33" w:name="_Toc54269970"/>
+        <w:ind w:left="720" w:firstLine="400"/>
+      </w:pPr>
+      <w:bookmarkStart w:id="55" w:name="_Toc498836246"/>
+      <w:bookmarkStart w:id="56" w:name="_Toc54269970"/>
+      <w:bookmarkStart w:id="57" w:name="_Toc55853066"/>
       <w:r>
         <w:rPr>
           <w:rFonts w:hint="eastAsia"/>
         </w:rPr>
         <w:t>用户界面</w:t>
       </w:r>
-      <w:bookmarkEnd w:id="32"/>
-      <w:bookmarkEnd w:id="33"/>
+      <w:bookmarkEnd w:id="55"/>
+      <w:bookmarkEnd w:id="56"/>
+      <w:bookmarkEnd w:id="57"/>
     </w:p>
     <w:p>
       <w:pPr>
         <w:pStyle w:val="InfoBlue"/>
+        <w:ind w:firstLine="400"/>
       </w:pPr>
       <w:r>
         <w:t>[</w:t>
@@ -3860,22 +4930,25 @@
           <w:ilvl w:val="2"/>
           <w:numId w:val="1"/>
         </w:numPr>
-        <w:ind w:left="720" w:hanging="720"/>
-      </w:pPr>
-      <w:bookmarkStart w:id="34" w:name="_Toc498836247"/>
-      <w:bookmarkStart w:id="35" w:name="_Toc54269971"/>
+        <w:ind w:left="720" w:firstLine="400"/>
+      </w:pPr>
+      <w:bookmarkStart w:id="58" w:name="_Toc498836247"/>
+      <w:bookmarkStart w:id="59" w:name="_Toc54269971"/>
+      <w:bookmarkStart w:id="60" w:name="_Toc55853067"/>
       <w:r>
         <w:rPr>
           <w:rFonts w:hint="eastAsia"/>
         </w:rPr>
         <w:t>硬件接口</w:t>
       </w:r>
-      <w:bookmarkEnd w:id="34"/>
-      <w:bookmarkEnd w:id="35"/>
+      <w:bookmarkEnd w:id="58"/>
+      <w:bookmarkEnd w:id="59"/>
+      <w:bookmarkEnd w:id="60"/>
     </w:p>
     <w:p>
       <w:pPr>
         <w:pStyle w:val="InfoBlue"/>
+        <w:ind w:firstLine="400"/>
       </w:pPr>
       <w:r>
         <w:t>[</w:t>
@@ -3893,22 +4966,25 @@
     <w:p>
       <w:pPr>
         <w:pStyle w:val="3"/>
-        <w:ind w:left="720" w:hanging="720"/>
-      </w:pPr>
-      <w:bookmarkStart w:id="36" w:name="_Toc498836248"/>
-      <w:bookmarkStart w:id="37" w:name="_Toc54269972"/>
+        <w:ind w:left="720" w:firstLine="400"/>
+      </w:pPr>
+      <w:bookmarkStart w:id="61" w:name="_Toc498836248"/>
+      <w:bookmarkStart w:id="62" w:name="_Toc54269972"/>
+      <w:bookmarkStart w:id="63" w:name="_Toc55853068"/>
       <w:r>
         <w:rPr>
           <w:rFonts w:hint="eastAsia"/>
         </w:rPr>
         <w:t>软件接口</w:t>
       </w:r>
-      <w:bookmarkEnd w:id="36"/>
-      <w:bookmarkEnd w:id="37"/>
+      <w:bookmarkEnd w:id="61"/>
+      <w:bookmarkEnd w:id="62"/>
+      <w:bookmarkEnd w:id="63"/>
     </w:p>
     <w:p>
       <w:pPr>
         <w:pStyle w:val="InfoBlue"/>
+        <w:ind w:firstLine="400"/>
       </w:pPr>
       <w:r>
         <w:t>[</w:t>
@@ -3950,23 +5026,25 @@
     <w:p>
       <w:pPr>
         <w:pStyle w:val="3"/>
-        <w:ind w:left="720" w:hanging="720"/>
-      </w:pPr>
-      <w:bookmarkStart w:id="38" w:name="_Toc498836249"/>
-      <w:bookmarkStart w:id="39" w:name="_Toc54269973"/>
-      <w:r>
-        <w:rPr>
-          <w:rFonts w:hint="eastAsia"/>
-        </w:rPr>
-        <w:lastRenderedPageBreak/>
+        <w:ind w:left="720" w:firstLine="400"/>
+      </w:pPr>
+      <w:bookmarkStart w:id="64" w:name="_Toc498836249"/>
+      <w:bookmarkStart w:id="65" w:name="_Toc54269973"/>
+      <w:bookmarkStart w:id="66" w:name="_Toc55853069"/>
+      <w:r>
+        <w:rPr>
+          <w:rFonts w:hint="eastAsia"/>
+        </w:rPr>
         <w:t>通信接口</w:t>
       </w:r>
-      <w:bookmarkEnd w:id="38"/>
-      <w:bookmarkEnd w:id="39"/>
+      <w:bookmarkEnd w:id="64"/>
+      <w:bookmarkEnd w:id="65"/>
+      <w:bookmarkEnd w:id="66"/>
     </w:p>
     <w:p>
       <w:pPr>
         <w:pStyle w:val="InfoBlue"/>
+        <w:ind w:firstLine="400"/>
       </w:pPr>
       <w:r>
         <w:t>[</w:t>
@@ -3984,21 +5062,25 @@
     <w:p>
       <w:pPr>
         <w:pStyle w:val="2"/>
-      </w:pPr>
-      <w:bookmarkStart w:id="40" w:name="_Toc498836252"/>
-      <w:bookmarkStart w:id="41" w:name="_Toc54269974"/>
+        <w:ind w:firstLine="402"/>
+      </w:pPr>
+      <w:bookmarkStart w:id="67" w:name="_Toc498836252"/>
+      <w:bookmarkStart w:id="68" w:name="_Toc54269974"/>
+      <w:bookmarkStart w:id="69" w:name="_Toc55853070"/>
       <w:r>
         <w:rPr>
           <w:rFonts w:hint="eastAsia"/>
         </w:rPr>
         <w:t>适用的标准</w:t>
       </w:r>
-      <w:bookmarkEnd w:id="40"/>
-      <w:bookmarkEnd w:id="41"/>
+      <w:bookmarkEnd w:id="67"/>
+      <w:bookmarkEnd w:id="68"/>
+      <w:bookmarkEnd w:id="69"/>
     </w:p>
     <w:p>
       <w:pPr>
         <w:pStyle w:val="InfoBlue"/>
+        <w:ind w:firstLine="400"/>
       </w:pPr>
       <w:r>
         <w:t>[</w:t>
@@ -4026,8 +5108,8 @@
       </w:r>
     </w:p>
     <w:sectPr>
-      <w:headerReference w:type="default" r:id="rId8"/>
-      <w:footerReference w:type="default" r:id="rId9"/>
+      <w:headerReference w:type="default" r:id="rId9"/>
+      <w:footerReference w:type="default" r:id="rId10"/>
       <w:pgSz w:w="12240" w:h="15840" w:code="1"/>
       <w:pgMar w:top="1440" w:right="1440" w:bottom="1440" w:left="1440" w:header="720" w:footer="720" w:gutter="0"/>
       <w:cols w:space="720"/>
@@ -4037,9 +5119,12 @@
 </file>
 
 <file path=word/endnotes.xml><?xml version="1.0" encoding="utf-8"?>
-<w:endnotes xmlns:wpc="http://schemas.microsoft.com/office/word/2010/wordprocessingCanvas" xmlns:cx="http://schemas.microsoft.com/office/drawing/2014/chartex" xmlns:cx1="http://schemas.microsoft.com/office/drawing/2015/9/8/chartex" xmlns:cx2="http://schemas.microsoft.com/office/drawing/2015/10/21/chartex" xmlns:cx3="http://schemas.microsoft.com/office/drawing/2016/5/9/chartex" xmlns:cx4="http://schemas.microsoft.com/office/drawing/2016/5/10/chartex" xmlns:cx5="http://schemas.microsoft.com/office/drawing/2016/5/11/chartex" xmlns:cx6="http://schemas.microsoft.com/office/drawing/2016/5/12/chartex" xmlns:cx7="http://schemas.microsoft.com/office/drawing/2016/5/13/chartex" xmlns:cx8="http://schemas.microsoft.com/office/drawing/2016/5/14/chartex" xmlns:mc="http://schemas.openxmlformats.org/markup-compatibility/2006" xmlns:aink="http://schemas.microsoft.com/office/drawing/2016/ink" xmlns:am3d="http://schemas.microsoft.com/office/drawing/2017/model3d" xmlns:o="urn:schemas-microsoft-com:office:office" xmlns:r="http://schemas.openxmlformats.org/officeDocument/2006/relationships" xmlns:m="http://schemas.openxmlformats.org/officeDocument/2006/math" xmlns:v="urn:schemas-microsoft-com:vml" xmlns:wp14="http://schemas.microsoft.com/office/word/2010/wordprocessingDrawing" xmlns:wp="http://schemas.openxmlformats.org/drawingml/2006/wordprocessingDrawing" xmlns:w10="urn:schemas-microsoft-com:office:word" xmlns:w="http://schemas.openxmlformats.org/wordprocessingml/2006/main" xmlns:w14="http://schemas.microsoft.com/office/word/2010/wordml" xmlns:w15="http://schemas.microsoft.com/office/word/2012/wordml" xmlns:w16cex="http://schemas.microsoft.com/office/word/2018/wordml/cex" xmlns:w16cid="http://schemas.microsoft.com/office/word/2016/wordml/cid" xmlns:w16="http://schemas.microsoft.com/office/word/2018/wordml" xmlns:w16se="http://schemas.microsoft.com/office/word/2015/wordml/symex" xmlns:wpg="http://schemas.microsoft.com/office/word/2010/wordprocessingGroup" xmlns:wpi="http://schemas.microsoft.com/office/word/2010/wordprocessingInk" xmlns:wne="http://schemas.microsoft.com/office/word/2006/wordml" xmlns:wps="http://schemas.microsoft.com/office/word/2010/wordprocessingShape" mc:Ignorable="w14 w15 w16se w16cid w16 w16cex wp14">
+<w:endnotes xmlns:wpc="http://schemas.microsoft.com/office/word/2010/wordprocessingCanvas" xmlns:cx="http://schemas.microsoft.com/office/drawing/2014/chartex" xmlns:cx1="http://schemas.microsoft.com/office/drawing/2015/9/8/chartex" xmlns:cx2="http://schemas.microsoft.com/office/drawing/2015/10/21/chartex" xmlns:cx3="http://schemas.microsoft.com/office/drawing/2016/5/9/chartex" xmlns:cx4="http://schemas.microsoft.com/office/drawing/2016/5/10/chartex" xmlns:cx5="http://schemas.microsoft.com/office/drawing/2016/5/11/chartex" xmlns:cx6="http://schemas.microsoft.com/office/drawing/2016/5/12/chartex" xmlns:cx7="http://schemas.microsoft.com/office/drawing/2016/5/13/chartex" xmlns:cx8="http://schemas.microsoft.com/office/drawing/2016/5/14/chartex" xmlns:mc="http://schemas.openxmlformats.org/markup-compatibility/2006" xmlns:aink="http://schemas.microsoft.com/office/drawing/2016/ink" xmlns:am3d="http://schemas.microsoft.com/office/drawing/2017/model3d" xmlns:o="urn:schemas-microsoft-com:office:office" xmlns:r="http://schemas.openxmlformats.org/officeDocument/2006/relationships" xmlns:m="http://schemas.openxmlformats.org/officeDocument/2006/math" xmlns:v="urn:schemas-microsoft-com:vml" xmlns:wp14="http://schemas.microsoft.com/office/word/2010/wordprocessingDrawing" xmlns:wp="http://schemas.openxmlformats.org/drawingml/2006/wordprocessingDrawing" xmlns:w10="urn:schemas-microsoft-com:office:word" xmlns:w="http://schemas.openxmlformats.org/wordprocessingml/2006/main" xmlns:w14="http://schemas.microsoft.com/office/word/2010/wordml" xmlns:w15="http://schemas.microsoft.com/office/word/2012/wordml" xmlns:w16cid="http://schemas.microsoft.com/office/word/2016/wordml/cid" xmlns:w16se="http://schemas.microsoft.com/office/word/2015/wordml/symex" xmlns:wpg="http://schemas.microsoft.com/office/word/2010/wordprocessingGroup" xmlns:wpi="http://schemas.microsoft.com/office/word/2010/wordprocessingInk" xmlns:wne="http://schemas.microsoft.com/office/word/2006/wordml" xmlns:wps="http://schemas.microsoft.com/office/word/2010/wordprocessingShape" mc:Ignorable="w14 w15 w16se w16cid wp14">
   <w:endnote w:type="separator" w:id="-1">
     <w:p>
+      <w:pPr>
+        <w:ind w:firstLine="400"/>
+      </w:pPr>
       <w:r>
         <w:separator/>
       </w:r>
@@ -4047,6 +5132,9 @@
   </w:endnote>
   <w:endnote w:type="continuationSeparator" w:id="0">
     <w:p>
+      <w:pPr>
+        <w:ind w:firstLine="400"/>
+      </w:pPr>
       <w:r>
         <w:continuationSeparator/>
       </w:r>
@@ -4056,7 +5144,7 @@
 </file>
 
 <file path=word/footer1.xml><?xml version="1.0" encoding="utf-8"?>
-<w:ftr xmlns:wpc="http://schemas.microsoft.com/office/word/2010/wordprocessingCanvas" xmlns:cx="http://schemas.microsoft.com/office/drawing/2014/chartex" xmlns:cx1="http://schemas.microsoft.com/office/drawing/2015/9/8/chartex" xmlns:cx2="http://schemas.microsoft.com/office/drawing/2015/10/21/chartex" xmlns:cx3="http://schemas.microsoft.com/office/drawing/2016/5/9/chartex" xmlns:cx4="http://schemas.microsoft.com/office/drawing/2016/5/10/chartex" xmlns:cx5="http://schemas.microsoft.com/office/drawing/2016/5/11/chartex" xmlns:cx6="http://schemas.microsoft.com/office/drawing/2016/5/12/chartex" xmlns:cx7="http://schemas.microsoft.com/office/drawing/2016/5/13/chartex" xmlns:cx8="http://schemas.microsoft.com/office/drawing/2016/5/14/chartex" xmlns:mc="http://schemas.openxmlformats.org/markup-compatibility/2006" xmlns:aink="http://schemas.microsoft.com/office/drawing/2016/ink" xmlns:am3d="http://schemas.microsoft.com/office/drawing/2017/model3d" xmlns:o="urn:schemas-microsoft-com:office:office" xmlns:r="http://schemas.openxmlformats.org/officeDocument/2006/relationships" xmlns:m="http://schemas.openxmlformats.org/officeDocument/2006/math" xmlns:v="urn:schemas-microsoft-com:vml" xmlns:wp14="http://schemas.microsoft.com/office/word/2010/wordprocessingDrawing" xmlns:wp="http://schemas.openxmlformats.org/drawingml/2006/wordprocessingDrawing" xmlns:w10="urn:schemas-microsoft-com:office:word" xmlns:w="http://schemas.openxmlformats.org/wordprocessingml/2006/main" xmlns:w14="http://schemas.microsoft.com/office/word/2010/wordml" xmlns:w15="http://schemas.microsoft.com/office/word/2012/wordml" xmlns:w16cex="http://schemas.microsoft.com/office/word/2018/wordml/cex" xmlns:w16cid="http://schemas.microsoft.com/office/word/2016/wordml/cid" xmlns:w16="http://schemas.microsoft.com/office/word/2018/wordml" xmlns:w16se="http://schemas.microsoft.com/office/word/2015/wordml/symex" xmlns:wpg="http://schemas.microsoft.com/office/word/2010/wordprocessingGroup" xmlns:wpi="http://schemas.microsoft.com/office/word/2010/wordprocessingInk" xmlns:wne="http://schemas.microsoft.com/office/word/2006/wordml" xmlns:wps="http://schemas.microsoft.com/office/word/2010/wordprocessingShape" mc:Ignorable="w14 w15 w16se w16cid w16 w16cex wp14">
+<w:ftr xmlns:wpc="http://schemas.microsoft.com/office/word/2010/wordprocessingCanvas" xmlns:cx="http://schemas.microsoft.com/office/drawing/2014/chartex" xmlns:cx1="http://schemas.microsoft.com/office/drawing/2015/9/8/chartex" xmlns:cx2="http://schemas.microsoft.com/office/drawing/2015/10/21/chartex" xmlns:cx3="http://schemas.microsoft.com/office/drawing/2016/5/9/chartex" xmlns:cx4="http://schemas.microsoft.com/office/drawing/2016/5/10/chartex" xmlns:cx5="http://schemas.microsoft.com/office/drawing/2016/5/11/chartex" xmlns:cx6="http://schemas.microsoft.com/office/drawing/2016/5/12/chartex" xmlns:cx7="http://schemas.microsoft.com/office/drawing/2016/5/13/chartex" xmlns:cx8="http://schemas.microsoft.com/office/drawing/2016/5/14/chartex" xmlns:mc="http://schemas.openxmlformats.org/markup-compatibility/2006" xmlns:aink="http://schemas.microsoft.com/office/drawing/2016/ink" xmlns:am3d="http://schemas.microsoft.com/office/drawing/2017/model3d" xmlns:o="urn:schemas-microsoft-com:office:office" xmlns:r="http://schemas.openxmlformats.org/officeDocument/2006/relationships" xmlns:m="http://schemas.openxmlformats.org/officeDocument/2006/math" xmlns:v="urn:schemas-microsoft-com:vml" xmlns:wp14="http://schemas.microsoft.com/office/word/2010/wordprocessingDrawing" xmlns:wp="http://schemas.openxmlformats.org/drawingml/2006/wordprocessingDrawing" xmlns:w10="urn:schemas-microsoft-com:office:word" xmlns:w="http://schemas.openxmlformats.org/wordprocessingml/2006/main" xmlns:w14="http://schemas.microsoft.com/office/word/2010/wordml" xmlns:w15="http://schemas.microsoft.com/office/word/2012/wordml" xmlns:w16cid="http://schemas.microsoft.com/office/word/2016/wordml/cid" xmlns:w16se="http://schemas.microsoft.com/office/word/2015/wordml/symex" xmlns:wpg="http://schemas.microsoft.com/office/word/2010/wordprocessingGroup" xmlns:wpi="http://schemas.microsoft.com/office/word/2010/wordprocessingInk" xmlns:wne="http://schemas.microsoft.com/office/word/2006/wordml" xmlns:wps="http://schemas.microsoft.com/office/word/2010/wordprocessingShape" mc:Ignorable="w14 w15 w16se w16cid wp14">
   <w:tbl>
     <w:tblPr>
       <w:tblW w:w="0" w:type="auto"/>
@@ -4089,7 +5177,7 @@
         </w:tcPr>
         <w:p>
           <w:pPr>
-            <w:ind w:right="360"/>
+            <w:ind w:right="360" w:firstLine="400"/>
           </w:pPr>
           <w:r>
             <w:rPr>
@@ -4112,6 +5200,7 @@
         </w:tcPr>
         <w:p>
           <w:pPr>
+            <w:ind w:firstLine="400"/>
             <w:jc w:val="center"/>
             <w:rPr>
               <w:rFonts w:ascii="Times New Roman"/>
@@ -4185,6 +5274,7 @@
         </w:tcPr>
         <w:p>
           <w:pPr>
+            <w:ind w:firstLine="400"/>
             <w:jc w:val="right"/>
           </w:pPr>
           <w:r>
@@ -4241,15 +5331,19 @@
   <w:p>
     <w:pPr>
       <w:pStyle w:val="a7"/>
+      <w:ind w:firstLine="400"/>
     </w:pPr>
   </w:p>
 </w:ftr>
 </file>
 
 <file path=word/footnotes.xml><?xml version="1.0" encoding="utf-8"?>
-<w:footnotes xmlns:wpc="http://schemas.microsoft.com/office/word/2010/wordprocessingCanvas" xmlns:cx="http://schemas.microsoft.com/office/drawing/2014/chartex" xmlns:cx1="http://schemas.microsoft.com/office/drawing/2015/9/8/chartex" xmlns:cx2="http://schemas.microsoft.com/office/drawing/2015/10/21/chartex" xmlns:cx3="http://schemas.microsoft.com/office/drawing/2016/5/9/chartex" xmlns:cx4="http://schemas.microsoft.com/office/drawing/2016/5/10/chartex" xmlns:cx5="http://schemas.microsoft.com/office/drawing/2016/5/11/chartex" xmlns:cx6="http://schemas.microsoft.com/office/drawing/2016/5/12/chartex" xmlns:cx7="http://schemas.microsoft.com/office/drawing/2016/5/13/chartex" xmlns:cx8="http://schemas.microsoft.com/office/drawing/2016/5/14/chartex" xmlns:mc="http://schemas.openxmlformats.org/markup-compatibility/2006" xmlns:aink="http://schemas.microsoft.com/office/drawing/2016/ink" xmlns:am3d="http://schemas.microsoft.com/office/drawing/2017/model3d" xmlns:o="urn:schemas-microsoft-com:office:office" xmlns:r="http://schemas.openxmlformats.org/officeDocument/2006/relationships" xmlns:m="http://schemas.openxmlformats.org/officeDocument/2006/math" xmlns:v="urn:schemas-microsoft-com:vml" xmlns:wp14="http://schemas.microsoft.com/office/word/2010/wordprocessingDrawing" xmlns:wp="http://schemas.openxmlformats.org/drawingml/2006/wordprocessingDrawing" xmlns:w10="urn:schemas-microsoft-com:office:word" xmlns:w="http://schemas.openxmlformats.org/wordprocessingml/2006/main" xmlns:w14="http://schemas.microsoft.com/office/word/2010/wordml" xmlns:w15="http://schemas.microsoft.com/office/word/2012/wordml" xmlns:w16cex="http://schemas.microsoft.com/office/word/2018/wordml/cex" xmlns:w16cid="http://schemas.microsoft.com/office/word/2016/wordml/cid" xmlns:w16="http://schemas.microsoft.com/office/word/2018/wordml" xmlns:w16se="http://schemas.microsoft.com/office/word/2015/wordml/symex" xmlns:wpg="http://schemas.microsoft.com/office/word/2010/wordprocessingGroup" xmlns:wpi="http://schemas.microsoft.com/office/word/2010/wordprocessingInk" xmlns:wne="http://schemas.microsoft.com/office/word/2006/wordml" xmlns:wps="http://schemas.microsoft.com/office/word/2010/wordprocessingShape" mc:Ignorable="w14 w15 w16se w16cid w16 w16cex wp14">
+<w:footnotes xmlns:wpc="http://schemas.microsoft.com/office/word/2010/wordprocessingCanvas" xmlns:cx="http://schemas.microsoft.com/office/drawing/2014/chartex" xmlns:cx1="http://schemas.microsoft.com/office/drawing/2015/9/8/chartex" xmlns:cx2="http://schemas.microsoft.com/office/drawing/2015/10/21/chartex" xmlns:cx3="http://schemas.microsoft.com/office/drawing/2016/5/9/chartex" xmlns:cx4="http://schemas.microsoft.com/office/drawing/2016/5/10/chartex" xmlns:cx5="http://schemas.microsoft.com/office/drawing/2016/5/11/chartex" xmlns:cx6="http://schemas.microsoft.com/office/drawing/2016/5/12/chartex" xmlns:cx7="http://schemas.microsoft.com/office/drawing/2016/5/13/chartex" xmlns:cx8="http://schemas.microsoft.com/office/drawing/2016/5/14/chartex" xmlns:mc="http://schemas.openxmlformats.org/markup-compatibility/2006" xmlns:aink="http://schemas.microsoft.com/office/drawing/2016/ink" xmlns:am3d="http://schemas.microsoft.com/office/drawing/2017/model3d" xmlns:o="urn:schemas-microsoft-com:office:office" xmlns:r="http://schemas.openxmlformats.org/officeDocument/2006/relationships" xmlns:m="http://schemas.openxmlformats.org/officeDocument/2006/math" xmlns:v="urn:schemas-microsoft-com:vml" xmlns:wp14="http://schemas.microsoft.com/office/word/2010/wordprocessingDrawing" xmlns:wp="http://schemas.openxmlformats.org/drawingml/2006/wordprocessingDrawing" xmlns:w10="urn:schemas-microsoft-com:office:word" xmlns:w="http://schemas.openxmlformats.org/wordprocessingml/2006/main" xmlns:w14="http://schemas.microsoft.com/office/word/2010/wordml" xmlns:w15="http://schemas.microsoft.com/office/word/2012/wordml" xmlns:w16cid="http://schemas.microsoft.com/office/word/2016/wordml/cid" xmlns:w16se="http://schemas.microsoft.com/office/word/2015/wordml/symex" xmlns:wpg="http://schemas.microsoft.com/office/word/2010/wordprocessingGroup" xmlns:wpi="http://schemas.microsoft.com/office/word/2010/wordprocessingInk" xmlns:wne="http://schemas.microsoft.com/office/word/2006/wordml" xmlns:wps="http://schemas.microsoft.com/office/word/2010/wordprocessingShape" mc:Ignorable="w14 w15 w16se w16cid wp14">
   <w:footnote w:type="separator" w:id="-1">
     <w:p>
+      <w:pPr>
+        <w:ind w:firstLine="400"/>
+      </w:pPr>
       <w:r>
         <w:separator/>
       </w:r>
@@ -4257,6 +5351,9 @@
   </w:footnote>
   <w:footnote w:type="continuationSeparator" w:id="0">
     <w:p>
+      <w:pPr>
+        <w:ind w:firstLine="400"/>
+      </w:pPr>
       <w:r>
         <w:continuationSeparator/>
       </w:r>
@@ -4266,9 +5363,10 @@
 </file>
 
 <file path=word/header1.xml><?xml version="1.0" encoding="utf-8"?>
-<w:hdr xmlns:wpc="http://schemas.microsoft.com/office/word/2010/wordprocessingCanvas" xmlns:cx="http://schemas.microsoft.com/office/drawing/2014/chartex" xmlns:cx1="http://schemas.microsoft.com/office/drawing/2015/9/8/chartex" xmlns:cx2="http://schemas.microsoft.com/office/drawing/2015/10/21/chartex" xmlns:cx3="http://schemas.microsoft.com/office/drawing/2016/5/9/chartex" xmlns:cx4="http://schemas.microsoft.com/office/drawing/2016/5/10/chartex" xmlns:cx5="http://schemas.microsoft.com/office/drawing/2016/5/11/chartex" xmlns:cx6="http://schemas.microsoft.com/office/drawing/2016/5/12/chartex" xmlns:cx7="http://schemas.microsoft.com/office/drawing/2016/5/13/chartex" xmlns:cx8="http://schemas.microsoft.com/office/drawing/2016/5/14/chartex" xmlns:mc="http://schemas.openxmlformats.org/markup-compatibility/2006" xmlns:aink="http://schemas.microsoft.com/office/drawing/2016/ink" xmlns:am3d="http://schemas.microsoft.com/office/drawing/2017/model3d" xmlns:o="urn:schemas-microsoft-com:office:office" xmlns:r="http://schemas.openxmlformats.org/officeDocument/2006/relationships" xmlns:m="http://schemas.openxmlformats.org/officeDocument/2006/math" xmlns:v="urn:schemas-microsoft-com:vml" xmlns:wp14="http://schemas.microsoft.com/office/word/2010/wordprocessingDrawing" xmlns:wp="http://schemas.openxmlformats.org/drawingml/2006/wordprocessingDrawing" xmlns:w10="urn:schemas-microsoft-com:office:word" xmlns:w="http://schemas.openxmlformats.org/wordprocessingml/2006/main" xmlns:w14="http://schemas.microsoft.com/office/word/2010/wordml" xmlns:w15="http://schemas.microsoft.com/office/word/2012/wordml" xmlns:w16cex="http://schemas.microsoft.com/office/word/2018/wordml/cex" xmlns:w16cid="http://schemas.microsoft.com/office/word/2016/wordml/cid" xmlns:w16="http://schemas.microsoft.com/office/word/2018/wordml" xmlns:w16se="http://schemas.microsoft.com/office/word/2015/wordml/symex" xmlns:wpg="http://schemas.microsoft.com/office/word/2010/wordprocessingGroup" xmlns:wpi="http://schemas.microsoft.com/office/word/2010/wordprocessingInk" xmlns:wne="http://schemas.microsoft.com/office/word/2006/wordml" xmlns:wps="http://schemas.microsoft.com/office/word/2010/wordprocessingShape" mc:Ignorable="w14 w15 w16se w16cid w16 w16cex wp14">
+<w:hdr xmlns:wpc="http://schemas.microsoft.com/office/word/2010/wordprocessingCanvas" xmlns:cx="http://schemas.microsoft.com/office/drawing/2014/chartex" xmlns:cx1="http://schemas.microsoft.com/office/drawing/2015/9/8/chartex" xmlns:cx2="http://schemas.microsoft.com/office/drawing/2015/10/21/chartex" xmlns:cx3="http://schemas.microsoft.com/office/drawing/2016/5/9/chartex" xmlns:cx4="http://schemas.microsoft.com/office/drawing/2016/5/10/chartex" xmlns:cx5="http://schemas.microsoft.com/office/drawing/2016/5/11/chartex" xmlns:cx6="http://schemas.microsoft.com/office/drawing/2016/5/12/chartex" xmlns:cx7="http://schemas.microsoft.com/office/drawing/2016/5/13/chartex" xmlns:cx8="http://schemas.microsoft.com/office/drawing/2016/5/14/chartex" xmlns:mc="http://schemas.openxmlformats.org/markup-compatibility/2006" xmlns:aink="http://schemas.microsoft.com/office/drawing/2016/ink" xmlns:am3d="http://schemas.microsoft.com/office/drawing/2017/model3d" xmlns:o="urn:schemas-microsoft-com:office:office" xmlns:r="http://schemas.openxmlformats.org/officeDocument/2006/relationships" xmlns:m="http://schemas.openxmlformats.org/officeDocument/2006/math" xmlns:v="urn:schemas-microsoft-com:vml" xmlns:wp14="http://schemas.microsoft.com/office/word/2010/wordprocessingDrawing" xmlns:wp="http://schemas.openxmlformats.org/drawingml/2006/wordprocessingDrawing" xmlns:w10="urn:schemas-microsoft-com:office:word" xmlns:w="http://schemas.openxmlformats.org/wordprocessingml/2006/main" xmlns:w14="http://schemas.microsoft.com/office/word/2010/wordml" xmlns:w15="http://schemas.microsoft.com/office/word/2012/wordml" xmlns:w16cid="http://schemas.microsoft.com/office/word/2016/wordml/cid" xmlns:w16se="http://schemas.microsoft.com/office/word/2015/wordml/symex" xmlns:wpg="http://schemas.microsoft.com/office/word/2010/wordprocessingGroup" xmlns:wpi="http://schemas.microsoft.com/office/word/2010/wordprocessingInk" xmlns:wne="http://schemas.microsoft.com/office/word/2006/wordml" xmlns:wps="http://schemas.microsoft.com/office/word/2010/wordprocessingShape" mc:Ignorable="w14 w15 w16se w16cid wp14">
   <w:p>
     <w:pPr>
+      <w:ind w:firstLine="480"/>
       <w:rPr>
         <w:sz w:val="24"/>
       </w:rPr>
@@ -4279,6 +5377,7 @@
       <w:pBdr>
         <w:top w:val="single" w:sz="6" w:space="1" w:color="auto"/>
       </w:pBdr>
+      <w:ind w:firstLine="480"/>
       <w:rPr>
         <w:sz w:val="24"/>
       </w:rPr>
@@ -4289,6 +5388,7 @@
       <w:pBdr>
         <w:bottom w:val="single" w:sz="6" w:space="1" w:color="auto"/>
       </w:pBdr>
+      <w:ind w:firstLine="723"/>
       <w:jc w:val="right"/>
       <w:rPr>
         <w:b/>
@@ -4341,6 +5441,7 @@
       <w:pBdr>
         <w:bottom w:val="single" w:sz="6" w:space="1" w:color="auto"/>
       </w:pBdr>
+      <w:ind w:firstLine="480"/>
       <w:jc w:val="right"/>
       <w:rPr>
         <w:sz w:val="24"/>
@@ -4350,13 +5451,14 @@
   <w:p>
     <w:pPr>
       <w:pStyle w:val="a6"/>
+      <w:ind w:firstLine="400"/>
     </w:pPr>
   </w:p>
 </w:hdr>
 </file>
 
 <file path=word/header2.xml><?xml version="1.0" encoding="utf-8"?>
-<w:hdr xmlns:wpc="http://schemas.microsoft.com/office/word/2010/wordprocessingCanvas" xmlns:cx="http://schemas.microsoft.com/office/drawing/2014/chartex" xmlns:cx1="http://schemas.microsoft.com/office/drawing/2015/9/8/chartex" xmlns:cx2="http://schemas.microsoft.com/office/drawing/2015/10/21/chartex" xmlns:cx3="http://schemas.microsoft.com/office/drawing/2016/5/9/chartex" xmlns:cx4="http://schemas.microsoft.com/office/drawing/2016/5/10/chartex" xmlns:cx5="http://schemas.microsoft.com/office/drawing/2016/5/11/chartex" xmlns:cx6="http://schemas.microsoft.com/office/drawing/2016/5/12/chartex" xmlns:cx7="http://schemas.microsoft.com/office/drawing/2016/5/13/chartex" xmlns:cx8="http://schemas.microsoft.com/office/drawing/2016/5/14/chartex" xmlns:mc="http://schemas.openxmlformats.org/markup-compatibility/2006" xmlns:aink="http://schemas.microsoft.com/office/drawing/2016/ink" xmlns:am3d="http://schemas.microsoft.com/office/drawing/2017/model3d" xmlns:o="urn:schemas-microsoft-com:office:office" xmlns:r="http://schemas.openxmlformats.org/officeDocument/2006/relationships" xmlns:m="http://schemas.openxmlformats.org/officeDocument/2006/math" xmlns:v="urn:schemas-microsoft-com:vml" xmlns:wp14="http://schemas.microsoft.com/office/word/2010/wordprocessingDrawing" xmlns:wp="http://schemas.openxmlformats.org/drawingml/2006/wordprocessingDrawing" xmlns:w10="urn:schemas-microsoft-com:office:word" xmlns:w="http://schemas.openxmlformats.org/wordprocessingml/2006/main" xmlns:w14="http://schemas.microsoft.com/office/word/2010/wordml" xmlns:w15="http://schemas.microsoft.com/office/word/2012/wordml" xmlns:w16cex="http://schemas.microsoft.com/office/word/2018/wordml/cex" xmlns:w16cid="http://schemas.microsoft.com/office/word/2016/wordml/cid" xmlns:w16="http://schemas.microsoft.com/office/word/2018/wordml" xmlns:w16se="http://schemas.microsoft.com/office/word/2015/wordml/symex" xmlns:wpg="http://schemas.microsoft.com/office/word/2010/wordprocessingGroup" xmlns:wpi="http://schemas.microsoft.com/office/word/2010/wordprocessingInk" xmlns:wne="http://schemas.microsoft.com/office/word/2006/wordml" xmlns:wps="http://schemas.microsoft.com/office/word/2010/wordprocessingShape" mc:Ignorable="w14 w15 w16se w16cid w16 w16cex wp14">
+<w:hdr xmlns:wpc="http://schemas.microsoft.com/office/word/2010/wordprocessingCanvas" xmlns:cx="http://schemas.microsoft.com/office/drawing/2014/chartex" xmlns:cx1="http://schemas.microsoft.com/office/drawing/2015/9/8/chartex" xmlns:cx2="http://schemas.microsoft.com/office/drawing/2015/10/21/chartex" xmlns:cx3="http://schemas.microsoft.com/office/drawing/2016/5/9/chartex" xmlns:cx4="http://schemas.microsoft.com/office/drawing/2016/5/10/chartex" xmlns:cx5="http://schemas.microsoft.com/office/drawing/2016/5/11/chartex" xmlns:cx6="http://schemas.microsoft.com/office/drawing/2016/5/12/chartex" xmlns:cx7="http://schemas.microsoft.com/office/drawing/2016/5/13/chartex" xmlns:cx8="http://schemas.microsoft.com/office/drawing/2016/5/14/chartex" xmlns:mc="http://schemas.openxmlformats.org/markup-compatibility/2006" xmlns:aink="http://schemas.microsoft.com/office/drawing/2016/ink" xmlns:am3d="http://schemas.microsoft.com/office/drawing/2017/model3d" xmlns:o="urn:schemas-microsoft-com:office:office" xmlns:r="http://schemas.openxmlformats.org/officeDocument/2006/relationships" xmlns:m="http://schemas.openxmlformats.org/officeDocument/2006/math" xmlns:v="urn:schemas-microsoft-com:vml" xmlns:wp14="http://schemas.microsoft.com/office/word/2010/wordprocessingDrawing" xmlns:wp="http://schemas.openxmlformats.org/drawingml/2006/wordprocessingDrawing" xmlns:w10="urn:schemas-microsoft-com:office:word" xmlns:w="http://schemas.openxmlformats.org/wordprocessingml/2006/main" xmlns:w14="http://schemas.microsoft.com/office/word/2010/wordml" xmlns:w15="http://schemas.microsoft.com/office/word/2012/wordml" xmlns:w16cid="http://schemas.microsoft.com/office/word/2016/wordml/cid" xmlns:w16se="http://schemas.microsoft.com/office/word/2015/wordml/symex" xmlns:wpg="http://schemas.microsoft.com/office/word/2010/wordprocessingGroup" xmlns:wpi="http://schemas.microsoft.com/office/word/2010/wordprocessingInk" xmlns:wne="http://schemas.microsoft.com/office/word/2006/wordml" xmlns:wps="http://schemas.microsoft.com/office/word/2010/wordprocessingShape" mc:Ignorable="w14 w15 w16se w16cid wp14">
   <w:tbl>
     <w:tblPr>
       <w:tblW w:w="0" w:type="auto"/>
@@ -4381,6 +5483,9 @@
           <w:tcW w:w="6379" w:type="dxa"/>
         </w:tcPr>
         <w:p>
+          <w:pPr>
+            <w:ind w:firstLine="400"/>
+          </w:pPr>
           <w:r>
             <w:rPr>
               <w:rFonts w:ascii="Times New Roman" w:hint="eastAsia"/>
@@ -4405,7 +5510,7 @@
               <w:tab w:val="left" w:pos="1135"/>
             </w:tabs>
             <w:spacing w:before="40"/>
-            <w:ind w:right="68"/>
+            <w:ind w:right="68" w:firstLine="400"/>
           </w:pPr>
           <w:r>
             <w:rPr>
@@ -4429,6 +5534,9 @@
           <w:tcW w:w="6379" w:type="dxa"/>
         </w:tcPr>
         <w:p>
+          <w:pPr>
+            <w:ind w:firstLine="400"/>
+          </w:pPr>
           <w:r>
             <w:rPr>
               <w:rFonts w:ascii="Times New Roman"/>
@@ -4466,6 +5574,9 @@
           <w:tcW w:w="3179" w:type="dxa"/>
         </w:tcPr>
         <w:p>
+          <w:pPr>
+            <w:ind w:firstLine="400"/>
+          </w:pPr>
           <w:r>
             <w:rPr>
               <w:rFonts w:ascii="Times New Roman"/>
@@ -4507,13 +5618,14 @@
   <w:p>
     <w:pPr>
       <w:pStyle w:val="a6"/>
+      <w:ind w:firstLine="400"/>
     </w:pPr>
   </w:p>
 </w:hdr>
 </file>
 
 <file path=word/numbering.xml><?xml version="1.0" encoding="utf-8"?>
-<w:numbering xmlns:wpc="http://schemas.microsoft.com/office/word/2010/wordprocessingCanvas" xmlns:cx="http://schemas.microsoft.com/office/drawing/2014/chartex" xmlns:cx1="http://schemas.microsoft.com/office/drawing/2015/9/8/chartex" xmlns:cx2="http://schemas.microsoft.com/office/drawing/2015/10/21/chartex" xmlns:cx3="http://schemas.microsoft.com/office/drawing/2016/5/9/chartex" xmlns:cx4="http://schemas.microsoft.com/office/drawing/2016/5/10/chartex" xmlns:cx5="http://schemas.microsoft.com/office/drawing/2016/5/11/chartex" xmlns:cx6="http://schemas.microsoft.com/office/drawing/2016/5/12/chartex" xmlns:cx7="http://schemas.microsoft.com/office/drawing/2016/5/13/chartex" xmlns:cx8="http://schemas.microsoft.com/office/drawing/2016/5/14/chartex" xmlns:mc="http://schemas.openxmlformats.org/markup-compatibility/2006" xmlns:aink="http://schemas.microsoft.com/office/drawing/2016/ink" xmlns:am3d="http://schemas.microsoft.com/office/drawing/2017/model3d" xmlns:o="urn:schemas-microsoft-com:office:office" xmlns:r="http://schemas.openxmlformats.org/officeDocument/2006/relationships" xmlns:m="http://schemas.openxmlformats.org/officeDocument/2006/math" xmlns:v="urn:schemas-microsoft-com:vml" xmlns:wp14="http://schemas.microsoft.com/office/word/2010/wordprocessingDrawing" xmlns:wp="http://schemas.openxmlformats.org/drawingml/2006/wordprocessingDrawing" xmlns:w10="urn:schemas-microsoft-com:office:word" xmlns:w="http://schemas.openxmlformats.org/wordprocessingml/2006/main" xmlns:w14="http://schemas.microsoft.com/office/word/2010/wordml" xmlns:w15="http://schemas.microsoft.com/office/word/2012/wordml" xmlns:w16cex="http://schemas.microsoft.com/office/word/2018/wordml/cex" xmlns:w16cid="http://schemas.microsoft.com/office/word/2016/wordml/cid" xmlns:w16="http://schemas.microsoft.com/office/word/2018/wordml" xmlns:w16se="http://schemas.microsoft.com/office/word/2015/wordml/symex" xmlns:wpg="http://schemas.microsoft.com/office/word/2010/wordprocessingGroup" xmlns:wpi="http://schemas.microsoft.com/office/word/2010/wordprocessingInk" xmlns:wne="http://schemas.microsoft.com/office/word/2006/wordml" xmlns:wps="http://schemas.microsoft.com/office/word/2010/wordprocessingShape" mc:Ignorable="w14 w15 w16se w16cid w16 w16cex wp14">
+<w:numbering xmlns:wpc="http://schemas.microsoft.com/office/word/2010/wordprocessingCanvas" xmlns:cx="http://schemas.microsoft.com/office/drawing/2014/chartex" xmlns:cx1="http://schemas.microsoft.com/office/drawing/2015/9/8/chartex" xmlns:cx2="http://schemas.microsoft.com/office/drawing/2015/10/21/chartex" xmlns:cx3="http://schemas.microsoft.com/office/drawing/2016/5/9/chartex" xmlns:cx4="http://schemas.microsoft.com/office/drawing/2016/5/10/chartex" xmlns:cx5="http://schemas.microsoft.com/office/drawing/2016/5/11/chartex" xmlns:cx6="http://schemas.microsoft.com/office/drawing/2016/5/12/chartex" xmlns:cx7="http://schemas.microsoft.com/office/drawing/2016/5/13/chartex" xmlns:cx8="http://schemas.microsoft.com/office/drawing/2016/5/14/chartex" xmlns:mc="http://schemas.openxmlformats.org/markup-compatibility/2006" xmlns:aink="http://schemas.microsoft.com/office/drawing/2016/ink" xmlns:am3d="http://schemas.microsoft.com/office/drawing/2017/model3d" xmlns:o="urn:schemas-microsoft-com:office:office" xmlns:r="http://schemas.openxmlformats.org/officeDocument/2006/relationships" xmlns:m="http://schemas.openxmlformats.org/officeDocument/2006/math" xmlns:v="urn:schemas-microsoft-com:vml" xmlns:wp14="http://schemas.microsoft.com/office/word/2010/wordprocessingDrawing" xmlns:wp="http://schemas.openxmlformats.org/drawingml/2006/wordprocessingDrawing" xmlns:w10="urn:schemas-microsoft-com:office:word" xmlns:w="http://schemas.openxmlformats.org/wordprocessingml/2006/main" xmlns:w14="http://schemas.microsoft.com/office/word/2010/wordml" xmlns:w15="http://schemas.microsoft.com/office/word/2012/wordml" xmlns:w16cid="http://schemas.microsoft.com/office/word/2016/wordml/cid" xmlns:w16se="http://schemas.microsoft.com/office/word/2015/wordml/symex" xmlns:wpg="http://schemas.microsoft.com/office/word/2010/wordprocessingGroup" xmlns:wpi="http://schemas.microsoft.com/office/word/2010/wordprocessingInk" xmlns:wne="http://schemas.microsoft.com/office/word/2006/wordml" xmlns:wps="http://schemas.microsoft.com/office/word/2010/wordprocessingShape" mc:Ignorable="w14 w15 w16se w16cid wp14">
   <w:abstractNum w:abstractNumId="0" w15:restartNumberingAfterBreak="0">
     <w:nsid w:val="FFFFFFFB"/>
     <w:multiLevelType w:val="multilevel"/>
@@ -4705,6 +5817,95 @@
       </w:pPr>
     </w:lvl>
   </w:abstractNum>
+  <w:abstractNum w:abstractNumId="2" w15:restartNumberingAfterBreak="0">
+    <w:nsid w:val="7AF30B41"/>
+    <w:multiLevelType w:val="hybridMultilevel"/>
+    <w:tmpl w:val="FCE0C43C"/>
+    <w:lvl w:ilvl="0" w:tplc="B69062A6">
+      <w:start w:val="1"/>
+      <w:numFmt w:val="lowerLetter"/>
+      <w:lvlText w:val="%1)"/>
+      <w:lvlJc w:val="left"/>
+      <w:pPr>
+        <w:ind w:left="760" w:hanging="360"/>
+      </w:pPr>
+      <w:rPr>
+        <w:rFonts w:hint="default"/>
+      </w:rPr>
+    </w:lvl>
+    <w:lvl w:ilvl="1" w:tplc="04090019" w:tentative="1">
+      <w:start w:val="1"/>
+      <w:numFmt w:val="lowerLetter"/>
+      <w:lvlText w:val="%2)"/>
+      <w:lvlJc w:val="left"/>
+      <w:pPr>
+        <w:ind w:left="1240" w:hanging="420"/>
+      </w:pPr>
+    </w:lvl>
+    <w:lvl w:ilvl="2" w:tplc="0409001B" w:tentative="1">
+      <w:start w:val="1"/>
+      <w:numFmt w:val="lowerRoman"/>
+      <w:lvlText w:val="%3."/>
+      <w:lvlJc w:val="right"/>
+      <w:pPr>
+        <w:ind w:left="1660" w:hanging="420"/>
+      </w:pPr>
+    </w:lvl>
+    <w:lvl w:ilvl="3" w:tplc="0409000F" w:tentative="1">
+      <w:start w:val="1"/>
+      <w:numFmt w:val="decimal"/>
+      <w:lvlText w:val="%4."/>
+      <w:lvlJc w:val="left"/>
+      <w:pPr>
+        <w:ind w:left="2080" w:hanging="420"/>
+      </w:pPr>
+    </w:lvl>
+    <w:lvl w:ilvl="4" w:tplc="04090019" w:tentative="1">
+      <w:start w:val="1"/>
+      <w:numFmt w:val="lowerLetter"/>
+      <w:lvlText w:val="%5)"/>
+      <w:lvlJc w:val="left"/>
+      <w:pPr>
+        <w:ind w:left="2500" w:hanging="420"/>
+      </w:pPr>
+    </w:lvl>
+    <w:lvl w:ilvl="5" w:tplc="0409001B" w:tentative="1">
+      <w:start w:val="1"/>
+      <w:numFmt w:val="lowerRoman"/>
+      <w:lvlText w:val="%6."/>
+      <w:lvlJc w:val="right"/>
+      <w:pPr>
+        <w:ind w:left="2920" w:hanging="420"/>
+      </w:pPr>
+    </w:lvl>
+    <w:lvl w:ilvl="6" w:tplc="0409000F" w:tentative="1">
+      <w:start w:val="1"/>
+      <w:numFmt w:val="decimal"/>
+      <w:lvlText w:val="%7."/>
+      <w:lvlJc w:val="left"/>
+      <w:pPr>
+        <w:ind w:left="3340" w:hanging="420"/>
+      </w:pPr>
+    </w:lvl>
+    <w:lvl w:ilvl="7" w:tplc="04090019" w:tentative="1">
+      <w:start w:val="1"/>
+      <w:numFmt w:val="lowerLetter"/>
+      <w:lvlText w:val="%8)"/>
+      <w:lvlJc w:val="left"/>
+      <w:pPr>
+        <w:ind w:left="3760" w:hanging="420"/>
+      </w:pPr>
+    </w:lvl>
+    <w:lvl w:ilvl="8" w:tplc="0409001B" w:tentative="1">
+      <w:start w:val="1"/>
+      <w:numFmt w:val="lowerRoman"/>
+      <w:lvlText w:val="%9."/>
+      <w:lvlJc w:val="right"/>
+      <w:pPr>
+        <w:ind w:left="4180" w:hanging="420"/>
+      </w:pPr>
+    </w:lvl>
+  </w:abstractNum>
   <w:num w:numId="1">
     <w:abstractNumId w:val="0"/>
   </w:num>
@@ -4717,12 +5918,15 @@
   <w:num w:numId="4">
     <w:abstractNumId w:val="0"/>
   </w:num>
+  <w:num w:numId="5">
+    <w:abstractNumId w:val="2"/>
+  </w:num>
   <w:numIdMacAtCleanup w:val="2"/>
 </w:numbering>
 </file>
 
 <file path=word/styles.xml><?xml version="1.0" encoding="utf-8"?>
-<w:styles xmlns:mc="http://schemas.openxmlformats.org/markup-compatibility/2006" xmlns:r="http://schemas.openxmlformats.org/officeDocument/2006/relationships" xmlns:w="http://schemas.openxmlformats.org/wordprocessingml/2006/main" xmlns:w14="http://schemas.microsoft.com/office/word/2010/wordml" xmlns:w15="http://schemas.microsoft.com/office/word/2012/wordml" xmlns:w16cex="http://schemas.microsoft.com/office/word/2018/wordml/cex" xmlns:w16cid="http://schemas.microsoft.com/office/word/2016/wordml/cid" xmlns:w16="http://schemas.microsoft.com/office/word/2018/wordml" xmlns:w16se="http://schemas.microsoft.com/office/word/2015/wordml/symex" mc:Ignorable="w14 w15 w16se w16cid w16 w16cex">
+<w:styles xmlns:mc="http://schemas.openxmlformats.org/markup-compatibility/2006" xmlns:r="http://schemas.openxmlformats.org/officeDocument/2006/relationships" xmlns:w="http://schemas.openxmlformats.org/wordprocessingml/2006/main" xmlns:w14="http://schemas.microsoft.com/office/word/2010/wordml" xmlns:w15="http://schemas.microsoft.com/office/word/2012/wordml" xmlns:w16cid="http://schemas.microsoft.com/office/word/2016/wordml/cid" xmlns:w16se="http://schemas.microsoft.com/office/word/2015/wordml/symex" mc:Ignorable="w14 w15 w16se w16cid">
   <w:docDefaults>
     <w:rPrDefault>
       <w:rPr>
@@ -4732,7 +5936,7 @@
     </w:rPrDefault>
     <w:pPrDefault/>
   </w:docDefaults>
-  <w:latentStyles w:defLockedState="0" w:defUIPriority="0" w:defSemiHidden="0" w:defUnhideWhenUsed="0" w:defQFormat="0" w:count="376">
+  <w:latentStyles w:defLockedState="0" w:defUIPriority="0" w:defSemiHidden="0" w:defUnhideWhenUsed="0" w:defQFormat="0" w:count="375">
     <w:lsdException w:name="Normal" w:qFormat="1"/>
     <w:lsdException w:name="heading 1" w:qFormat="1"/>
     <w:lsdException w:name="heading 2" w:qFormat="1"/>
@@ -4746,13 +5950,15 @@
     <w:lsdException w:name="toc 1" w:uiPriority="39"/>
     <w:lsdException w:name="toc 2" w:uiPriority="39"/>
     <w:lsdException w:name="toc 3" w:uiPriority="39"/>
-    <w:lsdException w:name="caption" w:semiHidden="1" w:unhideWhenUsed="1" w:qFormat="1"/>
+    <w:lsdException w:name="caption" w:semiHidden="1" w:uiPriority="35" w:unhideWhenUsed="1" w:qFormat="1"/>
     <w:lsdException w:name="Title" w:qFormat="1"/>
     <w:lsdException w:name="Subtitle" w:qFormat="1"/>
+    <w:lsdException w:name="Hyperlink" w:uiPriority="99"/>
     <w:lsdException w:name="Strong" w:qFormat="1"/>
     <w:lsdException w:name="Emphasis" w:qFormat="1"/>
     <w:lsdException w:name="HTML Keyboard" w:semiHidden="1" w:unhideWhenUsed="1"/>
     <w:lsdException w:name="HTML Variable" w:semiHidden="1" w:unhideWhenUsed="1"/>
+    <w:lsdException w:name="Normal Table" w:semiHidden="1" w:unhideWhenUsed="1"/>
     <w:lsdException w:name="annotation subject" w:semiHidden="1" w:unhideWhenUsed="1"/>
     <w:lsdException w:name="No List" w:semiHidden="1" w:unhideWhenUsed="1"/>
     <w:lsdException w:name="Outline List 1" w:semiHidden="1" w:unhideWhenUsed="1"/>
@@ -4799,7 +6005,9 @@
     <w:lsdException w:name="Table Subtle 2" w:semiHidden="1" w:unhideWhenUsed="1"/>
     <w:lsdException w:name="Table Web 1" w:semiHidden="1" w:unhideWhenUsed="1"/>
     <w:lsdException w:name="Table Web 2" w:semiHidden="1" w:unhideWhenUsed="1"/>
+    <w:lsdException w:name="Table Web 3" w:semiHidden="1" w:unhideWhenUsed="1"/>
     <w:lsdException w:name="Balloon Text" w:semiHidden="1" w:unhideWhenUsed="1"/>
+    <w:lsdException w:name="Table Theme" w:semiHidden="1" w:unhideWhenUsed="1"/>
     <w:lsdException w:name="Placeholder Text" w:semiHidden="1" w:uiPriority="99"/>
     <w:lsdException w:name="No Spacing" w:uiPriority="1" w:qFormat="1"/>
     <w:lsdException w:name="Light Shading" w:uiPriority="60"/>
@@ -5019,14 +6227,15 @@
     <w:lsdException w:name="Smart Hyperlink" w:semiHidden="1" w:uiPriority="99" w:unhideWhenUsed="1"/>
     <w:lsdException w:name="Hashtag" w:semiHidden="1" w:uiPriority="99" w:unhideWhenUsed="1"/>
     <w:lsdException w:name="Unresolved Mention" w:semiHidden="1" w:uiPriority="99" w:unhideWhenUsed="1"/>
-    <w:lsdException w:name="Smart Link" w:semiHidden="1" w:uiPriority="99" w:unhideWhenUsed="1"/>
   </w:latentStyles>
   <w:style w:type="paragraph" w:default="1" w:styleId="a">
     <w:name w:val="Normal"/>
     <w:qFormat/>
+    <w:rsid w:val="00E96A99"/>
     <w:pPr>
       <w:widowControl w:val="0"/>
       <w:spacing w:line="240" w:lineRule="atLeast"/>
+      <w:ind w:firstLineChars="200" w:firstLine="200"/>
     </w:pPr>
     <w:rPr>
       <w:rFonts w:ascii="宋体"/>
@@ -5283,11 +6492,13 @@
     <w:next w:val="a"/>
     <w:autoRedefine/>
     <w:uiPriority w:val="39"/>
+    <w:rsid w:val="007C0D5F"/>
     <w:pPr>
       <w:tabs>
+        <w:tab w:val="left" w:pos="1000"/>
         <w:tab w:val="right" w:pos="9360"/>
       </w:tabs>
-      <w:ind w:left="432" w:right="720"/>
+      <w:ind w:left="432" w:right="720" w:firstLine="400"/>
     </w:pPr>
   </w:style>
   <w:style w:type="paragraph" w:styleId="TOC3">
@@ -5549,6 +6760,7 @@
   </w:style>
   <w:style w:type="character" w:styleId="ae">
     <w:name w:val="Hyperlink"/>
+    <w:uiPriority w:val="99"/>
     <w:rPr>
       <w:color w:val="0000FF"/>
       <w:u w:val="single"/>
@@ -5621,6 +6833,63 @@
       <w:rFonts w:ascii="Courier New" w:hAnsi="Courier New"/>
       <w:noProof w:val="0"/>
       <w:color w:val="FF0000"/>
+    </w:rPr>
+  </w:style>
+  <w:style w:type="paragraph" w:styleId="af1">
+    <w:name w:val="List Paragraph"/>
+    <w:basedOn w:val="a"/>
+    <w:uiPriority w:val="34"/>
+    <w:qFormat/>
+    <w:rsid w:val="00056F24"/>
+    <w:pPr>
+      <w:ind w:firstLine="420"/>
+    </w:pPr>
+  </w:style>
+  <w:style w:type="paragraph" w:styleId="af2">
+    <w:name w:val="caption"/>
+    <w:basedOn w:val="a"/>
+    <w:next w:val="a"/>
+    <w:uiPriority w:val="35"/>
+    <w:unhideWhenUsed/>
+    <w:qFormat/>
+    <w:rsid w:val="00BF2EF2"/>
+    <w:pPr>
+      <w:widowControl/>
+      <w:tabs>
+        <w:tab w:val="left" w:pos="180"/>
+        <w:tab w:val="left" w:pos="360"/>
+        <w:tab w:val="left" w:pos="720"/>
+      </w:tabs>
+      <w:spacing w:line="240" w:lineRule="auto"/>
+      <w:ind w:firstLineChars="0" w:firstLine="0"/>
+    </w:pPr>
+    <w:rPr>
+      <w:rFonts w:ascii="Calibri Light" w:eastAsia="黑体" w:hAnsi="Calibri Light"/>
+    </w:rPr>
+  </w:style>
+  <w:style w:type="paragraph" w:styleId="TOC">
+    <w:name w:val="TOC Heading"/>
+    <w:basedOn w:val="1"/>
+    <w:next w:val="a"/>
+    <w:uiPriority w:val="39"/>
+    <w:unhideWhenUsed/>
+    <w:qFormat/>
+    <w:rsid w:val="007C0D5F"/>
+    <w:pPr>
+      <w:keepLines/>
+      <w:widowControl/>
+      <w:numPr>
+        <w:numId w:val="0"/>
+      </w:numPr>
+      <w:spacing w:before="240" w:after="0" w:line="259" w:lineRule="auto"/>
+      <w:outlineLvl w:val="9"/>
+    </w:pPr>
+    <w:rPr>
+      <w:rFonts w:asciiTheme="majorHAnsi" w:eastAsiaTheme="majorEastAsia" w:hAnsiTheme="majorHAnsi" w:cstheme="majorBidi"/>
+      <w:b w:val="0"/>
+      <w:color w:val="2E74B5" w:themeColor="accent1" w:themeShade="BF"/>
+      <w:sz w:val="32"/>
+      <w:szCs w:val="32"/>
     </w:rPr>
   </w:style>
 </w:styles>
@@ -5885,4 +7154,16 @@
     </a:ext>
   </a:extLst>
 </a:theme>
+</file>
+
+<file path=customXml/item1.xml><?xml version="1.0" encoding="utf-8"?>
+<b:Sources xmlns:b="http://schemas.openxmlformats.org/officeDocument/2006/bibliography" xmlns="http://schemas.openxmlformats.org/officeDocument/2006/bibliography" SelectedStyle="\APASixthEditionOfficeOnline.xsl" StyleName="APA" Version="6"/>
+</file>
+
+<file path=customXml/itemProps1.xml><?xml version="1.0" encoding="utf-8"?>
+<ds:datastoreItem xmlns:ds="http://schemas.openxmlformats.org/officeDocument/2006/customXml" ds:itemID="{19047DFC-8147-47C0-84B2-082555EC2575}">
+  <ds:schemaRefs>
+    <ds:schemaRef ds:uri="http://schemas.openxmlformats.org/officeDocument/2006/bibliography"/>
+  </ds:schemaRefs>
+</ds:datastoreItem>
 </file>
--- a/docs/软件需求规约v1.docx
+++ b/docs/软件需求规约v1.docx
@@ -1,6 +1,6 @@
 
 <file path=word/document.xml><?xml version="1.0" encoding="utf-8"?>
-<w:document xmlns:wpc="http://schemas.microsoft.com/office/word/2010/wordprocessingCanvas" xmlns:cx="http://schemas.microsoft.com/office/drawing/2014/chartex" xmlns:cx1="http://schemas.microsoft.com/office/drawing/2015/9/8/chartex" xmlns:cx2="http://schemas.microsoft.com/office/drawing/2015/10/21/chartex" xmlns:cx3="http://schemas.microsoft.com/office/drawing/2016/5/9/chartex" xmlns:cx4="http://schemas.microsoft.com/office/drawing/2016/5/10/chartex" xmlns:cx5="http://schemas.microsoft.com/office/drawing/2016/5/11/chartex" xmlns:cx6="http://schemas.microsoft.com/office/drawing/2016/5/12/chartex" xmlns:cx7="http://schemas.microsoft.com/office/drawing/2016/5/13/chartex" xmlns:cx8="http://schemas.microsoft.com/office/drawing/2016/5/14/chartex" xmlns:mc="http://schemas.openxmlformats.org/markup-compatibility/2006" xmlns:aink="http://schemas.microsoft.com/office/drawing/2016/ink" xmlns:am3d="http://schemas.microsoft.com/office/drawing/2017/model3d" xmlns:o="urn:schemas-microsoft-com:office:office" xmlns:r="http://schemas.openxmlformats.org/officeDocument/2006/relationships" xmlns:m="http://schemas.openxmlformats.org/officeDocument/2006/math" xmlns:v="urn:schemas-microsoft-com:vml" xmlns:wp14="http://schemas.microsoft.com/office/word/2010/wordprocessingDrawing" xmlns:wp="http://schemas.openxmlformats.org/drawingml/2006/wordprocessingDrawing" xmlns:w10="urn:schemas-microsoft-com:office:word" xmlns:w="http://schemas.openxmlformats.org/wordprocessingml/2006/main" xmlns:w14="http://schemas.microsoft.com/office/word/2010/wordml" xmlns:w15="http://schemas.microsoft.com/office/word/2012/wordml" xmlns:w16cid="http://schemas.microsoft.com/office/word/2016/wordml/cid" xmlns:w16se="http://schemas.microsoft.com/office/word/2015/wordml/symex" xmlns:wpg="http://schemas.microsoft.com/office/word/2010/wordprocessingGroup" xmlns:wpi="http://schemas.microsoft.com/office/word/2010/wordprocessingInk" xmlns:wne="http://schemas.microsoft.com/office/word/2006/wordml" xmlns:wps="http://schemas.microsoft.com/office/word/2010/wordprocessingShape" mc:Ignorable="w14 w15 w16se w16cid wp14">
+<w:document xmlns:wpc="http://schemas.microsoft.com/office/word/2010/wordprocessingCanvas" xmlns:cx="http://schemas.microsoft.com/office/drawing/2014/chartex" xmlns:cx1="http://schemas.microsoft.com/office/drawing/2015/9/8/chartex" xmlns:cx2="http://schemas.microsoft.com/office/drawing/2015/10/21/chartex" xmlns:cx3="http://schemas.microsoft.com/office/drawing/2016/5/9/chartex" xmlns:cx4="http://schemas.microsoft.com/office/drawing/2016/5/10/chartex" xmlns:cx5="http://schemas.microsoft.com/office/drawing/2016/5/11/chartex" xmlns:cx6="http://schemas.microsoft.com/office/drawing/2016/5/12/chartex" xmlns:cx7="http://schemas.microsoft.com/office/drawing/2016/5/13/chartex" xmlns:cx8="http://schemas.microsoft.com/office/drawing/2016/5/14/chartex" xmlns:mc="http://schemas.openxmlformats.org/markup-compatibility/2006" xmlns:aink="http://schemas.microsoft.com/office/drawing/2016/ink" xmlns:am3d="http://schemas.microsoft.com/office/drawing/2017/model3d" xmlns:o="urn:schemas-microsoft-com:office:office" xmlns:r="http://schemas.openxmlformats.org/officeDocument/2006/relationships" xmlns:m="http://schemas.openxmlformats.org/officeDocument/2006/math" xmlns:v="urn:schemas-microsoft-com:vml" xmlns:wp14="http://schemas.microsoft.com/office/word/2010/wordprocessingDrawing" xmlns:wp="http://schemas.openxmlformats.org/drawingml/2006/wordprocessingDrawing" xmlns:w10="urn:schemas-microsoft-com:office:word" xmlns:w="http://schemas.openxmlformats.org/wordprocessingml/2006/main" xmlns:w14="http://schemas.microsoft.com/office/word/2010/wordml" xmlns:w15="http://schemas.microsoft.com/office/word/2012/wordml" xmlns:w16cex="http://schemas.microsoft.com/office/word/2018/wordml/cex" xmlns:w16cid="http://schemas.microsoft.com/office/word/2016/wordml/cid" xmlns:w16="http://schemas.microsoft.com/office/word/2018/wordml" xmlns:w16se="http://schemas.microsoft.com/office/word/2015/wordml/symex" xmlns:wpg="http://schemas.microsoft.com/office/word/2010/wordprocessingGroup" xmlns:wpi="http://schemas.microsoft.com/office/word/2010/wordprocessingInk" xmlns:wne="http://schemas.microsoft.com/office/word/2006/wordml" xmlns:wps="http://schemas.microsoft.com/office/word/2010/wordprocessingShape" mc:Ignorable="w14 w15 w16se w16cid w16 w16cex wp14">
   <w:body>
     <w:p>
       <w:pPr>
@@ -522,6 +522,10 @@
     <w:sdt>
       <w:sdtPr>
         <w:rPr>
+          <w:rFonts w:ascii="宋体" w:eastAsia="宋体" w:hAnsi="Times New Roman" w:cs="Times New Roman"/>
+          <w:color w:val="auto"/>
+          <w:sz w:val="20"/>
+          <w:szCs w:val="20"/>
           <w:lang w:val="zh-CN"/>
         </w:rPr>
         <w:id w:val="-550922974"/>
@@ -532,19 +536,15 @@
       </w:sdtPr>
       <w:sdtEndPr>
         <w:rPr>
-          <w:rFonts w:ascii="宋体" w:eastAsia="宋体" w:hAnsi="Times New Roman" w:cs="Times New Roman"/>
           <w:b/>
           <w:bCs/>
-          <w:color w:val="auto"/>
-          <w:sz w:val="20"/>
-          <w:szCs w:val="20"/>
         </w:rPr>
       </w:sdtEndPr>
       <w:sdtContent>
         <w:p>
           <w:pPr>
             <w:pStyle w:val="TOC"/>
-            <w:ind w:firstLine="400"/>
+            <w:ind w:left="400"/>
           </w:pPr>
           <w:r>
             <w:rPr>
@@ -2712,11 +2712,6 @@
     <w:p>
       <w:pPr>
         <w:pStyle w:val="1"/>
-        <w:numPr>
-          <w:ilvl w:val="0"/>
-          <w:numId w:val="1"/>
-        </w:numPr>
-        <w:ind w:left="720" w:firstLine="482"/>
       </w:pPr>
       <w:bookmarkStart w:id="0" w:name="_Toc498836223"/>
       <w:bookmarkStart w:id="1" w:name="_Toc54269952"/>
@@ -2734,11 +2729,6 @@
     <w:p>
       <w:pPr>
         <w:pStyle w:val="2"/>
-        <w:numPr>
-          <w:ilvl w:val="1"/>
-          <w:numId w:val="1"/>
-        </w:numPr>
-        <w:ind w:firstLine="402"/>
       </w:pPr>
       <w:bookmarkStart w:id="3" w:name="_Toc498836224"/>
       <w:bookmarkStart w:id="4" w:name="_Toc54269953"/>
@@ -2761,13 +2751,25 @@
         <w:rPr>
           <w:rFonts w:hint="eastAsia"/>
         </w:rPr>
-        <w:t>本</w:t>
-      </w:r>
-      <w:r>
-        <w:rPr>
-          <w:rFonts w:hint="eastAsia"/>
-        </w:rPr>
-        <w:t>文档从软件需求的角度对系统进行综合概述</w:t>
+        <w:t>本文档从软件需求的角度对系统进行综合概述。</w:t>
+      </w:r>
+      <w:r>
+        <w:rPr>
+          <w:rFonts w:hint="eastAsia"/>
+        </w:rPr>
+        <w:t>编写本文档是为了明确用户对</w:t>
+      </w:r>
+      <w:r>
+        <w:rPr>
+          <w:rFonts w:hint="eastAsia"/>
+        </w:rPr>
+        <w:t>Hive反模式检测与修复</w:t>
+      </w:r>
+      <w:r>
+        <w:rPr>
+          <w:rFonts w:hint="eastAsia"/>
+        </w:rPr>
+        <w:t>系统的功能需求和非功能性需求,并将这些需求用规范化的语言和规范化的结构完整、准确地表达清楚，同时提供全面的设计资料与设计思路，采用精确的软件框架结构设计</w:t>
       </w:r>
       <w:r>
         <w:rPr>
@@ -2779,44 +2781,6 @@
         <w:rPr>
           <w:rFonts w:hint="eastAsia"/>
         </w:rPr>
-        <w:t>编写本文档是为了明确用户对</w:t>
-      </w:r>
-      <w:r>
-        <w:rPr>
-          <w:rFonts w:hint="eastAsia"/>
-        </w:rPr>
-        <w:t>Hive</w:t>
-      </w:r>
-      <w:proofErr w:type="gramStart"/>
-      <w:r>
-        <w:rPr>
-          <w:rFonts w:hint="eastAsia"/>
-        </w:rPr>
-        <w:t>反模式</w:t>
-      </w:r>
-      <w:proofErr w:type="gramEnd"/>
-      <w:r>
-        <w:rPr>
-          <w:rFonts w:hint="eastAsia"/>
-        </w:rPr>
-        <w:t>检测与修复</w:t>
-      </w:r>
-      <w:r>
-        <w:rPr>
-          <w:rFonts w:hint="eastAsia"/>
-        </w:rPr>
-        <w:t>系统的功能需求和非功能性需求,并将这些需求用规范化的语言和规范化的结构完整、准确地表达清楚，同时提供全面的设计资料与设计思路，采用精确的软件框架结构设计</w:t>
-      </w:r>
-      <w:r>
-        <w:rPr>
-          <w:rFonts w:hint="eastAsia"/>
-        </w:rPr>
-        <w:t>。</w:t>
-      </w:r>
-      <w:r>
-        <w:rPr>
-          <w:rFonts w:hint="eastAsia"/>
-        </w:rPr>
         <w:t>本文档用于记录并表述对系统的需求方面做出的重要决策</w:t>
       </w:r>
       <w:r>
@@ -2846,9 +2810,6 @@
     <w:p>
       <w:pPr>
         <w:ind w:firstLine="400"/>
-        <w:rPr>
-          <w:rFonts w:hint="eastAsia"/>
-        </w:rPr>
       </w:pPr>
       <w:r>
         <w:rPr>
@@ -2867,9 +2828,6 @@
     <w:p>
       <w:pPr>
         <w:ind w:firstLine="400"/>
-        <w:rPr>
-          <w:rFonts w:hint="eastAsia"/>
-        </w:rPr>
       </w:pPr>
       <w:r>
         <w:rPr>
@@ -2888,9 +2846,6 @@
     <w:p>
       <w:pPr>
         <w:ind w:firstLine="400"/>
-        <w:rPr>
-          <w:rFonts w:hint="eastAsia"/>
-        </w:rPr>
       </w:pPr>
       <w:r>
         <w:rPr>
@@ -2909,9 +2864,6 @@
     <w:p>
       <w:pPr>
         <w:ind w:firstLine="400"/>
-        <w:rPr>
-          <w:rFonts w:hint="eastAsia"/>
-        </w:rPr>
       </w:pPr>
       <w:r>
         <w:rPr>
@@ -2924,29 +2876,12 @@
           <w:rFonts w:hint="eastAsia"/>
         </w:rPr>
         <w:tab/>
-        <w:t>其它相关人员：如用户文档编写人员、项目管理人员、项目运</w:t>
-      </w:r>
-      <w:proofErr w:type="gramStart"/>
-      <w:r>
-        <w:rPr>
-          <w:rFonts w:hint="eastAsia"/>
-        </w:rPr>
-        <w:t>维人员</w:t>
-      </w:r>
-      <w:proofErr w:type="gramEnd"/>
-      <w:r>
-        <w:rPr>
-          <w:rFonts w:hint="eastAsia"/>
-        </w:rPr>
-        <w:t>等。</w:t>
+        <w:t>其它相关人员：如用户文档编写人员、项目管理人员、项目运维人员等。</w:t>
       </w:r>
     </w:p>
     <w:p>
       <w:pPr>
         <w:ind w:firstLine="400"/>
-        <w:rPr>
-          <w:rFonts w:hint="eastAsia"/>
-        </w:rPr>
       </w:pPr>
       <w:r>
         <w:rPr>
@@ -2977,7 +2912,6 @@
     <w:p>
       <w:pPr>
         <w:pStyle w:val="2"/>
-        <w:ind w:firstLine="402"/>
       </w:pPr>
       <w:bookmarkStart w:id="6" w:name="_Toc498836226"/>
       <w:bookmarkStart w:id="7" w:name="_Toc54269954"/>
@@ -3188,17 +3122,15 @@
             <w:pPr>
               <w:ind w:firstLine="400"/>
               <w:rPr>
+                <w:rFonts w:hAnsi="宋体"/>
+              </w:rPr>
+            </w:pPr>
+            <w:r>
+              <w:rPr>
                 <w:rFonts w:hAnsi="宋体" w:hint="eastAsia"/>
               </w:rPr>
-            </w:pPr>
-            <w:proofErr w:type="gramStart"/>
-            <w:r>
-              <w:rPr>
-                <w:rFonts w:hAnsi="宋体" w:hint="eastAsia"/>
-              </w:rPr>
               <w:t>反模式</w:t>
             </w:r>
-            <w:proofErr w:type="gramEnd"/>
           </w:p>
         </w:tc>
         <w:tc>
@@ -3211,28 +3143,20 @@
             <w:pPr>
               <w:ind w:firstLine="400"/>
               <w:rPr>
+                <w:rFonts w:hAnsi="宋体"/>
+              </w:rPr>
+            </w:pPr>
+            <w:r>
+              <w:rPr>
                 <w:rFonts w:hAnsi="宋体" w:hint="eastAsia"/>
               </w:rPr>
-            </w:pPr>
-            <w:proofErr w:type="gramStart"/>
+              <w:t>反模式</w:t>
+            </w:r>
             <w:r>
               <w:rPr>
                 <w:rFonts w:hAnsi="宋体" w:hint="eastAsia"/>
               </w:rPr>
-              <w:t>反模式</w:t>
-            </w:r>
-            <w:r>
-              <w:rPr>
-                <w:rFonts w:hAnsi="宋体" w:hint="eastAsia"/>
-              </w:rPr>
-              <w:t>指</w:t>
-            </w:r>
-            <w:proofErr w:type="gramEnd"/>
-            <w:r>
-              <w:rPr>
-                <w:rFonts w:hAnsi="宋体" w:hint="eastAsia"/>
-              </w:rPr>
-              <w:t>用来解决问题的带有共同性的不良方法。它们已经经过研究并分类，以防止日后重蹈覆辙，并能在研发尚未投产时辨认出来。</w:t>
+              <w:t>指用来解决问题的带有共同性的不良方法。它们已经经过研究并分类，以防止日后重蹈覆辙，并能在研发尚未投产时辨认出来。</w:t>
             </w:r>
           </w:p>
         </w:tc>
@@ -3248,7 +3172,7 @@
             <w:pPr>
               <w:ind w:firstLine="400"/>
               <w:rPr>
-                <w:rFonts w:hAnsi="宋体" w:hint="eastAsia"/>
+                <w:rFonts w:hAnsi="宋体"/>
               </w:rPr>
             </w:pPr>
             <w:r>
@@ -3275,28 +3199,14 @@
             <w:pPr>
               <w:ind w:firstLine="400"/>
               <w:rPr>
+                <w:rFonts w:hAnsi="宋体"/>
+              </w:rPr>
+            </w:pPr>
+            <w:r>
+              <w:rPr>
                 <w:rFonts w:hAnsi="宋体" w:hint="eastAsia"/>
               </w:rPr>
-            </w:pPr>
-            <w:r>
-              <w:rPr>
-                <w:rFonts w:hAnsi="宋体" w:hint="eastAsia"/>
-              </w:rPr>
-              <w:t>hive是基于Hadoop构建的</w:t>
-            </w:r>
-            <w:proofErr w:type="gramStart"/>
-            <w:r>
-              <w:rPr>
-                <w:rFonts w:hAnsi="宋体" w:hint="eastAsia"/>
-              </w:rPr>
-              <w:t>一</w:t>
-            </w:r>
-            <w:proofErr w:type="gramEnd"/>
-            <w:r>
-              <w:rPr>
-                <w:rFonts w:hAnsi="宋体" w:hint="eastAsia"/>
-              </w:rPr>
-              <w:t>套数据仓库分析系统</w:t>
+              <w:t>hive是基于Hadoop构建的一套数据仓库分析系统</w:t>
             </w:r>
             <w:r>
               <w:rPr>
@@ -3396,21 +3306,7 @@
               <w:rPr>
                 <w:rFonts w:hAnsi="宋体" w:hint="eastAsia"/>
               </w:rPr>
-              <w:t>非功能性需求是指</w:t>
-            </w:r>
-            <w:proofErr w:type="gramStart"/>
-            <w:r>
-              <w:rPr>
-                <w:rFonts w:hAnsi="宋体" w:hint="eastAsia"/>
-              </w:rPr>
-              <w:t>依一些</w:t>
-            </w:r>
-            <w:proofErr w:type="gramEnd"/>
-            <w:r>
-              <w:rPr>
-                <w:rFonts w:hAnsi="宋体" w:hint="eastAsia"/>
-              </w:rPr>
-              <w:t>条件判断系统运作情形或其特性，而不是针对系统特定行为的需求。</w:t>
+              <w:t>非功能性需求是指依一些条件判断系统运作情形或其特性，而不是针对系统特定行为的需求。</w:t>
             </w:r>
           </w:p>
         </w:tc>
@@ -3549,7 +3445,6 @@
     <w:p>
       <w:pPr>
         <w:pStyle w:val="2"/>
-        <w:ind w:firstLine="402"/>
       </w:pPr>
       <w:bookmarkStart w:id="13" w:name="_Toc498836227"/>
       <w:bookmarkStart w:id="14" w:name="_Toc54269955"/>
@@ -3587,9 +3482,6 @@
     <w:p>
       <w:pPr>
         <w:ind w:firstLine="400"/>
-        <w:rPr>
-          <w:rFonts w:hint="eastAsia"/>
-        </w:rPr>
       </w:pPr>
       <w:r>
         <w:rPr>
@@ -3612,9 +3504,6 @@
     <w:p>
       <w:pPr>
         <w:ind w:firstLine="400"/>
-        <w:rPr>
-          <w:rFonts w:hint="eastAsia"/>
-        </w:rPr>
       </w:pPr>
       <w:r>
         <w:t>[4]</w:t>
@@ -3631,31 +3520,366 @@
       <w:r>
         <w:t>4权威指南[M]。北京：机械工业出版社，2017.</w:t>
       </w:r>
-      <w:bookmarkStart w:id="16" w:name="_GoBack"/>
+    </w:p>
+    <w:p>
+      <w:pPr>
+        <w:pStyle w:val="1"/>
+      </w:pPr>
+      <w:bookmarkStart w:id="16" w:name="_Toc498836229"/>
+      <w:bookmarkStart w:id="17" w:name="_Toc54269956"/>
+      <w:bookmarkStart w:id="18" w:name="_Toc55853052"/>
+      <w:r>
+        <w:rPr>
+          <w:rFonts w:hint="eastAsia"/>
+        </w:rPr>
+        <w:lastRenderedPageBreak/>
+        <w:t>整体说明</w:t>
+      </w:r>
       <w:bookmarkEnd w:id="16"/>
-    </w:p>
-    <w:p>
-      <w:pPr>
-        <w:pStyle w:val="1"/>
+      <w:bookmarkEnd w:id="17"/>
+      <w:bookmarkEnd w:id="18"/>
+    </w:p>
+    <w:p>
+      <w:pPr>
+        <w:ind w:firstLine="400"/>
+      </w:pPr>
+      <w:r>
+        <w:rPr>
+          <w:rFonts w:hint="eastAsia"/>
+        </w:rPr>
+        <w:t>在这一章节中，会对Hive反模式的检测与修复系统</w:t>
+      </w:r>
+      <w:r>
+        <w:rPr>
+          <w:rFonts w:hint="eastAsia"/>
+        </w:rPr>
+        <w:t>进行概括性的描述，包括系统功能的初步概况、用户角色的划分以及对系统的假设与约束</w:t>
+      </w:r>
+      <w:r>
+        <w:rPr>
+          <w:rFonts w:hint="eastAsia"/>
+        </w:rPr>
+        <w:t>。</w:t>
+      </w:r>
+    </w:p>
+    <w:p>
+      <w:pPr>
+        <w:pStyle w:val="2"/>
+      </w:pPr>
+      <w:r>
+        <w:rPr>
+          <w:rFonts w:hint="eastAsia"/>
+        </w:rPr>
+        <w:t>产品总体效果</w:t>
+      </w:r>
+    </w:p>
+    <w:p>
+      <w:pPr>
+        <w:ind w:firstLine="400"/>
+      </w:pPr>
+      <w:r>
+        <w:rPr>
+          <w:rFonts w:hint="eastAsia"/>
+        </w:rPr>
+        <w:t>Hive反模式的检测与修复系统</w:t>
+      </w:r>
+      <w:r>
+        <w:rPr>
+          <w:rFonts w:hint="eastAsia"/>
+        </w:rPr>
+        <w:t>是为了方便程序员对自己编写的HiveQL的正确性以及性能进行检测而开发的工具。目的是通过反模式的静态检测和动态监测，精准定位出HiveQL中的不良代码，并给出恰当的修改意见，从而方便程序员即使在工期紧张时，也能</w:t>
+      </w:r>
+      <w:r>
+        <w:rPr>
+          <w:rFonts w:hint="eastAsia"/>
+        </w:rPr>
+        <w:t>快速</w:t>
+      </w:r>
+      <w:r>
+        <w:rPr>
+          <w:rFonts w:hint="eastAsia"/>
+        </w:rPr>
+        <w:t>生产出高质量的代码。</w:t>
+      </w:r>
+    </w:p>
+    <w:p>
+      <w:pPr>
+        <w:ind w:firstLine="400"/>
+      </w:pPr>
+      <w:r>
+        <w:rPr>
+          <w:rFonts w:hint="eastAsia"/>
+        </w:rPr>
+        <w:t>如图1所示，</w:t>
+      </w:r>
+      <w:r>
+        <w:rPr>
+          <w:rFonts w:hint="eastAsia"/>
+        </w:rPr>
+        <w:t>本系统的用户在登录系统后，可以方便地上传HiveQL代码，并获取反模式检测与修复的分析结果。基本业务流程是：用户登录系统后，上传HiveQL代码，系统会同时执行两项工作：</w:t>
+      </w:r>
+    </w:p>
+    <w:p>
+      <w:pPr>
+        <w:pStyle w:val="af1"/>
         <w:numPr>
           <w:ilvl w:val="0"/>
-          <w:numId w:val="1"/>
+          <w:numId w:val="9"/>
         </w:numPr>
-        <w:ind w:left="720" w:firstLine="482"/>
-      </w:pPr>
-      <w:bookmarkStart w:id="17" w:name="_Toc498836229"/>
-      <w:bookmarkStart w:id="18" w:name="_Toc54269956"/>
-      <w:bookmarkStart w:id="19" w:name="_Toc55853052"/>
-      <w:r>
-        <w:rPr>
-          <w:rFonts w:hint="eastAsia"/>
-        </w:rPr>
-        <w:lastRenderedPageBreak/>
-        <w:t>整体说明</w:t>
-      </w:r>
-      <w:bookmarkEnd w:id="17"/>
-      <w:bookmarkEnd w:id="18"/>
+        <w:ind w:firstLineChars="0"/>
+      </w:pPr>
+      <w:r>
+        <w:rPr>
+          <w:rFonts w:hint="eastAsia"/>
+        </w:rPr>
+        <w:t>将代码发送到Hive集群真实地运行，</w:t>
+      </w:r>
+      <w:r>
+        <w:rPr>
+          <w:rFonts w:hint="eastAsia"/>
+        </w:rPr>
+        <w:t>通过跟踪任务运行时的log信息，</w:t>
+      </w:r>
+      <w:r>
+        <w:rPr>
+          <w:rFonts w:hint="eastAsia"/>
+        </w:rPr>
+        <w:t>获得anti-pattern的动态检测结果。</w:t>
+      </w:r>
+    </w:p>
+    <w:p>
+      <w:pPr>
+        <w:pStyle w:val="af1"/>
+        <w:numPr>
+          <w:ilvl w:val="0"/>
+          <w:numId w:val="9"/>
+        </w:numPr>
+        <w:ind w:firstLineChars="0"/>
+      </w:pPr>
+      <w:r>
+        <w:rPr>
+          <w:rFonts w:hint="eastAsia"/>
+        </w:rPr>
+        <w:t>生成</w:t>
+      </w:r>
+      <w:r>
+        <w:t>HiveQL</w:t>
+      </w:r>
+      <w:r>
+        <w:rPr>
+          <w:rFonts w:hint="eastAsia"/>
+        </w:rPr>
+        <w:t>对应的AST树，通过规则匹配检测，获得静态检测结果。</w:t>
+      </w:r>
+    </w:p>
+    <w:p>
+      <w:pPr>
+        <w:ind w:firstLine="400"/>
+        <w:jc w:val="center"/>
+      </w:pPr>
+      <w:r>
+        <w:rPr>
+          <w:rFonts w:hint="eastAsia"/>
+        </w:rPr>
+        <w:t>在获得静态检测和动态检测的anti-pattern检测结果后，系统会自动修复上传的HiveQL代码。</w:t>
+      </w:r>
+      <w:r>
+        <w:rPr>
+          <w:noProof/>
+        </w:rPr>
+        <w:drawing>
+          <wp:inline distT="0" distB="0" distL="0" distR="0" wp14:anchorId="53F96E59" wp14:editId="230B2C04">
+            <wp:extent cx="1993900" cy="2501900"/>
+            <wp:effectExtent l="0" t="0" r="0" b="0"/>
+            <wp:docPr id="1" name="图片 1"/>
+            <wp:cNvGraphicFramePr>
+              <a:graphicFrameLocks xmlns:a="http://schemas.openxmlformats.org/drawingml/2006/main" noChangeAspect="1"/>
+            </wp:cNvGraphicFramePr>
+            <a:graphic xmlns:a="http://schemas.openxmlformats.org/drawingml/2006/main">
+              <a:graphicData uri="http://schemas.openxmlformats.org/drawingml/2006/picture">
+                <pic:pic xmlns:pic="http://schemas.openxmlformats.org/drawingml/2006/picture">
+                  <pic:nvPicPr>
+                    <pic:cNvPr id="1" name="图片 1"/>
+                    <pic:cNvPicPr/>
+                  </pic:nvPicPr>
+                  <pic:blipFill>
+                    <a:blip r:embed="rId9">
+                      <a:extLst>
+                        <a:ext uri="{28A0092B-C50C-407E-A947-70E740481C1C}">
+                          <a14:useLocalDpi xmlns:a14="http://schemas.microsoft.com/office/drawing/2010/main" val="0"/>
+                        </a:ext>
+                      </a:extLst>
+                    </a:blip>
+                    <a:stretch>
+                      <a:fillRect/>
+                    </a:stretch>
+                  </pic:blipFill>
+                  <pic:spPr>
+                    <a:xfrm>
+                      <a:off x="0" y="0"/>
+                      <a:ext cx="1993900" cy="2501900"/>
+                    </a:xfrm>
+                    <a:prstGeom prst="rect">
+                      <a:avLst/>
+                    </a:prstGeom>
+                  </pic:spPr>
+                </pic:pic>
+              </a:graphicData>
+            </a:graphic>
+          </wp:inline>
+        </w:drawing>
+      </w:r>
+    </w:p>
+    <w:p>
+      <w:pPr>
+        <w:ind w:firstLine="400"/>
+        <w:jc w:val="center"/>
+        <w:rPr>
+          <w:rFonts w:hint="eastAsia"/>
+        </w:rPr>
+      </w:pPr>
+      <w:r>
+        <w:rPr>
+          <w:rFonts w:hint="eastAsia"/>
+        </w:rPr>
+        <w:t xml:space="preserve">图 </w:t>
+      </w:r>
+      <w:r>
+        <w:t xml:space="preserve">1 </w:t>
+      </w:r>
+      <w:r>
+        <w:rPr>
+          <w:rFonts w:hint="eastAsia"/>
+        </w:rPr>
+        <w:t>系统块图</w:t>
+      </w:r>
+    </w:p>
+    <w:p>
+      <w:pPr>
+        <w:ind w:left="400" w:firstLineChars="0" w:firstLine="0"/>
+        <w:jc w:val="center"/>
+        <w:rPr>
+          <w:rFonts w:hint="eastAsia"/>
+        </w:rPr>
+      </w:pPr>
+    </w:p>
+    <w:p>
+      <w:pPr>
+        <w:pStyle w:val="2"/>
+      </w:pPr>
+      <w:r>
+        <w:rPr>
+          <w:rFonts w:hint="eastAsia"/>
+        </w:rPr>
+        <w:t>产品功能</w:t>
+      </w:r>
+    </w:p>
+    <w:p>
+      <w:pPr>
+        <w:ind w:firstLine="400"/>
+        <w:rPr>
+          <w:rFonts w:hint="eastAsia"/>
+        </w:rPr>
+      </w:pPr>
+    </w:p>
+    <w:p>
+      <w:pPr>
+        <w:pStyle w:val="2"/>
+      </w:pPr>
+      <w:r>
+        <w:rPr>
+          <w:rFonts w:hint="eastAsia"/>
+        </w:rPr>
+        <w:t>用户特征</w:t>
+      </w:r>
+    </w:p>
+    <w:p>
+      <w:pPr>
+        <w:ind w:firstLine="400"/>
+        <w:rPr>
+          <w:rFonts w:hint="eastAsia"/>
+        </w:rPr>
+      </w:pPr>
+    </w:p>
+    <w:p>
+      <w:pPr>
+        <w:pStyle w:val="2"/>
+      </w:pPr>
+      <w:r>
+        <w:rPr>
+          <w:rFonts w:hint="eastAsia"/>
+        </w:rPr>
+        <w:t>约束</w:t>
+      </w:r>
+    </w:p>
+    <w:p>
+      <w:pPr>
+        <w:ind w:firstLine="400"/>
+        <w:rPr>
+          <w:rFonts w:hint="eastAsia"/>
+        </w:rPr>
+      </w:pPr>
+    </w:p>
+    <w:p>
+      <w:pPr>
+        <w:pStyle w:val="2"/>
+      </w:pPr>
+      <w:r>
+        <w:rPr>
+          <w:rFonts w:hint="eastAsia"/>
+        </w:rPr>
+        <w:t>假设与依赖关系</w:t>
+      </w:r>
+    </w:p>
+    <w:p>
+      <w:pPr>
+        <w:ind w:firstLine="400"/>
+        <w:rPr>
+          <w:rFonts w:hint="eastAsia"/>
+        </w:rPr>
+      </w:pPr>
+    </w:p>
+    <w:p>
+      <w:pPr>
+        <w:pStyle w:val="2"/>
+      </w:pPr>
+      <w:r>
+        <w:rPr>
+          <w:rFonts w:hint="eastAsia"/>
+        </w:rPr>
+        <w:t>需求子集</w:t>
+      </w:r>
+    </w:p>
+    <w:p>
+      <w:pPr>
+        <w:ind w:firstLine="400"/>
+        <w:rPr>
+          <w:rFonts w:hint="eastAsia"/>
+        </w:rPr>
+      </w:pPr>
+    </w:p>
+    <w:p>
+      <w:pPr>
+        <w:pStyle w:val="1"/>
+      </w:pPr>
+      <w:bookmarkStart w:id="19" w:name="_Toc498836231"/>
+      <w:bookmarkStart w:id="20" w:name="_Toc54269957"/>
+      <w:bookmarkStart w:id="21" w:name="_Toc55853053"/>
+      <w:r>
+        <w:rPr>
+          <w:rFonts w:hint="eastAsia"/>
+        </w:rPr>
+        <w:t>功能</w:t>
+      </w:r>
       <w:bookmarkEnd w:id="19"/>
+      <w:r>
+        <w:rPr>
+          <w:rFonts w:hint="eastAsia"/>
+        </w:rPr>
+        <w:t>需求</w:t>
+      </w:r>
+      <w:bookmarkEnd w:id="20"/>
+      <w:bookmarkEnd w:id="21"/>
     </w:p>
     <w:p>
       <w:pPr>
@@ -3667,6 +3891,42 @@
       </w:r>
       <w:r>
         <w:rPr>
+          <w:rFonts w:hint="eastAsia"/>
+        </w:rPr>
+        <w:t>此节为以</w:t>
+      </w:r>
+      <w:proofErr w:type="spellStart"/>
+      <w:r>
+        <w:rPr>
+          <w:rFonts w:hint="eastAsia"/>
+        </w:rPr>
+        <w:t>UseCase</w:t>
+      </w:r>
+      <w:proofErr w:type="spellEnd"/>
+      <w:r>
+        <w:rPr>
+          <w:rFonts w:hint="eastAsia"/>
+        </w:rPr>
+        <w:t>模型和</w:t>
+      </w:r>
+      <w:r>
+        <w:rPr>
+          <w:rFonts w:hint="eastAsia"/>
+        </w:rPr>
+        <w:t>自然语言风格表达的需求说明为此设计的系统功能性需求。对于许</w:t>
+      </w:r>
+      <w:r>
+        <w:rPr>
+          <w:rFonts w:hint="eastAsia"/>
+        </w:rPr>
+        <w:lastRenderedPageBreak/>
+        <w:t>多应用程序，此节会成为</w:t>
+      </w:r>
+      <w:r>
+        <w:t xml:space="preserve"> </w:t>
+      </w:r>
+      <w:r>
+        <w:rPr>
           <w:b/>
         </w:rPr>
         <w:t>SRS</w:t>
@@ -3678,17 +3938,72 @@
         <w:rPr>
           <w:rFonts w:hint="eastAsia"/>
         </w:rPr>
-        <w:t>的这一节应说明影响产品及其需求的一般因素。本节并不列出具体的需求，而只是提供在第</w:t>
-      </w:r>
-      <w:r>
-        <w:t xml:space="preserve"> 3 </w:t>
-      </w:r>
-      <w:r>
-        <w:rPr>
-          <w:rFonts w:hint="eastAsia"/>
-        </w:rPr>
-        <w:t>节中详述的各种需求的背景，以使这些需求便于理解。所包括的内容有：</w:t>
-      </w:r>
+        <w:t>包的主体部分，所以应仔细考虑此节的组织方式。此节通常按</w:t>
+      </w:r>
+      <w:r>
+        <w:rPr>
+          <w:rFonts w:hint="eastAsia"/>
+        </w:rPr>
+        <w:t>Ｕ</w:t>
+      </w:r>
+      <w:proofErr w:type="spellStart"/>
+      <w:r>
+        <w:rPr>
+          <w:rFonts w:hint="eastAsia"/>
+        </w:rPr>
+        <w:t>seCase</w:t>
+      </w:r>
+      <w:proofErr w:type="spellEnd"/>
+      <w:r>
+        <w:rPr>
+          <w:rFonts w:hint="eastAsia"/>
+        </w:rPr>
+        <w:t>或</w:t>
+      </w:r>
+      <w:r>
+        <w:rPr>
+          <w:rFonts w:hint="eastAsia"/>
+        </w:rPr>
+        <w:t>特性来组织，但也可能会有其他适用的组织方</w:t>
+      </w:r>
+      <w:r>
+        <w:rPr>
+          <w:rFonts w:hint="eastAsia"/>
+        </w:rPr>
+        <w:t>式，例如按用户或子系统组织的方式。功能性需求可能包括特性集</w:t>
+      </w:r>
+      <w:r>
+        <w:rPr>
+          <w:rFonts w:hint="eastAsia"/>
+        </w:rPr>
+        <w:t>和安全性。</w:t>
+      </w:r>
+      <w:r>
+        <w:t>]</w:t>
+      </w:r>
+    </w:p>
+    <w:p>
+      <w:pPr>
+        <w:pStyle w:val="2"/>
+      </w:pPr>
+      <w:bookmarkStart w:id="22" w:name="_Toc498836232"/>
+      <w:bookmarkStart w:id="23" w:name="_Toc54269958"/>
+      <w:bookmarkStart w:id="24" w:name="_Toc55853054"/>
+      <w:r>
+        <w:t>&lt;</w:t>
+      </w:r>
+      <w:r>
+        <w:rPr>
+          <w:rFonts w:hint="eastAsia"/>
+        </w:rPr>
+        <w:t>Use case 图</w:t>
+      </w:r>
+      <w:r>
+        <w:t>&gt;</w:t>
+      </w:r>
+      <w:bookmarkEnd w:id="22"/>
+      <w:bookmarkEnd w:id="23"/>
+      <w:bookmarkEnd w:id="24"/>
     </w:p>
     <w:p>
       <w:pPr>
@@ -3696,17 +4011,79 @@
         <w:ind w:firstLine="400"/>
       </w:pPr>
       <w:r>
-        <w:t>•</w:t>
-      </w:r>
-      <w:r>
-        <w:tab/>
-      </w:r>
-      <w:r>
-        <w:rPr>
-          <w:rFonts w:hint="eastAsia"/>
-        </w:rPr>
-        <w:t>产品总体效果</w:t>
-      </w:r>
+        <w:t>[</w:t>
+      </w:r>
+      <w:r>
+        <w:rPr>
+          <w:rFonts w:hint="eastAsia"/>
+        </w:rPr>
+        <w:t>画</w:t>
+      </w:r>
+      <w:r>
+        <w:t>出</w:t>
+      </w:r>
+      <w:r>
+        <w:rPr>
+          <w:rFonts w:hint="eastAsia"/>
+        </w:rPr>
+        <w:t xml:space="preserve">Use case </w:t>
+      </w:r>
+      <w:r>
+        <w:rPr>
+          <w:rFonts w:hint="eastAsia"/>
+        </w:rPr>
+        <w:t>图，并对每个</w:t>
+      </w:r>
+      <w:r>
+        <w:rPr>
+          <w:rFonts w:hint="eastAsia"/>
+        </w:rPr>
+        <w:t>actor</w:t>
+      </w:r>
+      <w:r>
+        <w:rPr>
+          <w:rFonts w:hint="eastAsia"/>
+        </w:rPr>
+        <w:t>或</w:t>
+      </w:r>
+      <w:proofErr w:type="spellStart"/>
+      <w:r>
+        <w:rPr>
+          <w:rFonts w:hint="eastAsia"/>
+        </w:rPr>
+        <w:t>usecase</w:t>
+      </w:r>
+      <w:proofErr w:type="spellEnd"/>
+      <w:r>
+        <w:rPr>
+          <w:rFonts w:hint="eastAsia"/>
+        </w:rPr>
+        <w:t>有简要说明。如果系统比较大，则可按用户或子系统进行组织</w:t>
+      </w:r>
+      <w:r>
+        <w:t>]</w:t>
+      </w:r>
+    </w:p>
+    <w:p>
+      <w:pPr>
+        <w:pStyle w:val="2"/>
+      </w:pPr>
+      <w:bookmarkStart w:id="25" w:name="_Toc54269959"/>
+      <w:bookmarkStart w:id="26" w:name="_Toc55853055"/>
+      <w:r>
+        <w:t>&lt;</w:t>
+      </w:r>
+      <w:r>
+        <w:rPr>
+          <w:rFonts w:hint="eastAsia"/>
+        </w:rPr>
+        <w:t>Use case1 规约</w:t>
+      </w:r>
+      <w:r>
+        <w:t>&gt;</w:t>
+      </w:r>
+      <w:bookmarkEnd w:id="25"/>
+      <w:bookmarkEnd w:id="26"/>
     </w:p>
     <w:p>
       <w:pPr>
@@ -3714,17 +4091,102 @@
         <w:ind w:firstLine="400"/>
       </w:pPr>
       <w:r>
-        <w:t>•</w:t>
-      </w:r>
-      <w:r>
-        <w:tab/>
-      </w:r>
-      <w:r>
-        <w:rPr>
-          <w:rFonts w:hint="eastAsia"/>
-        </w:rPr>
-        <w:t>产品功能</w:t>
-      </w:r>
+        <w:t>[</w:t>
+      </w:r>
+      <w:r>
+        <w:rPr>
+          <w:rFonts w:hint="eastAsia"/>
+        </w:rPr>
+        <w:t>对每个</w:t>
+      </w:r>
+      <w:proofErr w:type="spellStart"/>
+      <w:r>
+        <w:rPr>
+          <w:rFonts w:hint="eastAsia"/>
+        </w:rPr>
+        <w:t>usecase</w:t>
+      </w:r>
+      <w:proofErr w:type="spellEnd"/>
+      <w:r>
+        <w:rPr>
+          <w:rFonts w:hint="eastAsia"/>
+        </w:rPr>
+        <w:t xml:space="preserve"> </w:t>
+      </w:r>
+      <w:r>
+        <w:rPr>
+          <w:rFonts w:hint="eastAsia"/>
+        </w:rPr>
+        <w:t>要有详细规约，说明其事件流等信息。</w:t>
+      </w:r>
+      <w:r>
+        <w:t>]</w:t>
+      </w:r>
+    </w:p>
+    <w:p>
+      <w:pPr>
+        <w:pStyle w:val="2"/>
+      </w:pPr>
+      <w:bookmarkStart w:id="27" w:name="_Toc54269960"/>
+      <w:bookmarkStart w:id="28" w:name="_Toc55853056"/>
+      <w:r>
+        <w:t>&lt;</w:t>
+      </w:r>
+      <w:r>
+        <w:rPr>
+          <w:rFonts w:hint="eastAsia"/>
+        </w:rPr>
+        <w:t>Use case2 规约</w:t>
+      </w:r>
+      <w:r>
+        <w:t>&gt;</w:t>
+      </w:r>
+      <w:bookmarkEnd w:id="27"/>
+      <w:bookmarkEnd w:id="28"/>
+    </w:p>
+    <w:p>
+      <w:pPr>
+        <w:pStyle w:val="a9"/>
+        <w:ind w:firstLine="400"/>
+      </w:pPr>
+    </w:p>
+    <w:p>
+      <w:pPr>
+        <w:pStyle w:val="1"/>
+      </w:pPr>
+      <w:bookmarkStart w:id="29" w:name="_Toc54269961"/>
+      <w:bookmarkStart w:id="30" w:name="_Toc55853057"/>
+      <w:bookmarkStart w:id="31" w:name="_Toc498836233"/>
+      <w:r>
+        <w:rPr>
+          <w:rFonts w:hint="eastAsia"/>
+        </w:rPr>
+        <w:t>非功能需求</w:t>
+      </w:r>
+      <w:bookmarkEnd w:id="29"/>
+      <w:bookmarkEnd w:id="30"/>
+    </w:p>
+    <w:p>
+      <w:pPr>
+        <w:pStyle w:val="2"/>
+      </w:pPr>
+      <w:bookmarkStart w:id="32" w:name="_Toc54269962"/>
+      <w:bookmarkStart w:id="33" w:name="_Toc55853058"/>
+      <w:r>
+        <w:rPr>
+          <w:rFonts w:hint="eastAsia"/>
+        </w:rPr>
+        <w:t>易</w:t>
+      </w:r>
+      <w:r>
+        <w:rPr>
+          <w:rFonts w:hint="eastAsia"/>
+        </w:rPr>
+        <w:t>用性</w:t>
+      </w:r>
+      <w:bookmarkEnd w:id="31"/>
+      <w:bookmarkEnd w:id="32"/>
+      <w:bookmarkEnd w:id="33"/>
     </w:p>
     <w:p>
       <w:pPr>
@@ -3732,17 +4194,25 @@
         <w:ind w:firstLine="400"/>
       </w:pPr>
       <w:r>
-        <w:t>•</w:t>
-      </w:r>
-      <w:r>
-        <w:tab/>
-        <w:t xml:space="preserve"> </w:t>
-      </w:r>
-      <w:r>
-        <w:rPr>
-          <w:rFonts w:hint="eastAsia"/>
-        </w:rPr>
-        <w:t>用户特征</w:t>
+        <w:t>[</w:t>
+      </w:r>
+      <w:r>
+        <w:rPr>
+          <w:rFonts w:hint="eastAsia"/>
+        </w:rPr>
+        <w:t>此节应包括所有影</w:t>
+      </w:r>
+      <w:r>
+        <w:rPr>
+          <w:rFonts w:hint="eastAsia"/>
+        </w:rPr>
+        <w:t>响易</w:t>
+      </w:r>
+      <w:r>
+        <w:rPr>
+          <w:rFonts w:hint="eastAsia"/>
+        </w:rPr>
+        <w:t>用性的需求。例如，</w:t>
       </w:r>
     </w:p>
     <w:p>
@@ -3754,13 +4224,10 @@
         <w:t>•</w:t>
       </w:r>
       <w:r>
-        <w:tab/>
-      </w:r>
-      <w:r>
-        <w:rPr>
-          <w:rFonts w:hint="eastAsia"/>
-        </w:rPr>
-        <w:t>约束</w:t>
+        <w:rPr>
+          <w:rFonts w:hint="eastAsia"/>
+        </w:rPr>
+        <w:t>指出普通用户和高级用户要高效地执行特定操作所需的培训时间</w:t>
       </w:r>
     </w:p>
     <w:p>
@@ -3772,13 +4239,22 @@
         <w:t>•</w:t>
       </w:r>
       <w:r>
-        <w:tab/>
-      </w:r>
-      <w:r>
-        <w:rPr>
-          <w:rFonts w:hint="eastAsia"/>
-        </w:rPr>
-        <w:t>假设与依赖关系</w:t>
+        <w:rPr>
+          <w:rFonts w:hint="eastAsia"/>
+        </w:rPr>
+        <w:t>指出典型</w:t>
+      </w:r>
+      <w:r>
+        <w:rPr>
+          <w:rFonts w:hint="eastAsia"/>
+        </w:rPr>
+        <w:t>任务的可评测任务次数或根据用户已知或喜欢的其他系统确定新系统的易</w:t>
+      </w:r>
+      <w:r>
+        <w:rPr>
+          <w:rFonts w:hint="eastAsia"/>
+        </w:rPr>
+        <w:t>用性需求</w:t>
       </w:r>
     </w:p>
     <w:p>
@@ -3790,13 +4266,58 @@
         <w:t>•</w:t>
       </w:r>
       <w:r>
-        <w:tab/>
-      </w:r>
-      <w:r>
-        <w:rPr>
-          <w:rFonts w:hint="eastAsia"/>
-        </w:rPr>
-        <w:t>需求子集</w:t>
+        <w:rPr>
+          <w:rFonts w:hint="eastAsia"/>
+        </w:rPr>
+        <w:t>指出在符合公认的</w:t>
+      </w:r>
+      <w:r>
+        <w:rPr>
+          <w:rFonts w:hint="eastAsia"/>
+        </w:rPr>
+        <w:t>易</w:t>
+      </w:r>
+      <w:r>
+        <w:rPr>
+          <w:rFonts w:hint="eastAsia"/>
+        </w:rPr>
+        <w:t>用性标准（如</w:t>
+      </w:r>
+      <w:r>
+        <w:t xml:space="preserve"> IBM </w:t>
+      </w:r>
+      <w:r>
+        <w:rPr>
+          <w:rFonts w:hint="eastAsia"/>
+        </w:rPr>
+        <w:t>的</w:t>
+      </w:r>
+      <w:r>
+        <w:t xml:space="preserve"> CUA </w:t>
+      </w:r>
+      <w:r>
+        <w:rPr>
+          <w:rFonts w:hint="eastAsia"/>
+        </w:rPr>
+        <w:t>标准和</w:t>
+      </w:r>
+      <w:r>
+        <w:t xml:space="preserve"> Microsoft </w:t>
+      </w:r>
+      <w:r>
+        <w:rPr>
+          <w:rFonts w:hint="eastAsia"/>
+        </w:rPr>
+        <w:t>的</w:t>
+      </w:r>
+      <w:r>
+        <w:t xml:space="preserve"> GUI </w:t>
+      </w:r>
+      <w:r>
+        <w:rPr>
+          <w:rFonts w:hint="eastAsia"/>
+        </w:rPr>
+        <w:t>标准）方面的需求</w:t>
       </w:r>
       <w:r>
         <w:rPr>
@@ -3807,31 +4328,20 @@
     </w:p>
     <w:p>
       <w:pPr>
-        <w:pStyle w:val="1"/>
-        <w:numPr>
-          <w:ilvl w:val="0"/>
-          <w:numId w:val="1"/>
-        </w:numPr>
-        <w:ind w:left="720" w:firstLine="482"/>
-      </w:pPr>
-      <w:bookmarkStart w:id="20" w:name="_Toc498836231"/>
-      <w:bookmarkStart w:id="21" w:name="_Toc54269957"/>
-      <w:bookmarkStart w:id="22" w:name="_Toc55853053"/>
-      <w:r>
-        <w:rPr>
-          <w:rFonts w:hint="eastAsia"/>
-        </w:rPr>
-        <w:t>功能</w:t>
-      </w:r>
-      <w:bookmarkEnd w:id="20"/>
-      <w:r>
-        <w:rPr>
-          <w:rFonts w:hint="eastAsia"/>
-        </w:rPr>
-        <w:t>需求</w:t>
-      </w:r>
-      <w:bookmarkEnd w:id="21"/>
-      <w:bookmarkEnd w:id="22"/>
+        <w:pStyle w:val="2"/>
+      </w:pPr>
+      <w:bookmarkStart w:id="34" w:name="_Toc498836235"/>
+      <w:bookmarkStart w:id="35" w:name="_Toc54269963"/>
+      <w:bookmarkStart w:id="36" w:name="_Toc55853059"/>
+      <w:r>
+        <w:rPr>
+          <w:rFonts w:hint="eastAsia"/>
+        </w:rPr>
+        <w:t>可靠性</w:t>
+      </w:r>
+      <w:bookmarkEnd w:id="34"/>
+      <w:bookmarkEnd w:id="35"/>
+      <w:bookmarkEnd w:id="36"/>
     </w:p>
     <w:p>
       <w:pPr>
@@ -3845,111 +4355,8 @@
         <w:rPr>
           <w:rFonts w:hint="eastAsia"/>
         </w:rPr>
-        <w:t>此节为以</w:t>
-      </w:r>
-      <w:proofErr w:type="spellStart"/>
-      <w:r>
-        <w:rPr>
-          <w:rFonts w:hint="eastAsia"/>
-        </w:rPr>
-        <w:t>UseCase</w:t>
-      </w:r>
-      <w:proofErr w:type="spellEnd"/>
-      <w:r>
-        <w:rPr>
-          <w:rFonts w:hint="eastAsia"/>
-        </w:rPr>
-        <w:t>模型和</w:t>
-      </w:r>
-      <w:r>
-        <w:rPr>
-          <w:rFonts w:hint="eastAsia"/>
-        </w:rPr>
-        <w:t>自然语言风格表达的需求说明为此设计的系统功能性需求。对于许多应用程序，此节会成为</w:t>
-      </w:r>
-      <w:r>
-        <w:t xml:space="preserve"> </w:t>
-      </w:r>
-      <w:r>
-        <w:rPr>
-          <w:b/>
-        </w:rPr>
-        <w:t>SRS</w:t>
-      </w:r>
-      <w:r>
-        <w:t xml:space="preserve"> </w:t>
-      </w:r>
-      <w:r>
-        <w:rPr>
-          <w:rFonts w:hint="eastAsia"/>
-        </w:rPr>
-        <w:t>包的主体部分，所以应仔细考虑此节的组织方式。此节通常按</w:t>
-      </w:r>
-      <w:r>
-        <w:rPr>
-          <w:rFonts w:hint="eastAsia"/>
-        </w:rPr>
-        <w:t>Ｕ</w:t>
-      </w:r>
-      <w:proofErr w:type="spellStart"/>
-      <w:r>
-        <w:rPr>
-          <w:rFonts w:hint="eastAsia"/>
-        </w:rPr>
-        <w:t>seCase</w:t>
-      </w:r>
-      <w:proofErr w:type="spellEnd"/>
-      <w:r>
-        <w:rPr>
-          <w:rFonts w:hint="eastAsia"/>
-        </w:rPr>
-        <w:t>或</w:t>
-      </w:r>
-      <w:r>
-        <w:rPr>
-          <w:rFonts w:hint="eastAsia"/>
-        </w:rPr>
-        <w:t>特性来组织，但也可能会有其他适用的组织方</w:t>
-      </w:r>
-      <w:r>
-        <w:rPr>
-          <w:rFonts w:hint="eastAsia"/>
-        </w:rPr>
-        <w:t>式，例如按用户或子系统组织的方式。功能性需求可能包括特性集</w:t>
-      </w:r>
-      <w:r>
-        <w:rPr>
-          <w:rFonts w:hint="eastAsia"/>
-        </w:rPr>
-        <w:t>和安全性。</w:t>
-      </w:r>
-      <w:r>
-        <w:t>]</w:t>
-      </w:r>
-    </w:p>
-    <w:p>
-      <w:pPr>
-        <w:pStyle w:val="2"/>
-        <w:ind w:firstLine="402"/>
-      </w:pPr>
-      <w:bookmarkStart w:id="23" w:name="_Toc498836232"/>
-      <w:bookmarkStart w:id="24" w:name="_Toc54269958"/>
-      <w:bookmarkStart w:id="25" w:name="_Toc55853054"/>
-      <w:r>
-        <w:t>&lt;</w:t>
-      </w:r>
-      <w:r>
-        <w:rPr>
-          <w:rFonts w:hint="eastAsia"/>
-        </w:rPr>
-        <w:t>Use case 图</w:t>
-      </w:r>
-      <w:r>
-        <w:t>&gt;</w:t>
-      </w:r>
-      <w:bookmarkEnd w:id="23"/>
-      <w:bookmarkEnd w:id="24"/>
-      <w:bookmarkEnd w:id="25"/>
+        <w:t>对系统可靠性的需求应在此处说明。以下是一些建议：</w:t>
+      </w:r>
     </w:p>
     <w:p>
       <w:pPr>
@@ -3957,80 +4364,52 @@
         <w:ind w:firstLine="400"/>
       </w:pPr>
       <w:r>
-        <w:t>[</w:t>
-      </w:r>
-      <w:r>
-        <w:rPr>
-          <w:rFonts w:hint="eastAsia"/>
-        </w:rPr>
-        <w:t>画</w:t>
-      </w:r>
-      <w:r>
-        <w:t>出</w:t>
-      </w:r>
-      <w:r>
-        <w:rPr>
-          <w:rFonts w:hint="eastAsia"/>
-        </w:rPr>
-        <w:t xml:space="preserve">Use case </w:t>
-      </w:r>
-      <w:r>
-        <w:rPr>
-          <w:rFonts w:hint="eastAsia"/>
-        </w:rPr>
-        <w:t>图，并对每个</w:t>
-      </w:r>
-      <w:r>
-        <w:rPr>
-          <w:rFonts w:hint="eastAsia"/>
-        </w:rPr>
-        <w:t>actor</w:t>
-      </w:r>
-      <w:r>
-        <w:rPr>
-          <w:rFonts w:hint="eastAsia"/>
-        </w:rPr>
-        <w:t>或</w:t>
+        <w:t>•</w:t>
+      </w:r>
+      <w:r>
+        <w:tab/>
+      </w:r>
+      <w:r>
+        <w:rPr>
+          <w:rFonts w:hint="eastAsia"/>
+        </w:rPr>
+        <w:t>可用性</w:t>
+      </w:r>
+      <w:r>
+        <w:t>—</w:t>
+      </w:r>
+      <w:r>
+        <w:rPr>
+          <w:rFonts w:hint="eastAsia"/>
+        </w:rPr>
+        <w:t>指出可用时间百分比</w:t>
+      </w:r>
+      <w:r>
+        <w:rPr>
+          <w:rFonts w:ascii="Arial" w:hAnsi="Arial"/>
+        </w:rPr>
+        <w:t xml:space="preserve"> ( </w:t>
       </w:r>
       <w:proofErr w:type="spellStart"/>
       <w:r>
         <w:rPr>
-          <w:rFonts w:hint="eastAsia"/>
-        </w:rPr>
-        <w:t>usecase</w:t>
+          <w:rFonts w:ascii="Arial" w:hAnsi="Arial"/>
+        </w:rPr>
+        <w:t>xx.xx</w:t>
       </w:r>
       <w:proofErr w:type="spellEnd"/>
       <w:r>
         <w:rPr>
-          <w:rFonts w:hint="eastAsia"/>
-        </w:rPr>
-        <w:t>有简要说明。如果系统比较大，则可按用户或子系统进行组织</w:t>
-      </w:r>
-      <w:r>
-        <w:t>]</w:t>
-      </w:r>
-    </w:p>
-    <w:p>
-      <w:pPr>
-        <w:pStyle w:val="2"/>
-        <w:ind w:firstLine="402"/>
-      </w:pPr>
-      <w:bookmarkStart w:id="26" w:name="_Toc54269959"/>
-      <w:bookmarkStart w:id="27" w:name="_Toc55853055"/>
-      <w:r>
-        <w:t>&lt;</w:t>
-      </w:r>
-      <w:r>
-        <w:rPr>
-          <w:rFonts w:hint="eastAsia"/>
-        </w:rPr>
-        <w:t>Use case1 规约</w:t>
-      </w:r>
-      <w:r>
-        <w:t>&gt;</w:t>
-      </w:r>
-      <w:bookmarkEnd w:id="26"/>
-      <w:bookmarkEnd w:id="27"/>
+          <w:rFonts w:ascii="Arial" w:hAnsi="Arial"/>
+        </w:rPr>
+        <w:t>%)</w:t>
+      </w:r>
+      <w:r>
+        <w:rPr>
+          <w:rFonts w:hint="eastAsia"/>
+        </w:rPr>
+        <w:t>、使用小时数、维护访问权、降级模式操作等。</w:t>
+      </w:r>
     </w:p>
     <w:p>
       <w:pPr>
@@ -4038,109 +4417,26 @@
         <w:ind w:firstLine="400"/>
       </w:pPr>
       <w:r>
-        <w:t>[</w:t>
-      </w:r>
-      <w:r>
-        <w:rPr>
-          <w:rFonts w:hint="eastAsia"/>
-        </w:rPr>
-        <w:t>对每个</w:t>
-      </w:r>
-      <w:proofErr w:type="spellStart"/>
-      <w:r>
-        <w:rPr>
-          <w:rFonts w:hint="eastAsia"/>
-        </w:rPr>
-        <w:t>usecase</w:t>
-      </w:r>
-      <w:proofErr w:type="spellEnd"/>
-      <w:r>
-        <w:rPr>
-          <w:rFonts w:hint="eastAsia"/>
-        </w:rPr>
-        <w:t xml:space="preserve"> </w:t>
-      </w:r>
-      <w:r>
-        <w:rPr>
-          <w:rFonts w:hint="eastAsia"/>
-        </w:rPr>
-        <w:t>要有详细规约，说明其事件流等信息。</w:t>
-      </w:r>
-      <w:r>
-        <w:t>]</w:t>
-      </w:r>
-    </w:p>
-    <w:p>
-      <w:pPr>
-        <w:pStyle w:val="2"/>
-        <w:ind w:firstLine="402"/>
-      </w:pPr>
-      <w:bookmarkStart w:id="28" w:name="_Toc54269960"/>
-      <w:bookmarkStart w:id="29" w:name="_Toc55853056"/>
-      <w:r>
-        <w:t>&lt;</w:t>
-      </w:r>
-      <w:r>
-        <w:rPr>
-          <w:rFonts w:hint="eastAsia"/>
-        </w:rPr>
-        <w:t>Use case2 规约</w:t>
-      </w:r>
-      <w:r>
-        <w:t>&gt;</w:t>
-      </w:r>
-      <w:bookmarkEnd w:id="28"/>
-      <w:bookmarkEnd w:id="29"/>
-    </w:p>
-    <w:p>
-      <w:pPr>
-        <w:pStyle w:val="a9"/>
-        <w:ind w:firstLine="400"/>
-      </w:pPr>
-    </w:p>
-    <w:p>
-      <w:pPr>
-        <w:pStyle w:val="1"/>
-        <w:numPr>
-          <w:ilvl w:val="0"/>
-          <w:numId w:val="1"/>
-        </w:numPr>
-        <w:ind w:left="720" w:firstLine="482"/>
-      </w:pPr>
-      <w:bookmarkStart w:id="30" w:name="_Toc54269961"/>
-      <w:bookmarkStart w:id="31" w:name="_Toc498836233"/>
-      <w:bookmarkStart w:id="32" w:name="_Toc55853057"/>
-      <w:r>
-        <w:rPr>
-          <w:rFonts w:hint="eastAsia"/>
-        </w:rPr>
-        <w:t>非功能需求</w:t>
-      </w:r>
-      <w:bookmarkEnd w:id="30"/>
-      <w:bookmarkEnd w:id="32"/>
-    </w:p>
-    <w:p>
-      <w:pPr>
-        <w:pStyle w:val="2"/>
-        <w:ind w:left="720" w:firstLine="402"/>
-      </w:pPr>
-      <w:bookmarkStart w:id="33" w:name="_Toc54269962"/>
-      <w:bookmarkStart w:id="34" w:name="_Toc55853058"/>
-      <w:r>
-        <w:rPr>
-          <w:rFonts w:hint="eastAsia"/>
-        </w:rPr>
-        <w:t>易</w:t>
-      </w:r>
-      <w:r>
-        <w:rPr>
-          <w:rFonts w:hint="eastAsia"/>
-        </w:rPr>
-        <w:t>用性</w:t>
-      </w:r>
-      <w:bookmarkEnd w:id="31"/>
-      <w:bookmarkEnd w:id="33"/>
-      <w:bookmarkEnd w:id="34"/>
+        <w:t>•</w:t>
+      </w:r>
+      <w:r>
+        <w:tab/>
+      </w:r>
+      <w:r>
+        <w:rPr>
+          <w:rFonts w:hint="eastAsia"/>
+        </w:rPr>
+        <w:t>平均故障间隔时间</w:t>
+      </w:r>
+      <w:r>
+        <w:t xml:space="preserve"> (MTBF) – </w:t>
+      </w:r>
+      <w:r>
+        <w:rPr>
+          <w:rFonts w:hint="eastAsia"/>
+        </w:rPr>
+        <w:t>通常表示为小时数，但也可表示为天数、月数或年数。</w:t>
+      </w:r>
     </w:p>
     <w:p>
       <w:pPr>
@@ -4148,25 +4444,25 @@
         <w:ind w:firstLine="400"/>
       </w:pPr>
       <w:r>
-        <w:t>[</w:t>
-      </w:r>
-      <w:r>
-        <w:rPr>
-          <w:rFonts w:hint="eastAsia"/>
-        </w:rPr>
-        <w:t>此节应包括所有影</w:t>
-      </w:r>
-      <w:r>
-        <w:rPr>
-          <w:rFonts w:hint="eastAsia"/>
-        </w:rPr>
-        <w:t>响易</w:t>
-      </w:r>
-      <w:r>
-        <w:rPr>
-          <w:rFonts w:hint="eastAsia"/>
-        </w:rPr>
-        <w:t>用性的需求。例如，</w:t>
+        <w:t>•</w:t>
+      </w:r>
+      <w:r>
+        <w:tab/>
+      </w:r>
+      <w:r>
+        <w:rPr>
+          <w:rFonts w:hint="eastAsia"/>
+        </w:rPr>
+        <w:t>平均修复时间</w:t>
+      </w:r>
+      <w:r>
+        <w:t xml:space="preserve"> (MTTR) — </w:t>
+      </w:r>
+      <w:r>
+        <w:rPr>
+          <w:rFonts w:hint="eastAsia"/>
+        </w:rPr>
+        <w:t>系统在发生故障后可以暂停运行的时间。</w:t>
       </w:r>
     </w:p>
     <w:p>
@@ -4178,10 +4474,22 @@
         <w:t>•</w:t>
       </w:r>
       <w:r>
-        <w:rPr>
-          <w:rFonts w:hint="eastAsia"/>
-        </w:rPr>
-        <w:t>指出普通用户和高级用户要高效地执行特定操作所需的培训时间</w:t>
+        <w:tab/>
+      </w:r>
+      <w:r>
+        <w:rPr>
+          <w:rFonts w:hint="eastAsia"/>
+        </w:rPr>
+        <w:t>精确度</w:t>
+      </w:r>
+      <w:r>
+        <w:t xml:space="preserve"> — </w:t>
+      </w:r>
+      <w:r>
+        <w:rPr>
+          <w:rFonts w:hint="eastAsia"/>
+        </w:rPr>
+        <w:t>指出系统输出要求具备的精密度（分辨率）和精确度（按照某一已知的标准）。</w:t>
       </w:r>
     </w:p>
     <w:p>
@@ -4193,22 +4501,40 @@
         <w:t>•</w:t>
       </w:r>
       <w:r>
-        <w:rPr>
-          <w:rFonts w:hint="eastAsia"/>
-        </w:rPr>
-        <w:t>指出典型</w:t>
-      </w:r>
-      <w:r>
-        <w:rPr>
-          <w:rFonts w:hint="eastAsia"/>
-        </w:rPr>
-        <w:t>任务的可评测任务次数或根据用户已知或喜欢的其他系统确定新系统的易</w:t>
-      </w:r>
-      <w:r>
-        <w:rPr>
-          <w:rFonts w:hint="eastAsia"/>
-        </w:rPr>
-        <w:t>用性需求</w:t>
+        <w:tab/>
+      </w:r>
+      <w:r>
+        <w:rPr>
+          <w:rFonts w:hint="eastAsia"/>
+        </w:rPr>
+        <w:t>最高错误或缺陷率</w:t>
+      </w:r>
+      <w:r>
+        <w:t>—</w:t>
+      </w:r>
+      <w:r>
+        <w:rPr>
+          <w:rFonts w:hint="eastAsia"/>
+        </w:rPr>
+        <w:t>通常表示为每千行代码的错误数目</w:t>
+      </w:r>
+      <w:r>
+        <w:t xml:space="preserve"> (bugs/KLOC) </w:t>
+      </w:r>
+      <w:r>
+        <w:rPr>
+          <w:rFonts w:hint="eastAsia"/>
+        </w:rPr>
+        <w:t>或每个功能点的错误数目</w:t>
+      </w:r>
+      <w:r>
+        <w:t xml:space="preserve"> (bugs/function-point)</w:t>
+      </w:r>
+      <w:r>
+        <w:rPr>
+          <w:rFonts w:hint="eastAsia"/>
+        </w:rPr>
+        <w:t>。</w:t>
       </w:r>
     </w:p>
     <w:p>
@@ -4217,87 +4543,50 @@
         <w:ind w:firstLine="400"/>
       </w:pPr>
       <w:r>
+        <w:t>•</w:t>
+      </w:r>
+      <w:r>
+        <w:tab/>
+      </w:r>
+      <w:r>
+        <w:rPr>
+          <w:rFonts w:hint="eastAsia"/>
+        </w:rPr>
+        <w:t>错误或缺陷率</w:t>
+      </w:r>
+      <w:r>
+        <w:t>—</w:t>
+      </w:r>
+      <w:r>
+        <w:rPr>
+          <w:rFonts w:hint="eastAsia"/>
+        </w:rPr>
+        <w:t>按照小错误、大错误和严重错误来分类。需求中必须对“严重”错误进行界定，例如：数据完全丢失或完全不能使用系统的某部分功能。</w:t>
+      </w:r>
+      <w:r>
+        <w:rPr>
+          <w:rFonts w:ascii="Arial" w:hAnsi="Arial"/>
+        </w:rPr>
+        <w:t>]</w:t>
+      </w:r>
+    </w:p>
+    <w:p>
+      <w:pPr>
+        <w:pStyle w:val="2"/>
+      </w:pPr>
+      <w:bookmarkStart w:id="37" w:name="_Toc498836237"/>
+      <w:bookmarkStart w:id="38" w:name="_Toc54269964"/>
+      <w:bookmarkStart w:id="39" w:name="_Toc55853060"/>
+      <w:r>
+        <w:rPr>
+          <w:rFonts w:hint="eastAsia"/>
+        </w:rPr>
         <w:lastRenderedPageBreak/>
-        <w:t>•</w:t>
-      </w:r>
-      <w:r>
-        <w:rPr>
-          <w:rFonts w:hint="eastAsia"/>
-        </w:rPr>
-        <w:t>指出在符合公认的</w:t>
-      </w:r>
-      <w:r>
-        <w:rPr>
-          <w:rFonts w:hint="eastAsia"/>
-        </w:rPr>
-        <w:t>易</w:t>
-      </w:r>
-      <w:r>
-        <w:rPr>
-          <w:rFonts w:hint="eastAsia"/>
-        </w:rPr>
-        <w:t>用性标准（如</w:t>
-      </w:r>
-      <w:r>
-        <w:t xml:space="preserve"> IBM </w:t>
-      </w:r>
-      <w:r>
-        <w:rPr>
-          <w:rFonts w:hint="eastAsia"/>
-        </w:rPr>
-        <w:t>的</w:t>
-      </w:r>
-      <w:r>
-        <w:t xml:space="preserve"> CUA </w:t>
-      </w:r>
-      <w:r>
-        <w:rPr>
-          <w:rFonts w:hint="eastAsia"/>
-        </w:rPr>
-        <w:t>标准和</w:t>
-      </w:r>
-      <w:r>
-        <w:t xml:space="preserve"> Microsoft </w:t>
-      </w:r>
-      <w:r>
-        <w:rPr>
-          <w:rFonts w:hint="eastAsia"/>
-        </w:rPr>
-        <w:t>的</w:t>
-      </w:r>
-      <w:r>
-        <w:t xml:space="preserve"> GUI </w:t>
-      </w:r>
-      <w:r>
-        <w:rPr>
-          <w:rFonts w:hint="eastAsia"/>
-        </w:rPr>
-        <w:t>标准）方面的需求</w:t>
-      </w:r>
-      <w:r>
-        <w:rPr>
-          <w:rFonts w:ascii="Arial" w:hAnsi="Arial"/>
-        </w:rPr>
-        <w:t>]</w:t>
-      </w:r>
-    </w:p>
-    <w:p>
-      <w:pPr>
-        <w:pStyle w:val="2"/>
-        <w:ind w:firstLine="402"/>
-      </w:pPr>
-      <w:bookmarkStart w:id="35" w:name="_Toc498836235"/>
-      <w:bookmarkStart w:id="36" w:name="_Toc54269963"/>
-      <w:bookmarkStart w:id="37" w:name="_Toc55853059"/>
-      <w:r>
-        <w:rPr>
-          <w:rFonts w:hint="eastAsia"/>
-        </w:rPr>
-        <w:t>可靠性</w:t>
-      </w:r>
-      <w:bookmarkEnd w:id="35"/>
-      <w:bookmarkEnd w:id="36"/>
+        <w:t>性能</w:t>
+      </w:r>
       <w:bookmarkEnd w:id="37"/>
+      <w:bookmarkEnd w:id="38"/>
+      <w:bookmarkEnd w:id="39"/>
     </w:p>
     <w:p>
       <w:pPr>
@@ -4311,7 +4600,7 @@
         <w:rPr>
           <w:rFonts w:hint="eastAsia"/>
         </w:rPr>
-        <w:t>对系统可靠性的需求应在此处说明。以下是一些建议：</w:t>
+        <w:t>此节应概述系统的性能特征。其中需包括具体的响应时间。</w:t>
       </w:r>
     </w:p>
     <w:p>
@@ -4329,42 +4618,7 @@
         <w:rPr>
           <w:rFonts w:hint="eastAsia"/>
         </w:rPr>
-        <w:t>可用性</w:t>
-      </w:r>
-      <w:r>
-        <w:t>—</w:t>
-      </w:r>
-      <w:r>
-        <w:rPr>
-          <w:rFonts w:hint="eastAsia"/>
-        </w:rPr>
-        <w:t>指出可用时间百分比</w:t>
-      </w:r>
-      <w:r>
-        <w:rPr>
-          <w:rFonts w:ascii="Arial" w:hAnsi="Arial"/>
-        </w:rPr>
-        <w:t xml:space="preserve"> ( </w:t>
-      </w:r>
-      <w:proofErr w:type="spellStart"/>
-      <w:r>
-        <w:rPr>
-          <w:rFonts w:ascii="Arial" w:hAnsi="Arial"/>
-        </w:rPr>
-        <w:t>xx.xx</w:t>
-      </w:r>
-      <w:proofErr w:type="spellEnd"/>
-      <w:r>
-        <w:rPr>
-          <w:rFonts w:ascii="Arial" w:hAnsi="Arial"/>
-        </w:rPr>
-        <w:t>%)</w:t>
-      </w:r>
-      <w:r>
-        <w:rPr>
-          <w:rFonts w:hint="eastAsia"/>
-        </w:rPr>
-        <w:t>、使用小时数、维护访问权、降级模式操作等。</w:t>
+        <w:t>对事务的响应时间（平均、最长）</w:t>
       </w:r>
     </w:p>
     <w:p>
@@ -4382,16 +4636,7 @@
         <w:rPr>
           <w:rFonts w:hint="eastAsia"/>
         </w:rPr>
-        <w:t>平均故障间隔时间</w:t>
-      </w:r>
-      <w:r>
-        <w:t xml:space="preserve"> (MTBF) – </w:t>
-      </w:r>
-      <w:r>
-        <w:rPr>
-          <w:rFonts w:hint="eastAsia"/>
-        </w:rPr>
-        <w:t>通常表示为小时数，但也可表示为天数、月数或年数。</w:t>
+        <w:t>吞吐量，例如每秒处理的事务数</w:t>
       </w:r>
     </w:p>
     <w:p>
@@ -4409,16 +4654,7 @@
         <w:rPr>
           <w:rFonts w:hint="eastAsia"/>
         </w:rPr>
-        <w:t>平均修复时间</w:t>
-      </w:r>
-      <w:r>
-        <w:t xml:space="preserve"> (MTTR) — </w:t>
-      </w:r>
-      <w:r>
-        <w:rPr>
-          <w:rFonts w:hint="eastAsia"/>
-        </w:rPr>
-        <w:t>系统在发生故障后可以暂停运行的时间。</w:t>
+        <w:t>容量，例如系统可以容纳的客户或事务数</w:t>
       </w:r>
     </w:p>
     <w:p>
@@ -4436,16 +4672,7 @@
         <w:rPr>
           <w:rFonts w:hint="eastAsia"/>
         </w:rPr>
-        <w:t>精确度</w:t>
-      </w:r>
-      <w:r>
-        <w:t xml:space="preserve"> — </w:t>
-      </w:r>
-      <w:r>
-        <w:rPr>
-          <w:rFonts w:hint="eastAsia"/>
-        </w:rPr>
-        <w:t>指出系统输出要求具备的精密度（分辨率）和精确度（按照某一已知的标准）。</w:t>
+        <w:t>降级模式（当系统以某种形式降级时可接受的运行模式）</w:t>
       </w:r>
     </w:p>
     <w:p>
@@ -4463,35 +4690,31 @@
         <w:rPr>
           <w:rFonts w:hint="eastAsia"/>
         </w:rPr>
-        <w:t>最高错误或缺陷率</w:t>
-      </w:r>
-      <w:r>
-        <w:t>—</w:t>
-      </w:r>
-      <w:r>
-        <w:rPr>
-          <w:rFonts w:hint="eastAsia"/>
-        </w:rPr>
-        <w:t>通常表示为每千行代码的错误数目</w:t>
-      </w:r>
-      <w:r>
-        <w:t xml:space="preserve"> (bugs/KLOC) </w:t>
-      </w:r>
-      <w:r>
-        <w:rPr>
-          <w:rFonts w:hint="eastAsia"/>
-        </w:rPr>
-        <w:t>或每个功能点的错误数目</w:t>
-      </w:r>
-      <w:r>
-        <w:t xml:space="preserve"> (bugs/function-point)</w:t>
-      </w:r>
-      <w:r>
-        <w:rPr>
-          <w:rFonts w:hint="eastAsia"/>
-        </w:rPr>
-        <w:t>。</w:t>
-      </w:r>
+        <w:t>资源利用情况，如内存、磁盘、通信等</w:t>
+      </w:r>
+      <w:r>
+        <w:rPr>
+          <w:rFonts w:hint="eastAsia"/>
+        </w:rPr>
+        <w:t>]</w:t>
+      </w:r>
+    </w:p>
+    <w:p>
+      <w:pPr>
+        <w:pStyle w:val="2"/>
+      </w:pPr>
+      <w:bookmarkStart w:id="40" w:name="_Toc498836239"/>
+      <w:bookmarkStart w:id="41" w:name="_Toc54269965"/>
+      <w:bookmarkStart w:id="42" w:name="_Toc55853061"/>
+      <w:r>
+        <w:rPr>
+          <w:rFonts w:hint="eastAsia"/>
+        </w:rPr>
+        <w:t>可支持性</w:t>
+      </w:r>
+      <w:bookmarkEnd w:id="40"/>
+      <w:bookmarkEnd w:id="41"/>
+      <w:bookmarkEnd w:id="42"/>
     </w:p>
     <w:p>
       <w:pPr>
@@ -4499,54 +4722,34 @@
         <w:ind w:firstLine="400"/>
       </w:pPr>
       <w:r>
-        <w:t>•</w:t>
-      </w:r>
-      <w:r>
-        <w:tab/>
-      </w:r>
-      <w:r>
-        <w:rPr>
-          <w:rFonts w:hint="eastAsia"/>
-        </w:rPr>
-        <w:t>错误或缺陷率</w:t>
-      </w:r>
-      <w:r>
-        <w:t>—</w:t>
-      </w:r>
-      <w:r>
-        <w:rPr>
-          <w:rFonts w:hint="eastAsia"/>
-        </w:rPr>
-        <w:t>按照小错误、大错误和严重错误来分类。需求中必须对“严重”错误进行界定，例如：数据完全丢失或完全不能使用系统的某部分功能。</w:t>
-      </w:r>
-      <w:r>
-        <w:rPr>
-          <w:rFonts w:ascii="Arial" w:hAnsi="Arial"/>
-        </w:rPr>
+        <w:t>[</w:t>
+      </w:r>
+      <w:r>
+        <w:rPr>
+          <w:rFonts w:hint="eastAsia"/>
+        </w:rPr>
+        <w:t>此节应列出将提高所构建系统的可支持性或可维护性的所有需求，其中包括编码标准、命名约定、类库、维护访问权和维护实用程序。</w:t>
+      </w:r>
+      <w:r>
         <w:t>]</w:t>
       </w:r>
     </w:p>
     <w:p>
       <w:pPr>
         <w:pStyle w:val="2"/>
-        <w:numPr>
-          <w:ilvl w:val="1"/>
-          <w:numId w:val="1"/>
-        </w:numPr>
-        <w:ind w:firstLine="402"/>
-      </w:pPr>
-      <w:bookmarkStart w:id="38" w:name="_Toc498836237"/>
-      <w:bookmarkStart w:id="39" w:name="_Toc54269964"/>
-      <w:bookmarkStart w:id="40" w:name="_Toc55853060"/>
-      <w:r>
-        <w:rPr>
-          <w:rFonts w:hint="eastAsia"/>
-        </w:rPr>
-        <w:t>性能</w:t>
-      </w:r>
-      <w:bookmarkEnd w:id="38"/>
-      <w:bookmarkEnd w:id="39"/>
-      <w:bookmarkEnd w:id="40"/>
+      </w:pPr>
+      <w:bookmarkStart w:id="43" w:name="_Toc498836241"/>
+      <w:bookmarkStart w:id="44" w:name="_Toc54269966"/>
+      <w:bookmarkStart w:id="45" w:name="_Toc55853062"/>
+      <w:r>
+        <w:rPr>
+          <w:rFonts w:hint="eastAsia"/>
+        </w:rPr>
+        <w:t>设计约束</w:t>
+      </w:r>
+      <w:bookmarkEnd w:id="43"/>
+      <w:bookmarkEnd w:id="44"/>
+      <w:bookmarkEnd w:id="45"/>
     </w:p>
     <w:p>
       <w:pPr>
@@ -4560,8 +4763,79 @@
         <w:rPr>
           <w:rFonts w:hint="eastAsia"/>
         </w:rPr>
-        <w:t>此节应概述系统的性能特征。其中需包括具体的响应时间。</w:t>
-      </w:r>
+        <w:t>此节应列出所构建系统的所有设计约束。设计约束代表已经批准并必须遵循的设计决定。其中包括软件语言、软件流程需求、开发工具的指定用途、构架及设计约束、购买的构件、类库等。</w:t>
+      </w:r>
+      <w:r>
+        <w:t>]</w:t>
+      </w:r>
+    </w:p>
+    <w:p>
+      <w:pPr>
+        <w:pStyle w:val="1"/>
+      </w:pPr>
+      <w:bookmarkStart w:id="46" w:name="_Toc54269967"/>
+      <w:bookmarkStart w:id="47" w:name="_Toc55853063"/>
+      <w:bookmarkStart w:id="48" w:name="_Toc498836243"/>
+      <w:r>
+        <w:rPr>
+          <w:rFonts w:hint="eastAsia"/>
+        </w:rPr>
+        <w:t>其它</w:t>
+      </w:r>
+      <w:r>
+        <w:t>产品</w:t>
+      </w:r>
+      <w:r>
+        <w:rPr>
+          <w:rFonts w:hint="eastAsia"/>
+        </w:rPr>
+        <w:t>需求</w:t>
+      </w:r>
+      <w:bookmarkEnd w:id="46"/>
+      <w:bookmarkEnd w:id="47"/>
+    </w:p>
+    <w:p>
+      <w:pPr>
+        <w:pStyle w:val="2"/>
+      </w:pPr>
+      <w:bookmarkStart w:id="49" w:name="_Toc54269968"/>
+      <w:bookmarkStart w:id="50" w:name="_Toc55853064"/>
+      <w:r>
+        <w:rPr>
+          <w:rFonts w:hint="eastAsia"/>
+        </w:rPr>
+        <w:t>联机用户文档和</w:t>
+      </w:r>
+      <w:r>
+        <w:rPr>
+          <w:rFonts w:hint="eastAsia"/>
+        </w:rPr>
+        <w:t>联</w:t>
+      </w:r>
+      <w:r>
+        <w:t>机</w:t>
+      </w:r>
+      <w:r>
+        <w:rPr>
+          <w:rFonts w:hint="eastAsia"/>
+        </w:rPr>
+        <w:t>帮助</w:t>
+      </w:r>
+      <w:r>
+        <w:rPr>
+          <w:rFonts w:hint="eastAsia"/>
+        </w:rPr>
+        <w:t>的</w:t>
+      </w:r>
+      <w:r>
+        <w:rPr>
+          <w:rFonts w:hint="eastAsia"/>
+        </w:rPr>
+        <w:t>需求</w:t>
+      </w:r>
+      <w:bookmarkEnd w:id="48"/>
+      <w:bookmarkEnd w:id="49"/>
+      <w:bookmarkEnd w:id="50"/>
     </w:p>
     <w:p>
       <w:pPr>
@@ -4569,17 +4843,43 @@
         <w:ind w:firstLine="400"/>
       </w:pPr>
       <w:r>
-        <w:t>•</w:t>
-      </w:r>
-      <w:r>
-        <w:tab/>
-      </w:r>
-      <w:r>
-        <w:rPr>
-          <w:rFonts w:hint="eastAsia"/>
-        </w:rPr>
-        <w:t>对事务的响应时间（平均、最长）</w:t>
-      </w:r>
+        <w:t>[</w:t>
+      </w:r>
+      <w:r>
+        <w:rPr>
+          <w:rFonts w:hint="eastAsia"/>
+        </w:rPr>
+        <w:t>如果存在对联机用户文档、帮助系统、关于声明的帮助等的需求，请在此说明。</w:t>
+      </w:r>
+      <w:r>
+        <w:t>]</w:t>
+      </w:r>
+    </w:p>
+    <w:p>
+      <w:pPr>
+        <w:pStyle w:val="2"/>
+      </w:pPr>
+      <w:bookmarkStart w:id="51" w:name="_Toc498836245"/>
+      <w:bookmarkStart w:id="52" w:name="_Toc54269969"/>
+      <w:bookmarkStart w:id="53" w:name="_Toc55853065"/>
+      <w:r>
+        <w:rPr>
+          <w:rFonts w:hint="eastAsia"/>
+        </w:rPr>
+        <w:t>接口</w:t>
+      </w:r>
+      <w:bookmarkEnd w:id="51"/>
+      <w:r>
+        <w:rPr>
+          <w:rFonts w:hint="eastAsia"/>
+        </w:rPr>
+        <w:t>需</w:t>
+      </w:r>
+      <w:r>
+        <w:t>求</w:t>
+      </w:r>
+      <w:bookmarkEnd w:id="52"/>
+      <w:bookmarkEnd w:id="53"/>
     </w:p>
     <w:p>
       <w:pPr>
@@ -4587,17 +4887,52 @@
         <w:ind w:firstLine="400"/>
       </w:pPr>
       <w:r>
-        <w:t>•</w:t>
-      </w:r>
-      <w:r>
-        <w:tab/>
-      </w:r>
-      <w:r>
-        <w:rPr>
-          <w:rFonts w:hint="eastAsia"/>
-        </w:rPr>
-        <w:t>吞吐量，例如每秒处理的事务数</w:t>
-      </w:r>
+        <w:t>[</w:t>
+      </w:r>
+      <w:r>
+        <w:rPr>
+          <w:rFonts w:hint="eastAsia"/>
+        </w:rPr>
+        <w:t>此节规定应用程序必须支持的接口</w:t>
+      </w:r>
+      <w:r>
+        <w:t>/</w:t>
+      </w:r>
+      <w:r>
+        <w:rPr>
+          <w:rFonts w:hint="eastAsia"/>
+        </w:rPr>
+        <w:t>界面。它应非常具体，包含协议、端口和逻辑地址等，以便于按照接口</w:t>
+      </w:r>
+      <w:r>
+        <w:t>/</w:t>
+      </w:r>
+      <w:r>
+        <w:rPr>
+          <w:rFonts w:hint="eastAsia"/>
+        </w:rPr>
+        <w:t>界面需求开发并检验软件。</w:t>
+      </w:r>
+      <w:r>
+        <w:t>]</w:t>
+      </w:r>
+    </w:p>
+    <w:p>
+      <w:pPr>
+        <w:pStyle w:val="3"/>
+      </w:pPr>
+      <w:bookmarkStart w:id="54" w:name="_Toc498836246"/>
+      <w:bookmarkStart w:id="55" w:name="_Toc54269970"/>
+      <w:bookmarkStart w:id="56" w:name="_Toc55853066"/>
+      <w:r>
+        <w:rPr>
+          <w:rFonts w:hint="eastAsia"/>
+        </w:rPr>
+        <w:t>用户界面</w:t>
+      </w:r>
+      <w:bookmarkEnd w:id="54"/>
+      <w:bookmarkEnd w:id="55"/>
+      <w:bookmarkEnd w:id="56"/>
     </w:p>
     <w:p>
       <w:pPr>
@@ -4605,17 +4940,34 @@
         <w:ind w:firstLine="400"/>
       </w:pPr>
       <w:r>
-        <w:t>•</w:t>
-      </w:r>
-      <w:r>
-        <w:tab/>
-      </w:r>
-      <w:r>
-        <w:rPr>
-          <w:rFonts w:hint="eastAsia"/>
-        </w:rPr>
-        <w:t>容量，例如系统可以容纳的客户或事务数</w:t>
-      </w:r>
+        <w:t>[</w:t>
+      </w:r>
+      <w:r>
+        <w:rPr>
+          <w:rFonts w:hint="eastAsia"/>
+        </w:rPr>
+        <w:t>说明软件将实现的用户界面。</w:t>
+      </w:r>
+      <w:r>
+        <w:t>]</w:t>
+      </w:r>
+    </w:p>
+    <w:p>
+      <w:pPr>
+        <w:pStyle w:val="3"/>
+      </w:pPr>
+      <w:bookmarkStart w:id="57" w:name="_Toc498836247"/>
+      <w:bookmarkStart w:id="58" w:name="_Toc54269971"/>
+      <w:bookmarkStart w:id="59" w:name="_Toc55853067"/>
+      <w:r>
+        <w:rPr>
+          <w:rFonts w:hint="eastAsia"/>
+        </w:rPr>
+        <w:t>硬件接口</w:t>
+      </w:r>
+      <w:bookmarkEnd w:id="57"/>
+      <w:bookmarkEnd w:id="58"/>
+      <w:bookmarkEnd w:id="59"/>
     </w:p>
     <w:p>
       <w:pPr>
@@ -4623,17 +4975,35 @@
         <w:ind w:firstLine="400"/>
       </w:pPr>
       <w:r>
-        <w:t>•</w:t>
-      </w:r>
-      <w:r>
-        <w:tab/>
-      </w:r>
-      <w:r>
-        <w:rPr>
-          <w:rFonts w:hint="eastAsia"/>
-        </w:rPr>
-        <w:t>降级模式（当系统以某种形式降级时可接受的运行模式）</w:t>
-      </w:r>
+        <w:t>[</w:t>
+      </w:r>
+      <w:r>
+        <w:rPr>
+          <w:rFonts w:hint="eastAsia"/>
+        </w:rPr>
+        <w:t>此节指出软件所支持的所有硬件接口，其中包括逻辑结构、物理地址、预期行为等。</w:t>
+      </w:r>
+      <w:r>
+        <w:t>]</w:t>
+      </w:r>
+    </w:p>
+    <w:p>
+      <w:pPr>
+        <w:pStyle w:val="3"/>
+      </w:pPr>
+      <w:bookmarkStart w:id="60" w:name="_Toc498836248"/>
+      <w:bookmarkStart w:id="61" w:name="_Toc54269972"/>
+      <w:bookmarkStart w:id="62" w:name="_Toc55853068"/>
+      <w:r>
+        <w:rPr>
+          <w:rFonts w:hint="eastAsia"/>
+        </w:rPr>
+        <w:lastRenderedPageBreak/>
+        <w:t>软件接口</w:t>
+      </w:r>
+      <w:bookmarkEnd w:id="60"/>
+      <w:bookmarkEnd w:id="61"/>
+      <w:bookmarkEnd w:id="62"/>
     </w:p>
     <w:p>
       <w:pPr>
@@ -4641,41 +5011,58 @@
         <w:ind w:firstLine="400"/>
       </w:pPr>
       <w:r>
-        <w:t>•</w:t>
-      </w:r>
-      <w:r>
-        <w:tab/>
-      </w:r>
-      <w:r>
-        <w:rPr>
-          <w:rFonts w:hint="eastAsia"/>
-        </w:rPr>
-        <w:t>资源利用情况，如内存、磁盘、通信等</w:t>
-      </w:r>
-      <w:r>
-        <w:rPr>
-          <w:rFonts w:hint="eastAsia"/>
-        </w:rPr>
+        <w:t>[</w:t>
+      </w:r>
+      <w:r>
+        <w:rPr>
+          <w:rFonts w:hint="eastAsia"/>
+        </w:rPr>
+        <w:t>此节说明软件系统中与其他构件之间的软件接口。这些构件可以是购入的构件、取自其他应用程序重新利用的构件，也可以是为此</w:t>
+      </w:r>
+      <w:r>
+        <w:rPr>
+          <w:rFonts w:ascii="Arial" w:hAnsi="Arial"/>
+        </w:rPr>
+        <w:t xml:space="preserve"> </w:t>
+      </w:r>
+      <w:r>
+        <w:rPr>
+          <w:b/>
+        </w:rPr>
+        <w:t>SRS</w:t>
+      </w:r>
+      <w:r>
+        <w:rPr>
+          <w:rFonts w:ascii="Arial" w:hAnsi="Arial"/>
+        </w:rPr>
+        <w:t xml:space="preserve"> </w:t>
+      </w:r>
+      <w:r>
+        <w:rPr>
+          <w:rFonts w:hint="eastAsia"/>
+        </w:rPr>
+        <w:t>范围之外的子系统开发，但该软件应用程序必须与之交互的构件。</w:t>
+      </w:r>
+      <w:r>
         <w:t>]</w:t>
       </w:r>
     </w:p>
     <w:p>
       <w:pPr>
-        <w:pStyle w:val="2"/>
-        <w:ind w:firstLine="402"/>
-      </w:pPr>
-      <w:bookmarkStart w:id="41" w:name="_Toc498836239"/>
-      <w:bookmarkStart w:id="42" w:name="_Toc54269965"/>
-      <w:bookmarkStart w:id="43" w:name="_Toc55853061"/>
-      <w:r>
-        <w:rPr>
-          <w:rFonts w:hint="eastAsia"/>
-        </w:rPr>
-        <w:t>可支持性</w:t>
-      </w:r>
-      <w:bookmarkEnd w:id="41"/>
-      <w:bookmarkEnd w:id="42"/>
-      <w:bookmarkEnd w:id="43"/>
+        <w:pStyle w:val="3"/>
+      </w:pPr>
+      <w:bookmarkStart w:id="63" w:name="_Toc498836249"/>
+      <w:bookmarkStart w:id="64" w:name="_Toc54269973"/>
+      <w:bookmarkStart w:id="65" w:name="_Toc55853069"/>
+      <w:r>
+        <w:rPr>
+          <w:rFonts w:hint="eastAsia"/>
+        </w:rPr>
+        <w:t>通信接口</w:t>
+      </w:r>
+      <w:bookmarkEnd w:id="63"/>
+      <w:bookmarkEnd w:id="64"/>
+      <w:bookmarkEnd w:id="65"/>
     </w:p>
     <w:p>
       <w:pPr>
@@ -4689,7 +5076,7 @@
         <w:rPr>
           <w:rFonts w:hint="eastAsia"/>
         </w:rPr>
-        <w:t>此节应列出将提高所构建系统的可支持性或可维护性的所有需求，其中包括编码标准、命名约定、类库、维护访问权和维护实用程序。</w:t>
+        <w:t>说明与其他系统或设备（如局域网、远程串行设备等）的所有通信接口。</w:t>
       </w:r>
       <w:r>
         <w:t>]</w:t>
@@ -4698,20 +5085,19 @@
     <w:p>
       <w:pPr>
         <w:pStyle w:val="2"/>
-        <w:ind w:firstLine="402"/>
-      </w:pPr>
-      <w:bookmarkStart w:id="44" w:name="_Toc498836241"/>
-      <w:bookmarkStart w:id="45" w:name="_Toc54269966"/>
-      <w:bookmarkStart w:id="46" w:name="_Toc55853062"/>
-      <w:r>
-        <w:rPr>
-          <w:rFonts w:hint="eastAsia"/>
-        </w:rPr>
-        <w:t>设计约束</w:t>
-      </w:r>
-      <w:bookmarkEnd w:id="44"/>
-      <w:bookmarkEnd w:id="45"/>
-      <w:bookmarkEnd w:id="46"/>
+      </w:pPr>
+      <w:bookmarkStart w:id="66" w:name="_Toc498836252"/>
+      <w:bookmarkStart w:id="67" w:name="_Toc54269974"/>
+      <w:bookmarkStart w:id="68" w:name="_Toc55853070"/>
+      <w:r>
+        <w:rPr>
+          <w:rFonts w:hint="eastAsia"/>
+        </w:rPr>
+        <w:t>适用的标准</w:t>
+      </w:r>
+      <w:bookmarkEnd w:id="66"/>
+      <w:bookmarkEnd w:id="67"/>
+      <w:bookmarkEnd w:id="68"/>
     </w:p>
     <w:p>
       <w:pPr>
@@ -4725,391 +5111,27 @@
         <w:rPr>
           <w:rFonts w:hint="eastAsia"/>
         </w:rPr>
-        <w:t>此节应列出所构建系统的所有设计约束。设计约束代表已经批准并必须遵循的设计决定。其中包括软件语言、软件流程需求、开发工具的指定用途、构架及设计约束、购买的构件、类库等。</w:t>
+        <w:t>通过引用，此节说明了所有适用的标准以及适用于所述系统的相应</w:t>
+      </w:r>
+      <w:r>
+        <w:rPr>
+          <w:rFonts w:hint="eastAsia"/>
+        </w:rPr>
+        <w:t>标准的具体部分。例如，其中可以包括法律、质量及法规标准；业界在易</w:t>
+      </w:r>
+      <w:r>
+        <w:rPr>
+          <w:rFonts w:hint="eastAsia"/>
+        </w:rPr>
+        <w:t>用性、互操作性、国际化、操作系统相容性等方面的标准。</w:t>
       </w:r>
       <w:r>
         <w:t>]</w:t>
       </w:r>
     </w:p>
-    <w:p>
-      <w:pPr>
-        <w:pStyle w:val="1"/>
-        <w:numPr>
-          <w:ilvl w:val="0"/>
-          <w:numId w:val="1"/>
-        </w:numPr>
-        <w:ind w:left="720" w:firstLine="482"/>
-      </w:pPr>
-      <w:bookmarkStart w:id="47" w:name="_Toc54269967"/>
-      <w:bookmarkStart w:id="48" w:name="_Toc498836243"/>
-      <w:bookmarkStart w:id="49" w:name="_Toc55853063"/>
-      <w:r>
-        <w:rPr>
-          <w:rFonts w:hint="eastAsia"/>
-        </w:rPr>
-        <w:lastRenderedPageBreak/>
-        <w:t>其它</w:t>
-      </w:r>
-      <w:r>
-        <w:t>产品</w:t>
-      </w:r>
-      <w:r>
-        <w:rPr>
-          <w:rFonts w:hint="eastAsia"/>
-        </w:rPr>
-        <w:t>需求</w:t>
-      </w:r>
-      <w:bookmarkEnd w:id="47"/>
-      <w:bookmarkEnd w:id="49"/>
-    </w:p>
-    <w:p>
-      <w:pPr>
-        <w:pStyle w:val="2"/>
-        <w:ind w:firstLine="402"/>
-      </w:pPr>
-      <w:bookmarkStart w:id="50" w:name="_Toc54269968"/>
-      <w:bookmarkStart w:id="51" w:name="_Toc55853064"/>
-      <w:r>
-        <w:rPr>
-          <w:rFonts w:hint="eastAsia"/>
-        </w:rPr>
-        <w:t>联机用户文档和</w:t>
-      </w:r>
-      <w:r>
-        <w:rPr>
-          <w:rFonts w:hint="eastAsia"/>
-        </w:rPr>
-        <w:t>联</w:t>
-      </w:r>
-      <w:r>
-        <w:t>机</w:t>
-      </w:r>
-      <w:r>
-        <w:rPr>
-          <w:rFonts w:hint="eastAsia"/>
-        </w:rPr>
-        <w:t>帮助</w:t>
-      </w:r>
-      <w:r>
-        <w:rPr>
-          <w:rFonts w:hint="eastAsia"/>
-        </w:rPr>
-        <w:t>的</w:t>
-      </w:r>
-      <w:r>
-        <w:rPr>
-          <w:rFonts w:hint="eastAsia"/>
-        </w:rPr>
-        <w:t>需求</w:t>
-      </w:r>
-      <w:bookmarkEnd w:id="48"/>
-      <w:bookmarkEnd w:id="50"/>
-      <w:bookmarkEnd w:id="51"/>
-    </w:p>
-    <w:p>
-      <w:pPr>
-        <w:pStyle w:val="InfoBlue"/>
-        <w:ind w:firstLine="400"/>
-      </w:pPr>
-      <w:r>
-        <w:t>[</w:t>
-      </w:r>
-      <w:r>
-        <w:rPr>
-          <w:rFonts w:hint="eastAsia"/>
-        </w:rPr>
-        <w:t>如果存在对联机用户文档、帮助系统、关于声明的帮助等的需求，请在此说明。</w:t>
-      </w:r>
-      <w:r>
-        <w:t>]</w:t>
-      </w:r>
-    </w:p>
-    <w:p>
-      <w:pPr>
-        <w:pStyle w:val="2"/>
-        <w:ind w:firstLine="402"/>
-      </w:pPr>
-      <w:bookmarkStart w:id="52" w:name="_Toc498836245"/>
-      <w:bookmarkStart w:id="53" w:name="_Toc54269969"/>
-      <w:bookmarkStart w:id="54" w:name="_Toc55853065"/>
-      <w:r>
-        <w:rPr>
-          <w:rFonts w:hint="eastAsia"/>
-        </w:rPr>
-        <w:t>接口</w:t>
-      </w:r>
-      <w:bookmarkEnd w:id="52"/>
-      <w:r>
-        <w:rPr>
-          <w:rFonts w:hint="eastAsia"/>
-        </w:rPr>
-        <w:t>需</w:t>
-      </w:r>
-      <w:r>
-        <w:t>求</w:t>
-      </w:r>
-      <w:bookmarkEnd w:id="53"/>
-      <w:bookmarkEnd w:id="54"/>
-    </w:p>
-    <w:p>
-      <w:pPr>
-        <w:pStyle w:val="InfoBlue"/>
-        <w:ind w:firstLine="400"/>
-      </w:pPr>
-      <w:r>
-        <w:t>[</w:t>
-      </w:r>
-      <w:r>
-        <w:rPr>
-          <w:rFonts w:hint="eastAsia"/>
-        </w:rPr>
-        <w:t>此节规定应用程序必须支持的接口</w:t>
-      </w:r>
-      <w:r>
-        <w:t>/</w:t>
-      </w:r>
-      <w:r>
-        <w:rPr>
-          <w:rFonts w:hint="eastAsia"/>
-        </w:rPr>
-        <w:t>界面。它应非常具体，包含协议、端口和逻辑地址等，以便于按照接口</w:t>
-      </w:r>
-      <w:r>
-        <w:t>/</w:t>
-      </w:r>
-      <w:r>
-        <w:rPr>
-          <w:rFonts w:hint="eastAsia"/>
-        </w:rPr>
-        <w:t>界面需求开发并检验软件。</w:t>
-      </w:r>
-      <w:r>
-        <w:t>]</w:t>
-      </w:r>
-    </w:p>
-    <w:p>
-      <w:pPr>
-        <w:pStyle w:val="3"/>
-        <w:ind w:left="720" w:firstLine="400"/>
-      </w:pPr>
-      <w:bookmarkStart w:id="55" w:name="_Toc498836246"/>
-      <w:bookmarkStart w:id="56" w:name="_Toc54269970"/>
-      <w:bookmarkStart w:id="57" w:name="_Toc55853066"/>
-      <w:r>
-        <w:rPr>
-          <w:rFonts w:hint="eastAsia"/>
-        </w:rPr>
-        <w:t>用户界面</w:t>
-      </w:r>
-      <w:bookmarkEnd w:id="55"/>
-      <w:bookmarkEnd w:id="56"/>
-      <w:bookmarkEnd w:id="57"/>
-    </w:p>
-    <w:p>
-      <w:pPr>
-        <w:pStyle w:val="InfoBlue"/>
-        <w:ind w:firstLine="400"/>
-      </w:pPr>
-      <w:r>
-        <w:t>[</w:t>
-      </w:r>
-      <w:r>
-        <w:rPr>
-          <w:rFonts w:hint="eastAsia"/>
-        </w:rPr>
-        <w:t>说明软件将实现的用户界面。</w:t>
-      </w:r>
-      <w:r>
-        <w:t>]</w:t>
-      </w:r>
-    </w:p>
-    <w:p>
-      <w:pPr>
-        <w:pStyle w:val="3"/>
-        <w:numPr>
-          <w:ilvl w:val="2"/>
-          <w:numId w:val="1"/>
-        </w:numPr>
-        <w:ind w:left="720" w:firstLine="400"/>
-      </w:pPr>
-      <w:bookmarkStart w:id="58" w:name="_Toc498836247"/>
-      <w:bookmarkStart w:id="59" w:name="_Toc54269971"/>
-      <w:bookmarkStart w:id="60" w:name="_Toc55853067"/>
-      <w:r>
-        <w:rPr>
-          <w:rFonts w:hint="eastAsia"/>
-        </w:rPr>
-        <w:t>硬件接口</w:t>
-      </w:r>
-      <w:bookmarkEnd w:id="58"/>
-      <w:bookmarkEnd w:id="59"/>
-      <w:bookmarkEnd w:id="60"/>
-    </w:p>
-    <w:p>
-      <w:pPr>
-        <w:pStyle w:val="InfoBlue"/>
-        <w:ind w:firstLine="400"/>
-      </w:pPr>
-      <w:r>
-        <w:t>[</w:t>
-      </w:r>
-      <w:r>
-        <w:rPr>
-          <w:rFonts w:hint="eastAsia"/>
-        </w:rPr>
-        <w:t>此节指出软件所支持的所有硬件接口，其中包括逻辑结构、物理地址、预期行为等。</w:t>
-      </w:r>
-      <w:r>
-        <w:t>]</w:t>
-      </w:r>
-    </w:p>
-    <w:p>
-      <w:pPr>
-        <w:pStyle w:val="3"/>
-        <w:ind w:left="720" w:firstLine="400"/>
-      </w:pPr>
-      <w:bookmarkStart w:id="61" w:name="_Toc498836248"/>
-      <w:bookmarkStart w:id="62" w:name="_Toc54269972"/>
-      <w:bookmarkStart w:id="63" w:name="_Toc55853068"/>
-      <w:r>
-        <w:rPr>
-          <w:rFonts w:hint="eastAsia"/>
-        </w:rPr>
-        <w:t>软件接口</w:t>
-      </w:r>
-      <w:bookmarkEnd w:id="61"/>
-      <w:bookmarkEnd w:id="62"/>
-      <w:bookmarkEnd w:id="63"/>
-    </w:p>
-    <w:p>
-      <w:pPr>
-        <w:pStyle w:val="InfoBlue"/>
-        <w:ind w:firstLine="400"/>
-      </w:pPr>
-      <w:r>
-        <w:t>[</w:t>
-      </w:r>
-      <w:r>
-        <w:rPr>
-          <w:rFonts w:hint="eastAsia"/>
-        </w:rPr>
-        <w:t>此节说明软件系统中与其他构件之间的软件接口。这些构件可以是购入的构件、取自其他应用程序重新利用的构件，也可以是为此</w:t>
-      </w:r>
-      <w:r>
-        <w:rPr>
-          <w:rFonts w:ascii="Arial" w:hAnsi="Arial"/>
-        </w:rPr>
-        <w:t xml:space="preserve"> </w:t>
-      </w:r>
-      <w:r>
-        <w:rPr>
-          <w:b/>
-        </w:rPr>
-        <w:t>SRS</w:t>
-      </w:r>
-      <w:r>
-        <w:rPr>
-          <w:rFonts w:ascii="Arial" w:hAnsi="Arial"/>
-        </w:rPr>
-        <w:t xml:space="preserve"> </w:t>
-      </w:r>
-      <w:r>
-        <w:rPr>
-          <w:rFonts w:hint="eastAsia"/>
-        </w:rPr>
-        <w:t>范围之外的子系统开发，但该软件应用程序必须与之交互的构件。</w:t>
-      </w:r>
-      <w:r>
-        <w:t>]</w:t>
-      </w:r>
-    </w:p>
-    <w:p>
-      <w:pPr>
-        <w:pStyle w:val="3"/>
-        <w:ind w:left="720" w:firstLine="400"/>
-      </w:pPr>
-      <w:bookmarkStart w:id="64" w:name="_Toc498836249"/>
-      <w:bookmarkStart w:id="65" w:name="_Toc54269973"/>
-      <w:bookmarkStart w:id="66" w:name="_Toc55853069"/>
-      <w:r>
-        <w:rPr>
-          <w:rFonts w:hint="eastAsia"/>
-        </w:rPr>
-        <w:t>通信接口</w:t>
-      </w:r>
-      <w:bookmarkEnd w:id="64"/>
-      <w:bookmarkEnd w:id="65"/>
-      <w:bookmarkEnd w:id="66"/>
-    </w:p>
-    <w:p>
-      <w:pPr>
-        <w:pStyle w:val="InfoBlue"/>
-        <w:ind w:firstLine="400"/>
-      </w:pPr>
-      <w:r>
-        <w:t>[</w:t>
-      </w:r>
-      <w:r>
-        <w:rPr>
-          <w:rFonts w:hint="eastAsia"/>
-        </w:rPr>
-        <w:t>说明与其他系统或设备（如局域网、远程串行设备等）的所有通信接口。</w:t>
-      </w:r>
-      <w:r>
-        <w:t>]</w:t>
-      </w:r>
-    </w:p>
-    <w:p>
-      <w:pPr>
-        <w:pStyle w:val="2"/>
-        <w:ind w:firstLine="402"/>
-      </w:pPr>
-      <w:bookmarkStart w:id="67" w:name="_Toc498836252"/>
-      <w:bookmarkStart w:id="68" w:name="_Toc54269974"/>
-      <w:bookmarkStart w:id="69" w:name="_Toc55853070"/>
-      <w:r>
-        <w:rPr>
-          <w:rFonts w:hint="eastAsia"/>
-        </w:rPr>
-        <w:t>适用的标准</w:t>
-      </w:r>
-      <w:bookmarkEnd w:id="67"/>
-      <w:bookmarkEnd w:id="68"/>
-      <w:bookmarkEnd w:id="69"/>
-    </w:p>
-    <w:p>
-      <w:pPr>
-        <w:pStyle w:val="InfoBlue"/>
-        <w:ind w:firstLine="400"/>
-      </w:pPr>
-      <w:r>
-        <w:t>[</w:t>
-      </w:r>
-      <w:r>
-        <w:rPr>
-          <w:rFonts w:hint="eastAsia"/>
-        </w:rPr>
-        <w:t>通过引用，此节说明了所有适用的标准以及适用于所述系统的相应</w:t>
-      </w:r>
-      <w:r>
-        <w:rPr>
-          <w:rFonts w:hint="eastAsia"/>
-        </w:rPr>
-        <w:t>标准的具体部分。例如，其中可以包括法律、质量及法规标准；业界在易</w:t>
-      </w:r>
-      <w:r>
-        <w:rPr>
-          <w:rFonts w:hint="eastAsia"/>
-        </w:rPr>
-        <w:t>用性、互操作性、国际化、操作系统相容性等方面的标准。</w:t>
-      </w:r>
-      <w:r>
-        <w:t>]</w:t>
-      </w:r>
-    </w:p>
     <w:sectPr>
-      <w:headerReference w:type="default" r:id="rId9"/>
-      <w:footerReference w:type="default" r:id="rId10"/>
+      <w:headerReference w:type="default" r:id="rId10"/>
+      <w:footerReference w:type="default" r:id="rId11"/>
       <w:pgSz w:w="12240" w:h="15840" w:code="1"/>
       <w:pgMar w:top="1440" w:right="1440" w:bottom="1440" w:left="1440" w:header="720" w:footer="720" w:gutter="0"/>
       <w:cols w:space="720"/>
@@ -5119,7 +5141,7 @@
 </file>
 
 <file path=word/endnotes.xml><?xml version="1.0" encoding="utf-8"?>
-<w:endnotes xmlns:wpc="http://schemas.microsoft.com/office/word/2010/wordprocessingCanvas" xmlns:cx="http://schemas.microsoft.com/office/drawing/2014/chartex" xmlns:cx1="http://schemas.microsoft.com/office/drawing/2015/9/8/chartex" xmlns:cx2="http://schemas.microsoft.com/office/drawing/2015/10/21/chartex" xmlns:cx3="http://schemas.microsoft.com/office/drawing/2016/5/9/chartex" xmlns:cx4="http://schemas.microsoft.com/office/drawing/2016/5/10/chartex" xmlns:cx5="http://schemas.microsoft.com/office/drawing/2016/5/11/chartex" xmlns:cx6="http://schemas.microsoft.com/office/drawing/2016/5/12/chartex" xmlns:cx7="http://schemas.microsoft.com/office/drawing/2016/5/13/chartex" xmlns:cx8="http://schemas.microsoft.com/office/drawing/2016/5/14/chartex" xmlns:mc="http://schemas.openxmlformats.org/markup-compatibility/2006" xmlns:aink="http://schemas.microsoft.com/office/drawing/2016/ink" xmlns:am3d="http://schemas.microsoft.com/office/drawing/2017/model3d" xmlns:o="urn:schemas-microsoft-com:office:office" xmlns:r="http://schemas.openxmlformats.org/officeDocument/2006/relationships" xmlns:m="http://schemas.openxmlformats.org/officeDocument/2006/math" xmlns:v="urn:schemas-microsoft-com:vml" xmlns:wp14="http://schemas.microsoft.com/office/word/2010/wordprocessingDrawing" xmlns:wp="http://schemas.openxmlformats.org/drawingml/2006/wordprocessingDrawing" xmlns:w10="urn:schemas-microsoft-com:office:word" xmlns:w="http://schemas.openxmlformats.org/wordprocessingml/2006/main" xmlns:w14="http://schemas.microsoft.com/office/word/2010/wordml" xmlns:w15="http://schemas.microsoft.com/office/word/2012/wordml" xmlns:w16cid="http://schemas.microsoft.com/office/word/2016/wordml/cid" xmlns:w16se="http://schemas.microsoft.com/office/word/2015/wordml/symex" xmlns:wpg="http://schemas.microsoft.com/office/word/2010/wordprocessingGroup" xmlns:wpi="http://schemas.microsoft.com/office/word/2010/wordprocessingInk" xmlns:wne="http://schemas.microsoft.com/office/word/2006/wordml" xmlns:wps="http://schemas.microsoft.com/office/word/2010/wordprocessingShape" mc:Ignorable="w14 w15 w16se w16cid wp14">
+<w:endnotes xmlns:wpc="http://schemas.microsoft.com/office/word/2010/wordprocessingCanvas" xmlns:cx="http://schemas.microsoft.com/office/drawing/2014/chartex" xmlns:cx1="http://schemas.microsoft.com/office/drawing/2015/9/8/chartex" xmlns:cx2="http://schemas.microsoft.com/office/drawing/2015/10/21/chartex" xmlns:cx3="http://schemas.microsoft.com/office/drawing/2016/5/9/chartex" xmlns:cx4="http://schemas.microsoft.com/office/drawing/2016/5/10/chartex" xmlns:cx5="http://schemas.microsoft.com/office/drawing/2016/5/11/chartex" xmlns:cx6="http://schemas.microsoft.com/office/drawing/2016/5/12/chartex" xmlns:cx7="http://schemas.microsoft.com/office/drawing/2016/5/13/chartex" xmlns:cx8="http://schemas.microsoft.com/office/drawing/2016/5/14/chartex" xmlns:mc="http://schemas.openxmlformats.org/markup-compatibility/2006" xmlns:aink="http://schemas.microsoft.com/office/drawing/2016/ink" xmlns:am3d="http://schemas.microsoft.com/office/drawing/2017/model3d" xmlns:o="urn:schemas-microsoft-com:office:office" xmlns:r="http://schemas.openxmlformats.org/officeDocument/2006/relationships" xmlns:m="http://schemas.openxmlformats.org/officeDocument/2006/math" xmlns:v="urn:schemas-microsoft-com:vml" xmlns:wp14="http://schemas.microsoft.com/office/word/2010/wordprocessingDrawing" xmlns:wp="http://schemas.openxmlformats.org/drawingml/2006/wordprocessingDrawing" xmlns:w10="urn:schemas-microsoft-com:office:word" xmlns:w="http://schemas.openxmlformats.org/wordprocessingml/2006/main" xmlns:w14="http://schemas.microsoft.com/office/word/2010/wordml" xmlns:w15="http://schemas.microsoft.com/office/word/2012/wordml" xmlns:w16cex="http://schemas.microsoft.com/office/word/2018/wordml/cex" xmlns:w16cid="http://schemas.microsoft.com/office/word/2016/wordml/cid" xmlns:w16="http://schemas.microsoft.com/office/word/2018/wordml" xmlns:w16se="http://schemas.microsoft.com/office/word/2015/wordml/symex" xmlns:wpg="http://schemas.microsoft.com/office/word/2010/wordprocessingGroup" xmlns:wpi="http://schemas.microsoft.com/office/word/2010/wordprocessingInk" xmlns:wne="http://schemas.microsoft.com/office/word/2006/wordml" xmlns:wps="http://schemas.microsoft.com/office/word/2010/wordprocessingShape" mc:Ignorable="w14 w15 w16se w16cid w16 w16cex wp14">
   <w:endnote w:type="separator" w:id="-1">
     <w:p>
       <w:pPr>
@@ -5144,7 +5166,7 @@
 </file>
 
 <file path=word/footer1.xml><?xml version="1.0" encoding="utf-8"?>
-<w:ftr xmlns:wpc="http://schemas.microsoft.com/office/word/2010/wordprocessingCanvas" xmlns:cx="http://schemas.microsoft.com/office/drawing/2014/chartex" xmlns:cx1="http://schemas.microsoft.com/office/drawing/2015/9/8/chartex" xmlns:cx2="http://schemas.microsoft.com/office/drawing/2015/10/21/chartex" xmlns:cx3="http://schemas.microsoft.com/office/drawing/2016/5/9/chartex" xmlns:cx4="http://schemas.microsoft.com/office/drawing/2016/5/10/chartex" xmlns:cx5="http://schemas.microsoft.com/office/drawing/2016/5/11/chartex" xmlns:cx6="http://schemas.microsoft.com/office/drawing/2016/5/12/chartex" xmlns:cx7="http://schemas.microsoft.com/office/drawing/2016/5/13/chartex" xmlns:cx8="http://schemas.microsoft.com/office/drawing/2016/5/14/chartex" xmlns:mc="http://schemas.openxmlformats.org/markup-compatibility/2006" xmlns:aink="http://schemas.microsoft.com/office/drawing/2016/ink" xmlns:am3d="http://schemas.microsoft.com/office/drawing/2017/model3d" xmlns:o="urn:schemas-microsoft-com:office:office" xmlns:r="http://schemas.openxmlformats.org/officeDocument/2006/relationships" xmlns:m="http://schemas.openxmlformats.org/officeDocument/2006/math" xmlns:v="urn:schemas-microsoft-com:vml" xmlns:wp14="http://schemas.microsoft.com/office/word/2010/wordprocessingDrawing" xmlns:wp="http://schemas.openxmlformats.org/drawingml/2006/wordprocessingDrawing" xmlns:w10="urn:schemas-microsoft-com:office:word" xmlns:w="http://schemas.openxmlformats.org/wordprocessingml/2006/main" xmlns:w14="http://schemas.microsoft.com/office/word/2010/wordml" xmlns:w15="http://schemas.microsoft.com/office/word/2012/wordml" xmlns:w16cid="http://schemas.microsoft.com/office/word/2016/wordml/cid" xmlns:w16se="http://schemas.microsoft.com/office/word/2015/wordml/symex" xmlns:wpg="http://schemas.microsoft.com/office/word/2010/wordprocessingGroup" xmlns:wpi="http://schemas.microsoft.com/office/word/2010/wordprocessingInk" xmlns:wne="http://schemas.microsoft.com/office/word/2006/wordml" xmlns:wps="http://schemas.microsoft.com/office/word/2010/wordprocessingShape" mc:Ignorable="w14 w15 w16se w16cid wp14">
+<w:ftr xmlns:wpc="http://schemas.microsoft.com/office/word/2010/wordprocessingCanvas" xmlns:cx="http://schemas.microsoft.com/office/drawing/2014/chartex" xmlns:cx1="http://schemas.microsoft.com/office/drawing/2015/9/8/chartex" xmlns:cx2="http://schemas.microsoft.com/office/drawing/2015/10/21/chartex" xmlns:cx3="http://schemas.microsoft.com/office/drawing/2016/5/9/chartex" xmlns:cx4="http://schemas.microsoft.com/office/drawing/2016/5/10/chartex" xmlns:cx5="http://schemas.microsoft.com/office/drawing/2016/5/11/chartex" xmlns:cx6="http://schemas.microsoft.com/office/drawing/2016/5/12/chartex" xmlns:cx7="http://schemas.microsoft.com/office/drawing/2016/5/13/chartex" xmlns:cx8="http://schemas.microsoft.com/office/drawing/2016/5/14/chartex" xmlns:mc="http://schemas.openxmlformats.org/markup-compatibility/2006" xmlns:aink="http://schemas.microsoft.com/office/drawing/2016/ink" xmlns:am3d="http://schemas.microsoft.com/office/drawing/2017/model3d" xmlns:o="urn:schemas-microsoft-com:office:office" xmlns:r="http://schemas.openxmlformats.org/officeDocument/2006/relationships" xmlns:m="http://schemas.openxmlformats.org/officeDocument/2006/math" xmlns:v="urn:schemas-microsoft-com:vml" xmlns:wp14="http://schemas.microsoft.com/office/word/2010/wordprocessingDrawing" xmlns:wp="http://schemas.openxmlformats.org/drawingml/2006/wordprocessingDrawing" xmlns:w10="urn:schemas-microsoft-com:office:word" xmlns:w="http://schemas.openxmlformats.org/wordprocessingml/2006/main" xmlns:w14="http://schemas.microsoft.com/office/word/2010/wordml" xmlns:w15="http://schemas.microsoft.com/office/word/2012/wordml" xmlns:w16cex="http://schemas.microsoft.com/office/word/2018/wordml/cex" xmlns:w16cid="http://schemas.microsoft.com/office/word/2016/wordml/cid" xmlns:w16="http://schemas.microsoft.com/office/word/2018/wordml" xmlns:w16se="http://schemas.microsoft.com/office/word/2015/wordml/symex" xmlns:wpg="http://schemas.microsoft.com/office/word/2010/wordprocessingGroup" xmlns:wpi="http://schemas.microsoft.com/office/word/2010/wordprocessingInk" xmlns:wne="http://schemas.microsoft.com/office/word/2006/wordml" xmlns:wps="http://schemas.microsoft.com/office/word/2010/wordprocessingShape" mc:Ignorable="w14 w15 w16se w16cid w16 w16cex wp14">
   <w:tbl>
     <w:tblPr>
       <w:tblW w:w="0" w:type="auto"/>
@@ -5338,7 +5360,7 @@
 </file>
 
 <file path=word/footnotes.xml><?xml version="1.0" encoding="utf-8"?>
-<w:footnotes xmlns:wpc="http://schemas.microsoft.com/office/word/2010/wordprocessingCanvas" xmlns:cx="http://schemas.microsoft.com/office/drawing/2014/chartex" xmlns:cx1="http://schemas.microsoft.com/office/drawing/2015/9/8/chartex" xmlns:cx2="http://schemas.microsoft.com/office/drawing/2015/10/21/chartex" xmlns:cx3="http://schemas.microsoft.com/office/drawing/2016/5/9/chartex" xmlns:cx4="http://schemas.microsoft.com/office/drawing/2016/5/10/chartex" xmlns:cx5="http://schemas.microsoft.com/office/drawing/2016/5/11/chartex" xmlns:cx6="http://schemas.microsoft.com/office/drawing/2016/5/12/chartex" xmlns:cx7="http://schemas.microsoft.com/office/drawing/2016/5/13/chartex" xmlns:cx8="http://schemas.microsoft.com/office/drawing/2016/5/14/chartex" xmlns:mc="http://schemas.openxmlformats.org/markup-compatibility/2006" xmlns:aink="http://schemas.microsoft.com/office/drawing/2016/ink" xmlns:am3d="http://schemas.microsoft.com/office/drawing/2017/model3d" xmlns:o="urn:schemas-microsoft-com:office:office" xmlns:r="http://schemas.openxmlformats.org/officeDocument/2006/relationships" xmlns:m="http://schemas.openxmlformats.org/officeDocument/2006/math" xmlns:v="urn:schemas-microsoft-com:vml" xmlns:wp14="http://schemas.microsoft.com/office/word/2010/wordprocessingDrawing" xmlns:wp="http://schemas.openxmlformats.org/drawingml/2006/wordprocessingDrawing" xmlns:w10="urn:schemas-microsoft-com:office:word" xmlns:w="http://schemas.openxmlformats.org/wordprocessingml/2006/main" xmlns:w14="http://schemas.microsoft.com/office/word/2010/wordml" xmlns:w15="http://schemas.microsoft.com/office/word/2012/wordml" xmlns:w16cid="http://schemas.microsoft.com/office/word/2016/wordml/cid" xmlns:w16se="http://schemas.microsoft.com/office/word/2015/wordml/symex" xmlns:wpg="http://schemas.microsoft.com/office/word/2010/wordprocessingGroup" xmlns:wpi="http://schemas.microsoft.com/office/word/2010/wordprocessingInk" xmlns:wne="http://schemas.microsoft.com/office/word/2006/wordml" xmlns:wps="http://schemas.microsoft.com/office/word/2010/wordprocessingShape" mc:Ignorable="w14 w15 w16se w16cid wp14">
+<w:footnotes xmlns:wpc="http://schemas.microsoft.com/office/word/2010/wordprocessingCanvas" xmlns:cx="http://schemas.microsoft.com/office/drawing/2014/chartex" xmlns:cx1="http://schemas.microsoft.com/office/drawing/2015/9/8/chartex" xmlns:cx2="http://schemas.microsoft.com/office/drawing/2015/10/21/chartex" xmlns:cx3="http://schemas.microsoft.com/office/drawing/2016/5/9/chartex" xmlns:cx4="http://schemas.microsoft.com/office/drawing/2016/5/10/chartex" xmlns:cx5="http://schemas.microsoft.com/office/drawing/2016/5/11/chartex" xmlns:cx6="http://schemas.microsoft.com/office/drawing/2016/5/12/chartex" xmlns:cx7="http://schemas.microsoft.com/office/drawing/2016/5/13/chartex" xmlns:cx8="http://schemas.microsoft.com/office/drawing/2016/5/14/chartex" xmlns:mc="http://schemas.openxmlformats.org/markup-compatibility/2006" xmlns:aink="http://schemas.microsoft.com/office/drawing/2016/ink" xmlns:am3d="http://schemas.microsoft.com/office/drawing/2017/model3d" xmlns:o="urn:schemas-microsoft-com:office:office" xmlns:r="http://schemas.openxmlformats.org/officeDocument/2006/relationships" xmlns:m="http://schemas.openxmlformats.org/officeDocument/2006/math" xmlns:v="urn:schemas-microsoft-com:vml" xmlns:wp14="http://schemas.microsoft.com/office/word/2010/wordprocessingDrawing" xmlns:wp="http://schemas.openxmlformats.org/drawingml/2006/wordprocessingDrawing" xmlns:w10="urn:schemas-microsoft-com:office:word" xmlns:w="http://schemas.openxmlformats.org/wordprocessingml/2006/main" xmlns:w14="http://schemas.microsoft.com/office/word/2010/wordml" xmlns:w15="http://schemas.microsoft.com/office/word/2012/wordml" xmlns:w16cex="http://schemas.microsoft.com/office/word/2018/wordml/cex" xmlns:w16cid="http://schemas.microsoft.com/office/word/2016/wordml/cid" xmlns:w16="http://schemas.microsoft.com/office/word/2018/wordml" xmlns:w16se="http://schemas.microsoft.com/office/word/2015/wordml/symex" xmlns:wpg="http://schemas.microsoft.com/office/word/2010/wordprocessingGroup" xmlns:wpi="http://schemas.microsoft.com/office/word/2010/wordprocessingInk" xmlns:wne="http://schemas.microsoft.com/office/word/2006/wordml" xmlns:wps="http://schemas.microsoft.com/office/word/2010/wordprocessingShape" mc:Ignorable="w14 w15 w16se w16cid w16 w16cex wp14">
   <w:footnote w:type="separator" w:id="-1">
     <w:p>
       <w:pPr>
@@ -5363,7 +5385,7 @@
 </file>
 
 <file path=word/header1.xml><?xml version="1.0" encoding="utf-8"?>
-<w:hdr xmlns:wpc="http://schemas.microsoft.com/office/word/2010/wordprocessingCanvas" xmlns:cx="http://schemas.microsoft.com/office/drawing/2014/chartex" xmlns:cx1="http://schemas.microsoft.com/office/drawing/2015/9/8/chartex" xmlns:cx2="http://schemas.microsoft.com/office/drawing/2015/10/21/chartex" xmlns:cx3="http://schemas.microsoft.com/office/drawing/2016/5/9/chartex" xmlns:cx4="http://schemas.microsoft.com/office/drawing/2016/5/10/chartex" xmlns:cx5="http://schemas.microsoft.com/office/drawing/2016/5/11/chartex" xmlns:cx6="http://schemas.microsoft.com/office/drawing/2016/5/12/chartex" xmlns:cx7="http://schemas.microsoft.com/office/drawing/2016/5/13/chartex" xmlns:cx8="http://schemas.microsoft.com/office/drawing/2016/5/14/chartex" xmlns:mc="http://schemas.openxmlformats.org/markup-compatibility/2006" xmlns:aink="http://schemas.microsoft.com/office/drawing/2016/ink" xmlns:am3d="http://schemas.microsoft.com/office/drawing/2017/model3d" xmlns:o="urn:schemas-microsoft-com:office:office" xmlns:r="http://schemas.openxmlformats.org/officeDocument/2006/relationships" xmlns:m="http://schemas.openxmlformats.org/officeDocument/2006/math" xmlns:v="urn:schemas-microsoft-com:vml" xmlns:wp14="http://schemas.microsoft.com/office/word/2010/wordprocessingDrawing" xmlns:wp="http://schemas.openxmlformats.org/drawingml/2006/wordprocessingDrawing" xmlns:w10="urn:schemas-microsoft-com:office:word" xmlns:w="http://schemas.openxmlformats.org/wordprocessingml/2006/main" xmlns:w14="http://schemas.microsoft.com/office/word/2010/wordml" xmlns:w15="http://schemas.microsoft.com/office/word/2012/wordml" xmlns:w16cid="http://schemas.microsoft.com/office/word/2016/wordml/cid" xmlns:w16se="http://schemas.microsoft.com/office/word/2015/wordml/symex" xmlns:wpg="http://schemas.microsoft.com/office/word/2010/wordprocessingGroup" xmlns:wpi="http://schemas.microsoft.com/office/word/2010/wordprocessingInk" xmlns:wne="http://schemas.microsoft.com/office/word/2006/wordml" xmlns:wps="http://schemas.microsoft.com/office/word/2010/wordprocessingShape" mc:Ignorable="w14 w15 w16se w16cid wp14">
+<w:hdr xmlns:wpc="http://schemas.microsoft.com/office/word/2010/wordprocessingCanvas" xmlns:cx="http://schemas.microsoft.com/office/drawing/2014/chartex" xmlns:cx1="http://schemas.microsoft.com/office/drawing/2015/9/8/chartex" xmlns:cx2="http://schemas.microsoft.com/office/drawing/2015/10/21/chartex" xmlns:cx3="http://schemas.microsoft.com/office/drawing/2016/5/9/chartex" xmlns:cx4="http://schemas.microsoft.com/office/drawing/2016/5/10/chartex" xmlns:cx5="http://schemas.microsoft.com/office/drawing/2016/5/11/chartex" xmlns:cx6="http://schemas.microsoft.com/office/drawing/2016/5/12/chartex" xmlns:cx7="http://schemas.microsoft.com/office/drawing/2016/5/13/chartex" xmlns:cx8="http://schemas.microsoft.com/office/drawing/2016/5/14/chartex" xmlns:mc="http://schemas.openxmlformats.org/markup-compatibility/2006" xmlns:aink="http://schemas.microsoft.com/office/drawing/2016/ink" xmlns:am3d="http://schemas.microsoft.com/office/drawing/2017/model3d" xmlns:o="urn:schemas-microsoft-com:office:office" xmlns:r="http://schemas.openxmlformats.org/officeDocument/2006/relationships" xmlns:m="http://schemas.openxmlformats.org/officeDocument/2006/math" xmlns:v="urn:schemas-microsoft-com:vml" xmlns:wp14="http://schemas.microsoft.com/office/word/2010/wordprocessingDrawing" xmlns:wp="http://schemas.openxmlformats.org/drawingml/2006/wordprocessingDrawing" xmlns:w10="urn:schemas-microsoft-com:office:word" xmlns:w="http://schemas.openxmlformats.org/wordprocessingml/2006/main" xmlns:w14="http://schemas.microsoft.com/office/word/2010/wordml" xmlns:w15="http://schemas.microsoft.com/office/word/2012/wordml" xmlns:w16cex="http://schemas.microsoft.com/office/word/2018/wordml/cex" xmlns:w16cid="http://schemas.microsoft.com/office/word/2016/wordml/cid" xmlns:w16="http://schemas.microsoft.com/office/word/2018/wordml" xmlns:w16se="http://schemas.microsoft.com/office/word/2015/wordml/symex" xmlns:wpg="http://schemas.microsoft.com/office/word/2010/wordprocessingGroup" xmlns:wpi="http://schemas.microsoft.com/office/word/2010/wordprocessingInk" xmlns:wne="http://schemas.microsoft.com/office/word/2006/wordml" xmlns:wps="http://schemas.microsoft.com/office/word/2010/wordprocessingShape" mc:Ignorable="w14 w15 w16se w16cid w16 w16cex wp14">
   <w:p>
     <w:pPr>
       <w:ind w:firstLine="480"/>
@@ -5458,7 +5480,7 @@
 </file>
 
 <file path=word/header2.xml><?xml version="1.0" encoding="utf-8"?>
-<w:hdr xmlns:wpc="http://schemas.microsoft.com/office/word/2010/wordprocessingCanvas" xmlns:cx="http://schemas.microsoft.com/office/drawing/2014/chartex" xmlns:cx1="http://schemas.microsoft.com/office/drawing/2015/9/8/chartex" xmlns:cx2="http://schemas.microsoft.com/office/drawing/2015/10/21/chartex" xmlns:cx3="http://schemas.microsoft.com/office/drawing/2016/5/9/chartex" xmlns:cx4="http://schemas.microsoft.com/office/drawing/2016/5/10/chartex" xmlns:cx5="http://schemas.microsoft.com/office/drawing/2016/5/11/chartex" xmlns:cx6="http://schemas.microsoft.com/office/drawing/2016/5/12/chartex" xmlns:cx7="http://schemas.microsoft.com/office/drawing/2016/5/13/chartex" xmlns:cx8="http://schemas.microsoft.com/office/drawing/2016/5/14/chartex" xmlns:mc="http://schemas.openxmlformats.org/markup-compatibility/2006" xmlns:aink="http://schemas.microsoft.com/office/drawing/2016/ink" xmlns:am3d="http://schemas.microsoft.com/office/drawing/2017/model3d" xmlns:o="urn:schemas-microsoft-com:office:office" xmlns:r="http://schemas.openxmlformats.org/officeDocument/2006/relationships" xmlns:m="http://schemas.openxmlformats.org/officeDocument/2006/math" xmlns:v="urn:schemas-microsoft-com:vml" xmlns:wp14="http://schemas.microsoft.com/office/word/2010/wordprocessingDrawing" xmlns:wp="http://schemas.openxmlformats.org/drawingml/2006/wordprocessingDrawing" xmlns:w10="urn:schemas-microsoft-com:office:word" xmlns:w="http://schemas.openxmlformats.org/wordprocessingml/2006/main" xmlns:w14="http://schemas.microsoft.com/office/word/2010/wordml" xmlns:w15="http://schemas.microsoft.com/office/word/2012/wordml" xmlns:w16cid="http://schemas.microsoft.com/office/word/2016/wordml/cid" xmlns:w16se="http://schemas.microsoft.com/office/word/2015/wordml/symex" xmlns:wpg="http://schemas.microsoft.com/office/word/2010/wordprocessingGroup" xmlns:wpi="http://schemas.microsoft.com/office/word/2010/wordprocessingInk" xmlns:wne="http://schemas.microsoft.com/office/word/2006/wordml" xmlns:wps="http://schemas.microsoft.com/office/word/2010/wordprocessingShape" mc:Ignorable="w14 w15 w16se w16cid wp14">
+<w:hdr xmlns:wpc="http://schemas.microsoft.com/office/word/2010/wordprocessingCanvas" xmlns:cx="http://schemas.microsoft.com/office/drawing/2014/chartex" xmlns:cx1="http://schemas.microsoft.com/office/drawing/2015/9/8/chartex" xmlns:cx2="http://schemas.microsoft.com/office/drawing/2015/10/21/chartex" xmlns:cx3="http://schemas.microsoft.com/office/drawing/2016/5/9/chartex" xmlns:cx4="http://schemas.microsoft.com/office/drawing/2016/5/10/chartex" xmlns:cx5="http://schemas.microsoft.com/office/drawing/2016/5/11/chartex" xmlns:cx6="http://schemas.microsoft.com/office/drawing/2016/5/12/chartex" xmlns:cx7="http://schemas.microsoft.com/office/drawing/2016/5/13/chartex" xmlns:cx8="http://schemas.microsoft.com/office/drawing/2016/5/14/chartex" xmlns:mc="http://schemas.openxmlformats.org/markup-compatibility/2006" xmlns:aink="http://schemas.microsoft.com/office/drawing/2016/ink" xmlns:am3d="http://schemas.microsoft.com/office/drawing/2017/model3d" xmlns:o="urn:schemas-microsoft-com:office:office" xmlns:r="http://schemas.openxmlformats.org/officeDocument/2006/relationships" xmlns:m="http://schemas.openxmlformats.org/officeDocument/2006/math" xmlns:v="urn:schemas-microsoft-com:vml" xmlns:wp14="http://schemas.microsoft.com/office/word/2010/wordprocessingDrawing" xmlns:wp="http://schemas.openxmlformats.org/drawingml/2006/wordprocessingDrawing" xmlns:w10="urn:schemas-microsoft-com:office:word" xmlns:w="http://schemas.openxmlformats.org/wordprocessingml/2006/main" xmlns:w14="http://schemas.microsoft.com/office/word/2010/wordml" xmlns:w15="http://schemas.microsoft.com/office/word/2012/wordml" xmlns:w16cex="http://schemas.microsoft.com/office/word/2018/wordml/cex" xmlns:w16cid="http://schemas.microsoft.com/office/word/2016/wordml/cid" xmlns:w16="http://schemas.microsoft.com/office/word/2018/wordml" xmlns:w16se="http://schemas.microsoft.com/office/word/2015/wordml/symex" xmlns:wpg="http://schemas.microsoft.com/office/word/2010/wordprocessingGroup" xmlns:wpi="http://schemas.microsoft.com/office/word/2010/wordprocessingInk" xmlns:wne="http://schemas.microsoft.com/office/word/2006/wordml" xmlns:wps="http://schemas.microsoft.com/office/word/2010/wordprocessingShape" mc:Ignorable="w14 w15 w16se w16cid w16 w16cex wp14">
   <w:tbl>
     <w:tblPr>
       <w:tblW w:w="0" w:type="auto"/>
@@ -5625,11 +5647,11 @@
 </file>
 
 <file path=word/numbering.xml><?xml version="1.0" encoding="utf-8"?>
-<w:numbering xmlns:wpc="http://schemas.microsoft.com/office/word/2010/wordprocessingCanvas" xmlns:cx="http://schemas.microsoft.com/office/drawing/2014/chartex" xmlns:cx1="http://schemas.microsoft.com/office/drawing/2015/9/8/chartex" xmlns:cx2="http://schemas.microsoft.com/office/drawing/2015/10/21/chartex" xmlns:cx3="http://schemas.microsoft.com/office/drawing/2016/5/9/chartex" xmlns:cx4="http://schemas.microsoft.com/office/drawing/2016/5/10/chartex" xmlns:cx5="http://schemas.microsoft.com/office/drawing/2016/5/11/chartex" xmlns:cx6="http://schemas.microsoft.com/office/drawing/2016/5/12/chartex" xmlns:cx7="http://schemas.microsoft.com/office/drawing/2016/5/13/chartex" xmlns:cx8="http://schemas.microsoft.com/office/drawing/2016/5/14/chartex" xmlns:mc="http://schemas.openxmlformats.org/markup-compatibility/2006" xmlns:aink="http://schemas.microsoft.com/office/drawing/2016/ink" xmlns:am3d="http://schemas.microsoft.com/office/drawing/2017/model3d" xmlns:o="urn:schemas-microsoft-com:office:office" xmlns:r="http://schemas.openxmlformats.org/officeDocument/2006/relationships" xmlns:m="http://schemas.openxmlformats.org/officeDocument/2006/math" xmlns:v="urn:schemas-microsoft-com:vml" xmlns:wp14="http://schemas.microsoft.com/office/word/2010/wordprocessingDrawing" xmlns:wp="http://schemas.openxmlformats.org/drawingml/2006/wordprocessingDrawing" xmlns:w10="urn:schemas-microsoft-com:office:word" xmlns:w="http://schemas.openxmlformats.org/wordprocessingml/2006/main" xmlns:w14="http://schemas.microsoft.com/office/word/2010/wordml" xmlns:w15="http://schemas.microsoft.com/office/word/2012/wordml" xmlns:w16cid="http://schemas.microsoft.com/office/word/2016/wordml/cid" xmlns:w16se="http://schemas.microsoft.com/office/word/2015/wordml/symex" xmlns:wpg="http://schemas.microsoft.com/office/word/2010/wordprocessingGroup" xmlns:wpi="http://schemas.microsoft.com/office/word/2010/wordprocessingInk" xmlns:wne="http://schemas.microsoft.com/office/word/2006/wordml" xmlns:wps="http://schemas.microsoft.com/office/word/2010/wordprocessingShape" mc:Ignorable="w14 w15 w16se w16cid wp14">
+<w:numbering xmlns:wpc="http://schemas.microsoft.com/office/word/2010/wordprocessingCanvas" xmlns:cx="http://schemas.microsoft.com/office/drawing/2014/chartex" xmlns:cx1="http://schemas.microsoft.com/office/drawing/2015/9/8/chartex" xmlns:cx2="http://schemas.microsoft.com/office/drawing/2015/10/21/chartex" xmlns:cx3="http://schemas.microsoft.com/office/drawing/2016/5/9/chartex" xmlns:cx4="http://schemas.microsoft.com/office/drawing/2016/5/10/chartex" xmlns:cx5="http://schemas.microsoft.com/office/drawing/2016/5/11/chartex" xmlns:cx6="http://schemas.microsoft.com/office/drawing/2016/5/12/chartex" xmlns:cx7="http://schemas.microsoft.com/office/drawing/2016/5/13/chartex" xmlns:cx8="http://schemas.microsoft.com/office/drawing/2016/5/14/chartex" xmlns:mc="http://schemas.openxmlformats.org/markup-compatibility/2006" xmlns:aink="http://schemas.microsoft.com/office/drawing/2016/ink" xmlns:am3d="http://schemas.microsoft.com/office/drawing/2017/model3d" xmlns:o="urn:schemas-microsoft-com:office:office" xmlns:r="http://schemas.openxmlformats.org/officeDocument/2006/relationships" xmlns:m="http://schemas.openxmlformats.org/officeDocument/2006/math" xmlns:v="urn:schemas-microsoft-com:vml" xmlns:wp14="http://schemas.microsoft.com/office/word/2010/wordprocessingDrawing" xmlns:wp="http://schemas.openxmlformats.org/drawingml/2006/wordprocessingDrawing" xmlns:w10="urn:schemas-microsoft-com:office:word" xmlns:w="http://schemas.openxmlformats.org/wordprocessingml/2006/main" xmlns:w14="http://schemas.microsoft.com/office/word/2010/wordml" xmlns:w15="http://schemas.microsoft.com/office/word/2012/wordml" xmlns:w16cex="http://schemas.microsoft.com/office/word/2018/wordml/cex" xmlns:w16cid="http://schemas.microsoft.com/office/word/2016/wordml/cid" xmlns:w16="http://schemas.microsoft.com/office/word/2018/wordml" xmlns:w16se="http://schemas.microsoft.com/office/word/2015/wordml/symex" xmlns:wpg="http://schemas.microsoft.com/office/word/2010/wordprocessingGroup" xmlns:wpi="http://schemas.microsoft.com/office/word/2010/wordprocessingInk" xmlns:wne="http://schemas.microsoft.com/office/word/2006/wordml" xmlns:wps="http://schemas.microsoft.com/office/word/2010/wordprocessingShape" mc:Ignorable="w14 w15 w16se w16cid w16 w16cex wp14">
   <w:abstractNum w:abstractNumId="0" w15:restartNumberingAfterBreak="0">
     <w:nsid w:val="FFFFFFFB"/>
     <w:multiLevelType w:val="multilevel"/>
-    <w:tmpl w:val="D70ECB6A"/>
+    <w:tmpl w:val="B2D2BDA2"/>
     <w:lvl w:ilvl="0">
       <w:start w:val="1"/>
       <w:numFmt w:val="decimal"/>
@@ -5818,6 +5840,379 @@
     </w:lvl>
   </w:abstractNum>
   <w:abstractNum w:abstractNumId="2" w15:restartNumberingAfterBreak="0">
+    <w:nsid w:val="088E7086"/>
+    <w:multiLevelType w:val="hybridMultilevel"/>
+    <w:tmpl w:val="4CDE33C4"/>
+    <w:lvl w:ilvl="0" w:tplc="0409000F">
+      <w:start w:val="1"/>
+      <w:numFmt w:val="decimal"/>
+      <w:lvlText w:val="%1."/>
+      <w:lvlJc w:val="left"/>
+      <w:pPr>
+        <w:ind w:left="1585" w:hanging="420"/>
+      </w:pPr>
+    </w:lvl>
+    <w:lvl w:ilvl="1" w:tplc="04090019" w:tentative="1">
+      <w:start w:val="1"/>
+      <w:numFmt w:val="lowerLetter"/>
+      <w:lvlText w:val="%2)"/>
+      <w:lvlJc w:val="left"/>
+      <w:pPr>
+        <w:ind w:left="2005" w:hanging="420"/>
+      </w:pPr>
+    </w:lvl>
+    <w:lvl w:ilvl="2" w:tplc="0409001B" w:tentative="1">
+      <w:start w:val="1"/>
+      <w:numFmt w:val="lowerRoman"/>
+      <w:lvlText w:val="%3."/>
+      <w:lvlJc w:val="right"/>
+      <w:pPr>
+        <w:ind w:left="2425" w:hanging="420"/>
+      </w:pPr>
+    </w:lvl>
+    <w:lvl w:ilvl="3" w:tplc="0409000F" w:tentative="1">
+      <w:start w:val="1"/>
+      <w:numFmt w:val="decimal"/>
+      <w:lvlText w:val="%4."/>
+      <w:lvlJc w:val="left"/>
+      <w:pPr>
+        <w:ind w:left="2845" w:hanging="420"/>
+      </w:pPr>
+    </w:lvl>
+    <w:lvl w:ilvl="4" w:tplc="04090019" w:tentative="1">
+      <w:start w:val="1"/>
+      <w:numFmt w:val="lowerLetter"/>
+      <w:lvlText w:val="%5)"/>
+      <w:lvlJc w:val="left"/>
+      <w:pPr>
+        <w:ind w:left="3265" w:hanging="420"/>
+      </w:pPr>
+    </w:lvl>
+    <w:lvl w:ilvl="5" w:tplc="0409001B" w:tentative="1">
+      <w:start w:val="1"/>
+      <w:numFmt w:val="lowerRoman"/>
+      <w:lvlText w:val="%6."/>
+      <w:lvlJc w:val="right"/>
+      <w:pPr>
+        <w:ind w:left="3685" w:hanging="420"/>
+      </w:pPr>
+    </w:lvl>
+    <w:lvl w:ilvl="6" w:tplc="0409000F" w:tentative="1">
+      <w:start w:val="1"/>
+      <w:numFmt w:val="decimal"/>
+      <w:lvlText w:val="%7."/>
+      <w:lvlJc w:val="left"/>
+      <w:pPr>
+        <w:ind w:left="4105" w:hanging="420"/>
+      </w:pPr>
+    </w:lvl>
+    <w:lvl w:ilvl="7" w:tplc="04090019" w:tentative="1">
+      <w:start w:val="1"/>
+      <w:numFmt w:val="lowerLetter"/>
+      <w:lvlText w:val="%8)"/>
+      <w:lvlJc w:val="left"/>
+      <w:pPr>
+        <w:ind w:left="4525" w:hanging="420"/>
+      </w:pPr>
+    </w:lvl>
+    <w:lvl w:ilvl="8" w:tplc="0409001B" w:tentative="1">
+      <w:start w:val="1"/>
+      <w:numFmt w:val="lowerRoman"/>
+      <w:lvlText w:val="%9."/>
+      <w:lvlJc w:val="right"/>
+      <w:pPr>
+        <w:ind w:left="4945" w:hanging="420"/>
+      </w:pPr>
+    </w:lvl>
+  </w:abstractNum>
+  <w:abstractNum w:abstractNumId="3" w15:restartNumberingAfterBreak="0">
+    <w:nsid w:val="32687331"/>
+    <w:multiLevelType w:val="hybridMultilevel"/>
+    <w:tmpl w:val="7A78F32C"/>
+    <w:lvl w:ilvl="0" w:tplc="C53C4496">
+      <w:numFmt w:val="bullet"/>
+      <w:lvlText w:val="•"/>
+      <w:lvlJc w:val="left"/>
+      <w:pPr>
+        <w:ind w:left="1525" w:hanging="360"/>
+      </w:pPr>
+      <w:rPr>
+        <w:rFonts w:ascii="Times New Roman" w:eastAsia="宋体" w:hAnsi="Times New Roman" w:cs="Times New Roman" w:hint="default"/>
+      </w:rPr>
+    </w:lvl>
+    <w:lvl w:ilvl="1" w:tplc="04090003" w:tentative="1">
+      <w:start w:val="1"/>
+      <w:numFmt w:val="bullet"/>
+      <w:lvlText w:val=""/>
+      <w:lvlJc w:val="left"/>
+      <w:pPr>
+        <w:ind w:left="2005" w:hanging="420"/>
+      </w:pPr>
+      <w:rPr>
+        <w:rFonts w:ascii="Wingdings" w:hAnsi="Wingdings" w:hint="default"/>
+      </w:rPr>
+    </w:lvl>
+    <w:lvl w:ilvl="2" w:tplc="04090005" w:tentative="1">
+      <w:start w:val="1"/>
+      <w:numFmt w:val="bullet"/>
+      <w:lvlText w:val=""/>
+      <w:lvlJc w:val="left"/>
+      <w:pPr>
+        <w:ind w:left="2425" w:hanging="420"/>
+      </w:pPr>
+      <w:rPr>
+        <w:rFonts w:ascii="Wingdings" w:hAnsi="Wingdings" w:hint="default"/>
+      </w:rPr>
+    </w:lvl>
+    <w:lvl w:ilvl="3" w:tplc="04090001" w:tentative="1">
+      <w:start w:val="1"/>
+      <w:numFmt w:val="bullet"/>
+      <w:lvlText w:val=""/>
+      <w:lvlJc w:val="left"/>
+      <w:pPr>
+        <w:ind w:left="2845" w:hanging="420"/>
+      </w:pPr>
+      <w:rPr>
+        <w:rFonts w:ascii="Wingdings" w:hAnsi="Wingdings" w:hint="default"/>
+      </w:rPr>
+    </w:lvl>
+    <w:lvl w:ilvl="4" w:tplc="04090003" w:tentative="1">
+      <w:start w:val="1"/>
+      <w:numFmt w:val="bullet"/>
+      <w:lvlText w:val=""/>
+      <w:lvlJc w:val="left"/>
+      <w:pPr>
+        <w:ind w:left="3265" w:hanging="420"/>
+      </w:pPr>
+      <w:rPr>
+        <w:rFonts w:ascii="Wingdings" w:hAnsi="Wingdings" w:hint="default"/>
+      </w:rPr>
+    </w:lvl>
+    <w:lvl w:ilvl="5" w:tplc="04090005" w:tentative="1">
+      <w:start w:val="1"/>
+      <w:numFmt w:val="bullet"/>
+      <w:lvlText w:val=""/>
+      <w:lvlJc w:val="left"/>
+      <w:pPr>
+        <w:ind w:left="3685" w:hanging="420"/>
+      </w:pPr>
+      <w:rPr>
+        <w:rFonts w:ascii="Wingdings" w:hAnsi="Wingdings" w:hint="default"/>
+      </w:rPr>
+    </w:lvl>
+    <w:lvl w:ilvl="6" w:tplc="04090001" w:tentative="1">
+      <w:start w:val="1"/>
+      <w:numFmt w:val="bullet"/>
+      <w:lvlText w:val=""/>
+      <w:lvlJc w:val="left"/>
+      <w:pPr>
+        <w:ind w:left="4105" w:hanging="420"/>
+      </w:pPr>
+      <w:rPr>
+        <w:rFonts w:ascii="Wingdings" w:hAnsi="Wingdings" w:hint="default"/>
+      </w:rPr>
+    </w:lvl>
+    <w:lvl w:ilvl="7" w:tplc="04090003" w:tentative="1">
+      <w:start w:val="1"/>
+      <w:numFmt w:val="bullet"/>
+      <w:lvlText w:val=""/>
+      <w:lvlJc w:val="left"/>
+      <w:pPr>
+        <w:ind w:left="4525" w:hanging="420"/>
+      </w:pPr>
+      <w:rPr>
+        <w:rFonts w:ascii="Wingdings" w:hAnsi="Wingdings" w:hint="default"/>
+      </w:rPr>
+    </w:lvl>
+    <w:lvl w:ilvl="8" w:tplc="04090005" w:tentative="1">
+      <w:start w:val="1"/>
+      <w:numFmt w:val="bullet"/>
+      <w:lvlText w:val=""/>
+      <w:lvlJc w:val="left"/>
+      <w:pPr>
+        <w:ind w:left="4945" w:hanging="420"/>
+      </w:pPr>
+      <w:rPr>
+        <w:rFonts w:ascii="Wingdings" w:hAnsi="Wingdings" w:hint="default"/>
+      </w:rPr>
+    </w:lvl>
+  </w:abstractNum>
+  <w:abstractNum w:abstractNumId="4" w15:restartNumberingAfterBreak="0">
+    <w:nsid w:val="3E603812"/>
+    <w:multiLevelType w:val="hybridMultilevel"/>
+    <w:tmpl w:val="4760A408"/>
+    <w:lvl w:ilvl="0" w:tplc="0A1E7600">
+      <w:start w:val="1"/>
+      <w:numFmt w:val="lowerLetter"/>
+      <w:lvlText w:val="%1)"/>
+      <w:lvlJc w:val="left"/>
+      <w:pPr>
+        <w:ind w:left="760" w:hanging="360"/>
+      </w:pPr>
+      <w:rPr>
+        <w:rFonts w:hint="default"/>
+      </w:rPr>
+    </w:lvl>
+    <w:lvl w:ilvl="1" w:tplc="04090019" w:tentative="1">
+      <w:start w:val="1"/>
+      <w:numFmt w:val="lowerLetter"/>
+      <w:lvlText w:val="%2)"/>
+      <w:lvlJc w:val="left"/>
+      <w:pPr>
+        <w:ind w:left="1240" w:hanging="420"/>
+      </w:pPr>
+    </w:lvl>
+    <w:lvl w:ilvl="2" w:tplc="0409001B" w:tentative="1">
+      <w:start w:val="1"/>
+      <w:numFmt w:val="lowerRoman"/>
+      <w:lvlText w:val="%3."/>
+      <w:lvlJc w:val="right"/>
+      <w:pPr>
+        <w:ind w:left="1660" w:hanging="420"/>
+      </w:pPr>
+    </w:lvl>
+    <w:lvl w:ilvl="3" w:tplc="0409000F" w:tentative="1">
+      <w:start w:val="1"/>
+      <w:numFmt w:val="decimal"/>
+      <w:lvlText w:val="%4."/>
+      <w:lvlJc w:val="left"/>
+      <w:pPr>
+        <w:ind w:left="2080" w:hanging="420"/>
+      </w:pPr>
+    </w:lvl>
+    <w:lvl w:ilvl="4" w:tplc="04090019" w:tentative="1">
+      <w:start w:val="1"/>
+      <w:numFmt w:val="lowerLetter"/>
+      <w:lvlText w:val="%5)"/>
+      <w:lvlJc w:val="left"/>
+      <w:pPr>
+        <w:ind w:left="2500" w:hanging="420"/>
+      </w:pPr>
+    </w:lvl>
+    <w:lvl w:ilvl="5" w:tplc="0409001B" w:tentative="1">
+      <w:start w:val="1"/>
+      <w:numFmt w:val="lowerRoman"/>
+      <w:lvlText w:val="%6."/>
+      <w:lvlJc w:val="right"/>
+      <w:pPr>
+        <w:ind w:left="2920" w:hanging="420"/>
+      </w:pPr>
+    </w:lvl>
+    <w:lvl w:ilvl="6" w:tplc="0409000F" w:tentative="1">
+      <w:start w:val="1"/>
+      <w:numFmt w:val="decimal"/>
+      <w:lvlText w:val="%7."/>
+      <w:lvlJc w:val="left"/>
+      <w:pPr>
+        <w:ind w:left="3340" w:hanging="420"/>
+      </w:pPr>
+    </w:lvl>
+    <w:lvl w:ilvl="7" w:tplc="04090019" w:tentative="1">
+      <w:start w:val="1"/>
+      <w:numFmt w:val="lowerLetter"/>
+      <w:lvlText w:val="%8)"/>
+      <w:lvlJc w:val="left"/>
+      <w:pPr>
+        <w:ind w:left="3760" w:hanging="420"/>
+      </w:pPr>
+    </w:lvl>
+    <w:lvl w:ilvl="8" w:tplc="0409001B" w:tentative="1">
+      <w:start w:val="1"/>
+      <w:numFmt w:val="lowerRoman"/>
+      <w:lvlText w:val="%9."/>
+      <w:lvlJc w:val="right"/>
+      <w:pPr>
+        <w:ind w:left="4180" w:hanging="420"/>
+      </w:pPr>
+    </w:lvl>
+  </w:abstractNum>
+  <w:abstractNum w:abstractNumId="5" w15:restartNumberingAfterBreak="0">
+    <w:nsid w:val="55141952"/>
+    <w:multiLevelType w:val="hybridMultilevel"/>
+    <w:tmpl w:val="3A5A1D40"/>
+    <w:lvl w:ilvl="0" w:tplc="0409000F">
+      <w:start w:val="1"/>
+      <w:numFmt w:val="decimal"/>
+      <w:lvlText w:val="%1."/>
+      <w:lvlJc w:val="left"/>
+      <w:pPr>
+        <w:ind w:left="1585" w:hanging="420"/>
+      </w:pPr>
+    </w:lvl>
+    <w:lvl w:ilvl="1" w:tplc="04090019" w:tentative="1">
+      <w:start w:val="1"/>
+      <w:numFmt w:val="lowerLetter"/>
+      <w:lvlText w:val="%2)"/>
+      <w:lvlJc w:val="left"/>
+      <w:pPr>
+        <w:ind w:left="2005" w:hanging="420"/>
+      </w:pPr>
+    </w:lvl>
+    <w:lvl w:ilvl="2" w:tplc="0409001B" w:tentative="1">
+      <w:start w:val="1"/>
+      <w:numFmt w:val="lowerRoman"/>
+      <w:lvlText w:val="%3."/>
+      <w:lvlJc w:val="right"/>
+      <w:pPr>
+        <w:ind w:left="2425" w:hanging="420"/>
+      </w:pPr>
+    </w:lvl>
+    <w:lvl w:ilvl="3" w:tplc="0409000F" w:tentative="1">
+      <w:start w:val="1"/>
+      <w:numFmt w:val="decimal"/>
+      <w:lvlText w:val="%4."/>
+      <w:lvlJc w:val="left"/>
+      <w:pPr>
+        <w:ind w:left="2845" w:hanging="420"/>
+      </w:pPr>
+    </w:lvl>
+    <w:lvl w:ilvl="4" w:tplc="04090019" w:tentative="1">
+      <w:start w:val="1"/>
+      <w:numFmt w:val="lowerLetter"/>
+      <w:lvlText w:val="%5)"/>
+      <w:lvlJc w:val="left"/>
+      <w:pPr>
+        <w:ind w:left="3265" w:hanging="420"/>
+      </w:pPr>
+    </w:lvl>
+    <w:lvl w:ilvl="5" w:tplc="0409001B" w:tentative="1">
+      <w:start w:val="1"/>
+      <w:numFmt w:val="lowerRoman"/>
+      <w:lvlText w:val="%6."/>
+      <w:lvlJc w:val="right"/>
+      <w:pPr>
+        <w:ind w:left="3685" w:hanging="420"/>
+      </w:pPr>
+    </w:lvl>
+    <w:lvl w:ilvl="6" w:tplc="0409000F" w:tentative="1">
+      <w:start w:val="1"/>
+      <w:numFmt w:val="decimal"/>
+      <w:lvlText w:val="%7."/>
+      <w:lvlJc w:val="left"/>
+      <w:pPr>
+        <w:ind w:left="4105" w:hanging="420"/>
+      </w:pPr>
+    </w:lvl>
+    <w:lvl w:ilvl="7" w:tplc="04090019" w:tentative="1">
+      <w:start w:val="1"/>
+      <w:numFmt w:val="lowerLetter"/>
+      <w:lvlText w:val="%8)"/>
+      <w:lvlJc w:val="left"/>
+      <w:pPr>
+        <w:ind w:left="4525" w:hanging="420"/>
+      </w:pPr>
+    </w:lvl>
+    <w:lvl w:ilvl="8" w:tplc="0409001B" w:tentative="1">
+      <w:start w:val="1"/>
+      <w:numFmt w:val="lowerRoman"/>
+      <w:lvlText w:val="%9."/>
+      <w:lvlJc w:val="right"/>
+      <w:pPr>
+        <w:ind w:left="4945" w:hanging="420"/>
+      </w:pPr>
+    </w:lvl>
+  </w:abstractNum>
+  <w:abstractNum w:abstractNumId="6" w15:restartNumberingAfterBreak="0">
     <w:nsid w:val="7AF30B41"/>
     <w:multiLevelType w:val="hybridMultilevel"/>
     <w:tmpl w:val="FCE0C43C"/>
@@ -5919,14 +6314,68 @@
     <w:abstractNumId w:val="0"/>
   </w:num>
   <w:num w:numId="5">
+    <w:abstractNumId w:val="6"/>
+  </w:num>
+  <w:num w:numId="6">
     <w:abstractNumId w:val="2"/>
+  </w:num>
+  <w:num w:numId="7">
+    <w:abstractNumId w:val="3"/>
+  </w:num>
+  <w:num w:numId="8">
+    <w:abstractNumId w:val="5"/>
+  </w:num>
+  <w:num w:numId="9">
+    <w:abstractNumId w:val="4"/>
+  </w:num>
+  <w:num w:numId="10">
+    <w:abstractNumId w:val="0"/>
+    <w:lvlOverride w:ilvl="0"/>
+    <w:lvlOverride w:ilvl="1"/>
+    <w:lvlOverride w:ilvl="2"/>
+    <w:lvlOverride w:ilvl="3"/>
+    <w:lvlOverride w:ilvl="4"/>
+    <w:lvlOverride w:ilvl="5"/>
+    <w:lvlOverride w:ilvl="6"/>
+    <w:lvlOverride w:ilvl="7"/>
+    <w:lvlOverride w:ilvl="8"/>
+  </w:num>
+  <w:num w:numId="11">
+    <w:abstractNumId w:val="0"/>
+    <w:lvlOverride w:ilvl="0">
+      <w:startOverride w:val="1"/>
+    </w:lvlOverride>
+    <w:lvlOverride w:ilvl="1">
+      <w:startOverride w:val="1"/>
+    </w:lvlOverride>
+    <w:lvlOverride w:ilvl="2">
+      <w:startOverride w:val="1"/>
+    </w:lvlOverride>
+    <w:lvlOverride w:ilvl="3">
+      <w:startOverride w:val="1"/>
+    </w:lvlOverride>
+    <w:lvlOverride w:ilvl="4">
+      <w:startOverride w:val="1"/>
+    </w:lvlOverride>
+    <w:lvlOverride w:ilvl="5">
+      <w:startOverride w:val="1"/>
+    </w:lvlOverride>
+    <w:lvlOverride w:ilvl="6">
+      <w:startOverride w:val="1"/>
+    </w:lvlOverride>
+    <w:lvlOverride w:ilvl="7">
+      <w:startOverride w:val="1"/>
+    </w:lvlOverride>
+    <w:lvlOverride w:ilvl="8">
+      <w:startOverride w:val="1"/>
+    </w:lvlOverride>
   </w:num>
   <w:numIdMacAtCleanup w:val="2"/>
 </w:numbering>
 </file>
 
 <file path=word/styles.xml><?xml version="1.0" encoding="utf-8"?>
-<w:styles xmlns:mc="http://schemas.openxmlformats.org/markup-compatibility/2006" xmlns:r="http://schemas.openxmlformats.org/officeDocument/2006/relationships" xmlns:w="http://schemas.openxmlformats.org/wordprocessingml/2006/main" xmlns:w14="http://schemas.microsoft.com/office/word/2010/wordml" xmlns:w15="http://schemas.microsoft.com/office/word/2012/wordml" xmlns:w16cid="http://schemas.microsoft.com/office/word/2016/wordml/cid" xmlns:w16se="http://schemas.microsoft.com/office/word/2015/wordml/symex" mc:Ignorable="w14 w15 w16se w16cid">
+<w:styles xmlns:mc="http://schemas.openxmlformats.org/markup-compatibility/2006" xmlns:r="http://schemas.openxmlformats.org/officeDocument/2006/relationships" xmlns:w="http://schemas.openxmlformats.org/wordprocessingml/2006/main" xmlns:w14="http://schemas.microsoft.com/office/word/2010/wordml" xmlns:w15="http://schemas.microsoft.com/office/word/2012/wordml" xmlns:w16cex="http://schemas.microsoft.com/office/word/2018/wordml/cex" xmlns:w16cid="http://schemas.microsoft.com/office/word/2016/wordml/cid" xmlns:w16="http://schemas.microsoft.com/office/word/2018/wordml" xmlns:w16se="http://schemas.microsoft.com/office/word/2015/wordml/symex" mc:Ignorable="w14 w15 w16se w16cid w16 w16cex">
   <w:docDefaults>
     <w:rPrDefault>
       <w:rPr>
@@ -5936,7 +6385,7 @@
     </w:rPrDefault>
     <w:pPrDefault/>
   </w:docDefaults>
-  <w:latentStyles w:defLockedState="0" w:defUIPriority="0" w:defSemiHidden="0" w:defUnhideWhenUsed="0" w:defQFormat="0" w:count="375">
+  <w:latentStyles w:defLockedState="0" w:defUIPriority="0" w:defSemiHidden="0" w:defUnhideWhenUsed="0" w:defQFormat="0" w:count="376">
     <w:lsdException w:name="Normal" w:qFormat="1"/>
     <w:lsdException w:name="heading 1" w:qFormat="1"/>
     <w:lsdException w:name="heading 2" w:qFormat="1"/>
@@ -5958,7 +6407,6 @@
     <w:lsdException w:name="Emphasis" w:qFormat="1"/>
     <w:lsdException w:name="HTML Keyboard" w:semiHidden="1" w:unhideWhenUsed="1"/>
     <w:lsdException w:name="HTML Variable" w:semiHidden="1" w:unhideWhenUsed="1"/>
-    <w:lsdException w:name="Normal Table" w:semiHidden="1" w:unhideWhenUsed="1"/>
     <w:lsdException w:name="annotation subject" w:semiHidden="1" w:unhideWhenUsed="1"/>
     <w:lsdException w:name="No List" w:semiHidden="1" w:unhideWhenUsed="1"/>
     <w:lsdException w:name="Outline List 1" w:semiHidden="1" w:unhideWhenUsed="1"/>
@@ -6005,9 +6453,7 @@
     <w:lsdException w:name="Table Subtle 2" w:semiHidden="1" w:unhideWhenUsed="1"/>
     <w:lsdException w:name="Table Web 1" w:semiHidden="1" w:unhideWhenUsed="1"/>
     <w:lsdException w:name="Table Web 2" w:semiHidden="1" w:unhideWhenUsed="1"/>
-    <w:lsdException w:name="Table Web 3" w:semiHidden="1" w:unhideWhenUsed="1"/>
     <w:lsdException w:name="Balloon Text" w:semiHidden="1" w:unhideWhenUsed="1"/>
-    <w:lsdException w:name="Table Theme" w:semiHidden="1" w:unhideWhenUsed="1"/>
     <w:lsdException w:name="Placeholder Text" w:semiHidden="1" w:uiPriority="99"/>
     <w:lsdException w:name="No Spacing" w:uiPriority="1" w:qFormat="1"/>
     <w:lsdException w:name="Light Shading" w:uiPriority="60"/>
@@ -6227,6 +6673,7 @@
     <w:lsdException w:name="Smart Hyperlink" w:semiHidden="1" w:uiPriority="99" w:unhideWhenUsed="1"/>
     <w:lsdException w:name="Hashtag" w:semiHidden="1" w:uiPriority="99" w:unhideWhenUsed="1"/>
     <w:lsdException w:name="Unresolved Mention" w:semiHidden="1" w:uiPriority="99" w:unhideWhenUsed="1"/>
+    <w:lsdException w:name="Smart Link" w:semiHidden="1" w:uiPriority="99" w:unhideWhenUsed="1"/>
   </w:latentStyles>
   <w:style w:type="paragraph" w:default="1" w:styleId="a">
     <w:name w:val="Normal"/>
@@ -6246,12 +6693,14 @@
     <w:basedOn w:val="a"/>
     <w:next w:val="a"/>
     <w:qFormat/>
+    <w:rsid w:val="00BC5E7E"/>
     <w:pPr>
       <w:keepNext/>
       <w:numPr>
         <w:numId w:val="2"/>
       </w:numPr>
       <w:spacing w:before="120" w:after="60"/>
+      <w:ind w:firstLineChars="0" w:firstLine="482"/>
       <w:outlineLvl w:val="0"/>
     </w:pPr>
     <w:rPr>
@@ -6263,6 +6712,7 @@
     <w:name w:val="heading 2"/>
     <w:basedOn w:val="1"/>
     <w:next w:val="a"/>
+    <w:link w:val="20"/>
     <w:qFormat/>
     <w:pPr>
       <w:numPr>
@@ -6892,6 +7342,16 @@
       <w:szCs w:val="32"/>
     </w:rPr>
   </w:style>
+  <w:style w:type="character" w:customStyle="1" w:styleId="20">
+    <w:name w:val="标题 2 字符"/>
+    <w:basedOn w:val="a0"/>
+    <w:link w:val="2"/>
+    <w:rsid w:val="00DD3ABE"/>
+    <w:rPr>
+      <w:rFonts w:ascii="宋体"/>
+      <w:b/>
+    </w:rPr>
+  </w:style>
 </w:styles>
 </file>
 

--- a/docs/软件需求规约v1.docx
+++ b/docs/软件需求规约v1.docx
@@ -1,6 +1,6 @@
 
 <file path=word/document.xml><?xml version="1.0" encoding="utf-8"?>
-<w:document xmlns:wpc="http://schemas.microsoft.com/office/word/2010/wordprocessingCanvas" xmlns:cx="http://schemas.microsoft.com/office/drawing/2014/chartex" xmlns:cx1="http://schemas.microsoft.com/office/drawing/2015/9/8/chartex" xmlns:cx2="http://schemas.microsoft.com/office/drawing/2015/10/21/chartex" xmlns:cx3="http://schemas.microsoft.com/office/drawing/2016/5/9/chartex" xmlns:cx4="http://schemas.microsoft.com/office/drawing/2016/5/10/chartex" xmlns:cx5="http://schemas.microsoft.com/office/drawing/2016/5/11/chartex" xmlns:cx6="http://schemas.microsoft.com/office/drawing/2016/5/12/chartex" xmlns:cx7="http://schemas.microsoft.com/office/drawing/2016/5/13/chartex" xmlns:cx8="http://schemas.microsoft.com/office/drawing/2016/5/14/chartex" xmlns:mc="http://schemas.openxmlformats.org/markup-compatibility/2006" xmlns:aink="http://schemas.microsoft.com/office/drawing/2016/ink" xmlns:am3d="http://schemas.microsoft.com/office/drawing/2017/model3d" xmlns:o="urn:schemas-microsoft-com:office:office" xmlns:r="http://schemas.openxmlformats.org/officeDocument/2006/relationships" xmlns:m="http://schemas.openxmlformats.org/officeDocument/2006/math" xmlns:v="urn:schemas-microsoft-com:vml" xmlns:wp14="http://schemas.microsoft.com/office/word/2010/wordprocessingDrawing" xmlns:wp="http://schemas.openxmlformats.org/drawingml/2006/wordprocessingDrawing" xmlns:w10="urn:schemas-microsoft-com:office:word" xmlns:w="http://schemas.openxmlformats.org/wordprocessingml/2006/main" xmlns:w14="http://schemas.microsoft.com/office/word/2010/wordml" xmlns:w15="http://schemas.microsoft.com/office/word/2012/wordml" xmlns:w16cex="http://schemas.microsoft.com/office/word/2018/wordml/cex" xmlns:w16cid="http://schemas.microsoft.com/office/word/2016/wordml/cid" xmlns:w16="http://schemas.microsoft.com/office/word/2018/wordml" xmlns:w16se="http://schemas.microsoft.com/office/word/2015/wordml/symex" xmlns:wpg="http://schemas.microsoft.com/office/word/2010/wordprocessingGroup" xmlns:wpi="http://schemas.microsoft.com/office/word/2010/wordprocessingInk" xmlns:wne="http://schemas.microsoft.com/office/word/2006/wordml" xmlns:wps="http://schemas.microsoft.com/office/word/2010/wordprocessingShape" mc:Ignorable="w14 w15 w16se w16cid w16 w16cex wp14">
+<w:document xmlns:wpc="http://schemas.microsoft.com/office/word/2010/wordprocessingCanvas" xmlns:cx="http://schemas.microsoft.com/office/drawing/2014/chartex" xmlns:cx1="http://schemas.microsoft.com/office/drawing/2015/9/8/chartex" xmlns:cx2="http://schemas.microsoft.com/office/drawing/2015/10/21/chartex" xmlns:cx3="http://schemas.microsoft.com/office/drawing/2016/5/9/chartex" xmlns:cx4="http://schemas.microsoft.com/office/drawing/2016/5/10/chartex" xmlns:cx5="http://schemas.microsoft.com/office/drawing/2016/5/11/chartex" xmlns:cx6="http://schemas.microsoft.com/office/drawing/2016/5/12/chartex" xmlns:cx7="http://schemas.microsoft.com/office/drawing/2016/5/13/chartex" xmlns:cx8="http://schemas.microsoft.com/office/drawing/2016/5/14/chartex" xmlns:mc="http://schemas.openxmlformats.org/markup-compatibility/2006" xmlns:aink="http://schemas.microsoft.com/office/drawing/2016/ink" xmlns:am3d="http://schemas.microsoft.com/office/drawing/2017/model3d" xmlns:o="urn:schemas-microsoft-com:office:office" xmlns:r="http://schemas.openxmlformats.org/officeDocument/2006/relationships" xmlns:m="http://schemas.openxmlformats.org/officeDocument/2006/math" xmlns:v="urn:schemas-microsoft-com:vml" xmlns:wp14="http://schemas.microsoft.com/office/word/2010/wordprocessingDrawing" xmlns:wp="http://schemas.openxmlformats.org/drawingml/2006/wordprocessingDrawing" xmlns:w10="urn:schemas-microsoft-com:office:word" xmlns:w="http://schemas.openxmlformats.org/wordprocessingml/2006/main" xmlns:w14="http://schemas.microsoft.com/office/word/2010/wordml" xmlns:w15="http://schemas.microsoft.com/office/word/2012/wordml" xmlns:w16cid="http://schemas.microsoft.com/office/word/2016/wordml/cid" xmlns:w16se="http://schemas.microsoft.com/office/word/2015/wordml/symex" xmlns:wpg="http://schemas.microsoft.com/office/word/2010/wordprocessingGroup" xmlns:wpi="http://schemas.microsoft.com/office/word/2010/wordprocessingInk" xmlns:wne="http://schemas.microsoft.com/office/word/2006/wordml" xmlns:wps="http://schemas.microsoft.com/office/word/2010/wordprocessingShape" mc:Ignorable="w14 w15 w16se w16cid wp14">
   <w:body>
     <w:p>
       <w:pPr>
@@ -120,7 +120,12 @@
       <w:pPr>
         <w:ind w:firstLine="400"/>
         <w:sectPr>
-          <w:headerReference w:type="default" r:id="rId8"/>
+          <w:headerReference w:type="even" r:id="rId8"/>
+          <w:headerReference w:type="default" r:id="rId9"/>
+          <w:footerReference w:type="even" r:id="rId10"/>
+          <w:footerReference w:type="default" r:id="rId11"/>
+          <w:headerReference w:type="first" r:id="rId12"/>
+          <w:footerReference w:type="first" r:id="rId13"/>
           <w:pgSz w:w="12240" w:h="15840" w:code="1"/>
           <w:pgMar w:top="1440" w:right="1440" w:bottom="1440" w:left="1440" w:header="720" w:footer="720" w:gutter="0"/>
           <w:cols w:space="720"/>
@@ -3581,13 +3586,7 @@
         <w:rPr>
           <w:rFonts w:hint="eastAsia"/>
         </w:rPr>
-        <w:t>Hive反模式的检测与修复系统</w:t>
-      </w:r>
-      <w:r>
-        <w:rPr>
-          <w:rFonts w:hint="eastAsia"/>
-        </w:rPr>
-        <w:t>是为了方便程序员对自己编写的HiveQL的正确性以及性能进行检测而开发的工具。目的是通过反模式的静态检测和动态监测，精准定位出HiveQL中的不良代码，并给出恰当的修改意见，从而方便程序员即使在工期紧张时，也能</w:t>
+        <w:t>Hive反模式的检测与修复系统是为了方便程序员对自己编写的HiveQL的正确性以及性能进行检测而开发的工具。目的是通过反模式的静态检测和动态监测，精准定位出HiveQL中的不良代码，并给出恰当的修改意见，从而方便程序员即使在工期紧张时，也能</w:t>
       </w:r>
       <w:r>
         <w:rPr>
@@ -3703,7 +3702,7 @@
                     <pic:cNvPicPr/>
                   </pic:nvPicPr>
                   <pic:blipFill>
-                    <a:blip r:embed="rId9">
+                    <a:blip r:embed="rId14">
                       <a:extLst>
                         <a:ext uri="{28A0092B-C50C-407E-A947-70E740481C1C}">
                           <a14:useLocalDpi xmlns:a14="http://schemas.microsoft.com/office/drawing/2010/main" val="0"/>
@@ -3734,9 +3733,6 @@
       <w:pPr>
         <w:ind w:firstLine="400"/>
         <w:jc w:val="center"/>
-        <w:rPr>
-          <w:rFonts w:hint="eastAsia"/>
-        </w:rPr>
       </w:pPr>
       <w:r>
         <w:rPr>
@@ -3758,9 +3754,6 @@
       <w:pPr>
         <w:ind w:left="400" w:firstLineChars="0" w:firstLine="0"/>
         <w:jc w:val="center"/>
-        <w:rPr>
-          <w:rFonts w:hint="eastAsia"/>
-        </w:rPr>
       </w:pPr>
     </w:p>
     <w:p>
@@ -3777,10 +3770,121 @@
     <w:p>
       <w:pPr>
         <w:ind w:firstLine="400"/>
-        <w:rPr>
-          <w:rFonts w:hint="eastAsia"/>
-        </w:rPr>
-      </w:pPr>
+      </w:pPr>
+      <w:r>
+        <w:rPr>
+          <w:rFonts w:hint="eastAsia"/>
+        </w:rPr>
+        <w:t>Hive</w:t>
+      </w:r>
+      <w:proofErr w:type="gramStart"/>
+      <w:r>
+        <w:rPr>
+          <w:rFonts w:hint="eastAsia"/>
+        </w:rPr>
+        <w:t>反模式</w:t>
+      </w:r>
+      <w:proofErr w:type="gramEnd"/>
+      <w:r>
+        <w:rPr>
+          <w:rFonts w:hint="eastAsia"/>
+        </w:rPr>
+        <w:t>检测与修复系统可以对程序员提交的Hive</w:t>
+      </w:r>
+      <w:r>
+        <w:t>QL</w:t>
+      </w:r>
+      <w:r>
+        <w:rPr>
+          <w:rFonts w:hint="eastAsia"/>
+        </w:rPr>
+        <w:t>代码进行实时的检测与修复，减少了人工检查代码错误并修复的时间，并能够提高代码质量。本系统主要支持的功能有：</w:t>
+      </w:r>
+    </w:p>
+    <w:p>
+      <w:pPr>
+        <w:pStyle w:val="af1"/>
+        <w:numPr>
+          <w:ilvl w:val="0"/>
+          <w:numId w:val="12"/>
+        </w:numPr>
+        <w:ind w:firstLineChars="0"/>
+      </w:pPr>
+      <w:r>
+        <w:rPr>
+          <w:rFonts w:hint="eastAsia"/>
+        </w:rPr>
+        <w:t>用户通过交互式页面提交Hive</w:t>
+      </w:r>
+      <w:r>
+        <w:t>QL</w:t>
+      </w:r>
+      <w:r>
+        <w:rPr>
+          <w:rFonts w:hint="eastAsia"/>
+        </w:rPr>
+        <w:t>代码，请求静态检测并修复；</w:t>
+      </w:r>
+    </w:p>
+    <w:p>
+      <w:pPr>
+        <w:pStyle w:val="af1"/>
+        <w:numPr>
+          <w:ilvl w:val="0"/>
+          <w:numId w:val="12"/>
+        </w:numPr>
+        <w:ind w:firstLineChars="0"/>
+      </w:pPr>
+      <w:r>
+        <w:rPr>
+          <w:rFonts w:hint="eastAsia"/>
+        </w:rPr>
+        <w:t>用户通过交互式页面提交Hive</w:t>
+      </w:r>
+      <w:r>
+        <w:t>QL</w:t>
+      </w:r>
+      <w:r>
+        <w:rPr>
+          <w:rFonts w:hint="eastAsia"/>
+        </w:rPr>
+        <w:t>代码，请求动态监测并修复；</w:t>
+      </w:r>
+    </w:p>
+    <w:p>
+      <w:pPr>
+        <w:pStyle w:val="af1"/>
+        <w:numPr>
+          <w:ilvl w:val="0"/>
+          <w:numId w:val="12"/>
+        </w:numPr>
+        <w:ind w:firstLineChars="0"/>
+      </w:pPr>
+      <w:r>
+        <w:rPr>
+          <w:rFonts w:hint="eastAsia"/>
+        </w:rPr>
+        <w:t>用户对数据库相关的配置项做出设置；</w:t>
+      </w:r>
+    </w:p>
+    <w:p>
+      <w:pPr>
+        <w:pStyle w:val="af1"/>
+        <w:numPr>
+          <w:ilvl w:val="0"/>
+          <w:numId w:val="12"/>
+        </w:numPr>
+        <w:ind w:firstLineChars="0"/>
+        <w:rPr>
+          <w:rFonts w:hint="eastAsia"/>
+        </w:rPr>
+      </w:pPr>
+      <w:r>
+        <w:rPr>
+          <w:rFonts w:hint="eastAsia"/>
+        </w:rPr>
+        <w:t>用户获得系统返回的检测与修复结果。</w:t>
+      </w:r>
     </w:p>
     <w:p>
       <w:pPr>
@@ -3795,10 +3899,208 @@
     </w:p>
     <w:p>
       <w:pPr>
+        <w:pStyle w:val="af2"/>
+        <w:keepNext/>
         <w:ind w:firstLine="400"/>
-        <w:rPr>
-          <w:rFonts w:hint="eastAsia"/>
-        </w:rPr>
+        <w:jc w:val="center"/>
+        <w:rPr>
+          <w:rFonts w:ascii="宋体" w:eastAsia="宋体" w:hAnsi="宋体"/>
+        </w:rPr>
+      </w:pPr>
+      <w:r>
+        <w:rPr>
+          <w:rFonts w:ascii="宋体" w:eastAsia="宋体" w:hAnsi="宋体" w:hint="eastAsia"/>
+        </w:rPr>
+        <w:t xml:space="preserve">表 </w:t>
+      </w:r>
+      <w:r>
+        <w:rPr>
+          <w:rFonts w:ascii="宋体" w:eastAsia="宋体" w:hAnsi="宋体"/>
+        </w:rPr>
+        <w:fldChar w:fldCharType="begin"/>
+      </w:r>
+      <w:r>
+        <w:rPr>
+          <w:rFonts w:ascii="宋体" w:eastAsia="宋体" w:hAnsi="宋体"/>
+        </w:rPr>
+        <w:instrText xml:space="preserve"> </w:instrText>
+      </w:r>
+      <w:r>
+        <w:rPr>
+          <w:rFonts w:ascii="宋体" w:eastAsia="宋体" w:hAnsi="宋体" w:hint="eastAsia"/>
+        </w:rPr>
+        <w:instrText>SEQ 表 \* ARABIC</w:instrText>
+      </w:r>
+      <w:r>
+        <w:rPr>
+          <w:rFonts w:ascii="宋体" w:eastAsia="宋体" w:hAnsi="宋体"/>
+        </w:rPr>
+        <w:instrText xml:space="preserve"> </w:instrText>
+      </w:r>
+      <w:r>
+        <w:rPr>
+          <w:rFonts w:ascii="宋体" w:eastAsia="宋体" w:hAnsi="宋体"/>
+        </w:rPr>
+        <w:fldChar w:fldCharType="separate"/>
+      </w:r>
+      <w:r>
+        <w:rPr>
+          <w:rFonts w:ascii="宋体" w:eastAsia="宋体" w:hAnsi="宋体"/>
+          <w:noProof/>
+        </w:rPr>
+        <w:t>2</w:t>
+      </w:r>
+      <w:r>
+        <w:rPr>
+          <w:rFonts w:ascii="宋体" w:eastAsia="宋体" w:hAnsi="宋体"/>
+        </w:rPr>
+        <w:fldChar w:fldCharType="end"/>
+      </w:r>
+      <w:r>
+        <w:rPr>
+          <w:rFonts w:ascii="宋体" w:eastAsia="宋体" w:hAnsi="宋体" w:hint="eastAsia"/>
+        </w:rPr>
+        <w:t>-用户特征表</w:t>
+      </w:r>
+    </w:p>
+    <w:tbl>
+      <w:tblPr>
+        <w:tblStyle w:val="af3"/>
+        <w:tblW w:w="0" w:type="auto"/>
+        <w:tblLook w:val="04A0" w:firstRow="1" w:lastRow="0" w:firstColumn="1" w:lastColumn="0" w:noHBand="0" w:noVBand="1"/>
+      </w:tblPr>
+      <w:tblGrid>
+        <w:gridCol w:w="4148"/>
+        <w:gridCol w:w="4148"/>
+      </w:tblGrid>
+      <w:tr>
+        <w:tc>
+          <w:tcPr>
+            <w:tcW w:w="4148" w:type="dxa"/>
+          </w:tcPr>
+          <w:p>
+            <w:pPr>
+              <w:ind w:firstLine="422"/>
+              <w:jc w:val="center"/>
+              <w:rPr>
+                <w:rFonts w:eastAsia="宋体" w:hAnsi="宋体"/>
+                <w:b/>
+              </w:rPr>
+            </w:pPr>
+            <w:r>
+              <w:rPr>
+                <w:rFonts w:eastAsia="宋体" w:hAnsi="宋体" w:hint="eastAsia"/>
+                <w:b/>
+              </w:rPr>
+              <w:t>用户角色名称</w:t>
+            </w:r>
+          </w:p>
+        </w:tc>
+        <w:tc>
+          <w:tcPr>
+            <w:tcW w:w="4148" w:type="dxa"/>
+          </w:tcPr>
+          <w:p>
+            <w:pPr>
+              <w:ind w:firstLine="422"/>
+              <w:jc w:val="center"/>
+              <w:rPr>
+                <w:rFonts w:eastAsia="宋体" w:hAnsi="宋体"/>
+                <w:b/>
+              </w:rPr>
+            </w:pPr>
+            <w:r>
+              <w:rPr>
+                <w:rFonts w:eastAsia="宋体" w:hAnsi="宋体" w:hint="eastAsia"/>
+                <w:b/>
+              </w:rPr>
+              <w:t>特性</w:t>
+            </w:r>
+          </w:p>
+        </w:tc>
+      </w:tr>
+      <w:tr>
+        <w:tc>
+          <w:tcPr>
+            <w:tcW w:w="4148" w:type="dxa"/>
+            <w:vAlign w:val="center"/>
+          </w:tcPr>
+          <w:p>
+            <w:pPr>
+              <w:ind w:firstLine="420"/>
+              <w:jc w:val="center"/>
+              <w:rPr>
+                <w:rFonts w:eastAsia="宋体" w:hAnsi="宋体"/>
+              </w:rPr>
+            </w:pPr>
+            <w:r>
+              <w:rPr>
+                <w:rFonts w:eastAsia="宋体" w:hAnsi="宋体" w:hint="eastAsia"/>
+              </w:rPr>
+              <w:t>程序员</w:t>
+            </w:r>
+          </w:p>
+        </w:tc>
+        <w:tc>
+          <w:tcPr>
+            <w:tcW w:w="4148" w:type="dxa"/>
+          </w:tcPr>
+          <w:p>
+            <w:pPr>
+              <w:ind w:firstLine="420"/>
+              <w:rPr>
+                <w:rFonts w:eastAsia="宋体" w:hAnsi="宋体"/>
+              </w:rPr>
+            </w:pPr>
+            <w:r>
+              <w:rPr>
+                <w:rFonts w:eastAsia="宋体" w:hAnsi="宋体" w:hint="eastAsia"/>
+              </w:rPr>
+              <w:t>使用</w:t>
+            </w:r>
+            <w:r>
+              <w:rPr>
+                <w:rFonts w:eastAsia="宋体" w:hAnsi="宋体"/>
+              </w:rPr>
+              <w:t>H</w:t>
+            </w:r>
+            <w:r>
+              <w:rPr>
+                <w:rFonts w:eastAsia="宋体" w:hAnsi="宋体" w:hint="eastAsia"/>
+              </w:rPr>
+              <w:t>ive</w:t>
+            </w:r>
+            <w:r>
+              <w:rPr>
+                <w:rFonts w:eastAsia="宋体" w:hAnsi="宋体"/>
+              </w:rPr>
+              <w:t>QL</w:t>
+            </w:r>
+            <w:r>
+              <w:rPr>
+                <w:rFonts w:eastAsia="宋体" w:hAnsi="宋体" w:hint="eastAsia"/>
+              </w:rPr>
+              <w:t>读写Hadoop集群数据的程序员，可以上传H</w:t>
+            </w:r>
+            <w:r>
+              <w:rPr>
+                <w:rFonts w:eastAsia="宋体" w:hAnsi="宋体"/>
+              </w:rPr>
+              <w:t>iveQL</w:t>
+            </w:r>
+            <w:r>
+              <w:rPr>
+                <w:rFonts w:eastAsia="宋体" w:hAnsi="宋体" w:hint="eastAsia"/>
+              </w:rPr>
+              <w:t>代码、设置数据库的配置项、获得系统的检测与修复结果。</w:t>
+            </w:r>
+          </w:p>
+        </w:tc>
+      </w:tr>
+    </w:tbl>
+    <w:p>
+      <w:pPr>
+        <w:ind w:firstLine="400"/>
       </w:pPr>
     </w:p>
     <w:p>
@@ -3809,16 +4111,206 @@
         <w:rPr>
           <w:rFonts w:hint="eastAsia"/>
         </w:rPr>
+        <w:lastRenderedPageBreak/>
         <w:t>约束</w:t>
       </w:r>
     </w:p>
     <w:p>
       <w:pPr>
         <w:ind w:firstLine="400"/>
-        <w:rPr>
-          <w:rFonts w:hint="eastAsia"/>
-        </w:rPr>
-      </w:pPr>
+      </w:pPr>
+      <w:r>
+        <w:rPr>
+          <w:rFonts w:hint="eastAsia"/>
+        </w:rPr>
+        <w:t>本项目在开发和运行的全过程中，严格遵循相关法律及政策。</w:t>
+      </w:r>
+    </w:p>
+    <w:p>
+      <w:pPr>
+        <w:ind w:firstLine="400"/>
+      </w:pPr>
+      <w:r>
+        <w:rPr>
+          <w:rFonts w:hint="eastAsia"/>
+        </w:rPr>
+        <w:t>开发本项目时，</w:t>
+      </w:r>
+      <w:r>
+        <w:rPr>
+          <w:rFonts w:hint="eastAsia"/>
+        </w:rPr>
+        <w:t>集群运行在实验室服务器上，</w:t>
+      </w:r>
+      <w:proofErr w:type="spellStart"/>
+      <w:r>
+        <w:rPr>
+          <w:rFonts w:hint="eastAsia"/>
+        </w:rPr>
+        <w:t>cpu</w:t>
+      </w:r>
+      <w:proofErr w:type="spellEnd"/>
+      <w:r>
+        <w:rPr>
+          <w:rFonts w:hint="eastAsia"/>
+        </w:rPr>
+        <w:t>为 Intel(R) Xeon(R) W-2140B CPU @ 3.20GHz，内存128g，Hadoop版本2.7.4，</w:t>
+      </w:r>
+      <w:r>
+        <w:t>hive版本为2.3.5</w:t>
+      </w:r>
+      <w:r>
+        <w:rPr>
+          <w:rFonts w:hint="eastAsia"/>
+        </w:rPr>
+        <w:t>，使用S</w:t>
+      </w:r>
+      <w:r>
+        <w:t>QL</w:t>
+      </w:r>
+      <w:r>
+        <w:rPr>
+          <w:rFonts w:hint="eastAsia"/>
+        </w:rPr>
+        <w:t>存储hive元数据。</w:t>
+      </w:r>
+    </w:p>
+    <w:p>
+      <w:pPr>
+        <w:ind w:firstLine="400"/>
+        <w:rPr>
+          <w:rFonts w:hint="eastAsia"/>
+        </w:rPr>
+      </w:pPr>
+      <w:r>
+        <w:rPr>
+          <w:rFonts w:hint="eastAsia"/>
+        </w:rPr>
+        <w:t>本项目</w:t>
+      </w:r>
+      <w:r>
+        <w:rPr>
+          <w:rFonts w:hint="eastAsia"/>
+        </w:rPr>
+        <w:t>用到的开发工具为</w:t>
+      </w:r>
+      <w:proofErr w:type="spellStart"/>
+      <w:r>
+        <w:rPr>
+          <w:rFonts w:hint="eastAsia"/>
+        </w:rPr>
+        <w:t>I</w:t>
+      </w:r>
+      <w:r>
+        <w:t>ntellig</w:t>
+      </w:r>
+      <w:proofErr w:type="spellEnd"/>
+      <w:r>
+        <w:t xml:space="preserve"> IDEA</w:t>
+      </w:r>
+      <w:r>
+        <w:rPr>
+          <w:rFonts w:hint="eastAsia"/>
+        </w:rPr>
+        <w:t>，</w:t>
+      </w:r>
+      <w:r>
+        <w:rPr>
+          <w:rFonts w:hint="eastAsia"/>
+        </w:rPr>
+        <w:t>前端使用V</w:t>
+      </w:r>
+      <w:r>
+        <w:t>UE</w:t>
+      </w:r>
+      <w:r>
+        <w:rPr>
+          <w:rFonts w:hint="eastAsia"/>
+        </w:rPr>
+        <w:t>进行编写</w:t>
+      </w:r>
+      <w:r>
+        <w:rPr>
+          <w:rFonts w:hint="eastAsia"/>
+        </w:rPr>
+        <w:t>，使用H</w:t>
+      </w:r>
+      <w:r>
+        <w:t>TML</w:t>
+      </w:r>
+      <w:r>
+        <w:rPr>
+          <w:rFonts w:hint="eastAsia"/>
+        </w:rPr>
+        <w:t>、Java</w:t>
+      </w:r>
+      <w:r>
+        <w:t>S</w:t>
+      </w:r>
+      <w:r>
+        <w:rPr>
+          <w:rFonts w:hint="eastAsia"/>
+        </w:rPr>
+        <w:t>cript、C</w:t>
+      </w:r>
+      <w:r>
+        <w:t>SS</w:t>
+      </w:r>
+      <w:r>
+        <w:rPr>
+          <w:rFonts w:hint="eastAsia"/>
+        </w:rPr>
+        <w:t>语言。</w:t>
+      </w:r>
+      <w:r>
+        <w:rPr>
+          <w:rFonts w:hint="eastAsia"/>
+        </w:rPr>
+        <w:t>后端使用Java语言进行编写。</w:t>
+      </w:r>
+    </w:p>
+    <w:p>
+      <w:pPr>
+        <w:ind w:firstLine="400"/>
+        <w:rPr>
+          <w:rFonts w:hint="eastAsia"/>
+        </w:rPr>
+      </w:pPr>
+      <w:r>
+        <w:rPr>
+          <w:rFonts w:hint="eastAsia"/>
+        </w:rPr>
+        <w:t>本系统数据加密传输，系统页面通过浏览器进行展示，</w:t>
+      </w:r>
+      <w:r>
+        <w:rPr>
+          <w:rFonts w:hint="eastAsia"/>
+        </w:rPr>
+        <w:t>本系统能够支持I</w:t>
+      </w:r>
+      <w:r>
+        <w:t>E</w:t>
+      </w:r>
+      <w:r>
+        <w:rPr>
+          <w:rFonts w:hint="eastAsia"/>
+        </w:rPr>
+        <w:t>10以上、火狐、谷歌、</w:t>
+      </w:r>
+      <w:proofErr w:type="gramStart"/>
+      <w:r>
+        <w:rPr>
+          <w:rFonts w:hint="eastAsia"/>
+        </w:rPr>
+        <w:t>搜狗浏览器</w:t>
+      </w:r>
+      <w:proofErr w:type="gramEnd"/>
+      <w:r>
+        <w:rPr>
+          <w:rFonts w:hint="eastAsia"/>
+        </w:rPr>
+        <w:t>。</w:t>
+      </w:r>
     </w:p>
     <w:p>
       <w:pPr>
@@ -3833,53 +4325,243 @@
     </w:p>
     <w:p>
       <w:pPr>
-        <w:ind w:firstLine="400"/>
-        <w:rPr>
-          <w:rFonts w:hint="eastAsia"/>
-        </w:rPr>
-      </w:pPr>
-    </w:p>
-    <w:p>
-      <w:pPr>
-        <w:pStyle w:val="2"/>
-      </w:pPr>
-      <w:r>
-        <w:rPr>
-          <w:rFonts w:hint="eastAsia"/>
-        </w:rPr>
-        <w:t>需求子集</w:t>
-      </w:r>
-    </w:p>
-    <w:p>
-      <w:pPr>
-        <w:ind w:firstLine="400"/>
-        <w:rPr>
-          <w:rFonts w:hint="eastAsia"/>
-        </w:rPr>
-      </w:pPr>
+        <w:pStyle w:val="af1"/>
+        <w:numPr>
+          <w:ilvl w:val="0"/>
+          <w:numId w:val="14"/>
+        </w:numPr>
+        <w:ind w:firstLineChars="0"/>
+      </w:pPr>
+      <w:r>
+        <w:rPr>
+          <w:rFonts w:hint="eastAsia"/>
+        </w:rPr>
+        <w:t>本系统可以通过修改配置项，修改Hadoop数据库集群的配置。</w:t>
+      </w:r>
+    </w:p>
+    <w:p>
+      <w:pPr>
+        <w:pStyle w:val="af1"/>
+        <w:numPr>
+          <w:ilvl w:val="0"/>
+          <w:numId w:val="14"/>
+        </w:numPr>
+        <w:ind w:firstLineChars="0"/>
+      </w:pPr>
+      <w:r>
+        <w:rPr>
+          <w:rFonts w:hint="eastAsia"/>
+        </w:rPr>
+        <w:t>本系统能在30s内给出静态检测结果与修复，对动态检测，时长会根据实际代码变化，最大不超过180s。</w:t>
+      </w:r>
+      <w:bookmarkStart w:id="19" w:name="_GoBack"/>
+      <w:bookmarkEnd w:id="19"/>
+    </w:p>
+    <w:p>
+      <w:pPr>
+        <w:pStyle w:val="af1"/>
+        <w:numPr>
+          <w:ilvl w:val="0"/>
+          <w:numId w:val="14"/>
+        </w:numPr>
+        <w:ind w:firstLineChars="0"/>
+      </w:pPr>
+      <w:r>
+        <w:rPr>
+          <w:rFonts w:hint="eastAsia"/>
+        </w:rPr>
+        <w:t>本项目能通过提交Hive</w:t>
+      </w:r>
+      <w:r>
+        <w:t>QL</w:t>
+      </w:r>
+      <w:r>
+        <w:rPr>
+          <w:rFonts w:hint="eastAsia"/>
+        </w:rPr>
+        <w:t>代码到集群上运行，跟踪和</w:t>
+      </w:r>
+      <w:r>
+        <w:rPr>
+          <w:rFonts w:hint="eastAsia"/>
+        </w:rPr>
+        <w:t>检测代码的动态执行结果，从而根据输出的log</w:t>
+      </w:r>
+      <w:r>
+        <w:rPr>
+          <w:rFonts w:hint="eastAsia"/>
+        </w:rPr>
+        <w:t>对</w:t>
+      </w:r>
+      <w:proofErr w:type="gramStart"/>
+      <w:r>
+        <w:rPr>
+          <w:rFonts w:hint="eastAsia"/>
+        </w:rPr>
+        <w:t>反模式</w:t>
+      </w:r>
+      <w:proofErr w:type="gramEnd"/>
+      <w:r>
+        <w:rPr>
+          <w:rFonts w:hint="eastAsia"/>
+        </w:rPr>
+        <w:t>进行动态检测。</w:t>
+      </w:r>
+    </w:p>
+    <w:p>
+      <w:pPr>
+        <w:pStyle w:val="af1"/>
+        <w:numPr>
+          <w:ilvl w:val="0"/>
+          <w:numId w:val="14"/>
+        </w:numPr>
+        <w:ind w:firstLineChars="0"/>
+      </w:pPr>
+      <w:r>
+        <w:rPr>
+          <w:rFonts w:hint="eastAsia"/>
+        </w:rPr>
+        <w:t>本项目在静态检测时</w:t>
+      </w:r>
+      <w:proofErr w:type="gramStart"/>
+      <w:r>
+        <w:rPr>
+          <w:rFonts w:hint="eastAsia"/>
+        </w:rPr>
+        <w:t>仅关注</w:t>
+      </w:r>
+      <w:proofErr w:type="gramEnd"/>
+      <w:r>
+        <w:rPr>
+          <w:rFonts w:hint="eastAsia"/>
+        </w:rPr>
+        <w:t>Hive</w:t>
+      </w:r>
+      <w:r>
+        <w:t>QL</w:t>
+      </w:r>
+      <w:r>
+        <w:rPr>
+          <w:rFonts w:hint="eastAsia"/>
+        </w:rPr>
+        <w:t>代码的A</w:t>
+      </w:r>
+      <w:r>
+        <w:t>ST</w:t>
+      </w:r>
+      <w:r>
+        <w:rPr>
+          <w:rFonts w:hint="eastAsia"/>
+        </w:rPr>
+        <w:t>树匹配</w:t>
+      </w:r>
+      <w:r>
+        <w:rPr>
+          <w:rFonts w:hint="eastAsia"/>
+        </w:rPr>
+        <w:t>，如果Hive</w:t>
+      </w:r>
+      <w:r>
+        <w:t>QL</w:t>
+      </w:r>
+      <w:r>
+        <w:rPr>
+          <w:rFonts w:hint="eastAsia"/>
+        </w:rPr>
+        <w:t>代码无法被正确解析，则不在本系统讨论范围内。</w:t>
+      </w:r>
+    </w:p>
+    <w:p>
+      <w:pPr>
+        <w:pStyle w:val="af1"/>
+        <w:numPr>
+          <w:ilvl w:val="0"/>
+          <w:numId w:val="14"/>
+        </w:numPr>
+        <w:ind w:firstLineChars="0"/>
+        <w:rPr>
+          <w:rFonts w:hint="eastAsia"/>
+        </w:rPr>
+      </w:pPr>
+      <w:r>
+        <w:rPr>
+          <w:rFonts w:hint="eastAsia"/>
+        </w:rPr>
+        <w:t>系统在正式使用前对需求分析中的各指标进行充分和完全的调试。</w:t>
+      </w:r>
+    </w:p>
+    <w:p>
+      <w:pPr>
+        <w:pStyle w:val="af1"/>
+        <w:numPr>
+          <w:ilvl w:val="0"/>
+          <w:numId w:val="14"/>
+        </w:numPr>
+        <w:ind w:firstLineChars="0"/>
+        <w:rPr>
+          <w:rFonts w:hint="eastAsia"/>
+        </w:rPr>
+      </w:pPr>
+      <w:r>
+        <w:rPr>
+          <w:rFonts w:hint="eastAsia"/>
+        </w:rPr>
+        <w:t>系统在开发过程中严格遵循本文档要求。</w:t>
+      </w:r>
+    </w:p>
+    <w:p>
+      <w:pPr>
+        <w:pStyle w:val="af1"/>
+        <w:numPr>
+          <w:ilvl w:val="0"/>
+          <w:numId w:val="14"/>
+        </w:numPr>
+        <w:ind w:firstLineChars="0"/>
+        <w:rPr>
+          <w:rFonts w:hint="eastAsia"/>
+        </w:rPr>
+      </w:pPr>
+      <w:r>
+        <w:rPr>
+          <w:rFonts w:hint="eastAsia"/>
+        </w:rPr>
+        <w:t>本系统的最大用户并发量不超过</w:t>
+      </w:r>
+      <w:r>
+        <w:rPr>
+          <w:rFonts w:hint="eastAsia"/>
+        </w:rPr>
+        <w:t>200</w:t>
+      </w:r>
+      <w:r>
+        <w:rPr>
+          <w:rFonts w:hint="eastAsia"/>
+        </w:rPr>
+        <w:t>。</w:t>
+      </w:r>
     </w:p>
     <w:p>
       <w:pPr>
         <w:pStyle w:val="1"/>
       </w:pPr>
-      <w:bookmarkStart w:id="19" w:name="_Toc498836231"/>
-      <w:bookmarkStart w:id="20" w:name="_Toc54269957"/>
-      <w:bookmarkStart w:id="21" w:name="_Toc55853053"/>
+      <w:bookmarkStart w:id="20" w:name="_Toc498836231"/>
+      <w:bookmarkStart w:id="21" w:name="_Toc54269957"/>
+      <w:bookmarkStart w:id="22" w:name="_Toc55853053"/>
       <w:r>
         <w:rPr>
           <w:rFonts w:hint="eastAsia"/>
         </w:rPr>
         <w:t>功能</w:t>
       </w:r>
-      <w:bookmarkEnd w:id="19"/>
+      <w:bookmarkEnd w:id="20"/>
       <w:r>
         <w:rPr>
           <w:rFonts w:hint="eastAsia"/>
         </w:rPr>
         <w:t>需求</w:t>
       </w:r>
-      <w:bookmarkEnd w:id="20"/>
       <w:bookmarkEnd w:id="21"/>
+      <w:bookmarkEnd w:id="22"/>
     </w:p>
     <w:p>
       <w:pPr>
@@ -3913,14 +4595,7 @@
         <w:rPr>
           <w:rFonts w:hint="eastAsia"/>
         </w:rPr>
-        <w:t>自然语言风格表达的需求说明为此设计的系统功能性需求。对于许</w:t>
-      </w:r>
-      <w:r>
-        <w:rPr>
-          <w:rFonts w:hint="eastAsia"/>
-        </w:rPr>
-        <w:lastRenderedPageBreak/>
-        <w:t>多应用程序，此节会成为</w:t>
+        <w:t>自然语言风格表达的需求说明为此设计的系统功能性需求。对于许多应用程序，此节会成为</w:t>
       </w:r>
       <w:r>
         <w:t xml:space="preserve"> </w:t>
@@ -3986,9 +4661,9 @@
       <w:pPr>
         <w:pStyle w:val="2"/>
       </w:pPr>
-      <w:bookmarkStart w:id="22" w:name="_Toc498836232"/>
-      <w:bookmarkStart w:id="23" w:name="_Toc54269958"/>
-      <w:bookmarkStart w:id="24" w:name="_Toc55853054"/>
+      <w:bookmarkStart w:id="23" w:name="_Toc498836232"/>
+      <w:bookmarkStart w:id="24" w:name="_Toc54269958"/>
+      <w:bookmarkStart w:id="25" w:name="_Toc55853054"/>
       <w:r>
         <w:t>&lt;</w:t>
       </w:r>
@@ -4001,9 +4676,9 @@
       <w:r>
         <w:t>&gt;</w:t>
       </w:r>
-      <w:bookmarkEnd w:id="22"/>
       <w:bookmarkEnd w:id="23"/>
       <w:bookmarkEnd w:id="24"/>
+      <w:bookmarkEnd w:id="25"/>
     </w:p>
     <w:p>
       <w:pPr>
@@ -4068,8 +4743,8 @@
       <w:pPr>
         <w:pStyle w:val="2"/>
       </w:pPr>
-      <w:bookmarkStart w:id="25" w:name="_Toc54269959"/>
-      <w:bookmarkStart w:id="26" w:name="_Toc55853055"/>
+      <w:bookmarkStart w:id="26" w:name="_Toc54269959"/>
+      <w:bookmarkStart w:id="27" w:name="_Toc55853055"/>
       <w:r>
         <w:t>&lt;</w:t>
       </w:r>
@@ -4082,8 +4757,8 @@
       <w:r>
         <w:t>&gt;</w:t>
       </w:r>
-      <w:bookmarkEnd w:id="25"/>
       <w:bookmarkEnd w:id="26"/>
+      <w:bookmarkEnd w:id="27"/>
     </w:p>
     <w:p>
       <w:pPr>
@@ -4127,8 +4802,8 @@
       <w:pPr>
         <w:pStyle w:val="2"/>
       </w:pPr>
-      <w:bookmarkStart w:id="27" w:name="_Toc54269960"/>
-      <w:bookmarkStart w:id="28" w:name="_Toc55853056"/>
+      <w:bookmarkStart w:id="28" w:name="_Toc54269960"/>
+      <w:bookmarkStart w:id="29" w:name="_Toc55853056"/>
       <w:r>
         <w:t>&lt;</w:t>
       </w:r>
@@ -4141,8 +4816,8 @@
       <w:r>
         <w:t>&gt;</w:t>
       </w:r>
-      <w:bookmarkEnd w:id="27"/>
       <w:bookmarkEnd w:id="28"/>
+      <w:bookmarkEnd w:id="29"/>
     </w:p>
     <w:p>
       <w:pPr>
@@ -4154,24 +4829,24 @@
       <w:pPr>
         <w:pStyle w:val="1"/>
       </w:pPr>
-      <w:bookmarkStart w:id="29" w:name="_Toc54269961"/>
-      <w:bookmarkStart w:id="30" w:name="_Toc55853057"/>
-      <w:bookmarkStart w:id="31" w:name="_Toc498836233"/>
+      <w:bookmarkStart w:id="30" w:name="_Toc54269961"/>
+      <w:bookmarkStart w:id="31" w:name="_Toc55853057"/>
+      <w:bookmarkStart w:id="32" w:name="_Toc498836233"/>
       <w:r>
         <w:rPr>
           <w:rFonts w:hint="eastAsia"/>
         </w:rPr>
         <w:t>非功能需求</w:t>
       </w:r>
-      <w:bookmarkEnd w:id="29"/>
       <w:bookmarkEnd w:id="30"/>
+      <w:bookmarkEnd w:id="31"/>
     </w:p>
     <w:p>
       <w:pPr>
         <w:pStyle w:val="2"/>
       </w:pPr>
-      <w:bookmarkStart w:id="32" w:name="_Toc54269962"/>
-      <w:bookmarkStart w:id="33" w:name="_Toc55853058"/>
+      <w:bookmarkStart w:id="33" w:name="_Toc54269962"/>
+      <w:bookmarkStart w:id="34" w:name="_Toc55853058"/>
       <w:r>
         <w:rPr>
           <w:rFonts w:hint="eastAsia"/>
@@ -4184,9 +4859,9 @@
         </w:rPr>
         <w:t>用性</w:t>
       </w:r>
-      <w:bookmarkEnd w:id="31"/>
       <w:bookmarkEnd w:id="32"/>
       <w:bookmarkEnd w:id="33"/>
+      <w:bookmarkEnd w:id="34"/>
     </w:p>
     <w:p>
       <w:pPr>
@@ -4236,6 +4911,7 @@
         <w:ind w:firstLine="400"/>
       </w:pPr>
       <w:r>
+        <w:lastRenderedPageBreak/>
         <w:t>•</w:t>
       </w:r>
       <w:r>
@@ -4330,18 +5006,18 @@
       <w:pPr>
         <w:pStyle w:val="2"/>
       </w:pPr>
-      <w:bookmarkStart w:id="34" w:name="_Toc498836235"/>
-      <w:bookmarkStart w:id="35" w:name="_Toc54269963"/>
-      <w:bookmarkStart w:id="36" w:name="_Toc55853059"/>
+      <w:bookmarkStart w:id="35" w:name="_Toc498836235"/>
+      <w:bookmarkStart w:id="36" w:name="_Toc54269963"/>
+      <w:bookmarkStart w:id="37" w:name="_Toc55853059"/>
       <w:r>
         <w:rPr>
           <w:rFonts w:hint="eastAsia"/>
         </w:rPr>
         <w:t>可靠性</w:t>
       </w:r>
-      <w:bookmarkEnd w:id="34"/>
       <w:bookmarkEnd w:id="35"/>
       <w:bookmarkEnd w:id="36"/>
+      <w:bookmarkEnd w:id="37"/>
     </w:p>
     <w:p>
       <w:pPr>
@@ -4574,19 +5250,18 @@
       <w:pPr>
         <w:pStyle w:val="2"/>
       </w:pPr>
-      <w:bookmarkStart w:id="37" w:name="_Toc498836237"/>
-      <w:bookmarkStart w:id="38" w:name="_Toc54269964"/>
-      <w:bookmarkStart w:id="39" w:name="_Toc55853060"/>
-      <w:r>
-        <w:rPr>
-          <w:rFonts w:hint="eastAsia"/>
-        </w:rPr>
-        <w:lastRenderedPageBreak/>
+      <w:bookmarkStart w:id="38" w:name="_Toc498836237"/>
+      <w:bookmarkStart w:id="39" w:name="_Toc54269964"/>
+      <w:bookmarkStart w:id="40" w:name="_Toc55853060"/>
+      <w:r>
+        <w:rPr>
+          <w:rFonts w:hint="eastAsia"/>
+        </w:rPr>
         <w:t>性能</w:t>
       </w:r>
-      <w:bookmarkEnd w:id="37"/>
       <w:bookmarkEnd w:id="38"/>
       <w:bookmarkEnd w:id="39"/>
+      <w:bookmarkEnd w:id="40"/>
     </w:p>
     <w:p>
       <w:pPr>
@@ -4703,18 +5378,18 @@
       <w:pPr>
         <w:pStyle w:val="2"/>
       </w:pPr>
-      <w:bookmarkStart w:id="40" w:name="_Toc498836239"/>
-      <w:bookmarkStart w:id="41" w:name="_Toc54269965"/>
-      <w:bookmarkStart w:id="42" w:name="_Toc55853061"/>
+      <w:bookmarkStart w:id="41" w:name="_Toc498836239"/>
+      <w:bookmarkStart w:id="42" w:name="_Toc54269965"/>
+      <w:bookmarkStart w:id="43" w:name="_Toc55853061"/>
       <w:r>
         <w:rPr>
           <w:rFonts w:hint="eastAsia"/>
         </w:rPr>
         <w:t>可支持性</w:t>
       </w:r>
-      <w:bookmarkEnd w:id="40"/>
       <w:bookmarkEnd w:id="41"/>
       <w:bookmarkEnd w:id="42"/>
+      <w:bookmarkEnd w:id="43"/>
     </w:p>
     <w:p>
       <w:pPr>
@@ -4738,18 +5413,18 @@
       <w:pPr>
         <w:pStyle w:val="2"/>
       </w:pPr>
-      <w:bookmarkStart w:id="43" w:name="_Toc498836241"/>
-      <w:bookmarkStart w:id="44" w:name="_Toc54269966"/>
-      <w:bookmarkStart w:id="45" w:name="_Toc55853062"/>
+      <w:bookmarkStart w:id="44" w:name="_Toc498836241"/>
+      <w:bookmarkStart w:id="45" w:name="_Toc54269966"/>
+      <w:bookmarkStart w:id="46" w:name="_Toc55853062"/>
       <w:r>
         <w:rPr>
           <w:rFonts w:hint="eastAsia"/>
         </w:rPr>
         <w:t>设计约束</w:t>
       </w:r>
-      <w:bookmarkEnd w:id="43"/>
       <w:bookmarkEnd w:id="44"/>
       <w:bookmarkEnd w:id="45"/>
+      <w:bookmarkEnd w:id="46"/>
     </w:p>
     <w:p>
       <w:pPr>
@@ -4763,7 +5438,14 @@
         <w:rPr>
           <w:rFonts w:hint="eastAsia"/>
         </w:rPr>
-        <w:t>此节应列出所构建系统的所有设计约束。设计约束代表已经批准并必须遵循的设计决定。其中包括软件语言、软件流程需求、开发工具的指定用途、构架及设计约束、购买的构件、类库等。</w:t>
+        <w:t>此节应列出所构建系统的所有设计约束。设计约束代表已经批准并必须遵循的设计决定。其</w:t>
+      </w:r>
+      <w:r>
+        <w:rPr>
+          <w:rFonts w:hint="eastAsia"/>
+        </w:rPr>
+        <w:lastRenderedPageBreak/>
+        <w:t>中包括软件语言、软件流程需求、开发工具的指定用途、构架及设计约束、购买的构件、类库等。</w:t>
       </w:r>
       <w:r>
         <w:t>]</w:t>
@@ -4773,9 +5455,9 @@
       <w:pPr>
         <w:pStyle w:val="1"/>
       </w:pPr>
-      <w:bookmarkStart w:id="46" w:name="_Toc54269967"/>
-      <w:bookmarkStart w:id="47" w:name="_Toc55853063"/>
-      <w:bookmarkStart w:id="48" w:name="_Toc498836243"/>
+      <w:bookmarkStart w:id="47" w:name="_Toc54269967"/>
+      <w:bookmarkStart w:id="48" w:name="_Toc55853063"/>
+      <w:bookmarkStart w:id="49" w:name="_Toc498836243"/>
       <w:r>
         <w:rPr>
           <w:rFonts w:hint="eastAsia"/>
@@ -4791,15 +5473,15 @@
         </w:rPr>
         <w:t>需求</w:t>
       </w:r>
-      <w:bookmarkEnd w:id="46"/>
       <w:bookmarkEnd w:id="47"/>
+      <w:bookmarkEnd w:id="48"/>
     </w:p>
     <w:p>
       <w:pPr>
         <w:pStyle w:val="2"/>
       </w:pPr>
-      <w:bookmarkStart w:id="49" w:name="_Toc54269968"/>
-      <w:bookmarkStart w:id="50" w:name="_Toc55853064"/>
+      <w:bookmarkStart w:id="50" w:name="_Toc54269968"/>
+      <w:bookmarkStart w:id="51" w:name="_Toc55853064"/>
       <w:r>
         <w:rPr>
           <w:rFonts w:hint="eastAsia"/>
@@ -4833,9 +5515,9 @@
         </w:rPr>
         <w:t>需求</w:t>
       </w:r>
-      <w:bookmarkEnd w:id="48"/>
       <w:bookmarkEnd w:id="49"/>
       <w:bookmarkEnd w:id="50"/>
+      <w:bookmarkEnd w:id="51"/>
     </w:p>
     <w:p>
       <w:pPr>
@@ -4859,16 +5541,16 @@
       <w:pPr>
         <w:pStyle w:val="2"/>
       </w:pPr>
-      <w:bookmarkStart w:id="51" w:name="_Toc498836245"/>
-      <w:bookmarkStart w:id="52" w:name="_Toc54269969"/>
-      <w:bookmarkStart w:id="53" w:name="_Toc55853065"/>
+      <w:bookmarkStart w:id="52" w:name="_Toc498836245"/>
+      <w:bookmarkStart w:id="53" w:name="_Toc54269969"/>
+      <w:bookmarkStart w:id="54" w:name="_Toc55853065"/>
       <w:r>
         <w:rPr>
           <w:rFonts w:hint="eastAsia"/>
         </w:rPr>
         <w:t>接口</w:t>
       </w:r>
-      <w:bookmarkEnd w:id="51"/>
+      <w:bookmarkEnd w:id="52"/>
       <w:r>
         <w:rPr>
           <w:rFonts w:hint="eastAsia"/>
@@ -4878,8 +5560,8 @@
       <w:r>
         <w:t>求</w:t>
       </w:r>
-      <w:bookmarkEnd w:id="52"/>
       <w:bookmarkEnd w:id="53"/>
+      <w:bookmarkEnd w:id="54"/>
     </w:p>
     <w:p>
       <w:pPr>
@@ -4921,18 +5603,18 @@
       <w:pPr>
         <w:pStyle w:val="3"/>
       </w:pPr>
-      <w:bookmarkStart w:id="54" w:name="_Toc498836246"/>
-      <w:bookmarkStart w:id="55" w:name="_Toc54269970"/>
-      <w:bookmarkStart w:id="56" w:name="_Toc55853066"/>
+      <w:bookmarkStart w:id="55" w:name="_Toc498836246"/>
+      <w:bookmarkStart w:id="56" w:name="_Toc54269970"/>
+      <w:bookmarkStart w:id="57" w:name="_Toc55853066"/>
       <w:r>
         <w:rPr>
           <w:rFonts w:hint="eastAsia"/>
         </w:rPr>
         <w:t>用户界面</w:t>
       </w:r>
-      <w:bookmarkEnd w:id="54"/>
       <w:bookmarkEnd w:id="55"/>
       <w:bookmarkEnd w:id="56"/>
+      <w:bookmarkEnd w:id="57"/>
     </w:p>
     <w:p>
       <w:pPr>
@@ -4946,7 +5628,13 @@
         <w:rPr>
           <w:rFonts w:hint="eastAsia"/>
         </w:rPr>
-        <w:t>说明软件将实现的用户界面。</w:t>
+        <w:t>c</w:t>
+      </w:r>
+      <w:r>
+        <w:rPr>
+          <w:rFonts w:hint="eastAsia"/>
+        </w:rPr>
+        <w:t>。</w:t>
       </w:r>
       <w:r>
         <w:t>]</w:t>
@@ -4956,18 +5644,18 @@
       <w:pPr>
         <w:pStyle w:val="3"/>
       </w:pPr>
-      <w:bookmarkStart w:id="57" w:name="_Toc498836247"/>
-      <w:bookmarkStart w:id="58" w:name="_Toc54269971"/>
-      <w:bookmarkStart w:id="59" w:name="_Toc55853067"/>
+      <w:bookmarkStart w:id="58" w:name="_Toc498836247"/>
+      <w:bookmarkStart w:id="59" w:name="_Toc54269971"/>
+      <w:bookmarkStart w:id="60" w:name="_Toc55853067"/>
       <w:r>
         <w:rPr>
           <w:rFonts w:hint="eastAsia"/>
         </w:rPr>
         <w:t>硬件接口</w:t>
       </w:r>
-      <w:bookmarkEnd w:id="57"/>
       <w:bookmarkEnd w:id="58"/>
       <w:bookmarkEnd w:id="59"/>
+      <w:bookmarkEnd w:id="60"/>
     </w:p>
     <w:p>
       <w:pPr>
@@ -4991,19 +5679,18 @@
       <w:pPr>
         <w:pStyle w:val="3"/>
       </w:pPr>
-      <w:bookmarkStart w:id="60" w:name="_Toc498836248"/>
-      <w:bookmarkStart w:id="61" w:name="_Toc54269972"/>
-      <w:bookmarkStart w:id="62" w:name="_Toc55853068"/>
-      <w:r>
-        <w:rPr>
-          <w:rFonts w:hint="eastAsia"/>
-        </w:rPr>
-        <w:lastRenderedPageBreak/>
+      <w:bookmarkStart w:id="61" w:name="_Toc498836248"/>
+      <w:bookmarkStart w:id="62" w:name="_Toc54269972"/>
+      <w:bookmarkStart w:id="63" w:name="_Toc55853068"/>
+      <w:r>
+        <w:rPr>
+          <w:rFonts w:hint="eastAsia"/>
+        </w:rPr>
         <w:t>软件接口</w:t>
       </w:r>
-      <w:bookmarkEnd w:id="60"/>
       <w:bookmarkEnd w:id="61"/>
       <w:bookmarkEnd w:id="62"/>
+      <w:bookmarkEnd w:id="63"/>
     </w:p>
     <w:p>
       <w:pPr>
@@ -5051,18 +5738,18 @@
       <w:pPr>
         <w:pStyle w:val="3"/>
       </w:pPr>
-      <w:bookmarkStart w:id="63" w:name="_Toc498836249"/>
-      <w:bookmarkStart w:id="64" w:name="_Toc54269973"/>
-      <w:bookmarkStart w:id="65" w:name="_Toc55853069"/>
+      <w:bookmarkStart w:id="64" w:name="_Toc498836249"/>
+      <w:bookmarkStart w:id="65" w:name="_Toc54269973"/>
+      <w:bookmarkStart w:id="66" w:name="_Toc55853069"/>
       <w:r>
         <w:rPr>
           <w:rFonts w:hint="eastAsia"/>
         </w:rPr>
         <w:t>通信接口</w:t>
       </w:r>
-      <w:bookmarkEnd w:id="63"/>
       <w:bookmarkEnd w:id="64"/>
       <w:bookmarkEnd w:id="65"/>
+      <w:bookmarkEnd w:id="66"/>
     </w:p>
     <w:p>
       <w:pPr>
@@ -5086,18 +5773,18 @@
       <w:pPr>
         <w:pStyle w:val="2"/>
       </w:pPr>
-      <w:bookmarkStart w:id="66" w:name="_Toc498836252"/>
-      <w:bookmarkStart w:id="67" w:name="_Toc54269974"/>
-      <w:bookmarkStart w:id="68" w:name="_Toc55853070"/>
+      <w:bookmarkStart w:id="67" w:name="_Toc498836252"/>
+      <w:bookmarkStart w:id="68" w:name="_Toc54269974"/>
+      <w:bookmarkStart w:id="69" w:name="_Toc55853070"/>
       <w:r>
         <w:rPr>
           <w:rFonts w:hint="eastAsia"/>
         </w:rPr>
         <w:t>适用的标准</w:t>
       </w:r>
-      <w:bookmarkEnd w:id="66"/>
       <w:bookmarkEnd w:id="67"/>
       <w:bookmarkEnd w:id="68"/>
+      <w:bookmarkEnd w:id="69"/>
     </w:p>
     <w:p>
       <w:pPr>
@@ -5130,8 +5817,8 @@
       </w:r>
     </w:p>
     <w:sectPr>
-      <w:headerReference w:type="default" r:id="rId10"/>
-      <w:footerReference w:type="default" r:id="rId11"/>
+      <w:headerReference w:type="default" r:id="rId15"/>
+      <w:footerReference w:type="default" r:id="rId16"/>
       <w:pgSz w:w="12240" w:h="15840" w:code="1"/>
       <w:pgMar w:top="1440" w:right="1440" w:bottom="1440" w:left="1440" w:header="720" w:footer="720" w:gutter="0"/>
       <w:cols w:space="720"/>
@@ -5141,7 +5828,7 @@
 </file>
 
 <file path=word/endnotes.xml><?xml version="1.0" encoding="utf-8"?>
-<w:endnotes xmlns:wpc="http://schemas.microsoft.com/office/word/2010/wordprocessingCanvas" xmlns:cx="http://schemas.microsoft.com/office/drawing/2014/chartex" xmlns:cx1="http://schemas.microsoft.com/office/drawing/2015/9/8/chartex" xmlns:cx2="http://schemas.microsoft.com/office/drawing/2015/10/21/chartex" xmlns:cx3="http://schemas.microsoft.com/office/drawing/2016/5/9/chartex" xmlns:cx4="http://schemas.microsoft.com/office/drawing/2016/5/10/chartex" xmlns:cx5="http://schemas.microsoft.com/office/drawing/2016/5/11/chartex" xmlns:cx6="http://schemas.microsoft.com/office/drawing/2016/5/12/chartex" xmlns:cx7="http://schemas.microsoft.com/office/drawing/2016/5/13/chartex" xmlns:cx8="http://schemas.microsoft.com/office/drawing/2016/5/14/chartex" xmlns:mc="http://schemas.openxmlformats.org/markup-compatibility/2006" xmlns:aink="http://schemas.microsoft.com/office/drawing/2016/ink" xmlns:am3d="http://schemas.microsoft.com/office/drawing/2017/model3d" xmlns:o="urn:schemas-microsoft-com:office:office" xmlns:r="http://schemas.openxmlformats.org/officeDocument/2006/relationships" xmlns:m="http://schemas.openxmlformats.org/officeDocument/2006/math" xmlns:v="urn:schemas-microsoft-com:vml" xmlns:wp14="http://schemas.microsoft.com/office/word/2010/wordprocessingDrawing" xmlns:wp="http://schemas.openxmlformats.org/drawingml/2006/wordprocessingDrawing" xmlns:w10="urn:schemas-microsoft-com:office:word" xmlns:w="http://schemas.openxmlformats.org/wordprocessingml/2006/main" xmlns:w14="http://schemas.microsoft.com/office/word/2010/wordml" xmlns:w15="http://schemas.microsoft.com/office/word/2012/wordml" xmlns:w16cex="http://schemas.microsoft.com/office/word/2018/wordml/cex" xmlns:w16cid="http://schemas.microsoft.com/office/word/2016/wordml/cid" xmlns:w16="http://schemas.microsoft.com/office/word/2018/wordml" xmlns:w16se="http://schemas.microsoft.com/office/word/2015/wordml/symex" xmlns:wpg="http://schemas.microsoft.com/office/word/2010/wordprocessingGroup" xmlns:wpi="http://schemas.microsoft.com/office/word/2010/wordprocessingInk" xmlns:wne="http://schemas.microsoft.com/office/word/2006/wordml" xmlns:wps="http://schemas.microsoft.com/office/word/2010/wordprocessingShape" mc:Ignorable="w14 w15 w16se w16cid w16 w16cex wp14">
+<w:endnotes xmlns:wpc="http://schemas.microsoft.com/office/word/2010/wordprocessingCanvas" xmlns:cx="http://schemas.microsoft.com/office/drawing/2014/chartex" xmlns:cx1="http://schemas.microsoft.com/office/drawing/2015/9/8/chartex" xmlns:cx2="http://schemas.microsoft.com/office/drawing/2015/10/21/chartex" xmlns:cx3="http://schemas.microsoft.com/office/drawing/2016/5/9/chartex" xmlns:cx4="http://schemas.microsoft.com/office/drawing/2016/5/10/chartex" xmlns:cx5="http://schemas.microsoft.com/office/drawing/2016/5/11/chartex" xmlns:cx6="http://schemas.microsoft.com/office/drawing/2016/5/12/chartex" xmlns:cx7="http://schemas.microsoft.com/office/drawing/2016/5/13/chartex" xmlns:cx8="http://schemas.microsoft.com/office/drawing/2016/5/14/chartex" xmlns:mc="http://schemas.openxmlformats.org/markup-compatibility/2006" xmlns:aink="http://schemas.microsoft.com/office/drawing/2016/ink" xmlns:am3d="http://schemas.microsoft.com/office/drawing/2017/model3d" xmlns:o="urn:schemas-microsoft-com:office:office" xmlns:r="http://schemas.openxmlformats.org/officeDocument/2006/relationships" xmlns:m="http://schemas.openxmlformats.org/officeDocument/2006/math" xmlns:v="urn:schemas-microsoft-com:vml" xmlns:wp14="http://schemas.microsoft.com/office/word/2010/wordprocessingDrawing" xmlns:wp="http://schemas.openxmlformats.org/drawingml/2006/wordprocessingDrawing" xmlns:w10="urn:schemas-microsoft-com:office:word" xmlns:w="http://schemas.openxmlformats.org/wordprocessingml/2006/main" xmlns:w14="http://schemas.microsoft.com/office/word/2010/wordml" xmlns:w15="http://schemas.microsoft.com/office/word/2012/wordml" xmlns:w16cid="http://schemas.microsoft.com/office/word/2016/wordml/cid" xmlns:w16se="http://schemas.microsoft.com/office/word/2015/wordml/symex" xmlns:wpg="http://schemas.microsoft.com/office/word/2010/wordprocessingGroup" xmlns:wpi="http://schemas.microsoft.com/office/word/2010/wordprocessingInk" xmlns:wne="http://schemas.microsoft.com/office/word/2006/wordml" xmlns:wps="http://schemas.microsoft.com/office/word/2010/wordprocessingShape" mc:Ignorable="w14 w15 w16se w16cid wp14">
   <w:endnote w:type="separator" w:id="-1">
     <w:p>
       <w:pPr>
@@ -5166,7 +5853,40 @@
 </file>
 
 <file path=word/footer1.xml><?xml version="1.0" encoding="utf-8"?>
-<w:ftr xmlns:wpc="http://schemas.microsoft.com/office/word/2010/wordprocessingCanvas" xmlns:cx="http://schemas.microsoft.com/office/drawing/2014/chartex" xmlns:cx1="http://schemas.microsoft.com/office/drawing/2015/9/8/chartex" xmlns:cx2="http://schemas.microsoft.com/office/drawing/2015/10/21/chartex" xmlns:cx3="http://schemas.microsoft.com/office/drawing/2016/5/9/chartex" xmlns:cx4="http://schemas.microsoft.com/office/drawing/2016/5/10/chartex" xmlns:cx5="http://schemas.microsoft.com/office/drawing/2016/5/11/chartex" xmlns:cx6="http://schemas.microsoft.com/office/drawing/2016/5/12/chartex" xmlns:cx7="http://schemas.microsoft.com/office/drawing/2016/5/13/chartex" xmlns:cx8="http://schemas.microsoft.com/office/drawing/2016/5/14/chartex" xmlns:mc="http://schemas.openxmlformats.org/markup-compatibility/2006" xmlns:aink="http://schemas.microsoft.com/office/drawing/2016/ink" xmlns:am3d="http://schemas.microsoft.com/office/drawing/2017/model3d" xmlns:o="urn:schemas-microsoft-com:office:office" xmlns:r="http://schemas.openxmlformats.org/officeDocument/2006/relationships" xmlns:m="http://schemas.openxmlformats.org/officeDocument/2006/math" xmlns:v="urn:schemas-microsoft-com:vml" xmlns:wp14="http://schemas.microsoft.com/office/word/2010/wordprocessingDrawing" xmlns:wp="http://schemas.openxmlformats.org/drawingml/2006/wordprocessingDrawing" xmlns:w10="urn:schemas-microsoft-com:office:word" xmlns:w="http://schemas.openxmlformats.org/wordprocessingml/2006/main" xmlns:w14="http://schemas.microsoft.com/office/word/2010/wordml" xmlns:w15="http://schemas.microsoft.com/office/word/2012/wordml" xmlns:w16cex="http://schemas.microsoft.com/office/word/2018/wordml/cex" xmlns:w16cid="http://schemas.microsoft.com/office/word/2016/wordml/cid" xmlns:w16="http://schemas.microsoft.com/office/word/2018/wordml" xmlns:w16se="http://schemas.microsoft.com/office/word/2015/wordml/symex" xmlns:wpg="http://schemas.microsoft.com/office/word/2010/wordprocessingGroup" xmlns:wpi="http://schemas.microsoft.com/office/word/2010/wordprocessingInk" xmlns:wne="http://schemas.microsoft.com/office/word/2006/wordml" xmlns:wps="http://schemas.microsoft.com/office/word/2010/wordprocessingShape" mc:Ignorable="w14 w15 w16se w16cid w16 w16cex wp14">
+<w:ftr xmlns:wpc="http://schemas.microsoft.com/office/word/2010/wordprocessingCanvas" xmlns:cx="http://schemas.microsoft.com/office/drawing/2014/chartex" xmlns:cx1="http://schemas.microsoft.com/office/drawing/2015/9/8/chartex" xmlns:cx2="http://schemas.microsoft.com/office/drawing/2015/10/21/chartex" xmlns:cx3="http://schemas.microsoft.com/office/drawing/2016/5/9/chartex" xmlns:cx4="http://schemas.microsoft.com/office/drawing/2016/5/10/chartex" xmlns:cx5="http://schemas.microsoft.com/office/drawing/2016/5/11/chartex" xmlns:cx6="http://schemas.microsoft.com/office/drawing/2016/5/12/chartex" xmlns:cx7="http://schemas.microsoft.com/office/drawing/2016/5/13/chartex" xmlns:cx8="http://schemas.microsoft.com/office/drawing/2016/5/14/chartex" xmlns:mc="http://schemas.openxmlformats.org/markup-compatibility/2006" xmlns:aink="http://schemas.microsoft.com/office/drawing/2016/ink" xmlns:am3d="http://schemas.microsoft.com/office/drawing/2017/model3d" xmlns:o="urn:schemas-microsoft-com:office:office" xmlns:r="http://schemas.openxmlformats.org/officeDocument/2006/relationships" xmlns:m="http://schemas.openxmlformats.org/officeDocument/2006/math" xmlns:v="urn:schemas-microsoft-com:vml" xmlns:wp14="http://schemas.microsoft.com/office/word/2010/wordprocessingDrawing" xmlns:wp="http://schemas.openxmlformats.org/drawingml/2006/wordprocessingDrawing" xmlns:w10="urn:schemas-microsoft-com:office:word" xmlns:w="http://schemas.openxmlformats.org/wordprocessingml/2006/main" xmlns:w14="http://schemas.microsoft.com/office/word/2010/wordml" xmlns:w15="http://schemas.microsoft.com/office/word/2012/wordml" xmlns:w16cid="http://schemas.microsoft.com/office/word/2016/wordml/cid" xmlns:w16se="http://schemas.microsoft.com/office/word/2015/wordml/symex" xmlns:wpg="http://schemas.microsoft.com/office/word/2010/wordprocessingGroup" xmlns:wpi="http://schemas.microsoft.com/office/word/2010/wordprocessingInk" xmlns:wne="http://schemas.microsoft.com/office/word/2006/wordml" xmlns:wps="http://schemas.microsoft.com/office/word/2010/wordprocessingShape" mc:Ignorable="w14 w15 w16se w16cid wp14">
+  <w:p>
+    <w:pPr>
+      <w:pStyle w:val="a7"/>
+      <w:ind w:firstLine="400"/>
+    </w:pPr>
+  </w:p>
+</w:ftr>
+</file>
+
+<file path=word/footer2.xml><?xml version="1.0" encoding="utf-8"?>
+<w:ftr xmlns:wpc="http://schemas.microsoft.com/office/word/2010/wordprocessingCanvas" xmlns:cx="http://schemas.microsoft.com/office/drawing/2014/chartex" xmlns:cx1="http://schemas.microsoft.com/office/drawing/2015/9/8/chartex" xmlns:cx2="http://schemas.microsoft.com/office/drawing/2015/10/21/chartex" xmlns:cx3="http://schemas.microsoft.com/office/drawing/2016/5/9/chartex" xmlns:cx4="http://schemas.microsoft.com/office/drawing/2016/5/10/chartex" xmlns:cx5="http://schemas.microsoft.com/office/drawing/2016/5/11/chartex" xmlns:cx6="http://schemas.microsoft.com/office/drawing/2016/5/12/chartex" xmlns:cx7="http://schemas.microsoft.com/office/drawing/2016/5/13/chartex" xmlns:cx8="http://schemas.microsoft.com/office/drawing/2016/5/14/chartex" xmlns:mc="http://schemas.openxmlformats.org/markup-compatibility/2006" xmlns:aink="http://schemas.microsoft.com/office/drawing/2016/ink" xmlns:am3d="http://schemas.microsoft.com/office/drawing/2017/model3d" xmlns:o="urn:schemas-microsoft-com:office:office" xmlns:r="http://schemas.openxmlformats.org/officeDocument/2006/relationships" xmlns:m="http://schemas.openxmlformats.org/officeDocument/2006/math" xmlns:v="urn:schemas-microsoft-com:vml" xmlns:wp14="http://schemas.microsoft.com/office/word/2010/wordprocessingDrawing" xmlns:wp="http://schemas.openxmlformats.org/drawingml/2006/wordprocessingDrawing" xmlns:w10="urn:schemas-microsoft-com:office:word" xmlns:w="http://schemas.openxmlformats.org/wordprocessingml/2006/main" xmlns:w14="http://schemas.microsoft.com/office/word/2010/wordml" xmlns:w15="http://schemas.microsoft.com/office/word/2012/wordml" xmlns:w16cid="http://schemas.microsoft.com/office/word/2016/wordml/cid" xmlns:w16se="http://schemas.microsoft.com/office/word/2015/wordml/symex" xmlns:wpg="http://schemas.microsoft.com/office/word/2010/wordprocessingGroup" xmlns:wpi="http://schemas.microsoft.com/office/word/2010/wordprocessingInk" xmlns:wne="http://schemas.microsoft.com/office/word/2006/wordml" xmlns:wps="http://schemas.microsoft.com/office/word/2010/wordprocessingShape" mc:Ignorable="w14 w15 w16se w16cid wp14">
+  <w:p>
+    <w:pPr>
+      <w:pStyle w:val="a7"/>
+      <w:ind w:firstLine="400"/>
+    </w:pPr>
+  </w:p>
+</w:ftr>
+</file>
+
+<file path=word/footer3.xml><?xml version="1.0" encoding="utf-8"?>
+<w:ftr xmlns:wpc="http://schemas.microsoft.com/office/word/2010/wordprocessingCanvas" xmlns:cx="http://schemas.microsoft.com/office/drawing/2014/chartex" xmlns:cx1="http://schemas.microsoft.com/office/drawing/2015/9/8/chartex" xmlns:cx2="http://schemas.microsoft.com/office/drawing/2015/10/21/chartex" xmlns:cx3="http://schemas.microsoft.com/office/drawing/2016/5/9/chartex" xmlns:cx4="http://schemas.microsoft.com/office/drawing/2016/5/10/chartex" xmlns:cx5="http://schemas.microsoft.com/office/drawing/2016/5/11/chartex" xmlns:cx6="http://schemas.microsoft.com/office/drawing/2016/5/12/chartex" xmlns:cx7="http://schemas.microsoft.com/office/drawing/2016/5/13/chartex" xmlns:cx8="http://schemas.microsoft.com/office/drawing/2016/5/14/chartex" xmlns:mc="http://schemas.openxmlformats.org/markup-compatibility/2006" xmlns:aink="http://schemas.microsoft.com/office/drawing/2016/ink" xmlns:am3d="http://schemas.microsoft.com/office/drawing/2017/model3d" xmlns:o="urn:schemas-microsoft-com:office:office" xmlns:r="http://schemas.openxmlformats.org/officeDocument/2006/relationships" xmlns:m="http://schemas.openxmlformats.org/officeDocument/2006/math" xmlns:v="urn:schemas-microsoft-com:vml" xmlns:wp14="http://schemas.microsoft.com/office/word/2010/wordprocessingDrawing" xmlns:wp="http://schemas.openxmlformats.org/drawingml/2006/wordprocessingDrawing" xmlns:w10="urn:schemas-microsoft-com:office:word" xmlns:w="http://schemas.openxmlformats.org/wordprocessingml/2006/main" xmlns:w14="http://schemas.microsoft.com/office/word/2010/wordml" xmlns:w15="http://schemas.microsoft.com/office/word/2012/wordml" xmlns:w16cid="http://schemas.microsoft.com/office/word/2016/wordml/cid" xmlns:w16se="http://schemas.microsoft.com/office/word/2015/wordml/symex" xmlns:wpg="http://schemas.microsoft.com/office/word/2010/wordprocessingGroup" xmlns:wpi="http://schemas.microsoft.com/office/word/2010/wordprocessingInk" xmlns:wne="http://schemas.microsoft.com/office/word/2006/wordml" xmlns:wps="http://schemas.microsoft.com/office/word/2010/wordprocessingShape" mc:Ignorable="w14 w15 w16se w16cid wp14">
+  <w:p>
+    <w:pPr>
+      <w:pStyle w:val="a7"/>
+      <w:ind w:firstLine="400"/>
+    </w:pPr>
+  </w:p>
+</w:ftr>
+</file>
+
+<file path=word/footer4.xml><?xml version="1.0" encoding="utf-8"?>
+<w:ftr xmlns:wpc="http://schemas.microsoft.com/office/word/2010/wordprocessingCanvas" xmlns:cx="http://schemas.microsoft.com/office/drawing/2014/chartex" xmlns:cx1="http://schemas.microsoft.com/office/drawing/2015/9/8/chartex" xmlns:cx2="http://schemas.microsoft.com/office/drawing/2015/10/21/chartex" xmlns:cx3="http://schemas.microsoft.com/office/drawing/2016/5/9/chartex" xmlns:cx4="http://schemas.microsoft.com/office/drawing/2016/5/10/chartex" xmlns:cx5="http://schemas.microsoft.com/office/drawing/2016/5/11/chartex" xmlns:cx6="http://schemas.microsoft.com/office/drawing/2016/5/12/chartex" xmlns:cx7="http://schemas.microsoft.com/office/drawing/2016/5/13/chartex" xmlns:cx8="http://schemas.microsoft.com/office/drawing/2016/5/14/chartex" xmlns:mc="http://schemas.openxmlformats.org/markup-compatibility/2006" xmlns:aink="http://schemas.microsoft.com/office/drawing/2016/ink" xmlns:am3d="http://schemas.microsoft.com/office/drawing/2017/model3d" xmlns:o="urn:schemas-microsoft-com:office:office" xmlns:r="http://schemas.openxmlformats.org/officeDocument/2006/relationships" xmlns:m="http://schemas.openxmlformats.org/officeDocument/2006/math" xmlns:v="urn:schemas-microsoft-com:vml" xmlns:wp14="http://schemas.microsoft.com/office/word/2010/wordprocessingDrawing" xmlns:wp="http://schemas.openxmlformats.org/drawingml/2006/wordprocessingDrawing" xmlns:w10="urn:schemas-microsoft-com:office:word" xmlns:w="http://schemas.openxmlformats.org/wordprocessingml/2006/main" xmlns:w14="http://schemas.microsoft.com/office/word/2010/wordml" xmlns:w15="http://schemas.microsoft.com/office/word/2012/wordml" xmlns:w16cid="http://schemas.microsoft.com/office/word/2016/wordml/cid" xmlns:w16se="http://schemas.microsoft.com/office/word/2015/wordml/symex" xmlns:wpg="http://schemas.microsoft.com/office/word/2010/wordprocessingGroup" xmlns:wpi="http://schemas.microsoft.com/office/word/2010/wordprocessingInk" xmlns:wne="http://schemas.microsoft.com/office/word/2006/wordml" xmlns:wps="http://schemas.microsoft.com/office/word/2010/wordprocessingShape" mc:Ignorable="w14 w15 w16se w16cid wp14">
   <w:tbl>
     <w:tblPr>
       <w:tblW w:w="0" w:type="auto"/>
@@ -5360,7 +6080,7 @@
 </file>
 
 <file path=word/footnotes.xml><?xml version="1.0" encoding="utf-8"?>
-<w:footnotes xmlns:wpc="http://schemas.microsoft.com/office/word/2010/wordprocessingCanvas" xmlns:cx="http://schemas.microsoft.com/office/drawing/2014/chartex" xmlns:cx1="http://schemas.microsoft.com/office/drawing/2015/9/8/chartex" xmlns:cx2="http://schemas.microsoft.com/office/drawing/2015/10/21/chartex" xmlns:cx3="http://schemas.microsoft.com/office/drawing/2016/5/9/chartex" xmlns:cx4="http://schemas.microsoft.com/office/drawing/2016/5/10/chartex" xmlns:cx5="http://schemas.microsoft.com/office/drawing/2016/5/11/chartex" xmlns:cx6="http://schemas.microsoft.com/office/drawing/2016/5/12/chartex" xmlns:cx7="http://schemas.microsoft.com/office/drawing/2016/5/13/chartex" xmlns:cx8="http://schemas.microsoft.com/office/drawing/2016/5/14/chartex" xmlns:mc="http://schemas.openxmlformats.org/markup-compatibility/2006" xmlns:aink="http://schemas.microsoft.com/office/drawing/2016/ink" xmlns:am3d="http://schemas.microsoft.com/office/drawing/2017/model3d" xmlns:o="urn:schemas-microsoft-com:office:office" xmlns:r="http://schemas.openxmlformats.org/officeDocument/2006/relationships" xmlns:m="http://schemas.openxmlformats.org/officeDocument/2006/math" xmlns:v="urn:schemas-microsoft-com:vml" xmlns:wp14="http://schemas.microsoft.com/office/word/2010/wordprocessingDrawing" xmlns:wp="http://schemas.openxmlformats.org/drawingml/2006/wordprocessingDrawing" xmlns:w10="urn:schemas-microsoft-com:office:word" xmlns:w="http://schemas.openxmlformats.org/wordprocessingml/2006/main" xmlns:w14="http://schemas.microsoft.com/office/word/2010/wordml" xmlns:w15="http://schemas.microsoft.com/office/word/2012/wordml" xmlns:w16cex="http://schemas.microsoft.com/office/word/2018/wordml/cex" xmlns:w16cid="http://schemas.microsoft.com/office/word/2016/wordml/cid" xmlns:w16="http://schemas.microsoft.com/office/word/2018/wordml" xmlns:w16se="http://schemas.microsoft.com/office/word/2015/wordml/symex" xmlns:wpg="http://schemas.microsoft.com/office/word/2010/wordprocessingGroup" xmlns:wpi="http://schemas.microsoft.com/office/word/2010/wordprocessingInk" xmlns:wne="http://schemas.microsoft.com/office/word/2006/wordml" xmlns:wps="http://schemas.microsoft.com/office/word/2010/wordprocessingShape" mc:Ignorable="w14 w15 w16se w16cid w16 w16cex wp14">
+<w:footnotes xmlns:wpc="http://schemas.microsoft.com/office/word/2010/wordprocessingCanvas" xmlns:cx="http://schemas.microsoft.com/office/drawing/2014/chartex" xmlns:cx1="http://schemas.microsoft.com/office/drawing/2015/9/8/chartex" xmlns:cx2="http://schemas.microsoft.com/office/drawing/2015/10/21/chartex" xmlns:cx3="http://schemas.microsoft.com/office/drawing/2016/5/9/chartex" xmlns:cx4="http://schemas.microsoft.com/office/drawing/2016/5/10/chartex" xmlns:cx5="http://schemas.microsoft.com/office/drawing/2016/5/11/chartex" xmlns:cx6="http://schemas.microsoft.com/office/drawing/2016/5/12/chartex" xmlns:cx7="http://schemas.microsoft.com/office/drawing/2016/5/13/chartex" xmlns:cx8="http://schemas.microsoft.com/office/drawing/2016/5/14/chartex" xmlns:mc="http://schemas.openxmlformats.org/markup-compatibility/2006" xmlns:aink="http://schemas.microsoft.com/office/drawing/2016/ink" xmlns:am3d="http://schemas.microsoft.com/office/drawing/2017/model3d" xmlns:o="urn:schemas-microsoft-com:office:office" xmlns:r="http://schemas.openxmlformats.org/officeDocument/2006/relationships" xmlns:m="http://schemas.openxmlformats.org/officeDocument/2006/math" xmlns:v="urn:schemas-microsoft-com:vml" xmlns:wp14="http://schemas.microsoft.com/office/word/2010/wordprocessingDrawing" xmlns:wp="http://schemas.openxmlformats.org/drawingml/2006/wordprocessingDrawing" xmlns:w10="urn:schemas-microsoft-com:office:word" xmlns:w="http://schemas.openxmlformats.org/wordprocessingml/2006/main" xmlns:w14="http://schemas.microsoft.com/office/word/2010/wordml" xmlns:w15="http://schemas.microsoft.com/office/word/2012/wordml" xmlns:w16cid="http://schemas.microsoft.com/office/word/2016/wordml/cid" xmlns:w16se="http://schemas.microsoft.com/office/word/2015/wordml/symex" xmlns:wpg="http://schemas.microsoft.com/office/word/2010/wordprocessingGroup" xmlns:wpi="http://schemas.microsoft.com/office/word/2010/wordprocessingInk" xmlns:wne="http://schemas.microsoft.com/office/word/2006/wordml" xmlns:wps="http://schemas.microsoft.com/office/word/2010/wordprocessingShape" mc:Ignorable="w14 w15 w16se w16cid wp14">
   <w:footnote w:type="separator" w:id="-1">
     <w:p>
       <w:pPr>
@@ -5385,7 +6105,18 @@
 </file>
 
 <file path=word/header1.xml><?xml version="1.0" encoding="utf-8"?>
-<w:hdr xmlns:wpc="http://schemas.microsoft.com/office/word/2010/wordprocessingCanvas" xmlns:cx="http://schemas.microsoft.com/office/drawing/2014/chartex" xmlns:cx1="http://schemas.microsoft.com/office/drawing/2015/9/8/chartex" xmlns:cx2="http://schemas.microsoft.com/office/drawing/2015/10/21/chartex" xmlns:cx3="http://schemas.microsoft.com/office/drawing/2016/5/9/chartex" xmlns:cx4="http://schemas.microsoft.com/office/drawing/2016/5/10/chartex" xmlns:cx5="http://schemas.microsoft.com/office/drawing/2016/5/11/chartex" xmlns:cx6="http://schemas.microsoft.com/office/drawing/2016/5/12/chartex" xmlns:cx7="http://schemas.microsoft.com/office/drawing/2016/5/13/chartex" xmlns:cx8="http://schemas.microsoft.com/office/drawing/2016/5/14/chartex" xmlns:mc="http://schemas.openxmlformats.org/markup-compatibility/2006" xmlns:aink="http://schemas.microsoft.com/office/drawing/2016/ink" xmlns:am3d="http://schemas.microsoft.com/office/drawing/2017/model3d" xmlns:o="urn:schemas-microsoft-com:office:office" xmlns:r="http://schemas.openxmlformats.org/officeDocument/2006/relationships" xmlns:m="http://schemas.openxmlformats.org/officeDocument/2006/math" xmlns:v="urn:schemas-microsoft-com:vml" xmlns:wp14="http://schemas.microsoft.com/office/word/2010/wordprocessingDrawing" xmlns:wp="http://schemas.openxmlformats.org/drawingml/2006/wordprocessingDrawing" xmlns:w10="urn:schemas-microsoft-com:office:word" xmlns:w="http://schemas.openxmlformats.org/wordprocessingml/2006/main" xmlns:w14="http://schemas.microsoft.com/office/word/2010/wordml" xmlns:w15="http://schemas.microsoft.com/office/word/2012/wordml" xmlns:w16cex="http://schemas.microsoft.com/office/word/2018/wordml/cex" xmlns:w16cid="http://schemas.microsoft.com/office/word/2016/wordml/cid" xmlns:w16="http://schemas.microsoft.com/office/word/2018/wordml" xmlns:w16se="http://schemas.microsoft.com/office/word/2015/wordml/symex" xmlns:wpg="http://schemas.microsoft.com/office/word/2010/wordprocessingGroup" xmlns:wpi="http://schemas.microsoft.com/office/word/2010/wordprocessingInk" xmlns:wne="http://schemas.microsoft.com/office/word/2006/wordml" xmlns:wps="http://schemas.microsoft.com/office/word/2010/wordprocessingShape" mc:Ignorable="w14 w15 w16se w16cid w16 w16cex wp14">
+<w:hdr xmlns:wpc="http://schemas.microsoft.com/office/word/2010/wordprocessingCanvas" xmlns:cx="http://schemas.microsoft.com/office/drawing/2014/chartex" xmlns:cx1="http://schemas.microsoft.com/office/drawing/2015/9/8/chartex" xmlns:cx2="http://schemas.microsoft.com/office/drawing/2015/10/21/chartex" xmlns:cx3="http://schemas.microsoft.com/office/drawing/2016/5/9/chartex" xmlns:cx4="http://schemas.microsoft.com/office/drawing/2016/5/10/chartex" xmlns:cx5="http://schemas.microsoft.com/office/drawing/2016/5/11/chartex" xmlns:cx6="http://schemas.microsoft.com/office/drawing/2016/5/12/chartex" xmlns:cx7="http://schemas.microsoft.com/office/drawing/2016/5/13/chartex" xmlns:cx8="http://schemas.microsoft.com/office/drawing/2016/5/14/chartex" xmlns:mc="http://schemas.openxmlformats.org/markup-compatibility/2006" xmlns:aink="http://schemas.microsoft.com/office/drawing/2016/ink" xmlns:am3d="http://schemas.microsoft.com/office/drawing/2017/model3d" xmlns:o="urn:schemas-microsoft-com:office:office" xmlns:r="http://schemas.openxmlformats.org/officeDocument/2006/relationships" xmlns:m="http://schemas.openxmlformats.org/officeDocument/2006/math" xmlns:v="urn:schemas-microsoft-com:vml" xmlns:wp14="http://schemas.microsoft.com/office/word/2010/wordprocessingDrawing" xmlns:wp="http://schemas.openxmlformats.org/drawingml/2006/wordprocessingDrawing" xmlns:w10="urn:schemas-microsoft-com:office:word" xmlns:w="http://schemas.openxmlformats.org/wordprocessingml/2006/main" xmlns:w14="http://schemas.microsoft.com/office/word/2010/wordml" xmlns:w15="http://schemas.microsoft.com/office/word/2012/wordml" xmlns:w16cid="http://schemas.microsoft.com/office/word/2016/wordml/cid" xmlns:w16se="http://schemas.microsoft.com/office/word/2015/wordml/symex" xmlns:wpg="http://schemas.microsoft.com/office/word/2010/wordprocessingGroup" xmlns:wpi="http://schemas.microsoft.com/office/word/2010/wordprocessingInk" xmlns:wne="http://schemas.microsoft.com/office/word/2006/wordml" xmlns:wps="http://schemas.microsoft.com/office/word/2010/wordprocessingShape" mc:Ignorable="w14 w15 w16se w16cid wp14">
+  <w:p>
+    <w:pPr>
+      <w:pStyle w:val="a6"/>
+      <w:ind w:firstLine="400"/>
+    </w:pPr>
+  </w:p>
+</w:hdr>
+</file>
+
+<file path=word/header2.xml><?xml version="1.0" encoding="utf-8"?>
+<w:hdr xmlns:wpc="http://schemas.microsoft.com/office/word/2010/wordprocessingCanvas" xmlns:cx="http://schemas.microsoft.com/office/drawing/2014/chartex" xmlns:cx1="http://schemas.microsoft.com/office/drawing/2015/9/8/chartex" xmlns:cx2="http://schemas.microsoft.com/office/drawing/2015/10/21/chartex" xmlns:cx3="http://schemas.microsoft.com/office/drawing/2016/5/9/chartex" xmlns:cx4="http://schemas.microsoft.com/office/drawing/2016/5/10/chartex" xmlns:cx5="http://schemas.microsoft.com/office/drawing/2016/5/11/chartex" xmlns:cx6="http://schemas.microsoft.com/office/drawing/2016/5/12/chartex" xmlns:cx7="http://schemas.microsoft.com/office/drawing/2016/5/13/chartex" xmlns:cx8="http://schemas.microsoft.com/office/drawing/2016/5/14/chartex" xmlns:mc="http://schemas.openxmlformats.org/markup-compatibility/2006" xmlns:aink="http://schemas.microsoft.com/office/drawing/2016/ink" xmlns:am3d="http://schemas.microsoft.com/office/drawing/2017/model3d" xmlns:o="urn:schemas-microsoft-com:office:office" xmlns:r="http://schemas.openxmlformats.org/officeDocument/2006/relationships" xmlns:m="http://schemas.openxmlformats.org/officeDocument/2006/math" xmlns:v="urn:schemas-microsoft-com:vml" xmlns:wp14="http://schemas.microsoft.com/office/word/2010/wordprocessingDrawing" xmlns:wp="http://schemas.openxmlformats.org/drawingml/2006/wordprocessingDrawing" xmlns:w10="urn:schemas-microsoft-com:office:word" xmlns:w="http://schemas.openxmlformats.org/wordprocessingml/2006/main" xmlns:w14="http://schemas.microsoft.com/office/word/2010/wordml" xmlns:w15="http://schemas.microsoft.com/office/word/2012/wordml" xmlns:w16cid="http://schemas.microsoft.com/office/word/2016/wordml/cid" xmlns:w16se="http://schemas.microsoft.com/office/word/2015/wordml/symex" xmlns:wpg="http://schemas.microsoft.com/office/word/2010/wordprocessingGroup" xmlns:wpi="http://schemas.microsoft.com/office/word/2010/wordprocessingInk" xmlns:wne="http://schemas.microsoft.com/office/word/2006/wordml" xmlns:wps="http://schemas.microsoft.com/office/word/2010/wordprocessingShape" mc:Ignorable="w14 w15 w16se w16cid wp14">
   <w:p>
     <w:pPr>
       <w:ind w:firstLine="480"/>
@@ -5479,8 +6210,19 @@
 </w:hdr>
 </file>
 
-<file path=word/header2.xml><?xml version="1.0" encoding="utf-8"?>
-<w:hdr xmlns:wpc="http://schemas.microsoft.com/office/word/2010/wordprocessingCanvas" xmlns:cx="http://schemas.microsoft.com/office/drawing/2014/chartex" xmlns:cx1="http://schemas.microsoft.com/office/drawing/2015/9/8/chartex" xmlns:cx2="http://schemas.microsoft.com/office/drawing/2015/10/21/chartex" xmlns:cx3="http://schemas.microsoft.com/office/drawing/2016/5/9/chartex" xmlns:cx4="http://schemas.microsoft.com/office/drawing/2016/5/10/chartex" xmlns:cx5="http://schemas.microsoft.com/office/drawing/2016/5/11/chartex" xmlns:cx6="http://schemas.microsoft.com/office/drawing/2016/5/12/chartex" xmlns:cx7="http://schemas.microsoft.com/office/drawing/2016/5/13/chartex" xmlns:cx8="http://schemas.microsoft.com/office/drawing/2016/5/14/chartex" xmlns:mc="http://schemas.openxmlformats.org/markup-compatibility/2006" xmlns:aink="http://schemas.microsoft.com/office/drawing/2016/ink" xmlns:am3d="http://schemas.microsoft.com/office/drawing/2017/model3d" xmlns:o="urn:schemas-microsoft-com:office:office" xmlns:r="http://schemas.openxmlformats.org/officeDocument/2006/relationships" xmlns:m="http://schemas.openxmlformats.org/officeDocument/2006/math" xmlns:v="urn:schemas-microsoft-com:vml" xmlns:wp14="http://schemas.microsoft.com/office/word/2010/wordprocessingDrawing" xmlns:wp="http://schemas.openxmlformats.org/drawingml/2006/wordprocessingDrawing" xmlns:w10="urn:schemas-microsoft-com:office:word" xmlns:w="http://schemas.openxmlformats.org/wordprocessingml/2006/main" xmlns:w14="http://schemas.microsoft.com/office/word/2010/wordml" xmlns:w15="http://schemas.microsoft.com/office/word/2012/wordml" xmlns:w16cex="http://schemas.microsoft.com/office/word/2018/wordml/cex" xmlns:w16cid="http://schemas.microsoft.com/office/word/2016/wordml/cid" xmlns:w16="http://schemas.microsoft.com/office/word/2018/wordml" xmlns:w16se="http://schemas.microsoft.com/office/word/2015/wordml/symex" xmlns:wpg="http://schemas.microsoft.com/office/word/2010/wordprocessingGroup" xmlns:wpi="http://schemas.microsoft.com/office/word/2010/wordprocessingInk" xmlns:wne="http://schemas.microsoft.com/office/word/2006/wordml" xmlns:wps="http://schemas.microsoft.com/office/word/2010/wordprocessingShape" mc:Ignorable="w14 w15 w16se w16cid w16 w16cex wp14">
+<file path=word/header3.xml><?xml version="1.0" encoding="utf-8"?>
+<w:hdr xmlns:wpc="http://schemas.microsoft.com/office/word/2010/wordprocessingCanvas" xmlns:cx="http://schemas.microsoft.com/office/drawing/2014/chartex" xmlns:cx1="http://schemas.microsoft.com/office/drawing/2015/9/8/chartex" xmlns:cx2="http://schemas.microsoft.com/office/drawing/2015/10/21/chartex" xmlns:cx3="http://schemas.microsoft.com/office/drawing/2016/5/9/chartex" xmlns:cx4="http://schemas.microsoft.com/office/drawing/2016/5/10/chartex" xmlns:cx5="http://schemas.microsoft.com/office/drawing/2016/5/11/chartex" xmlns:cx6="http://schemas.microsoft.com/office/drawing/2016/5/12/chartex" xmlns:cx7="http://schemas.microsoft.com/office/drawing/2016/5/13/chartex" xmlns:cx8="http://schemas.microsoft.com/office/drawing/2016/5/14/chartex" xmlns:mc="http://schemas.openxmlformats.org/markup-compatibility/2006" xmlns:aink="http://schemas.microsoft.com/office/drawing/2016/ink" xmlns:am3d="http://schemas.microsoft.com/office/drawing/2017/model3d" xmlns:o="urn:schemas-microsoft-com:office:office" xmlns:r="http://schemas.openxmlformats.org/officeDocument/2006/relationships" xmlns:m="http://schemas.openxmlformats.org/officeDocument/2006/math" xmlns:v="urn:schemas-microsoft-com:vml" xmlns:wp14="http://schemas.microsoft.com/office/word/2010/wordprocessingDrawing" xmlns:wp="http://schemas.openxmlformats.org/drawingml/2006/wordprocessingDrawing" xmlns:w10="urn:schemas-microsoft-com:office:word" xmlns:w="http://schemas.openxmlformats.org/wordprocessingml/2006/main" xmlns:w14="http://schemas.microsoft.com/office/word/2010/wordml" xmlns:w15="http://schemas.microsoft.com/office/word/2012/wordml" xmlns:w16cid="http://schemas.microsoft.com/office/word/2016/wordml/cid" xmlns:w16se="http://schemas.microsoft.com/office/word/2015/wordml/symex" xmlns:wpg="http://schemas.microsoft.com/office/word/2010/wordprocessingGroup" xmlns:wpi="http://schemas.microsoft.com/office/word/2010/wordprocessingInk" xmlns:wne="http://schemas.microsoft.com/office/word/2006/wordml" xmlns:wps="http://schemas.microsoft.com/office/word/2010/wordprocessingShape" mc:Ignorable="w14 w15 w16se w16cid wp14">
+  <w:p>
+    <w:pPr>
+      <w:pStyle w:val="a6"/>
+      <w:ind w:firstLine="400"/>
+    </w:pPr>
+  </w:p>
+</w:hdr>
+</file>
+
+<file path=word/header4.xml><?xml version="1.0" encoding="utf-8"?>
+<w:hdr xmlns:wpc="http://schemas.microsoft.com/office/word/2010/wordprocessingCanvas" xmlns:cx="http://schemas.microsoft.com/office/drawing/2014/chartex" xmlns:cx1="http://schemas.microsoft.com/office/drawing/2015/9/8/chartex" xmlns:cx2="http://schemas.microsoft.com/office/drawing/2015/10/21/chartex" xmlns:cx3="http://schemas.microsoft.com/office/drawing/2016/5/9/chartex" xmlns:cx4="http://schemas.microsoft.com/office/drawing/2016/5/10/chartex" xmlns:cx5="http://schemas.microsoft.com/office/drawing/2016/5/11/chartex" xmlns:cx6="http://schemas.microsoft.com/office/drawing/2016/5/12/chartex" xmlns:cx7="http://schemas.microsoft.com/office/drawing/2016/5/13/chartex" xmlns:cx8="http://schemas.microsoft.com/office/drawing/2016/5/14/chartex" xmlns:mc="http://schemas.openxmlformats.org/markup-compatibility/2006" xmlns:aink="http://schemas.microsoft.com/office/drawing/2016/ink" xmlns:am3d="http://schemas.microsoft.com/office/drawing/2017/model3d" xmlns:o="urn:schemas-microsoft-com:office:office" xmlns:r="http://schemas.openxmlformats.org/officeDocument/2006/relationships" xmlns:m="http://schemas.openxmlformats.org/officeDocument/2006/math" xmlns:v="urn:schemas-microsoft-com:vml" xmlns:wp14="http://schemas.microsoft.com/office/word/2010/wordprocessingDrawing" xmlns:wp="http://schemas.openxmlformats.org/drawingml/2006/wordprocessingDrawing" xmlns:w10="urn:schemas-microsoft-com:office:word" xmlns:w="http://schemas.openxmlformats.org/wordprocessingml/2006/main" xmlns:w14="http://schemas.microsoft.com/office/word/2010/wordml" xmlns:w15="http://schemas.microsoft.com/office/word/2012/wordml" xmlns:w16cid="http://schemas.microsoft.com/office/word/2016/wordml/cid" xmlns:w16se="http://schemas.microsoft.com/office/word/2015/wordml/symex" xmlns:wpg="http://schemas.microsoft.com/office/word/2010/wordprocessingGroup" xmlns:wpi="http://schemas.microsoft.com/office/word/2010/wordprocessingInk" xmlns:wne="http://schemas.microsoft.com/office/word/2006/wordml" xmlns:wps="http://schemas.microsoft.com/office/word/2010/wordprocessingShape" mc:Ignorable="w14 w15 w16se w16cid wp14">
   <w:tbl>
     <w:tblPr>
       <w:tblW w:w="0" w:type="auto"/>
@@ -5647,7 +6389,7 @@
 </file>
 
 <file path=word/numbering.xml><?xml version="1.0" encoding="utf-8"?>
-<w:numbering xmlns:wpc="http://schemas.microsoft.com/office/word/2010/wordprocessingCanvas" xmlns:cx="http://schemas.microsoft.com/office/drawing/2014/chartex" xmlns:cx1="http://schemas.microsoft.com/office/drawing/2015/9/8/chartex" xmlns:cx2="http://schemas.microsoft.com/office/drawing/2015/10/21/chartex" xmlns:cx3="http://schemas.microsoft.com/office/drawing/2016/5/9/chartex" xmlns:cx4="http://schemas.microsoft.com/office/drawing/2016/5/10/chartex" xmlns:cx5="http://schemas.microsoft.com/office/drawing/2016/5/11/chartex" xmlns:cx6="http://schemas.microsoft.com/office/drawing/2016/5/12/chartex" xmlns:cx7="http://schemas.microsoft.com/office/drawing/2016/5/13/chartex" xmlns:cx8="http://schemas.microsoft.com/office/drawing/2016/5/14/chartex" xmlns:mc="http://schemas.openxmlformats.org/markup-compatibility/2006" xmlns:aink="http://schemas.microsoft.com/office/drawing/2016/ink" xmlns:am3d="http://schemas.microsoft.com/office/drawing/2017/model3d" xmlns:o="urn:schemas-microsoft-com:office:office" xmlns:r="http://schemas.openxmlformats.org/officeDocument/2006/relationships" xmlns:m="http://schemas.openxmlformats.org/officeDocument/2006/math" xmlns:v="urn:schemas-microsoft-com:vml" xmlns:wp14="http://schemas.microsoft.com/office/word/2010/wordprocessingDrawing" xmlns:wp="http://schemas.openxmlformats.org/drawingml/2006/wordprocessingDrawing" xmlns:w10="urn:schemas-microsoft-com:office:word" xmlns:w="http://schemas.openxmlformats.org/wordprocessingml/2006/main" xmlns:w14="http://schemas.microsoft.com/office/word/2010/wordml" xmlns:w15="http://schemas.microsoft.com/office/word/2012/wordml" xmlns:w16cex="http://schemas.microsoft.com/office/word/2018/wordml/cex" xmlns:w16cid="http://schemas.microsoft.com/office/word/2016/wordml/cid" xmlns:w16="http://schemas.microsoft.com/office/word/2018/wordml" xmlns:w16se="http://schemas.microsoft.com/office/word/2015/wordml/symex" xmlns:wpg="http://schemas.microsoft.com/office/word/2010/wordprocessingGroup" xmlns:wpi="http://schemas.microsoft.com/office/word/2010/wordprocessingInk" xmlns:wne="http://schemas.microsoft.com/office/word/2006/wordml" xmlns:wps="http://schemas.microsoft.com/office/word/2010/wordprocessingShape" mc:Ignorable="w14 w15 w16se w16cid w16 w16cex wp14">
+<w:numbering xmlns:wpc="http://schemas.microsoft.com/office/word/2010/wordprocessingCanvas" xmlns:cx="http://schemas.microsoft.com/office/drawing/2014/chartex" xmlns:cx1="http://schemas.microsoft.com/office/drawing/2015/9/8/chartex" xmlns:cx2="http://schemas.microsoft.com/office/drawing/2015/10/21/chartex" xmlns:cx3="http://schemas.microsoft.com/office/drawing/2016/5/9/chartex" xmlns:cx4="http://schemas.microsoft.com/office/drawing/2016/5/10/chartex" xmlns:cx5="http://schemas.microsoft.com/office/drawing/2016/5/11/chartex" xmlns:cx6="http://schemas.microsoft.com/office/drawing/2016/5/12/chartex" xmlns:cx7="http://schemas.microsoft.com/office/drawing/2016/5/13/chartex" xmlns:cx8="http://schemas.microsoft.com/office/drawing/2016/5/14/chartex" xmlns:mc="http://schemas.openxmlformats.org/markup-compatibility/2006" xmlns:aink="http://schemas.microsoft.com/office/drawing/2016/ink" xmlns:am3d="http://schemas.microsoft.com/office/drawing/2017/model3d" xmlns:o="urn:schemas-microsoft-com:office:office" xmlns:r="http://schemas.openxmlformats.org/officeDocument/2006/relationships" xmlns:m="http://schemas.openxmlformats.org/officeDocument/2006/math" xmlns:v="urn:schemas-microsoft-com:vml" xmlns:wp14="http://schemas.microsoft.com/office/word/2010/wordprocessingDrawing" xmlns:wp="http://schemas.openxmlformats.org/drawingml/2006/wordprocessingDrawing" xmlns:w10="urn:schemas-microsoft-com:office:word" xmlns:w="http://schemas.openxmlformats.org/wordprocessingml/2006/main" xmlns:w14="http://schemas.microsoft.com/office/word/2010/wordml" xmlns:w15="http://schemas.microsoft.com/office/word/2012/wordml" xmlns:w16cid="http://schemas.microsoft.com/office/word/2016/wordml/cid" xmlns:w16se="http://schemas.microsoft.com/office/word/2015/wordml/symex" xmlns:wpg="http://schemas.microsoft.com/office/word/2010/wordprocessingGroup" xmlns:wpi="http://schemas.microsoft.com/office/word/2010/wordprocessingInk" xmlns:wne="http://schemas.microsoft.com/office/word/2006/wordml" xmlns:wps="http://schemas.microsoft.com/office/word/2010/wordprocessingShape" mc:Ignorable="w14 w15 w16se w16cid wp14">
   <w:abstractNum w:abstractNumId="0" w15:restartNumberingAfterBreak="0">
     <w:nsid w:val="FFFFFFFB"/>
     <w:multiLevelType w:val="multilevel"/>
@@ -6213,6 +6955,273 @@
     </w:lvl>
   </w:abstractNum>
   <w:abstractNum w:abstractNumId="6" w15:restartNumberingAfterBreak="0">
+    <w:nsid w:val="55C110CE"/>
+    <w:multiLevelType w:val="hybridMultilevel"/>
+    <w:tmpl w:val="456220E0"/>
+    <w:lvl w:ilvl="0" w:tplc="355C817E">
+      <w:start w:val="1"/>
+      <w:numFmt w:val="decimal"/>
+      <w:lvlText w:val="（%1）"/>
+      <w:lvlJc w:val="left"/>
+      <w:pPr>
+        <w:ind w:left="1120" w:hanging="720"/>
+      </w:pPr>
+      <w:rPr>
+        <w:rFonts w:hint="default"/>
+      </w:rPr>
+    </w:lvl>
+    <w:lvl w:ilvl="1" w:tplc="04090019" w:tentative="1">
+      <w:start w:val="1"/>
+      <w:numFmt w:val="lowerLetter"/>
+      <w:lvlText w:val="%2)"/>
+      <w:lvlJc w:val="left"/>
+      <w:pPr>
+        <w:ind w:left="1240" w:hanging="420"/>
+      </w:pPr>
+    </w:lvl>
+    <w:lvl w:ilvl="2" w:tplc="0409001B" w:tentative="1">
+      <w:start w:val="1"/>
+      <w:numFmt w:val="lowerRoman"/>
+      <w:lvlText w:val="%3."/>
+      <w:lvlJc w:val="right"/>
+      <w:pPr>
+        <w:ind w:left="1660" w:hanging="420"/>
+      </w:pPr>
+    </w:lvl>
+    <w:lvl w:ilvl="3" w:tplc="0409000F" w:tentative="1">
+      <w:start w:val="1"/>
+      <w:numFmt w:val="decimal"/>
+      <w:lvlText w:val="%4."/>
+      <w:lvlJc w:val="left"/>
+      <w:pPr>
+        <w:ind w:left="2080" w:hanging="420"/>
+      </w:pPr>
+    </w:lvl>
+    <w:lvl w:ilvl="4" w:tplc="04090019" w:tentative="1">
+      <w:start w:val="1"/>
+      <w:numFmt w:val="lowerLetter"/>
+      <w:lvlText w:val="%5)"/>
+      <w:lvlJc w:val="left"/>
+      <w:pPr>
+        <w:ind w:left="2500" w:hanging="420"/>
+      </w:pPr>
+    </w:lvl>
+    <w:lvl w:ilvl="5" w:tplc="0409001B" w:tentative="1">
+      <w:start w:val="1"/>
+      <w:numFmt w:val="lowerRoman"/>
+      <w:lvlText w:val="%6."/>
+      <w:lvlJc w:val="right"/>
+      <w:pPr>
+        <w:ind w:left="2920" w:hanging="420"/>
+      </w:pPr>
+    </w:lvl>
+    <w:lvl w:ilvl="6" w:tplc="0409000F" w:tentative="1">
+      <w:start w:val="1"/>
+      <w:numFmt w:val="decimal"/>
+      <w:lvlText w:val="%7."/>
+      <w:lvlJc w:val="left"/>
+      <w:pPr>
+        <w:ind w:left="3340" w:hanging="420"/>
+      </w:pPr>
+    </w:lvl>
+    <w:lvl w:ilvl="7" w:tplc="04090019" w:tentative="1">
+      <w:start w:val="1"/>
+      <w:numFmt w:val="lowerLetter"/>
+      <w:lvlText w:val="%8)"/>
+      <w:lvlJc w:val="left"/>
+      <w:pPr>
+        <w:ind w:left="3760" w:hanging="420"/>
+      </w:pPr>
+    </w:lvl>
+    <w:lvl w:ilvl="8" w:tplc="0409001B" w:tentative="1">
+      <w:start w:val="1"/>
+      <w:numFmt w:val="lowerRoman"/>
+      <w:lvlText w:val="%9."/>
+      <w:lvlJc w:val="right"/>
+      <w:pPr>
+        <w:ind w:left="4180" w:hanging="420"/>
+      </w:pPr>
+    </w:lvl>
+  </w:abstractNum>
+  <w:abstractNum w:abstractNumId="7" w15:restartNumberingAfterBreak="0">
+    <w:nsid w:val="69C326FF"/>
+    <w:multiLevelType w:val="hybridMultilevel"/>
+    <w:tmpl w:val="907A015C"/>
+    <w:lvl w:ilvl="0" w:tplc="D99016B6">
+      <w:start w:val="1"/>
+      <w:numFmt w:val="lowerLetter"/>
+      <w:lvlText w:val="%1)"/>
+      <w:lvlJc w:val="left"/>
+      <w:pPr>
+        <w:ind w:left="760" w:hanging="360"/>
+      </w:pPr>
+      <w:rPr>
+        <w:rFonts w:hint="default"/>
+      </w:rPr>
+    </w:lvl>
+    <w:lvl w:ilvl="1" w:tplc="04090019" w:tentative="1">
+      <w:start w:val="1"/>
+      <w:numFmt w:val="lowerLetter"/>
+      <w:lvlText w:val="%2)"/>
+      <w:lvlJc w:val="left"/>
+      <w:pPr>
+        <w:ind w:left="1240" w:hanging="420"/>
+      </w:pPr>
+    </w:lvl>
+    <w:lvl w:ilvl="2" w:tplc="0409001B" w:tentative="1">
+      <w:start w:val="1"/>
+      <w:numFmt w:val="lowerRoman"/>
+      <w:lvlText w:val="%3."/>
+      <w:lvlJc w:val="right"/>
+      <w:pPr>
+        <w:ind w:left="1660" w:hanging="420"/>
+      </w:pPr>
+    </w:lvl>
+    <w:lvl w:ilvl="3" w:tplc="0409000F" w:tentative="1">
+      <w:start w:val="1"/>
+      <w:numFmt w:val="decimal"/>
+      <w:lvlText w:val="%4."/>
+      <w:lvlJc w:val="left"/>
+      <w:pPr>
+        <w:ind w:left="2080" w:hanging="420"/>
+      </w:pPr>
+    </w:lvl>
+    <w:lvl w:ilvl="4" w:tplc="04090019" w:tentative="1">
+      <w:start w:val="1"/>
+      <w:numFmt w:val="lowerLetter"/>
+      <w:lvlText w:val="%5)"/>
+      <w:lvlJc w:val="left"/>
+      <w:pPr>
+        <w:ind w:left="2500" w:hanging="420"/>
+      </w:pPr>
+    </w:lvl>
+    <w:lvl w:ilvl="5" w:tplc="0409001B" w:tentative="1">
+      <w:start w:val="1"/>
+      <w:numFmt w:val="lowerRoman"/>
+      <w:lvlText w:val="%6."/>
+      <w:lvlJc w:val="right"/>
+      <w:pPr>
+        <w:ind w:left="2920" w:hanging="420"/>
+      </w:pPr>
+    </w:lvl>
+    <w:lvl w:ilvl="6" w:tplc="0409000F" w:tentative="1">
+      <w:start w:val="1"/>
+      <w:numFmt w:val="decimal"/>
+      <w:lvlText w:val="%7."/>
+      <w:lvlJc w:val="left"/>
+      <w:pPr>
+        <w:ind w:left="3340" w:hanging="420"/>
+      </w:pPr>
+    </w:lvl>
+    <w:lvl w:ilvl="7" w:tplc="04090019" w:tentative="1">
+      <w:start w:val="1"/>
+      <w:numFmt w:val="lowerLetter"/>
+      <w:lvlText w:val="%8)"/>
+      <w:lvlJc w:val="left"/>
+      <w:pPr>
+        <w:ind w:left="3760" w:hanging="420"/>
+      </w:pPr>
+    </w:lvl>
+    <w:lvl w:ilvl="8" w:tplc="0409001B" w:tentative="1">
+      <w:start w:val="1"/>
+      <w:numFmt w:val="lowerRoman"/>
+      <w:lvlText w:val="%9."/>
+      <w:lvlJc w:val="right"/>
+      <w:pPr>
+        <w:ind w:left="4180" w:hanging="420"/>
+      </w:pPr>
+    </w:lvl>
+  </w:abstractNum>
+  <w:abstractNum w:abstractNumId="8" w15:restartNumberingAfterBreak="0">
+    <w:nsid w:val="70995E63"/>
+    <w:multiLevelType w:val="hybridMultilevel"/>
+    <w:tmpl w:val="AF84FD34"/>
+    <w:lvl w:ilvl="0" w:tplc="13DEB2B8">
+      <w:start w:val="1"/>
+      <w:numFmt w:val="lowerLetter"/>
+      <w:lvlText w:val="%1)"/>
+      <w:lvlJc w:val="left"/>
+      <w:pPr>
+        <w:ind w:left="760" w:hanging="360"/>
+      </w:pPr>
+      <w:rPr>
+        <w:rFonts w:hint="default"/>
+      </w:rPr>
+    </w:lvl>
+    <w:lvl w:ilvl="1" w:tplc="04090019" w:tentative="1">
+      <w:start w:val="1"/>
+      <w:numFmt w:val="lowerLetter"/>
+      <w:lvlText w:val="%2)"/>
+      <w:lvlJc w:val="left"/>
+      <w:pPr>
+        <w:ind w:left="1240" w:hanging="420"/>
+      </w:pPr>
+    </w:lvl>
+    <w:lvl w:ilvl="2" w:tplc="0409001B" w:tentative="1">
+      <w:start w:val="1"/>
+      <w:numFmt w:val="lowerRoman"/>
+      <w:lvlText w:val="%3."/>
+      <w:lvlJc w:val="right"/>
+      <w:pPr>
+        <w:ind w:left="1660" w:hanging="420"/>
+      </w:pPr>
+    </w:lvl>
+    <w:lvl w:ilvl="3" w:tplc="0409000F" w:tentative="1">
+      <w:start w:val="1"/>
+      <w:numFmt w:val="decimal"/>
+      <w:lvlText w:val="%4."/>
+      <w:lvlJc w:val="left"/>
+      <w:pPr>
+        <w:ind w:left="2080" w:hanging="420"/>
+      </w:pPr>
+    </w:lvl>
+    <w:lvl w:ilvl="4" w:tplc="04090019" w:tentative="1">
+      <w:start w:val="1"/>
+      <w:numFmt w:val="lowerLetter"/>
+      <w:lvlText w:val="%5)"/>
+      <w:lvlJc w:val="left"/>
+      <w:pPr>
+        <w:ind w:left="2500" w:hanging="420"/>
+      </w:pPr>
+    </w:lvl>
+    <w:lvl w:ilvl="5" w:tplc="0409001B" w:tentative="1">
+      <w:start w:val="1"/>
+      <w:numFmt w:val="lowerRoman"/>
+      <w:lvlText w:val="%6."/>
+      <w:lvlJc w:val="right"/>
+      <w:pPr>
+        <w:ind w:left="2920" w:hanging="420"/>
+      </w:pPr>
+    </w:lvl>
+    <w:lvl w:ilvl="6" w:tplc="0409000F" w:tentative="1">
+      <w:start w:val="1"/>
+      <w:numFmt w:val="decimal"/>
+      <w:lvlText w:val="%7."/>
+      <w:lvlJc w:val="left"/>
+      <w:pPr>
+        <w:ind w:left="3340" w:hanging="420"/>
+      </w:pPr>
+    </w:lvl>
+    <w:lvl w:ilvl="7" w:tplc="04090019" w:tentative="1">
+      <w:start w:val="1"/>
+      <w:numFmt w:val="lowerLetter"/>
+      <w:lvlText w:val="%8)"/>
+      <w:lvlJc w:val="left"/>
+      <w:pPr>
+        <w:ind w:left="3760" w:hanging="420"/>
+      </w:pPr>
+    </w:lvl>
+    <w:lvl w:ilvl="8" w:tplc="0409001B" w:tentative="1">
+      <w:start w:val="1"/>
+      <w:numFmt w:val="lowerRoman"/>
+      <w:lvlText w:val="%9."/>
+      <w:lvlJc w:val="right"/>
+      <w:pPr>
+        <w:ind w:left="4180" w:hanging="420"/>
+      </w:pPr>
+    </w:lvl>
+  </w:abstractNum>
+  <w:abstractNum w:abstractNumId="9" w15:restartNumberingAfterBreak="0">
     <w:nsid w:val="7AF30B41"/>
     <w:multiLevelType w:val="hybridMultilevel"/>
     <w:tmpl w:val="FCE0C43C"/>
@@ -6314,7 +7323,7 @@
     <w:abstractNumId w:val="0"/>
   </w:num>
   <w:num w:numId="5">
-    <w:abstractNumId w:val="6"/>
+    <w:abstractNumId w:val="9"/>
   </w:num>
   <w:num w:numId="6">
     <w:abstractNumId w:val="2"/>
@@ -6330,15 +7339,6 @@
   </w:num>
   <w:num w:numId="10">
     <w:abstractNumId w:val="0"/>
-    <w:lvlOverride w:ilvl="0"/>
-    <w:lvlOverride w:ilvl="1"/>
-    <w:lvlOverride w:ilvl="2"/>
-    <w:lvlOverride w:ilvl="3"/>
-    <w:lvlOverride w:ilvl="4"/>
-    <w:lvlOverride w:ilvl="5"/>
-    <w:lvlOverride w:ilvl="6"/>
-    <w:lvlOverride w:ilvl="7"/>
-    <w:lvlOverride w:ilvl="8"/>
   </w:num>
   <w:num w:numId="11">
     <w:abstractNumId w:val="0"/>
@@ -6370,12 +7370,21 @@
       <w:startOverride w:val="1"/>
     </w:lvlOverride>
   </w:num>
+  <w:num w:numId="12">
+    <w:abstractNumId w:val="7"/>
+  </w:num>
+  <w:num w:numId="13">
+    <w:abstractNumId w:val="8"/>
+  </w:num>
+  <w:num w:numId="14">
+    <w:abstractNumId w:val="6"/>
+  </w:num>
   <w:numIdMacAtCleanup w:val="2"/>
 </w:numbering>
 </file>
 
 <file path=word/styles.xml><?xml version="1.0" encoding="utf-8"?>
-<w:styles xmlns:mc="http://schemas.openxmlformats.org/markup-compatibility/2006" xmlns:r="http://schemas.openxmlformats.org/officeDocument/2006/relationships" xmlns:w="http://schemas.openxmlformats.org/wordprocessingml/2006/main" xmlns:w14="http://schemas.microsoft.com/office/word/2010/wordml" xmlns:w15="http://schemas.microsoft.com/office/word/2012/wordml" xmlns:w16cex="http://schemas.microsoft.com/office/word/2018/wordml/cex" xmlns:w16cid="http://schemas.microsoft.com/office/word/2016/wordml/cid" xmlns:w16="http://schemas.microsoft.com/office/word/2018/wordml" xmlns:w16se="http://schemas.microsoft.com/office/word/2015/wordml/symex" mc:Ignorable="w14 w15 w16se w16cid w16 w16cex">
+<w:styles xmlns:mc="http://schemas.openxmlformats.org/markup-compatibility/2006" xmlns:r="http://schemas.openxmlformats.org/officeDocument/2006/relationships" xmlns:w="http://schemas.openxmlformats.org/wordprocessingml/2006/main" xmlns:w14="http://schemas.microsoft.com/office/word/2010/wordml" xmlns:w15="http://schemas.microsoft.com/office/word/2012/wordml" xmlns:w16cid="http://schemas.microsoft.com/office/word/2016/wordml/cid" xmlns:w16se="http://schemas.microsoft.com/office/word/2015/wordml/symex" mc:Ignorable="w14 w15 w16se w16cid">
   <w:docDefaults>
     <w:rPrDefault>
       <w:rPr>
@@ -6385,7 +7394,7 @@
     </w:rPrDefault>
     <w:pPrDefault/>
   </w:docDefaults>
-  <w:latentStyles w:defLockedState="0" w:defUIPriority="0" w:defSemiHidden="0" w:defUnhideWhenUsed="0" w:defQFormat="0" w:count="376">
+  <w:latentStyles w:defLockedState="0" w:defUIPriority="0" w:defSemiHidden="0" w:defUnhideWhenUsed="0" w:defQFormat="0" w:count="375">
     <w:lsdException w:name="Normal" w:qFormat="1"/>
     <w:lsdException w:name="heading 1" w:qFormat="1"/>
     <w:lsdException w:name="heading 2" w:qFormat="1"/>
@@ -6407,6 +7416,7 @@
     <w:lsdException w:name="Emphasis" w:qFormat="1"/>
     <w:lsdException w:name="HTML Keyboard" w:semiHidden="1" w:unhideWhenUsed="1"/>
     <w:lsdException w:name="HTML Variable" w:semiHidden="1" w:unhideWhenUsed="1"/>
+    <w:lsdException w:name="Normal Table" w:semiHidden="1" w:unhideWhenUsed="1"/>
     <w:lsdException w:name="annotation subject" w:semiHidden="1" w:unhideWhenUsed="1"/>
     <w:lsdException w:name="No List" w:semiHidden="1" w:unhideWhenUsed="1"/>
     <w:lsdException w:name="Outline List 1" w:semiHidden="1" w:unhideWhenUsed="1"/>
@@ -6453,7 +7463,10 @@
     <w:lsdException w:name="Table Subtle 2" w:semiHidden="1" w:unhideWhenUsed="1"/>
     <w:lsdException w:name="Table Web 1" w:semiHidden="1" w:unhideWhenUsed="1"/>
     <w:lsdException w:name="Table Web 2" w:semiHidden="1" w:unhideWhenUsed="1"/>
+    <w:lsdException w:name="Table Web 3" w:semiHidden="1" w:unhideWhenUsed="1"/>
     <w:lsdException w:name="Balloon Text" w:semiHidden="1" w:unhideWhenUsed="1"/>
+    <w:lsdException w:name="Table Grid" w:uiPriority="39"/>
+    <w:lsdException w:name="Table Theme" w:semiHidden="1" w:unhideWhenUsed="1"/>
     <w:lsdException w:name="Placeholder Text" w:semiHidden="1" w:uiPriority="99"/>
     <w:lsdException w:name="No Spacing" w:uiPriority="1" w:qFormat="1"/>
     <w:lsdException w:name="Light Shading" w:uiPriority="60"/>
@@ -6673,7 +7686,6 @@
     <w:lsdException w:name="Smart Hyperlink" w:semiHidden="1" w:uiPriority="99" w:unhideWhenUsed="1"/>
     <w:lsdException w:name="Hashtag" w:semiHidden="1" w:uiPriority="99" w:unhideWhenUsed="1"/>
     <w:lsdException w:name="Unresolved Mention" w:semiHidden="1" w:uiPriority="99" w:unhideWhenUsed="1"/>
-    <w:lsdException w:name="Smart Link" w:semiHidden="1" w:uiPriority="99" w:unhideWhenUsed="1"/>
   </w:latentStyles>
   <w:style w:type="paragraph" w:default="1" w:styleId="a">
     <w:name w:val="Normal"/>
@@ -7352,6 +8364,28 @@
       <w:b/>
     </w:rPr>
   </w:style>
+  <w:style w:type="table" w:styleId="af3">
+    <w:name w:val="Table Grid"/>
+    <w:basedOn w:val="a1"/>
+    <w:uiPriority w:val="39"/>
+    <w:rsid w:val="00001180"/>
+    <w:rPr>
+      <w:rFonts w:asciiTheme="minorHAnsi" w:eastAsiaTheme="minorEastAsia" w:hAnsiTheme="minorHAnsi" w:cstheme="minorBidi"/>
+      <w:kern w:val="2"/>
+      <w:sz w:val="21"/>
+      <w:szCs w:val="22"/>
+    </w:rPr>
+    <w:tblPr>
+      <w:tblBorders>
+        <w:top w:val="single" w:sz="4" w:space="0" w:color="auto"/>
+        <w:left w:val="single" w:sz="4" w:space="0" w:color="auto"/>
+        <w:bottom w:val="single" w:sz="4" w:space="0" w:color="auto"/>
+        <w:right w:val="single" w:sz="4" w:space="0" w:color="auto"/>
+        <w:insideH w:val="single" w:sz="4" w:space="0" w:color="auto"/>
+        <w:insideV w:val="single" w:sz="4" w:space="0" w:color="auto"/>
+      </w:tblBorders>
+    </w:tblPr>
+  </w:style>
 </w:styles>
 </file>
 
@@ -7621,7 +8655,7 @@
 </file>
 
 <file path=customXml/itemProps1.xml><?xml version="1.0" encoding="utf-8"?>
-<ds:datastoreItem xmlns:ds="http://schemas.openxmlformats.org/officeDocument/2006/customXml" ds:itemID="{19047DFC-8147-47C0-84B2-082555EC2575}">
+<ds:datastoreItem xmlns:ds="http://schemas.openxmlformats.org/officeDocument/2006/customXml" ds:itemID="{F65453FA-4B8B-4737-BCF6-09F06C973603}">
   <ds:schemaRefs>
     <ds:schemaRef ds:uri="http://schemas.openxmlformats.org/officeDocument/2006/bibliography"/>
   </ds:schemaRefs>

--- a/docs/软件需求规约v1.docx
+++ b/docs/软件需求规约v1.docx
@@ -1,6 +1,6 @@
 
 <file path=word/document.xml><?xml version="1.0" encoding="utf-8"?>
-<w:document xmlns:wpc="http://schemas.microsoft.com/office/word/2010/wordprocessingCanvas" xmlns:cx="http://schemas.microsoft.com/office/drawing/2014/chartex" xmlns:cx1="http://schemas.microsoft.com/office/drawing/2015/9/8/chartex" xmlns:cx2="http://schemas.microsoft.com/office/drawing/2015/10/21/chartex" xmlns:cx3="http://schemas.microsoft.com/office/drawing/2016/5/9/chartex" xmlns:cx4="http://schemas.microsoft.com/office/drawing/2016/5/10/chartex" xmlns:cx5="http://schemas.microsoft.com/office/drawing/2016/5/11/chartex" xmlns:cx6="http://schemas.microsoft.com/office/drawing/2016/5/12/chartex" xmlns:cx7="http://schemas.microsoft.com/office/drawing/2016/5/13/chartex" xmlns:cx8="http://schemas.microsoft.com/office/drawing/2016/5/14/chartex" xmlns:mc="http://schemas.openxmlformats.org/markup-compatibility/2006" xmlns:aink="http://schemas.microsoft.com/office/drawing/2016/ink" xmlns:am3d="http://schemas.microsoft.com/office/drawing/2017/model3d" xmlns:o="urn:schemas-microsoft-com:office:office" xmlns:r="http://schemas.openxmlformats.org/officeDocument/2006/relationships" xmlns:m="http://schemas.openxmlformats.org/officeDocument/2006/math" xmlns:v="urn:schemas-microsoft-com:vml" xmlns:wp14="http://schemas.microsoft.com/office/word/2010/wordprocessingDrawing" xmlns:wp="http://schemas.openxmlformats.org/drawingml/2006/wordprocessingDrawing" xmlns:w10="urn:schemas-microsoft-com:office:word" xmlns:w="http://schemas.openxmlformats.org/wordprocessingml/2006/main" xmlns:w14="http://schemas.microsoft.com/office/word/2010/wordml" xmlns:w15="http://schemas.microsoft.com/office/word/2012/wordml" xmlns:w16cid="http://schemas.microsoft.com/office/word/2016/wordml/cid" xmlns:w16se="http://schemas.microsoft.com/office/word/2015/wordml/symex" xmlns:wpg="http://schemas.microsoft.com/office/word/2010/wordprocessingGroup" xmlns:wpi="http://schemas.microsoft.com/office/word/2010/wordprocessingInk" xmlns:wne="http://schemas.microsoft.com/office/word/2006/wordml" xmlns:wps="http://schemas.microsoft.com/office/word/2010/wordprocessingShape" mc:Ignorable="w14 w15 w16se w16cid wp14">
+<w:document xmlns:wpc="http://schemas.microsoft.com/office/word/2010/wordprocessingCanvas" xmlns:cx="http://schemas.microsoft.com/office/drawing/2014/chartex" xmlns:cx1="http://schemas.microsoft.com/office/drawing/2015/9/8/chartex" xmlns:cx2="http://schemas.microsoft.com/office/drawing/2015/10/21/chartex" xmlns:cx3="http://schemas.microsoft.com/office/drawing/2016/5/9/chartex" xmlns:cx4="http://schemas.microsoft.com/office/drawing/2016/5/10/chartex" xmlns:cx5="http://schemas.microsoft.com/office/drawing/2016/5/11/chartex" xmlns:cx6="http://schemas.microsoft.com/office/drawing/2016/5/12/chartex" xmlns:cx7="http://schemas.microsoft.com/office/drawing/2016/5/13/chartex" xmlns:cx8="http://schemas.microsoft.com/office/drawing/2016/5/14/chartex" xmlns:mc="http://schemas.openxmlformats.org/markup-compatibility/2006" xmlns:aink="http://schemas.microsoft.com/office/drawing/2016/ink" xmlns:am3d="http://schemas.microsoft.com/office/drawing/2017/model3d" xmlns:o="urn:schemas-microsoft-com:office:office" xmlns:r="http://schemas.openxmlformats.org/officeDocument/2006/relationships" xmlns:m="http://schemas.openxmlformats.org/officeDocument/2006/math" xmlns:v="urn:schemas-microsoft-com:vml" xmlns:wp14="http://schemas.microsoft.com/office/word/2010/wordprocessingDrawing" xmlns:wp="http://schemas.openxmlformats.org/drawingml/2006/wordprocessingDrawing" xmlns:w10="urn:schemas-microsoft-com:office:word" xmlns:w="http://schemas.openxmlformats.org/wordprocessingml/2006/main" xmlns:w14="http://schemas.microsoft.com/office/word/2010/wordml" xmlns:w15="http://schemas.microsoft.com/office/word/2012/wordml" xmlns:w16cex="http://schemas.microsoft.com/office/word/2018/wordml/cex" xmlns:w16cid="http://schemas.microsoft.com/office/word/2016/wordml/cid" xmlns:w16="http://schemas.microsoft.com/office/word/2018/wordml" xmlns:w16se="http://schemas.microsoft.com/office/word/2015/wordml/symex" xmlns:wpg="http://schemas.microsoft.com/office/word/2010/wordprocessingGroup" xmlns:wpi="http://schemas.microsoft.com/office/word/2010/wordprocessingInk" xmlns:wne="http://schemas.microsoft.com/office/word/2006/wordml" xmlns:wps="http://schemas.microsoft.com/office/word/2010/wordprocessingShape" mc:Ignorable="w14 w15 w16se w16cid w16 w16cex wp14">
   <w:body>
     <w:p>
       <w:pPr>
@@ -3775,21 +3775,7 @@
         <w:rPr>
           <w:rFonts w:hint="eastAsia"/>
         </w:rPr>
-        <w:t>Hive</w:t>
-      </w:r>
-      <w:proofErr w:type="gramStart"/>
-      <w:r>
-        <w:rPr>
-          <w:rFonts w:hint="eastAsia"/>
-        </w:rPr>
-        <w:t>反模式</w:t>
-      </w:r>
-      <w:proofErr w:type="gramEnd"/>
-      <w:r>
-        <w:rPr>
-          <w:rFonts w:hint="eastAsia"/>
-        </w:rPr>
-        <w:t>检测与修复系统可以对程序员提交的Hive</w:t>
+        <w:t>Hive反模式检测与修复系统可以对程序员提交的Hive</w:t>
       </w:r>
       <w:r>
         <w:t>QL</w:t>
@@ -3875,9 +3861,6 @@
           <w:numId w:val="12"/>
         </w:numPr>
         <w:ind w:firstLineChars="0"/>
-        <w:rPr>
-          <w:rFonts w:hint="eastAsia"/>
-        </w:rPr>
       </w:pPr>
       <w:r>
         <w:rPr>
@@ -4178,9 +4161,6 @@
     <w:p>
       <w:pPr>
         <w:ind w:firstLine="400"/>
-        <w:rPr>
-          <w:rFonts w:hint="eastAsia"/>
-        </w:rPr>
       </w:pPr>
       <w:r>
         <w:rPr>
@@ -4272,9 +4252,6 @@
     <w:p>
       <w:pPr>
         <w:ind w:firstLine="400"/>
-        <w:rPr>
-          <w:rFonts w:hint="eastAsia"/>
-        </w:rPr>
       </w:pPr>
       <w:r>
         <w:rPr>
@@ -4295,21 +4272,7 @@
         <w:rPr>
           <w:rFonts w:hint="eastAsia"/>
         </w:rPr>
-        <w:t>10以上、火狐、谷歌、</w:t>
-      </w:r>
-      <w:proofErr w:type="gramStart"/>
-      <w:r>
-        <w:rPr>
-          <w:rFonts w:hint="eastAsia"/>
-        </w:rPr>
-        <w:t>搜狗浏览器</w:t>
-      </w:r>
-      <w:proofErr w:type="gramEnd"/>
-      <w:r>
-        <w:rPr>
-          <w:rFonts w:hint="eastAsia"/>
-        </w:rPr>
-        <w:t>。</w:t>
+        <w:t>10以上、火狐、谷歌、搜狗浏览器。</w:t>
       </w:r>
     </w:p>
     <w:p>
@@ -4354,8 +4317,6 @@
         </w:rPr>
         <w:t>本系统能在30s内给出静态检测结果与修复，对动态检测，时长会根据实际代码变化，最大不超过180s。</w:t>
       </w:r>
-      <w:bookmarkStart w:id="19" w:name="_GoBack"/>
-      <w:bookmarkEnd w:id="19"/>
     </w:p>
     <w:p>
       <w:pPr>
@@ -4391,21 +4352,7 @@
         <w:rPr>
           <w:rFonts w:hint="eastAsia"/>
         </w:rPr>
-        <w:t>对</w:t>
-      </w:r>
-      <w:proofErr w:type="gramStart"/>
-      <w:r>
-        <w:rPr>
-          <w:rFonts w:hint="eastAsia"/>
-        </w:rPr>
-        <w:t>反模式</w:t>
-      </w:r>
-      <w:proofErr w:type="gramEnd"/>
-      <w:r>
-        <w:rPr>
-          <w:rFonts w:hint="eastAsia"/>
-        </w:rPr>
-        <w:t>进行动态检测。</w:t>
+        <w:t>对反模式进行动态检测。</w:t>
       </w:r>
     </w:p>
     <w:p>
@@ -4421,21 +4368,7 @@
         <w:rPr>
           <w:rFonts w:hint="eastAsia"/>
         </w:rPr>
-        <w:t>本项目在静态检测时</w:t>
-      </w:r>
-      <w:proofErr w:type="gramStart"/>
-      <w:r>
-        <w:rPr>
-          <w:rFonts w:hint="eastAsia"/>
-        </w:rPr>
-        <w:t>仅关注</w:t>
-      </w:r>
-      <w:proofErr w:type="gramEnd"/>
-      <w:r>
-        <w:rPr>
-          <w:rFonts w:hint="eastAsia"/>
-        </w:rPr>
-        <w:t>Hive</w:t>
+        <w:t>本项目在静态检测时仅关注Hive</w:t>
       </w:r>
       <w:r>
         <w:t>QL</w:t>
@@ -4479,9 +4412,6 @@
           <w:numId w:val="14"/>
         </w:numPr>
         <w:ind w:firstLineChars="0"/>
-        <w:rPr>
-          <w:rFonts w:hint="eastAsia"/>
-        </w:rPr>
       </w:pPr>
       <w:r>
         <w:rPr>
@@ -4498,9 +4428,6 @@
           <w:numId w:val="14"/>
         </w:numPr>
         <w:ind w:firstLineChars="0"/>
-        <w:rPr>
-          <w:rFonts w:hint="eastAsia"/>
-        </w:rPr>
       </w:pPr>
       <w:r>
         <w:rPr>
@@ -4517,168 +4444,3320 @@
           <w:numId w:val="14"/>
         </w:numPr>
         <w:ind w:firstLineChars="0"/>
-        <w:rPr>
-          <w:rFonts w:hint="eastAsia"/>
-        </w:rPr>
-      </w:pPr>
-      <w:r>
-        <w:rPr>
-          <w:rFonts w:hint="eastAsia"/>
-        </w:rPr>
-        <w:t>本系统的最大用户并发量不超过</w:t>
-      </w:r>
-      <w:r>
-        <w:rPr>
-          <w:rFonts w:hint="eastAsia"/>
-        </w:rPr>
-        <w:t>200</w:t>
-      </w:r>
-      <w:r>
-        <w:rPr>
-          <w:rFonts w:hint="eastAsia"/>
-        </w:rPr>
-        <w:t>。</w:t>
+      </w:pPr>
+      <w:r>
+        <w:rPr>
+          <w:rFonts w:hint="eastAsia"/>
+        </w:rPr>
+        <w:t>本系统的最大用户并发量不超过200。</w:t>
       </w:r>
     </w:p>
     <w:p>
       <w:pPr>
         <w:pStyle w:val="1"/>
       </w:pPr>
-      <w:bookmarkStart w:id="20" w:name="_Toc498836231"/>
-      <w:bookmarkStart w:id="21" w:name="_Toc54269957"/>
-      <w:bookmarkStart w:id="22" w:name="_Toc55853053"/>
+      <w:bookmarkStart w:id="19" w:name="_Toc498836231"/>
+      <w:bookmarkStart w:id="20" w:name="_Toc54269957"/>
+      <w:bookmarkStart w:id="21" w:name="_Toc55853053"/>
       <w:r>
         <w:rPr>
           <w:rFonts w:hint="eastAsia"/>
         </w:rPr>
         <w:t>功能</w:t>
       </w:r>
+      <w:bookmarkEnd w:id="19"/>
+      <w:r>
+        <w:rPr>
+          <w:rFonts w:hint="eastAsia"/>
+        </w:rPr>
+        <w:t>需求</w:t>
+      </w:r>
       <w:bookmarkEnd w:id="20"/>
-      <w:r>
-        <w:rPr>
-          <w:rFonts w:hint="eastAsia"/>
-        </w:rPr>
-        <w:t>需求</w:t>
-      </w:r>
       <w:bookmarkEnd w:id="21"/>
-      <w:bookmarkEnd w:id="22"/>
+    </w:p>
+    <w:p>
+      <w:pPr>
+        <w:pStyle w:val="2"/>
+      </w:pPr>
+      <w:r>
+        <w:rPr>
+          <w:rFonts w:hint="eastAsia"/>
+        </w:rPr>
+        <w:t>U</w:t>
+      </w:r>
+      <w:r>
+        <w:t xml:space="preserve">se case </w:t>
+      </w:r>
+      <w:r>
+        <w:rPr>
+          <w:rFonts w:hint="eastAsia"/>
+        </w:rPr>
+        <w:t>图</w:t>
+      </w:r>
+    </w:p>
+    <w:p>
+      <w:pPr>
+        <w:ind w:firstLine="400"/>
+        <w:jc w:val="center"/>
+      </w:pPr>
+      <w:r>
+        <w:rPr>
+          <w:rFonts w:hint="eastAsia"/>
+          <w:noProof/>
+        </w:rPr>
+        <w:drawing>
+          <wp:inline distT="0" distB="0" distL="0" distR="0" wp14:anchorId="78E06977" wp14:editId="543AEC1F">
+            <wp:extent cx="2550014" cy="2248535"/>
+            <wp:effectExtent l="0" t="0" r="0" b="0"/>
+            <wp:docPr id="2" name="图片 2"/>
+            <wp:cNvGraphicFramePr>
+              <a:graphicFrameLocks xmlns:a="http://schemas.openxmlformats.org/drawingml/2006/main" noChangeAspect="1"/>
+            </wp:cNvGraphicFramePr>
+            <a:graphic xmlns:a="http://schemas.openxmlformats.org/drawingml/2006/main">
+              <a:graphicData uri="http://schemas.openxmlformats.org/drawingml/2006/picture">
+                <pic:pic xmlns:pic="http://schemas.openxmlformats.org/drawingml/2006/picture">
+                  <pic:nvPicPr>
+                    <pic:cNvPr id="1" name="user case.png"/>
+                    <pic:cNvPicPr/>
+                  </pic:nvPicPr>
+                  <pic:blipFill>
+                    <a:blip r:embed="rId15" cstate="print">
+                      <a:extLst>
+                        <a:ext uri="{28A0092B-C50C-407E-A947-70E740481C1C}">
+                          <a14:useLocalDpi xmlns:a14="http://schemas.microsoft.com/office/drawing/2010/main" val="0"/>
+                        </a:ext>
+                      </a:extLst>
+                    </a:blip>
+                    <a:stretch>
+                      <a:fillRect/>
+                    </a:stretch>
+                  </pic:blipFill>
+                  <pic:spPr>
+                    <a:xfrm>
+                      <a:off x="0" y="0"/>
+                      <a:ext cx="2550014" cy="2248535"/>
+                    </a:xfrm>
+                    <a:prstGeom prst="rect">
+                      <a:avLst/>
+                    </a:prstGeom>
+                  </pic:spPr>
+                </pic:pic>
+              </a:graphicData>
+            </a:graphic>
+          </wp:inline>
+        </w:drawing>
+      </w:r>
+    </w:p>
+    <w:p>
+      <w:pPr>
+        <w:ind w:firstLine="400"/>
+        <w:jc w:val="center"/>
+        <w:rPr>
+          <w:rFonts w:hint="eastAsia"/>
+        </w:rPr>
+      </w:pPr>
+      <w:r>
+        <w:rPr>
+          <w:rFonts w:hint="eastAsia"/>
+        </w:rPr>
+        <w:t xml:space="preserve">图 </w:t>
+      </w:r>
+      <w:r>
+        <w:t>2</w:t>
+      </w:r>
+      <w:r>
+        <w:t xml:space="preserve"> </w:t>
+      </w:r>
+      <w:r>
+        <w:rPr>
+          <w:rFonts w:hint="eastAsia"/>
+        </w:rPr>
+        <w:t>系统用例图</w:t>
+      </w:r>
+    </w:p>
+    <w:p>
+      <w:pPr>
+        <w:ind w:firstLine="400"/>
+      </w:pPr>
+    </w:p>
+    <w:p>
+      <w:pPr>
+        <w:ind w:firstLine="400"/>
+        <w:rPr>
+          <w:rFonts w:hint="eastAsia"/>
+        </w:rPr>
+      </w:pPr>
     </w:p>
     <w:p>
       <w:pPr>
         <w:pStyle w:val="InfoBlue"/>
         <w:ind w:firstLine="400"/>
-      </w:pPr>
-      <w:r>
-        <w:t>[</w:t>
-      </w:r>
-      <w:r>
-        <w:rPr>
-          <w:rFonts w:hint="eastAsia"/>
-        </w:rPr>
-        <w:t>此节为以</w:t>
-      </w:r>
-      <w:proofErr w:type="spellStart"/>
-      <w:r>
-        <w:rPr>
-          <w:rFonts w:hint="eastAsia"/>
-        </w:rPr>
-        <w:t>UseCase</w:t>
-      </w:r>
-      <w:proofErr w:type="spellEnd"/>
-      <w:r>
-        <w:rPr>
-          <w:rFonts w:hint="eastAsia"/>
-        </w:rPr>
-        <w:t>模型和</w:t>
-      </w:r>
-      <w:r>
-        <w:rPr>
-          <w:rFonts w:hint="eastAsia"/>
-        </w:rPr>
-        <w:t>自然语言风格表达的需求说明为此设计的系统功能性需求。对于许多应用程序，此节会成为</w:t>
+        <w:jc w:val="center"/>
+        <w:rPr>
+          <w:rFonts w:hint="eastAsia"/>
+        </w:rPr>
+      </w:pPr>
+    </w:p>
+    <w:p>
+      <w:pPr>
+        <w:pStyle w:val="2"/>
+      </w:pPr>
+      <w:r>
+        <w:rPr>
+          <w:rFonts w:hint="eastAsia"/>
+        </w:rPr>
+        <w:t>Re</w:t>
+      </w:r>
+      <w:r>
+        <w:t>quest Static Detection</w:t>
       </w:r>
       <w:r>
         <w:t xml:space="preserve"> </w:t>
       </w:r>
       <w:r>
-        <w:rPr>
-          <w:b/>
-        </w:rPr>
-        <w:t>SRS</w:t>
+        <w:t>&amp;</w:t>
       </w:r>
       <w:r>
         <w:t xml:space="preserve"> </w:t>
       </w:r>
       <w:r>
-        <w:rPr>
-          <w:rFonts w:hint="eastAsia"/>
-        </w:rPr>
-        <w:t>包的主体部分，所以应仔细考虑此节的组织方式。此节通常按</w:t>
-      </w:r>
-      <w:r>
-        <w:rPr>
-          <w:rFonts w:hint="eastAsia"/>
-        </w:rPr>
-        <w:t>Ｕ</w:t>
-      </w:r>
-      <w:proofErr w:type="spellStart"/>
-      <w:r>
-        <w:rPr>
-          <w:rFonts w:hint="eastAsia"/>
-        </w:rPr>
-        <w:t>seCase</w:t>
-      </w:r>
-      <w:proofErr w:type="spellEnd"/>
-      <w:r>
-        <w:rPr>
-          <w:rFonts w:hint="eastAsia"/>
-        </w:rPr>
-        <w:t>或</w:t>
-      </w:r>
-      <w:r>
-        <w:rPr>
-          <w:rFonts w:hint="eastAsia"/>
-        </w:rPr>
-        <w:t>特性来组织，但也可能会有其他适用的组织方</w:t>
-      </w:r>
-      <w:r>
-        <w:rPr>
-          <w:rFonts w:hint="eastAsia"/>
-        </w:rPr>
-        <w:t>式，例如按用户或子系统组织的方式。功能性需求可能包括特性集</w:t>
-      </w:r>
-      <w:r>
-        <w:rPr>
-          <w:rFonts w:hint="eastAsia"/>
-        </w:rPr>
-        <w:t>和安全性。</w:t>
-      </w:r>
-      <w:r>
-        <w:t>]</w:t>
-      </w:r>
+        <w:t>Repair</w:t>
+      </w:r>
+    </w:p>
+    <w:tbl>
+      <w:tblPr>
+        <w:tblW w:w="9350" w:type="dxa"/>
+        <w:tblBorders>
+          <w:top w:val="single" w:sz="4" w:space="0" w:color="auto"/>
+          <w:left w:val="single" w:sz="4" w:space="0" w:color="auto"/>
+          <w:bottom w:val="single" w:sz="4" w:space="0" w:color="auto"/>
+          <w:right w:val="single" w:sz="4" w:space="0" w:color="auto"/>
+          <w:insideH w:val="single" w:sz="4" w:space="0" w:color="auto"/>
+          <w:insideV w:val="single" w:sz="4" w:space="0" w:color="auto"/>
+        </w:tblBorders>
+        <w:tblLayout w:type="fixed"/>
+        <w:tblLook w:val="04A0" w:firstRow="1" w:lastRow="0" w:firstColumn="1" w:lastColumn="0" w:noHBand="0" w:noVBand="1"/>
+      </w:tblPr>
+      <w:tblGrid>
+        <w:gridCol w:w="1372"/>
+        <w:gridCol w:w="2798"/>
+        <w:gridCol w:w="1265"/>
+        <w:gridCol w:w="3915"/>
+      </w:tblGrid>
+      <w:tr>
+        <w:tc>
+          <w:tcPr>
+            <w:tcW w:w="1372" w:type="dxa"/>
+          </w:tcPr>
+          <w:p>
+            <w:pPr>
+              <w:spacing w:line="240" w:lineRule="auto"/>
+              <w:ind w:firstLine="360"/>
+              <w:jc w:val="both"/>
+              <w:rPr>
+                <w:kern w:val="2"/>
+                <w:sz w:val="18"/>
+                <w:szCs w:val="18"/>
+              </w:rPr>
+            </w:pPr>
+            <w:r>
+              <w:rPr>
+                <w:kern w:val="2"/>
+                <w:sz w:val="18"/>
+                <w:szCs w:val="18"/>
+              </w:rPr>
+              <w:t>用例编号</w:t>
+            </w:r>
+          </w:p>
+        </w:tc>
+        <w:tc>
+          <w:tcPr>
+            <w:tcW w:w="2798" w:type="dxa"/>
+          </w:tcPr>
+          <w:p>
+            <w:pPr>
+              <w:spacing w:line="240" w:lineRule="auto"/>
+              <w:ind w:firstLine="360"/>
+              <w:jc w:val="both"/>
+              <w:rPr>
+                <w:kern w:val="2"/>
+                <w:sz w:val="18"/>
+                <w:szCs w:val="18"/>
+              </w:rPr>
+            </w:pPr>
+            <w:r>
+              <w:rPr>
+                <w:kern w:val="2"/>
+                <w:sz w:val="18"/>
+                <w:szCs w:val="18"/>
+              </w:rPr>
+              <w:t>UC01</w:t>
+            </w:r>
+          </w:p>
+        </w:tc>
+        <w:tc>
+          <w:tcPr>
+            <w:tcW w:w="1265" w:type="dxa"/>
+          </w:tcPr>
+          <w:p>
+            <w:pPr>
+              <w:spacing w:line="240" w:lineRule="auto"/>
+              <w:ind w:firstLineChars="0" w:firstLine="0"/>
+              <w:jc w:val="both"/>
+              <w:rPr>
+                <w:kern w:val="2"/>
+                <w:sz w:val="18"/>
+                <w:szCs w:val="18"/>
+              </w:rPr>
+            </w:pPr>
+            <w:r>
+              <w:rPr>
+                <w:kern w:val="2"/>
+                <w:sz w:val="18"/>
+                <w:szCs w:val="18"/>
+              </w:rPr>
+              <w:t xml:space="preserve">用例名称 </w:t>
+            </w:r>
+          </w:p>
+        </w:tc>
+        <w:tc>
+          <w:tcPr>
+            <w:tcW w:w="3915" w:type="dxa"/>
+          </w:tcPr>
+          <w:p>
+            <w:pPr>
+              <w:spacing w:line="240" w:lineRule="auto"/>
+              <w:ind w:firstLine="360"/>
+              <w:jc w:val="both"/>
+              <w:rPr>
+                <w:kern w:val="2"/>
+                <w:sz w:val="18"/>
+                <w:szCs w:val="18"/>
+              </w:rPr>
+            </w:pPr>
+            <w:r>
+              <w:rPr>
+                <w:kern w:val="2"/>
+                <w:sz w:val="18"/>
+                <w:szCs w:val="18"/>
+              </w:rPr>
+              <w:t>Request Static Detection &amp; Repair</w:t>
+            </w:r>
+          </w:p>
+        </w:tc>
+      </w:tr>
+      <w:tr>
+        <w:tc>
+          <w:tcPr>
+            <w:tcW w:w="1372" w:type="dxa"/>
+          </w:tcPr>
+          <w:p>
+            <w:pPr>
+              <w:spacing w:line="240" w:lineRule="auto"/>
+              <w:ind w:firstLine="360"/>
+              <w:jc w:val="both"/>
+              <w:rPr>
+                <w:kern w:val="2"/>
+                <w:sz w:val="18"/>
+                <w:szCs w:val="18"/>
+              </w:rPr>
+            </w:pPr>
+            <w:r>
+              <w:rPr>
+                <w:kern w:val="2"/>
+                <w:sz w:val="18"/>
+                <w:szCs w:val="18"/>
+              </w:rPr>
+              <w:t>描述</w:t>
+            </w:r>
+          </w:p>
+        </w:tc>
+        <w:tc>
+          <w:tcPr>
+            <w:tcW w:w="7978" w:type="dxa"/>
+            <w:gridSpan w:val="3"/>
+          </w:tcPr>
+          <w:p>
+            <w:pPr>
+              <w:spacing w:line="240" w:lineRule="auto"/>
+              <w:ind w:firstLine="360"/>
+              <w:jc w:val="both"/>
+              <w:rPr>
+                <w:rFonts w:hint="eastAsia"/>
+                <w:kern w:val="2"/>
+                <w:sz w:val="18"/>
+                <w:szCs w:val="18"/>
+              </w:rPr>
+            </w:pPr>
+            <w:r>
+              <w:rPr>
+                <w:rFonts w:hint="eastAsia"/>
+                <w:kern w:val="2"/>
+                <w:sz w:val="18"/>
+                <w:szCs w:val="18"/>
+              </w:rPr>
+              <w:t>请求反模式的静态检测与修复</w:t>
+            </w:r>
+          </w:p>
+        </w:tc>
+      </w:tr>
+      <w:tr>
+        <w:tc>
+          <w:tcPr>
+            <w:tcW w:w="1372" w:type="dxa"/>
+          </w:tcPr>
+          <w:p>
+            <w:pPr>
+              <w:spacing w:line="240" w:lineRule="auto"/>
+              <w:ind w:firstLine="360"/>
+              <w:jc w:val="both"/>
+              <w:rPr>
+                <w:kern w:val="2"/>
+                <w:sz w:val="18"/>
+                <w:szCs w:val="18"/>
+              </w:rPr>
+            </w:pPr>
+            <w:r>
+              <w:rPr>
+                <w:kern w:val="2"/>
+                <w:sz w:val="18"/>
+                <w:szCs w:val="18"/>
+              </w:rPr>
+              <w:t>执行者</w:t>
+            </w:r>
+          </w:p>
+        </w:tc>
+        <w:tc>
+          <w:tcPr>
+            <w:tcW w:w="7978" w:type="dxa"/>
+            <w:gridSpan w:val="3"/>
+          </w:tcPr>
+          <w:p>
+            <w:pPr>
+              <w:spacing w:line="240" w:lineRule="auto"/>
+              <w:ind w:firstLine="360"/>
+              <w:jc w:val="both"/>
+              <w:rPr>
+                <w:kern w:val="2"/>
+                <w:sz w:val="18"/>
+                <w:szCs w:val="18"/>
+              </w:rPr>
+            </w:pPr>
+            <w:r>
+              <w:rPr>
+                <w:rFonts w:hint="eastAsia"/>
+                <w:kern w:val="2"/>
+                <w:sz w:val="18"/>
+                <w:szCs w:val="18"/>
+              </w:rPr>
+              <w:t>程序员</w:t>
+            </w:r>
+          </w:p>
+        </w:tc>
+      </w:tr>
+      <w:tr>
+        <w:tc>
+          <w:tcPr>
+            <w:tcW w:w="1372" w:type="dxa"/>
+          </w:tcPr>
+          <w:p>
+            <w:pPr>
+              <w:spacing w:line="240" w:lineRule="auto"/>
+              <w:ind w:firstLine="360"/>
+              <w:jc w:val="both"/>
+              <w:rPr>
+                <w:kern w:val="2"/>
+                <w:sz w:val="18"/>
+                <w:szCs w:val="18"/>
+              </w:rPr>
+            </w:pPr>
+            <w:r>
+              <w:rPr>
+                <w:kern w:val="2"/>
+                <w:sz w:val="18"/>
+                <w:szCs w:val="18"/>
+              </w:rPr>
+              <w:t>前置条件</w:t>
+            </w:r>
+          </w:p>
+        </w:tc>
+        <w:tc>
+          <w:tcPr>
+            <w:tcW w:w="7978" w:type="dxa"/>
+            <w:gridSpan w:val="3"/>
+          </w:tcPr>
+          <w:p>
+            <w:pPr>
+              <w:spacing w:line="240" w:lineRule="auto"/>
+              <w:ind w:firstLine="360"/>
+              <w:jc w:val="both"/>
+              <w:rPr>
+                <w:rFonts w:hint="eastAsia"/>
+                <w:kern w:val="2"/>
+                <w:sz w:val="18"/>
+                <w:szCs w:val="18"/>
+              </w:rPr>
+            </w:pPr>
+            <w:r>
+              <w:rPr>
+                <w:rFonts w:hint="eastAsia"/>
+                <w:kern w:val="2"/>
+                <w:sz w:val="18"/>
+                <w:szCs w:val="18"/>
+              </w:rPr>
+              <w:t>程序员</w:t>
+            </w:r>
+            <w:r>
+              <w:rPr>
+                <w:rFonts w:hint="eastAsia"/>
+                <w:kern w:val="2"/>
+                <w:sz w:val="18"/>
+                <w:szCs w:val="18"/>
+              </w:rPr>
+              <w:t>用户</w:t>
+            </w:r>
+            <w:r>
+              <w:rPr>
+                <w:rFonts w:hint="eastAsia"/>
+                <w:kern w:val="2"/>
+                <w:sz w:val="18"/>
+                <w:szCs w:val="18"/>
+              </w:rPr>
+              <w:t>已登陆</w:t>
+            </w:r>
+          </w:p>
+        </w:tc>
+      </w:tr>
+      <w:tr>
+        <w:tc>
+          <w:tcPr>
+            <w:tcW w:w="1372" w:type="dxa"/>
+          </w:tcPr>
+          <w:p>
+            <w:pPr>
+              <w:spacing w:line="240" w:lineRule="auto"/>
+              <w:ind w:firstLine="360"/>
+              <w:jc w:val="both"/>
+              <w:rPr>
+                <w:kern w:val="2"/>
+                <w:sz w:val="18"/>
+                <w:szCs w:val="18"/>
+              </w:rPr>
+            </w:pPr>
+            <w:r>
+              <w:rPr>
+                <w:kern w:val="2"/>
+                <w:sz w:val="18"/>
+                <w:szCs w:val="18"/>
+              </w:rPr>
+              <w:t>后置条件</w:t>
+            </w:r>
+          </w:p>
+        </w:tc>
+        <w:tc>
+          <w:tcPr>
+            <w:tcW w:w="7978" w:type="dxa"/>
+            <w:gridSpan w:val="3"/>
+          </w:tcPr>
+          <w:p>
+            <w:pPr>
+              <w:spacing w:line="240" w:lineRule="auto"/>
+              <w:ind w:firstLine="360"/>
+              <w:jc w:val="both"/>
+              <w:rPr>
+                <w:rFonts w:hint="eastAsia"/>
+                <w:kern w:val="2"/>
+                <w:sz w:val="18"/>
+                <w:szCs w:val="18"/>
+              </w:rPr>
+            </w:pPr>
+            <w:r>
+              <w:rPr>
+                <w:rFonts w:hint="eastAsia"/>
+                <w:kern w:val="2"/>
+                <w:sz w:val="18"/>
+                <w:szCs w:val="18"/>
+              </w:rPr>
+              <w:t>用户获取静态检测修复结果</w:t>
+            </w:r>
+          </w:p>
+        </w:tc>
+      </w:tr>
+      <w:tr>
+        <w:tc>
+          <w:tcPr>
+            <w:tcW w:w="1372" w:type="dxa"/>
+            <w:vAlign w:val="center"/>
+          </w:tcPr>
+          <w:p>
+            <w:pPr>
+              <w:spacing w:line="240" w:lineRule="auto"/>
+              <w:ind w:firstLine="360"/>
+              <w:jc w:val="both"/>
+              <w:rPr>
+                <w:kern w:val="2"/>
+                <w:sz w:val="18"/>
+                <w:szCs w:val="18"/>
+              </w:rPr>
+            </w:pPr>
+            <w:r>
+              <w:rPr>
+                <w:kern w:val="2"/>
+                <w:sz w:val="18"/>
+                <w:szCs w:val="18"/>
+              </w:rPr>
+              <w:lastRenderedPageBreak/>
+              <w:t>基本流</w:t>
+            </w:r>
+          </w:p>
+        </w:tc>
+        <w:tc>
+          <w:tcPr>
+            <w:tcW w:w="7978" w:type="dxa"/>
+            <w:gridSpan w:val="3"/>
+          </w:tcPr>
+          <w:p>
+            <w:pPr>
+              <w:numPr>
+                <w:ilvl w:val="0"/>
+                <w:numId w:val="15"/>
+              </w:numPr>
+              <w:spacing w:line="240" w:lineRule="auto"/>
+              <w:ind w:firstLineChars="0" w:firstLine="360"/>
+              <w:jc w:val="both"/>
+              <w:rPr>
+                <w:kern w:val="2"/>
+                <w:sz w:val="18"/>
+                <w:szCs w:val="18"/>
+              </w:rPr>
+            </w:pPr>
+            <w:r>
+              <w:rPr>
+                <w:rFonts w:hint="eastAsia"/>
+                <w:kern w:val="2"/>
+                <w:sz w:val="18"/>
+                <w:szCs w:val="18"/>
+              </w:rPr>
+              <w:t>用户</w:t>
+            </w:r>
+            <w:r>
+              <w:rPr>
+                <w:rFonts w:hint="eastAsia"/>
+                <w:kern w:val="2"/>
+                <w:sz w:val="18"/>
+                <w:szCs w:val="18"/>
+              </w:rPr>
+              <w:t>选择静态检测功能</w:t>
+            </w:r>
+          </w:p>
+          <w:p>
+            <w:pPr>
+              <w:numPr>
+                <w:ilvl w:val="0"/>
+                <w:numId w:val="15"/>
+              </w:numPr>
+              <w:spacing w:line="240" w:lineRule="auto"/>
+              <w:ind w:firstLineChars="0" w:firstLine="360"/>
+              <w:jc w:val="both"/>
+              <w:rPr>
+                <w:rFonts w:hint="eastAsia"/>
+                <w:kern w:val="2"/>
+                <w:sz w:val="18"/>
+                <w:szCs w:val="18"/>
+              </w:rPr>
+            </w:pPr>
+            <w:r>
+              <w:rPr>
+                <w:rFonts w:hint="eastAsia"/>
+                <w:kern w:val="2"/>
+                <w:sz w:val="18"/>
+                <w:szCs w:val="18"/>
+              </w:rPr>
+              <w:t>系统跳转到静态检测页面</w:t>
+            </w:r>
+          </w:p>
+          <w:p>
+            <w:pPr>
+              <w:numPr>
+                <w:ilvl w:val="0"/>
+                <w:numId w:val="15"/>
+              </w:numPr>
+              <w:spacing w:line="240" w:lineRule="auto"/>
+              <w:ind w:firstLineChars="0" w:firstLine="360"/>
+              <w:jc w:val="both"/>
+              <w:rPr>
+                <w:kern w:val="2"/>
+                <w:sz w:val="18"/>
+                <w:szCs w:val="18"/>
+              </w:rPr>
+            </w:pPr>
+            <w:r>
+              <w:rPr>
+                <w:rFonts w:hint="eastAsia"/>
+                <w:kern w:val="2"/>
+                <w:sz w:val="18"/>
+                <w:szCs w:val="18"/>
+              </w:rPr>
+              <w:t>用户复制粘贴HiveQL代码</w:t>
+            </w:r>
+          </w:p>
+          <w:p>
+            <w:pPr>
+              <w:numPr>
+                <w:ilvl w:val="0"/>
+                <w:numId w:val="15"/>
+              </w:numPr>
+              <w:spacing w:line="240" w:lineRule="auto"/>
+              <w:ind w:firstLineChars="0" w:firstLine="360"/>
+              <w:jc w:val="both"/>
+              <w:rPr>
+                <w:kern w:val="2"/>
+                <w:sz w:val="18"/>
+                <w:szCs w:val="18"/>
+              </w:rPr>
+            </w:pPr>
+            <w:r>
+              <w:rPr>
+                <w:rFonts w:hint="eastAsia"/>
+                <w:kern w:val="2"/>
+                <w:sz w:val="18"/>
+                <w:szCs w:val="18"/>
+              </w:rPr>
+              <w:t>用户</w:t>
+            </w:r>
+            <w:r>
+              <w:rPr>
+                <w:rFonts w:hint="eastAsia"/>
+                <w:kern w:val="2"/>
+                <w:sz w:val="18"/>
+                <w:szCs w:val="18"/>
+              </w:rPr>
+              <w:t>点击确定按钮提交HiveQL代码到静态检测系统</w:t>
+            </w:r>
+          </w:p>
+          <w:p>
+            <w:pPr>
+              <w:numPr>
+                <w:ilvl w:val="0"/>
+                <w:numId w:val="15"/>
+              </w:numPr>
+              <w:spacing w:line="240" w:lineRule="auto"/>
+              <w:ind w:firstLineChars="0" w:firstLine="360"/>
+              <w:jc w:val="both"/>
+              <w:rPr>
+                <w:rFonts w:hint="eastAsia"/>
+                <w:kern w:val="2"/>
+                <w:sz w:val="18"/>
+                <w:szCs w:val="18"/>
+              </w:rPr>
+            </w:pPr>
+            <w:r>
+              <w:rPr>
+                <w:rFonts w:hint="eastAsia"/>
+                <w:kern w:val="2"/>
+                <w:sz w:val="18"/>
+                <w:szCs w:val="18"/>
+              </w:rPr>
+              <w:t>系统</w:t>
+            </w:r>
+            <w:r>
+              <w:rPr>
+                <w:rFonts w:hint="eastAsia"/>
+                <w:kern w:val="2"/>
+                <w:sz w:val="18"/>
+                <w:szCs w:val="18"/>
+              </w:rPr>
+              <w:t>提示提交静态检测成功</w:t>
+            </w:r>
+          </w:p>
+        </w:tc>
+      </w:tr>
+      <w:tr>
+        <w:tc>
+          <w:tcPr>
+            <w:tcW w:w="1372" w:type="dxa"/>
+            <w:vAlign w:val="center"/>
+          </w:tcPr>
+          <w:p>
+            <w:pPr>
+              <w:spacing w:line="240" w:lineRule="auto"/>
+              <w:ind w:firstLine="360"/>
+              <w:jc w:val="both"/>
+              <w:rPr>
+                <w:kern w:val="2"/>
+                <w:sz w:val="18"/>
+                <w:szCs w:val="18"/>
+              </w:rPr>
+            </w:pPr>
+            <w:r>
+              <w:rPr>
+                <w:rFonts w:hint="eastAsia"/>
+                <w:kern w:val="2"/>
+                <w:sz w:val="18"/>
+                <w:szCs w:val="18"/>
+              </w:rPr>
+              <w:t>备选流</w:t>
+            </w:r>
+          </w:p>
+        </w:tc>
+        <w:tc>
+          <w:tcPr>
+            <w:tcW w:w="7978" w:type="dxa"/>
+            <w:gridSpan w:val="3"/>
+          </w:tcPr>
+          <w:p>
+            <w:pPr>
+              <w:spacing w:line="240" w:lineRule="auto"/>
+              <w:ind w:firstLine="360"/>
+              <w:jc w:val="both"/>
+              <w:rPr>
+                <w:kern w:val="2"/>
+                <w:sz w:val="18"/>
+                <w:szCs w:val="18"/>
+              </w:rPr>
+            </w:pPr>
+            <w:r>
+              <w:rPr>
+                <w:rFonts w:hint="eastAsia"/>
+                <w:kern w:val="2"/>
+                <w:sz w:val="18"/>
+                <w:szCs w:val="18"/>
+              </w:rPr>
+              <w:t>1a. 未查询到该用户，</w:t>
+            </w:r>
+            <w:r>
+              <w:rPr>
+                <w:kern w:val="2"/>
+                <w:sz w:val="18"/>
+                <w:szCs w:val="18"/>
+              </w:rPr>
+              <w:t>系统提示相关信息</w:t>
+            </w:r>
+          </w:p>
+          <w:p>
+            <w:pPr>
+              <w:spacing w:line="240" w:lineRule="auto"/>
+              <w:ind w:firstLine="360"/>
+              <w:jc w:val="both"/>
+              <w:rPr>
+                <w:rFonts w:hint="eastAsia"/>
+                <w:kern w:val="2"/>
+                <w:sz w:val="18"/>
+                <w:szCs w:val="18"/>
+              </w:rPr>
+            </w:pPr>
+            <w:r>
+              <w:rPr>
+                <w:kern w:val="2"/>
+                <w:sz w:val="18"/>
+                <w:szCs w:val="18"/>
+              </w:rPr>
+              <w:t>3</w:t>
+            </w:r>
+            <w:r>
+              <w:rPr>
+                <w:kern w:val="2"/>
+                <w:sz w:val="18"/>
+                <w:szCs w:val="18"/>
+              </w:rPr>
+              <w:t>a. 用户</w:t>
+            </w:r>
+            <w:r>
+              <w:rPr>
+                <w:rFonts w:hint="eastAsia"/>
+                <w:kern w:val="2"/>
+                <w:sz w:val="18"/>
+                <w:szCs w:val="18"/>
+              </w:rPr>
+              <w:t>粘贴的HiveQL代码不符合语法规范，系统显示相应的提示信息</w:t>
+            </w:r>
+          </w:p>
+          <w:p>
+            <w:pPr>
+              <w:spacing w:line="240" w:lineRule="auto"/>
+              <w:ind w:firstLine="360"/>
+              <w:jc w:val="both"/>
+              <w:rPr>
+                <w:rFonts w:hint="eastAsia"/>
+                <w:kern w:val="2"/>
+                <w:sz w:val="18"/>
+                <w:szCs w:val="18"/>
+              </w:rPr>
+            </w:pPr>
+            <w:r>
+              <w:rPr>
+                <w:kern w:val="2"/>
+                <w:sz w:val="18"/>
+                <w:szCs w:val="18"/>
+              </w:rPr>
+              <w:t>4</w:t>
+            </w:r>
+            <w:r>
+              <w:rPr>
+                <w:rFonts w:hint="eastAsia"/>
+                <w:kern w:val="2"/>
+                <w:sz w:val="18"/>
+                <w:szCs w:val="18"/>
+              </w:rPr>
+              <w:t xml:space="preserve">a. </w:t>
+            </w:r>
+            <w:r>
+              <w:rPr>
+                <w:rFonts w:hint="eastAsia"/>
+                <w:kern w:val="2"/>
+                <w:sz w:val="18"/>
+                <w:szCs w:val="18"/>
+              </w:rPr>
+              <w:t>提交检测失败，系统显示提交失败原因</w:t>
+            </w:r>
+          </w:p>
+          <w:p>
+            <w:pPr>
+              <w:spacing w:line="240" w:lineRule="auto"/>
+              <w:ind w:firstLine="360"/>
+              <w:jc w:val="both"/>
+              <w:rPr>
+                <w:rFonts w:hint="eastAsia"/>
+                <w:kern w:val="2"/>
+                <w:sz w:val="18"/>
+                <w:szCs w:val="18"/>
+              </w:rPr>
+            </w:pPr>
+            <w:r>
+              <w:rPr>
+                <w:kern w:val="2"/>
+                <w:sz w:val="18"/>
+                <w:szCs w:val="18"/>
+              </w:rPr>
+              <w:t>5</w:t>
+            </w:r>
+            <w:r>
+              <w:rPr>
+                <w:rFonts w:hint="eastAsia"/>
+                <w:kern w:val="2"/>
+                <w:sz w:val="18"/>
+                <w:szCs w:val="18"/>
+              </w:rPr>
+              <w:t>a</w:t>
+            </w:r>
+            <w:r>
+              <w:rPr>
+                <w:kern w:val="2"/>
+                <w:sz w:val="18"/>
+                <w:szCs w:val="18"/>
+              </w:rPr>
+              <w:t xml:space="preserve">. </w:t>
+            </w:r>
+            <w:r>
+              <w:rPr>
+                <w:rFonts w:hint="eastAsia"/>
+                <w:kern w:val="2"/>
+                <w:sz w:val="18"/>
+                <w:szCs w:val="18"/>
+              </w:rPr>
+              <w:t>系统</w:t>
+            </w:r>
+            <w:r>
+              <w:rPr>
+                <w:rFonts w:hint="eastAsia"/>
+                <w:kern w:val="2"/>
+                <w:sz w:val="18"/>
+                <w:szCs w:val="18"/>
+              </w:rPr>
+              <w:t>提示提交静态检测失败</w:t>
+            </w:r>
+          </w:p>
+        </w:tc>
+      </w:tr>
+    </w:tbl>
+    <w:p>
+      <w:pPr>
+        <w:pStyle w:val="InfoBlue"/>
+        <w:ind w:left="0" w:firstLineChars="0" w:firstLine="0"/>
+      </w:pPr>
     </w:p>
     <w:p>
       <w:pPr>
         <w:pStyle w:val="2"/>
       </w:pPr>
-      <w:bookmarkStart w:id="23" w:name="_Toc498836232"/>
-      <w:bookmarkStart w:id="24" w:name="_Toc54269958"/>
-      <w:bookmarkStart w:id="25" w:name="_Toc55853054"/>
-      <w:r>
-        <w:t>&lt;</w:t>
-      </w:r>
-      <w:r>
-        <w:rPr>
-          <w:rFonts w:hint="eastAsia"/>
-        </w:rPr>
-        <w:t>Use case 图</w:t>
-      </w:r>
-      <w:r>
-        <w:t>&gt;</w:t>
-      </w:r>
+      <w:r>
+        <w:t>Request Dynamic Detection &amp; Repair</w:t>
+      </w:r>
+    </w:p>
+    <w:tbl>
+      <w:tblPr>
+        <w:tblW w:w="9350" w:type="dxa"/>
+        <w:tblBorders>
+          <w:top w:val="single" w:sz="4" w:space="0" w:color="auto"/>
+          <w:left w:val="single" w:sz="4" w:space="0" w:color="auto"/>
+          <w:bottom w:val="single" w:sz="4" w:space="0" w:color="auto"/>
+          <w:right w:val="single" w:sz="4" w:space="0" w:color="auto"/>
+          <w:insideH w:val="single" w:sz="4" w:space="0" w:color="auto"/>
+          <w:insideV w:val="single" w:sz="4" w:space="0" w:color="auto"/>
+        </w:tblBorders>
+        <w:tblLayout w:type="fixed"/>
+        <w:tblLook w:val="04A0" w:firstRow="1" w:lastRow="0" w:firstColumn="1" w:lastColumn="0" w:noHBand="0" w:noVBand="1"/>
+      </w:tblPr>
+      <w:tblGrid>
+        <w:gridCol w:w="1372"/>
+        <w:gridCol w:w="2798"/>
+        <w:gridCol w:w="1265"/>
+        <w:gridCol w:w="3915"/>
+      </w:tblGrid>
+      <w:tr>
+        <w:tc>
+          <w:tcPr>
+            <w:tcW w:w="1372" w:type="dxa"/>
+          </w:tcPr>
+          <w:p>
+            <w:pPr>
+              <w:spacing w:line="240" w:lineRule="auto"/>
+              <w:ind w:firstLine="360"/>
+              <w:jc w:val="both"/>
+              <w:rPr>
+                <w:kern w:val="2"/>
+                <w:sz w:val="18"/>
+                <w:szCs w:val="18"/>
+              </w:rPr>
+            </w:pPr>
+            <w:r>
+              <w:rPr>
+                <w:kern w:val="2"/>
+                <w:sz w:val="18"/>
+                <w:szCs w:val="18"/>
+              </w:rPr>
+              <w:t>用例编号</w:t>
+            </w:r>
+          </w:p>
+        </w:tc>
+        <w:tc>
+          <w:tcPr>
+            <w:tcW w:w="2798" w:type="dxa"/>
+          </w:tcPr>
+          <w:p>
+            <w:pPr>
+              <w:spacing w:line="240" w:lineRule="auto"/>
+              <w:ind w:firstLine="360"/>
+              <w:jc w:val="both"/>
+              <w:rPr>
+                <w:kern w:val="2"/>
+                <w:sz w:val="18"/>
+                <w:szCs w:val="18"/>
+              </w:rPr>
+            </w:pPr>
+            <w:r>
+              <w:rPr>
+                <w:kern w:val="2"/>
+                <w:sz w:val="18"/>
+                <w:szCs w:val="18"/>
+              </w:rPr>
+              <w:t>UC0</w:t>
+            </w:r>
+            <w:r>
+              <w:rPr>
+                <w:kern w:val="2"/>
+                <w:sz w:val="18"/>
+                <w:szCs w:val="18"/>
+              </w:rPr>
+              <w:t>2</w:t>
+            </w:r>
+          </w:p>
+        </w:tc>
+        <w:tc>
+          <w:tcPr>
+            <w:tcW w:w="1265" w:type="dxa"/>
+          </w:tcPr>
+          <w:p>
+            <w:pPr>
+              <w:spacing w:line="240" w:lineRule="auto"/>
+              <w:ind w:firstLineChars="0" w:firstLine="0"/>
+              <w:jc w:val="both"/>
+              <w:rPr>
+                <w:kern w:val="2"/>
+                <w:sz w:val="18"/>
+                <w:szCs w:val="18"/>
+              </w:rPr>
+            </w:pPr>
+            <w:r>
+              <w:rPr>
+                <w:kern w:val="2"/>
+                <w:sz w:val="18"/>
+                <w:szCs w:val="18"/>
+              </w:rPr>
+              <w:t xml:space="preserve">用例名称 </w:t>
+            </w:r>
+          </w:p>
+        </w:tc>
+        <w:tc>
+          <w:tcPr>
+            <w:tcW w:w="3915" w:type="dxa"/>
+          </w:tcPr>
+          <w:p>
+            <w:pPr>
+              <w:spacing w:line="240" w:lineRule="auto"/>
+              <w:ind w:firstLine="360"/>
+              <w:jc w:val="both"/>
+              <w:rPr>
+                <w:kern w:val="2"/>
+                <w:sz w:val="18"/>
+                <w:szCs w:val="18"/>
+              </w:rPr>
+            </w:pPr>
+            <w:r>
+              <w:rPr>
+                <w:kern w:val="2"/>
+                <w:sz w:val="18"/>
+                <w:szCs w:val="18"/>
+              </w:rPr>
+              <w:t xml:space="preserve">Request </w:t>
+            </w:r>
+            <w:r>
+              <w:rPr>
+                <w:rFonts w:hint="eastAsia"/>
+                <w:kern w:val="2"/>
+                <w:sz w:val="18"/>
+                <w:szCs w:val="18"/>
+              </w:rPr>
+              <w:t>Dynamic</w:t>
+            </w:r>
+            <w:r>
+              <w:rPr>
+                <w:kern w:val="2"/>
+                <w:sz w:val="18"/>
+                <w:szCs w:val="18"/>
+              </w:rPr>
+              <w:t xml:space="preserve"> Detection &amp; Repair</w:t>
+            </w:r>
+          </w:p>
+        </w:tc>
+      </w:tr>
+      <w:tr>
+        <w:tc>
+          <w:tcPr>
+            <w:tcW w:w="1372" w:type="dxa"/>
+          </w:tcPr>
+          <w:p>
+            <w:pPr>
+              <w:spacing w:line="240" w:lineRule="auto"/>
+              <w:ind w:firstLine="360"/>
+              <w:jc w:val="both"/>
+              <w:rPr>
+                <w:kern w:val="2"/>
+                <w:sz w:val="18"/>
+                <w:szCs w:val="18"/>
+              </w:rPr>
+            </w:pPr>
+            <w:r>
+              <w:rPr>
+                <w:kern w:val="2"/>
+                <w:sz w:val="18"/>
+                <w:szCs w:val="18"/>
+              </w:rPr>
+              <w:t>描述</w:t>
+            </w:r>
+          </w:p>
+        </w:tc>
+        <w:tc>
+          <w:tcPr>
+            <w:tcW w:w="7978" w:type="dxa"/>
+            <w:gridSpan w:val="3"/>
+          </w:tcPr>
+          <w:p>
+            <w:pPr>
+              <w:spacing w:line="240" w:lineRule="auto"/>
+              <w:ind w:firstLine="360"/>
+              <w:jc w:val="both"/>
+              <w:rPr>
+                <w:rFonts w:hint="eastAsia"/>
+                <w:kern w:val="2"/>
+                <w:sz w:val="18"/>
+                <w:szCs w:val="18"/>
+              </w:rPr>
+            </w:pPr>
+            <w:r>
+              <w:rPr>
+                <w:rFonts w:hint="eastAsia"/>
+                <w:kern w:val="2"/>
+                <w:sz w:val="18"/>
+                <w:szCs w:val="18"/>
+              </w:rPr>
+              <w:t>请求反模式的</w:t>
+            </w:r>
+            <w:r>
+              <w:rPr>
+                <w:rFonts w:hint="eastAsia"/>
+                <w:kern w:val="2"/>
+                <w:sz w:val="18"/>
+                <w:szCs w:val="18"/>
+              </w:rPr>
+              <w:t>动</w:t>
+            </w:r>
+            <w:r>
+              <w:rPr>
+                <w:rFonts w:hint="eastAsia"/>
+                <w:kern w:val="2"/>
+                <w:sz w:val="18"/>
+                <w:szCs w:val="18"/>
+              </w:rPr>
+              <w:t>态检测与修复</w:t>
+            </w:r>
+          </w:p>
+        </w:tc>
+      </w:tr>
+      <w:tr>
+        <w:tc>
+          <w:tcPr>
+            <w:tcW w:w="1372" w:type="dxa"/>
+          </w:tcPr>
+          <w:p>
+            <w:pPr>
+              <w:spacing w:line="240" w:lineRule="auto"/>
+              <w:ind w:firstLine="360"/>
+              <w:jc w:val="both"/>
+              <w:rPr>
+                <w:kern w:val="2"/>
+                <w:sz w:val="18"/>
+                <w:szCs w:val="18"/>
+              </w:rPr>
+            </w:pPr>
+            <w:r>
+              <w:rPr>
+                <w:kern w:val="2"/>
+                <w:sz w:val="18"/>
+                <w:szCs w:val="18"/>
+              </w:rPr>
+              <w:t>执行者</w:t>
+            </w:r>
+          </w:p>
+        </w:tc>
+        <w:tc>
+          <w:tcPr>
+            <w:tcW w:w="7978" w:type="dxa"/>
+            <w:gridSpan w:val="3"/>
+          </w:tcPr>
+          <w:p>
+            <w:pPr>
+              <w:spacing w:line="240" w:lineRule="auto"/>
+              <w:ind w:firstLine="360"/>
+              <w:jc w:val="both"/>
+              <w:rPr>
+                <w:kern w:val="2"/>
+                <w:sz w:val="18"/>
+                <w:szCs w:val="18"/>
+              </w:rPr>
+            </w:pPr>
+            <w:r>
+              <w:rPr>
+                <w:rFonts w:hint="eastAsia"/>
+                <w:kern w:val="2"/>
+                <w:sz w:val="18"/>
+                <w:szCs w:val="18"/>
+              </w:rPr>
+              <w:t>程序员</w:t>
+            </w:r>
+          </w:p>
+        </w:tc>
+      </w:tr>
+      <w:tr>
+        <w:tc>
+          <w:tcPr>
+            <w:tcW w:w="1372" w:type="dxa"/>
+          </w:tcPr>
+          <w:p>
+            <w:pPr>
+              <w:spacing w:line="240" w:lineRule="auto"/>
+              <w:ind w:firstLine="360"/>
+              <w:jc w:val="both"/>
+              <w:rPr>
+                <w:kern w:val="2"/>
+                <w:sz w:val="18"/>
+                <w:szCs w:val="18"/>
+              </w:rPr>
+            </w:pPr>
+            <w:r>
+              <w:rPr>
+                <w:kern w:val="2"/>
+                <w:sz w:val="18"/>
+                <w:szCs w:val="18"/>
+              </w:rPr>
+              <w:t>前置条件</w:t>
+            </w:r>
+          </w:p>
+        </w:tc>
+        <w:tc>
+          <w:tcPr>
+            <w:tcW w:w="7978" w:type="dxa"/>
+            <w:gridSpan w:val="3"/>
+          </w:tcPr>
+          <w:p>
+            <w:pPr>
+              <w:spacing w:line="240" w:lineRule="auto"/>
+              <w:ind w:firstLine="360"/>
+              <w:jc w:val="both"/>
+              <w:rPr>
+                <w:rFonts w:hint="eastAsia"/>
+                <w:kern w:val="2"/>
+                <w:sz w:val="18"/>
+                <w:szCs w:val="18"/>
+              </w:rPr>
+            </w:pPr>
+            <w:r>
+              <w:rPr>
+                <w:rFonts w:hint="eastAsia"/>
+                <w:kern w:val="2"/>
+                <w:sz w:val="18"/>
+                <w:szCs w:val="18"/>
+              </w:rPr>
+              <w:t>程序员用户已登陆</w:t>
+            </w:r>
+          </w:p>
+        </w:tc>
+      </w:tr>
+      <w:tr>
+        <w:tc>
+          <w:tcPr>
+            <w:tcW w:w="1372" w:type="dxa"/>
+          </w:tcPr>
+          <w:p>
+            <w:pPr>
+              <w:spacing w:line="240" w:lineRule="auto"/>
+              <w:ind w:firstLine="360"/>
+              <w:jc w:val="both"/>
+              <w:rPr>
+                <w:kern w:val="2"/>
+                <w:sz w:val="18"/>
+                <w:szCs w:val="18"/>
+              </w:rPr>
+            </w:pPr>
+            <w:r>
+              <w:rPr>
+                <w:kern w:val="2"/>
+                <w:sz w:val="18"/>
+                <w:szCs w:val="18"/>
+              </w:rPr>
+              <w:t>后置条件</w:t>
+            </w:r>
+          </w:p>
+        </w:tc>
+        <w:tc>
+          <w:tcPr>
+            <w:tcW w:w="7978" w:type="dxa"/>
+            <w:gridSpan w:val="3"/>
+          </w:tcPr>
+          <w:p>
+            <w:pPr>
+              <w:spacing w:line="240" w:lineRule="auto"/>
+              <w:ind w:firstLine="360"/>
+              <w:jc w:val="both"/>
+              <w:rPr>
+                <w:rFonts w:hint="eastAsia"/>
+                <w:kern w:val="2"/>
+                <w:sz w:val="18"/>
+                <w:szCs w:val="18"/>
+              </w:rPr>
+            </w:pPr>
+            <w:r>
+              <w:rPr>
+                <w:rFonts w:hint="eastAsia"/>
+                <w:kern w:val="2"/>
+                <w:sz w:val="18"/>
+                <w:szCs w:val="18"/>
+              </w:rPr>
+              <w:t>用户获取</w:t>
+            </w:r>
+            <w:r>
+              <w:rPr>
+                <w:rFonts w:hint="eastAsia"/>
+                <w:kern w:val="2"/>
+                <w:sz w:val="18"/>
+                <w:szCs w:val="18"/>
+              </w:rPr>
+              <w:t>动</w:t>
+            </w:r>
+            <w:r>
+              <w:rPr>
+                <w:rFonts w:hint="eastAsia"/>
+                <w:kern w:val="2"/>
+                <w:sz w:val="18"/>
+                <w:szCs w:val="18"/>
+              </w:rPr>
+              <w:t>态检测修复结果</w:t>
+            </w:r>
+          </w:p>
+        </w:tc>
+      </w:tr>
+      <w:tr>
+        <w:tc>
+          <w:tcPr>
+            <w:tcW w:w="1372" w:type="dxa"/>
+            <w:vAlign w:val="center"/>
+          </w:tcPr>
+          <w:p>
+            <w:pPr>
+              <w:spacing w:line="240" w:lineRule="auto"/>
+              <w:ind w:firstLine="360"/>
+              <w:jc w:val="both"/>
+              <w:rPr>
+                <w:kern w:val="2"/>
+                <w:sz w:val="18"/>
+                <w:szCs w:val="18"/>
+              </w:rPr>
+            </w:pPr>
+            <w:r>
+              <w:rPr>
+                <w:kern w:val="2"/>
+                <w:sz w:val="18"/>
+                <w:szCs w:val="18"/>
+              </w:rPr>
+              <w:t>基本流</w:t>
+            </w:r>
+          </w:p>
+        </w:tc>
+        <w:tc>
+          <w:tcPr>
+            <w:tcW w:w="7978" w:type="dxa"/>
+            <w:gridSpan w:val="3"/>
+          </w:tcPr>
+          <w:p>
+            <w:pPr>
+              <w:numPr>
+                <w:ilvl w:val="0"/>
+                <w:numId w:val="17"/>
+              </w:numPr>
+              <w:spacing w:line="240" w:lineRule="auto"/>
+              <w:ind w:left="760" w:firstLineChars="0" w:hanging="360"/>
+              <w:jc w:val="both"/>
+              <w:rPr>
+                <w:kern w:val="2"/>
+                <w:sz w:val="18"/>
+                <w:szCs w:val="18"/>
+              </w:rPr>
+            </w:pPr>
+            <w:r>
+              <w:rPr>
+                <w:rFonts w:hint="eastAsia"/>
+                <w:kern w:val="2"/>
+                <w:sz w:val="18"/>
+                <w:szCs w:val="18"/>
+              </w:rPr>
+              <w:t>用户选择</w:t>
+            </w:r>
+            <w:r>
+              <w:rPr>
+                <w:rFonts w:hint="eastAsia"/>
+                <w:kern w:val="2"/>
+                <w:sz w:val="18"/>
+                <w:szCs w:val="18"/>
+              </w:rPr>
+              <w:t>动</w:t>
+            </w:r>
+            <w:r>
+              <w:rPr>
+                <w:rFonts w:hint="eastAsia"/>
+                <w:kern w:val="2"/>
+                <w:sz w:val="18"/>
+                <w:szCs w:val="18"/>
+              </w:rPr>
+              <w:t>态检测功能</w:t>
+            </w:r>
+          </w:p>
+          <w:p>
+            <w:pPr>
+              <w:numPr>
+                <w:ilvl w:val="0"/>
+                <w:numId w:val="17"/>
+              </w:numPr>
+              <w:spacing w:line="240" w:lineRule="auto"/>
+              <w:ind w:left="760" w:firstLineChars="0" w:hanging="360"/>
+              <w:jc w:val="both"/>
+              <w:rPr>
+                <w:rFonts w:hint="eastAsia"/>
+                <w:kern w:val="2"/>
+                <w:sz w:val="18"/>
+                <w:szCs w:val="18"/>
+              </w:rPr>
+            </w:pPr>
+            <w:r>
+              <w:rPr>
+                <w:rFonts w:hint="eastAsia"/>
+                <w:kern w:val="2"/>
+                <w:sz w:val="18"/>
+                <w:szCs w:val="18"/>
+              </w:rPr>
+              <w:t>系统跳转到动态检测界面</w:t>
+            </w:r>
+          </w:p>
+          <w:p>
+            <w:pPr>
+              <w:numPr>
+                <w:ilvl w:val="0"/>
+                <w:numId w:val="17"/>
+              </w:numPr>
+              <w:spacing w:line="240" w:lineRule="auto"/>
+              <w:ind w:firstLineChars="0" w:firstLine="360"/>
+              <w:jc w:val="both"/>
+              <w:rPr>
+                <w:kern w:val="2"/>
+                <w:sz w:val="18"/>
+                <w:szCs w:val="18"/>
+              </w:rPr>
+            </w:pPr>
+            <w:r>
+              <w:rPr>
+                <w:rFonts w:hint="eastAsia"/>
+                <w:kern w:val="2"/>
+                <w:sz w:val="18"/>
+                <w:szCs w:val="18"/>
+              </w:rPr>
+              <w:t>用户复制粘贴HiveQL代码</w:t>
+            </w:r>
+          </w:p>
+          <w:p>
+            <w:pPr>
+              <w:numPr>
+                <w:ilvl w:val="0"/>
+                <w:numId w:val="17"/>
+              </w:numPr>
+              <w:spacing w:line="240" w:lineRule="auto"/>
+              <w:ind w:firstLineChars="0" w:firstLine="360"/>
+              <w:jc w:val="both"/>
+              <w:rPr>
+                <w:kern w:val="2"/>
+                <w:sz w:val="18"/>
+                <w:szCs w:val="18"/>
+              </w:rPr>
+            </w:pPr>
+            <w:r>
+              <w:rPr>
+                <w:rFonts w:hint="eastAsia"/>
+                <w:kern w:val="2"/>
+                <w:sz w:val="18"/>
+                <w:szCs w:val="18"/>
+              </w:rPr>
+              <w:t>用户</w:t>
+            </w:r>
+            <w:r>
+              <w:rPr>
+                <w:rFonts w:hint="eastAsia"/>
+                <w:kern w:val="2"/>
+                <w:sz w:val="18"/>
+                <w:szCs w:val="18"/>
+              </w:rPr>
+              <w:t>点击确定按钮提交HiveQL代码到</w:t>
+            </w:r>
+            <w:r>
+              <w:rPr>
+                <w:rFonts w:hint="eastAsia"/>
+                <w:kern w:val="2"/>
+                <w:sz w:val="18"/>
+                <w:szCs w:val="18"/>
+              </w:rPr>
+              <w:t>动</w:t>
+            </w:r>
+            <w:r>
+              <w:rPr>
+                <w:rFonts w:hint="eastAsia"/>
+                <w:kern w:val="2"/>
+                <w:sz w:val="18"/>
+                <w:szCs w:val="18"/>
+              </w:rPr>
+              <w:t>态检测系统</w:t>
+            </w:r>
+          </w:p>
+          <w:p>
+            <w:pPr>
+              <w:numPr>
+                <w:ilvl w:val="0"/>
+                <w:numId w:val="17"/>
+              </w:numPr>
+              <w:spacing w:line="240" w:lineRule="auto"/>
+              <w:ind w:firstLineChars="0" w:firstLine="360"/>
+              <w:jc w:val="both"/>
+              <w:rPr>
+                <w:rFonts w:hint="eastAsia"/>
+                <w:kern w:val="2"/>
+                <w:sz w:val="18"/>
+                <w:szCs w:val="18"/>
+              </w:rPr>
+            </w:pPr>
+            <w:r>
+              <w:rPr>
+                <w:rFonts w:hint="eastAsia"/>
+                <w:kern w:val="2"/>
+                <w:sz w:val="18"/>
+                <w:szCs w:val="18"/>
+              </w:rPr>
+              <w:t>系统提示提交</w:t>
+            </w:r>
+            <w:r>
+              <w:rPr>
+                <w:rFonts w:hint="eastAsia"/>
+                <w:kern w:val="2"/>
+                <w:sz w:val="18"/>
+                <w:szCs w:val="18"/>
+              </w:rPr>
+              <w:t>动</w:t>
+            </w:r>
+            <w:r>
+              <w:rPr>
+                <w:rFonts w:hint="eastAsia"/>
+                <w:kern w:val="2"/>
+                <w:sz w:val="18"/>
+                <w:szCs w:val="18"/>
+              </w:rPr>
+              <w:t>态检测成功</w:t>
+            </w:r>
+          </w:p>
+        </w:tc>
+      </w:tr>
+      <w:tr>
+        <w:tc>
+          <w:tcPr>
+            <w:tcW w:w="1372" w:type="dxa"/>
+            <w:vAlign w:val="center"/>
+          </w:tcPr>
+          <w:p>
+            <w:pPr>
+              <w:spacing w:line="240" w:lineRule="auto"/>
+              <w:ind w:firstLine="360"/>
+              <w:jc w:val="both"/>
+              <w:rPr>
+                <w:kern w:val="2"/>
+                <w:sz w:val="18"/>
+                <w:szCs w:val="18"/>
+              </w:rPr>
+            </w:pPr>
+            <w:r>
+              <w:rPr>
+                <w:rFonts w:hint="eastAsia"/>
+                <w:kern w:val="2"/>
+                <w:sz w:val="18"/>
+                <w:szCs w:val="18"/>
+              </w:rPr>
+              <w:t>备选流</w:t>
+            </w:r>
+          </w:p>
+        </w:tc>
+        <w:tc>
+          <w:tcPr>
+            <w:tcW w:w="7978" w:type="dxa"/>
+            <w:gridSpan w:val="3"/>
+          </w:tcPr>
+          <w:p>
+            <w:pPr>
+              <w:spacing w:line="240" w:lineRule="auto"/>
+              <w:ind w:firstLine="360"/>
+              <w:jc w:val="both"/>
+              <w:rPr>
+                <w:kern w:val="2"/>
+                <w:sz w:val="18"/>
+                <w:szCs w:val="18"/>
+              </w:rPr>
+            </w:pPr>
+            <w:r>
+              <w:rPr>
+                <w:rFonts w:hint="eastAsia"/>
+                <w:kern w:val="2"/>
+                <w:sz w:val="18"/>
+                <w:szCs w:val="18"/>
+              </w:rPr>
+              <w:t>1a. 未查询到该用户，</w:t>
+            </w:r>
+            <w:r>
+              <w:rPr>
+                <w:kern w:val="2"/>
+                <w:sz w:val="18"/>
+                <w:szCs w:val="18"/>
+              </w:rPr>
+              <w:t>系统提示相关信息</w:t>
+            </w:r>
+          </w:p>
+          <w:p>
+            <w:pPr>
+              <w:spacing w:line="240" w:lineRule="auto"/>
+              <w:ind w:firstLine="360"/>
+              <w:jc w:val="both"/>
+              <w:rPr>
+                <w:rFonts w:hint="eastAsia"/>
+                <w:kern w:val="2"/>
+                <w:sz w:val="18"/>
+                <w:szCs w:val="18"/>
+              </w:rPr>
+            </w:pPr>
+            <w:r>
+              <w:rPr>
+                <w:kern w:val="2"/>
+                <w:sz w:val="18"/>
+                <w:szCs w:val="18"/>
+              </w:rPr>
+              <w:t>3</w:t>
+            </w:r>
+            <w:r>
+              <w:rPr>
+                <w:kern w:val="2"/>
+                <w:sz w:val="18"/>
+                <w:szCs w:val="18"/>
+              </w:rPr>
+              <w:t>a. 用户</w:t>
+            </w:r>
+            <w:r>
+              <w:rPr>
+                <w:rFonts w:hint="eastAsia"/>
+                <w:kern w:val="2"/>
+                <w:sz w:val="18"/>
+                <w:szCs w:val="18"/>
+              </w:rPr>
+              <w:t>粘贴的HiveQL代码不符合语法规范，系统显示相应的提示信息</w:t>
+            </w:r>
+          </w:p>
+          <w:p>
+            <w:pPr>
+              <w:spacing w:line="240" w:lineRule="auto"/>
+              <w:ind w:firstLine="360"/>
+              <w:jc w:val="both"/>
+              <w:rPr>
+                <w:rFonts w:hint="eastAsia"/>
+                <w:kern w:val="2"/>
+                <w:sz w:val="18"/>
+                <w:szCs w:val="18"/>
+              </w:rPr>
+            </w:pPr>
+            <w:r>
+              <w:rPr>
+                <w:kern w:val="2"/>
+                <w:sz w:val="18"/>
+                <w:szCs w:val="18"/>
+              </w:rPr>
+              <w:t>4</w:t>
+            </w:r>
+            <w:r>
+              <w:rPr>
+                <w:rFonts w:hint="eastAsia"/>
+                <w:kern w:val="2"/>
+                <w:sz w:val="18"/>
+                <w:szCs w:val="18"/>
+              </w:rPr>
+              <w:t>a. 提交检测失败，系统显示提交失败原因</w:t>
+            </w:r>
+          </w:p>
+          <w:p>
+            <w:pPr>
+              <w:spacing w:line="240" w:lineRule="auto"/>
+              <w:ind w:firstLine="360"/>
+              <w:jc w:val="both"/>
+              <w:rPr>
+                <w:rFonts w:hint="eastAsia"/>
+                <w:kern w:val="2"/>
+                <w:sz w:val="18"/>
+                <w:szCs w:val="18"/>
+              </w:rPr>
+            </w:pPr>
+            <w:r>
+              <w:rPr>
+                <w:kern w:val="2"/>
+                <w:sz w:val="18"/>
+                <w:szCs w:val="18"/>
+              </w:rPr>
+              <w:t>5</w:t>
+            </w:r>
+            <w:r>
+              <w:rPr>
+                <w:rFonts w:hint="eastAsia"/>
+                <w:kern w:val="2"/>
+                <w:sz w:val="18"/>
+                <w:szCs w:val="18"/>
+              </w:rPr>
+              <w:t>a</w:t>
+            </w:r>
+            <w:r>
+              <w:rPr>
+                <w:kern w:val="2"/>
+                <w:sz w:val="18"/>
+                <w:szCs w:val="18"/>
+              </w:rPr>
+              <w:t xml:space="preserve">. </w:t>
+            </w:r>
+            <w:r>
+              <w:rPr>
+                <w:rFonts w:hint="eastAsia"/>
+                <w:kern w:val="2"/>
+                <w:sz w:val="18"/>
+                <w:szCs w:val="18"/>
+              </w:rPr>
+              <w:t>系统提示提交</w:t>
+            </w:r>
+            <w:r>
+              <w:rPr>
+                <w:rFonts w:hint="eastAsia"/>
+                <w:kern w:val="2"/>
+                <w:sz w:val="18"/>
+                <w:szCs w:val="18"/>
+              </w:rPr>
+              <w:t>动</w:t>
+            </w:r>
+            <w:r>
+              <w:rPr>
+                <w:rFonts w:hint="eastAsia"/>
+                <w:kern w:val="2"/>
+                <w:sz w:val="18"/>
+                <w:szCs w:val="18"/>
+              </w:rPr>
+              <w:t>态检测失败</w:t>
+            </w:r>
+          </w:p>
+        </w:tc>
+      </w:tr>
+    </w:tbl>
+    <w:p>
+      <w:pPr>
+        <w:ind w:firstLineChars="0" w:firstLine="0"/>
+        <w:rPr>
+          <w:rFonts w:hint="eastAsia"/>
+        </w:rPr>
+      </w:pPr>
+    </w:p>
+    <w:p>
+      <w:pPr>
+        <w:pStyle w:val="2"/>
+      </w:pPr>
+      <w:r>
+        <w:rPr>
+          <w:rFonts w:hint="eastAsia"/>
+        </w:rPr>
+        <w:t>Set</w:t>
+      </w:r>
+      <w:r>
+        <w:t xml:space="preserve"> Configuration</w:t>
+      </w:r>
+    </w:p>
+    <w:tbl>
+      <w:tblPr>
+        <w:tblW w:w="9350" w:type="dxa"/>
+        <w:tblBorders>
+          <w:top w:val="single" w:sz="4" w:space="0" w:color="auto"/>
+          <w:left w:val="single" w:sz="4" w:space="0" w:color="auto"/>
+          <w:bottom w:val="single" w:sz="4" w:space="0" w:color="auto"/>
+          <w:right w:val="single" w:sz="4" w:space="0" w:color="auto"/>
+          <w:insideH w:val="single" w:sz="4" w:space="0" w:color="auto"/>
+          <w:insideV w:val="single" w:sz="4" w:space="0" w:color="auto"/>
+        </w:tblBorders>
+        <w:tblLayout w:type="fixed"/>
+        <w:tblLook w:val="04A0" w:firstRow="1" w:lastRow="0" w:firstColumn="1" w:lastColumn="0" w:noHBand="0" w:noVBand="1"/>
+      </w:tblPr>
+      <w:tblGrid>
+        <w:gridCol w:w="1372"/>
+        <w:gridCol w:w="2798"/>
+        <w:gridCol w:w="1265"/>
+        <w:gridCol w:w="3915"/>
+      </w:tblGrid>
+      <w:tr>
+        <w:tc>
+          <w:tcPr>
+            <w:tcW w:w="1372" w:type="dxa"/>
+          </w:tcPr>
+          <w:p>
+            <w:pPr>
+              <w:spacing w:line="240" w:lineRule="auto"/>
+              <w:ind w:firstLine="360"/>
+              <w:jc w:val="both"/>
+              <w:rPr>
+                <w:kern w:val="2"/>
+                <w:sz w:val="18"/>
+                <w:szCs w:val="18"/>
+              </w:rPr>
+            </w:pPr>
+            <w:r>
+              <w:rPr>
+                <w:kern w:val="2"/>
+                <w:sz w:val="18"/>
+                <w:szCs w:val="18"/>
+              </w:rPr>
+              <w:t>用例编号</w:t>
+            </w:r>
+          </w:p>
+        </w:tc>
+        <w:tc>
+          <w:tcPr>
+            <w:tcW w:w="2798" w:type="dxa"/>
+          </w:tcPr>
+          <w:p>
+            <w:pPr>
+              <w:spacing w:line="240" w:lineRule="auto"/>
+              <w:ind w:firstLine="360"/>
+              <w:jc w:val="both"/>
+              <w:rPr>
+                <w:kern w:val="2"/>
+                <w:sz w:val="18"/>
+                <w:szCs w:val="18"/>
+              </w:rPr>
+            </w:pPr>
+            <w:r>
+              <w:rPr>
+                <w:kern w:val="2"/>
+                <w:sz w:val="18"/>
+                <w:szCs w:val="18"/>
+              </w:rPr>
+              <w:t>UC0</w:t>
+            </w:r>
+            <w:r>
+              <w:rPr>
+                <w:kern w:val="2"/>
+                <w:sz w:val="18"/>
+                <w:szCs w:val="18"/>
+              </w:rPr>
+              <w:t>3</w:t>
+            </w:r>
+          </w:p>
+        </w:tc>
+        <w:tc>
+          <w:tcPr>
+            <w:tcW w:w="1265" w:type="dxa"/>
+          </w:tcPr>
+          <w:p>
+            <w:pPr>
+              <w:spacing w:line="240" w:lineRule="auto"/>
+              <w:ind w:firstLineChars="0" w:firstLine="0"/>
+              <w:jc w:val="both"/>
+              <w:rPr>
+                <w:kern w:val="2"/>
+                <w:sz w:val="18"/>
+                <w:szCs w:val="18"/>
+              </w:rPr>
+            </w:pPr>
+            <w:r>
+              <w:rPr>
+                <w:kern w:val="2"/>
+                <w:sz w:val="18"/>
+                <w:szCs w:val="18"/>
+              </w:rPr>
+              <w:t xml:space="preserve">用例名称 </w:t>
+            </w:r>
+          </w:p>
+        </w:tc>
+        <w:tc>
+          <w:tcPr>
+            <w:tcW w:w="3915" w:type="dxa"/>
+          </w:tcPr>
+          <w:p>
+            <w:pPr>
+              <w:spacing w:line="240" w:lineRule="auto"/>
+              <w:ind w:firstLine="360"/>
+              <w:jc w:val="both"/>
+              <w:rPr>
+                <w:rFonts w:hint="eastAsia"/>
+                <w:kern w:val="2"/>
+                <w:sz w:val="18"/>
+                <w:szCs w:val="18"/>
+              </w:rPr>
+            </w:pPr>
+            <w:r>
+              <w:rPr>
+                <w:rFonts w:hint="eastAsia"/>
+                <w:kern w:val="2"/>
+                <w:sz w:val="18"/>
+                <w:szCs w:val="18"/>
+              </w:rPr>
+              <w:t>S</w:t>
+            </w:r>
+            <w:r>
+              <w:rPr>
+                <w:kern w:val="2"/>
+                <w:sz w:val="18"/>
+                <w:szCs w:val="18"/>
+              </w:rPr>
+              <w:t>et Configuration</w:t>
+            </w:r>
+          </w:p>
+        </w:tc>
+      </w:tr>
+      <w:tr>
+        <w:tc>
+          <w:tcPr>
+            <w:tcW w:w="1372" w:type="dxa"/>
+          </w:tcPr>
+          <w:p>
+            <w:pPr>
+              <w:spacing w:line="240" w:lineRule="auto"/>
+              <w:ind w:firstLine="360"/>
+              <w:jc w:val="both"/>
+              <w:rPr>
+                <w:kern w:val="2"/>
+                <w:sz w:val="18"/>
+                <w:szCs w:val="18"/>
+              </w:rPr>
+            </w:pPr>
+            <w:r>
+              <w:rPr>
+                <w:kern w:val="2"/>
+                <w:sz w:val="18"/>
+                <w:szCs w:val="18"/>
+              </w:rPr>
+              <w:t>描述</w:t>
+            </w:r>
+          </w:p>
+        </w:tc>
+        <w:tc>
+          <w:tcPr>
+            <w:tcW w:w="7978" w:type="dxa"/>
+            <w:gridSpan w:val="3"/>
+          </w:tcPr>
+          <w:p>
+            <w:pPr>
+              <w:spacing w:line="240" w:lineRule="auto"/>
+              <w:ind w:firstLine="360"/>
+              <w:jc w:val="both"/>
+              <w:rPr>
+                <w:rFonts w:hint="eastAsia"/>
+                <w:kern w:val="2"/>
+                <w:sz w:val="18"/>
+                <w:szCs w:val="18"/>
+              </w:rPr>
+            </w:pPr>
+            <w:r>
+              <w:rPr>
+                <w:rFonts w:hint="eastAsia"/>
+                <w:kern w:val="2"/>
+                <w:sz w:val="18"/>
+                <w:szCs w:val="18"/>
+              </w:rPr>
+              <w:t>设定数据库服务器相关配置项</w:t>
+            </w:r>
+          </w:p>
+        </w:tc>
+      </w:tr>
+      <w:tr>
+        <w:tc>
+          <w:tcPr>
+            <w:tcW w:w="1372" w:type="dxa"/>
+          </w:tcPr>
+          <w:p>
+            <w:pPr>
+              <w:spacing w:line="240" w:lineRule="auto"/>
+              <w:ind w:firstLine="360"/>
+              <w:jc w:val="both"/>
+              <w:rPr>
+                <w:kern w:val="2"/>
+                <w:sz w:val="18"/>
+                <w:szCs w:val="18"/>
+              </w:rPr>
+            </w:pPr>
+            <w:r>
+              <w:rPr>
+                <w:kern w:val="2"/>
+                <w:sz w:val="18"/>
+                <w:szCs w:val="18"/>
+              </w:rPr>
+              <w:t>执行者</w:t>
+            </w:r>
+          </w:p>
+        </w:tc>
+        <w:tc>
+          <w:tcPr>
+            <w:tcW w:w="7978" w:type="dxa"/>
+            <w:gridSpan w:val="3"/>
+          </w:tcPr>
+          <w:p>
+            <w:pPr>
+              <w:spacing w:line="240" w:lineRule="auto"/>
+              <w:ind w:firstLine="360"/>
+              <w:jc w:val="both"/>
+              <w:rPr>
+                <w:kern w:val="2"/>
+                <w:sz w:val="18"/>
+                <w:szCs w:val="18"/>
+              </w:rPr>
+            </w:pPr>
+            <w:r>
+              <w:rPr>
+                <w:rFonts w:hint="eastAsia"/>
+                <w:kern w:val="2"/>
+                <w:sz w:val="18"/>
+                <w:szCs w:val="18"/>
+              </w:rPr>
+              <w:t>程序员</w:t>
+            </w:r>
+          </w:p>
+        </w:tc>
+      </w:tr>
+      <w:tr>
+        <w:tc>
+          <w:tcPr>
+            <w:tcW w:w="1372" w:type="dxa"/>
+          </w:tcPr>
+          <w:p>
+            <w:pPr>
+              <w:spacing w:line="240" w:lineRule="auto"/>
+              <w:ind w:firstLine="360"/>
+              <w:jc w:val="both"/>
+              <w:rPr>
+                <w:kern w:val="2"/>
+                <w:sz w:val="18"/>
+                <w:szCs w:val="18"/>
+              </w:rPr>
+            </w:pPr>
+            <w:r>
+              <w:rPr>
+                <w:kern w:val="2"/>
+                <w:sz w:val="18"/>
+                <w:szCs w:val="18"/>
+              </w:rPr>
+              <w:t>前置条件</w:t>
+            </w:r>
+          </w:p>
+        </w:tc>
+        <w:tc>
+          <w:tcPr>
+            <w:tcW w:w="7978" w:type="dxa"/>
+            <w:gridSpan w:val="3"/>
+          </w:tcPr>
+          <w:p>
+            <w:pPr>
+              <w:spacing w:line="240" w:lineRule="auto"/>
+              <w:ind w:firstLine="360"/>
+              <w:jc w:val="both"/>
+              <w:rPr>
+                <w:rFonts w:hint="eastAsia"/>
+                <w:kern w:val="2"/>
+                <w:sz w:val="18"/>
+                <w:szCs w:val="18"/>
+              </w:rPr>
+            </w:pPr>
+            <w:r>
+              <w:rPr>
+                <w:rFonts w:hint="eastAsia"/>
+                <w:kern w:val="2"/>
+                <w:sz w:val="18"/>
+                <w:szCs w:val="18"/>
+              </w:rPr>
+              <w:t>程序员用户已登陆</w:t>
+            </w:r>
+          </w:p>
+        </w:tc>
+      </w:tr>
+      <w:tr>
+        <w:tc>
+          <w:tcPr>
+            <w:tcW w:w="1372" w:type="dxa"/>
+          </w:tcPr>
+          <w:p>
+            <w:pPr>
+              <w:spacing w:line="240" w:lineRule="auto"/>
+              <w:ind w:firstLine="360"/>
+              <w:jc w:val="both"/>
+              <w:rPr>
+                <w:kern w:val="2"/>
+                <w:sz w:val="18"/>
+                <w:szCs w:val="18"/>
+              </w:rPr>
+            </w:pPr>
+            <w:r>
+              <w:rPr>
+                <w:kern w:val="2"/>
+                <w:sz w:val="18"/>
+                <w:szCs w:val="18"/>
+              </w:rPr>
+              <w:t>后置条件</w:t>
+            </w:r>
+          </w:p>
+        </w:tc>
+        <w:tc>
+          <w:tcPr>
+            <w:tcW w:w="7978" w:type="dxa"/>
+            <w:gridSpan w:val="3"/>
+          </w:tcPr>
+          <w:p>
+            <w:pPr>
+              <w:spacing w:line="240" w:lineRule="auto"/>
+              <w:ind w:firstLine="360"/>
+              <w:jc w:val="both"/>
+              <w:rPr>
+                <w:rFonts w:hint="eastAsia"/>
+                <w:kern w:val="2"/>
+                <w:sz w:val="18"/>
+                <w:szCs w:val="18"/>
+              </w:rPr>
+            </w:pPr>
+            <w:r>
+              <w:rPr>
+                <w:rFonts w:hint="eastAsia"/>
+                <w:kern w:val="2"/>
+                <w:sz w:val="18"/>
+                <w:szCs w:val="18"/>
+              </w:rPr>
+              <w:t>用户获取动态检测修复结果</w:t>
+            </w:r>
+          </w:p>
+        </w:tc>
+      </w:tr>
+      <w:tr>
+        <w:tc>
+          <w:tcPr>
+            <w:tcW w:w="1372" w:type="dxa"/>
+            <w:vAlign w:val="center"/>
+          </w:tcPr>
+          <w:p>
+            <w:pPr>
+              <w:spacing w:line="240" w:lineRule="auto"/>
+              <w:ind w:firstLine="360"/>
+              <w:jc w:val="both"/>
+              <w:rPr>
+                <w:kern w:val="2"/>
+                <w:sz w:val="18"/>
+                <w:szCs w:val="18"/>
+              </w:rPr>
+            </w:pPr>
+            <w:r>
+              <w:rPr>
+                <w:kern w:val="2"/>
+                <w:sz w:val="18"/>
+                <w:szCs w:val="18"/>
+              </w:rPr>
+              <w:t>基本流</w:t>
+            </w:r>
+          </w:p>
+        </w:tc>
+        <w:tc>
+          <w:tcPr>
+            <w:tcW w:w="7978" w:type="dxa"/>
+            <w:gridSpan w:val="3"/>
+          </w:tcPr>
+          <w:p>
+            <w:pPr>
+              <w:numPr>
+                <w:ilvl w:val="0"/>
+                <w:numId w:val="19"/>
+              </w:numPr>
+              <w:spacing w:line="240" w:lineRule="auto"/>
+              <w:ind w:left="760" w:firstLineChars="0" w:hanging="360"/>
+              <w:jc w:val="both"/>
+              <w:rPr>
+                <w:kern w:val="2"/>
+                <w:sz w:val="18"/>
+                <w:szCs w:val="18"/>
+              </w:rPr>
+            </w:pPr>
+            <w:r>
+              <w:rPr>
+                <w:rFonts w:hint="eastAsia"/>
+                <w:kern w:val="2"/>
+                <w:sz w:val="18"/>
+                <w:szCs w:val="18"/>
+              </w:rPr>
+              <w:t>用户选择</w:t>
+            </w:r>
+            <w:r>
+              <w:rPr>
+                <w:rFonts w:hint="eastAsia"/>
+                <w:kern w:val="2"/>
+                <w:sz w:val="18"/>
+                <w:szCs w:val="18"/>
+              </w:rPr>
+              <w:t>设置配置项</w:t>
+            </w:r>
+            <w:r>
+              <w:rPr>
+                <w:rFonts w:hint="eastAsia"/>
+                <w:kern w:val="2"/>
+                <w:sz w:val="18"/>
+                <w:szCs w:val="18"/>
+              </w:rPr>
+              <w:t>功能</w:t>
+            </w:r>
+          </w:p>
+          <w:p>
+            <w:pPr>
+              <w:numPr>
+                <w:ilvl w:val="0"/>
+                <w:numId w:val="19"/>
+              </w:numPr>
+              <w:spacing w:line="240" w:lineRule="auto"/>
+              <w:ind w:left="760" w:firstLineChars="0" w:hanging="360"/>
+              <w:jc w:val="both"/>
+              <w:rPr>
+                <w:kern w:val="2"/>
+                <w:sz w:val="18"/>
+                <w:szCs w:val="18"/>
+              </w:rPr>
+            </w:pPr>
+            <w:r>
+              <w:rPr>
+                <w:rFonts w:hint="eastAsia"/>
+                <w:kern w:val="2"/>
+                <w:sz w:val="18"/>
+                <w:szCs w:val="18"/>
+              </w:rPr>
+              <w:t>系统跳转到修改配置项界面</w:t>
+            </w:r>
+          </w:p>
+          <w:p>
+            <w:pPr>
+              <w:numPr>
+                <w:ilvl w:val="0"/>
+                <w:numId w:val="19"/>
+              </w:numPr>
+              <w:spacing w:line="240" w:lineRule="auto"/>
+              <w:ind w:firstLineChars="0" w:firstLine="360"/>
+              <w:jc w:val="both"/>
+              <w:rPr>
+                <w:rFonts w:hint="eastAsia"/>
+                <w:kern w:val="2"/>
+                <w:sz w:val="18"/>
+                <w:szCs w:val="18"/>
+              </w:rPr>
+            </w:pPr>
+            <w:r>
+              <w:rPr>
+                <w:rFonts w:hint="eastAsia"/>
+                <w:kern w:val="2"/>
+                <w:sz w:val="18"/>
+                <w:szCs w:val="18"/>
+              </w:rPr>
+              <w:t>用户</w:t>
+            </w:r>
+            <w:r>
+              <w:rPr>
+                <w:rFonts w:hint="eastAsia"/>
+                <w:kern w:val="2"/>
+                <w:sz w:val="18"/>
+                <w:szCs w:val="18"/>
+              </w:rPr>
+              <w:t>填写需要修改的配置项</w:t>
+            </w:r>
+          </w:p>
+          <w:p>
+            <w:pPr>
+              <w:numPr>
+                <w:ilvl w:val="0"/>
+                <w:numId w:val="19"/>
+              </w:numPr>
+              <w:spacing w:line="240" w:lineRule="auto"/>
+              <w:ind w:firstLineChars="0" w:firstLine="360"/>
+              <w:jc w:val="both"/>
+              <w:rPr>
+                <w:kern w:val="2"/>
+                <w:sz w:val="18"/>
+                <w:szCs w:val="18"/>
+              </w:rPr>
+            </w:pPr>
+            <w:r>
+              <w:rPr>
+                <w:rFonts w:hint="eastAsia"/>
+                <w:kern w:val="2"/>
+                <w:sz w:val="18"/>
+                <w:szCs w:val="18"/>
+              </w:rPr>
+              <w:t>用户</w:t>
+            </w:r>
+            <w:r>
+              <w:rPr>
+                <w:rFonts w:hint="eastAsia"/>
+                <w:kern w:val="2"/>
+                <w:sz w:val="18"/>
+                <w:szCs w:val="18"/>
+              </w:rPr>
+              <w:t>点击确定按钮</w:t>
+            </w:r>
+            <w:r>
+              <w:rPr>
+                <w:rFonts w:hint="eastAsia"/>
+                <w:kern w:val="2"/>
+                <w:sz w:val="18"/>
+                <w:szCs w:val="18"/>
+              </w:rPr>
+              <w:t>将修改</w:t>
+            </w:r>
+          </w:p>
+          <w:p>
+            <w:pPr>
+              <w:numPr>
+                <w:ilvl w:val="0"/>
+                <w:numId w:val="19"/>
+              </w:numPr>
+              <w:spacing w:line="240" w:lineRule="auto"/>
+              <w:ind w:firstLineChars="0" w:firstLine="360"/>
+              <w:jc w:val="both"/>
+              <w:rPr>
+                <w:rFonts w:hint="eastAsia"/>
+                <w:kern w:val="2"/>
+                <w:sz w:val="18"/>
+                <w:szCs w:val="18"/>
+              </w:rPr>
+            </w:pPr>
+            <w:r>
+              <w:rPr>
+                <w:rFonts w:hint="eastAsia"/>
+                <w:kern w:val="2"/>
+                <w:sz w:val="18"/>
+                <w:szCs w:val="18"/>
+              </w:rPr>
+              <w:t>系统</w:t>
+            </w:r>
+            <w:r>
+              <w:rPr>
+                <w:rFonts w:hint="eastAsia"/>
+                <w:kern w:val="2"/>
+                <w:sz w:val="18"/>
+                <w:szCs w:val="18"/>
+              </w:rPr>
+              <w:t>修改数据库服务器中的相关配置项</w:t>
+            </w:r>
+          </w:p>
+        </w:tc>
+      </w:tr>
+      <w:tr>
+        <w:tc>
+          <w:tcPr>
+            <w:tcW w:w="1372" w:type="dxa"/>
+            <w:vAlign w:val="center"/>
+          </w:tcPr>
+          <w:p>
+            <w:pPr>
+              <w:spacing w:line="240" w:lineRule="auto"/>
+              <w:ind w:firstLine="360"/>
+              <w:jc w:val="both"/>
+              <w:rPr>
+                <w:kern w:val="2"/>
+                <w:sz w:val="18"/>
+                <w:szCs w:val="18"/>
+              </w:rPr>
+            </w:pPr>
+            <w:r>
+              <w:rPr>
+                <w:rFonts w:hint="eastAsia"/>
+                <w:kern w:val="2"/>
+                <w:sz w:val="18"/>
+                <w:szCs w:val="18"/>
+              </w:rPr>
+              <w:t>备选流</w:t>
+            </w:r>
+          </w:p>
+        </w:tc>
+        <w:tc>
+          <w:tcPr>
+            <w:tcW w:w="7978" w:type="dxa"/>
+            <w:gridSpan w:val="3"/>
+          </w:tcPr>
+          <w:p>
+            <w:pPr>
+              <w:spacing w:line="240" w:lineRule="auto"/>
+              <w:ind w:firstLine="360"/>
+              <w:jc w:val="both"/>
+              <w:rPr>
+                <w:kern w:val="2"/>
+                <w:sz w:val="18"/>
+                <w:szCs w:val="18"/>
+              </w:rPr>
+            </w:pPr>
+            <w:r>
+              <w:rPr>
+                <w:rFonts w:hint="eastAsia"/>
+                <w:kern w:val="2"/>
+                <w:sz w:val="18"/>
+                <w:szCs w:val="18"/>
+              </w:rPr>
+              <w:t>1a. 未查询到该用户，</w:t>
+            </w:r>
+            <w:r>
+              <w:rPr>
+                <w:kern w:val="2"/>
+                <w:sz w:val="18"/>
+                <w:szCs w:val="18"/>
+              </w:rPr>
+              <w:t>系统提示相关信息</w:t>
+            </w:r>
+          </w:p>
+          <w:p>
+            <w:pPr>
+              <w:spacing w:line="240" w:lineRule="auto"/>
+              <w:ind w:firstLine="360"/>
+              <w:jc w:val="both"/>
+              <w:rPr>
+                <w:rFonts w:hint="eastAsia"/>
+                <w:kern w:val="2"/>
+                <w:sz w:val="18"/>
+                <w:szCs w:val="18"/>
+              </w:rPr>
+            </w:pPr>
+            <w:r>
+              <w:rPr>
+                <w:kern w:val="2"/>
+                <w:sz w:val="18"/>
+                <w:szCs w:val="18"/>
+              </w:rPr>
+              <w:t>3</w:t>
+            </w:r>
+            <w:r>
+              <w:rPr>
+                <w:kern w:val="2"/>
+                <w:sz w:val="18"/>
+                <w:szCs w:val="18"/>
+              </w:rPr>
+              <w:t xml:space="preserve">a. </w:t>
+            </w:r>
+            <w:r>
+              <w:rPr>
+                <w:rFonts w:hint="eastAsia"/>
+                <w:kern w:val="2"/>
+                <w:sz w:val="18"/>
+                <w:szCs w:val="18"/>
+              </w:rPr>
+              <w:t>用户对配置项作出的修改不符合规范，系统显示相应的提示信息</w:t>
+            </w:r>
+          </w:p>
+          <w:p>
+            <w:pPr>
+              <w:spacing w:line="240" w:lineRule="auto"/>
+              <w:ind w:firstLine="360"/>
+              <w:jc w:val="both"/>
+              <w:rPr>
+                <w:rFonts w:hint="eastAsia"/>
+                <w:kern w:val="2"/>
+                <w:sz w:val="18"/>
+                <w:szCs w:val="18"/>
+              </w:rPr>
+            </w:pPr>
+            <w:r>
+              <w:rPr>
+                <w:kern w:val="2"/>
+                <w:sz w:val="18"/>
+                <w:szCs w:val="18"/>
+              </w:rPr>
+              <w:t>4</w:t>
+            </w:r>
+            <w:r>
+              <w:rPr>
+                <w:rFonts w:hint="eastAsia"/>
+                <w:kern w:val="2"/>
+                <w:sz w:val="18"/>
+                <w:szCs w:val="18"/>
+              </w:rPr>
+              <w:t xml:space="preserve">a. </w:t>
+            </w:r>
+            <w:r>
+              <w:rPr>
+                <w:rFonts w:hint="eastAsia"/>
+                <w:kern w:val="2"/>
+                <w:sz w:val="18"/>
+                <w:szCs w:val="18"/>
+              </w:rPr>
+              <w:t>提交配置项修改</w:t>
+            </w:r>
+            <w:r>
+              <w:rPr>
+                <w:rFonts w:hint="eastAsia"/>
+                <w:kern w:val="2"/>
+                <w:sz w:val="18"/>
+                <w:szCs w:val="18"/>
+              </w:rPr>
+              <w:t>失败，系统显示提交失败原因</w:t>
+            </w:r>
+          </w:p>
+          <w:p>
+            <w:pPr>
+              <w:spacing w:line="240" w:lineRule="auto"/>
+              <w:ind w:firstLine="360"/>
+              <w:jc w:val="both"/>
+              <w:rPr>
+                <w:rFonts w:hint="eastAsia"/>
+                <w:kern w:val="2"/>
+                <w:sz w:val="18"/>
+                <w:szCs w:val="18"/>
+              </w:rPr>
+            </w:pPr>
+            <w:r>
+              <w:rPr>
+                <w:kern w:val="2"/>
+                <w:sz w:val="18"/>
+                <w:szCs w:val="18"/>
+              </w:rPr>
+              <w:t>5</w:t>
+            </w:r>
+            <w:r>
+              <w:rPr>
+                <w:rFonts w:hint="eastAsia"/>
+                <w:kern w:val="2"/>
+                <w:sz w:val="18"/>
+                <w:szCs w:val="18"/>
+              </w:rPr>
+              <w:t>a</w:t>
+            </w:r>
+            <w:r>
+              <w:rPr>
+                <w:kern w:val="2"/>
+                <w:sz w:val="18"/>
+                <w:szCs w:val="18"/>
+              </w:rPr>
+              <w:t xml:space="preserve">. </w:t>
+            </w:r>
+            <w:r>
+              <w:rPr>
+                <w:rFonts w:hint="eastAsia"/>
+                <w:kern w:val="2"/>
+                <w:sz w:val="18"/>
+                <w:szCs w:val="18"/>
+              </w:rPr>
+              <w:t>系统</w:t>
+            </w:r>
+            <w:r>
+              <w:rPr>
+                <w:rFonts w:hint="eastAsia"/>
+                <w:kern w:val="2"/>
+                <w:sz w:val="18"/>
+                <w:szCs w:val="18"/>
+              </w:rPr>
+              <w:t>修改数据库服务器中的相关配置项失败</w:t>
+            </w:r>
+          </w:p>
+        </w:tc>
+      </w:tr>
+    </w:tbl>
+    <w:p>
+      <w:pPr>
+        <w:ind w:firstLine="400"/>
+        <w:rPr>
+          <w:rFonts w:hint="eastAsia"/>
+        </w:rPr>
+      </w:pPr>
+    </w:p>
+    <w:p>
+      <w:pPr>
+        <w:pStyle w:val="2"/>
+        <w:numPr>
+          <w:ilvl w:val="1"/>
+          <w:numId w:val="21"/>
+        </w:numPr>
+      </w:pPr>
+      <w:r>
+        <w:rPr>
+          <w:rFonts w:hint="eastAsia"/>
+        </w:rPr>
+        <w:t>Get</w:t>
+      </w:r>
+      <w:r>
+        <w:t xml:space="preserve"> Detection &amp; Repair Results</w:t>
+      </w:r>
+    </w:p>
+    <w:tbl>
+      <w:tblPr>
+        <w:tblW w:w="9350" w:type="dxa"/>
+        <w:tblBorders>
+          <w:top w:val="single" w:sz="4" w:space="0" w:color="auto"/>
+          <w:left w:val="single" w:sz="4" w:space="0" w:color="auto"/>
+          <w:bottom w:val="single" w:sz="4" w:space="0" w:color="auto"/>
+          <w:right w:val="single" w:sz="4" w:space="0" w:color="auto"/>
+          <w:insideH w:val="single" w:sz="4" w:space="0" w:color="auto"/>
+          <w:insideV w:val="single" w:sz="4" w:space="0" w:color="auto"/>
+        </w:tblBorders>
+        <w:tblLayout w:type="fixed"/>
+        <w:tblLook w:val="04A0" w:firstRow="1" w:lastRow="0" w:firstColumn="1" w:lastColumn="0" w:noHBand="0" w:noVBand="1"/>
+      </w:tblPr>
+      <w:tblGrid>
+        <w:gridCol w:w="1372"/>
+        <w:gridCol w:w="2798"/>
+        <w:gridCol w:w="1265"/>
+        <w:gridCol w:w="3915"/>
+      </w:tblGrid>
+      <w:tr>
+        <w:tc>
+          <w:tcPr>
+            <w:tcW w:w="1372" w:type="dxa"/>
+          </w:tcPr>
+          <w:p>
+            <w:pPr>
+              <w:spacing w:line="240" w:lineRule="auto"/>
+              <w:ind w:firstLine="360"/>
+              <w:jc w:val="both"/>
+              <w:rPr>
+                <w:kern w:val="2"/>
+                <w:sz w:val="18"/>
+                <w:szCs w:val="18"/>
+              </w:rPr>
+            </w:pPr>
+            <w:r>
+              <w:rPr>
+                <w:kern w:val="2"/>
+                <w:sz w:val="18"/>
+                <w:szCs w:val="18"/>
+              </w:rPr>
+              <w:t>用例编号</w:t>
+            </w:r>
+          </w:p>
+        </w:tc>
+        <w:tc>
+          <w:tcPr>
+            <w:tcW w:w="2798" w:type="dxa"/>
+          </w:tcPr>
+          <w:p>
+            <w:pPr>
+              <w:spacing w:line="240" w:lineRule="auto"/>
+              <w:ind w:firstLine="360"/>
+              <w:jc w:val="both"/>
+              <w:rPr>
+                <w:kern w:val="2"/>
+                <w:sz w:val="18"/>
+                <w:szCs w:val="18"/>
+              </w:rPr>
+            </w:pPr>
+            <w:r>
+              <w:rPr>
+                <w:kern w:val="2"/>
+                <w:sz w:val="18"/>
+                <w:szCs w:val="18"/>
+              </w:rPr>
+              <w:t>UC0</w:t>
+            </w:r>
+            <w:r>
+              <w:rPr>
+                <w:kern w:val="2"/>
+                <w:sz w:val="18"/>
+                <w:szCs w:val="18"/>
+              </w:rPr>
+              <w:t>4</w:t>
+            </w:r>
+          </w:p>
+        </w:tc>
+        <w:tc>
+          <w:tcPr>
+            <w:tcW w:w="1265" w:type="dxa"/>
+          </w:tcPr>
+          <w:p>
+            <w:pPr>
+              <w:spacing w:line="240" w:lineRule="auto"/>
+              <w:ind w:firstLineChars="0" w:firstLine="0"/>
+              <w:jc w:val="both"/>
+              <w:rPr>
+                <w:kern w:val="2"/>
+                <w:sz w:val="18"/>
+                <w:szCs w:val="18"/>
+              </w:rPr>
+            </w:pPr>
+            <w:r>
+              <w:rPr>
+                <w:kern w:val="2"/>
+                <w:sz w:val="18"/>
+                <w:szCs w:val="18"/>
+              </w:rPr>
+              <w:t xml:space="preserve">用例名称 </w:t>
+            </w:r>
+          </w:p>
+        </w:tc>
+        <w:tc>
+          <w:tcPr>
+            <w:tcW w:w="3915" w:type="dxa"/>
+          </w:tcPr>
+          <w:p>
+            <w:pPr>
+              <w:spacing w:line="240" w:lineRule="auto"/>
+              <w:ind w:firstLine="360"/>
+              <w:jc w:val="both"/>
+              <w:rPr>
+                <w:kern w:val="2"/>
+                <w:sz w:val="18"/>
+                <w:szCs w:val="18"/>
+              </w:rPr>
+            </w:pPr>
+            <w:r>
+              <w:rPr>
+                <w:kern w:val="2"/>
+                <w:sz w:val="18"/>
+                <w:szCs w:val="18"/>
+              </w:rPr>
+              <w:t>Get Detection &amp; Repair Results</w:t>
+            </w:r>
+          </w:p>
+        </w:tc>
+      </w:tr>
+      <w:tr>
+        <w:tc>
+          <w:tcPr>
+            <w:tcW w:w="1372" w:type="dxa"/>
+          </w:tcPr>
+          <w:p>
+            <w:pPr>
+              <w:spacing w:line="240" w:lineRule="auto"/>
+              <w:ind w:firstLine="360"/>
+              <w:jc w:val="both"/>
+              <w:rPr>
+                <w:kern w:val="2"/>
+                <w:sz w:val="18"/>
+                <w:szCs w:val="18"/>
+              </w:rPr>
+            </w:pPr>
+            <w:r>
+              <w:rPr>
+                <w:kern w:val="2"/>
+                <w:sz w:val="18"/>
+                <w:szCs w:val="18"/>
+              </w:rPr>
+              <w:t>描述</w:t>
+            </w:r>
+          </w:p>
+        </w:tc>
+        <w:tc>
+          <w:tcPr>
+            <w:tcW w:w="7978" w:type="dxa"/>
+            <w:gridSpan w:val="3"/>
+          </w:tcPr>
+          <w:p>
+            <w:pPr>
+              <w:spacing w:line="240" w:lineRule="auto"/>
+              <w:ind w:firstLine="360"/>
+              <w:jc w:val="both"/>
+              <w:rPr>
+                <w:rFonts w:hint="eastAsia"/>
+                <w:kern w:val="2"/>
+                <w:sz w:val="18"/>
+                <w:szCs w:val="18"/>
+              </w:rPr>
+            </w:pPr>
+            <w:r>
+              <w:rPr>
+                <w:rFonts w:hint="eastAsia"/>
+                <w:kern w:val="2"/>
+                <w:sz w:val="18"/>
+                <w:szCs w:val="18"/>
+              </w:rPr>
+              <w:t>获取检测与修复结果</w:t>
+            </w:r>
+          </w:p>
+        </w:tc>
+      </w:tr>
+      <w:tr>
+        <w:tc>
+          <w:tcPr>
+            <w:tcW w:w="1372" w:type="dxa"/>
+          </w:tcPr>
+          <w:p>
+            <w:pPr>
+              <w:spacing w:line="240" w:lineRule="auto"/>
+              <w:ind w:firstLine="360"/>
+              <w:jc w:val="both"/>
+              <w:rPr>
+                <w:kern w:val="2"/>
+                <w:sz w:val="18"/>
+                <w:szCs w:val="18"/>
+              </w:rPr>
+            </w:pPr>
+            <w:r>
+              <w:rPr>
+                <w:kern w:val="2"/>
+                <w:sz w:val="18"/>
+                <w:szCs w:val="18"/>
+              </w:rPr>
+              <w:t>执行者</w:t>
+            </w:r>
+          </w:p>
+        </w:tc>
+        <w:tc>
+          <w:tcPr>
+            <w:tcW w:w="7978" w:type="dxa"/>
+            <w:gridSpan w:val="3"/>
+          </w:tcPr>
+          <w:p>
+            <w:pPr>
+              <w:spacing w:line="240" w:lineRule="auto"/>
+              <w:ind w:firstLine="360"/>
+              <w:jc w:val="both"/>
+              <w:rPr>
+                <w:kern w:val="2"/>
+                <w:sz w:val="18"/>
+                <w:szCs w:val="18"/>
+              </w:rPr>
+            </w:pPr>
+            <w:r>
+              <w:rPr>
+                <w:rFonts w:hint="eastAsia"/>
+                <w:kern w:val="2"/>
+                <w:sz w:val="18"/>
+                <w:szCs w:val="18"/>
+              </w:rPr>
+              <w:t>程序员</w:t>
+            </w:r>
+          </w:p>
+        </w:tc>
+      </w:tr>
+      <w:tr>
+        <w:tc>
+          <w:tcPr>
+            <w:tcW w:w="1372" w:type="dxa"/>
+          </w:tcPr>
+          <w:p>
+            <w:pPr>
+              <w:spacing w:line="240" w:lineRule="auto"/>
+              <w:ind w:firstLine="360"/>
+              <w:jc w:val="both"/>
+              <w:rPr>
+                <w:kern w:val="2"/>
+                <w:sz w:val="18"/>
+                <w:szCs w:val="18"/>
+              </w:rPr>
+            </w:pPr>
+            <w:r>
+              <w:rPr>
+                <w:kern w:val="2"/>
+                <w:sz w:val="18"/>
+                <w:szCs w:val="18"/>
+              </w:rPr>
+              <w:t>前置条件</w:t>
+            </w:r>
+          </w:p>
+        </w:tc>
+        <w:tc>
+          <w:tcPr>
+            <w:tcW w:w="7978" w:type="dxa"/>
+            <w:gridSpan w:val="3"/>
+          </w:tcPr>
+          <w:p>
+            <w:pPr>
+              <w:spacing w:line="240" w:lineRule="auto"/>
+              <w:ind w:firstLine="360"/>
+              <w:jc w:val="both"/>
+              <w:rPr>
+                <w:rFonts w:hint="eastAsia"/>
+                <w:kern w:val="2"/>
+                <w:sz w:val="18"/>
+                <w:szCs w:val="18"/>
+              </w:rPr>
+            </w:pPr>
+            <w:r>
+              <w:rPr>
+                <w:rFonts w:hint="eastAsia"/>
+                <w:kern w:val="2"/>
+                <w:sz w:val="18"/>
+                <w:szCs w:val="18"/>
+              </w:rPr>
+              <w:t>程序员用户已登陆</w:t>
+            </w:r>
+            <w:r>
+              <w:rPr>
+                <w:rFonts w:hint="eastAsia"/>
+                <w:kern w:val="2"/>
+                <w:sz w:val="18"/>
+                <w:szCs w:val="18"/>
+              </w:rPr>
+              <w:t>，检测与修复已完成</w:t>
+            </w:r>
+          </w:p>
+        </w:tc>
+      </w:tr>
+      <w:tr>
+        <w:tc>
+          <w:tcPr>
+            <w:tcW w:w="1372" w:type="dxa"/>
+          </w:tcPr>
+          <w:p>
+            <w:pPr>
+              <w:spacing w:line="240" w:lineRule="auto"/>
+              <w:ind w:firstLine="360"/>
+              <w:jc w:val="both"/>
+              <w:rPr>
+                <w:kern w:val="2"/>
+                <w:sz w:val="18"/>
+                <w:szCs w:val="18"/>
+              </w:rPr>
+            </w:pPr>
+            <w:r>
+              <w:rPr>
+                <w:kern w:val="2"/>
+                <w:sz w:val="18"/>
+                <w:szCs w:val="18"/>
+              </w:rPr>
+              <w:t>后置条件</w:t>
+            </w:r>
+          </w:p>
+        </w:tc>
+        <w:tc>
+          <w:tcPr>
+            <w:tcW w:w="7978" w:type="dxa"/>
+            <w:gridSpan w:val="3"/>
+          </w:tcPr>
+          <w:p>
+            <w:pPr>
+              <w:spacing w:line="240" w:lineRule="auto"/>
+              <w:ind w:firstLine="360"/>
+              <w:jc w:val="both"/>
+              <w:rPr>
+                <w:rFonts w:hint="eastAsia"/>
+                <w:kern w:val="2"/>
+                <w:sz w:val="18"/>
+                <w:szCs w:val="18"/>
+              </w:rPr>
+            </w:pPr>
+            <w:r>
+              <w:rPr>
+                <w:rFonts w:hint="eastAsia"/>
+                <w:kern w:val="2"/>
+                <w:sz w:val="18"/>
+                <w:szCs w:val="18"/>
+              </w:rPr>
+              <w:t>用户获取到检测与修复姐</w:t>
+            </w:r>
+          </w:p>
+        </w:tc>
+      </w:tr>
+      <w:tr>
+        <w:tc>
+          <w:tcPr>
+            <w:tcW w:w="1372" w:type="dxa"/>
+            <w:vAlign w:val="center"/>
+          </w:tcPr>
+          <w:p>
+            <w:pPr>
+              <w:spacing w:line="240" w:lineRule="auto"/>
+              <w:ind w:firstLine="360"/>
+              <w:jc w:val="both"/>
+              <w:rPr>
+                <w:kern w:val="2"/>
+                <w:sz w:val="18"/>
+                <w:szCs w:val="18"/>
+              </w:rPr>
+            </w:pPr>
+            <w:r>
+              <w:rPr>
+                <w:kern w:val="2"/>
+                <w:sz w:val="18"/>
+                <w:szCs w:val="18"/>
+              </w:rPr>
+              <w:t>基本流</w:t>
+            </w:r>
+          </w:p>
+        </w:tc>
+        <w:tc>
+          <w:tcPr>
+            <w:tcW w:w="7978" w:type="dxa"/>
+            <w:gridSpan w:val="3"/>
+          </w:tcPr>
+          <w:p>
+            <w:pPr>
+              <w:numPr>
+                <w:ilvl w:val="0"/>
+                <w:numId w:val="20"/>
+              </w:numPr>
+              <w:spacing w:line="240" w:lineRule="auto"/>
+              <w:ind w:firstLineChars="0" w:firstLine="360"/>
+              <w:jc w:val="both"/>
+              <w:rPr>
+                <w:kern w:val="2"/>
+                <w:sz w:val="18"/>
+                <w:szCs w:val="18"/>
+              </w:rPr>
+            </w:pPr>
+            <w:r>
+              <w:rPr>
+                <w:rFonts w:hint="eastAsia"/>
+                <w:kern w:val="2"/>
+                <w:sz w:val="18"/>
+                <w:szCs w:val="18"/>
+              </w:rPr>
+              <w:t>用户</w:t>
+            </w:r>
+            <w:r>
+              <w:rPr>
+                <w:rFonts w:hint="eastAsia"/>
+                <w:kern w:val="2"/>
+                <w:sz w:val="18"/>
+                <w:szCs w:val="18"/>
+              </w:rPr>
+              <w:t>选择获取检测与修复结果功能</w:t>
+            </w:r>
+          </w:p>
+          <w:p>
+            <w:pPr>
+              <w:numPr>
+                <w:ilvl w:val="0"/>
+                <w:numId w:val="20"/>
+              </w:numPr>
+              <w:spacing w:line="240" w:lineRule="auto"/>
+              <w:ind w:firstLineChars="0" w:firstLine="360"/>
+              <w:jc w:val="both"/>
+              <w:rPr>
+                <w:kern w:val="2"/>
+                <w:sz w:val="18"/>
+                <w:szCs w:val="18"/>
+              </w:rPr>
+            </w:pPr>
+            <w:r>
+              <w:rPr>
+                <w:rFonts w:hint="eastAsia"/>
+                <w:kern w:val="2"/>
+                <w:sz w:val="18"/>
+                <w:szCs w:val="18"/>
+              </w:rPr>
+              <w:lastRenderedPageBreak/>
+              <w:t>系统跳转至检测与修复结果页面</w:t>
+            </w:r>
+          </w:p>
+          <w:p>
+            <w:pPr>
+              <w:numPr>
+                <w:ilvl w:val="0"/>
+                <w:numId w:val="20"/>
+              </w:numPr>
+              <w:spacing w:line="240" w:lineRule="auto"/>
+              <w:ind w:firstLineChars="0" w:firstLine="360"/>
+              <w:jc w:val="both"/>
+              <w:rPr>
+                <w:kern w:val="2"/>
+                <w:sz w:val="18"/>
+                <w:szCs w:val="18"/>
+              </w:rPr>
+            </w:pPr>
+            <w:r>
+              <w:rPr>
+                <w:rFonts w:hint="eastAsia"/>
+                <w:kern w:val="2"/>
+                <w:sz w:val="18"/>
+                <w:szCs w:val="18"/>
+              </w:rPr>
+              <w:t>用户选择需要查看的检测工作项</w:t>
+            </w:r>
+          </w:p>
+          <w:p>
+            <w:pPr>
+              <w:numPr>
+                <w:ilvl w:val="0"/>
+                <w:numId w:val="20"/>
+              </w:numPr>
+              <w:spacing w:line="240" w:lineRule="auto"/>
+              <w:ind w:firstLineChars="0" w:firstLine="360"/>
+              <w:jc w:val="both"/>
+              <w:rPr>
+                <w:rFonts w:hint="eastAsia"/>
+                <w:kern w:val="2"/>
+                <w:sz w:val="18"/>
+                <w:szCs w:val="18"/>
+              </w:rPr>
+            </w:pPr>
+            <w:r>
+              <w:rPr>
+                <w:rFonts w:hint="eastAsia"/>
+                <w:kern w:val="2"/>
+                <w:sz w:val="18"/>
+                <w:szCs w:val="18"/>
+              </w:rPr>
+              <w:t>系统显示对应的检测与修复结果</w:t>
+            </w:r>
+          </w:p>
+        </w:tc>
+      </w:tr>
+      <w:tr>
+        <w:tc>
+          <w:tcPr>
+            <w:tcW w:w="1372" w:type="dxa"/>
+            <w:vAlign w:val="center"/>
+          </w:tcPr>
+          <w:p>
+            <w:pPr>
+              <w:spacing w:line="240" w:lineRule="auto"/>
+              <w:ind w:firstLine="360"/>
+              <w:jc w:val="both"/>
+              <w:rPr>
+                <w:kern w:val="2"/>
+                <w:sz w:val="18"/>
+                <w:szCs w:val="18"/>
+              </w:rPr>
+            </w:pPr>
+            <w:r>
+              <w:rPr>
+                <w:rFonts w:hint="eastAsia"/>
+                <w:kern w:val="2"/>
+                <w:sz w:val="18"/>
+                <w:szCs w:val="18"/>
+              </w:rPr>
+              <w:lastRenderedPageBreak/>
+              <w:t>备选流</w:t>
+            </w:r>
+          </w:p>
+        </w:tc>
+        <w:tc>
+          <w:tcPr>
+            <w:tcW w:w="7978" w:type="dxa"/>
+            <w:gridSpan w:val="3"/>
+          </w:tcPr>
+          <w:p>
+            <w:pPr>
+              <w:spacing w:line="240" w:lineRule="auto"/>
+              <w:ind w:firstLine="360"/>
+              <w:jc w:val="both"/>
+              <w:rPr>
+                <w:kern w:val="2"/>
+                <w:sz w:val="18"/>
+                <w:szCs w:val="18"/>
+              </w:rPr>
+            </w:pPr>
+            <w:r>
+              <w:rPr>
+                <w:rFonts w:hint="eastAsia"/>
+                <w:kern w:val="2"/>
+                <w:sz w:val="18"/>
+                <w:szCs w:val="18"/>
+              </w:rPr>
+              <w:t>1a. 未查询到该用户，</w:t>
+            </w:r>
+            <w:r>
+              <w:rPr>
+                <w:kern w:val="2"/>
+                <w:sz w:val="18"/>
+                <w:szCs w:val="18"/>
+              </w:rPr>
+              <w:t>系统提示相关信息</w:t>
+            </w:r>
+          </w:p>
+          <w:p>
+            <w:pPr>
+              <w:spacing w:line="240" w:lineRule="auto"/>
+              <w:ind w:firstLine="360"/>
+              <w:jc w:val="both"/>
+              <w:rPr>
+                <w:rFonts w:hint="eastAsia"/>
+                <w:kern w:val="2"/>
+                <w:sz w:val="18"/>
+                <w:szCs w:val="18"/>
+              </w:rPr>
+            </w:pPr>
+            <w:r>
+              <w:rPr>
+                <w:kern w:val="2"/>
+                <w:sz w:val="18"/>
+                <w:szCs w:val="18"/>
+              </w:rPr>
+              <w:t xml:space="preserve">3a. </w:t>
+            </w:r>
+            <w:r>
+              <w:rPr>
+                <w:rFonts w:hint="eastAsia"/>
+                <w:kern w:val="2"/>
+                <w:sz w:val="18"/>
+                <w:szCs w:val="18"/>
+              </w:rPr>
+              <w:t>用户</w:t>
+            </w:r>
+            <w:r>
+              <w:rPr>
+                <w:rFonts w:hint="eastAsia"/>
+                <w:kern w:val="2"/>
+                <w:sz w:val="18"/>
+                <w:szCs w:val="18"/>
+              </w:rPr>
+              <w:t>选择的工作项还没有完成，系统显示相应提示</w:t>
+            </w:r>
+          </w:p>
+          <w:p>
+            <w:pPr>
+              <w:spacing w:line="240" w:lineRule="auto"/>
+              <w:ind w:firstLine="360"/>
+              <w:jc w:val="both"/>
+              <w:rPr>
+                <w:kern w:val="2"/>
+                <w:sz w:val="18"/>
+                <w:szCs w:val="18"/>
+              </w:rPr>
+            </w:pPr>
+            <w:r>
+              <w:rPr>
+                <w:kern w:val="2"/>
+                <w:sz w:val="18"/>
+                <w:szCs w:val="18"/>
+              </w:rPr>
+              <w:t>4</w:t>
+            </w:r>
+            <w:r>
+              <w:rPr>
+                <w:rFonts w:hint="eastAsia"/>
+                <w:kern w:val="2"/>
+                <w:sz w:val="18"/>
+                <w:szCs w:val="18"/>
+              </w:rPr>
+              <w:t xml:space="preserve">a. </w:t>
+            </w:r>
+            <w:r>
+              <w:rPr>
+                <w:rFonts w:hint="eastAsia"/>
+                <w:kern w:val="2"/>
+                <w:sz w:val="18"/>
+                <w:szCs w:val="18"/>
+              </w:rPr>
+              <w:t>系统未检测到反模式，用户提交的代码没有反模式</w:t>
+            </w:r>
+          </w:p>
+          <w:p>
+            <w:pPr>
+              <w:spacing w:line="240" w:lineRule="auto"/>
+              <w:ind w:firstLine="360"/>
+              <w:jc w:val="both"/>
+              <w:rPr>
+                <w:rFonts w:hint="eastAsia"/>
+                <w:kern w:val="2"/>
+                <w:sz w:val="18"/>
+                <w:szCs w:val="18"/>
+              </w:rPr>
+            </w:pPr>
+            <w:r>
+              <w:rPr>
+                <w:kern w:val="2"/>
+                <w:sz w:val="18"/>
+                <w:szCs w:val="18"/>
+              </w:rPr>
+              <w:t xml:space="preserve">4b. </w:t>
+            </w:r>
+            <w:r>
+              <w:rPr>
+                <w:rFonts w:hint="eastAsia"/>
+                <w:kern w:val="2"/>
+                <w:sz w:val="18"/>
+                <w:szCs w:val="18"/>
+              </w:rPr>
+              <w:t>系统检测反模式失败，提示失败原因</w:t>
+            </w:r>
+          </w:p>
+        </w:tc>
+      </w:tr>
+    </w:tbl>
+    <w:p>
+      <w:pPr>
+        <w:ind w:firstLineChars="0" w:firstLine="0"/>
+        <w:rPr>
+          <w:rFonts w:hint="eastAsia"/>
+        </w:rPr>
+      </w:pPr>
+    </w:p>
+    <w:p>
+      <w:pPr>
+        <w:pStyle w:val="1"/>
+      </w:pPr>
+      <w:bookmarkStart w:id="22" w:name="_Toc54269961"/>
+      <w:bookmarkStart w:id="23" w:name="_Toc55853057"/>
+      <w:bookmarkStart w:id="24" w:name="_Toc498836233"/>
+      <w:r>
+        <w:rPr>
+          <w:rFonts w:hint="eastAsia"/>
+        </w:rPr>
+        <w:t>非功能需求</w:t>
+      </w:r>
+      <w:bookmarkEnd w:id="22"/>
       <w:bookmarkEnd w:id="23"/>
+    </w:p>
+    <w:p>
+      <w:pPr>
+        <w:pStyle w:val="2"/>
+      </w:pPr>
+      <w:bookmarkStart w:id="25" w:name="_Toc54269962"/>
+      <w:bookmarkStart w:id="26" w:name="_Toc55853058"/>
+      <w:r>
+        <w:rPr>
+          <w:rFonts w:hint="eastAsia"/>
+        </w:rPr>
+        <w:t>易</w:t>
+      </w:r>
+      <w:r>
+        <w:rPr>
+          <w:rFonts w:hint="eastAsia"/>
+        </w:rPr>
+        <w:t>用性</w:t>
+      </w:r>
       <w:bookmarkEnd w:id="24"/>
       <w:bookmarkEnd w:id="25"/>
+      <w:bookmarkEnd w:id="26"/>
     </w:p>
     <w:p>
       <w:pPr>
@@ -4692,73 +7771,20 @@
         <w:rPr>
           <w:rFonts w:hint="eastAsia"/>
         </w:rPr>
-        <w:t>画</w:t>
-      </w:r>
-      <w:r>
-        <w:t>出</w:t>
-      </w:r>
-      <w:r>
-        <w:rPr>
-          <w:rFonts w:hint="eastAsia"/>
-        </w:rPr>
-        <w:t xml:space="preserve">Use case </w:t>
-      </w:r>
-      <w:r>
-        <w:rPr>
-          <w:rFonts w:hint="eastAsia"/>
-        </w:rPr>
-        <w:t>图，并对每个</w:t>
-      </w:r>
-      <w:r>
-        <w:rPr>
-          <w:rFonts w:hint="eastAsia"/>
-        </w:rPr>
-        <w:t>actor</w:t>
-      </w:r>
-      <w:r>
-        <w:rPr>
-          <w:rFonts w:hint="eastAsia"/>
-        </w:rPr>
-        <w:t>或</w:t>
-      </w:r>
-      <w:proofErr w:type="spellStart"/>
-      <w:r>
-        <w:rPr>
-          <w:rFonts w:hint="eastAsia"/>
-        </w:rPr>
-        <w:t>usecase</w:t>
-      </w:r>
-      <w:proofErr w:type="spellEnd"/>
-      <w:r>
-        <w:rPr>
-          <w:rFonts w:hint="eastAsia"/>
-        </w:rPr>
-        <w:t>有简要说明。如果系统比较大，则可按用户或子系统进行组织</w:t>
-      </w:r>
-      <w:r>
-        <w:t>]</w:t>
-      </w:r>
-    </w:p>
-    <w:p>
-      <w:pPr>
-        <w:pStyle w:val="2"/>
-      </w:pPr>
-      <w:bookmarkStart w:id="26" w:name="_Toc54269959"/>
-      <w:bookmarkStart w:id="27" w:name="_Toc55853055"/>
-      <w:r>
-        <w:t>&lt;</w:t>
-      </w:r>
-      <w:r>
-        <w:rPr>
-          <w:rFonts w:hint="eastAsia"/>
-        </w:rPr>
-        <w:t>Use case1 规约</w:t>
-      </w:r>
-      <w:r>
-        <w:t>&gt;</w:t>
-      </w:r>
-      <w:bookmarkEnd w:id="26"/>
-      <w:bookmarkEnd w:id="27"/>
+        <w:t>此节应包括所有影</w:t>
+      </w:r>
+      <w:r>
+        <w:rPr>
+          <w:rFonts w:hint="eastAsia"/>
+        </w:rPr>
+        <w:t>响易</w:t>
+      </w:r>
+      <w:r>
+        <w:rPr>
+          <w:rFonts w:hint="eastAsia"/>
+        </w:rPr>
+        <w:t>用性的需求。例如，</w:t>
+      </w:r>
     </w:p>
     <w:p>
       <w:pPr>
@@ -4766,35 +7792,108 @@
         <w:ind w:firstLine="400"/>
       </w:pPr>
       <w:r>
-        <w:t>[</w:t>
-      </w:r>
-      <w:r>
-        <w:rPr>
-          <w:rFonts w:hint="eastAsia"/>
-        </w:rPr>
-        <w:t>对每个</w:t>
-      </w:r>
-      <w:proofErr w:type="spellStart"/>
-      <w:r>
-        <w:rPr>
-          <w:rFonts w:hint="eastAsia"/>
-        </w:rPr>
-        <w:t>usecase</w:t>
-      </w:r>
-      <w:proofErr w:type="spellEnd"/>
-      <w:r>
-        <w:rPr>
-          <w:rFonts w:hint="eastAsia"/>
-        </w:rPr>
-        <w:t xml:space="preserve"> </w:t>
-      </w:r>
-      <w:r>
-        <w:rPr>
-          <w:rFonts w:hint="eastAsia"/>
-        </w:rPr>
-        <w:t>要有详细规约，说明其事件流等信息。</w:t>
-      </w:r>
-      <w:r>
+        <w:t>•</w:t>
+      </w:r>
+      <w:r>
+        <w:rPr>
+          <w:rFonts w:hint="eastAsia"/>
+        </w:rPr>
+        <w:t>指出普通用户和高级用户要高效地执行特定操作所需的培训时间</w:t>
+      </w:r>
+    </w:p>
+    <w:p>
+      <w:pPr>
+        <w:pStyle w:val="InfoBlue"/>
+        <w:ind w:firstLine="400"/>
+      </w:pPr>
+      <w:r>
+        <w:t>•</w:t>
+      </w:r>
+      <w:r>
+        <w:rPr>
+          <w:rFonts w:hint="eastAsia"/>
+        </w:rPr>
+        <w:t>指出典型</w:t>
+      </w:r>
+      <w:r>
+        <w:rPr>
+          <w:rFonts w:hint="eastAsia"/>
+        </w:rPr>
+        <w:t>任务的可评测任务次数或根据用户已知或喜欢的其他系统确定新系统的易</w:t>
+      </w:r>
+      <w:r>
+        <w:rPr>
+          <w:rFonts w:hint="eastAsia"/>
+        </w:rPr>
+        <w:t>用性需求</w:t>
+      </w:r>
+    </w:p>
+    <w:p>
+      <w:pPr>
+        <w:pStyle w:val="InfoBlue"/>
+        <w:ind w:firstLine="400"/>
+      </w:pPr>
+      <w:r>
+        <w:t>•</w:t>
+      </w:r>
+      <w:r>
+        <w:rPr>
+          <w:rFonts w:hint="eastAsia"/>
+        </w:rPr>
+        <w:t>指出在符合公认的</w:t>
+      </w:r>
+      <w:r>
+        <w:rPr>
+          <w:rFonts w:hint="eastAsia"/>
+        </w:rPr>
+        <w:t>易</w:t>
+      </w:r>
+      <w:r>
+        <w:rPr>
+          <w:rFonts w:hint="eastAsia"/>
+        </w:rPr>
+        <w:t>用性标准（如</w:t>
+      </w:r>
+      <w:r>
+        <w:t xml:space="preserve"> IBM </w:t>
+      </w:r>
+      <w:r>
+        <w:rPr>
+          <w:rFonts w:hint="eastAsia"/>
+        </w:rPr>
+        <w:t>的</w:t>
+      </w:r>
+      <w:r>
+        <w:t xml:space="preserve"> CUA </w:t>
+      </w:r>
+      <w:r>
+        <w:rPr>
+          <w:rFonts w:hint="eastAsia"/>
+        </w:rPr>
+        <w:t>标准和</w:t>
+      </w:r>
+      <w:r>
+        <w:t xml:space="preserve"> Microsoft </w:t>
+      </w:r>
+      <w:r>
+        <w:rPr>
+          <w:rFonts w:hint="eastAsia"/>
+        </w:rPr>
+        <w:t>的</w:t>
+      </w:r>
+      <w:r>
+        <w:t xml:space="preserve"> GUI </w:t>
+      </w:r>
+      <w:r>
+        <w:rPr>
+          <w:rFonts w:hint="eastAsia"/>
+        </w:rPr>
+        <w:t>标准）方面的需求</w:t>
+      </w:r>
+      <w:r>
+        <w:rPr>
+          <w:rFonts w:ascii="Arial" w:hAnsi="Arial"/>
+        </w:rPr>
         <w:t>]</w:t>
       </w:r>
     </w:p>
@@ -4802,66 +7901,391 @@
       <w:pPr>
         <w:pStyle w:val="2"/>
       </w:pPr>
-      <w:bookmarkStart w:id="28" w:name="_Toc54269960"/>
-      <w:bookmarkStart w:id="29" w:name="_Toc55853056"/>
-      <w:r>
-        <w:t>&lt;</w:t>
-      </w:r>
-      <w:r>
-        <w:rPr>
-          <w:rFonts w:hint="eastAsia"/>
-        </w:rPr>
-        <w:t>Use case2 规约</w:t>
-      </w:r>
-      <w:r>
-        <w:t>&gt;</w:t>
-      </w:r>
+      <w:bookmarkStart w:id="27" w:name="_Toc498836235"/>
+      <w:bookmarkStart w:id="28" w:name="_Toc54269963"/>
+      <w:bookmarkStart w:id="29" w:name="_Toc55853059"/>
+      <w:r>
+        <w:rPr>
+          <w:rFonts w:hint="eastAsia"/>
+        </w:rPr>
+        <w:t>可靠性</w:t>
+      </w:r>
+      <w:bookmarkEnd w:id="27"/>
       <w:bookmarkEnd w:id="28"/>
       <w:bookmarkEnd w:id="29"/>
     </w:p>
     <w:p>
       <w:pPr>
-        <w:pStyle w:val="a9"/>
+        <w:pStyle w:val="InfoBlue"/>
         <w:ind w:firstLine="400"/>
       </w:pPr>
-    </w:p>
-    <w:p>
-      <w:pPr>
-        <w:pStyle w:val="1"/>
-      </w:pPr>
-      <w:bookmarkStart w:id="30" w:name="_Toc54269961"/>
-      <w:bookmarkStart w:id="31" w:name="_Toc55853057"/>
-      <w:bookmarkStart w:id="32" w:name="_Toc498836233"/>
-      <w:r>
-        <w:rPr>
-          <w:rFonts w:hint="eastAsia"/>
-        </w:rPr>
-        <w:t>非功能需求</w:t>
+      <w:r>
+        <w:t>[</w:t>
+      </w:r>
+      <w:r>
+        <w:rPr>
+          <w:rFonts w:hint="eastAsia"/>
+        </w:rPr>
+        <w:t>对系统可靠性的需求应在此处说明。以下是一些建议：</w:t>
+      </w:r>
+    </w:p>
+    <w:p>
+      <w:pPr>
+        <w:pStyle w:val="InfoBlue"/>
+        <w:ind w:firstLine="400"/>
+      </w:pPr>
+      <w:r>
+        <w:t>•</w:t>
+      </w:r>
+      <w:r>
+        <w:tab/>
+      </w:r>
+      <w:r>
+        <w:rPr>
+          <w:rFonts w:hint="eastAsia"/>
+        </w:rPr>
+        <w:t>可用性</w:t>
+      </w:r>
+      <w:r>
+        <w:t>—</w:t>
+      </w:r>
+      <w:r>
+        <w:rPr>
+          <w:rFonts w:hint="eastAsia"/>
+        </w:rPr>
+        <w:t>指出可用时间百分比</w:t>
+      </w:r>
+      <w:r>
+        <w:rPr>
+          <w:rFonts w:ascii="Arial" w:hAnsi="Arial"/>
+        </w:rPr>
+        <w:t xml:space="preserve"> ( </w:t>
+      </w:r>
+      <w:proofErr w:type="spellStart"/>
+      <w:r>
+        <w:rPr>
+          <w:rFonts w:ascii="Arial" w:hAnsi="Arial"/>
+        </w:rPr>
+        <w:t>xx.xx</w:t>
+      </w:r>
+      <w:proofErr w:type="spellEnd"/>
+      <w:r>
+        <w:rPr>
+          <w:rFonts w:ascii="Arial" w:hAnsi="Arial"/>
+        </w:rPr>
+        <w:t>%)</w:t>
+      </w:r>
+      <w:r>
+        <w:rPr>
+          <w:rFonts w:hint="eastAsia"/>
+        </w:rPr>
+        <w:t>、使用小时数、维护访问权、降级模式操作等。</w:t>
+      </w:r>
+    </w:p>
+    <w:p>
+      <w:pPr>
+        <w:pStyle w:val="InfoBlue"/>
+        <w:ind w:firstLine="400"/>
+      </w:pPr>
+      <w:r>
+        <w:t>•</w:t>
+      </w:r>
+      <w:r>
+        <w:tab/>
+      </w:r>
+      <w:r>
+        <w:rPr>
+          <w:rFonts w:hint="eastAsia"/>
+        </w:rPr>
+        <w:t>平均故障间隔时间</w:t>
+      </w:r>
+      <w:r>
+        <w:t xml:space="preserve"> (MTBF) – </w:t>
+      </w:r>
+      <w:r>
+        <w:rPr>
+          <w:rFonts w:hint="eastAsia"/>
+        </w:rPr>
+        <w:t>通常表示为小时数，但也可表示为天数、月数或年数。</w:t>
+      </w:r>
+    </w:p>
+    <w:p>
+      <w:pPr>
+        <w:pStyle w:val="InfoBlue"/>
+        <w:ind w:firstLine="400"/>
+      </w:pPr>
+      <w:r>
+        <w:t>•</w:t>
+      </w:r>
+      <w:r>
+        <w:tab/>
+      </w:r>
+      <w:r>
+        <w:rPr>
+          <w:rFonts w:hint="eastAsia"/>
+        </w:rPr>
+        <w:t>平均修复时间</w:t>
+      </w:r>
+      <w:r>
+        <w:t xml:space="preserve"> (MTTR) — </w:t>
+      </w:r>
+      <w:r>
+        <w:rPr>
+          <w:rFonts w:hint="eastAsia"/>
+        </w:rPr>
+        <w:t>系统在发生故障后可以暂停运行的时间。</w:t>
+      </w:r>
+    </w:p>
+    <w:p>
+      <w:pPr>
+        <w:pStyle w:val="InfoBlue"/>
+        <w:ind w:firstLine="400"/>
+      </w:pPr>
+      <w:r>
+        <w:t>•</w:t>
+      </w:r>
+      <w:r>
+        <w:tab/>
+      </w:r>
+      <w:r>
+        <w:rPr>
+          <w:rFonts w:hint="eastAsia"/>
+        </w:rPr>
+        <w:t>精确度</w:t>
+      </w:r>
+      <w:r>
+        <w:t xml:space="preserve"> — </w:t>
+      </w:r>
+      <w:r>
+        <w:rPr>
+          <w:rFonts w:hint="eastAsia"/>
+        </w:rPr>
+        <w:t>指出系统输出要求具备的精密度（分辨率）和精确度（按照某一已知的标准）。</w:t>
+      </w:r>
+    </w:p>
+    <w:p>
+      <w:pPr>
+        <w:pStyle w:val="InfoBlue"/>
+        <w:ind w:firstLine="400"/>
+      </w:pPr>
+      <w:r>
+        <w:t>•</w:t>
+      </w:r>
+      <w:r>
+        <w:tab/>
+      </w:r>
+      <w:r>
+        <w:rPr>
+          <w:rFonts w:hint="eastAsia"/>
+        </w:rPr>
+        <w:t>最高错误或缺陷率</w:t>
+      </w:r>
+      <w:r>
+        <w:t>—</w:t>
+      </w:r>
+      <w:r>
+        <w:rPr>
+          <w:rFonts w:hint="eastAsia"/>
+        </w:rPr>
+        <w:t>通常表示为每千行代码的错误数目</w:t>
+      </w:r>
+      <w:r>
+        <w:t xml:space="preserve"> (bugs/KLOC) </w:t>
+      </w:r>
+      <w:r>
+        <w:rPr>
+          <w:rFonts w:hint="eastAsia"/>
+        </w:rPr>
+        <w:t>或每个功能点的错误数目</w:t>
+      </w:r>
+      <w:r>
+        <w:t xml:space="preserve"> (bugs/function-point)</w:t>
+      </w:r>
+      <w:r>
+        <w:rPr>
+          <w:rFonts w:hint="eastAsia"/>
+        </w:rPr>
+        <w:t>。</w:t>
+      </w:r>
+    </w:p>
+    <w:p>
+      <w:pPr>
+        <w:pStyle w:val="InfoBlue"/>
+        <w:ind w:firstLine="400"/>
+      </w:pPr>
+      <w:r>
+        <w:t>•</w:t>
+      </w:r>
+      <w:r>
+        <w:tab/>
+      </w:r>
+      <w:r>
+        <w:rPr>
+          <w:rFonts w:hint="eastAsia"/>
+        </w:rPr>
+        <w:t>错误或缺陷率</w:t>
+      </w:r>
+      <w:r>
+        <w:t>—</w:t>
+      </w:r>
+      <w:r>
+        <w:rPr>
+          <w:rFonts w:hint="eastAsia"/>
+        </w:rPr>
+        <w:t>按照小错误、大错误和严重错误来分类。需求中必须对“严重”错误进行界定，例如：数据完全丢失或完全不能使用系统的某部分功能。</w:t>
+      </w:r>
+      <w:r>
+        <w:rPr>
+          <w:rFonts w:ascii="Arial" w:hAnsi="Arial"/>
+        </w:rPr>
+        <w:t>]</w:t>
+      </w:r>
+    </w:p>
+    <w:p>
+      <w:pPr>
+        <w:pStyle w:val="2"/>
+      </w:pPr>
+      <w:bookmarkStart w:id="30" w:name="_Toc498836237"/>
+      <w:bookmarkStart w:id="31" w:name="_Toc54269964"/>
+      <w:bookmarkStart w:id="32" w:name="_Toc55853060"/>
+      <w:r>
+        <w:rPr>
+          <w:rFonts w:hint="eastAsia"/>
+        </w:rPr>
+        <w:t>性能</w:t>
       </w:r>
       <w:bookmarkEnd w:id="30"/>
       <w:bookmarkEnd w:id="31"/>
+      <w:bookmarkEnd w:id="32"/>
+    </w:p>
+    <w:p>
+      <w:pPr>
+        <w:pStyle w:val="InfoBlue"/>
+        <w:ind w:firstLine="400"/>
+      </w:pPr>
+      <w:r>
+        <w:t>[</w:t>
+      </w:r>
+      <w:r>
+        <w:rPr>
+          <w:rFonts w:hint="eastAsia"/>
+        </w:rPr>
+        <w:t>此节应概述系统的性能特征。其中需包括具体的响应时间。</w:t>
+      </w:r>
+    </w:p>
+    <w:p>
+      <w:pPr>
+        <w:pStyle w:val="InfoBlue"/>
+        <w:ind w:firstLine="400"/>
+      </w:pPr>
+      <w:r>
+        <w:t>•</w:t>
+      </w:r>
+      <w:r>
+        <w:tab/>
+      </w:r>
+      <w:r>
+        <w:rPr>
+          <w:rFonts w:hint="eastAsia"/>
+        </w:rPr>
+        <w:t>对事务的响应时间（平均、最长）</w:t>
+      </w:r>
+    </w:p>
+    <w:p>
+      <w:pPr>
+        <w:pStyle w:val="InfoBlue"/>
+        <w:ind w:firstLine="400"/>
+      </w:pPr>
+      <w:r>
+        <w:t>•</w:t>
+      </w:r>
+      <w:r>
+        <w:tab/>
+      </w:r>
+      <w:r>
+        <w:rPr>
+          <w:rFonts w:hint="eastAsia"/>
+        </w:rPr>
+        <w:t>吞吐量，例如每秒处理的事务数</w:t>
+      </w:r>
+    </w:p>
+    <w:p>
+      <w:pPr>
+        <w:pStyle w:val="InfoBlue"/>
+        <w:ind w:firstLine="400"/>
+      </w:pPr>
+      <w:r>
+        <w:lastRenderedPageBreak/>
+        <w:t>•</w:t>
+      </w:r>
+      <w:r>
+        <w:tab/>
+      </w:r>
+      <w:r>
+        <w:rPr>
+          <w:rFonts w:hint="eastAsia"/>
+        </w:rPr>
+        <w:t>容量，例如系统可以容纳的客户或事务数</w:t>
+      </w:r>
+    </w:p>
+    <w:p>
+      <w:pPr>
+        <w:pStyle w:val="InfoBlue"/>
+        <w:ind w:firstLine="400"/>
+      </w:pPr>
+      <w:r>
+        <w:t>•</w:t>
+      </w:r>
+      <w:r>
+        <w:tab/>
+      </w:r>
+      <w:r>
+        <w:rPr>
+          <w:rFonts w:hint="eastAsia"/>
+        </w:rPr>
+        <w:t>降级模式（当系统以某种形式降级时可接受的运行模式）</w:t>
+      </w:r>
+    </w:p>
+    <w:p>
+      <w:pPr>
+        <w:pStyle w:val="InfoBlue"/>
+        <w:ind w:firstLine="400"/>
+      </w:pPr>
+      <w:r>
+        <w:t>•</w:t>
+      </w:r>
+      <w:r>
+        <w:tab/>
+      </w:r>
+      <w:r>
+        <w:rPr>
+          <w:rFonts w:hint="eastAsia"/>
+        </w:rPr>
+        <w:t>资源利用情况，如内存、磁盘、通信等</w:t>
+      </w:r>
+      <w:r>
+        <w:rPr>
+          <w:rFonts w:hint="eastAsia"/>
+        </w:rPr>
+        <w:t>]</w:t>
+      </w:r>
     </w:p>
     <w:p>
       <w:pPr>
         <w:pStyle w:val="2"/>
       </w:pPr>
-      <w:bookmarkStart w:id="33" w:name="_Toc54269962"/>
-      <w:bookmarkStart w:id="34" w:name="_Toc55853058"/>
-      <w:r>
-        <w:rPr>
-          <w:rFonts w:hint="eastAsia"/>
-        </w:rPr>
-        <w:t>易</w:t>
-      </w:r>
-      <w:r>
-        <w:rPr>
-          <w:rFonts w:hint="eastAsia"/>
-        </w:rPr>
-        <w:t>用性</w:t>
-      </w:r>
-      <w:bookmarkEnd w:id="32"/>
+      <w:bookmarkStart w:id="33" w:name="_Toc498836239"/>
+      <w:bookmarkStart w:id="34" w:name="_Toc54269965"/>
+      <w:bookmarkStart w:id="35" w:name="_Toc55853061"/>
+      <w:r>
+        <w:rPr>
+          <w:rFonts w:hint="eastAsia"/>
+        </w:rPr>
+        <w:t>可支持性</w:t>
+      </w:r>
       <w:bookmarkEnd w:id="33"/>
       <w:bookmarkEnd w:id="34"/>
+      <w:bookmarkEnd w:id="35"/>
     </w:p>
     <w:p>
       <w:pPr>
@@ -4875,20 +8299,28 @@
         <w:rPr>
           <w:rFonts w:hint="eastAsia"/>
         </w:rPr>
-        <w:t>此节应包括所有影</w:t>
-      </w:r>
-      <w:r>
-        <w:rPr>
-          <w:rFonts w:hint="eastAsia"/>
-        </w:rPr>
-        <w:t>响易</w:t>
-      </w:r>
-      <w:r>
-        <w:rPr>
-          <w:rFonts w:hint="eastAsia"/>
-        </w:rPr>
-        <w:t>用性的需求。例如，</w:t>
-      </w:r>
+        <w:t>此节应列出将提高所构建系统的可支持性或可维护性的所有需求，其中包括编码标准、命名约定、类库、维护访问权和维护实用程序。</w:t>
+      </w:r>
+      <w:r>
+        <w:t>]</w:t>
+      </w:r>
+    </w:p>
+    <w:p>
+      <w:pPr>
+        <w:pStyle w:val="2"/>
+      </w:pPr>
+      <w:bookmarkStart w:id="36" w:name="_Toc498836241"/>
+      <w:bookmarkStart w:id="37" w:name="_Toc54269966"/>
+      <w:bookmarkStart w:id="38" w:name="_Toc55853062"/>
+      <w:r>
+        <w:rPr>
+          <w:rFonts w:hint="eastAsia"/>
+        </w:rPr>
+        <w:t>设计约束</w:t>
+      </w:r>
+      <w:bookmarkEnd w:id="36"/>
+      <w:bookmarkEnd w:id="37"/>
+      <w:bookmarkEnd w:id="38"/>
     </w:p>
     <w:p>
       <w:pPr>
@@ -4896,496 +8328,81 @@
         <w:ind w:firstLine="400"/>
       </w:pPr>
       <w:r>
-        <w:t>•</w:t>
-      </w:r>
-      <w:r>
-        <w:rPr>
-          <w:rFonts w:hint="eastAsia"/>
-        </w:rPr>
-        <w:t>指出普通用户和高级用户要高效地执行特定操作所需的培训时间</w:t>
-      </w:r>
-    </w:p>
-    <w:p>
-      <w:pPr>
-        <w:pStyle w:val="InfoBlue"/>
-        <w:ind w:firstLine="400"/>
-      </w:pPr>
-      <w:r>
-        <w:lastRenderedPageBreak/>
-        <w:t>•</w:t>
-      </w:r>
-      <w:r>
-        <w:rPr>
-          <w:rFonts w:hint="eastAsia"/>
-        </w:rPr>
-        <w:t>指出典型</w:t>
-      </w:r>
-      <w:r>
-        <w:rPr>
-          <w:rFonts w:hint="eastAsia"/>
-        </w:rPr>
-        <w:t>任务的可评测任务次数或根据用户已知或喜欢的其他系统确定新系统的易</w:t>
-      </w:r>
-      <w:r>
-        <w:rPr>
-          <w:rFonts w:hint="eastAsia"/>
-        </w:rPr>
-        <w:t>用性需求</w:t>
-      </w:r>
-    </w:p>
-    <w:p>
-      <w:pPr>
-        <w:pStyle w:val="InfoBlue"/>
-        <w:ind w:firstLine="400"/>
-      </w:pPr>
-      <w:r>
-        <w:t>•</w:t>
-      </w:r>
-      <w:r>
-        <w:rPr>
-          <w:rFonts w:hint="eastAsia"/>
-        </w:rPr>
-        <w:t>指出在符合公认的</w:t>
-      </w:r>
-      <w:r>
-        <w:rPr>
-          <w:rFonts w:hint="eastAsia"/>
-        </w:rPr>
-        <w:t>易</w:t>
-      </w:r>
-      <w:r>
-        <w:rPr>
-          <w:rFonts w:hint="eastAsia"/>
-        </w:rPr>
-        <w:t>用性标准（如</w:t>
-      </w:r>
-      <w:r>
-        <w:t xml:space="preserve"> IBM </w:t>
-      </w:r>
-      <w:r>
-        <w:rPr>
-          <w:rFonts w:hint="eastAsia"/>
-        </w:rPr>
-        <w:t>的</w:t>
-      </w:r>
-      <w:r>
-        <w:t xml:space="preserve"> CUA </w:t>
-      </w:r>
-      <w:r>
-        <w:rPr>
-          <w:rFonts w:hint="eastAsia"/>
-        </w:rPr>
-        <w:t>标准和</w:t>
-      </w:r>
-      <w:r>
-        <w:t xml:space="preserve"> Microsoft </w:t>
-      </w:r>
-      <w:r>
-        <w:rPr>
-          <w:rFonts w:hint="eastAsia"/>
-        </w:rPr>
-        <w:t>的</w:t>
-      </w:r>
-      <w:r>
-        <w:t xml:space="preserve"> GUI </w:t>
-      </w:r>
-      <w:r>
-        <w:rPr>
-          <w:rFonts w:hint="eastAsia"/>
-        </w:rPr>
-        <w:t>标准）方面的需求</w:t>
-      </w:r>
-      <w:r>
-        <w:rPr>
-          <w:rFonts w:ascii="Arial" w:hAnsi="Arial"/>
-        </w:rPr>
+        <w:t>[</w:t>
+      </w:r>
+      <w:r>
+        <w:rPr>
+          <w:rFonts w:hint="eastAsia"/>
+        </w:rPr>
+        <w:t>此节应列出所构建系统的所有设计约束。设计约束代表已经批准并必须遵循的设计决定。其中包括软件语言、软件流程需求、开发工具的指定用途、构架及设计约束、购买的构件、类库等。</w:t>
+      </w:r>
+      <w:r>
         <w:t>]</w:t>
       </w:r>
     </w:p>
     <w:p>
       <w:pPr>
-        <w:pStyle w:val="2"/>
-      </w:pPr>
-      <w:bookmarkStart w:id="35" w:name="_Toc498836235"/>
-      <w:bookmarkStart w:id="36" w:name="_Toc54269963"/>
-      <w:bookmarkStart w:id="37" w:name="_Toc55853059"/>
-      <w:r>
-        <w:rPr>
-          <w:rFonts w:hint="eastAsia"/>
-        </w:rPr>
-        <w:t>可靠性</w:t>
-      </w:r>
-      <w:bookmarkEnd w:id="35"/>
-      <w:bookmarkEnd w:id="36"/>
-      <w:bookmarkEnd w:id="37"/>
-    </w:p>
-    <w:p>
-      <w:pPr>
-        <w:pStyle w:val="InfoBlue"/>
-        <w:ind w:firstLine="400"/>
-      </w:pPr>
-      <w:r>
-        <w:t>[</w:t>
-      </w:r>
-      <w:r>
-        <w:rPr>
-          <w:rFonts w:hint="eastAsia"/>
-        </w:rPr>
-        <w:t>对系统可靠性的需求应在此处说明。以下是一些建议：</w:t>
-      </w:r>
-    </w:p>
-    <w:p>
-      <w:pPr>
-        <w:pStyle w:val="InfoBlue"/>
-        <w:ind w:firstLine="400"/>
-      </w:pPr>
-      <w:r>
-        <w:t>•</w:t>
-      </w:r>
-      <w:r>
-        <w:tab/>
-      </w:r>
-      <w:r>
-        <w:rPr>
-          <w:rFonts w:hint="eastAsia"/>
-        </w:rPr>
-        <w:t>可用性</w:t>
-      </w:r>
-      <w:r>
-        <w:t>—</w:t>
-      </w:r>
-      <w:r>
-        <w:rPr>
-          <w:rFonts w:hint="eastAsia"/>
-        </w:rPr>
-        <w:t>指出可用时间百分比</w:t>
-      </w:r>
-      <w:r>
-        <w:rPr>
-          <w:rFonts w:ascii="Arial" w:hAnsi="Arial"/>
-        </w:rPr>
-        <w:t xml:space="preserve"> ( </w:t>
-      </w:r>
-      <w:proofErr w:type="spellStart"/>
-      <w:r>
-        <w:rPr>
-          <w:rFonts w:ascii="Arial" w:hAnsi="Arial"/>
-        </w:rPr>
-        <w:t>xx.xx</w:t>
-      </w:r>
-      <w:proofErr w:type="spellEnd"/>
-      <w:r>
-        <w:rPr>
-          <w:rFonts w:ascii="Arial" w:hAnsi="Arial"/>
-        </w:rPr>
-        <w:t>%)</w:t>
-      </w:r>
-      <w:r>
-        <w:rPr>
-          <w:rFonts w:hint="eastAsia"/>
-        </w:rPr>
-        <w:t>、使用小时数、维护访问权、降级模式操作等。</w:t>
-      </w:r>
-    </w:p>
-    <w:p>
-      <w:pPr>
-        <w:pStyle w:val="InfoBlue"/>
-        <w:ind w:firstLine="400"/>
-      </w:pPr>
-      <w:r>
-        <w:t>•</w:t>
-      </w:r>
-      <w:r>
-        <w:tab/>
-      </w:r>
-      <w:r>
-        <w:rPr>
-          <w:rFonts w:hint="eastAsia"/>
-        </w:rPr>
-        <w:t>平均故障间隔时间</w:t>
-      </w:r>
-      <w:r>
-        <w:t xml:space="preserve"> (MTBF) – </w:t>
-      </w:r>
-      <w:r>
-        <w:rPr>
-          <w:rFonts w:hint="eastAsia"/>
-        </w:rPr>
-        <w:t>通常表示为小时数，但也可表示为天数、月数或年数。</w:t>
-      </w:r>
-    </w:p>
-    <w:p>
-      <w:pPr>
-        <w:pStyle w:val="InfoBlue"/>
-        <w:ind w:firstLine="400"/>
-      </w:pPr>
-      <w:r>
-        <w:t>•</w:t>
-      </w:r>
-      <w:r>
-        <w:tab/>
-      </w:r>
-      <w:r>
-        <w:rPr>
-          <w:rFonts w:hint="eastAsia"/>
-        </w:rPr>
-        <w:t>平均修复时间</w:t>
-      </w:r>
-      <w:r>
-        <w:t xml:space="preserve"> (MTTR) — </w:t>
-      </w:r>
-      <w:r>
-        <w:rPr>
-          <w:rFonts w:hint="eastAsia"/>
-        </w:rPr>
-        <w:t>系统在发生故障后可以暂停运行的时间。</w:t>
-      </w:r>
-    </w:p>
-    <w:p>
-      <w:pPr>
-        <w:pStyle w:val="InfoBlue"/>
-        <w:ind w:firstLine="400"/>
-      </w:pPr>
-      <w:r>
-        <w:t>•</w:t>
-      </w:r>
-      <w:r>
-        <w:tab/>
-      </w:r>
-      <w:r>
-        <w:rPr>
-          <w:rFonts w:hint="eastAsia"/>
-        </w:rPr>
-        <w:t>精确度</w:t>
-      </w:r>
-      <w:r>
-        <w:t xml:space="preserve"> — </w:t>
-      </w:r>
-      <w:r>
-        <w:rPr>
-          <w:rFonts w:hint="eastAsia"/>
-        </w:rPr>
-        <w:t>指出系统输出要求具备的精密度（分辨率）和精确度（按照某一已知的标准）。</w:t>
-      </w:r>
-    </w:p>
-    <w:p>
-      <w:pPr>
-        <w:pStyle w:val="InfoBlue"/>
-        <w:ind w:firstLine="400"/>
-      </w:pPr>
-      <w:r>
-        <w:t>•</w:t>
-      </w:r>
-      <w:r>
-        <w:tab/>
-      </w:r>
-      <w:r>
-        <w:rPr>
-          <w:rFonts w:hint="eastAsia"/>
-        </w:rPr>
-        <w:t>最高错误或缺陷率</w:t>
-      </w:r>
-      <w:r>
-        <w:t>—</w:t>
-      </w:r>
-      <w:r>
-        <w:rPr>
-          <w:rFonts w:hint="eastAsia"/>
-        </w:rPr>
-        <w:t>通常表示为每千行代码的错误数目</w:t>
-      </w:r>
-      <w:r>
-        <w:t xml:space="preserve"> (bugs/KLOC) </w:t>
-      </w:r>
-      <w:r>
-        <w:rPr>
-          <w:rFonts w:hint="eastAsia"/>
-        </w:rPr>
-        <w:t>或每个功能点的错误数目</w:t>
-      </w:r>
-      <w:r>
-        <w:t xml:space="preserve"> (bugs/function-point)</w:t>
-      </w:r>
-      <w:r>
-        <w:rPr>
-          <w:rFonts w:hint="eastAsia"/>
-        </w:rPr>
-        <w:t>。</w:t>
-      </w:r>
-    </w:p>
-    <w:p>
-      <w:pPr>
-        <w:pStyle w:val="InfoBlue"/>
-        <w:ind w:firstLine="400"/>
-      </w:pPr>
-      <w:r>
-        <w:t>•</w:t>
-      </w:r>
-      <w:r>
-        <w:tab/>
-      </w:r>
-      <w:r>
-        <w:rPr>
-          <w:rFonts w:hint="eastAsia"/>
-        </w:rPr>
-        <w:t>错误或缺陷率</w:t>
-      </w:r>
-      <w:r>
-        <w:t>—</w:t>
-      </w:r>
-      <w:r>
-        <w:rPr>
-          <w:rFonts w:hint="eastAsia"/>
-        </w:rPr>
-        <w:t>按照小错误、大错误和严重错误来分类。需求中必须对“严重”错误进行界定，例如：数据完全丢失或完全不能使用系统的某部分功能。</w:t>
-      </w:r>
-      <w:r>
-        <w:rPr>
-          <w:rFonts w:ascii="Arial" w:hAnsi="Arial"/>
-        </w:rPr>
-        <w:t>]</w:t>
-      </w:r>
-    </w:p>
-    <w:p>
-      <w:pPr>
-        <w:pStyle w:val="2"/>
-      </w:pPr>
-      <w:bookmarkStart w:id="38" w:name="_Toc498836237"/>
-      <w:bookmarkStart w:id="39" w:name="_Toc54269964"/>
-      <w:bookmarkStart w:id="40" w:name="_Toc55853060"/>
-      <w:r>
-        <w:rPr>
-          <w:rFonts w:hint="eastAsia"/>
-        </w:rPr>
-        <w:t>性能</w:t>
-      </w:r>
-      <w:bookmarkEnd w:id="38"/>
+        <w:pStyle w:val="1"/>
+      </w:pPr>
+      <w:bookmarkStart w:id="39" w:name="_Toc54269967"/>
+      <w:bookmarkStart w:id="40" w:name="_Toc55853063"/>
+      <w:bookmarkStart w:id="41" w:name="_Toc498836243"/>
+      <w:r>
+        <w:rPr>
+          <w:rFonts w:hint="eastAsia"/>
+        </w:rPr>
+        <w:t>其它</w:t>
+      </w:r>
+      <w:r>
+        <w:t>产品</w:t>
+      </w:r>
+      <w:r>
+        <w:rPr>
+          <w:rFonts w:hint="eastAsia"/>
+        </w:rPr>
+        <w:t>需求</w:t>
+      </w:r>
       <w:bookmarkEnd w:id="39"/>
       <w:bookmarkEnd w:id="40"/>
     </w:p>
     <w:p>
       <w:pPr>
-        <w:pStyle w:val="InfoBlue"/>
-        <w:ind w:firstLine="400"/>
-      </w:pPr>
-      <w:r>
-        <w:t>[</w:t>
-      </w:r>
-      <w:r>
-        <w:rPr>
-          <w:rFonts w:hint="eastAsia"/>
-        </w:rPr>
-        <w:t>此节应概述系统的性能特征。其中需包括具体的响应时间。</w:t>
-      </w:r>
-    </w:p>
-    <w:p>
-      <w:pPr>
-        <w:pStyle w:val="InfoBlue"/>
-        <w:ind w:firstLine="400"/>
-      </w:pPr>
-      <w:r>
-        <w:t>•</w:t>
-      </w:r>
-      <w:r>
-        <w:tab/>
-      </w:r>
-      <w:r>
-        <w:rPr>
-          <w:rFonts w:hint="eastAsia"/>
-        </w:rPr>
-        <w:t>对事务的响应时间（平均、最长）</w:t>
-      </w:r>
-    </w:p>
-    <w:p>
-      <w:pPr>
-        <w:pStyle w:val="InfoBlue"/>
-        <w:ind w:firstLine="400"/>
-      </w:pPr>
-      <w:r>
-        <w:t>•</w:t>
-      </w:r>
-      <w:r>
-        <w:tab/>
-      </w:r>
-      <w:r>
-        <w:rPr>
-          <w:rFonts w:hint="eastAsia"/>
-        </w:rPr>
-        <w:t>吞吐量，例如每秒处理的事务数</w:t>
-      </w:r>
-    </w:p>
-    <w:p>
-      <w:pPr>
-        <w:pStyle w:val="InfoBlue"/>
-        <w:ind w:firstLine="400"/>
-      </w:pPr>
-      <w:r>
-        <w:t>•</w:t>
-      </w:r>
-      <w:r>
-        <w:tab/>
-      </w:r>
-      <w:r>
-        <w:rPr>
-          <w:rFonts w:hint="eastAsia"/>
-        </w:rPr>
-        <w:t>容量，例如系统可以容纳的客户或事务数</w:t>
-      </w:r>
-    </w:p>
-    <w:p>
-      <w:pPr>
-        <w:pStyle w:val="InfoBlue"/>
-        <w:ind w:firstLine="400"/>
-      </w:pPr>
-      <w:r>
-        <w:t>•</w:t>
-      </w:r>
-      <w:r>
-        <w:tab/>
-      </w:r>
-      <w:r>
-        <w:rPr>
-          <w:rFonts w:hint="eastAsia"/>
-        </w:rPr>
-        <w:t>降级模式（当系统以某种形式降级时可接受的运行模式）</w:t>
-      </w:r>
-    </w:p>
-    <w:p>
-      <w:pPr>
-        <w:pStyle w:val="InfoBlue"/>
-        <w:ind w:firstLine="400"/>
-      </w:pPr>
-      <w:r>
-        <w:t>•</w:t>
-      </w:r>
-      <w:r>
-        <w:tab/>
-      </w:r>
-      <w:r>
-        <w:rPr>
-          <w:rFonts w:hint="eastAsia"/>
-        </w:rPr>
-        <w:t>资源利用情况，如内存、磁盘、通信等</w:t>
-      </w:r>
-      <w:r>
-        <w:rPr>
-          <w:rFonts w:hint="eastAsia"/>
-        </w:rPr>
-        <w:t>]</w:t>
-      </w:r>
-    </w:p>
-    <w:p>
-      <w:pPr>
         <w:pStyle w:val="2"/>
       </w:pPr>
-      <w:bookmarkStart w:id="41" w:name="_Toc498836239"/>
-      <w:bookmarkStart w:id="42" w:name="_Toc54269965"/>
-      <w:bookmarkStart w:id="43" w:name="_Toc55853061"/>
-      <w:r>
-        <w:rPr>
-          <w:rFonts w:hint="eastAsia"/>
-        </w:rPr>
-        <w:t>可支持性</w:t>
+      <w:bookmarkStart w:id="42" w:name="_Toc54269968"/>
+      <w:bookmarkStart w:id="43" w:name="_Toc55853064"/>
+      <w:r>
+        <w:rPr>
+          <w:rFonts w:hint="eastAsia"/>
+        </w:rPr>
+        <w:t>联机用户文档和</w:t>
+      </w:r>
+      <w:r>
+        <w:rPr>
+          <w:rFonts w:hint="eastAsia"/>
+        </w:rPr>
+        <w:t>联</w:t>
+      </w:r>
+      <w:r>
+        <w:t>机</w:t>
+      </w:r>
+      <w:r>
+        <w:rPr>
+          <w:rFonts w:hint="eastAsia"/>
+        </w:rPr>
+        <w:t>帮助</w:t>
+      </w:r>
+      <w:r>
+        <w:rPr>
+          <w:rFonts w:hint="eastAsia"/>
+        </w:rPr>
+        <w:t>的</w:t>
+      </w:r>
+      <w:r>
+        <w:rPr>
+          <w:rFonts w:hint="eastAsia"/>
+        </w:rPr>
+        <w:t>需求</w:t>
       </w:r>
       <w:bookmarkEnd w:id="41"/>
       <w:bookmarkEnd w:id="42"/>
@@ -5403,7 +8420,7 @@
         <w:rPr>
           <w:rFonts w:hint="eastAsia"/>
         </w:rPr>
-        <w:t>此节应列出将提高所构建系统的可支持性或可维护性的所有需求，其中包括编码标准、命名约定、类库、维护访问权和维护实用程序。</w:t>
+        <w:t>如果存在对联机用户文档、帮助系统、关于声明的帮助等的需求，请在此说明。</w:t>
       </w:r>
       <w:r>
         <w:t>]</w:t>
@@ -5413,16 +8430,25 @@
       <w:pPr>
         <w:pStyle w:val="2"/>
       </w:pPr>
-      <w:bookmarkStart w:id="44" w:name="_Toc498836241"/>
-      <w:bookmarkStart w:id="45" w:name="_Toc54269966"/>
-      <w:bookmarkStart w:id="46" w:name="_Toc55853062"/>
-      <w:r>
-        <w:rPr>
-          <w:rFonts w:hint="eastAsia"/>
-        </w:rPr>
-        <w:t>设计约束</w:t>
+      <w:bookmarkStart w:id="44" w:name="_Toc498836245"/>
+      <w:bookmarkStart w:id="45" w:name="_Toc54269969"/>
+      <w:bookmarkStart w:id="46" w:name="_Toc55853065"/>
+      <w:r>
+        <w:rPr>
+          <w:rFonts w:hint="eastAsia"/>
+        </w:rPr>
+        <w:t>接口</w:t>
       </w:r>
       <w:bookmarkEnd w:id="44"/>
+      <w:r>
+        <w:rPr>
+          <w:rFonts w:hint="eastAsia"/>
+        </w:rPr>
+        <w:t>需</w:t>
+      </w:r>
+      <w:r>
+        <w:t>求</w:t>
+      </w:r>
       <w:bookmarkEnd w:id="45"/>
       <w:bookmarkEnd w:id="46"/>
     </w:p>
@@ -5438,14 +8464,25 @@
         <w:rPr>
           <w:rFonts w:hint="eastAsia"/>
         </w:rPr>
-        <w:t>此节应列出所构建系统的所有设计约束。设计约束代表已经批准并必须遵循的设计决定。其</w:t>
-      </w:r>
-      <w:r>
-        <w:rPr>
-          <w:rFonts w:hint="eastAsia"/>
-        </w:rPr>
-        <w:lastRenderedPageBreak/>
-        <w:t>中包括软件语言、软件流程需求、开发工具的指定用途、构架及设计约束、购买的构件、类库等。</w:t>
+        <w:t>此节规定应用程序必须支持的接口</w:t>
+      </w:r>
+      <w:r>
+        <w:t>/</w:t>
+      </w:r>
+      <w:r>
+        <w:rPr>
+          <w:rFonts w:hint="eastAsia"/>
+        </w:rPr>
+        <w:t>界面。它应非常具体，包含协议、端口和逻辑地址等，以便于按照接口</w:t>
+      </w:r>
+      <w:r>
+        <w:t>/</w:t>
+      </w:r>
+      <w:r>
+        <w:rPr>
+          <w:rFonts w:hint="eastAsia"/>
+        </w:rPr>
+        <w:t>界面需求开发并检验软件。</w:t>
       </w:r>
       <w:r>
         <w:t>]</w:t>
@@ -5453,71 +8490,61 @@
     </w:p>
     <w:p>
       <w:pPr>
-        <w:pStyle w:val="1"/>
-      </w:pPr>
-      <w:bookmarkStart w:id="47" w:name="_Toc54269967"/>
-      <w:bookmarkStart w:id="48" w:name="_Toc55853063"/>
-      <w:bookmarkStart w:id="49" w:name="_Toc498836243"/>
-      <w:r>
-        <w:rPr>
-          <w:rFonts w:hint="eastAsia"/>
-        </w:rPr>
-        <w:t>其它</w:t>
-      </w:r>
-      <w:r>
-        <w:t>产品</w:t>
-      </w:r>
-      <w:r>
-        <w:rPr>
-          <w:rFonts w:hint="eastAsia"/>
-        </w:rPr>
-        <w:t>需求</w:t>
+        <w:pStyle w:val="3"/>
+      </w:pPr>
+      <w:bookmarkStart w:id="47" w:name="_Toc498836246"/>
+      <w:bookmarkStart w:id="48" w:name="_Toc54269970"/>
+      <w:bookmarkStart w:id="49" w:name="_Toc55853066"/>
+      <w:r>
+        <w:rPr>
+          <w:rFonts w:hint="eastAsia"/>
+        </w:rPr>
+        <w:t>用户界面</w:t>
       </w:r>
       <w:bookmarkEnd w:id="47"/>
       <w:bookmarkEnd w:id="48"/>
-    </w:p>
-    <w:p>
-      <w:pPr>
-        <w:pStyle w:val="2"/>
-      </w:pPr>
-      <w:bookmarkStart w:id="50" w:name="_Toc54269968"/>
-      <w:bookmarkStart w:id="51" w:name="_Toc55853064"/>
-      <w:r>
-        <w:rPr>
-          <w:rFonts w:hint="eastAsia"/>
-        </w:rPr>
-        <w:t>联机用户文档和</w:t>
-      </w:r>
-      <w:r>
-        <w:rPr>
-          <w:rFonts w:hint="eastAsia"/>
-        </w:rPr>
-        <w:t>联</w:t>
-      </w:r>
-      <w:r>
-        <w:t>机</w:t>
-      </w:r>
-      <w:r>
-        <w:rPr>
-          <w:rFonts w:hint="eastAsia"/>
-        </w:rPr>
-        <w:t>帮助</w:t>
-      </w:r>
-      <w:r>
-        <w:rPr>
-          <w:rFonts w:hint="eastAsia"/>
-        </w:rPr>
-        <w:t>的</w:t>
-      </w:r>
-      <w:r>
-        <w:rPr>
-          <w:rFonts w:hint="eastAsia"/>
-        </w:rPr>
-        <w:t>需求</w:t>
-      </w:r>
       <w:bookmarkEnd w:id="49"/>
+    </w:p>
+    <w:p>
+      <w:pPr>
+        <w:pStyle w:val="InfoBlue"/>
+        <w:ind w:firstLine="400"/>
+      </w:pPr>
+      <w:r>
+        <w:t>[</w:t>
+      </w:r>
+      <w:r>
+        <w:rPr>
+          <w:rFonts w:hint="eastAsia"/>
+        </w:rPr>
+        <w:t>c</w:t>
+      </w:r>
+      <w:r>
+        <w:rPr>
+          <w:rFonts w:hint="eastAsia"/>
+        </w:rPr>
+        <w:t>。</w:t>
+      </w:r>
+      <w:r>
+        <w:t>]</w:t>
+      </w:r>
+    </w:p>
+    <w:p>
+      <w:pPr>
+        <w:pStyle w:val="3"/>
+      </w:pPr>
+      <w:bookmarkStart w:id="50" w:name="_Toc498836247"/>
+      <w:bookmarkStart w:id="51" w:name="_Toc54269971"/>
+      <w:bookmarkStart w:id="52" w:name="_Toc55853067"/>
+      <w:r>
+        <w:rPr>
+          <w:rFonts w:hint="eastAsia"/>
+        </w:rPr>
+        <w:t>硬件接口</w:t>
+      </w:r>
       <w:bookmarkEnd w:id="50"/>
       <w:bookmarkEnd w:id="51"/>
+      <w:bookmarkEnd w:id="52"/>
     </w:p>
     <w:p>
       <w:pPr>
@@ -5531,7 +8558,7 @@
         <w:rPr>
           <w:rFonts w:hint="eastAsia"/>
         </w:rPr>
-        <w:t>如果存在对联机用户文档、帮助系统、关于声明的帮助等的需求，请在此说明。</w:t>
+        <w:t>此节指出软件所支持的所有硬件接口，其中包括逻辑结构、物理地址、预期行为等。</w:t>
       </w:r>
       <w:r>
         <w:t>]</w:t>
@@ -5539,29 +8566,20 @@
     </w:p>
     <w:p>
       <w:pPr>
-        <w:pStyle w:val="2"/>
-      </w:pPr>
-      <w:bookmarkStart w:id="52" w:name="_Toc498836245"/>
-      <w:bookmarkStart w:id="53" w:name="_Toc54269969"/>
-      <w:bookmarkStart w:id="54" w:name="_Toc55853065"/>
-      <w:r>
-        <w:rPr>
-          <w:rFonts w:hint="eastAsia"/>
-        </w:rPr>
-        <w:t>接口</w:t>
-      </w:r>
-      <w:bookmarkEnd w:id="52"/>
-      <w:r>
-        <w:rPr>
-          <w:rFonts w:hint="eastAsia"/>
-        </w:rPr>
-        <w:t>需</w:t>
-      </w:r>
-      <w:r>
-        <w:t>求</w:t>
+        <w:pStyle w:val="3"/>
+      </w:pPr>
+      <w:bookmarkStart w:id="53" w:name="_Toc498836248"/>
+      <w:bookmarkStart w:id="54" w:name="_Toc54269972"/>
+      <w:bookmarkStart w:id="55" w:name="_Toc55853068"/>
+      <w:r>
+        <w:rPr>
+          <w:rFonts w:hint="eastAsia"/>
+        </w:rPr>
+        <w:t>软件接口</w:t>
       </w:r>
       <w:bookmarkEnd w:id="53"/>
       <w:bookmarkEnd w:id="54"/>
+      <w:bookmarkEnd w:id="55"/>
     </w:p>
     <w:p>
       <w:pPr>
@@ -5575,25 +8593,31 @@
         <w:rPr>
           <w:rFonts w:hint="eastAsia"/>
         </w:rPr>
-        <w:t>此节规定应用程序必须支持的接口</w:t>
-      </w:r>
-      <w:r>
-        <w:t>/</w:t>
-      </w:r>
-      <w:r>
-        <w:rPr>
-          <w:rFonts w:hint="eastAsia"/>
-        </w:rPr>
-        <w:t>界面。它应非常具体，包含协议、端口和逻辑地址等，以便于按照接口</w:t>
-      </w:r>
-      <w:r>
-        <w:t>/</w:t>
-      </w:r>
-      <w:r>
-        <w:rPr>
-          <w:rFonts w:hint="eastAsia"/>
-        </w:rPr>
-        <w:t>界面需求开发并检验软件。</w:t>
+        <w:t>此节说明软件系统中与其他构件之间的软件接口。这些构件可以是购入的构件、取自其他应用程序重新利用的构件，也可以是为此</w:t>
+      </w:r>
+      <w:r>
+        <w:rPr>
+          <w:rFonts w:ascii="Arial" w:hAnsi="Arial"/>
+        </w:rPr>
+        <w:t xml:space="preserve"> </w:t>
+      </w:r>
+      <w:r>
+        <w:rPr>
+          <w:b/>
+        </w:rPr>
+        <w:t>SRS</w:t>
+      </w:r>
+      <w:r>
+        <w:rPr>
+          <w:rFonts w:ascii="Arial" w:hAnsi="Arial"/>
+        </w:rPr>
+        <w:t xml:space="preserve"> </w:t>
+      </w:r>
+      <w:r>
+        <w:rPr>
+          <w:rFonts w:hint="eastAsia"/>
+        </w:rPr>
+        <w:t>范围之外的子系统开发，但该软件应用程序必须与之交互的构件。</w:t>
       </w:r>
       <w:r>
         <w:t>]</w:t>
@@ -5603,18 +8627,18 @@
       <w:pPr>
         <w:pStyle w:val="3"/>
       </w:pPr>
-      <w:bookmarkStart w:id="55" w:name="_Toc498836246"/>
-      <w:bookmarkStart w:id="56" w:name="_Toc54269970"/>
-      <w:bookmarkStart w:id="57" w:name="_Toc55853066"/>
-      <w:r>
-        <w:rPr>
-          <w:rFonts w:hint="eastAsia"/>
-        </w:rPr>
-        <w:t>用户界面</w:t>
-      </w:r>
-      <w:bookmarkEnd w:id="55"/>
+      <w:bookmarkStart w:id="56" w:name="_Toc498836249"/>
+      <w:bookmarkStart w:id="57" w:name="_Toc54269973"/>
+      <w:bookmarkStart w:id="58" w:name="_Toc55853069"/>
+      <w:r>
+        <w:rPr>
+          <w:rFonts w:hint="eastAsia"/>
+        </w:rPr>
+        <w:t>通信接口</w:t>
+      </w:r>
       <w:bookmarkEnd w:id="56"/>
       <w:bookmarkEnd w:id="57"/>
+      <w:bookmarkEnd w:id="58"/>
     </w:p>
     <w:p>
       <w:pPr>
@@ -5628,13 +8652,7 @@
         <w:rPr>
           <w:rFonts w:hint="eastAsia"/>
         </w:rPr>
-        <w:t>c</w:t>
-      </w:r>
-      <w:r>
-        <w:rPr>
-          <w:rFonts w:hint="eastAsia"/>
-        </w:rPr>
-        <w:t>。</w:t>
+        <w:t>说明与其他系统或设备（如局域网、远程串行设备等）的所有通信接口。</w:t>
       </w:r>
       <w:r>
         <w:t>]</w:t>
@@ -5642,20 +8660,21 @@
     </w:p>
     <w:p>
       <w:pPr>
-        <w:pStyle w:val="3"/>
-      </w:pPr>
-      <w:bookmarkStart w:id="58" w:name="_Toc498836247"/>
-      <w:bookmarkStart w:id="59" w:name="_Toc54269971"/>
-      <w:bookmarkStart w:id="60" w:name="_Toc55853067"/>
-      <w:r>
-        <w:rPr>
-          <w:rFonts w:hint="eastAsia"/>
-        </w:rPr>
-        <w:t>硬件接口</w:t>
-      </w:r>
-      <w:bookmarkEnd w:id="58"/>
+        <w:pStyle w:val="2"/>
+      </w:pPr>
+      <w:bookmarkStart w:id="59" w:name="_Toc498836252"/>
+      <w:bookmarkStart w:id="60" w:name="_Toc54269974"/>
+      <w:bookmarkStart w:id="61" w:name="_Toc55853070"/>
+      <w:r>
+        <w:rPr>
+          <w:rFonts w:hint="eastAsia"/>
+        </w:rPr>
+        <w:lastRenderedPageBreak/>
+        <w:t>适用的标准</w:t>
+      </w:r>
       <w:bookmarkEnd w:id="59"/>
       <w:bookmarkEnd w:id="60"/>
+      <w:bookmarkEnd w:id="61"/>
     </w:p>
     <w:p>
       <w:pPr>
@@ -5669,156 +8688,27 @@
         <w:rPr>
           <w:rFonts w:hint="eastAsia"/>
         </w:rPr>
-        <w:t>此节指出软件所支持的所有硬件接口，其中包括逻辑结构、物理地址、预期行为等。</w:t>
+        <w:t>通过引用，此节说明了所有适用的标准以及适用于所述系统的相应</w:t>
+      </w:r>
+      <w:r>
+        <w:rPr>
+          <w:rFonts w:hint="eastAsia"/>
+        </w:rPr>
+        <w:t>标准的具体部分。例如，其中可以包括法律、质量及法规标准；业界在易</w:t>
+      </w:r>
+      <w:r>
+        <w:rPr>
+          <w:rFonts w:hint="eastAsia"/>
+        </w:rPr>
+        <w:t>用性、互操作性、国际化、操作系统相容性等方面的标准。</w:t>
       </w:r>
       <w:r>
         <w:t>]</w:t>
       </w:r>
     </w:p>
-    <w:p>
-      <w:pPr>
-        <w:pStyle w:val="3"/>
-      </w:pPr>
-      <w:bookmarkStart w:id="61" w:name="_Toc498836248"/>
-      <w:bookmarkStart w:id="62" w:name="_Toc54269972"/>
-      <w:bookmarkStart w:id="63" w:name="_Toc55853068"/>
-      <w:r>
-        <w:rPr>
-          <w:rFonts w:hint="eastAsia"/>
-        </w:rPr>
-        <w:t>软件接口</w:t>
-      </w:r>
-      <w:bookmarkEnd w:id="61"/>
-      <w:bookmarkEnd w:id="62"/>
-      <w:bookmarkEnd w:id="63"/>
-    </w:p>
-    <w:p>
-      <w:pPr>
-        <w:pStyle w:val="InfoBlue"/>
-        <w:ind w:firstLine="400"/>
-      </w:pPr>
-      <w:r>
-        <w:t>[</w:t>
-      </w:r>
-      <w:r>
-        <w:rPr>
-          <w:rFonts w:hint="eastAsia"/>
-        </w:rPr>
-        <w:t>此节说明软件系统中与其他构件之间的软件接口。这些构件可以是购入的构件、取自其他应用程序重新利用的构件，也可以是为此</w:t>
-      </w:r>
-      <w:r>
-        <w:rPr>
-          <w:rFonts w:ascii="Arial" w:hAnsi="Arial"/>
-        </w:rPr>
-        <w:t xml:space="preserve"> </w:t>
-      </w:r>
-      <w:r>
-        <w:rPr>
-          <w:b/>
-        </w:rPr>
-        <w:t>SRS</w:t>
-      </w:r>
-      <w:r>
-        <w:rPr>
-          <w:rFonts w:ascii="Arial" w:hAnsi="Arial"/>
-        </w:rPr>
-        <w:t xml:space="preserve"> </w:t>
-      </w:r>
-      <w:r>
-        <w:rPr>
-          <w:rFonts w:hint="eastAsia"/>
-        </w:rPr>
-        <w:t>范围之外的子系统开发，但该软件应用程序必须与之交互的构件。</w:t>
-      </w:r>
-      <w:r>
-        <w:t>]</w:t>
-      </w:r>
-    </w:p>
-    <w:p>
-      <w:pPr>
-        <w:pStyle w:val="3"/>
-      </w:pPr>
-      <w:bookmarkStart w:id="64" w:name="_Toc498836249"/>
-      <w:bookmarkStart w:id="65" w:name="_Toc54269973"/>
-      <w:bookmarkStart w:id="66" w:name="_Toc55853069"/>
-      <w:r>
-        <w:rPr>
-          <w:rFonts w:hint="eastAsia"/>
-        </w:rPr>
-        <w:t>通信接口</w:t>
-      </w:r>
-      <w:bookmarkEnd w:id="64"/>
-      <w:bookmarkEnd w:id="65"/>
-      <w:bookmarkEnd w:id="66"/>
-    </w:p>
-    <w:p>
-      <w:pPr>
-        <w:pStyle w:val="InfoBlue"/>
-        <w:ind w:firstLine="400"/>
-      </w:pPr>
-      <w:r>
-        <w:t>[</w:t>
-      </w:r>
-      <w:r>
-        <w:rPr>
-          <w:rFonts w:hint="eastAsia"/>
-        </w:rPr>
-        <w:t>说明与其他系统或设备（如局域网、远程串行设备等）的所有通信接口。</w:t>
-      </w:r>
-      <w:r>
-        <w:t>]</w:t>
-      </w:r>
-    </w:p>
-    <w:p>
-      <w:pPr>
-        <w:pStyle w:val="2"/>
-      </w:pPr>
-      <w:bookmarkStart w:id="67" w:name="_Toc498836252"/>
-      <w:bookmarkStart w:id="68" w:name="_Toc54269974"/>
-      <w:bookmarkStart w:id="69" w:name="_Toc55853070"/>
-      <w:r>
-        <w:rPr>
-          <w:rFonts w:hint="eastAsia"/>
-        </w:rPr>
-        <w:t>适用的标准</w:t>
-      </w:r>
-      <w:bookmarkEnd w:id="67"/>
-      <w:bookmarkEnd w:id="68"/>
-      <w:bookmarkEnd w:id="69"/>
-    </w:p>
-    <w:p>
-      <w:pPr>
-        <w:pStyle w:val="InfoBlue"/>
-        <w:ind w:firstLine="400"/>
-      </w:pPr>
-      <w:r>
-        <w:t>[</w:t>
-      </w:r>
-      <w:r>
-        <w:rPr>
-          <w:rFonts w:hint="eastAsia"/>
-        </w:rPr>
-        <w:t>通过引用，此节说明了所有适用的标准以及适用于所述系统的相应</w:t>
-      </w:r>
-      <w:r>
-        <w:rPr>
-          <w:rFonts w:hint="eastAsia"/>
-        </w:rPr>
-        <w:t>标准的具体部分。例如，其中可以包括法律、质量及法规标准；业界在易</w:t>
-      </w:r>
-      <w:r>
-        <w:rPr>
-          <w:rFonts w:hint="eastAsia"/>
-        </w:rPr>
-        <w:t>用性、互操作性、国际化、操作系统相容性等方面的标准。</w:t>
-      </w:r>
-      <w:r>
-        <w:t>]</w:t>
-      </w:r>
-    </w:p>
     <w:sectPr>
-      <w:headerReference w:type="default" r:id="rId15"/>
-      <w:footerReference w:type="default" r:id="rId16"/>
+      <w:headerReference w:type="default" r:id="rId16"/>
+      <w:footerReference w:type="default" r:id="rId17"/>
       <w:pgSz w:w="12240" w:h="15840" w:code="1"/>
       <w:pgMar w:top="1440" w:right="1440" w:bottom="1440" w:left="1440" w:header="720" w:footer="720" w:gutter="0"/>
       <w:cols w:space="720"/>
@@ -5828,7 +8718,7 @@
 </file>
 
 <file path=word/endnotes.xml><?xml version="1.0" encoding="utf-8"?>
-<w:endnotes xmlns:wpc="http://schemas.microsoft.com/office/word/2010/wordprocessingCanvas" xmlns:cx="http://schemas.microsoft.com/office/drawing/2014/chartex" xmlns:cx1="http://schemas.microsoft.com/office/drawing/2015/9/8/chartex" xmlns:cx2="http://schemas.microsoft.com/office/drawing/2015/10/21/chartex" xmlns:cx3="http://schemas.microsoft.com/office/drawing/2016/5/9/chartex" xmlns:cx4="http://schemas.microsoft.com/office/drawing/2016/5/10/chartex" xmlns:cx5="http://schemas.microsoft.com/office/drawing/2016/5/11/chartex" xmlns:cx6="http://schemas.microsoft.com/office/drawing/2016/5/12/chartex" xmlns:cx7="http://schemas.microsoft.com/office/drawing/2016/5/13/chartex" xmlns:cx8="http://schemas.microsoft.com/office/drawing/2016/5/14/chartex" xmlns:mc="http://schemas.openxmlformats.org/markup-compatibility/2006" xmlns:aink="http://schemas.microsoft.com/office/drawing/2016/ink" xmlns:am3d="http://schemas.microsoft.com/office/drawing/2017/model3d" xmlns:o="urn:schemas-microsoft-com:office:office" xmlns:r="http://schemas.openxmlformats.org/officeDocument/2006/relationships" xmlns:m="http://schemas.openxmlformats.org/officeDocument/2006/math" xmlns:v="urn:schemas-microsoft-com:vml" xmlns:wp14="http://schemas.microsoft.com/office/word/2010/wordprocessingDrawing" xmlns:wp="http://schemas.openxmlformats.org/drawingml/2006/wordprocessingDrawing" xmlns:w10="urn:schemas-microsoft-com:office:word" xmlns:w="http://schemas.openxmlformats.org/wordprocessingml/2006/main" xmlns:w14="http://schemas.microsoft.com/office/word/2010/wordml" xmlns:w15="http://schemas.microsoft.com/office/word/2012/wordml" xmlns:w16cid="http://schemas.microsoft.com/office/word/2016/wordml/cid" xmlns:w16se="http://schemas.microsoft.com/office/word/2015/wordml/symex" xmlns:wpg="http://schemas.microsoft.com/office/word/2010/wordprocessingGroup" xmlns:wpi="http://schemas.microsoft.com/office/word/2010/wordprocessingInk" xmlns:wne="http://schemas.microsoft.com/office/word/2006/wordml" xmlns:wps="http://schemas.microsoft.com/office/word/2010/wordprocessingShape" mc:Ignorable="w14 w15 w16se w16cid wp14">
+<w:endnotes xmlns:wpc="http://schemas.microsoft.com/office/word/2010/wordprocessingCanvas" xmlns:cx="http://schemas.microsoft.com/office/drawing/2014/chartex" xmlns:cx1="http://schemas.microsoft.com/office/drawing/2015/9/8/chartex" xmlns:cx2="http://schemas.microsoft.com/office/drawing/2015/10/21/chartex" xmlns:cx3="http://schemas.microsoft.com/office/drawing/2016/5/9/chartex" xmlns:cx4="http://schemas.microsoft.com/office/drawing/2016/5/10/chartex" xmlns:cx5="http://schemas.microsoft.com/office/drawing/2016/5/11/chartex" xmlns:cx6="http://schemas.microsoft.com/office/drawing/2016/5/12/chartex" xmlns:cx7="http://schemas.microsoft.com/office/drawing/2016/5/13/chartex" xmlns:cx8="http://schemas.microsoft.com/office/drawing/2016/5/14/chartex" xmlns:mc="http://schemas.openxmlformats.org/markup-compatibility/2006" xmlns:aink="http://schemas.microsoft.com/office/drawing/2016/ink" xmlns:am3d="http://schemas.microsoft.com/office/drawing/2017/model3d" xmlns:o="urn:schemas-microsoft-com:office:office" xmlns:r="http://schemas.openxmlformats.org/officeDocument/2006/relationships" xmlns:m="http://schemas.openxmlformats.org/officeDocument/2006/math" xmlns:v="urn:schemas-microsoft-com:vml" xmlns:wp14="http://schemas.microsoft.com/office/word/2010/wordprocessingDrawing" xmlns:wp="http://schemas.openxmlformats.org/drawingml/2006/wordprocessingDrawing" xmlns:w10="urn:schemas-microsoft-com:office:word" xmlns:w="http://schemas.openxmlformats.org/wordprocessingml/2006/main" xmlns:w14="http://schemas.microsoft.com/office/word/2010/wordml" xmlns:w15="http://schemas.microsoft.com/office/word/2012/wordml" xmlns:w16cex="http://schemas.microsoft.com/office/word/2018/wordml/cex" xmlns:w16cid="http://schemas.microsoft.com/office/word/2016/wordml/cid" xmlns:w16="http://schemas.microsoft.com/office/word/2018/wordml" xmlns:w16se="http://schemas.microsoft.com/office/word/2015/wordml/symex" xmlns:wpg="http://schemas.microsoft.com/office/word/2010/wordprocessingGroup" xmlns:wpi="http://schemas.microsoft.com/office/word/2010/wordprocessingInk" xmlns:wne="http://schemas.microsoft.com/office/word/2006/wordml" xmlns:wps="http://schemas.microsoft.com/office/word/2010/wordprocessingShape" mc:Ignorable="w14 w15 w16se w16cid w16 w16cex wp14">
   <w:endnote w:type="separator" w:id="-1">
     <w:p>
       <w:pPr>
@@ -5853,7 +8743,7 @@
 </file>
 
 <file path=word/footer1.xml><?xml version="1.0" encoding="utf-8"?>
-<w:ftr xmlns:wpc="http://schemas.microsoft.com/office/word/2010/wordprocessingCanvas" xmlns:cx="http://schemas.microsoft.com/office/drawing/2014/chartex" xmlns:cx1="http://schemas.microsoft.com/office/drawing/2015/9/8/chartex" xmlns:cx2="http://schemas.microsoft.com/office/drawing/2015/10/21/chartex" xmlns:cx3="http://schemas.microsoft.com/office/drawing/2016/5/9/chartex" xmlns:cx4="http://schemas.microsoft.com/office/drawing/2016/5/10/chartex" xmlns:cx5="http://schemas.microsoft.com/office/drawing/2016/5/11/chartex" xmlns:cx6="http://schemas.microsoft.com/office/drawing/2016/5/12/chartex" xmlns:cx7="http://schemas.microsoft.com/office/drawing/2016/5/13/chartex" xmlns:cx8="http://schemas.microsoft.com/office/drawing/2016/5/14/chartex" xmlns:mc="http://schemas.openxmlformats.org/markup-compatibility/2006" xmlns:aink="http://schemas.microsoft.com/office/drawing/2016/ink" xmlns:am3d="http://schemas.microsoft.com/office/drawing/2017/model3d" xmlns:o="urn:schemas-microsoft-com:office:office" xmlns:r="http://schemas.openxmlformats.org/officeDocument/2006/relationships" xmlns:m="http://schemas.openxmlformats.org/officeDocument/2006/math" xmlns:v="urn:schemas-microsoft-com:vml" xmlns:wp14="http://schemas.microsoft.com/office/word/2010/wordprocessingDrawing" xmlns:wp="http://schemas.openxmlformats.org/drawingml/2006/wordprocessingDrawing" xmlns:w10="urn:schemas-microsoft-com:office:word" xmlns:w="http://schemas.openxmlformats.org/wordprocessingml/2006/main" xmlns:w14="http://schemas.microsoft.com/office/word/2010/wordml" xmlns:w15="http://schemas.microsoft.com/office/word/2012/wordml" xmlns:w16cid="http://schemas.microsoft.com/office/word/2016/wordml/cid" xmlns:w16se="http://schemas.microsoft.com/office/word/2015/wordml/symex" xmlns:wpg="http://schemas.microsoft.com/office/word/2010/wordprocessingGroup" xmlns:wpi="http://schemas.microsoft.com/office/word/2010/wordprocessingInk" xmlns:wne="http://schemas.microsoft.com/office/word/2006/wordml" xmlns:wps="http://schemas.microsoft.com/office/word/2010/wordprocessingShape" mc:Ignorable="w14 w15 w16se w16cid wp14">
+<w:ftr xmlns:wpc="http://schemas.microsoft.com/office/word/2010/wordprocessingCanvas" xmlns:cx="http://schemas.microsoft.com/office/drawing/2014/chartex" xmlns:cx1="http://schemas.microsoft.com/office/drawing/2015/9/8/chartex" xmlns:cx2="http://schemas.microsoft.com/office/drawing/2015/10/21/chartex" xmlns:cx3="http://schemas.microsoft.com/office/drawing/2016/5/9/chartex" xmlns:cx4="http://schemas.microsoft.com/office/drawing/2016/5/10/chartex" xmlns:cx5="http://schemas.microsoft.com/office/drawing/2016/5/11/chartex" xmlns:cx6="http://schemas.microsoft.com/office/drawing/2016/5/12/chartex" xmlns:cx7="http://schemas.microsoft.com/office/drawing/2016/5/13/chartex" xmlns:cx8="http://schemas.microsoft.com/office/drawing/2016/5/14/chartex" xmlns:mc="http://schemas.openxmlformats.org/markup-compatibility/2006" xmlns:aink="http://schemas.microsoft.com/office/drawing/2016/ink" xmlns:am3d="http://schemas.microsoft.com/office/drawing/2017/model3d" xmlns:o="urn:schemas-microsoft-com:office:office" xmlns:r="http://schemas.openxmlformats.org/officeDocument/2006/relationships" xmlns:m="http://schemas.openxmlformats.org/officeDocument/2006/math" xmlns:v="urn:schemas-microsoft-com:vml" xmlns:wp14="http://schemas.microsoft.com/office/word/2010/wordprocessingDrawing" xmlns:wp="http://schemas.openxmlformats.org/drawingml/2006/wordprocessingDrawing" xmlns:w10="urn:schemas-microsoft-com:office:word" xmlns:w="http://schemas.openxmlformats.org/wordprocessingml/2006/main" xmlns:w14="http://schemas.microsoft.com/office/word/2010/wordml" xmlns:w15="http://schemas.microsoft.com/office/word/2012/wordml" xmlns:w16cex="http://schemas.microsoft.com/office/word/2018/wordml/cex" xmlns:w16cid="http://schemas.microsoft.com/office/word/2016/wordml/cid" xmlns:w16="http://schemas.microsoft.com/office/word/2018/wordml" xmlns:w16se="http://schemas.microsoft.com/office/word/2015/wordml/symex" xmlns:wpg="http://schemas.microsoft.com/office/word/2010/wordprocessingGroup" xmlns:wpi="http://schemas.microsoft.com/office/word/2010/wordprocessingInk" xmlns:wne="http://schemas.microsoft.com/office/word/2006/wordml" xmlns:wps="http://schemas.microsoft.com/office/word/2010/wordprocessingShape" mc:Ignorable="w14 w15 w16se w16cid w16 w16cex wp14">
   <w:p>
     <w:pPr>
       <w:pStyle w:val="a7"/>
@@ -5864,7 +8754,7 @@
 </file>
 
 <file path=word/footer2.xml><?xml version="1.0" encoding="utf-8"?>
-<w:ftr xmlns:wpc="http://schemas.microsoft.com/office/word/2010/wordprocessingCanvas" xmlns:cx="http://schemas.microsoft.com/office/drawing/2014/chartex" xmlns:cx1="http://schemas.microsoft.com/office/drawing/2015/9/8/chartex" xmlns:cx2="http://schemas.microsoft.com/office/drawing/2015/10/21/chartex" xmlns:cx3="http://schemas.microsoft.com/office/drawing/2016/5/9/chartex" xmlns:cx4="http://schemas.microsoft.com/office/drawing/2016/5/10/chartex" xmlns:cx5="http://schemas.microsoft.com/office/drawing/2016/5/11/chartex" xmlns:cx6="http://schemas.microsoft.com/office/drawing/2016/5/12/chartex" xmlns:cx7="http://schemas.microsoft.com/office/drawing/2016/5/13/chartex" xmlns:cx8="http://schemas.microsoft.com/office/drawing/2016/5/14/chartex" xmlns:mc="http://schemas.openxmlformats.org/markup-compatibility/2006" xmlns:aink="http://schemas.microsoft.com/office/drawing/2016/ink" xmlns:am3d="http://schemas.microsoft.com/office/drawing/2017/model3d" xmlns:o="urn:schemas-microsoft-com:office:office" xmlns:r="http://schemas.openxmlformats.org/officeDocument/2006/relationships" xmlns:m="http://schemas.openxmlformats.org/officeDocument/2006/math" xmlns:v="urn:schemas-microsoft-com:vml" xmlns:wp14="http://schemas.microsoft.com/office/word/2010/wordprocessingDrawing" xmlns:wp="http://schemas.openxmlformats.org/drawingml/2006/wordprocessingDrawing" xmlns:w10="urn:schemas-microsoft-com:office:word" xmlns:w="http://schemas.openxmlformats.org/wordprocessingml/2006/main" xmlns:w14="http://schemas.microsoft.com/office/word/2010/wordml" xmlns:w15="http://schemas.microsoft.com/office/word/2012/wordml" xmlns:w16cid="http://schemas.microsoft.com/office/word/2016/wordml/cid" xmlns:w16se="http://schemas.microsoft.com/office/word/2015/wordml/symex" xmlns:wpg="http://schemas.microsoft.com/office/word/2010/wordprocessingGroup" xmlns:wpi="http://schemas.microsoft.com/office/word/2010/wordprocessingInk" xmlns:wne="http://schemas.microsoft.com/office/word/2006/wordml" xmlns:wps="http://schemas.microsoft.com/office/word/2010/wordprocessingShape" mc:Ignorable="w14 w15 w16se w16cid wp14">
+<w:ftr xmlns:wpc="http://schemas.microsoft.com/office/word/2010/wordprocessingCanvas" xmlns:cx="http://schemas.microsoft.com/office/drawing/2014/chartex" xmlns:cx1="http://schemas.microsoft.com/office/drawing/2015/9/8/chartex" xmlns:cx2="http://schemas.microsoft.com/office/drawing/2015/10/21/chartex" xmlns:cx3="http://schemas.microsoft.com/office/drawing/2016/5/9/chartex" xmlns:cx4="http://schemas.microsoft.com/office/drawing/2016/5/10/chartex" xmlns:cx5="http://schemas.microsoft.com/office/drawing/2016/5/11/chartex" xmlns:cx6="http://schemas.microsoft.com/office/drawing/2016/5/12/chartex" xmlns:cx7="http://schemas.microsoft.com/office/drawing/2016/5/13/chartex" xmlns:cx8="http://schemas.microsoft.com/office/drawing/2016/5/14/chartex" xmlns:mc="http://schemas.openxmlformats.org/markup-compatibility/2006" xmlns:aink="http://schemas.microsoft.com/office/drawing/2016/ink" xmlns:am3d="http://schemas.microsoft.com/office/drawing/2017/model3d" xmlns:o="urn:schemas-microsoft-com:office:office" xmlns:r="http://schemas.openxmlformats.org/officeDocument/2006/relationships" xmlns:m="http://schemas.openxmlformats.org/officeDocument/2006/math" xmlns:v="urn:schemas-microsoft-com:vml" xmlns:wp14="http://schemas.microsoft.com/office/word/2010/wordprocessingDrawing" xmlns:wp="http://schemas.openxmlformats.org/drawingml/2006/wordprocessingDrawing" xmlns:w10="urn:schemas-microsoft-com:office:word" xmlns:w="http://schemas.openxmlformats.org/wordprocessingml/2006/main" xmlns:w14="http://schemas.microsoft.com/office/word/2010/wordml" xmlns:w15="http://schemas.microsoft.com/office/word/2012/wordml" xmlns:w16cex="http://schemas.microsoft.com/office/word/2018/wordml/cex" xmlns:w16cid="http://schemas.microsoft.com/office/word/2016/wordml/cid" xmlns:w16="http://schemas.microsoft.com/office/word/2018/wordml" xmlns:w16se="http://schemas.microsoft.com/office/word/2015/wordml/symex" xmlns:wpg="http://schemas.microsoft.com/office/word/2010/wordprocessingGroup" xmlns:wpi="http://schemas.microsoft.com/office/word/2010/wordprocessingInk" xmlns:wne="http://schemas.microsoft.com/office/word/2006/wordml" xmlns:wps="http://schemas.microsoft.com/office/word/2010/wordprocessingShape" mc:Ignorable="w14 w15 w16se w16cid w16 w16cex wp14">
   <w:p>
     <w:pPr>
       <w:pStyle w:val="a7"/>
@@ -5875,7 +8765,7 @@
 </file>
 
 <file path=word/footer3.xml><?xml version="1.0" encoding="utf-8"?>
-<w:ftr xmlns:wpc="http://schemas.microsoft.com/office/word/2010/wordprocessingCanvas" xmlns:cx="http://schemas.microsoft.com/office/drawing/2014/chartex" xmlns:cx1="http://schemas.microsoft.com/office/drawing/2015/9/8/chartex" xmlns:cx2="http://schemas.microsoft.com/office/drawing/2015/10/21/chartex" xmlns:cx3="http://schemas.microsoft.com/office/drawing/2016/5/9/chartex" xmlns:cx4="http://schemas.microsoft.com/office/drawing/2016/5/10/chartex" xmlns:cx5="http://schemas.microsoft.com/office/drawing/2016/5/11/chartex" xmlns:cx6="http://schemas.microsoft.com/office/drawing/2016/5/12/chartex" xmlns:cx7="http://schemas.microsoft.com/office/drawing/2016/5/13/chartex" xmlns:cx8="http://schemas.microsoft.com/office/drawing/2016/5/14/chartex" xmlns:mc="http://schemas.openxmlformats.org/markup-compatibility/2006" xmlns:aink="http://schemas.microsoft.com/office/drawing/2016/ink" xmlns:am3d="http://schemas.microsoft.com/office/drawing/2017/model3d" xmlns:o="urn:schemas-microsoft-com:office:office" xmlns:r="http://schemas.openxmlformats.org/officeDocument/2006/relationships" xmlns:m="http://schemas.openxmlformats.org/officeDocument/2006/math" xmlns:v="urn:schemas-microsoft-com:vml" xmlns:wp14="http://schemas.microsoft.com/office/word/2010/wordprocessingDrawing" xmlns:wp="http://schemas.openxmlformats.org/drawingml/2006/wordprocessingDrawing" xmlns:w10="urn:schemas-microsoft-com:office:word" xmlns:w="http://schemas.openxmlformats.org/wordprocessingml/2006/main" xmlns:w14="http://schemas.microsoft.com/office/word/2010/wordml" xmlns:w15="http://schemas.microsoft.com/office/word/2012/wordml" xmlns:w16cid="http://schemas.microsoft.com/office/word/2016/wordml/cid" xmlns:w16se="http://schemas.microsoft.com/office/word/2015/wordml/symex" xmlns:wpg="http://schemas.microsoft.com/office/word/2010/wordprocessingGroup" xmlns:wpi="http://schemas.microsoft.com/office/word/2010/wordprocessingInk" xmlns:wne="http://schemas.microsoft.com/office/word/2006/wordml" xmlns:wps="http://schemas.microsoft.com/office/word/2010/wordprocessingShape" mc:Ignorable="w14 w15 w16se w16cid wp14">
+<w:ftr xmlns:wpc="http://schemas.microsoft.com/office/word/2010/wordprocessingCanvas" xmlns:cx="http://schemas.microsoft.com/office/drawing/2014/chartex" xmlns:cx1="http://schemas.microsoft.com/office/drawing/2015/9/8/chartex" xmlns:cx2="http://schemas.microsoft.com/office/drawing/2015/10/21/chartex" xmlns:cx3="http://schemas.microsoft.com/office/drawing/2016/5/9/chartex" xmlns:cx4="http://schemas.microsoft.com/office/drawing/2016/5/10/chartex" xmlns:cx5="http://schemas.microsoft.com/office/drawing/2016/5/11/chartex" xmlns:cx6="http://schemas.microsoft.com/office/drawing/2016/5/12/chartex" xmlns:cx7="http://schemas.microsoft.com/office/drawing/2016/5/13/chartex" xmlns:cx8="http://schemas.microsoft.com/office/drawing/2016/5/14/chartex" xmlns:mc="http://schemas.openxmlformats.org/markup-compatibility/2006" xmlns:aink="http://schemas.microsoft.com/office/drawing/2016/ink" xmlns:am3d="http://schemas.microsoft.com/office/drawing/2017/model3d" xmlns:o="urn:schemas-microsoft-com:office:office" xmlns:r="http://schemas.openxmlformats.org/officeDocument/2006/relationships" xmlns:m="http://schemas.openxmlformats.org/officeDocument/2006/math" xmlns:v="urn:schemas-microsoft-com:vml" xmlns:wp14="http://schemas.microsoft.com/office/word/2010/wordprocessingDrawing" xmlns:wp="http://schemas.openxmlformats.org/drawingml/2006/wordprocessingDrawing" xmlns:w10="urn:schemas-microsoft-com:office:word" xmlns:w="http://schemas.openxmlformats.org/wordprocessingml/2006/main" xmlns:w14="http://schemas.microsoft.com/office/word/2010/wordml" xmlns:w15="http://schemas.microsoft.com/office/word/2012/wordml" xmlns:w16cex="http://schemas.microsoft.com/office/word/2018/wordml/cex" xmlns:w16cid="http://schemas.microsoft.com/office/word/2016/wordml/cid" xmlns:w16="http://schemas.microsoft.com/office/word/2018/wordml" xmlns:w16se="http://schemas.microsoft.com/office/word/2015/wordml/symex" xmlns:wpg="http://schemas.microsoft.com/office/word/2010/wordprocessingGroup" xmlns:wpi="http://schemas.microsoft.com/office/word/2010/wordprocessingInk" xmlns:wne="http://schemas.microsoft.com/office/word/2006/wordml" xmlns:wps="http://schemas.microsoft.com/office/word/2010/wordprocessingShape" mc:Ignorable="w14 w15 w16se w16cid w16 w16cex wp14">
   <w:p>
     <w:pPr>
       <w:pStyle w:val="a7"/>
@@ -5886,7 +8776,7 @@
 </file>
 
 <file path=word/footer4.xml><?xml version="1.0" encoding="utf-8"?>
-<w:ftr xmlns:wpc="http://schemas.microsoft.com/office/word/2010/wordprocessingCanvas" xmlns:cx="http://schemas.microsoft.com/office/drawing/2014/chartex" xmlns:cx1="http://schemas.microsoft.com/office/drawing/2015/9/8/chartex" xmlns:cx2="http://schemas.microsoft.com/office/drawing/2015/10/21/chartex" xmlns:cx3="http://schemas.microsoft.com/office/drawing/2016/5/9/chartex" xmlns:cx4="http://schemas.microsoft.com/office/drawing/2016/5/10/chartex" xmlns:cx5="http://schemas.microsoft.com/office/drawing/2016/5/11/chartex" xmlns:cx6="http://schemas.microsoft.com/office/drawing/2016/5/12/chartex" xmlns:cx7="http://schemas.microsoft.com/office/drawing/2016/5/13/chartex" xmlns:cx8="http://schemas.microsoft.com/office/drawing/2016/5/14/chartex" xmlns:mc="http://schemas.openxmlformats.org/markup-compatibility/2006" xmlns:aink="http://schemas.microsoft.com/office/drawing/2016/ink" xmlns:am3d="http://schemas.microsoft.com/office/drawing/2017/model3d" xmlns:o="urn:schemas-microsoft-com:office:office" xmlns:r="http://schemas.openxmlformats.org/officeDocument/2006/relationships" xmlns:m="http://schemas.openxmlformats.org/officeDocument/2006/math" xmlns:v="urn:schemas-microsoft-com:vml" xmlns:wp14="http://schemas.microsoft.com/office/word/2010/wordprocessingDrawing" xmlns:wp="http://schemas.openxmlformats.org/drawingml/2006/wordprocessingDrawing" xmlns:w10="urn:schemas-microsoft-com:office:word" xmlns:w="http://schemas.openxmlformats.org/wordprocessingml/2006/main" xmlns:w14="http://schemas.microsoft.com/office/word/2010/wordml" xmlns:w15="http://schemas.microsoft.com/office/word/2012/wordml" xmlns:w16cid="http://schemas.microsoft.com/office/word/2016/wordml/cid" xmlns:w16se="http://schemas.microsoft.com/office/word/2015/wordml/symex" xmlns:wpg="http://schemas.microsoft.com/office/word/2010/wordprocessingGroup" xmlns:wpi="http://schemas.microsoft.com/office/word/2010/wordprocessingInk" xmlns:wne="http://schemas.microsoft.com/office/word/2006/wordml" xmlns:wps="http://schemas.microsoft.com/office/word/2010/wordprocessingShape" mc:Ignorable="w14 w15 w16se w16cid wp14">
+<w:ftr xmlns:wpc="http://schemas.microsoft.com/office/word/2010/wordprocessingCanvas" xmlns:cx="http://schemas.microsoft.com/office/drawing/2014/chartex" xmlns:cx1="http://schemas.microsoft.com/office/drawing/2015/9/8/chartex" xmlns:cx2="http://schemas.microsoft.com/office/drawing/2015/10/21/chartex" xmlns:cx3="http://schemas.microsoft.com/office/drawing/2016/5/9/chartex" xmlns:cx4="http://schemas.microsoft.com/office/drawing/2016/5/10/chartex" xmlns:cx5="http://schemas.microsoft.com/office/drawing/2016/5/11/chartex" xmlns:cx6="http://schemas.microsoft.com/office/drawing/2016/5/12/chartex" xmlns:cx7="http://schemas.microsoft.com/office/drawing/2016/5/13/chartex" xmlns:cx8="http://schemas.microsoft.com/office/drawing/2016/5/14/chartex" xmlns:mc="http://schemas.openxmlformats.org/markup-compatibility/2006" xmlns:aink="http://schemas.microsoft.com/office/drawing/2016/ink" xmlns:am3d="http://schemas.microsoft.com/office/drawing/2017/model3d" xmlns:o="urn:schemas-microsoft-com:office:office" xmlns:r="http://schemas.openxmlformats.org/officeDocument/2006/relationships" xmlns:m="http://schemas.openxmlformats.org/officeDocument/2006/math" xmlns:v="urn:schemas-microsoft-com:vml" xmlns:wp14="http://schemas.microsoft.com/office/word/2010/wordprocessingDrawing" xmlns:wp="http://schemas.openxmlformats.org/drawingml/2006/wordprocessingDrawing" xmlns:w10="urn:schemas-microsoft-com:office:word" xmlns:w="http://schemas.openxmlformats.org/wordprocessingml/2006/main" xmlns:w14="http://schemas.microsoft.com/office/word/2010/wordml" xmlns:w15="http://schemas.microsoft.com/office/word/2012/wordml" xmlns:w16cex="http://schemas.microsoft.com/office/word/2018/wordml/cex" xmlns:w16cid="http://schemas.microsoft.com/office/word/2016/wordml/cid" xmlns:w16="http://schemas.microsoft.com/office/word/2018/wordml" xmlns:w16se="http://schemas.microsoft.com/office/word/2015/wordml/symex" xmlns:wpg="http://schemas.microsoft.com/office/word/2010/wordprocessingGroup" xmlns:wpi="http://schemas.microsoft.com/office/word/2010/wordprocessingInk" xmlns:wne="http://schemas.microsoft.com/office/word/2006/wordml" xmlns:wps="http://schemas.microsoft.com/office/word/2010/wordprocessingShape" mc:Ignorable="w14 w15 w16se w16cid w16 w16cex wp14">
   <w:tbl>
     <w:tblPr>
       <w:tblW w:w="0" w:type="auto"/>
@@ -6080,7 +8970,7 @@
 </file>
 
 <file path=word/footnotes.xml><?xml version="1.0" encoding="utf-8"?>
-<w:footnotes xmlns:wpc="http://schemas.microsoft.com/office/word/2010/wordprocessingCanvas" xmlns:cx="http://schemas.microsoft.com/office/drawing/2014/chartex" xmlns:cx1="http://schemas.microsoft.com/office/drawing/2015/9/8/chartex" xmlns:cx2="http://schemas.microsoft.com/office/drawing/2015/10/21/chartex" xmlns:cx3="http://schemas.microsoft.com/office/drawing/2016/5/9/chartex" xmlns:cx4="http://schemas.microsoft.com/office/drawing/2016/5/10/chartex" xmlns:cx5="http://schemas.microsoft.com/office/drawing/2016/5/11/chartex" xmlns:cx6="http://schemas.microsoft.com/office/drawing/2016/5/12/chartex" xmlns:cx7="http://schemas.microsoft.com/office/drawing/2016/5/13/chartex" xmlns:cx8="http://schemas.microsoft.com/office/drawing/2016/5/14/chartex" xmlns:mc="http://schemas.openxmlformats.org/markup-compatibility/2006" xmlns:aink="http://schemas.microsoft.com/office/drawing/2016/ink" xmlns:am3d="http://schemas.microsoft.com/office/drawing/2017/model3d" xmlns:o="urn:schemas-microsoft-com:office:office" xmlns:r="http://schemas.openxmlformats.org/officeDocument/2006/relationships" xmlns:m="http://schemas.openxmlformats.org/officeDocument/2006/math" xmlns:v="urn:schemas-microsoft-com:vml" xmlns:wp14="http://schemas.microsoft.com/office/word/2010/wordprocessingDrawing" xmlns:wp="http://schemas.openxmlformats.org/drawingml/2006/wordprocessingDrawing" xmlns:w10="urn:schemas-microsoft-com:office:word" xmlns:w="http://schemas.openxmlformats.org/wordprocessingml/2006/main" xmlns:w14="http://schemas.microsoft.com/office/word/2010/wordml" xmlns:w15="http://schemas.microsoft.com/office/word/2012/wordml" xmlns:w16cid="http://schemas.microsoft.com/office/word/2016/wordml/cid" xmlns:w16se="http://schemas.microsoft.com/office/word/2015/wordml/symex" xmlns:wpg="http://schemas.microsoft.com/office/word/2010/wordprocessingGroup" xmlns:wpi="http://schemas.microsoft.com/office/word/2010/wordprocessingInk" xmlns:wne="http://schemas.microsoft.com/office/word/2006/wordml" xmlns:wps="http://schemas.microsoft.com/office/word/2010/wordprocessingShape" mc:Ignorable="w14 w15 w16se w16cid wp14">
+<w:footnotes xmlns:wpc="http://schemas.microsoft.com/office/word/2010/wordprocessingCanvas" xmlns:cx="http://schemas.microsoft.com/office/drawing/2014/chartex" xmlns:cx1="http://schemas.microsoft.com/office/drawing/2015/9/8/chartex" xmlns:cx2="http://schemas.microsoft.com/office/drawing/2015/10/21/chartex" xmlns:cx3="http://schemas.microsoft.com/office/drawing/2016/5/9/chartex" xmlns:cx4="http://schemas.microsoft.com/office/drawing/2016/5/10/chartex" xmlns:cx5="http://schemas.microsoft.com/office/drawing/2016/5/11/chartex" xmlns:cx6="http://schemas.microsoft.com/office/drawing/2016/5/12/chartex" xmlns:cx7="http://schemas.microsoft.com/office/drawing/2016/5/13/chartex" xmlns:cx8="http://schemas.microsoft.com/office/drawing/2016/5/14/chartex" xmlns:mc="http://schemas.openxmlformats.org/markup-compatibility/2006" xmlns:aink="http://schemas.microsoft.com/office/drawing/2016/ink" xmlns:am3d="http://schemas.microsoft.com/office/drawing/2017/model3d" xmlns:o="urn:schemas-microsoft-com:office:office" xmlns:r="http://schemas.openxmlformats.org/officeDocument/2006/relationships" xmlns:m="http://schemas.openxmlformats.org/officeDocument/2006/math" xmlns:v="urn:schemas-microsoft-com:vml" xmlns:wp14="http://schemas.microsoft.com/office/word/2010/wordprocessingDrawing" xmlns:wp="http://schemas.openxmlformats.org/drawingml/2006/wordprocessingDrawing" xmlns:w10="urn:schemas-microsoft-com:office:word" xmlns:w="http://schemas.openxmlformats.org/wordprocessingml/2006/main" xmlns:w14="http://schemas.microsoft.com/office/word/2010/wordml" xmlns:w15="http://schemas.microsoft.com/office/word/2012/wordml" xmlns:w16cex="http://schemas.microsoft.com/office/word/2018/wordml/cex" xmlns:w16cid="http://schemas.microsoft.com/office/word/2016/wordml/cid" xmlns:w16="http://schemas.microsoft.com/office/word/2018/wordml" xmlns:w16se="http://schemas.microsoft.com/office/word/2015/wordml/symex" xmlns:wpg="http://schemas.microsoft.com/office/word/2010/wordprocessingGroup" xmlns:wpi="http://schemas.microsoft.com/office/word/2010/wordprocessingInk" xmlns:wne="http://schemas.microsoft.com/office/word/2006/wordml" xmlns:wps="http://schemas.microsoft.com/office/word/2010/wordprocessingShape" mc:Ignorable="w14 w15 w16se w16cid w16 w16cex wp14">
   <w:footnote w:type="separator" w:id="-1">
     <w:p>
       <w:pPr>
@@ -6105,7 +8995,7 @@
 </file>
 
 <file path=word/header1.xml><?xml version="1.0" encoding="utf-8"?>
-<w:hdr xmlns:wpc="http://schemas.microsoft.com/office/word/2010/wordprocessingCanvas" xmlns:cx="http://schemas.microsoft.com/office/drawing/2014/chartex" xmlns:cx1="http://schemas.microsoft.com/office/drawing/2015/9/8/chartex" xmlns:cx2="http://schemas.microsoft.com/office/drawing/2015/10/21/chartex" xmlns:cx3="http://schemas.microsoft.com/office/drawing/2016/5/9/chartex" xmlns:cx4="http://schemas.microsoft.com/office/drawing/2016/5/10/chartex" xmlns:cx5="http://schemas.microsoft.com/office/drawing/2016/5/11/chartex" xmlns:cx6="http://schemas.microsoft.com/office/drawing/2016/5/12/chartex" xmlns:cx7="http://schemas.microsoft.com/office/drawing/2016/5/13/chartex" xmlns:cx8="http://schemas.microsoft.com/office/drawing/2016/5/14/chartex" xmlns:mc="http://schemas.openxmlformats.org/markup-compatibility/2006" xmlns:aink="http://schemas.microsoft.com/office/drawing/2016/ink" xmlns:am3d="http://schemas.microsoft.com/office/drawing/2017/model3d" xmlns:o="urn:schemas-microsoft-com:office:office" xmlns:r="http://schemas.openxmlformats.org/officeDocument/2006/relationships" xmlns:m="http://schemas.openxmlformats.org/officeDocument/2006/math" xmlns:v="urn:schemas-microsoft-com:vml" xmlns:wp14="http://schemas.microsoft.com/office/word/2010/wordprocessingDrawing" xmlns:wp="http://schemas.openxmlformats.org/drawingml/2006/wordprocessingDrawing" xmlns:w10="urn:schemas-microsoft-com:office:word" xmlns:w="http://schemas.openxmlformats.org/wordprocessingml/2006/main" xmlns:w14="http://schemas.microsoft.com/office/word/2010/wordml" xmlns:w15="http://schemas.microsoft.com/office/word/2012/wordml" xmlns:w16cid="http://schemas.microsoft.com/office/word/2016/wordml/cid" xmlns:w16se="http://schemas.microsoft.com/office/word/2015/wordml/symex" xmlns:wpg="http://schemas.microsoft.com/office/word/2010/wordprocessingGroup" xmlns:wpi="http://schemas.microsoft.com/office/word/2010/wordprocessingInk" xmlns:wne="http://schemas.microsoft.com/office/word/2006/wordml" xmlns:wps="http://schemas.microsoft.com/office/word/2010/wordprocessingShape" mc:Ignorable="w14 w15 w16se w16cid wp14">
+<w:hdr xmlns:wpc="http://schemas.microsoft.com/office/word/2010/wordprocessingCanvas" xmlns:cx="http://schemas.microsoft.com/office/drawing/2014/chartex" xmlns:cx1="http://schemas.microsoft.com/office/drawing/2015/9/8/chartex" xmlns:cx2="http://schemas.microsoft.com/office/drawing/2015/10/21/chartex" xmlns:cx3="http://schemas.microsoft.com/office/drawing/2016/5/9/chartex" xmlns:cx4="http://schemas.microsoft.com/office/drawing/2016/5/10/chartex" xmlns:cx5="http://schemas.microsoft.com/office/drawing/2016/5/11/chartex" xmlns:cx6="http://schemas.microsoft.com/office/drawing/2016/5/12/chartex" xmlns:cx7="http://schemas.microsoft.com/office/drawing/2016/5/13/chartex" xmlns:cx8="http://schemas.microsoft.com/office/drawing/2016/5/14/chartex" xmlns:mc="http://schemas.openxmlformats.org/markup-compatibility/2006" xmlns:aink="http://schemas.microsoft.com/office/drawing/2016/ink" xmlns:am3d="http://schemas.microsoft.com/office/drawing/2017/model3d" xmlns:o="urn:schemas-microsoft-com:office:office" xmlns:r="http://schemas.openxmlformats.org/officeDocument/2006/relationships" xmlns:m="http://schemas.openxmlformats.org/officeDocument/2006/math" xmlns:v="urn:schemas-microsoft-com:vml" xmlns:wp14="http://schemas.microsoft.com/office/word/2010/wordprocessingDrawing" xmlns:wp="http://schemas.openxmlformats.org/drawingml/2006/wordprocessingDrawing" xmlns:w10="urn:schemas-microsoft-com:office:word" xmlns:w="http://schemas.openxmlformats.org/wordprocessingml/2006/main" xmlns:w14="http://schemas.microsoft.com/office/word/2010/wordml" xmlns:w15="http://schemas.microsoft.com/office/word/2012/wordml" xmlns:w16cex="http://schemas.microsoft.com/office/word/2018/wordml/cex" xmlns:w16cid="http://schemas.microsoft.com/office/word/2016/wordml/cid" xmlns:w16="http://schemas.microsoft.com/office/word/2018/wordml" xmlns:w16se="http://schemas.microsoft.com/office/word/2015/wordml/symex" xmlns:wpg="http://schemas.microsoft.com/office/word/2010/wordprocessingGroup" xmlns:wpi="http://schemas.microsoft.com/office/word/2010/wordprocessingInk" xmlns:wne="http://schemas.microsoft.com/office/word/2006/wordml" xmlns:wps="http://schemas.microsoft.com/office/word/2010/wordprocessingShape" mc:Ignorable="w14 w15 w16se w16cid w16 w16cex wp14">
   <w:p>
     <w:pPr>
       <w:pStyle w:val="a6"/>
@@ -6116,7 +9006,7 @@
 </file>
 
 <file path=word/header2.xml><?xml version="1.0" encoding="utf-8"?>
-<w:hdr xmlns:wpc="http://schemas.microsoft.com/office/word/2010/wordprocessingCanvas" xmlns:cx="http://schemas.microsoft.com/office/drawing/2014/chartex" xmlns:cx1="http://schemas.microsoft.com/office/drawing/2015/9/8/chartex" xmlns:cx2="http://schemas.microsoft.com/office/drawing/2015/10/21/chartex" xmlns:cx3="http://schemas.microsoft.com/office/drawing/2016/5/9/chartex" xmlns:cx4="http://schemas.microsoft.com/office/drawing/2016/5/10/chartex" xmlns:cx5="http://schemas.microsoft.com/office/drawing/2016/5/11/chartex" xmlns:cx6="http://schemas.microsoft.com/office/drawing/2016/5/12/chartex" xmlns:cx7="http://schemas.microsoft.com/office/drawing/2016/5/13/chartex" xmlns:cx8="http://schemas.microsoft.com/office/drawing/2016/5/14/chartex" xmlns:mc="http://schemas.openxmlformats.org/markup-compatibility/2006" xmlns:aink="http://schemas.microsoft.com/office/drawing/2016/ink" xmlns:am3d="http://schemas.microsoft.com/office/drawing/2017/model3d" xmlns:o="urn:schemas-microsoft-com:office:office" xmlns:r="http://schemas.openxmlformats.org/officeDocument/2006/relationships" xmlns:m="http://schemas.openxmlformats.org/officeDocument/2006/math" xmlns:v="urn:schemas-microsoft-com:vml" xmlns:wp14="http://schemas.microsoft.com/office/word/2010/wordprocessingDrawing" xmlns:wp="http://schemas.openxmlformats.org/drawingml/2006/wordprocessingDrawing" xmlns:w10="urn:schemas-microsoft-com:office:word" xmlns:w="http://schemas.openxmlformats.org/wordprocessingml/2006/main" xmlns:w14="http://schemas.microsoft.com/office/word/2010/wordml" xmlns:w15="http://schemas.microsoft.com/office/word/2012/wordml" xmlns:w16cid="http://schemas.microsoft.com/office/word/2016/wordml/cid" xmlns:w16se="http://schemas.microsoft.com/office/word/2015/wordml/symex" xmlns:wpg="http://schemas.microsoft.com/office/word/2010/wordprocessingGroup" xmlns:wpi="http://schemas.microsoft.com/office/word/2010/wordprocessingInk" xmlns:wne="http://schemas.microsoft.com/office/word/2006/wordml" xmlns:wps="http://schemas.microsoft.com/office/word/2010/wordprocessingShape" mc:Ignorable="w14 w15 w16se w16cid wp14">
+<w:hdr xmlns:wpc="http://schemas.microsoft.com/office/word/2010/wordprocessingCanvas" xmlns:cx="http://schemas.microsoft.com/office/drawing/2014/chartex" xmlns:cx1="http://schemas.microsoft.com/office/drawing/2015/9/8/chartex" xmlns:cx2="http://schemas.microsoft.com/office/drawing/2015/10/21/chartex" xmlns:cx3="http://schemas.microsoft.com/office/drawing/2016/5/9/chartex" xmlns:cx4="http://schemas.microsoft.com/office/drawing/2016/5/10/chartex" xmlns:cx5="http://schemas.microsoft.com/office/drawing/2016/5/11/chartex" xmlns:cx6="http://schemas.microsoft.com/office/drawing/2016/5/12/chartex" xmlns:cx7="http://schemas.microsoft.com/office/drawing/2016/5/13/chartex" xmlns:cx8="http://schemas.microsoft.com/office/drawing/2016/5/14/chartex" xmlns:mc="http://schemas.openxmlformats.org/markup-compatibility/2006" xmlns:aink="http://schemas.microsoft.com/office/drawing/2016/ink" xmlns:am3d="http://schemas.microsoft.com/office/drawing/2017/model3d" xmlns:o="urn:schemas-microsoft-com:office:office" xmlns:r="http://schemas.openxmlformats.org/officeDocument/2006/relationships" xmlns:m="http://schemas.openxmlformats.org/officeDocument/2006/math" xmlns:v="urn:schemas-microsoft-com:vml" xmlns:wp14="http://schemas.microsoft.com/office/word/2010/wordprocessingDrawing" xmlns:wp="http://schemas.openxmlformats.org/drawingml/2006/wordprocessingDrawing" xmlns:w10="urn:schemas-microsoft-com:office:word" xmlns:w="http://schemas.openxmlformats.org/wordprocessingml/2006/main" xmlns:w14="http://schemas.microsoft.com/office/word/2010/wordml" xmlns:w15="http://schemas.microsoft.com/office/word/2012/wordml" xmlns:w16cex="http://schemas.microsoft.com/office/word/2018/wordml/cex" xmlns:w16cid="http://schemas.microsoft.com/office/word/2016/wordml/cid" xmlns:w16="http://schemas.microsoft.com/office/word/2018/wordml" xmlns:w16se="http://schemas.microsoft.com/office/word/2015/wordml/symex" xmlns:wpg="http://schemas.microsoft.com/office/word/2010/wordprocessingGroup" xmlns:wpi="http://schemas.microsoft.com/office/word/2010/wordprocessingInk" xmlns:wne="http://schemas.microsoft.com/office/word/2006/wordml" xmlns:wps="http://schemas.microsoft.com/office/word/2010/wordprocessingShape" mc:Ignorable="w14 w15 w16se w16cid w16 w16cex wp14">
   <w:p>
     <w:pPr>
       <w:ind w:firstLine="480"/>
@@ -6211,7 +9101,7 @@
 </file>
 
 <file path=word/header3.xml><?xml version="1.0" encoding="utf-8"?>
-<w:hdr xmlns:wpc="http://schemas.microsoft.com/office/word/2010/wordprocessingCanvas" xmlns:cx="http://schemas.microsoft.com/office/drawing/2014/chartex" xmlns:cx1="http://schemas.microsoft.com/office/drawing/2015/9/8/chartex" xmlns:cx2="http://schemas.microsoft.com/office/drawing/2015/10/21/chartex" xmlns:cx3="http://schemas.microsoft.com/office/drawing/2016/5/9/chartex" xmlns:cx4="http://schemas.microsoft.com/office/drawing/2016/5/10/chartex" xmlns:cx5="http://schemas.microsoft.com/office/drawing/2016/5/11/chartex" xmlns:cx6="http://schemas.microsoft.com/office/drawing/2016/5/12/chartex" xmlns:cx7="http://schemas.microsoft.com/office/drawing/2016/5/13/chartex" xmlns:cx8="http://schemas.microsoft.com/office/drawing/2016/5/14/chartex" xmlns:mc="http://schemas.openxmlformats.org/markup-compatibility/2006" xmlns:aink="http://schemas.microsoft.com/office/drawing/2016/ink" xmlns:am3d="http://schemas.microsoft.com/office/drawing/2017/model3d" xmlns:o="urn:schemas-microsoft-com:office:office" xmlns:r="http://schemas.openxmlformats.org/officeDocument/2006/relationships" xmlns:m="http://schemas.openxmlformats.org/officeDocument/2006/math" xmlns:v="urn:schemas-microsoft-com:vml" xmlns:wp14="http://schemas.microsoft.com/office/word/2010/wordprocessingDrawing" xmlns:wp="http://schemas.openxmlformats.org/drawingml/2006/wordprocessingDrawing" xmlns:w10="urn:schemas-microsoft-com:office:word" xmlns:w="http://schemas.openxmlformats.org/wordprocessingml/2006/main" xmlns:w14="http://schemas.microsoft.com/office/word/2010/wordml" xmlns:w15="http://schemas.microsoft.com/office/word/2012/wordml" xmlns:w16cid="http://schemas.microsoft.com/office/word/2016/wordml/cid" xmlns:w16se="http://schemas.microsoft.com/office/word/2015/wordml/symex" xmlns:wpg="http://schemas.microsoft.com/office/word/2010/wordprocessingGroup" xmlns:wpi="http://schemas.microsoft.com/office/word/2010/wordprocessingInk" xmlns:wne="http://schemas.microsoft.com/office/word/2006/wordml" xmlns:wps="http://schemas.microsoft.com/office/word/2010/wordprocessingShape" mc:Ignorable="w14 w15 w16se w16cid wp14">
+<w:hdr xmlns:wpc="http://schemas.microsoft.com/office/word/2010/wordprocessingCanvas" xmlns:cx="http://schemas.microsoft.com/office/drawing/2014/chartex" xmlns:cx1="http://schemas.microsoft.com/office/drawing/2015/9/8/chartex" xmlns:cx2="http://schemas.microsoft.com/office/drawing/2015/10/21/chartex" xmlns:cx3="http://schemas.microsoft.com/office/drawing/2016/5/9/chartex" xmlns:cx4="http://schemas.microsoft.com/office/drawing/2016/5/10/chartex" xmlns:cx5="http://schemas.microsoft.com/office/drawing/2016/5/11/chartex" xmlns:cx6="http://schemas.microsoft.com/office/drawing/2016/5/12/chartex" xmlns:cx7="http://schemas.microsoft.com/office/drawing/2016/5/13/chartex" xmlns:cx8="http://schemas.microsoft.com/office/drawing/2016/5/14/chartex" xmlns:mc="http://schemas.openxmlformats.org/markup-compatibility/2006" xmlns:aink="http://schemas.microsoft.com/office/drawing/2016/ink" xmlns:am3d="http://schemas.microsoft.com/office/drawing/2017/model3d" xmlns:o="urn:schemas-microsoft-com:office:office" xmlns:r="http://schemas.openxmlformats.org/officeDocument/2006/relationships" xmlns:m="http://schemas.openxmlformats.org/officeDocument/2006/math" xmlns:v="urn:schemas-microsoft-com:vml" xmlns:wp14="http://schemas.microsoft.com/office/word/2010/wordprocessingDrawing" xmlns:wp="http://schemas.openxmlformats.org/drawingml/2006/wordprocessingDrawing" xmlns:w10="urn:schemas-microsoft-com:office:word" xmlns:w="http://schemas.openxmlformats.org/wordprocessingml/2006/main" xmlns:w14="http://schemas.microsoft.com/office/word/2010/wordml" xmlns:w15="http://schemas.microsoft.com/office/word/2012/wordml" xmlns:w16cex="http://schemas.microsoft.com/office/word/2018/wordml/cex" xmlns:w16cid="http://schemas.microsoft.com/office/word/2016/wordml/cid" xmlns:w16="http://schemas.microsoft.com/office/word/2018/wordml" xmlns:w16se="http://schemas.microsoft.com/office/word/2015/wordml/symex" xmlns:wpg="http://schemas.microsoft.com/office/word/2010/wordprocessingGroup" xmlns:wpi="http://schemas.microsoft.com/office/word/2010/wordprocessingInk" xmlns:wne="http://schemas.microsoft.com/office/word/2006/wordml" xmlns:wps="http://schemas.microsoft.com/office/word/2010/wordprocessingShape" mc:Ignorable="w14 w15 w16se w16cid w16 w16cex wp14">
   <w:p>
     <w:pPr>
       <w:pStyle w:val="a6"/>
@@ -6222,7 +9112,7 @@
 </file>
 
 <file path=word/header4.xml><?xml version="1.0" encoding="utf-8"?>
-<w:hdr xmlns:wpc="http://schemas.microsoft.com/office/word/2010/wordprocessingCanvas" xmlns:cx="http://schemas.microsoft.com/office/drawing/2014/chartex" xmlns:cx1="http://schemas.microsoft.com/office/drawing/2015/9/8/chartex" xmlns:cx2="http://schemas.microsoft.com/office/drawing/2015/10/21/chartex" xmlns:cx3="http://schemas.microsoft.com/office/drawing/2016/5/9/chartex" xmlns:cx4="http://schemas.microsoft.com/office/drawing/2016/5/10/chartex" xmlns:cx5="http://schemas.microsoft.com/office/drawing/2016/5/11/chartex" xmlns:cx6="http://schemas.microsoft.com/office/drawing/2016/5/12/chartex" xmlns:cx7="http://schemas.microsoft.com/office/drawing/2016/5/13/chartex" xmlns:cx8="http://schemas.microsoft.com/office/drawing/2016/5/14/chartex" xmlns:mc="http://schemas.openxmlformats.org/markup-compatibility/2006" xmlns:aink="http://schemas.microsoft.com/office/drawing/2016/ink" xmlns:am3d="http://schemas.microsoft.com/office/drawing/2017/model3d" xmlns:o="urn:schemas-microsoft-com:office:office" xmlns:r="http://schemas.openxmlformats.org/officeDocument/2006/relationships" xmlns:m="http://schemas.openxmlformats.org/officeDocument/2006/math" xmlns:v="urn:schemas-microsoft-com:vml" xmlns:wp14="http://schemas.microsoft.com/office/word/2010/wordprocessingDrawing" xmlns:wp="http://schemas.openxmlformats.org/drawingml/2006/wordprocessingDrawing" xmlns:w10="urn:schemas-microsoft-com:office:word" xmlns:w="http://schemas.openxmlformats.org/wordprocessingml/2006/main" xmlns:w14="http://schemas.microsoft.com/office/word/2010/wordml" xmlns:w15="http://schemas.microsoft.com/office/word/2012/wordml" xmlns:w16cid="http://schemas.microsoft.com/office/word/2016/wordml/cid" xmlns:w16se="http://schemas.microsoft.com/office/word/2015/wordml/symex" xmlns:wpg="http://schemas.microsoft.com/office/word/2010/wordprocessingGroup" xmlns:wpi="http://schemas.microsoft.com/office/word/2010/wordprocessingInk" xmlns:wne="http://schemas.microsoft.com/office/word/2006/wordml" xmlns:wps="http://schemas.microsoft.com/office/word/2010/wordprocessingShape" mc:Ignorable="w14 w15 w16se w16cid wp14">
+<w:hdr xmlns:wpc="http://schemas.microsoft.com/office/word/2010/wordprocessingCanvas" xmlns:cx="http://schemas.microsoft.com/office/drawing/2014/chartex" xmlns:cx1="http://schemas.microsoft.com/office/drawing/2015/9/8/chartex" xmlns:cx2="http://schemas.microsoft.com/office/drawing/2015/10/21/chartex" xmlns:cx3="http://schemas.microsoft.com/office/drawing/2016/5/9/chartex" xmlns:cx4="http://schemas.microsoft.com/office/drawing/2016/5/10/chartex" xmlns:cx5="http://schemas.microsoft.com/office/drawing/2016/5/11/chartex" xmlns:cx6="http://schemas.microsoft.com/office/drawing/2016/5/12/chartex" xmlns:cx7="http://schemas.microsoft.com/office/drawing/2016/5/13/chartex" xmlns:cx8="http://schemas.microsoft.com/office/drawing/2016/5/14/chartex" xmlns:mc="http://schemas.openxmlformats.org/markup-compatibility/2006" xmlns:aink="http://schemas.microsoft.com/office/drawing/2016/ink" xmlns:am3d="http://schemas.microsoft.com/office/drawing/2017/model3d" xmlns:o="urn:schemas-microsoft-com:office:office" xmlns:r="http://schemas.openxmlformats.org/officeDocument/2006/relationships" xmlns:m="http://schemas.openxmlformats.org/officeDocument/2006/math" xmlns:v="urn:schemas-microsoft-com:vml" xmlns:wp14="http://schemas.microsoft.com/office/word/2010/wordprocessingDrawing" xmlns:wp="http://schemas.openxmlformats.org/drawingml/2006/wordprocessingDrawing" xmlns:w10="urn:schemas-microsoft-com:office:word" xmlns:w="http://schemas.openxmlformats.org/wordprocessingml/2006/main" xmlns:w14="http://schemas.microsoft.com/office/word/2010/wordml" xmlns:w15="http://schemas.microsoft.com/office/word/2012/wordml" xmlns:w16cex="http://schemas.microsoft.com/office/word/2018/wordml/cex" xmlns:w16cid="http://schemas.microsoft.com/office/word/2016/wordml/cid" xmlns:w16="http://schemas.microsoft.com/office/word/2018/wordml" xmlns:w16se="http://schemas.microsoft.com/office/word/2015/wordml/symex" xmlns:wpg="http://schemas.microsoft.com/office/word/2010/wordprocessingGroup" xmlns:wpi="http://schemas.microsoft.com/office/word/2010/wordprocessingInk" xmlns:wne="http://schemas.microsoft.com/office/word/2006/wordml" xmlns:wps="http://schemas.microsoft.com/office/word/2010/wordprocessingShape" mc:Ignorable="w14 w15 w16se w16cid w16 w16cex wp14">
   <w:tbl>
     <w:tblPr>
       <w:tblW w:w="0" w:type="auto"/>
@@ -6389,7 +9279,7 @@
 </file>
 
 <file path=word/numbering.xml><?xml version="1.0" encoding="utf-8"?>
-<w:numbering xmlns:wpc="http://schemas.microsoft.com/office/word/2010/wordprocessingCanvas" xmlns:cx="http://schemas.microsoft.com/office/drawing/2014/chartex" xmlns:cx1="http://schemas.microsoft.com/office/drawing/2015/9/8/chartex" xmlns:cx2="http://schemas.microsoft.com/office/drawing/2015/10/21/chartex" xmlns:cx3="http://schemas.microsoft.com/office/drawing/2016/5/9/chartex" xmlns:cx4="http://schemas.microsoft.com/office/drawing/2016/5/10/chartex" xmlns:cx5="http://schemas.microsoft.com/office/drawing/2016/5/11/chartex" xmlns:cx6="http://schemas.microsoft.com/office/drawing/2016/5/12/chartex" xmlns:cx7="http://schemas.microsoft.com/office/drawing/2016/5/13/chartex" xmlns:cx8="http://schemas.microsoft.com/office/drawing/2016/5/14/chartex" xmlns:mc="http://schemas.openxmlformats.org/markup-compatibility/2006" xmlns:aink="http://schemas.microsoft.com/office/drawing/2016/ink" xmlns:am3d="http://schemas.microsoft.com/office/drawing/2017/model3d" xmlns:o="urn:schemas-microsoft-com:office:office" xmlns:r="http://schemas.openxmlformats.org/officeDocument/2006/relationships" xmlns:m="http://schemas.openxmlformats.org/officeDocument/2006/math" xmlns:v="urn:schemas-microsoft-com:vml" xmlns:wp14="http://schemas.microsoft.com/office/word/2010/wordprocessingDrawing" xmlns:wp="http://schemas.openxmlformats.org/drawingml/2006/wordprocessingDrawing" xmlns:w10="urn:schemas-microsoft-com:office:word" xmlns:w="http://schemas.openxmlformats.org/wordprocessingml/2006/main" xmlns:w14="http://schemas.microsoft.com/office/word/2010/wordml" xmlns:w15="http://schemas.microsoft.com/office/word/2012/wordml" xmlns:w16cid="http://schemas.microsoft.com/office/word/2016/wordml/cid" xmlns:w16se="http://schemas.microsoft.com/office/word/2015/wordml/symex" xmlns:wpg="http://schemas.microsoft.com/office/word/2010/wordprocessingGroup" xmlns:wpi="http://schemas.microsoft.com/office/word/2010/wordprocessingInk" xmlns:wne="http://schemas.microsoft.com/office/word/2006/wordml" xmlns:wps="http://schemas.microsoft.com/office/word/2010/wordprocessingShape" mc:Ignorable="w14 w15 w16se w16cid wp14">
+<w:numbering xmlns:wpc="http://schemas.microsoft.com/office/word/2010/wordprocessingCanvas" xmlns:cx="http://schemas.microsoft.com/office/drawing/2014/chartex" xmlns:cx1="http://schemas.microsoft.com/office/drawing/2015/9/8/chartex" xmlns:cx2="http://schemas.microsoft.com/office/drawing/2015/10/21/chartex" xmlns:cx3="http://schemas.microsoft.com/office/drawing/2016/5/9/chartex" xmlns:cx4="http://schemas.microsoft.com/office/drawing/2016/5/10/chartex" xmlns:cx5="http://schemas.microsoft.com/office/drawing/2016/5/11/chartex" xmlns:cx6="http://schemas.microsoft.com/office/drawing/2016/5/12/chartex" xmlns:cx7="http://schemas.microsoft.com/office/drawing/2016/5/13/chartex" xmlns:cx8="http://schemas.microsoft.com/office/drawing/2016/5/14/chartex" xmlns:mc="http://schemas.openxmlformats.org/markup-compatibility/2006" xmlns:aink="http://schemas.microsoft.com/office/drawing/2016/ink" xmlns:am3d="http://schemas.microsoft.com/office/drawing/2017/model3d" xmlns:o="urn:schemas-microsoft-com:office:office" xmlns:r="http://schemas.openxmlformats.org/officeDocument/2006/relationships" xmlns:m="http://schemas.openxmlformats.org/officeDocument/2006/math" xmlns:v="urn:schemas-microsoft-com:vml" xmlns:wp14="http://schemas.microsoft.com/office/word/2010/wordprocessingDrawing" xmlns:wp="http://schemas.openxmlformats.org/drawingml/2006/wordprocessingDrawing" xmlns:w10="urn:schemas-microsoft-com:office:word" xmlns:w="http://schemas.openxmlformats.org/wordprocessingml/2006/main" xmlns:w14="http://schemas.microsoft.com/office/word/2010/wordml" xmlns:w15="http://schemas.microsoft.com/office/word/2012/wordml" xmlns:w16cex="http://schemas.microsoft.com/office/word/2018/wordml/cex" xmlns:w16cid="http://schemas.microsoft.com/office/word/2016/wordml/cid" xmlns:w16="http://schemas.microsoft.com/office/word/2018/wordml" xmlns:w16se="http://schemas.microsoft.com/office/word/2015/wordml/symex" xmlns:wpg="http://schemas.microsoft.com/office/word/2010/wordprocessingGroup" xmlns:wpi="http://schemas.microsoft.com/office/word/2010/wordprocessingInk" xmlns:wne="http://schemas.microsoft.com/office/word/2006/wordml" xmlns:wps="http://schemas.microsoft.com/office/word/2010/wordprocessingShape" mc:Ignorable="w14 w15 w16se w16cid w16 w16cex wp14">
   <w:abstractNum w:abstractNumId="0" w15:restartNumberingAfterBreak="0">
     <w:nsid w:val="FFFFFFFB"/>
     <w:multiLevelType w:val="multilevel"/>
@@ -6582,6 +9472,18 @@
     </w:lvl>
   </w:abstractNum>
   <w:abstractNum w:abstractNumId="2" w15:restartNumberingAfterBreak="0">
+    <w:nsid w:val="006C63EE"/>
+    <w:multiLevelType w:val="singleLevel"/>
+    <w:tmpl w:val="41A24706"/>
+    <w:lvl w:ilvl="0">
+      <w:start w:val="1"/>
+      <w:numFmt w:val="decimal"/>
+      <w:suff w:val="space"/>
+      <w:lvlText w:val="%1."/>
+      <w:lvlJc w:val="left"/>
+    </w:lvl>
+  </w:abstractNum>
+  <w:abstractNum w:abstractNumId="3" w15:restartNumberingAfterBreak="0">
     <w:nsid w:val="088E7086"/>
     <w:multiLevelType w:val="hybridMultilevel"/>
     <w:tmpl w:val="4CDE33C4"/>
@@ -6667,7 +9569,19 @@
       </w:pPr>
     </w:lvl>
   </w:abstractNum>
-  <w:abstractNum w:abstractNumId="3" w15:restartNumberingAfterBreak="0">
+  <w:abstractNum w:abstractNumId="4" w15:restartNumberingAfterBreak="0">
+    <w:nsid w:val="235B1F35"/>
+    <w:multiLevelType w:val="singleLevel"/>
+    <w:tmpl w:val="41A24706"/>
+    <w:lvl w:ilvl="0">
+      <w:start w:val="1"/>
+      <w:numFmt w:val="decimal"/>
+      <w:suff w:val="space"/>
+      <w:lvlText w:val="%1."/>
+      <w:lvlJc w:val="left"/>
+    </w:lvl>
+  </w:abstractNum>
+  <w:abstractNum w:abstractNumId="5" w15:restartNumberingAfterBreak="0">
     <w:nsid w:val="32687331"/>
     <w:multiLevelType w:val="hybridMultilevel"/>
     <w:tmpl w:val="7A78F32C"/>
@@ -6779,7 +9693,7 @@
       </w:rPr>
     </w:lvl>
   </w:abstractNum>
-  <w:abstractNum w:abstractNumId="4" w15:restartNumberingAfterBreak="0">
+  <w:abstractNum w:abstractNumId="6" w15:restartNumberingAfterBreak="0">
     <w:nsid w:val="3E603812"/>
     <w:multiLevelType w:val="hybridMultilevel"/>
     <w:tmpl w:val="4760A408"/>
@@ -6868,7 +9782,19 @@
       </w:pPr>
     </w:lvl>
   </w:abstractNum>
-  <w:abstractNum w:abstractNumId="5" w15:restartNumberingAfterBreak="0">
+  <w:abstractNum w:abstractNumId="7" w15:restartNumberingAfterBreak="0">
+    <w:nsid w:val="41A24706"/>
+    <w:multiLevelType w:val="singleLevel"/>
+    <w:tmpl w:val="41A24706"/>
+    <w:lvl w:ilvl="0">
+      <w:start w:val="1"/>
+      <w:numFmt w:val="decimal"/>
+      <w:suff w:val="space"/>
+      <w:lvlText w:val="%1."/>
+      <w:lvlJc w:val="left"/>
+    </w:lvl>
+  </w:abstractNum>
+  <w:abstractNum w:abstractNumId="8" w15:restartNumberingAfterBreak="0">
     <w:nsid w:val="55141952"/>
     <w:multiLevelType w:val="hybridMultilevel"/>
     <w:tmpl w:val="3A5A1D40"/>
@@ -6954,7 +9880,7 @@
       </w:pPr>
     </w:lvl>
   </w:abstractNum>
-  <w:abstractNum w:abstractNumId="6" w15:restartNumberingAfterBreak="0">
+  <w:abstractNum w:abstractNumId="9" w15:restartNumberingAfterBreak="0">
     <w:nsid w:val="55C110CE"/>
     <w:multiLevelType w:val="hybridMultilevel"/>
     <w:tmpl w:val="456220E0"/>
@@ -7043,7 +9969,19 @@
       </w:pPr>
     </w:lvl>
   </w:abstractNum>
-  <w:abstractNum w:abstractNumId="7" w15:restartNumberingAfterBreak="0">
+  <w:abstractNum w:abstractNumId="10" w15:restartNumberingAfterBreak="0">
+    <w:nsid w:val="66673F04"/>
+    <w:multiLevelType w:val="singleLevel"/>
+    <w:tmpl w:val="41A24706"/>
+    <w:lvl w:ilvl="0">
+      <w:start w:val="1"/>
+      <w:numFmt w:val="decimal"/>
+      <w:suff w:val="space"/>
+      <w:lvlText w:val="%1."/>
+      <w:lvlJc w:val="left"/>
+    </w:lvl>
+  </w:abstractNum>
+  <w:abstractNum w:abstractNumId="11" w15:restartNumberingAfterBreak="0">
     <w:nsid w:val="69C326FF"/>
     <w:multiLevelType w:val="hybridMultilevel"/>
     <w:tmpl w:val="907A015C"/>
@@ -7132,7 +10070,7 @@
       </w:pPr>
     </w:lvl>
   </w:abstractNum>
-  <w:abstractNum w:abstractNumId="8" w15:restartNumberingAfterBreak="0">
+  <w:abstractNum w:abstractNumId="12" w15:restartNumberingAfterBreak="0">
     <w:nsid w:val="70995E63"/>
     <w:multiLevelType w:val="hybridMultilevel"/>
     <w:tmpl w:val="AF84FD34"/>
@@ -7221,7 +10159,7 @@
       </w:pPr>
     </w:lvl>
   </w:abstractNum>
-  <w:abstractNum w:abstractNumId="9" w15:restartNumberingAfterBreak="0">
+  <w:abstractNum w:abstractNumId="13" w15:restartNumberingAfterBreak="0">
     <w:nsid w:val="7AF30B41"/>
     <w:multiLevelType w:val="hybridMultilevel"/>
     <w:tmpl w:val="FCE0C43C"/>
@@ -7323,19 +10261,19 @@
     <w:abstractNumId w:val="0"/>
   </w:num>
   <w:num w:numId="5">
-    <w:abstractNumId w:val="9"/>
+    <w:abstractNumId w:val="13"/>
   </w:num>
   <w:num w:numId="6">
-    <w:abstractNumId w:val="2"/>
+    <w:abstractNumId w:val="3"/>
   </w:num>
   <w:num w:numId="7">
-    <w:abstractNumId w:val="3"/>
+    <w:abstractNumId w:val="5"/>
   </w:num>
   <w:num w:numId="8">
-    <w:abstractNumId w:val="5"/>
+    <w:abstractNumId w:val="8"/>
   </w:num>
   <w:num w:numId="9">
-    <w:abstractNumId w:val="4"/>
+    <w:abstractNumId w:val="6"/>
   </w:num>
   <w:num w:numId="10">
     <w:abstractNumId w:val="0"/>
@@ -7371,20 +10309,95 @@
     </w:lvlOverride>
   </w:num>
   <w:num w:numId="12">
+    <w:abstractNumId w:val="11"/>
+  </w:num>
+  <w:num w:numId="13">
+    <w:abstractNumId w:val="12"/>
+  </w:num>
+  <w:num w:numId="14">
+    <w:abstractNumId w:val="9"/>
+  </w:num>
+  <w:num w:numId="15">
     <w:abstractNumId w:val="7"/>
   </w:num>
-  <w:num w:numId="13">
-    <w:abstractNumId w:val="8"/>
+  <w:num w:numId="16">
+    <w:abstractNumId w:val="0"/>
+    <w:lvlOverride w:ilvl="0">
+      <w:startOverride w:val="1"/>
+    </w:lvlOverride>
+    <w:lvlOverride w:ilvl="1">
+      <w:startOverride w:val="1"/>
+    </w:lvlOverride>
+    <w:lvlOverride w:ilvl="2">
+      <w:startOverride w:val="1"/>
+    </w:lvlOverride>
+    <w:lvlOverride w:ilvl="3">
+      <w:startOverride w:val="1"/>
+    </w:lvlOverride>
+    <w:lvlOverride w:ilvl="4">
+      <w:startOverride w:val="1"/>
+    </w:lvlOverride>
+    <w:lvlOverride w:ilvl="5">
+      <w:startOverride w:val="1"/>
+    </w:lvlOverride>
+    <w:lvlOverride w:ilvl="6">
+      <w:startOverride w:val="1"/>
+    </w:lvlOverride>
+    <w:lvlOverride w:ilvl="7">
+      <w:startOverride w:val="1"/>
+    </w:lvlOverride>
+    <w:lvlOverride w:ilvl="8">
+      <w:startOverride w:val="1"/>
+    </w:lvlOverride>
   </w:num>
-  <w:num w:numId="14">
-    <w:abstractNumId w:val="6"/>
+  <w:num w:numId="17">
+    <w:abstractNumId w:val="2"/>
+  </w:num>
+  <w:num w:numId="18">
+    <w:abstractNumId w:val="0"/>
+  </w:num>
+  <w:num w:numId="19">
+    <w:abstractNumId w:val="10"/>
+  </w:num>
+  <w:num w:numId="20">
+    <w:abstractNumId w:val="4"/>
+  </w:num>
+  <w:num w:numId="21">
+    <w:abstractNumId w:val="0"/>
+    <w:lvlOverride w:ilvl="0">
+      <w:startOverride w:val="1"/>
+    </w:lvlOverride>
+    <w:lvlOverride w:ilvl="1">
+      <w:startOverride w:val="1"/>
+    </w:lvlOverride>
+    <w:lvlOverride w:ilvl="2">
+      <w:startOverride w:val="1"/>
+    </w:lvlOverride>
+    <w:lvlOverride w:ilvl="3">
+      <w:startOverride w:val="1"/>
+    </w:lvlOverride>
+    <w:lvlOverride w:ilvl="4">
+      <w:startOverride w:val="1"/>
+    </w:lvlOverride>
+    <w:lvlOverride w:ilvl="5">
+      <w:startOverride w:val="1"/>
+    </w:lvlOverride>
+    <w:lvlOverride w:ilvl="6">
+      <w:startOverride w:val="1"/>
+    </w:lvlOverride>
+    <w:lvlOverride w:ilvl="7">
+      <w:startOverride w:val="1"/>
+    </w:lvlOverride>
+    <w:lvlOverride w:ilvl="8">
+      <w:startOverride w:val="1"/>
+    </w:lvlOverride>
   </w:num>
   <w:numIdMacAtCleanup w:val="2"/>
 </w:numbering>
 </file>
 
 <file path=word/styles.xml><?xml version="1.0" encoding="utf-8"?>
-<w:styles xmlns:mc="http://schemas.openxmlformats.org/markup-compatibility/2006" xmlns:r="http://schemas.openxmlformats.org/officeDocument/2006/relationships" xmlns:w="http://schemas.openxmlformats.org/wordprocessingml/2006/main" xmlns:w14="http://schemas.microsoft.com/office/word/2010/wordml" xmlns:w15="http://schemas.microsoft.com/office/word/2012/wordml" xmlns:w16cid="http://schemas.microsoft.com/office/word/2016/wordml/cid" xmlns:w16se="http://schemas.microsoft.com/office/word/2015/wordml/symex" mc:Ignorable="w14 w15 w16se w16cid">
+<w:styles xmlns:mc="http://schemas.openxmlformats.org/markup-compatibility/2006" xmlns:r="http://schemas.openxmlformats.org/officeDocument/2006/relationships" xmlns:w="http://schemas.openxmlformats.org/wordprocessingml/2006/main" xmlns:w14="http://schemas.microsoft.com/office/word/2010/wordml" xmlns:w15="http://schemas.microsoft.com/office/word/2012/wordml" xmlns:w16cex="http://schemas.microsoft.com/office/word/2018/wordml/cex" xmlns:w16cid="http://schemas.microsoft.com/office/word/2016/wordml/cid" xmlns:w16="http://schemas.microsoft.com/office/word/2018/wordml" xmlns:w16se="http://schemas.microsoft.com/office/word/2015/wordml/symex" mc:Ignorable="w14 w15 w16se w16cid w16 w16cex">
   <w:docDefaults>
     <w:rPrDefault>
       <w:rPr>
@@ -7394,7 +10407,7 @@
     </w:rPrDefault>
     <w:pPrDefault/>
   </w:docDefaults>
-  <w:latentStyles w:defLockedState="0" w:defUIPriority="0" w:defSemiHidden="0" w:defUnhideWhenUsed="0" w:defQFormat="0" w:count="375">
+  <w:latentStyles w:defLockedState="0" w:defUIPriority="0" w:defSemiHidden="0" w:defUnhideWhenUsed="0" w:defQFormat="0" w:count="376">
     <w:lsdException w:name="Normal" w:qFormat="1"/>
     <w:lsdException w:name="heading 1" w:qFormat="1"/>
     <w:lsdException w:name="heading 2" w:qFormat="1"/>
@@ -7416,7 +10429,6 @@
     <w:lsdException w:name="Emphasis" w:qFormat="1"/>
     <w:lsdException w:name="HTML Keyboard" w:semiHidden="1" w:unhideWhenUsed="1"/>
     <w:lsdException w:name="HTML Variable" w:semiHidden="1" w:unhideWhenUsed="1"/>
-    <w:lsdException w:name="Normal Table" w:semiHidden="1" w:unhideWhenUsed="1"/>
     <w:lsdException w:name="annotation subject" w:semiHidden="1" w:unhideWhenUsed="1"/>
     <w:lsdException w:name="No List" w:semiHidden="1" w:unhideWhenUsed="1"/>
     <w:lsdException w:name="Outline List 1" w:semiHidden="1" w:unhideWhenUsed="1"/>
@@ -7463,10 +10475,8 @@
     <w:lsdException w:name="Table Subtle 2" w:semiHidden="1" w:unhideWhenUsed="1"/>
     <w:lsdException w:name="Table Web 1" w:semiHidden="1" w:unhideWhenUsed="1"/>
     <w:lsdException w:name="Table Web 2" w:semiHidden="1" w:unhideWhenUsed="1"/>
-    <w:lsdException w:name="Table Web 3" w:semiHidden="1" w:unhideWhenUsed="1"/>
     <w:lsdException w:name="Balloon Text" w:semiHidden="1" w:unhideWhenUsed="1"/>
     <w:lsdException w:name="Table Grid" w:uiPriority="39"/>
-    <w:lsdException w:name="Table Theme" w:semiHidden="1" w:unhideWhenUsed="1"/>
     <w:lsdException w:name="Placeholder Text" w:semiHidden="1" w:uiPriority="99"/>
     <w:lsdException w:name="No Spacing" w:uiPriority="1" w:qFormat="1"/>
     <w:lsdException w:name="Light Shading" w:uiPriority="60"/>
@@ -7686,6 +10696,7 @@
     <w:lsdException w:name="Smart Hyperlink" w:semiHidden="1" w:uiPriority="99" w:unhideWhenUsed="1"/>
     <w:lsdException w:name="Hashtag" w:semiHidden="1" w:uiPriority="99" w:unhideWhenUsed="1"/>
     <w:lsdException w:name="Unresolved Mention" w:semiHidden="1" w:uiPriority="99" w:unhideWhenUsed="1"/>
+    <w:lsdException w:name="Smart Link" w:semiHidden="1" w:uiPriority="99" w:unhideWhenUsed="1"/>
   </w:latentStyles>
   <w:style w:type="paragraph" w:default="1" w:styleId="a">
     <w:name w:val="Normal"/>

--- a/docs/软件需求规约v1.docx
+++ b/docs/软件需求规约v1.docx
@@ -7022,10 +7022,6 @@
     <w:p>
       <w:pPr>
         <w:pStyle w:val="2"/>
-        <w:numPr>
-          <w:ilvl w:val="1"/>
-          <w:numId w:val="21"/>
-        </w:numPr>
       </w:pPr>
       <w:r>
         <w:rPr>
@@ -10391,6 +10387,9 @@
     <w:lvlOverride w:ilvl="8">
       <w:startOverride w:val="1"/>
     </w:lvlOverride>
+  </w:num>
+  <w:num w:numId="22">
+    <w:abstractNumId w:val="0"/>
   </w:num>
   <w:numIdMacAtCleanup w:val="2"/>
 </w:numbering>

--- a/docs/软件需求规约v1.docx
+++ b/docs/软件需求规约v1.docx
@@ -1,6 +1,6 @@
 
 <file path=word/document.xml><?xml version="1.0" encoding="utf-8"?>
-<w:document xmlns:wpc="http://schemas.microsoft.com/office/word/2010/wordprocessingCanvas" xmlns:cx="http://schemas.microsoft.com/office/drawing/2014/chartex" xmlns:cx1="http://schemas.microsoft.com/office/drawing/2015/9/8/chartex" xmlns:cx2="http://schemas.microsoft.com/office/drawing/2015/10/21/chartex" xmlns:cx3="http://schemas.microsoft.com/office/drawing/2016/5/9/chartex" xmlns:cx4="http://schemas.microsoft.com/office/drawing/2016/5/10/chartex" xmlns:cx5="http://schemas.microsoft.com/office/drawing/2016/5/11/chartex" xmlns:cx6="http://schemas.microsoft.com/office/drawing/2016/5/12/chartex" xmlns:cx7="http://schemas.microsoft.com/office/drawing/2016/5/13/chartex" xmlns:cx8="http://schemas.microsoft.com/office/drawing/2016/5/14/chartex" xmlns:mc="http://schemas.openxmlformats.org/markup-compatibility/2006" xmlns:aink="http://schemas.microsoft.com/office/drawing/2016/ink" xmlns:am3d="http://schemas.microsoft.com/office/drawing/2017/model3d" xmlns:o="urn:schemas-microsoft-com:office:office" xmlns:r="http://schemas.openxmlformats.org/officeDocument/2006/relationships" xmlns:m="http://schemas.openxmlformats.org/officeDocument/2006/math" xmlns:v="urn:schemas-microsoft-com:vml" xmlns:wp14="http://schemas.microsoft.com/office/word/2010/wordprocessingDrawing" xmlns:wp="http://schemas.openxmlformats.org/drawingml/2006/wordprocessingDrawing" xmlns:w10="urn:schemas-microsoft-com:office:word" xmlns:w="http://schemas.openxmlformats.org/wordprocessingml/2006/main" xmlns:w14="http://schemas.microsoft.com/office/word/2010/wordml" xmlns:w15="http://schemas.microsoft.com/office/word/2012/wordml" xmlns:w16cex="http://schemas.microsoft.com/office/word/2018/wordml/cex" xmlns:w16cid="http://schemas.microsoft.com/office/word/2016/wordml/cid" xmlns:w16="http://schemas.microsoft.com/office/word/2018/wordml" xmlns:w16se="http://schemas.microsoft.com/office/word/2015/wordml/symex" xmlns:wpg="http://schemas.microsoft.com/office/word/2010/wordprocessingGroup" xmlns:wpi="http://schemas.microsoft.com/office/word/2010/wordprocessingInk" xmlns:wne="http://schemas.microsoft.com/office/word/2006/wordml" xmlns:wps="http://schemas.microsoft.com/office/word/2010/wordprocessingShape" mc:Ignorable="w14 w15 w16se w16cid w16 w16cex wp14">
+<w:document xmlns:wpc="http://schemas.microsoft.com/office/word/2010/wordprocessingCanvas" xmlns:cx="http://schemas.microsoft.com/office/drawing/2014/chartex" xmlns:cx1="http://schemas.microsoft.com/office/drawing/2015/9/8/chartex" xmlns:cx2="http://schemas.microsoft.com/office/drawing/2015/10/21/chartex" xmlns:cx3="http://schemas.microsoft.com/office/drawing/2016/5/9/chartex" xmlns:cx4="http://schemas.microsoft.com/office/drawing/2016/5/10/chartex" xmlns:cx5="http://schemas.microsoft.com/office/drawing/2016/5/11/chartex" xmlns:cx6="http://schemas.microsoft.com/office/drawing/2016/5/12/chartex" xmlns:cx7="http://schemas.microsoft.com/office/drawing/2016/5/13/chartex" xmlns:cx8="http://schemas.microsoft.com/office/drawing/2016/5/14/chartex" xmlns:mc="http://schemas.openxmlformats.org/markup-compatibility/2006" xmlns:aink="http://schemas.microsoft.com/office/drawing/2016/ink" xmlns:am3d="http://schemas.microsoft.com/office/drawing/2017/model3d" xmlns:o="urn:schemas-microsoft-com:office:office" xmlns:r="http://schemas.openxmlformats.org/officeDocument/2006/relationships" xmlns:m="http://schemas.openxmlformats.org/officeDocument/2006/math" xmlns:v="urn:schemas-microsoft-com:vml" xmlns:wp14="http://schemas.microsoft.com/office/word/2010/wordprocessingDrawing" xmlns:wp="http://schemas.openxmlformats.org/drawingml/2006/wordprocessingDrawing" xmlns:w10="urn:schemas-microsoft-com:office:word" xmlns:w="http://schemas.openxmlformats.org/wordprocessingml/2006/main" xmlns:w14="http://schemas.microsoft.com/office/word/2010/wordml" xmlns:w15="http://schemas.microsoft.com/office/word/2012/wordml" xmlns:w16cid="http://schemas.microsoft.com/office/word/2016/wordml/cid" xmlns:w16se="http://schemas.microsoft.com/office/word/2015/wordml/symex" xmlns:wpg="http://schemas.microsoft.com/office/word/2010/wordprocessingGroup" xmlns:wpi="http://schemas.microsoft.com/office/word/2010/wordprocessingInk" xmlns:wne="http://schemas.microsoft.com/office/word/2006/wordml" xmlns:wps="http://schemas.microsoft.com/office/word/2010/wordprocessingShape" mc:Ignorable="w14 w15 w16se w16cid wp14">
   <w:body>
     <w:p>
       <w:pPr>
@@ -3809,7 +3809,43 @@
         <w:rPr>
           <w:rFonts w:hint="eastAsia"/>
         </w:rPr>
-        <w:t>代码，请求静态检测并修复；</w:t>
+        <w:t>代码，</w:t>
+      </w:r>
+      <w:r>
+        <w:rPr>
+          <w:rFonts w:hint="eastAsia"/>
+        </w:rPr>
+        <w:t>提交</w:t>
+      </w:r>
+      <w:r>
+        <w:rPr>
+          <w:rFonts w:hint="eastAsia"/>
+        </w:rPr>
+        <w:t>静态检测</w:t>
+      </w:r>
+      <w:r>
+        <w:rPr>
+          <w:rFonts w:hint="eastAsia"/>
+        </w:rPr>
+        <w:t>与</w:t>
+      </w:r>
+      <w:r>
+        <w:rPr>
+          <w:rFonts w:hint="eastAsia"/>
+        </w:rPr>
+        <w:t>修复</w:t>
+      </w:r>
+      <w:r>
+        <w:rPr>
+          <w:rFonts w:hint="eastAsia"/>
+        </w:rPr>
+        <w:t>的请求</w:t>
+      </w:r>
+      <w:r>
+        <w:rPr>
+          <w:rFonts w:hint="eastAsia"/>
+        </w:rPr>
+        <w:t>；</w:t>
       </w:r>
     </w:p>
     <w:p>
@@ -3834,7 +3870,43 @@
         <w:rPr>
           <w:rFonts w:hint="eastAsia"/>
         </w:rPr>
-        <w:t>代码，请求动态监测并修复；</w:t>
+        <w:t>代码，</w:t>
+      </w:r>
+      <w:r>
+        <w:rPr>
+          <w:rFonts w:hint="eastAsia"/>
+        </w:rPr>
+        <w:t>提交</w:t>
+      </w:r>
+      <w:r>
+        <w:rPr>
+          <w:rFonts w:hint="eastAsia"/>
+        </w:rPr>
+        <w:t>动态监测</w:t>
+      </w:r>
+      <w:r>
+        <w:rPr>
+          <w:rFonts w:hint="eastAsia"/>
+        </w:rPr>
+        <w:t>与</w:t>
+      </w:r>
+      <w:r>
+        <w:rPr>
+          <w:rFonts w:hint="eastAsia"/>
+        </w:rPr>
+        <w:t>修复</w:t>
+      </w:r>
+      <w:r>
+        <w:rPr>
+          <w:rFonts w:hint="eastAsia"/>
+        </w:rPr>
+        <w:t>的请求</w:t>
+      </w:r>
+      <w:r>
+        <w:rPr>
+          <w:rFonts w:hint="eastAsia"/>
+        </w:rPr>
+        <w:t>；</w:t>
       </w:r>
     </w:p>
     <w:p>
@@ -4315,7 +4387,36 @@
         <w:rPr>
           <w:rFonts w:hint="eastAsia"/>
         </w:rPr>
-        <w:t>本系统能在30s内给出静态检测结果与修复，对动态检测，时长会根据实际代码变化，最大不超过180s。</w:t>
+        <w:t>本系统能在30s内给出静态检测结果与修复</w:t>
+      </w:r>
+      <w:r>
+        <w:rPr>
+          <w:rFonts w:hint="eastAsia"/>
+        </w:rPr>
+        <w:t>；</w:t>
+      </w:r>
+      <w:r>
+        <w:rPr>
+          <w:rFonts w:hint="eastAsia"/>
+        </w:rPr>
+        <w:t>对动态检测，</w:t>
+      </w:r>
+      <w:r>
+        <w:t>hive任务跑完</w:t>
+      </w:r>
+      <w:r>
+        <w:rPr>
+          <w:rFonts w:hint="eastAsia"/>
+        </w:rPr>
+        <w:t>系统才能进行分析，任务跑完后系统检测的时延</w:t>
+      </w:r>
+      <w:bookmarkStart w:id="19" w:name="_GoBack"/>
+      <w:bookmarkEnd w:id="19"/>
+      <w:r>
+        <w:rPr>
+          <w:rFonts w:hint="eastAsia"/>
+        </w:rPr>
+        <w:t>最大不超过180s。</w:t>
       </w:r>
     </w:p>
     <w:p>
@@ -4456,24 +4557,24 @@
       <w:pPr>
         <w:pStyle w:val="1"/>
       </w:pPr>
-      <w:bookmarkStart w:id="19" w:name="_Toc498836231"/>
-      <w:bookmarkStart w:id="20" w:name="_Toc54269957"/>
-      <w:bookmarkStart w:id="21" w:name="_Toc55853053"/>
+      <w:bookmarkStart w:id="20" w:name="_Toc498836231"/>
+      <w:bookmarkStart w:id="21" w:name="_Toc54269957"/>
+      <w:bookmarkStart w:id="22" w:name="_Toc55853053"/>
       <w:r>
         <w:rPr>
           <w:rFonts w:hint="eastAsia"/>
         </w:rPr>
         <w:t>功能</w:t>
       </w:r>
-      <w:bookmarkEnd w:id="19"/>
+      <w:bookmarkEnd w:id="20"/>
       <w:r>
         <w:rPr>
           <w:rFonts w:hint="eastAsia"/>
         </w:rPr>
         <w:t>需求</w:t>
       </w:r>
-      <w:bookmarkEnd w:id="20"/>
       <w:bookmarkEnd w:id="21"/>
+      <w:bookmarkEnd w:id="22"/>
     </w:p>
     <w:p>
       <w:pPr>
@@ -4552,9 +4653,6 @@
       <w:pPr>
         <w:ind w:firstLine="400"/>
         <w:jc w:val="center"/>
-        <w:rPr>
-          <w:rFonts w:hint="eastAsia"/>
-        </w:rPr>
       </w:pPr>
       <w:r>
         <w:rPr>
@@ -4583,9 +4681,6 @@
     <w:p>
       <w:pPr>
         <w:ind w:firstLine="400"/>
-        <w:rPr>
-          <w:rFonts w:hint="eastAsia"/>
-        </w:rPr>
       </w:pPr>
     </w:p>
     <w:p>
@@ -4593,9 +4688,6 @@
         <w:pStyle w:val="InfoBlue"/>
         <w:ind w:firstLine="400"/>
         <w:jc w:val="center"/>
-        <w:rPr>
-          <w:rFonts w:hint="eastAsia"/>
-        </w:rPr>
       </w:pPr>
     </w:p>
     <w:p>
@@ -4783,7 +4875,6 @@
               <w:ind w:firstLine="360"/>
               <w:jc w:val="both"/>
               <w:rPr>
-                <w:rFonts w:hint="eastAsia"/>
                 <w:kern w:val="2"/>
                 <w:sz w:val="18"/>
                 <w:szCs w:val="18"/>
@@ -4892,7 +4983,6 @@
               <w:ind w:firstLine="360"/>
               <w:jc w:val="both"/>
               <w:rPr>
-                <w:rFonts w:hint="eastAsia"/>
                 <w:kern w:val="2"/>
                 <w:sz w:val="18"/>
                 <w:szCs w:val="18"/>
@@ -4965,7 +5055,6 @@
               <w:ind w:firstLine="360"/>
               <w:jc w:val="both"/>
               <w:rPr>
-                <w:rFonts w:hint="eastAsia"/>
                 <w:kern w:val="2"/>
                 <w:sz w:val="18"/>
                 <w:szCs w:val="18"/>
@@ -5060,7 +5149,6 @@
               <w:ind w:firstLineChars="0" w:firstLine="360"/>
               <w:jc w:val="both"/>
               <w:rPr>
-                <w:rFonts w:hint="eastAsia"/>
                 <w:kern w:val="2"/>
                 <w:sz w:val="18"/>
                 <w:szCs w:val="18"/>
@@ -5145,7 +5233,6 @@
               <w:ind w:firstLineChars="0" w:firstLine="360"/>
               <w:jc w:val="both"/>
               <w:rPr>
-                <w:rFonts w:hint="eastAsia"/>
                 <w:kern w:val="2"/>
                 <w:sz w:val="18"/>
                 <w:szCs w:val="18"/>
@@ -5240,7 +5327,6 @@
               <w:ind w:firstLine="360"/>
               <w:jc w:val="both"/>
               <w:rPr>
-                <w:rFonts w:hint="eastAsia"/>
                 <w:kern w:val="2"/>
                 <w:sz w:val="18"/>
                 <w:szCs w:val="18"/>
@@ -5278,7 +5364,6 @@
               <w:ind w:firstLine="360"/>
               <w:jc w:val="both"/>
               <w:rPr>
-                <w:rFonts w:hint="eastAsia"/>
                 <w:kern w:val="2"/>
                 <w:sz w:val="18"/>
                 <w:szCs w:val="18"/>
@@ -5317,7 +5402,6 @@
               <w:ind w:firstLine="360"/>
               <w:jc w:val="both"/>
               <w:rPr>
-                <w:rFonts w:hint="eastAsia"/>
                 <w:kern w:val="2"/>
                 <w:sz w:val="18"/>
                 <w:szCs w:val="18"/>
@@ -5451,15 +5535,7 @@
                 <w:sz w:val="18"/>
                 <w:szCs w:val="18"/>
               </w:rPr>
-              <w:t>UC0</w:t>
-            </w:r>
-            <w:r>
-              <w:rPr>
-                <w:kern w:val="2"/>
-                <w:sz w:val="18"/>
-                <w:szCs w:val="18"/>
-              </w:rPr>
-              <w:t>2</w:t>
+              <w:t>UC02</w:t>
             </w:r>
           </w:p>
         </w:tc>
@@ -5568,7 +5644,6 @@
               <w:ind w:firstLine="360"/>
               <w:jc w:val="both"/>
               <w:rPr>
-                <w:rFonts w:hint="eastAsia"/>
                 <w:kern w:val="2"/>
                 <w:sz w:val="18"/>
                 <w:szCs w:val="18"/>
@@ -5695,7 +5770,6 @@
               <w:ind w:firstLine="360"/>
               <w:jc w:val="both"/>
               <w:rPr>
-                <w:rFonts w:hint="eastAsia"/>
                 <w:kern w:val="2"/>
                 <w:sz w:val="18"/>
                 <w:szCs w:val="18"/>
@@ -5750,7 +5824,6 @@
               <w:ind w:firstLine="360"/>
               <w:jc w:val="both"/>
               <w:rPr>
-                <w:rFonts w:hint="eastAsia"/>
                 <w:kern w:val="2"/>
                 <w:sz w:val="18"/>
                 <w:szCs w:val="18"/>
@@ -5871,7 +5944,6 @@
               <w:ind w:left="760" w:firstLineChars="0" w:hanging="360"/>
               <w:jc w:val="both"/>
               <w:rPr>
-                <w:rFonts w:hint="eastAsia"/>
                 <w:kern w:val="2"/>
                 <w:sz w:val="18"/>
                 <w:szCs w:val="18"/>
@@ -5974,38 +6046,19 @@
               <w:ind w:firstLineChars="0" w:firstLine="360"/>
               <w:jc w:val="both"/>
               <w:rPr>
+                <w:kern w:val="2"/>
+                <w:sz w:val="18"/>
+                <w:szCs w:val="18"/>
+              </w:rPr>
+            </w:pPr>
+            <w:r>
+              <w:rPr>
                 <w:rFonts w:hint="eastAsia"/>
                 <w:kern w:val="2"/>
                 <w:sz w:val="18"/>
                 <w:szCs w:val="18"/>
               </w:rPr>
-            </w:pPr>
-            <w:r>
-              <w:rPr>
-                <w:rFonts w:hint="eastAsia"/>
-                <w:kern w:val="2"/>
-                <w:sz w:val="18"/>
-                <w:szCs w:val="18"/>
-              </w:rPr>
-              <w:t>系统提示提交</w:t>
-            </w:r>
-            <w:r>
-              <w:rPr>
-                <w:rFonts w:hint="eastAsia"/>
-                <w:kern w:val="2"/>
-                <w:sz w:val="18"/>
-                <w:szCs w:val="18"/>
-              </w:rPr>
-              <w:t>动</w:t>
-            </w:r>
-            <w:r>
-              <w:rPr>
-                <w:rFonts w:hint="eastAsia"/>
-                <w:kern w:val="2"/>
-                <w:sz w:val="18"/>
-                <w:szCs w:val="18"/>
-              </w:rPr>
-              <w:t>态检测成功</w:t>
+              <w:t>系统提示提交动态检测成功</w:t>
             </w:r>
           </w:p>
         </w:tc>
@@ -6078,7 +6131,6 @@
               <w:ind w:firstLine="360"/>
               <w:jc w:val="both"/>
               <w:rPr>
-                <w:rFonts w:hint="eastAsia"/>
                 <w:kern w:val="2"/>
                 <w:sz w:val="18"/>
                 <w:szCs w:val="18"/>
@@ -6116,7 +6168,6 @@
               <w:ind w:firstLine="360"/>
               <w:jc w:val="both"/>
               <w:rPr>
-                <w:rFonts w:hint="eastAsia"/>
                 <w:kern w:val="2"/>
                 <w:sz w:val="18"/>
                 <w:szCs w:val="18"/>
@@ -6146,19 +6197,35 @@
               <w:ind w:firstLine="360"/>
               <w:jc w:val="both"/>
               <w:rPr>
+                <w:kern w:val="2"/>
+                <w:sz w:val="18"/>
+                <w:szCs w:val="18"/>
+              </w:rPr>
+            </w:pPr>
+            <w:r>
+              <w:rPr>
+                <w:kern w:val="2"/>
+                <w:sz w:val="18"/>
+                <w:szCs w:val="18"/>
+              </w:rPr>
+              <w:t>5</w:t>
+            </w:r>
+            <w:r>
+              <w:rPr>
                 <w:rFonts w:hint="eastAsia"/>
                 <w:kern w:val="2"/>
                 <w:sz w:val="18"/>
                 <w:szCs w:val="18"/>
               </w:rPr>
-            </w:pPr>
-            <w:r>
-              <w:rPr>
-                <w:kern w:val="2"/>
-                <w:sz w:val="18"/>
-                <w:szCs w:val="18"/>
-              </w:rPr>
-              <w:t>5</w:t>
+              <w:t>a</w:t>
+            </w:r>
+            <w:r>
+              <w:rPr>
+                <w:kern w:val="2"/>
+                <w:sz w:val="18"/>
+                <w:szCs w:val="18"/>
+              </w:rPr>
+              <w:t xml:space="preserve">. </w:t>
             </w:r>
             <w:r>
               <w:rPr>
@@ -6167,42 +6234,7 @@
                 <w:sz w:val="18"/>
                 <w:szCs w:val="18"/>
               </w:rPr>
-              <w:t>a</w:t>
-            </w:r>
-            <w:r>
-              <w:rPr>
-                <w:kern w:val="2"/>
-                <w:sz w:val="18"/>
-                <w:szCs w:val="18"/>
-              </w:rPr>
-              <w:t xml:space="preserve">. </w:t>
-            </w:r>
-            <w:r>
-              <w:rPr>
-                <w:rFonts w:hint="eastAsia"/>
-                <w:kern w:val="2"/>
-                <w:sz w:val="18"/>
-                <w:szCs w:val="18"/>
-              </w:rPr>
-              <w:t>系统提示提交</w:t>
-            </w:r>
-            <w:r>
-              <w:rPr>
-                <w:rFonts w:hint="eastAsia"/>
-                <w:kern w:val="2"/>
-                <w:sz w:val="18"/>
-                <w:szCs w:val="18"/>
-              </w:rPr>
-              <w:t>动</w:t>
-            </w:r>
-            <w:r>
-              <w:rPr>
-                <w:rFonts w:hint="eastAsia"/>
-                <w:kern w:val="2"/>
-                <w:sz w:val="18"/>
-                <w:szCs w:val="18"/>
-              </w:rPr>
-              <w:t>态检测失败</w:t>
+              <w:t>系统提示提交动态检测失败</w:t>
             </w:r>
           </w:p>
         </w:tc>
@@ -6211,9 +6243,6 @@
     <w:p>
       <w:pPr>
         <w:ind w:firstLineChars="0" w:firstLine="0"/>
-        <w:rPr>
-          <w:rFonts w:hint="eastAsia"/>
-        </w:rPr>
       </w:pPr>
     </w:p>
     <w:p>
@@ -6297,15 +6326,7 @@
                 <w:sz w:val="18"/>
                 <w:szCs w:val="18"/>
               </w:rPr>
-              <w:t>UC0</w:t>
-            </w:r>
-            <w:r>
-              <w:rPr>
-                <w:kern w:val="2"/>
-                <w:sz w:val="18"/>
-                <w:szCs w:val="18"/>
-              </w:rPr>
-              <w:t>3</w:t>
+              <w:t>UC03</w:t>
             </w:r>
           </w:p>
         </w:tc>
@@ -6344,7 +6365,6 @@
               <w:ind w:firstLine="360"/>
               <w:jc w:val="both"/>
               <w:rPr>
-                <w:rFonts w:hint="eastAsia"/>
                 <w:kern w:val="2"/>
                 <w:sz w:val="18"/>
                 <w:szCs w:val="18"/>
@@ -6407,7 +6427,6 @@
               <w:ind w:firstLine="360"/>
               <w:jc w:val="both"/>
               <w:rPr>
-                <w:rFonts w:hint="eastAsia"/>
                 <w:kern w:val="2"/>
                 <w:sz w:val="18"/>
                 <w:szCs w:val="18"/>
@@ -6516,7 +6535,6 @@
               <w:ind w:firstLine="360"/>
               <w:jc w:val="both"/>
               <w:rPr>
-                <w:rFonts w:hint="eastAsia"/>
                 <w:kern w:val="2"/>
                 <w:sz w:val="18"/>
                 <w:szCs w:val="18"/>
@@ -6571,7 +6589,6 @@
               <w:ind w:firstLine="360"/>
               <w:jc w:val="both"/>
               <w:rPr>
-                <w:rFonts w:hint="eastAsia"/>
                 <w:kern w:val="2"/>
                 <w:sz w:val="18"/>
                 <w:szCs w:val="18"/>
@@ -6699,7 +6716,6 @@
               <w:ind w:firstLineChars="0" w:firstLine="360"/>
               <w:jc w:val="both"/>
               <w:rPr>
-                <w:rFonts w:hint="eastAsia"/>
                 <w:kern w:val="2"/>
                 <w:sz w:val="18"/>
                 <w:szCs w:val="18"/>
@@ -6777,7 +6793,6 @@
               <w:ind w:firstLineChars="0" w:firstLine="360"/>
               <w:jc w:val="both"/>
               <w:rPr>
-                <w:rFonts w:hint="eastAsia"/>
                 <w:kern w:val="2"/>
                 <w:sz w:val="18"/>
                 <w:szCs w:val="18"/>
@@ -6872,7 +6887,6 @@
               <w:ind w:firstLine="360"/>
               <w:jc w:val="both"/>
               <w:rPr>
-                <w:rFonts w:hint="eastAsia"/>
                 <w:kern w:val="2"/>
                 <w:sz w:val="18"/>
                 <w:szCs w:val="18"/>
@@ -6910,7 +6924,6 @@
               <w:ind w:firstLine="360"/>
               <w:jc w:val="both"/>
               <w:rPr>
-                <w:rFonts w:hint="eastAsia"/>
                 <w:kern w:val="2"/>
                 <w:sz w:val="18"/>
                 <w:szCs w:val="18"/>
@@ -6958,7 +6971,6 @@
               <w:ind w:firstLine="360"/>
               <w:jc w:val="both"/>
               <w:rPr>
-                <w:rFonts w:hint="eastAsia"/>
                 <w:kern w:val="2"/>
                 <w:sz w:val="18"/>
                 <w:szCs w:val="18"/>
@@ -7014,9 +7026,6 @@
     <w:p>
       <w:pPr>
         <w:ind w:firstLine="400"/>
-        <w:rPr>
-          <w:rFonts w:hint="eastAsia"/>
-        </w:rPr>
       </w:pPr>
     </w:p>
     <w:p>
@@ -7100,15 +7109,7 @@
                 <w:sz w:val="18"/>
                 <w:szCs w:val="18"/>
               </w:rPr>
-              <w:t>UC0</w:t>
-            </w:r>
-            <w:r>
-              <w:rPr>
-                <w:kern w:val="2"/>
-                <w:sz w:val="18"/>
-                <w:szCs w:val="18"/>
-              </w:rPr>
-              <w:t>4</w:t>
+              <w:t>UC04</w:t>
             </w:r>
           </w:p>
         </w:tc>
@@ -7200,7 +7201,6 @@
               <w:ind w:firstLine="360"/>
               <w:jc w:val="both"/>
               <w:rPr>
-                <w:rFonts w:hint="eastAsia"/>
                 <w:kern w:val="2"/>
                 <w:sz w:val="18"/>
                 <w:szCs w:val="18"/>
@@ -7309,7 +7309,6 @@
               <w:ind w:firstLine="360"/>
               <w:jc w:val="both"/>
               <w:rPr>
-                <w:rFonts w:hint="eastAsia"/>
                 <w:kern w:val="2"/>
                 <w:sz w:val="18"/>
                 <w:szCs w:val="18"/>
@@ -7373,7 +7372,6 @@
               <w:ind w:firstLine="360"/>
               <w:jc w:val="both"/>
               <w:rPr>
-                <w:rFonts w:hint="eastAsia"/>
                 <w:kern w:val="2"/>
                 <w:sz w:val="18"/>
                 <w:szCs w:val="18"/>
@@ -7518,7 +7516,6 @@
               <w:ind w:firstLineChars="0" w:firstLine="360"/>
               <w:jc w:val="both"/>
               <w:rPr>
-                <w:rFonts w:hint="eastAsia"/>
                 <w:kern w:val="2"/>
                 <w:sz w:val="18"/>
                 <w:szCs w:val="18"/>
@@ -7605,7 +7602,6 @@
               <w:ind w:firstLine="360"/>
               <w:jc w:val="both"/>
               <w:rPr>
-                <w:rFonts w:hint="eastAsia"/>
                 <w:kern w:val="2"/>
                 <w:sz w:val="18"/>
                 <w:szCs w:val="18"/>
@@ -7682,7 +7678,6 @@
               <w:ind w:firstLine="360"/>
               <w:jc w:val="both"/>
               <w:rPr>
-                <w:rFonts w:hint="eastAsia"/>
                 <w:kern w:val="2"/>
                 <w:sz w:val="18"/>
                 <w:szCs w:val="18"/>
@@ -7712,33 +7707,30 @@
     <w:p>
       <w:pPr>
         <w:ind w:firstLineChars="0" w:firstLine="0"/>
-        <w:rPr>
-          <w:rFonts w:hint="eastAsia"/>
-        </w:rPr>
       </w:pPr>
     </w:p>
     <w:p>
       <w:pPr>
         <w:pStyle w:val="1"/>
       </w:pPr>
-      <w:bookmarkStart w:id="22" w:name="_Toc54269961"/>
-      <w:bookmarkStart w:id="23" w:name="_Toc55853057"/>
-      <w:bookmarkStart w:id="24" w:name="_Toc498836233"/>
+      <w:bookmarkStart w:id="23" w:name="_Toc54269961"/>
+      <w:bookmarkStart w:id="24" w:name="_Toc55853057"/>
+      <w:bookmarkStart w:id="25" w:name="_Toc498836233"/>
       <w:r>
         <w:rPr>
           <w:rFonts w:hint="eastAsia"/>
         </w:rPr>
         <w:t>非功能需求</w:t>
       </w:r>
-      <w:bookmarkEnd w:id="22"/>
       <w:bookmarkEnd w:id="23"/>
+      <w:bookmarkEnd w:id="24"/>
     </w:p>
     <w:p>
       <w:pPr>
         <w:pStyle w:val="2"/>
       </w:pPr>
-      <w:bookmarkStart w:id="25" w:name="_Toc54269962"/>
-      <w:bookmarkStart w:id="26" w:name="_Toc55853058"/>
+      <w:bookmarkStart w:id="26" w:name="_Toc54269962"/>
+      <w:bookmarkStart w:id="27" w:name="_Toc55853058"/>
       <w:r>
         <w:rPr>
           <w:rFonts w:hint="eastAsia"/>
@@ -7751,9 +7743,9 @@
         </w:rPr>
         <w:t>用性</w:t>
       </w:r>
-      <w:bookmarkEnd w:id="24"/>
       <w:bookmarkEnd w:id="25"/>
       <w:bookmarkEnd w:id="26"/>
+      <w:bookmarkEnd w:id="27"/>
     </w:p>
     <w:p>
       <w:pPr>
@@ -7897,18 +7889,18 @@
       <w:pPr>
         <w:pStyle w:val="2"/>
       </w:pPr>
-      <w:bookmarkStart w:id="27" w:name="_Toc498836235"/>
-      <w:bookmarkStart w:id="28" w:name="_Toc54269963"/>
-      <w:bookmarkStart w:id="29" w:name="_Toc55853059"/>
+      <w:bookmarkStart w:id="28" w:name="_Toc498836235"/>
+      <w:bookmarkStart w:id="29" w:name="_Toc54269963"/>
+      <w:bookmarkStart w:id="30" w:name="_Toc55853059"/>
       <w:r>
         <w:rPr>
           <w:rFonts w:hint="eastAsia"/>
         </w:rPr>
         <w:t>可靠性</w:t>
       </w:r>
-      <w:bookmarkEnd w:id="27"/>
       <w:bookmarkEnd w:id="28"/>
       <w:bookmarkEnd w:id="29"/>
+      <w:bookmarkEnd w:id="30"/>
     </w:p>
     <w:p>
       <w:pPr>
@@ -8141,18 +8133,18 @@
       <w:pPr>
         <w:pStyle w:val="2"/>
       </w:pPr>
-      <w:bookmarkStart w:id="30" w:name="_Toc498836237"/>
-      <w:bookmarkStart w:id="31" w:name="_Toc54269964"/>
-      <w:bookmarkStart w:id="32" w:name="_Toc55853060"/>
+      <w:bookmarkStart w:id="31" w:name="_Toc498836237"/>
+      <w:bookmarkStart w:id="32" w:name="_Toc54269964"/>
+      <w:bookmarkStart w:id="33" w:name="_Toc55853060"/>
       <w:r>
         <w:rPr>
           <w:rFonts w:hint="eastAsia"/>
         </w:rPr>
         <w:t>性能</w:t>
       </w:r>
-      <w:bookmarkEnd w:id="30"/>
       <w:bookmarkEnd w:id="31"/>
       <w:bookmarkEnd w:id="32"/>
+      <w:bookmarkEnd w:id="33"/>
     </w:p>
     <w:p>
       <w:pPr>
@@ -8270,18 +8262,18 @@
       <w:pPr>
         <w:pStyle w:val="2"/>
       </w:pPr>
-      <w:bookmarkStart w:id="33" w:name="_Toc498836239"/>
-      <w:bookmarkStart w:id="34" w:name="_Toc54269965"/>
-      <w:bookmarkStart w:id="35" w:name="_Toc55853061"/>
+      <w:bookmarkStart w:id="34" w:name="_Toc498836239"/>
+      <w:bookmarkStart w:id="35" w:name="_Toc54269965"/>
+      <w:bookmarkStart w:id="36" w:name="_Toc55853061"/>
       <w:r>
         <w:rPr>
           <w:rFonts w:hint="eastAsia"/>
         </w:rPr>
         <w:t>可支持性</w:t>
       </w:r>
-      <w:bookmarkEnd w:id="33"/>
       <w:bookmarkEnd w:id="34"/>
       <w:bookmarkEnd w:id="35"/>
+      <w:bookmarkEnd w:id="36"/>
     </w:p>
     <w:p>
       <w:pPr>
@@ -8305,18 +8297,18 @@
       <w:pPr>
         <w:pStyle w:val="2"/>
       </w:pPr>
-      <w:bookmarkStart w:id="36" w:name="_Toc498836241"/>
-      <w:bookmarkStart w:id="37" w:name="_Toc54269966"/>
-      <w:bookmarkStart w:id="38" w:name="_Toc55853062"/>
+      <w:bookmarkStart w:id="37" w:name="_Toc498836241"/>
+      <w:bookmarkStart w:id="38" w:name="_Toc54269966"/>
+      <w:bookmarkStart w:id="39" w:name="_Toc55853062"/>
       <w:r>
         <w:rPr>
           <w:rFonts w:hint="eastAsia"/>
         </w:rPr>
         <w:t>设计约束</w:t>
       </w:r>
-      <w:bookmarkEnd w:id="36"/>
       <w:bookmarkEnd w:id="37"/>
       <w:bookmarkEnd w:id="38"/>
+      <w:bookmarkEnd w:id="39"/>
     </w:p>
     <w:p>
       <w:pPr>
@@ -8340,9 +8332,9 @@
       <w:pPr>
         <w:pStyle w:val="1"/>
       </w:pPr>
-      <w:bookmarkStart w:id="39" w:name="_Toc54269967"/>
-      <w:bookmarkStart w:id="40" w:name="_Toc55853063"/>
-      <w:bookmarkStart w:id="41" w:name="_Toc498836243"/>
+      <w:bookmarkStart w:id="40" w:name="_Toc54269967"/>
+      <w:bookmarkStart w:id="41" w:name="_Toc55853063"/>
+      <w:bookmarkStart w:id="42" w:name="_Toc498836243"/>
       <w:r>
         <w:rPr>
           <w:rFonts w:hint="eastAsia"/>
@@ -8358,15 +8350,15 @@
         </w:rPr>
         <w:t>需求</w:t>
       </w:r>
-      <w:bookmarkEnd w:id="39"/>
       <w:bookmarkEnd w:id="40"/>
+      <w:bookmarkEnd w:id="41"/>
     </w:p>
     <w:p>
       <w:pPr>
         <w:pStyle w:val="2"/>
       </w:pPr>
-      <w:bookmarkStart w:id="42" w:name="_Toc54269968"/>
-      <w:bookmarkStart w:id="43" w:name="_Toc55853064"/>
+      <w:bookmarkStart w:id="43" w:name="_Toc54269968"/>
+      <w:bookmarkStart w:id="44" w:name="_Toc55853064"/>
       <w:r>
         <w:rPr>
           <w:rFonts w:hint="eastAsia"/>
@@ -8400,9 +8392,9 @@
         </w:rPr>
         <w:t>需求</w:t>
       </w:r>
-      <w:bookmarkEnd w:id="41"/>
       <w:bookmarkEnd w:id="42"/>
       <w:bookmarkEnd w:id="43"/>
+      <w:bookmarkEnd w:id="44"/>
     </w:p>
     <w:p>
       <w:pPr>
@@ -8426,16 +8418,16 @@
       <w:pPr>
         <w:pStyle w:val="2"/>
       </w:pPr>
-      <w:bookmarkStart w:id="44" w:name="_Toc498836245"/>
-      <w:bookmarkStart w:id="45" w:name="_Toc54269969"/>
-      <w:bookmarkStart w:id="46" w:name="_Toc55853065"/>
+      <w:bookmarkStart w:id="45" w:name="_Toc498836245"/>
+      <w:bookmarkStart w:id="46" w:name="_Toc54269969"/>
+      <w:bookmarkStart w:id="47" w:name="_Toc55853065"/>
       <w:r>
         <w:rPr>
           <w:rFonts w:hint="eastAsia"/>
         </w:rPr>
         <w:t>接口</w:t>
       </w:r>
-      <w:bookmarkEnd w:id="44"/>
+      <w:bookmarkEnd w:id="45"/>
       <w:r>
         <w:rPr>
           <w:rFonts w:hint="eastAsia"/>
@@ -8445,8 +8437,8 @@
       <w:r>
         <w:t>求</w:t>
       </w:r>
-      <w:bookmarkEnd w:id="45"/>
       <w:bookmarkEnd w:id="46"/>
+      <w:bookmarkEnd w:id="47"/>
     </w:p>
     <w:p>
       <w:pPr>
@@ -8488,18 +8480,18 @@
       <w:pPr>
         <w:pStyle w:val="3"/>
       </w:pPr>
-      <w:bookmarkStart w:id="47" w:name="_Toc498836246"/>
-      <w:bookmarkStart w:id="48" w:name="_Toc54269970"/>
-      <w:bookmarkStart w:id="49" w:name="_Toc55853066"/>
+      <w:bookmarkStart w:id="48" w:name="_Toc498836246"/>
+      <w:bookmarkStart w:id="49" w:name="_Toc54269970"/>
+      <w:bookmarkStart w:id="50" w:name="_Toc55853066"/>
       <w:r>
         <w:rPr>
           <w:rFonts w:hint="eastAsia"/>
         </w:rPr>
         <w:t>用户界面</w:t>
       </w:r>
-      <w:bookmarkEnd w:id="47"/>
       <w:bookmarkEnd w:id="48"/>
       <w:bookmarkEnd w:id="49"/>
+      <w:bookmarkEnd w:id="50"/>
     </w:p>
     <w:p>
       <w:pPr>
@@ -8529,18 +8521,18 @@
       <w:pPr>
         <w:pStyle w:val="3"/>
       </w:pPr>
-      <w:bookmarkStart w:id="50" w:name="_Toc498836247"/>
-      <w:bookmarkStart w:id="51" w:name="_Toc54269971"/>
-      <w:bookmarkStart w:id="52" w:name="_Toc55853067"/>
+      <w:bookmarkStart w:id="51" w:name="_Toc498836247"/>
+      <w:bookmarkStart w:id="52" w:name="_Toc54269971"/>
+      <w:bookmarkStart w:id="53" w:name="_Toc55853067"/>
       <w:r>
         <w:rPr>
           <w:rFonts w:hint="eastAsia"/>
         </w:rPr>
         <w:t>硬件接口</w:t>
       </w:r>
-      <w:bookmarkEnd w:id="50"/>
       <w:bookmarkEnd w:id="51"/>
       <w:bookmarkEnd w:id="52"/>
+      <w:bookmarkEnd w:id="53"/>
     </w:p>
     <w:p>
       <w:pPr>
@@ -8564,18 +8556,18 @@
       <w:pPr>
         <w:pStyle w:val="3"/>
       </w:pPr>
-      <w:bookmarkStart w:id="53" w:name="_Toc498836248"/>
-      <w:bookmarkStart w:id="54" w:name="_Toc54269972"/>
-      <w:bookmarkStart w:id="55" w:name="_Toc55853068"/>
+      <w:bookmarkStart w:id="54" w:name="_Toc498836248"/>
+      <w:bookmarkStart w:id="55" w:name="_Toc54269972"/>
+      <w:bookmarkStart w:id="56" w:name="_Toc55853068"/>
       <w:r>
         <w:rPr>
           <w:rFonts w:hint="eastAsia"/>
         </w:rPr>
         <w:t>软件接口</w:t>
       </w:r>
-      <w:bookmarkEnd w:id="53"/>
       <w:bookmarkEnd w:id="54"/>
       <w:bookmarkEnd w:id="55"/>
+      <w:bookmarkEnd w:id="56"/>
     </w:p>
     <w:p>
       <w:pPr>
@@ -8623,18 +8615,18 @@
       <w:pPr>
         <w:pStyle w:val="3"/>
       </w:pPr>
-      <w:bookmarkStart w:id="56" w:name="_Toc498836249"/>
-      <w:bookmarkStart w:id="57" w:name="_Toc54269973"/>
-      <w:bookmarkStart w:id="58" w:name="_Toc55853069"/>
+      <w:bookmarkStart w:id="57" w:name="_Toc498836249"/>
+      <w:bookmarkStart w:id="58" w:name="_Toc54269973"/>
+      <w:bookmarkStart w:id="59" w:name="_Toc55853069"/>
       <w:r>
         <w:rPr>
           <w:rFonts w:hint="eastAsia"/>
         </w:rPr>
         <w:t>通信接口</w:t>
       </w:r>
-      <w:bookmarkEnd w:id="56"/>
       <w:bookmarkEnd w:id="57"/>
       <w:bookmarkEnd w:id="58"/>
+      <w:bookmarkEnd w:id="59"/>
     </w:p>
     <w:p>
       <w:pPr>
@@ -8658,9 +8650,9 @@
       <w:pPr>
         <w:pStyle w:val="2"/>
       </w:pPr>
-      <w:bookmarkStart w:id="59" w:name="_Toc498836252"/>
-      <w:bookmarkStart w:id="60" w:name="_Toc54269974"/>
-      <w:bookmarkStart w:id="61" w:name="_Toc55853070"/>
+      <w:bookmarkStart w:id="60" w:name="_Toc498836252"/>
+      <w:bookmarkStart w:id="61" w:name="_Toc54269974"/>
+      <w:bookmarkStart w:id="62" w:name="_Toc55853070"/>
       <w:r>
         <w:rPr>
           <w:rFonts w:hint="eastAsia"/>
@@ -8668,9 +8660,9 @@
         <w:lastRenderedPageBreak/>
         <w:t>适用的标准</w:t>
       </w:r>
-      <w:bookmarkEnd w:id="59"/>
       <w:bookmarkEnd w:id="60"/>
       <w:bookmarkEnd w:id="61"/>
+      <w:bookmarkEnd w:id="62"/>
     </w:p>
     <w:p>
       <w:pPr>
@@ -8714,7 +8706,7 @@
 </file>
 
 <file path=word/endnotes.xml><?xml version="1.0" encoding="utf-8"?>
-<w:endnotes xmlns:wpc="http://schemas.microsoft.com/office/word/2010/wordprocessingCanvas" xmlns:cx="http://schemas.microsoft.com/office/drawing/2014/chartex" xmlns:cx1="http://schemas.microsoft.com/office/drawing/2015/9/8/chartex" xmlns:cx2="http://schemas.microsoft.com/office/drawing/2015/10/21/chartex" xmlns:cx3="http://schemas.microsoft.com/office/drawing/2016/5/9/chartex" xmlns:cx4="http://schemas.microsoft.com/office/drawing/2016/5/10/chartex" xmlns:cx5="http://schemas.microsoft.com/office/drawing/2016/5/11/chartex" xmlns:cx6="http://schemas.microsoft.com/office/drawing/2016/5/12/chartex" xmlns:cx7="http://schemas.microsoft.com/office/drawing/2016/5/13/chartex" xmlns:cx8="http://schemas.microsoft.com/office/drawing/2016/5/14/chartex" xmlns:mc="http://schemas.openxmlformats.org/markup-compatibility/2006" xmlns:aink="http://schemas.microsoft.com/office/drawing/2016/ink" xmlns:am3d="http://schemas.microsoft.com/office/drawing/2017/model3d" xmlns:o="urn:schemas-microsoft-com:office:office" xmlns:r="http://schemas.openxmlformats.org/officeDocument/2006/relationships" xmlns:m="http://schemas.openxmlformats.org/officeDocument/2006/math" xmlns:v="urn:schemas-microsoft-com:vml" xmlns:wp14="http://schemas.microsoft.com/office/word/2010/wordprocessingDrawing" xmlns:wp="http://schemas.openxmlformats.org/drawingml/2006/wordprocessingDrawing" xmlns:w10="urn:schemas-microsoft-com:office:word" xmlns:w="http://schemas.openxmlformats.org/wordprocessingml/2006/main" xmlns:w14="http://schemas.microsoft.com/office/word/2010/wordml" xmlns:w15="http://schemas.microsoft.com/office/word/2012/wordml" xmlns:w16cex="http://schemas.microsoft.com/office/word/2018/wordml/cex" xmlns:w16cid="http://schemas.microsoft.com/office/word/2016/wordml/cid" xmlns:w16="http://schemas.microsoft.com/office/word/2018/wordml" xmlns:w16se="http://schemas.microsoft.com/office/word/2015/wordml/symex" xmlns:wpg="http://schemas.microsoft.com/office/word/2010/wordprocessingGroup" xmlns:wpi="http://schemas.microsoft.com/office/word/2010/wordprocessingInk" xmlns:wne="http://schemas.microsoft.com/office/word/2006/wordml" xmlns:wps="http://schemas.microsoft.com/office/word/2010/wordprocessingShape" mc:Ignorable="w14 w15 w16se w16cid w16 w16cex wp14">
+<w:endnotes xmlns:wpc="http://schemas.microsoft.com/office/word/2010/wordprocessingCanvas" xmlns:cx="http://schemas.microsoft.com/office/drawing/2014/chartex" xmlns:cx1="http://schemas.microsoft.com/office/drawing/2015/9/8/chartex" xmlns:cx2="http://schemas.microsoft.com/office/drawing/2015/10/21/chartex" xmlns:cx3="http://schemas.microsoft.com/office/drawing/2016/5/9/chartex" xmlns:cx4="http://schemas.microsoft.com/office/drawing/2016/5/10/chartex" xmlns:cx5="http://schemas.microsoft.com/office/drawing/2016/5/11/chartex" xmlns:cx6="http://schemas.microsoft.com/office/drawing/2016/5/12/chartex" xmlns:cx7="http://schemas.microsoft.com/office/drawing/2016/5/13/chartex" xmlns:cx8="http://schemas.microsoft.com/office/drawing/2016/5/14/chartex" xmlns:mc="http://schemas.openxmlformats.org/markup-compatibility/2006" xmlns:aink="http://schemas.microsoft.com/office/drawing/2016/ink" xmlns:am3d="http://schemas.microsoft.com/office/drawing/2017/model3d" xmlns:o="urn:schemas-microsoft-com:office:office" xmlns:r="http://schemas.openxmlformats.org/officeDocument/2006/relationships" xmlns:m="http://schemas.openxmlformats.org/officeDocument/2006/math" xmlns:v="urn:schemas-microsoft-com:vml" xmlns:wp14="http://schemas.microsoft.com/office/word/2010/wordprocessingDrawing" xmlns:wp="http://schemas.openxmlformats.org/drawingml/2006/wordprocessingDrawing" xmlns:w10="urn:schemas-microsoft-com:office:word" xmlns:w="http://schemas.openxmlformats.org/wordprocessingml/2006/main" xmlns:w14="http://schemas.microsoft.com/office/word/2010/wordml" xmlns:w15="http://schemas.microsoft.com/office/word/2012/wordml" xmlns:w16cid="http://schemas.microsoft.com/office/word/2016/wordml/cid" xmlns:w16se="http://schemas.microsoft.com/office/word/2015/wordml/symex" xmlns:wpg="http://schemas.microsoft.com/office/word/2010/wordprocessingGroup" xmlns:wpi="http://schemas.microsoft.com/office/word/2010/wordprocessingInk" xmlns:wne="http://schemas.microsoft.com/office/word/2006/wordml" xmlns:wps="http://schemas.microsoft.com/office/word/2010/wordprocessingShape" mc:Ignorable="w14 w15 w16se w16cid wp14">
   <w:endnote w:type="separator" w:id="-1">
     <w:p>
       <w:pPr>
@@ -8739,7 +8731,7 @@
 </file>
 
 <file path=word/footer1.xml><?xml version="1.0" encoding="utf-8"?>
-<w:ftr xmlns:wpc="http://schemas.microsoft.com/office/word/2010/wordprocessingCanvas" xmlns:cx="http://schemas.microsoft.com/office/drawing/2014/chartex" xmlns:cx1="http://schemas.microsoft.com/office/drawing/2015/9/8/chartex" xmlns:cx2="http://schemas.microsoft.com/office/drawing/2015/10/21/chartex" xmlns:cx3="http://schemas.microsoft.com/office/drawing/2016/5/9/chartex" xmlns:cx4="http://schemas.microsoft.com/office/drawing/2016/5/10/chartex" xmlns:cx5="http://schemas.microsoft.com/office/drawing/2016/5/11/chartex" xmlns:cx6="http://schemas.microsoft.com/office/drawing/2016/5/12/chartex" xmlns:cx7="http://schemas.microsoft.com/office/drawing/2016/5/13/chartex" xmlns:cx8="http://schemas.microsoft.com/office/drawing/2016/5/14/chartex" xmlns:mc="http://schemas.openxmlformats.org/markup-compatibility/2006" xmlns:aink="http://schemas.microsoft.com/office/drawing/2016/ink" xmlns:am3d="http://schemas.microsoft.com/office/drawing/2017/model3d" xmlns:o="urn:schemas-microsoft-com:office:office" xmlns:r="http://schemas.openxmlformats.org/officeDocument/2006/relationships" xmlns:m="http://schemas.openxmlformats.org/officeDocument/2006/math" xmlns:v="urn:schemas-microsoft-com:vml" xmlns:wp14="http://schemas.microsoft.com/office/word/2010/wordprocessingDrawing" xmlns:wp="http://schemas.openxmlformats.org/drawingml/2006/wordprocessingDrawing" xmlns:w10="urn:schemas-microsoft-com:office:word" xmlns:w="http://schemas.openxmlformats.org/wordprocessingml/2006/main" xmlns:w14="http://schemas.microsoft.com/office/word/2010/wordml" xmlns:w15="http://schemas.microsoft.com/office/word/2012/wordml" xmlns:w16cex="http://schemas.microsoft.com/office/word/2018/wordml/cex" xmlns:w16cid="http://schemas.microsoft.com/office/word/2016/wordml/cid" xmlns:w16="http://schemas.microsoft.com/office/word/2018/wordml" xmlns:w16se="http://schemas.microsoft.com/office/word/2015/wordml/symex" xmlns:wpg="http://schemas.microsoft.com/office/word/2010/wordprocessingGroup" xmlns:wpi="http://schemas.microsoft.com/office/word/2010/wordprocessingInk" xmlns:wne="http://schemas.microsoft.com/office/word/2006/wordml" xmlns:wps="http://schemas.microsoft.com/office/word/2010/wordprocessingShape" mc:Ignorable="w14 w15 w16se w16cid w16 w16cex wp14">
+<w:ftr xmlns:wpc="http://schemas.microsoft.com/office/word/2010/wordprocessingCanvas" xmlns:cx="http://schemas.microsoft.com/office/drawing/2014/chartex" xmlns:cx1="http://schemas.microsoft.com/office/drawing/2015/9/8/chartex" xmlns:cx2="http://schemas.microsoft.com/office/drawing/2015/10/21/chartex" xmlns:cx3="http://schemas.microsoft.com/office/drawing/2016/5/9/chartex" xmlns:cx4="http://schemas.microsoft.com/office/drawing/2016/5/10/chartex" xmlns:cx5="http://schemas.microsoft.com/office/drawing/2016/5/11/chartex" xmlns:cx6="http://schemas.microsoft.com/office/drawing/2016/5/12/chartex" xmlns:cx7="http://schemas.microsoft.com/office/drawing/2016/5/13/chartex" xmlns:cx8="http://schemas.microsoft.com/office/drawing/2016/5/14/chartex" xmlns:mc="http://schemas.openxmlformats.org/markup-compatibility/2006" xmlns:aink="http://schemas.microsoft.com/office/drawing/2016/ink" xmlns:am3d="http://schemas.microsoft.com/office/drawing/2017/model3d" xmlns:o="urn:schemas-microsoft-com:office:office" xmlns:r="http://schemas.openxmlformats.org/officeDocument/2006/relationships" xmlns:m="http://schemas.openxmlformats.org/officeDocument/2006/math" xmlns:v="urn:schemas-microsoft-com:vml" xmlns:wp14="http://schemas.microsoft.com/office/word/2010/wordprocessingDrawing" xmlns:wp="http://schemas.openxmlformats.org/drawingml/2006/wordprocessingDrawing" xmlns:w10="urn:schemas-microsoft-com:office:word" xmlns:w="http://schemas.openxmlformats.org/wordprocessingml/2006/main" xmlns:w14="http://schemas.microsoft.com/office/word/2010/wordml" xmlns:w15="http://schemas.microsoft.com/office/word/2012/wordml" xmlns:w16cid="http://schemas.microsoft.com/office/word/2016/wordml/cid" xmlns:w16se="http://schemas.microsoft.com/office/word/2015/wordml/symex" xmlns:wpg="http://schemas.microsoft.com/office/word/2010/wordprocessingGroup" xmlns:wpi="http://schemas.microsoft.com/office/word/2010/wordprocessingInk" xmlns:wne="http://schemas.microsoft.com/office/word/2006/wordml" xmlns:wps="http://schemas.microsoft.com/office/word/2010/wordprocessingShape" mc:Ignorable="w14 w15 w16se w16cid wp14">
   <w:p>
     <w:pPr>
       <w:pStyle w:val="a7"/>
@@ -8750,7 +8742,7 @@
 </file>
 
 <file path=word/footer2.xml><?xml version="1.0" encoding="utf-8"?>
-<w:ftr xmlns:wpc="http://schemas.microsoft.com/office/word/2010/wordprocessingCanvas" xmlns:cx="http://schemas.microsoft.com/office/drawing/2014/chartex" xmlns:cx1="http://schemas.microsoft.com/office/drawing/2015/9/8/chartex" xmlns:cx2="http://schemas.microsoft.com/office/drawing/2015/10/21/chartex" xmlns:cx3="http://schemas.microsoft.com/office/drawing/2016/5/9/chartex" xmlns:cx4="http://schemas.microsoft.com/office/drawing/2016/5/10/chartex" xmlns:cx5="http://schemas.microsoft.com/office/drawing/2016/5/11/chartex" xmlns:cx6="http://schemas.microsoft.com/office/drawing/2016/5/12/chartex" xmlns:cx7="http://schemas.microsoft.com/office/drawing/2016/5/13/chartex" xmlns:cx8="http://schemas.microsoft.com/office/drawing/2016/5/14/chartex" xmlns:mc="http://schemas.openxmlformats.org/markup-compatibility/2006" xmlns:aink="http://schemas.microsoft.com/office/drawing/2016/ink" xmlns:am3d="http://schemas.microsoft.com/office/drawing/2017/model3d" xmlns:o="urn:schemas-microsoft-com:office:office" xmlns:r="http://schemas.openxmlformats.org/officeDocument/2006/relationships" xmlns:m="http://schemas.openxmlformats.org/officeDocument/2006/math" xmlns:v="urn:schemas-microsoft-com:vml" xmlns:wp14="http://schemas.microsoft.com/office/word/2010/wordprocessingDrawing" xmlns:wp="http://schemas.openxmlformats.org/drawingml/2006/wordprocessingDrawing" xmlns:w10="urn:schemas-microsoft-com:office:word" xmlns:w="http://schemas.openxmlformats.org/wordprocessingml/2006/main" xmlns:w14="http://schemas.microsoft.com/office/word/2010/wordml" xmlns:w15="http://schemas.microsoft.com/office/word/2012/wordml" xmlns:w16cex="http://schemas.microsoft.com/office/word/2018/wordml/cex" xmlns:w16cid="http://schemas.microsoft.com/office/word/2016/wordml/cid" xmlns:w16="http://schemas.microsoft.com/office/word/2018/wordml" xmlns:w16se="http://schemas.microsoft.com/office/word/2015/wordml/symex" xmlns:wpg="http://schemas.microsoft.com/office/word/2010/wordprocessingGroup" xmlns:wpi="http://schemas.microsoft.com/office/word/2010/wordprocessingInk" xmlns:wne="http://schemas.microsoft.com/office/word/2006/wordml" xmlns:wps="http://schemas.microsoft.com/office/word/2010/wordprocessingShape" mc:Ignorable="w14 w15 w16se w16cid w16 w16cex wp14">
+<w:ftr xmlns:wpc="http://schemas.microsoft.com/office/word/2010/wordprocessingCanvas" xmlns:cx="http://schemas.microsoft.com/office/drawing/2014/chartex" xmlns:cx1="http://schemas.microsoft.com/office/drawing/2015/9/8/chartex" xmlns:cx2="http://schemas.microsoft.com/office/drawing/2015/10/21/chartex" xmlns:cx3="http://schemas.microsoft.com/office/drawing/2016/5/9/chartex" xmlns:cx4="http://schemas.microsoft.com/office/drawing/2016/5/10/chartex" xmlns:cx5="http://schemas.microsoft.com/office/drawing/2016/5/11/chartex" xmlns:cx6="http://schemas.microsoft.com/office/drawing/2016/5/12/chartex" xmlns:cx7="http://schemas.microsoft.com/office/drawing/2016/5/13/chartex" xmlns:cx8="http://schemas.microsoft.com/office/drawing/2016/5/14/chartex" xmlns:mc="http://schemas.openxmlformats.org/markup-compatibility/2006" xmlns:aink="http://schemas.microsoft.com/office/drawing/2016/ink" xmlns:am3d="http://schemas.microsoft.com/office/drawing/2017/model3d" xmlns:o="urn:schemas-microsoft-com:office:office" xmlns:r="http://schemas.openxmlformats.org/officeDocument/2006/relationships" xmlns:m="http://schemas.openxmlformats.org/officeDocument/2006/math" xmlns:v="urn:schemas-microsoft-com:vml" xmlns:wp14="http://schemas.microsoft.com/office/word/2010/wordprocessingDrawing" xmlns:wp="http://schemas.openxmlformats.org/drawingml/2006/wordprocessingDrawing" xmlns:w10="urn:schemas-microsoft-com:office:word" xmlns:w="http://schemas.openxmlformats.org/wordprocessingml/2006/main" xmlns:w14="http://schemas.microsoft.com/office/word/2010/wordml" xmlns:w15="http://schemas.microsoft.com/office/word/2012/wordml" xmlns:w16cid="http://schemas.microsoft.com/office/word/2016/wordml/cid" xmlns:w16se="http://schemas.microsoft.com/office/word/2015/wordml/symex" xmlns:wpg="http://schemas.microsoft.com/office/word/2010/wordprocessingGroup" xmlns:wpi="http://schemas.microsoft.com/office/word/2010/wordprocessingInk" xmlns:wne="http://schemas.microsoft.com/office/word/2006/wordml" xmlns:wps="http://schemas.microsoft.com/office/word/2010/wordprocessingShape" mc:Ignorable="w14 w15 w16se w16cid wp14">
   <w:p>
     <w:pPr>
       <w:pStyle w:val="a7"/>
@@ -8761,7 +8753,7 @@
 </file>
 
 <file path=word/footer3.xml><?xml version="1.0" encoding="utf-8"?>
-<w:ftr xmlns:wpc="http://schemas.microsoft.com/office/word/2010/wordprocessingCanvas" xmlns:cx="http://schemas.microsoft.com/office/drawing/2014/chartex" xmlns:cx1="http://schemas.microsoft.com/office/drawing/2015/9/8/chartex" xmlns:cx2="http://schemas.microsoft.com/office/drawing/2015/10/21/chartex" xmlns:cx3="http://schemas.microsoft.com/office/drawing/2016/5/9/chartex" xmlns:cx4="http://schemas.microsoft.com/office/drawing/2016/5/10/chartex" xmlns:cx5="http://schemas.microsoft.com/office/drawing/2016/5/11/chartex" xmlns:cx6="http://schemas.microsoft.com/office/drawing/2016/5/12/chartex" xmlns:cx7="http://schemas.microsoft.com/office/drawing/2016/5/13/chartex" xmlns:cx8="http://schemas.microsoft.com/office/drawing/2016/5/14/chartex" xmlns:mc="http://schemas.openxmlformats.org/markup-compatibility/2006" xmlns:aink="http://schemas.microsoft.com/office/drawing/2016/ink" xmlns:am3d="http://schemas.microsoft.com/office/drawing/2017/model3d" xmlns:o="urn:schemas-microsoft-com:office:office" xmlns:r="http://schemas.openxmlformats.org/officeDocument/2006/relationships" xmlns:m="http://schemas.openxmlformats.org/officeDocument/2006/math" xmlns:v="urn:schemas-microsoft-com:vml" xmlns:wp14="http://schemas.microsoft.com/office/word/2010/wordprocessingDrawing" xmlns:wp="http://schemas.openxmlformats.org/drawingml/2006/wordprocessingDrawing" xmlns:w10="urn:schemas-microsoft-com:office:word" xmlns:w="http://schemas.openxmlformats.org/wordprocessingml/2006/main" xmlns:w14="http://schemas.microsoft.com/office/word/2010/wordml" xmlns:w15="http://schemas.microsoft.com/office/word/2012/wordml" xmlns:w16cex="http://schemas.microsoft.com/office/word/2018/wordml/cex" xmlns:w16cid="http://schemas.microsoft.com/office/word/2016/wordml/cid" xmlns:w16="http://schemas.microsoft.com/office/word/2018/wordml" xmlns:w16se="http://schemas.microsoft.com/office/word/2015/wordml/symex" xmlns:wpg="http://schemas.microsoft.com/office/word/2010/wordprocessingGroup" xmlns:wpi="http://schemas.microsoft.com/office/word/2010/wordprocessingInk" xmlns:wne="http://schemas.microsoft.com/office/word/2006/wordml" xmlns:wps="http://schemas.microsoft.com/office/word/2010/wordprocessingShape" mc:Ignorable="w14 w15 w16se w16cid w16 w16cex wp14">
+<w:ftr xmlns:wpc="http://schemas.microsoft.com/office/word/2010/wordprocessingCanvas" xmlns:cx="http://schemas.microsoft.com/office/drawing/2014/chartex" xmlns:cx1="http://schemas.microsoft.com/office/drawing/2015/9/8/chartex" xmlns:cx2="http://schemas.microsoft.com/office/drawing/2015/10/21/chartex" xmlns:cx3="http://schemas.microsoft.com/office/drawing/2016/5/9/chartex" xmlns:cx4="http://schemas.microsoft.com/office/drawing/2016/5/10/chartex" xmlns:cx5="http://schemas.microsoft.com/office/drawing/2016/5/11/chartex" xmlns:cx6="http://schemas.microsoft.com/office/drawing/2016/5/12/chartex" xmlns:cx7="http://schemas.microsoft.com/office/drawing/2016/5/13/chartex" xmlns:cx8="http://schemas.microsoft.com/office/drawing/2016/5/14/chartex" xmlns:mc="http://schemas.openxmlformats.org/markup-compatibility/2006" xmlns:aink="http://schemas.microsoft.com/office/drawing/2016/ink" xmlns:am3d="http://schemas.microsoft.com/office/drawing/2017/model3d" xmlns:o="urn:schemas-microsoft-com:office:office" xmlns:r="http://schemas.openxmlformats.org/officeDocument/2006/relationships" xmlns:m="http://schemas.openxmlformats.org/officeDocument/2006/math" xmlns:v="urn:schemas-microsoft-com:vml" xmlns:wp14="http://schemas.microsoft.com/office/word/2010/wordprocessingDrawing" xmlns:wp="http://schemas.openxmlformats.org/drawingml/2006/wordprocessingDrawing" xmlns:w10="urn:schemas-microsoft-com:office:word" xmlns:w="http://schemas.openxmlformats.org/wordprocessingml/2006/main" xmlns:w14="http://schemas.microsoft.com/office/word/2010/wordml" xmlns:w15="http://schemas.microsoft.com/office/word/2012/wordml" xmlns:w16cid="http://schemas.microsoft.com/office/word/2016/wordml/cid" xmlns:w16se="http://schemas.microsoft.com/office/word/2015/wordml/symex" xmlns:wpg="http://schemas.microsoft.com/office/word/2010/wordprocessingGroup" xmlns:wpi="http://schemas.microsoft.com/office/word/2010/wordprocessingInk" xmlns:wne="http://schemas.microsoft.com/office/word/2006/wordml" xmlns:wps="http://schemas.microsoft.com/office/word/2010/wordprocessingShape" mc:Ignorable="w14 w15 w16se w16cid wp14">
   <w:p>
     <w:pPr>
       <w:pStyle w:val="a7"/>
@@ -8772,7 +8764,7 @@
 </file>
 
 <file path=word/footer4.xml><?xml version="1.0" encoding="utf-8"?>
-<w:ftr xmlns:wpc="http://schemas.microsoft.com/office/word/2010/wordprocessingCanvas" xmlns:cx="http://schemas.microsoft.com/office/drawing/2014/chartex" xmlns:cx1="http://schemas.microsoft.com/office/drawing/2015/9/8/chartex" xmlns:cx2="http://schemas.microsoft.com/office/drawing/2015/10/21/chartex" xmlns:cx3="http://schemas.microsoft.com/office/drawing/2016/5/9/chartex" xmlns:cx4="http://schemas.microsoft.com/office/drawing/2016/5/10/chartex" xmlns:cx5="http://schemas.microsoft.com/office/drawing/2016/5/11/chartex" xmlns:cx6="http://schemas.microsoft.com/office/drawing/2016/5/12/chartex" xmlns:cx7="http://schemas.microsoft.com/office/drawing/2016/5/13/chartex" xmlns:cx8="http://schemas.microsoft.com/office/drawing/2016/5/14/chartex" xmlns:mc="http://schemas.openxmlformats.org/markup-compatibility/2006" xmlns:aink="http://schemas.microsoft.com/office/drawing/2016/ink" xmlns:am3d="http://schemas.microsoft.com/office/drawing/2017/model3d" xmlns:o="urn:schemas-microsoft-com:office:office" xmlns:r="http://schemas.openxmlformats.org/officeDocument/2006/relationships" xmlns:m="http://schemas.openxmlformats.org/officeDocument/2006/math" xmlns:v="urn:schemas-microsoft-com:vml" xmlns:wp14="http://schemas.microsoft.com/office/word/2010/wordprocessingDrawing" xmlns:wp="http://schemas.openxmlformats.org/drawingml/2006/wordprocessingDrawing" xmlns:w10="urn:schemas-microsoft-com:office:word" xmlns:w="http://schemas.openxmlformats.org/wordprocessingml/2006/main" xmlns:w14="http://schemas.microsoft.com/office/word/2010/wordml" xmlns:w15="http://schemas.microsoft.com/office/word/2012/wordml" xmlns:w16cex="http://schemas.microsoft.com/office/word/2018/wordml/cex" xmlns:w16cid="http://schemas.microsoft.com/office/word/2016/wordml/cid" xmlns:w16="http://schemas.microsoft.com/office/word/2018/wordml" xmlns:w16se="http://schemas.microsoft.com/office/word/2015/wordml/symex" xmlns:wpg="http://schemas.microsoft.com/office/word/2010/wordprocessingGroup" xmlns:wpi="http://schemas.microsoft.com/office/word/2010/wordprocessingInk" xmlns:wne="http://schemas.microsoft.com/office/word/2006/wordml" xmlns:wps="http://schemas.microsoft.com/office/word/2010/wordprocessingShape" mc:Ignorable="w14 w15 w16se w16cid w16 w16cex wp14">
+<w:ftr xmlns:wpc="http://schemas.microsoft.com/office/word/2010/wordprocessingCanvas" xmlns:cx="http://schemas.microsoft.com/office/drawing/2014/chartex" xmlns:cx1="http://schemas.microsoft.com/office/drawing/2015/9/8/chartex" xmlns:cx2="http://schemas.microsoft.com/office/drawing/2015/10/21/chartex" xmlns:cx3="http://schemas.microsoft.com/office/drawing/2016/5/9/chartex" xmlns:cx4="http://schemas.microsoft.com/office/drawing/2016/5/10/chartex" xmlns:cx5="http://schemas.microsoft.com/office/drawing/2016/5/11/chartex" xmlns:cx6="http://schemas.microsoft.com/office/drawing/2016/5/12/chartex" xmlns:cx7="http://schemas.microsoft.com/office/drawing/2016/5/13/chartex" xmlns:cx8="http://schemas.microsoft.com/office/drawing/2016/5/14/chartex" xmlns:mc="http://schemas.openxmlformats.org/markup-compatibility/2006" xmlns:aink="http://schemas.microsoft.com/office/drawing/2016/ink" xmlns:am3d="http://schemas.microsoft.com/office/drawing/2017/model3d" xmlns:o="urn:schemas-microsoft-com:office:office" xmlns:r="http://schemas.openxmlformats.org/officeDocument/2006/relationships" xmlns:m="http://schemas.openxmlformats.org/officeDocument/2006/math" xmlns:v="urn:schemas-microsoft-com:vml" xmlns:wp14="http://schemas.microsoft.com/office/word/2010/wordprocessingDrawing" xmlns:wp="http://schemas.openxmlformats.org/drawingml/2006/wordprocessingDrawing" xmlns:w10="urn:schemas-microsoft-com:office:word" xmlns:w="http://schemas.openxmlformats.org/wordprocessingml/2006/main" xmlns:w14="http://schemas.microsoft.com/office/word/2010/wordml" xmlns:w15="http://schemas.microsoft.com/office/word/2012/wordml" xmlns:w16cid="http://schemas.microsoft.com/office/word/2016/wordml/cid" xmlns:w16se="http://schemas.microsoft.com/office/word/2015/wordml/symex" xmlns:wpg="http://schemas.microsoft.com/office/word/2010/wordprocessingGroup" xmlns:wpi="http://schemas.microsoft.com/office/word/2010/wordprocessingInk" xmlns:wne="http://schemas.microsoft.com/office/word/2006/wordml" xmlns:wps="http://schemas.microsoft.com/office/word/2010/wordprocessingShape" mc:Ignorable="w14 w15 w16se w16cid wp14">
   <w:tbl>
     <w:tblPr>
       <w:tblW w:w="0" w:type="auto"/>
@@ -8966,7 +8958,7 @@
 </file>
 
 <file path=word/footnotes.xml><?xml version="1.0" encoding="utf-8"?>
-<w:footnotes xmlns:wpc="http://schemas.microsoft.com/office/word/2010/wordprocessingCanvas" xmlns:cx="http://schemas.microsoft.com/office/drawing/2014/chartex" xmlns:cx1="http://schemas.microsoft.com/office/drawing/2015/9/8/chartex" xmlns:cx2="http://schemas.microsoft.com/office/drawing/2015/10/21/chartex" xmlns:cx3="http://schemas.microsoft.com/office/drawing/2016/5/9/chartex" xmlns:cx4="http://schemas.microsoft.com/office/drawing/2016/5/10/chartex" xmlns:cx5="http://schemas.microsoft.com/office/drawing/2016/5/11/chartex" xmlns:cx6="http://schemas.microsoft.com/office/drawing/2016/5/12/chartex" xmlns:cx7="http://schemas.microsoft.com/office/drawing/2016/5/13/chartex" xmlns:cx8="http://schemas.microsoft.com/office/drawing/2016/5/14/chartex" xmlns:mc="http://schemas.openxmlformats.org/markup-compatibility/2006" xmlns:aink="http://schemas.microsoft.com/office/drawing/2016/ink" xmlns:am3d="http://schemas.microsoft.com/office/drawing/2017/model3d" xmlns:o="urn:schemas-microsoft-com:office:office" xmlns:r="http://schemas.openxmlformats.org/officeDocument/2006/relationships" xmlns:m="http://schemas.openxmlformats.org/officeDocument/2006/math" xmlns:v="urn:schemas-microsoft-com:vml" xmlns:wp14="http://schemas.microsoft.com/office/word/2010/wordprocessingDrawing" xmlns:wp="http://schemas.openxmlformats.org/drawingml/2006/wordprocessingDrawing" xmlns:w10="urn:schemas-microsoft-com:office:word" xmlns:w="http://schemas.openxmlformats.org/wordprocessingml/2006/main" xmlns:w14="http://schemas.microsoft.com/office/word/2010/wordml" xmlns:w15="http://schemas.microsoft.com/office/word/2012/wordml" xmlns:w16cex="http://schemas.microsoft.com/office/word/2018/wordml/cex" xmlns:w16cid="http://schemas.microsoft.com/office/word/2016/wordml/cid" xmlns:w16="http://schemas.microsoft.com/office/word/2018/wordml" xmlns:w16se="http://schemas.microsoft.com/office/word/2015/wordml/symex" xmlns:wpg="http://schemas.microsoft.com/office/word/2010/wordprocessingGroup" xmlns:wpi="http://schemas.microsoft.com/office/word/2010/wordprocessingInk" xmlns:wne="http://schemas.microsoft.com/office/word/2006/wordml" xmlns:wps="http://schemas.microsoft.com/office/word/2010/wordprocessingShape" mc:Ignorable="w14 w15 w16se w16cid w16 w16cex wp14">
+<w:footnotes xmlns:wpc="http://schemas.microsoft.com/office/word/2010/wordprocessingCanvas" xmlns:cx="http://schemas.microsoft.com/office/drawing/2014/chartex" xmlns:cx1="http://schemas.microsoft.com/office/drawing/2015/9/8/chartex" xmlns:cx2="http://schemas.microsoft.com/office/drawing/2015/10/21/chartex" xmlns:cx3="http://schemas.microsoft.com/office/drawing/2016/5/9/chartex" xmlns:cx4="http://schemas.microsoft.com/office/drawing/2016/5/10/chartex" xmlns:cx5="http://schemas.microsoft.com/office/drawing/2016/5/11/chartex" xmlns:cx6="http://schemas.microsoft.com/office/drawing/2016/5/12/chartex" xmlns:cx7="http://schemas.microsoft.com/office/drawing/2016/5/13/chartex" xmlns:cx8="http://schemas.microsoft.com/office/drawing/2016/5/14/chartex" xmlns:mc="http://schemas.openxmlformats.org/markup-compatibility/2006" xmlns:aink="http://schemas.microsoft.com/office/drawing/2016/ink" xmlns:am3d="http://schemas.microsoft.com/office/drawing/2017/model3d" xmlns:o="urn:schemas-microsoft-com:office:office" xmlns:r="http://schemas.openxmlformats.org/officeDocument/2006/relationships" xmlns:m="http://schemas.openxmlformats.org/officeDocument/2006/math" xmlns:v="urn:schemas-microsoft-com:vml" xmlns:wp14="http://schemas.microsoft.com/office/word/2010/wordprocessingDrawing" xmlns:wp="http://schemas.openxmlformats.org/drawingml/2006/wordprocessingDrawing" xmlns:w10="urn:schemas-microsoft-com:office:word" xmlns:w="http://schemas.openxmlformats.org/wordprocessingml/2006/main" xmlns:w14="http://schemas.microsoft.com/office/word/2010/wordml" xmlns:w15="http://schemas.microsoft.com/office/word/2012/wordml" xmlns:w16cid="http://schemas.microsoft.com/office/word/2016/wordml/cid" xmlns:w16se="http://schemas.microsoft.com/office/word/2015/wordml/symex" xmlns:wpg="http://schemas.microsoft.com/office/word/2010/wordprocessingGroup" xmlns:wpi="http://schemas.microsoft.com/office/word/2010/wordprocessingInk" xmlns:wne="http://schemas.microsoft.com/office/word/2006/wordml" xmlns:wps="http://schemas.microsoft.com/office/word/2010/wordprocessingShape" mc:Ignorable="w14 w15 w16se w16cid wp14">
   <w:footnote w:type="separator" w:id="-1">
     <w:p>
       <w:pPr>
@@ -8991,7 +8983,7 @@
 </file>
 
 <file path=word/header1.xml><?xml version="1.0" encoding="utf-8"?>
-<w:hdr xmlns:wpc="http://schemas.microsoft.com/office/word/2010/wordprocessingCanvas" xmlns:cx="http://schemas.microsoft.com/office/drawing/2014/chartex" xmlns:cx1="http://schemas.microsoft.com/office/drawing/2015/9/8/chartex" xmlns:cx2="http://schemas.microsoft.com/office/drawing/2015/10/21/chartex" xmlns:cx3="http://schemas.microsoft.com/office/drawing/2016/5/9/chartex" xmlns:cx4="http://schemas.microsoft.com/office/drawing/2016/5/10/chartex" xmlns:cx5="http://schemas.microsoft.com/office/drawing/2016/5/11/chartex" xmlns:cx6="http://schemas.microsoft.com/office/drawing/2016/5/12/chartex" xmlns:cx7="http://schemas.microsoft.com/office/drawing/2016/5/13/chartex" xmlns:cx8="http://schemas.microsoft.com/office/drawing/2016/5/14/chartex" xmlns:mc="http://schemas.openxmlformats.org/markup-compatibility/2006" xmlns:aink="http://schemas.microsoft.com/office/drawing/2016/ink" xmlns:am3d="http://schemas.microsoft.com/office/drawing/2017/model3d" xmlns:o="urn:schemas-microsoft-com:office:office" xmlns:r="http://schemas.openxmlformats.org/officeDocument/2006/relationships" xmlns:m="http://schemas.openxmlformats.org/officeDocument/2006/math" xmlns:v="urn:schemas-microsoft-com:vml" xmlns:wp14="http://schemas.microsoft.com/office/word/2010/wordprocessingDrawing" xmlns:wp="http://schemas.openxmlformats.org/drawingml/2006/wordprocessingDrawing" xmlns:w10="urn:schemas-microsoft-com:office:word" xmlns:w="http://schemas.openxmlformats.org/wordprocessingml/2006/main" xmlns:w14="http://schemas.microsoft.com/office/word/2010/wordml" xmlns:w15="http://schemas.microsoft.com/office/word/2012/wordml" xmlns:w16cex="http://schemas.microsoft.com/office/word/2018/wordml/cex" xmlns:w16cid="http://schemas.microsoft.com/office/word/2016/wordml/cid" xmlns:w16="http://schemas.microsoft.com/office/word/2018/wordml" xmlns:w16se="http://schemas.microsoft.com/office/word/2015/wordml/symex" xmlns:wpg="http://schemas.microsoft.com/office/word/2010/wordprocessingGroup" xmlns:wpi="http://schemas.microsoft.com/office/word/2010/wordprocessingInk" xmlns:wne="http://schemas.microsoft.com/office/word/2006/wordml" xmlns:wps="http://schemas.microsoft.com/office/word/2010/wordprocessingShape" mc:Ignorable="w14 w15 w16se w16cid w16 w16cex wp14">
+<w:hdr xmlns:wpc="http://schemas.microsoft.com/office/word/2010/wordprocessingCanvas" xmlns:cx="http://schemas.microsoft.com/office/drawing/2014/chartex" xmlns:cx1="http://schemas.microsoft.com/office/drawing/2015/9/8/chartex" xmlns:cx2="http://schemas.microsoft.com/office/drawing/2015/10/21/chartex" xmlns:cx3="http://schemas.microsoft.com/office/drawing/2016/5/9/chartex" xmlns:cx4="http://schemas.microsoft.com/office/drawing/2016/5/10/chartex" xmlns:cx5="http://schemas.microsoft.com/office/drawing/2016/5/11/chartex" xmlns:cx6="http://schemas.microsoft.com/office/drawing/2016/5/12/chartex" xmlns:cx7="http://schemas.microsoft.com/office/drawing/2016/5/13/chartex" xmlns:cx8="http://schemas.microsoft.com/office/drawing/2016/5/14/chartex" xmlns:mc="http://schemas.openxmlformats.org/markup-compatibility/2006" xmlns:aink="http://schemas.microsoft.com/office/drawing/2016/ink" xmlns:am3d="http://schemas.microsoft.com/office/drawing/2017/model3d" xmlns:o="urn:schemas-microsoft-com:office:office" xmlns:r="http://schemas.openxmlformats.org/officeDocument/2006/relationships" xmlns:m="http://schemas.openxmlformats.org/officeDocument/2006/math" xmlns:v="urn:schemas-microsoft-com:vml" xmlns:wp14="http://schemas.microsoft.com/office/word/2010/wordprocessingDrawing" xmlns:wp="http://schemas.openxmlformats.org/drawingml/2006/wordprocessingDrawing" xmlns:w10="urn:schemas-microsoft-com:office:word" xmlns:w="http://schemas.openxmlformats.org/wordprocessingml/2006/main" xmlns:w14="http://schemas.microsoft.com/office/word/2010/wordml" xmlns:w15="http://schemas.microsoft.com/office/word/2012/wordml" xmlns:w16cid="http://schemas.microsoft.com/office/word/2016/wordml/cid" xmlns:w16se="http://schemas.microsoft.com/office/word/2015/wordml/symex" xmlns:wpg="http://schemas.microsoft.com/office/word/2010/wordprocessingGroup" xmlns:wpi="http://schemas.microsoft.com/office/word/2010/wordprocessingInk" xmlns:wne="http://schemas.microsoft.com/office/word/2006/wordml" xmlns:wps="http://schemas.microsoft.com/office/word/2010/wordprocessingShape" mc:Ignorable="w14 w15 w16se w16cid wp14">
   <w:p>
     <w:pPr>
       <w:pStyle w:val="a6"/>
@@ -9002,7 +8994,7 @@
 </file>
 
 <file path=word/header2.xml><?xml version="1.0" encoding="utf-8"?>
-<w:hdr xmlns:wpc="http://schemas.microsoft.com/office/word/2010/wordprocessingCanvas" xmlns:cx="http://schemas.microsoft.com/office/drawing/2014/chartex" xmlns:cx1="http://schemas.microsoft.com/office/drawing/2015/9/8/chartex" xmlns:cx2="http://schemas.microsoft.com/office/drawing/2015/10/21/chartex" xmlns:cx3="http://schemas.microsoft.com/office/drawing/2016/5/9/chartex" xmlns:cx4="http://schemas.microsoft.com/office/drawing/2016/5/10/chartex" xmlns:cx5="http://schemas.microsoft.com/office/drawing/2016/5/11/chartex" xmlns:cx6="http://schemas.microsoft.com/office/drawing/2016/5/12/chartex" xmlns:cx7="http://schemas.microsoft.com/office/drawing/2016/5/13/chartex" xmlns:cx8="http://schemas.microsoft.com/office/drawing/2016/5/14/chartex" xmlns:mc="http://schemas.openxmlformats.org/markup-compatibility/2006" xmlns:aink="http://schemas.microsoft.com/office/drawing/2016/ink" xmlns:am3d="http://schemas.microsoft.com/office/drawing/2017/model3d" xmlns:o="urn:schemas-microsoft-com:office:office" xmlns:r="http://schemas.openxmlformats.org/officeDocument/2006/relationships" xmlns:m="http://schemas.openxmlformats.org/officeDocument/2006/math" xmlns:v="urn:schemas-microsoft-com:vml" xmlns:wp14="http://schemas.microsoft.com/office/word/2010/wordprocessingDrawing" xmlns:wp="http://schemas.openxmlformats.org/drawingml/2006/wordprocessingDrawing" xmlns:w10="urn:schemas-microsoft-com:office:word" xmlns:w="http://schemas.openxmlformats.org/wordprocessingml/2006/main" xmlns:w14="http://schemas.microsoft.com/office/word/2010/wordml" xmlns:w15="http://schemas.microsoft.com/office/word/2012/wordml" xmlns:w16cex="http://schemas.microsoft.com/office/word/2018/wordml/cex" xmlns:w16cid="http://schemas.microsoft.com/office/word/2016/wordml/cid" xmlns:w16="http://schemas.microsoft.com/office/word/2018/wordml" xmlns:w16se="http://schemas.microsoft.com/office/word/2015/wordml/symex" xmlns:wpg="http://schemas.microsoft.com/office/word/2010/wordprocessingGroup" xmlns:wpi="http://schemas.microsoft.com/office/word/2010/wordprocessingInk" xmlns:wne="http://schemas.microsoft.com/office/word/2006/wordml" xmlns:wps="http://schemas.microsoft.com/office/word/2010/wordprocessingShape" mc:Ignorable="w14 w15 w16se w16cid w16 w16cex wp14">
+<w:hdr xmlns:wpc="http://schemas.microsoft.com/office/word/2010/wordprocessingCanvas" xmlns:cx="http://schemas.microsoft.com/office/drawing/2014/chartex" xmlns:cx1="http://schemas.microsoft.com/office/drawing/2015/9/8/chartex" xmlns:cx2="http://schemas.microsoft.com/office/drawing/2015/10/21/chartex" xmlns:cx3="http://schemas.microsoft.com/office/drawing/2016/5/9/chartex" xmlns:cx4="http://schemas.microsoft.com/office/drawing/2016/5/10/chartex" xmlns:cx5="http://schemas.microsoft.com/office/drawing/2016/5/11/chartex" xmlns:cx6="http://schemas.microsoft.com/office/drawing/2016/5/12/chartex" xmlns:cx7="http://schemas.microsoft.com/office/drawing/2016/5/13/chartex" xmlns:cx8="http://schemas.microsoft.com/office/drawing/2016/5/14/chartex" xmlns:mc="http://schemas.openxmlformats.org/markup-compatibility/2006" xmlns:aink="http://schemas.microsoft.com/office/drawing/2016/ink" xmlns:am3d="http://schemas.microsoft.com/office/drawing/2017/model3d" xmlns:o="urn:schemas-microsoft-com:office:office" xmlns:r="http://schemas.openxmlformats.org/officeDocument/2006/relationships" xmlns:m="http://schemas.openxmlformats.org/officeDocument/2006/math" xmlns:v="urn:schemas-microsoft-com:vml" xmlns:wp14="http://schemas.microsoft.com/office/word/2010/wordprocessingDrawing" xmlns:wp="http://schemas.openxmlformats.org/drawingml/2006/wordprocessingDrawing" xmlns:w10="urn:schemas-microsoft-com:office:word" xmlns:w="http://schemas.openxmlformats.org/wordprocessingml/2006/main" xmlns:w14="http://schemas.microsoft.com/office/word/2010/wordml" xmlns:w15="http://schemas.microsoft.com/office/word/2012/wordml" xmlns:w16cid="http://schemas.microsoft.com/office/word/2016/wordml/cid" xmlns:w16se="http://schemas.microsoft.com/office/word/2015/wordml/symex" xmlns:wpg="http://schemas.microsoft.com/office/word/2010/wordprocessingGroup" xmlns:wpi="http://schemas.microsoft.com/office/word/2010/wordprocessingInk" xmlns:wne="http://schemas.microsoft.com/office/word/2006/wordml" xmlns:wps="http://schemas.microsoft.com/office/word/2010/wordprocessingShape" mc:Ignorable="w14 w15 w16se w16cid wp14">
   <w:p>
     <w:pPr>
       <w:ind w:firstLine="480"/>
@@ -9097,7 +9089,7 @@
 </file>
 
 <file path=word/header3.xml><?xml version="1.0" encoding="utf-8"?>
-<w:hdr xmlns:wpc="http://schemas.microsoft.com/office/word/2010/wordprocessingCanvas" xmlns:cx="http://schemas.microsoft.com/office/drawing/2014/chartex" xmlns:cx1="http://schemas.microsoft.com/office/drawing/2015/9/8/chartex" xmlns:cx2="http://schemas.microsoft.com/office/drawing/2015/10/21/chartex" xmlns:cx3="http://schemas.microsoft.com/office/drawing/2016/5/9/chartex" xmlns:cx4="http://schemas.microsoft.com/office/drawing/2016/5/10/chartex" xmlns:cx5="http://schemas.microsoft.com/office/drawing/2016/5/11/chartex" xmlns:cx6="http://schemas.microsoft.com/office/drawing/2016/5/12/chartex" xmlns:cx7="http://schemas.microsoft.com/office/drawing/2016/5/13/chartex" xmlns:cx8="http://schemas.microsoft.com/office/drawing/2016/5/14/chartex" xmlns:mc="http://schemas.openxmlformats.org/markup-compatibility/2006" xmlns:aink="http://schemas.microsoft.com/office/drawing/2016/ink" xmlns:am3d="http://schemas.microsoft.com/office/drawing/2017/model3d" xmlns:o="urn:schemas-microsoft-com:office:office" xmlns:r="http://schemas.openxmlformats.org/officeDocument/2006/relationships" xmlns:m="http://schemas.openxmlformats.org/officeDocument/2006/math" xmlns:v="urn:schemas-microsoft-com:vml" xmlns:wp14="http://schemas.microsoft.com/office/word/2010/wordprocessingDrawing" xmlns:wp="http://schemas.openxmlformats.org/drawingml/2006/wordprocessingDrawing" xmlns:w10="urn:schemas-microsoft-com:office:word" xmlns:w="http://schemas.openxmlformats.org/wordprocessingml/2006/main" xmlns:w14="http://schemas.microsoft.com/office/word/2010/wordml" xmlns:w15="http://schemas.microsoft.com/office/word/2012/wordml" xmlns:w16cex="http://schemas.microsoft.com/office/word/2018/wordml/cex" xmlns:w16cid="http://schemas.microsoft.com/office/word/2016/wordml/cid" xmlns:w16="http://schemas.microsoft.com/office/word/2018/wordml" xmlns:w16se="http://schemas.microsoft.com/office/word/2015/wordml/symex" xmlns:wpg="http://schemas.microsoft.com/office/word/2010/wordprocessingGroup" xmlns:wpi="http://schemas.microsoft.com/office/word/2010/wordprocessingInk" xmlns:wne="http://schemas.microsoft.com/office/word/2006/wordml" xmlns:wps="http://schemas.microsoft.com/office/word/2010/wordprocessingShape" mc:Ignorable="w14 w15 w16se w16cid w16 w16cex wp14">
+<w:hdr xmlns:wpc="http://schemas.microsoft.com/office/word/2010/wordprocessingCanvas" xmlns:cx="http://schemas.microsoft.com/office/drawing/2014/chartex" xmlns:cx1="http://schemas.microsoft.com/office/drawing/2015/9/8/chartex" xmlns:cx2="http://schemas.microsoft.com/office/drawing/2015/10/21/chartex" xmlns:cx3="http://schemas.microsoft.com/office/drawing/2016/5/9/chartex" xmlns:cx4="http://schemas.microsoft.com/office/drawing/2016/5/10/chartex" xmlns:cx5="http://schemas.microsoft.com/office/drawing/2016/5/11/chartex" xmlns:cx6="http://schemas.microsoft.com/office/drawing/2016/5/12/chartex" xmlns:cx7="http://schemas.microsoft.com/office/drawing/2016/5/13/chartex" xmlns:cx8="http://schemas.microsoft.com/office/drawing/2016/5/14/chartex" xmlns:mc="http://schemas.openxmlformats.org/markup-compatibility/2006" xmlns:aink="http://schemas.microsoft.com/office/drawing/2016/ink" xmlns:am3d="http://schemas.microsoft.com/office/drawing/2017/model3d" xmlns:o="urn:schemas-microsoft-com:office:office" xmlns:r="http://schemas.openxmlformats.org/officeDocument/2006/relationships" xmlns:m="http://schemas.openxmlformats.org/officeDocument/2006/math" xmlns:v="urn:schemas-microsoft-com:vml" xmlns:wp14="http://schemas.microsoft.com/office/word/2010/wordprocessingDrawing" xmlns:wp="http://schemas.openxmlformats.org/drawingml/2006/wordprocessingDrawing" xmlns:w10="urn:schemas-microsoft-com:office:word" xmlns:w="http://schemas.openxmlformats.org/wordprocessingml/2006/main" xmlns:w14="http://schemas.microsoft.com/office/word/2010/wordml" xmlns:w15="http://schemas.microsoft.com/office/word/2012/wordml" xmlns:w16cid="http://schemas.microsoft.com/office/word/2016/wordml/cid" xmlns:w16se="http://schemas.microsoft.com/office/word/2015/wordml/symex" xmlns:wpg="http://schemas.microsoft.com/office/word/2010/wordprocessingGroup" xmlns:wpi="http://schemas.microsoft.com/office/word/2010/wordprocessingInk" xmlns:wne="http://schemas.microsoft.com/office/word/2006/wordml" xmlns:wps="http://schemas.microsoft.com/office/word/2010/wordprocessingShape" mc:Ignorable="w14 w15 w16se w16cid wp14">
   <w:p>
     <w:pPr>
       <w:pStyle w:val="a6"/>
@@ -9108,7 +9100,7 @@
 </file>
 
 <file path=word/header4.xml><?xml version="1.0" encoding="utf-8"?>
-<w:hdr xmlns:wpc="http://schemas.microsoft.com/office/word/2010/wordprocessingCanvas" xmlns:cx="http://schemas.microsoft.com/office/drawing/2014/chartex" xmlns:cx1="http://schemas.microsoft.com/office/drawing/2015/9/8/chartex" xmlns:cx2="http://schemas.microsoft.com/office/drawing/2015/10/21/chartex" xmlns:cx3="http://schemas.microsoft.com/office/drawing/2016/5/9/chartex" xmlns:cx4="http://schemas.microsoft.com/office/drawing/2016/5/10/chartex" xmlns:cx5="http://schemas.microsoft.com/office/drawing/2016/5/11/chartex" xmlns:cx6="http://schemas.microsoft.com/office/drawing/2016/5/12/chartex" xmlns:cx7="http://schemas.microsoft.com/office/drawing/2016/5/13/chartex" xmlns:cx8="http://schemas.microsoft.com/office/drawing/2016/5/14/chartex" xmlns:mc="http://schemas.openxmlformats.org/markup-compatibility/2006" xmlns:aink="http://schemas.microsoft.com/office/drawing/2016/ink" xmlns:am3d="http://schemas.microsoft.com/office/drawing/2017/model3d" xmlns:o="urn:schemas-microsoft-com:office:office" xmlns:r="http://schemas.openxmlformats.org/officeDocument/2006/relationships" xmlns:m="http://schemas.openxmlformats.org/officeDocument/2006/math" xmlns:v="urn:schemas-microsoft-com:vml" xmlns:wp14="http://schemas.microsoft.com/office/word/2010/wordprocessingDrawing" xmlns:wp="http://schemas.openxmlformats.org/drawingml/2006/wordprocessingDrawing" xmlns:w10="urn:schemas-microsoft-com:office:word" xmlns:w="http://schemas.openxmlformats.org/wordprocessingml/2006/main" xmlns:w14="http://schemas.microsoft.com/office/word/2010/wordml" xmlns:w15="http://schemas.microsoft.com/office/word/2012/wordml" xmlns:w16cex="http://schemas.microsoft.com/office/word/2018/wordml/cex" xmlns:w16cid="http://schemas.microsoft.com/office/word/2016/wordml/cid" xmlns:w16="http://schemas.microsoft.com/office/word/2018/wordml" xmlns:w16se="http://schemas.microsoft.com/office/word/2015/wordml/symex" xmlns:wpg="http://schemas.microsoft.com/office/word/2010/wordprocessingGroup" xmlns:wpi="http://schemas.microsoft.com/office/word/2010/wordprocessingInk" xmlns:wne="http://schemas.microsoft.com/office/word/2006/wordml" xmlns:wps="http://schemas.microsoft.com/office/word/2010/wordprocessingShape" mc:Ignorable="w14 w15 w16se w16cid w16 w16cex wp14">
+<w:hdr xmlns:wpc="http://schemas.microsoft.com/office/word/2010/wordprocessingCanvas" xmlns:cx="http://schemas.microsoft.com/office/drawing/2014/chartex" xmlns:cx1="http://schemas.microsoft.com/office/drawing/2015/9/8/chartex" xmlns:cx2="http://schemas.microsoft.com/office/drawing/2015/10/21/chartex" xmlns:cx3="http://schemas.microsoft.com/office/drawing/2016/5/9/chartex" xmlns:cx4="http://schemas.microsoft.com/office/drawing/2016/5/10/chartex" xmlns:cx5="http://schemas.microsoft.com/office/drawing/2016/5/11/chartex" xmlns:cx6="http://schemas.microsoft.com/office/drawing/2016/5/12/chartex" xmlns:cx7="http://schemas.microsoft.com/office/drawing/2016/5/13/chartex" xmlns:cx8="http://schemas.microsoft.com/office/drawing/2016/5/14/chartex" xmlns:mc="http://schemas.openxmlformats.org/markup-compatibility/2006" xmlns:aink="http://schemas.microsoft.com/office/drawing/2016/ink" xmlns:am3d="http://schemas.microsoft.com/office/drawing/2017/model3d" xmlns:o="urn:schemas-microsoft-com:office:office" xmlns:r="http://schemas.openxmlformats.org/officeDocument/2006/relationships" xmlns:m="http://schemas.openxmlformats.org/officeDocument/2006/math" xmlns:v="urn:schemas-microsoft-com:vml" xmlns:wp14="http://schemas.microsoft.com/office/word/2010/wordprocessingDrawing" xmlns:wp="http://schemas.openxmlformats.org/drawingml/2006/wordprocessingDrawing" xmlns:w10="urn:schemas-microsoft-com:office:word" xmlns:w="http://schemas.openxmlformats.org/wordprocessingml/2006/main" xmlns:w14="http://schemas.microsoft.com/office/word/2010/wordml" xmlns:w15="http://schemas.microsoft.com/office/word/2012/wordml" xmlns:w16cid="http://schemas.microsoft.com/office/word/2016/wordml/cid" xmlns:w16se="http://schemas.microsoft.com/office/word/2015/wordml/symex" xmlns:wpg="http://schemas.microsoft.com/office/word/2010/wordprocessingGroup" xmlns:wpi="http://schemas.microsoft.com/office/word/2010/wordprocessingInk" xmlns:wne="http://schemas.microsoft.com/office/word/2006/wordml" xmlns:wps="http://schemas.microsoft.com/office/word/2010/wordprocessingShape" mc:Ignorable="w14 w15 w16se w16cid wp14">
   <w:tbl>
     <w:tblPr>
       <w:tblW w:w="0" w:type="auto"/>
@@ -9275,7 +9267,7 @@
 </file>
 
 <file path=word/numbering.xml><?xml version="1.0" encoding="utf-8"?>
-<w:numbering xmlns:wpc="http://schemas.microsoft.com/office/word/2010/wordprocessingCanvas" xmlns:cx="http://schemas.microsoft.com/office/drawing/2014/chartex" xmlns:cx1="http://schemas.microsoft.com/office/drawing/2015/9/8/chartex" xmlns:cx2="http://schemas.microsoft.com/office/drawing/2015/10/21/chartex" xmlns:cx3="http://schemas.microsoft.com/office/drawing/2016/5/9/chartex" xmlns:cx4="http://schemas.microsoft.com/office/drawing/2016/5/10/chartex" xmlns:cx5="http://schemas.microsoft.com/office/drawing/2016/5/11/chartex" xmlns:cx6="http://schemas.microsoft.com/office/drawing/2016/5/12/chartex" xmlns:cx7="http://schemas.microsoft.com/office/drawing/2016/5/13/chartex" xmlns:cx8="http://schemas.microsoft.com/office/drawing/2016/5/14/chartex" xmlns:mc="http://schemas.openxmlformats.org/markup-compatibility/2006" xmlns:aink="http://schemas.microsoft.com/office/drawing/2016/ink" xmlns:am3d="http://schemas.microsoft.com/office/drawing/2017/model3d" xmlns:o="urn:schemas-microsoft-com:office:office" xmlns:r="http://schemas.openxmlformats.org/officeDocument/2006/relationships" xmlns:m="http://schemas.openxmlformats.org/officeDocument/2006/math" xmlns:v="urn:schemas-microsoft-com:vml" xmlns:wp14="http://schemas.microsoft.com/office/word/2010/wordprocessingDrawing" xmlns:wp="http://schemas.openxmlformats.org/drawingml/2006/wordprocessingDrawing" xmlns:w10="urn:schemas-microsoft-com:office:word" xmlns:w="http://schemas.openxmlformats.org/wordprocessingml/2006/main" xmlns:w14="http://schemas.microsoft.com/office/word/2010/wordml" xmlns:w15="http://schemas.microsoft.com/office/word/2012/wordml" xmlns:w16cex="http://schemas.microsoft.com/office/word/2018/wordml/cex" xmlns:w16cid="http://schemas.microsoft.com/office/word/2016/wordml/cid" xmlns:w16="http://schemas.microsoft.com/office/word/2018/wordml" xmlns:w16se="http://schemas.microsoft.com/office/word/2015/wordml/symex" xmlns:wpg="http://schemas.microsoft.com/office/word/2010/wordprocessingGroup" xmlns:wpi="http://schemas.microsoft.com/office/word/2010/wordprocessingInk" xmlns:wne="http://schemas.microsoft.com/office/word/2006/wordml" xmlns:wps="http://schemas.microsoft.com/office/word/2010/wordprocessingShape" mc:Ignorable="w14 w15 w16se w16cid w16 w16cex wp14">
+<w:numbering xmlns:wpc="http://schemas.microsoft.com/office/word/2010/wordprocessingCanvas" xmlns:cx="http://schemas.microsoft.com/office/drawing/2014/chartex" xmlns:cx1="http://schemas.microsoft.com/office/drawing/2015/9/8/chartex" xmlns:cx2="http://schemas.microsoft.com/office/drawing/2015/10/21/chartex" xmlns:cx3="http://schemas.microsoft.com/office/drawing/2016/5/9/chartex" xmlns:cx4="http://schemas.microsoft.com/office/drawing/2016/5/10/chartex" xmlns:cx5="http://schemas.microsoft.com/office/drawing/2016/5/11/chartex" xmlns:cx6="http://schemas.microsoft.com/office/drawing/2016/5/12/chartex" xmlns:cx7="http://schemas.microsoft.com/office/drawing/2016/5/13/chartex" xmlns:cx8="http://schemas.microsoft.com/office/drawing/2016/5/14/chartex" xmlns:mc="http://schemas.openxmlformats.org/markup-compatibility/2006" xmlns:aink="http://schemas.microsoft.com/office/drawing/2016/ink" xmlns:am3d="http://schemas.microsoft.com/office/drawing/2017/model3d" xmlns:o="urn:schemas-microsoft-com:office:office" xmlns:r="http://schemas.openxmlformats.org/officeDocument/2006/relationships" xmlns:m="http://schemas.openxmlformats.org/officeDocument/2006/math" xmlns:v="urn:schemas-microsoft-com:vml" xmlns:wp14="http://schemas.microsoft.com/office/word/2010/wordprocessingDrawing" xmlns:wp="http://schemas.openxmlformats.org/drawingml/2006/wordprocessingDrawing" xmlns:w10="urn:schemas-microsoft-com:office:word" xmlns:w="http://schemas.openxmlformats.org/wordprocessingml/2006/main" xmlns:w14="http://schemas.microsoft.com/office/word/2010/wordml" xmlns:w15="http://schemas.microsoft.com/office/word/2012/wordml" xmlns:w16cid="http://schemas.microsoft.com/office/word/2016/wordml/cid" xmlns:w16se="http://schemas.microsoft.com/office/word/2015/wordml/symex" xmlns:wpg="http://schemas.microsoft.com/office/word/2010/wordprocessingGroup" xmlns:wpi="http://schemas.microsoft.com/office/word/2010/wordprocessingInk" xmlns:wne="http://schemas.microsoft.com/office/word/2006/wordml" xmlns:wps="http://schemas.microsoft.com/office/word/2010/wordprocessingShape" mc:Ignorable="w14 w15 w16se w16cid wp14">
   <w:abstractNum w:abstractNumId="0" w15:restartNumberingAfterBreak="0">
     <w:nsid w:val="FFFFFFFB"/>
     <w:multiLevelType w:val="multilevel"/>
@@ -10396,7 +10388,7 @@
 </file>
 
 <file path=word/styles.xml><?xml version="1.0" encoding="utf-8"?>
-<w:styles xmlns:mc="http://schemas.openxmlformats.org/markup-compatibility/2006" xmlns:r="http://schemas.openxmlformats.org/officeDocument/2006/relationships" xmlns:w="http://schemas.openxmlformats.org/wordprocessingml/2006/main" xmlns:w14="http://schemas.microsoft.com/office/word/2010/wordml" xmlns:w15="http://schemas.microsoft.com/office/word/2012/wordml" xmlns:w16cex="http://schemas.microsoft.com/office/word/2018/wordml/cex" xmlns:w16cid="http://schemas.microsoft.com/office/word/2016/wordml/cid" xmlns:w16="http://schemas.microsoft.com/office/word/2018/wordml" xmlns:w16se="http://schemas.microsoft.com/office/word/2015/wordml/symex" mc:Ignorable="w14 w15 w16se w16cid w16 w16cex">
+<w:styles xmlns:mc="http://schemas.openxmlformats.org/markup-compatibility/2006" xmlns:r="http://schemas.openxmlformats.org/officeDocument/2006/relationships" xmlns:w="http://schemas.openxmlformats.org/wordprocessingml/2006/main" xmlns:w14="http://schemas.microsoft.com/office/word/2010/wordml" xmlns:w15="http://schemas.microsoft.com/office/word/2012/wordml" xmlns:w16cid="http://schemas.microsoft.com/office/word/2016/wordml/cid" xmlns:w16se="http://schemas.microsoft.com/office/word/2015/wordml/symex" mc:Ignorable="w14 w15 w16se w16cid">
   <w:docDefaults>
     <w:rPrDefault>
       <w:rPr>
@@ -10406,7 +10398,7 @@
     </w:rPrDefault>
     <w:pPrDefault/>
   </w:docDefaults>
-  <w:latentStyles w:defLockedState="0" w:defUIPriority="0" w:defSemiHidden="0" w:defUnhideWhenUsed="0" w:defQFormat="0" w:count="376">
+  <w:latentStyles w:defLockedState="0" w:defUIPriority="0" w:defSemiHidden="0" w:defUnhideWhenUsed="0" w:defQFormat="0" w:count="375">
     <w:lsdException w:name="Normal" w:qFormat="1"/>
     <w:lsdException w:name="heading 1" w:qFormat="1"/>
     <w:lsdException w:name="heading 2" w:qFormat="1"/>
@@ -10428,6 +10420,7 @@
     <w:lsdException w:name="Emphasis" w:qFormat="1"/>
     <w:lsdException w:name="HTML Keyboard" w:semiHidden="1" w:unhideWhenUsed="1"/>
     <w:lsdException w:name="HTML Variable" w:semiHidden="1" w:unhideWhenUsed="1"/>
+    <w:lsdException w:name="Normal Table" w:semiHidden="1" w:unhideWhenUsed="1"/>
     <w:lsdException w:name="annotation subject" w:semiHidden="1" w:unhideWhenUsed="1"/>
     <w:lsdException w:name="No List" w:semiHidden="1" w:unhideWhenUsed="1"/>
     <w:lsdException w:name="Outline List 1" w:semiHidden="1" w:unhideWhenUsed="1"/>
@@ -10474,8 +10467,10 @@
     <w:lsdException w:name="Table Subtle 2" w:semiHidden="1" w:unhideWhenUsed="1"/>
     <w:lsdException w:name="Table Web 1" w:semiHidden="1" w:unhideWhenUsed="1"/>
     <w:lsdException w:name="Table Web 2" w:semiHidden="1" w:unhideWhenUsed="1"/>
+    <w:lsdException w:name="Table Web 3" w:semiHidden="1" w:unhideWhenUsed="1"/>
     <w:lsdException w:name="Balloon Text" w:semiHidden="1" w:unhideWhenUsed="1"/>
     <w:lsdException w:name="Table Grid" w:uiPriority="39"/>
+    <w:lsdException w:name="Table Theme" w:semiHidden="1" w:unhideWhenUsed="1"/>
     <w:lsdException w:name="Placeholder Text" w:semiHidden="1" w:uiPriority="99"/>
     <w:lsdException w:name="No Spacing" w:uiPriority="1" w:qFormat="1"/>
     <w:lsdException w:name="Light Shading" w:uiPriority="60"/>
@@ -10695,7 +10690,6 @@
     <w:lsdException w:name="Smart Hyperlink" w:semiHidden="1" w:uiPriority="99" w:unhideWhenUsed="1"/>
     <w:lsdException w:name="Hashtag" w:semiHidden="1" w:uiPriority="99" w:unhideWhenUsed="1"/>
     <w:lsdException w:name="Unresolved Mention" w:semiHidden="1" w:uiPriority="99" w:unhideWhenUsed="1"/>
-    <w:lsdException w:name="Smart Link" w:semiHidden="1" w:uiPriority="99" w:unhideWhenUsed="1"/>
   </w:latentStyles>
   <w:style w:type="paragraph" w:default="1" w:styleId="a">
     <w:name w:val="Normal"/>
@@ -11665,7 +11659,7 @@
 </file>
 
 <file path=customXml/itemProps1.xml><?xml version="1.0" encoding="utf-8"?>
-<ds:datastoreItem xmlns:ds="http://schemas.openxmlformats.org/officeDocument/2006/customXml" ds:itemID="{F65453FA-4B8B-4737-BCF6-09F06C973603}">
+<ds:datastoreItem xmlns:ds="http://schemas.openxmlformats.org/officeDocument/2006/customXml" ds:itemID="{76F1304A-34D8-416A-90C8-C3ABC72065F1}">
   <ds:schemaRefs>
     <ds:schemaRef ds:uri="http://schemas.openxmlformats.org/officeDocument/2006/bibliography"/>
   </ds:schemaRefs>

--- a/docs/软件需求规约v1.docx
+++ b/docs/软件需求规约v1.docx
@@ -4232,7 +4232,12 @@
     </w:p>
     <w:p>
       <w:pPr>
-        <w:ind w:firstLine="400"/>
+        <w:pStyle w:val="af1"/>
+        <w:numPr>
+          <w:ilvl w:val="0"/>
+          <w:numId w:val="27"/>
+        </w:numPr>
+        <w:ind w:firstLineChars="0"/>
       </w:pPr>
       <w:r>
         <w:rPr>
@@ -4244,21 +4249,55 @@
         <w:rPr>
           <w:rFonts w:hint="eastAsia"/>
         </w:rPr>
-        <w:t>用到的开发工具为</w:t>
-      </w:r>
-      <w:proofErr w:type="spellStart"/>
-      <w:r>
-        <w:rPr>
-          <w:rFonts w:hint="eastAsia"/>
-        </w:rPr>
-        <w:t>I</w:t>
-      </w:r>
-      <w:r>
-        <w:t>ntellig</w:t>
-      </w:r>
-      <w:proofErr w:type="spellEnd"/>
+        <w:t>用到的开发工具为I</w:t>
+      </w:r>
+      <w:r>
+        <w:t>nte</w:t>
+      </w:r>
+      <w:r>
+        <w:rPr>
+          <w:rFonts w:hint="eastAsia"/>
+        </w:rPr>
+        <w:t>ll</w:t>
+      </w:r>
+      <w:r>
+        <w:t>i</w:t>
+      </w:r>
+      <w:r>
+        <w:t>J</w:t>
+      </w:r>
       <w:r>
         <w:t xml:space="preserve"> IDEA</w:t>
+      </w:r>
+      <w:r>
+        <w:rPr>
+          <w:rFonts w:hint="eastAsia"/>
+        </w:rPr>
+        <w:t>和</w:t>
+      </w:r>
+      <w:r>
+        <w:rPr>
+          <w:rFonts w:hint="eastAsia"/>
+        </w:rPr>
+        <w:t>Visual</w:t>
+      </w:r>
+      <w:r>
+        <w:t xml:space="preserve"> S</w:t>
+      </w:r>
+      <w:r>
+        <w:rPr>
+          <w:rFonts w:hint="eastAsia"/>
+        </w:rPr>
+        <w:t>tudio</w:t>
+      </w:r>
+      <w:r>
+        <w:t xml:space="preserve"> C</w:t>
+      </w:r>
+      <w:r>
+        <w:rPr>
+          <w:rFonts w:hint="eastAsia"/>
+        </w:rPr>
+        <w:t>ode</w:t>
       </w:r>
       <w:r>
         <w:rPr>
@@ -4344,7 +4383,25 @@
         <w:rPr>
           <w:rFonts w:hint="eastAsia"/>
         </w:rPr>
-        <w:t>10以上、火狐、谷歌、搜狗浏览器。</w:t>
+        <w:t>10</w:t>
+      </w:r>
+      <w:r>
+        <w:rPr>
+          <w:rFonts w:hint="eastAsia"/>
+        </w:rPr>
+        <w:t>以上</w:t>
+      </w:r>
+      <w:r>
+        <w:rPr>
+          <w:rFonts w:hint="eastAsia"/>
+        </w:rPr>
+        <w:t>和所有主流</w:t>
+      </w:r>
+      <w:r>
+        <w:rPr>
+          <w:rFonts w:hint="eastAsia"/>
+        </w:rPr>
+        <w:t>浏览器。</w:t>
       </w:r>
     </w:p>
     <w:p>
@@ -4410,8 +4467,6 @@
         </w:rPr>
         <w:t>系统才能进行分析，任务跑完后系统检测的时延</w:t>
       </w:r>
-      <w:bookmarkStart w:id="19" w:name="_GoBack"/>
-      <w:bookmarkEnd w:id="19"/>
       <w:r>
         <w:rPr>
           <w:rFonts w:hint="eastAsia"/>
@@ -4557,24 +4612,24 @@
       <w:pPr>
         <w:pStyle w:val="1"/>
       </w:pPr>
-      <w:bookmarkStart w:id="20" w:name="_Toc498836231"/>
-      <w:bookmarkStart w:id="21" w:name="_Toc54269957"/>
-      <w:bookmarkStart w:id="22" w:name="_Toc55853053"/>
+      <w:bookmarkStart w:id="19" w:name="_Toc498836231"/>
+      <w:bookmarkStart w:id="20" w:name="_Toc54269957"/>
+      <w:bookmarkStart w:id="21" w:name="_Toc55853053"/>
       <w:r>
         <w:rPr>
           <w:rFonts w:hint="eastAsia"/>
         </w:rPr>
         <w:t>功能</w:t>
       </w:r>
+      <w:bookmarkEnd w:id="19"/>
+      <w:r>
+        <w:rPr>
+          <w:rFonts w:hint="eastAsia"/>
+        </w:rPr>
+        <w:t>需求</w:t>
+      </w:r>
       <w:bookmarkEnd w:id="20"/>
-      <w:r>
-        <w:rPr>
-          <w:rFonts w:hint="eastAsia"/>
-        </w:rPr>
-        <w:t>需求</w:t>
-      </w:r>
       <w:bookmarkEnd w:id="21"/>
-      <w:bookmarkEnd w:id="22"/>
     </w:p>
     <w:p>
       <w:pPr>
@@ -5095,7 +5150,6 @@
                 <w:sz w:val="18"/>
                 <w:szCs w:val="18"/>
               </w:rPr>
-              <w:lastRenderedPageBreak/>
               <w:t>基本流</w:t>
             </w:r>
           </w:p>
@@ -5161,6 +5215,7 @@
                 <w:sz w:val="18"/>
                 <w:szCs w:val="18"/>
               </w:rPr>
+              <w:lastRenderedPageBreak/>
               <w:t>系统跳转到静态检测页面</w:t>
             </w:r>
           </w:p>
@@ -5283,6 +5338,7 @@
                 <w:sz w:val="18"/>
                 <w:szCs w:val="18"/>
               </w:rPr>
+              <w:lastRenderedPageBreak/>
               <w:t>备选流</w:t>
             </w:r>
           </w:p>
@@ -7477,7 +7533,6 @@
                 <w:sz w:val="18"/>
                 <w:szCs w:val="18"/>
               </w:rPr>
-              <w:lastRenderedPageBreak/>
               <w:t>系统跳转至检测与修复结果页面</w:t>
             </w:r>
           </w:p>
@@ -7503,6 +7558,7 @@
                 <w:sz w:val="18"/>
                 <w:szCs w:val="18"/>
               </w:rPr>
+              <w:lastRenderedPageBreak/>
               <w:t>用户选择需要查看的检测工作项</w:t>
             </w:r>
           </w:p>
@@ -7713,24 +7769,24 @@
       <w:pPr>
         <w:pStyle w:val="1"/>
       </w:pPr>
-      <w:bookmarkStart w:id="23" w:name="_Toc54269961"/>
-      <w:bookmarkStart w:id="24" w:name="_Toc55853057"/>
-      <w:bookmarkStart w:id="25" w:name="_Toc498836233"/>
+      <w:bookmarkStart w:id="22" w:name="_Toc54269961"/>
+      <w:bookmarkStart w:id="23" w:name="_Toc55853057"/>
+      <w:bookmarkStart w:id="24" w:name="_Toc498836233"/>
       <w:r>
         <w:rPr>
           <w:rFonts w:hint="eastAsia"/>
         </w:rPr>
         <w:t>非功能需求</w:t>
       </w:r>
+      <w:bookmarkEnd w:id="22"/>
       <w:bookmarkEnd w:id="23"/>
-      <w:bookmarkEnd w:id="24"/>
     </w:p>
     <w:p>
       <w:pPr>
         <w:pStyle w:val="2"/>
       </w:pPr>
-      <w:bookmarkStart w:id="26" w:name="_Toc54269962"/>
-      <w:bookmarkStart w:id="27" w:name="_Toc55853058"/>
+      <w:bookmarkStart w:id="25" w:name="_Toc54269962"/>
+      <w:bookmarkStart w:id="26" w:name="_Toc55853058"/>
       <w:r>
         <w:rPr>
           <w:rFonts w:hint="eastAsia"/>
@@ -7743,390 +7799,201 @@
         </w:rPr>
         <w:t>用性</w:t>
       </w:r>
+      <w:bookmarkEnd w:id="24"/>
       <w:bookmarkEnd w:id="25"/>
       <w:bookmarkEnd w:id="26"/>
-      <w:bookmarkEnd w:id="27"/>
     </w:p>
     <w:p>
       <w:pPr>
-        <w:pStyle w:val="InfoBlue"/>
-        <w:ind w:firstLine="400"/>
-      </w:pPr>
-      <w:r>
-        <w:t>[</w:t>
-      </w:r>
-      <w:r>
-        <w:rPr>
-          <w:rFonts w:hint="eastAsia"/>
-        </w:rPr>
-        <w:t>此节应包括所有影</w:t>
-      </w:r>
-      <w:r>
-        <w:rPr>
-          <w:rFonts w:hint="eastAsia"/>
-        </w:rPr>
-        <w:t>响易</w:t>
-      </w:r>
-      <w:r>
-        <w:rPr>
-          <w:rFonts w:hint="eastAsia"/>
-        </w:rPr>
-        <w:t>用性的需求。例如，</w:t>
+        <w:pStyle w:val="af1"/>
+        <w:numPr>
+          <w:ilvl w:val="0"/>
+          <w:numId w:val="23"/>
+        </w:numPr>
+        <w:ind w:firstLineChars="0"/>
+      </w:pPr>
+      <w:r>
+        <w:rPr>
+          <w:rFonts w:hint="eastAsia"/>
+        </w:rPr>
+        <w:t>培训时间：</w:t>
+      </w:r>
+      <w:r>
+        <w:rPr>
+          <w:rFonts w:hint="eastAsia"/>
+        </w:rPr>
+        <w:t>本项目的预期用户是程序员群体，该人群具有良好的计算机知识基础，并且有优秀的学习能力，因此其培训时间不超过20分钟。</w:t>
       </w:r>
     </w:p>
     <w:p>
       <w:pPr>
-        <w:pStyle w:val="InfoBlue"/>
-        <w:ind w:firstLine="400"/>
-      </w:pPr>
-      <w:r>
-        <w:t>•</w:t>
-      </w:r>
-      <w:r>
-        <w:rPr>
-          <w:rFonts w:hint="eastAsia"/>
-        </w:rPr>
-        <w:t>指出普通用户和高级用户要高效地执行特定操作所需的培训时间</w:t>
+        <w:pStyle w:val="af1"/>
+        <w:numPr>
+          <w:ilvl w:val="0"/>
+          <w:numId w:val="23"/>
+        </w:numPr>
+        <w:ind w:firstLineChars="0"/>
+        <w:rPr>
+          <w:rFonts w:hint="eastAsia"/>
+        </w:rPr>
+      </w:pPr>
+      <w:r>
+        <w:rPr>
+          <w:rFonts w:hint="eastAsia"/>
+        </w:rPr>
+        <w:t>页面要求：</w:t>
+      </w:r>
+      <w:r>
+        <w:rPr>
+          <w:rFonts w:hint="eastAsia"/>
+        </w:rPr>
+        <w:t>系统应确定统一的用户界面设计规范和友好的人机交互方式，提供明确、美观、友好的前端用户界面，并为用户提供易于操作的相关功能项。</w:t>
       </w:r>
     </w:p>
     <w:p>
       <w:pPr>
-        <w:pStyle w:val="InfoBlue"/>
-        <w:ind w:firstLine="400"/>
-      </w:pPr>
-      <w:r>
-        <w:t>•</w:t>
-      </w:r>
-      <w:r>
-        <w:rPr>
-          <w:rFonts w:hint="eastAsia"/>
-        </w:rPr>
-        <w:t>指出典型</w:t>
-      </w:r>
-      <w:r>
-        <w:rPr>
-          <w:rFonts w:hint="eastAsia"/>
-        </w:rPr>
-        <w:t>任务的可评测任务次数或根据用户已知或喜欢的其他系统确定新系统的易</w:t>
-      </w:r>
-      <w:r>
-        <w:rPr>
-          <w:rFonts w:hint="eastAsia"/>
-        </w:rPr>
-        <w:t>用性需求</w:t>
-      </w:r>
+        <w:pStyle w:val="2"/>
+      </w:pPr>
+      <w:bookmarkStart w:id="27" w:name="_Toc498836235"/>
+      <w:bookmarkStart w:id="28" w:name="_Toc54269963"/>
+      <w:bookmarkStart w:id="29" w:name="_Toc55853059"/>
+      <w:r>
+        <w:rPr>
+          <w:rFonts w:hint="eastAsia"/>
+        </w:rPr>
+        <w:t>可靠性</w:t>
+      </w:r>
+      <w:bookmarkEnd w:id="27"/>
+      <w:bookmarkEnd w:id="28"/>
+      <w:bookmarkEnd w:id="29"/>
     </w:p>
     <w:p>
       <w:pPr>
-        <w:pStyle w:val="InfoBlue"/>
-        <w:ind w:firstLine="400"/>
-      </w:pPr>
-      <w:r>
-        <w:t>•</w:t>
-      </w:r>
-      <w:r>
-        <w:rPr>
-          <w:rFonts w:hint="eastAsia"/>
-        </w:rPr>
-        <w:t>指出在符合公认的</w:t>
-      </w:r>
-      <w:r>
-        <w:rPr>
-          <w:rFonts w:hint="eastAsia"/>
-        </w:rPr>
-        <w:t>易</w:t>
-      </w:r>
-      <w:r>
-        <w:rPr>
-          <w:rFonts w:hint="eastAsia"/>
-        </w:rPr>
-        <w:t>用性标准（如</w:t>
-      </w:r>
-      <w:r>
-        <w:t xml:space="preserve"> IBM </w:t>
-      </w:r>
-      <w:r>
-        <w:rPr>
-          <w:rFonts w:hint="eastAsia"/>
-        </w:rPr>
-        <w:t>的</w:t>
-      </w:r>
-      <w:r>
-        <w:t xml:space="preserve"> CUA </w:t>
-      </w:r>
-      <w:r>
-        <w:rPr>
-          <w:rFonts w:hint="eastAsia"/>
-        </w:rPr>
-        <w:t>标准和</w:t>
-      </w:r>
-      <w:r>
-        <w:t xml:space="preserve"> Microsoft </w:t>
-      </w:r>
-      <w:r>
-        <w:rPr>
-          <w:rFonts w:hint="eastAsia"/>
-        </w:rPr>
-        <w:t>的</w:t>
-      </w:r>
-      <w:r>
-        <w:t xml:space="preserve"> GUI </w:t>
-      </w:r>
-      <w:r>
-        <w:rPr>
-          <w:rFonts w:hint="eastAsia"/>
-        </w:rPr>
-        <w:t>标准）方面的需求</w:t>
-      </w:r>
-      <w:r>
-        <w:rPr>
-          <w:rFonts w:ascii="Arial" w:hAnsi="Arial"/>
-        </w:rPr>
-        <w:t>]</w:t>
+        <w:pStyle w:val="af1"/>
+        <w:numPr>
+          <w:ilvl w:val="0"/>
+          <w:numId w:val="24"/>
+        </w:numPr>
+        <w:ind w:firstLineChars="0"/>
+      </w:pPr>
+      <w:r>
+        <w:rPr>
+          <w:rFonts w:hint="eastAsia"/>
+        </w:rPr>
+        <w:t>可用性：</w:t>
+      </w:r>
+      <w:r>
+        <w:rPr>
+          <w:rFonts w:hint="eastAsia"/>
+        </w:rPr>
+        <w:t>为了保证软件系统的无故障执行水平、可恢复性及准确性，本项目要求一年内的平均正常运行时间达到9</w:t>
+      </w:r>
+      <w:r>
+        <w:rPr>
+          <w:rFonts w:hint="eastAsia"/>
+        </w:rPr>
+        <w:t>0</w:t>
+      </w:r>
+      <w:r>
+        <w:rPr>
+          <w:rFonts w:hint="eastAsia"/>
+        </w:rPr>
+        <w:t>%。</w:t>
       </w:r>
     </w:p>
     <w:p>
       <w:pPr>
-        <w:pStyle w:val="2"/>
-      </w:pPr>
-      <w:bookmarkStart w:id="28" w:name="_Toc498836235"/>
-      <w:bookmarkStart w:id="29" w:name="_Toc54269963"/>
-      <w:bookmarkStart w:id="30" w:name="_Toc55853059"/>
-      <w:r>
-        <w:rPr>
-          <w:rFonts w:hint="eastAsia"/>
-        </w:rPr>
-        <w:t>可靠性</w:t>
-      </w:r>
-      <w:bookmarkEnd w:id="28"/>
-      <w:bookmarkEnd w:id="29"/>
-      <w:bookmarkEnd w:id="30"/>
+        <w:pStyle w:val="af1"/>
+        <w:numPr>
+          <w:ilvl w:val="0"/>
+          <w:numId w:val="24"/>
+        </w:numPr>
+        <w:ind w:firstLineChars="0"/>
+      </w:pPr>
+      <w:r>
+        <w:rPr>
+          <w:rFonts w:hint="eastAsia"/>
+        </w:rPr>
+        <w:t>平均故障间隔时间</w:t>
+      </w:r>
+      <w:r>
+        <w:t xml:space="preserve"> (MTBF)</w:t>
+      </w:r>
+      <w:r>
+        <w:rPr>
+          <w:rFonts w:hint="eastAsia"/>
+        </w:rPr>
+        <w:t>：</w:t>
+      </w:r>
+      <w:r>
+        <w:rPr>
+          <w:rFonts w:hint="eastAsia"/>
+        </w:rPr>
+        <w:t>系统的平均故障间隔时间应大于</w:t>
+      </w:r>
+      <w:r>
+        <w:rPr>
+          <w:rFonts w:hint="eastAsia"/>
+        </w:rPr>
+        <w:t>30x24小时。</w:t>
+      </w:r>
     </w:p>
     <w:p>
       <w:pPr>
-        <w:pStyle w:val="InfoBlue"/>
-        <w:ind w:firstLine="400"/>
-      </w:pPr>
-      <w:r>
-        <w:t>[</w:t>
-      </w:r>
-      <w:r>
-        <w:rPr>
-          <w:rFonts w:hint="eastAsia"/>
-        </w:rPr>
-        <w:t>对系统可靠性的需求应在此处说明。以下是一些建议：</w:t>
+        <w:pStyle w:val="af1"/>
+        <w:numPr>
+          <w:ilvl w:val="0"/>
+          <w:numId w:val="24"/>
+        </w:numPr>
+        <w:ind w:firstLineChars="0"/>
+      </w:pPr>
+      <w:r>
+        <w:rPr>
+          <w:rFonts w:hint="eastAsia"/>
+        </w:rPr>
+        <w:t>平均修复时间</w:t>
+      </w:r>
+      <w:r>
+        <w:t xml:space="preserve"> (MTTR)</w:t>
+      </w:r>
+      <w:r>
+        <w:rPr>
+          <w:rFonts w:hint="eastAsia"/>
+        </w:rPr>
+        <w:t>：由前端页面引发的用户交互故障为普通故障，其修复时间不超过1小时；由数据库服务器连接与HiveQL运行过程中的故障为严重故障，其修复时间不超过8小时。</w:t>
       </w:r>
     </w:p>
     <w:p>
       <w:pPr>
-        <w:pStyle w:val="InfoBlue"/>
-        <w:ind w:firstLine="400"/>
-      </w:pPr>
-      <w:r>
-        <w:t>•</w:t>
-      </w:r>
-      <w:r>
-        <w:tab/>
-      </w:r>
-      <w:r>
-        <w:rPr>
-          <w:rFonts w:hint="eastAsia"/>
-        </w:rPr>
-        <w:t>可用性</w:t>
-      </w:r>
-      <w:r>
-        <w:t>—</w:t>
-      </w:r>
-      <w:r>
-        <w:rPr>
-          <w:rFonts w:hint="eastAsia"/>
-        </w:rPr>
-        <w:t>指出可用时间百分比</w:t>
-      </w:r>
-      <w:r>
-        <w:rPr>
-          <w:rFonts w:ascii="Arial" w:hAnsi="Arial"/>
-        </w:rPr>
-        <w:t xml:space="preserve"> ( </w:t>
-      </w:r>
-      <w:proofErr w:type="spellStart"/>
-      <w:r>
-        <w:rPr>
-          <w:rFonts w:ascii="Arial" w:hAnsi="Arial"/>
-        </w:rPr>
-        <w:t>xx.xx</w:t>
-      </w:r>
-      <w:proofErr w:type="spellEnd"/>
-      <w:r>
-        <w:rPr>
-          <w:rFonts w:ascii="Arial" w:hAnsi="Arial"/>
-        </w:rPr>
-        <w:t>%)</w:t>
-      </w:r>
-      <w:r>
-        <w:rPr>
-          <w:rFonts w:hint="eastAsia"/>
-        </w:rPr>
-        <w:t>、使用小时数、维护访问权、降级模式操作等。</w:t>
-      </w:r>
-    </w:p>
-    <w:p>
-      <w:pPr>
-        <w:pStyle w:val="InfoBlue"/>
-        <w:ind w:firstLine="400"/>
-      </w:pPr>
-      <w:r>
-        <w:t>•</w:t>
-      </w:r>
-      <w:r>
-        <w:tab/>
-      </w:r>
-      <w:r>
-        <w:rPr>
-          <w:rFonts w:hint="eastAsia"/>
-        </w:rPr>
-        <w:t>平均故障间隔时间</w:t>
-      </w:r>
-      <w:r>
-        <w:t xml:space="preserve"> (MTBF) – </w:t>
-      </w:r>
-      <w:r>
-        <w:rPr>
-          <w:rFonts w:hint="eastAsia"/>
-        </w:rPr>
-        <w:t>通常表示为小时数，但也可表示为天数、月数或年数。</w:t>
-      </w:r>
-    </w:p>
-    <w:p>
-      <w:pPr>
-        <w:pStyle w:val="InfoBlue"/>
-        <w:ind w:firstLine="400"/>
-      </w:pPr>
-      <w:r>
-        <w:t>•</w:t>
-      </w:r>
-      <w:r>
-        <w:tab/>
-      </w:r>
-      <w:r>
-        <w:rPr>
-          <w:rFonts w:hint="eastAsia"/>
-        </w:rPr>
-        <w:t>平均修复时间</w:t>
-      </w:r>
-      <w:r>
-        <w:t xml:space="preserve"> (MTTR) — </w:t>
-      </w:r>
-      <w:r>
-        <w:rPr>
-          <w:rFonts w:hint="eastAsia"/>
-        </w:rPr>
-        <w:t>系统在发生故障后可以暂停运行的时间。</w:t>
-      </w:r>
-    </w:p>
-    <w:p>
-      <w:pPr>
-        <w:pStyle w:val="InfoBlue"/>
-        <w:ind w:firstLine="400"/>
-      </w:pPr>
-      <w:r>
-        <w:t>•</w:t>
-      </w:r>
-      <w:r>
-        <w:tab/>
-      </w:r>
-      <w:r>
-        <w:rPr>
-          <w:rFonts w:hint="eastAsia"/>
-        </w:rPr>
-        <w:t>精确度</w:t>
-      </w:r>
-      <w:r>
-        <w:t xml:space="preserve"> — </w:t>
-      </w:r>
-      <w:r>
-        <w:rPr>
-          <w:rFonts w:hint="eastAsia"/>
-        </w:rPr>
-        <w:t>指出系统输出要求具备的精密度（分辨率）和精确度（按照某一已知的标准）。</w:t>
-      </w:r>
-    </w:p>
-    <w:p>
-      <w:pPr>
-        <w:pStyle w:val="InfoBlue"/>
-        <w:ind w:firstLine="400"/>
-      </w:pPr>
-      <w:r>
-        <w:t>•</w:t>
-      </w:r>
-      <w:r>
-        <w:tab/>
-      </w:r>
+        <w:pStyle w:val="af1"/>
+        <w:numPr>
+          <w:ilvl w:val="0"/>
+          <w:numId w:val="24"/>
+        </w:numPr>
+        <w:ind w:firstLineChars="0"/>
+        <w:rPr>
+          <w:rFonts w:hint="eastAsia"/>
+        </w:rPr>
+      </w:pPr>
+      <w:bookmarkStart w:id="30" w:name="_Toc893967498"/>
       <w:r>
         <w:rPr>
           <w:rFonts w:hint="eastAsia"/>
         </w:rPr>
         <w:t>最高错误或缺陷率</w:t>
       </w:r>
-      <w:r>
-        <w:t>—</w:t>
-      </w:r>
-      <w:r>
-        <w:rPr>
-          <w:rFonts w:hint="eastAsia"/>
-        </w:rPr>
-        <w:t>通常表示为每千行代码的错误数目</w:t>
-      </w:r>
-      <w:r>
-        <w:t xml:space="preserve"> (bugs/KLOC) </w:t>
-      </w:r>
-      <w:r>
-        <w:rPr>
-          <w:rFonts w:hint="eastAsia"/>
-        </w:rPr>
-        <w:t>或每个功能点的错误数目</w:t>
-      </w:r>
-      <w:r>
-        <w:t xml:space="preserve"> (bugs/function-point)</w:t>
-      </w:r>
-      <w:r>
-        <w:rPr>
-          <w:rFonts w:hint="eastAsia"/>
-        </w:rPr>
-        <w:t>。</w:t>
-      </w:r>
-    </w:p>
-    <w:p>
-      <w:pPr>
-        <w:pStyle w:val="InfoBlue"/>
-        <w:ind w:firstLine="400"/>
-      </w:pPr>
-      <w:r>
-        <w:t>•</w:t>
-      </w:r>
-      <w:r>
-        <w:tab/>
-      </w:r>
-      <w:r>
-        <w:rPr>
-          <w:rFonts w:hint="eastAsia"/>
-        </w:rPr>
-        <w:t>错误或缺陷率</w:t>
-      </w:r>
-      <w:r>
-        <w:t>—</w:t>
-      </w:r>
-      <w:r>
-        <w:rPr>
-          <w:rFonts w:hint="eastAsia"/>
-        </w:rPr>
-        <w:t>按照小错误、大错误和严重错误来分类。需求中必须对“严重”错误进行界定，例如：数据完全丢失或完全不能使用系统的某部分功能。</w:t>
-      </w:r>
-      <w:r>
-        <w:rPr>
-          <w:rFonts w:ascii="Arial" w:hAnsi="Arial"/>
-        </w:rPr>
-        <w:t>]</w:t>
+      <w:bookmarkEnd w:id="30"/>
+      <w:r>
+        <w:rPr>
+          <w:rFonts w:hint="eastAsia"/>
+        </w:rPr>
+        <w:t>：</w:t>
+      </w:r>
+      <w:r>
+        <w:rPr>
+          <w:rFonts w:hint="eastAsia"/>
+        </w:rPr>
+        <w:t>根据能力成熟度模型集成（Capability Maturity Model Integration，CMMI），要求千行代码出错率不超过11.95‰（CMMI 1级）。</w:t>
       </w:r>
     </w:p>
     <w:p>
@@ -8148,114 +8015,77 @@
     </w:p>
     <w:p>
       <w:pPr>
-        <w:pStyle w:val="InfoBlue"/>
-        <w:ind w:firstLine="400"/>
-      </w:pPr>
-      <w:r>
-        <w:t>[</w:t>
-      </w:r>
-      <w:r>
-        <w:rPr>
-          <w:rFonts w:hint="eastAsia"/>
-        </w:rPr>
-        <w:t>此节应概述系统的性能特征。其中需包括具体的响应时间。</w:t>
+        <w:pStyle w:val="af1"/>
+        <w:numPr>
+          <w:ilvl w:val="0"/>
+          <w:numId w:val="25"/>
+        </w:numPr>
+        <w:ind w:firstLineChars="0"/>
+      </w:pPr>
+      <w:r>
+        <w:rPr>
+          <w:rFonts w:hint="eastAsia"/>
+        </w:rPr>
+        <w:t>响应时间：为了用户的最佳使用体验，在95%的情况下，我们的系统不能在用户提交检测请求后等待180s的时间。</w:t>
       </w:r>
     </w:p>
     <w:p>
       <w:pPr>
-        <w:pStyle w:val="InfoBlue"/>
-        <w:ind w:firstLine="400"/>
-      </w:pPr>
-      <w:r>
-        <w:t>•</w:t>
-      </w:r>
-      <w:r>
-        <w:tab/>
-      </w:r>
-      <w:r>
-        <w:rPr>
-          <w:rFonts w:hint="eastAsia"/>
-        </w:rPr>
-        <w:t>对事务的响应时间（平均、最长）</w:t>
+        <w:pStyle w:val="af1"/>
+        <w:numPr>
+          <w:ilvl w:val="0"/>
+          <w:numId w:val="25"/>
+        </w:numPr>
+        <w:ind w:firstLineChars="0"/>
+      </w:pPr>
+      <w:r>
+        <w:rPr>
+          <w:rFonts w:hint="eastAsia"/>
+        </w:rPr>
+        <w:t>吞吐量：</w:t>
+      </w:r>
+      <w:r>
+        <w:rPr>
+          <w:rFonts w:hint="eastAsia"/>
+        </w:rPr>
+        <w:t>在开发环境的约束下，系统最多可容纳同时在线用户数不超过50个，系统最多可支持</w:t>
+      </w:r>
+      <w:r>
+        <w:rPr>
+          <w:rFonts w:hint="eastAsia"/>
+        </w:rPr>
+        <w:t>200个</w:t>
+      </w:r>
+      <w:r>
+        <w:rPr>
+          <w:rFonts w:hint="eastAsia"/>
+        </w:rPr>
+        <w:t>并发请求。</w:t>
       </w:r>
     </w:p>
     <w:p>
       <w:pPr>
-        <w:pStyle w:val="InfoBlue"/>
-        <w:ind w:firstLine="400"/>
-      </w:pPr>
-      <w:r>
-        <w:t>•</w:t>
-      </w:r>
-      <w:r>
-        <w:tab/>
-      </w:r>
-      <w:r>
-        <w:rPr>
-          <w:rFonts w:hint="eastAsia"/>
-        </w:rPr>
-        <w:t>吞吐量，例如每秒处理的事务数</w:t>
-      </w:r>
-    </w:p>
-    <w:p>
-      <w:pPr>
-        <w:pStyle w:val="InfoBlue"/>
-        <w:ind w:firstLine="400"/>
-      </w:pPr>
-      <w:r>
-        <w:lastRenderedPageBreak/>
-        <w:t>•</w:t>
-      </w:r>
-      <w:r>
-        <w:tab/>
-      </w:r>
-      <w:r>
-        <w:rPr>
-          <w:rFonts w:hint="eastAsia"/>
-        </w:rPr>
-        <w:t>容量，例如系统可以容纳的客户或事务数</w:t>
-      </w:r>
-    </w:p>
-    <w:p>
-      <w:pPr>
-        <w:pStyle w:val="InfoBlue"/>
-        <w:ind w:firstLine="400"/>
-      </w:pPr>
-      <w:r>
-        <w:t>•</w:t>
-      </w:r>
-      <w:r>
-        <w:tab/>
-      </w:r>
-      <w:r>
-        <w:rPr>
-          <w:rFonts w:hint="eastAsia"/>
-        </w:rPr>
-        <w:t>降级模式（当系统以某种形式降级时可接受的运行模式）</w:t>
-      </w:r>
-    </w:p>
-    <w:p>
-      <w:pPr>
-        <w:pStyle w:val="InfoBlue"/>
-        <w:ind w:firstLine="400"/>
-      </w:pPr>
-      <w:r>
-        <w:t>•</w:t>
-      </w:r>
-      <w:r>
-        <w:tab/>
-      </w:r>
-      <w:r>
-        <w:rPr>
-          <w:rFonts w:hint="eastAsia"/>
-        </w:rPr>
-        <w:t>资源利用情况，如内存、磁盘、通信等</w:t>
-      </w:r>
-      <w:r>
-        <w:rPr>
-          <w:rFonts w:hint="eastAsia"/>
-        </w:rPr>
-        <w:t>]</w:t>
+        <w:pStyle w:val="af1"/>
+        <w:numPr>
+          <w:ilvl w:val="0"/>
+          <w:numId w:val="25"/>
+        </w:numPr>
+        <w:ind w:firstLineChars="0"/>
+        <w:rPr>
+          <w:rFonts w:hint="eastAsia"/>
+        </w:rPr>
+      </w:pPr>
+      <w:r>
+        <w:rPr>
+          <w:rFonts w:hint="eastAsia"/>
+        </w:rPr>
+        <w:t>容量：</w:t>
+      </w:r>
+      <w:r>
+        <w:rPr>
+          <w:rFonts w:hint="eastAsia"/>
+        </w:rPr>
+        <w:t>为了保证多请求情景下系统的表现，系统可以容纳的最多请求不超过500个。</w:t>
       </w:r>
     </w:p>
     <w:p>
@@ -8277,20 +8107,112 @@
     </w:p>
     <w:p>
       <w:pPr>
-        <w:pStyle w:val="InfoBlue"/>
-        <w:ind w:firstLine="400"/>
-      </w:pPr>
-      <w:r>
-        <w:t>[</w:t>
-      </w:r>
-      <w:r>
-        <w:rPr>
-          <w:rFonts w:hint="eastAsia"/>
-        </w:rPr>
-        <w:t>此节应列出将提高所构建系统的可支持性或可维护性的所有需求，其中包括编码标准、命名约定、类库、维护访问权和维护实用程序。</w:t>
-      </w:r>
-      <w:r>
-        <w:t>]</w:t>
+        <w:pStyle w:val="af1"/>
+        <w:numPr>
+          <w:ilvl w:val="0"/>
+          <w:numId w:val="26"/>
+        </w:numPr>
+        <w:ind w:firstLineChars="0"/>
+      </w:pPr>
+      <w:r>
+        <w:rPr>
+          <w:rFonts w:hint="eastAsia"/>
+        </w:rPr>
+        <w:t>兼容性：</w:t>
+      </w:r>
+      <w:r>
+        <w:rPr>
+          <w:rFonts w:hint="eastAsia"/>
+        </w:rPr>
+        <w:t>Web前端支持I</w:t>
+      </w:r>
+      <w:r>
+        <w:t>E</w:t>
+      </w:r>
+      <w:r>
+        <w:rPr>
+          <w:rFonts w:hint="eastAsia"/>
+        </w:rPr>
+        <w:t>10以上和所有主流浏览器。支持的Hive版本为2.3.5。</w:t>
+      </w:r>
+    </w:p>
+    <w:p>
+      <w:pPr>
+        <w:pStyle w:val="af1"/>
+        <w:numPr>
+          <w:ilvl w:val="0"/>
+          <w:numId w:val="26"/>
+        </w:numPr>
+        <w:ind w:firstLineChars="0"/>
+      </w:pPr>
+      <w:r>
+        <w:rPr>
+          <w:rFonts w:hint="eastAsia"/>
+        </w:rPr>
+        <w:t>可维护性：</w:t>
+      </w:r>
+      <w:r>
+        <w:rPr>
+          <w:rFonts w:hint="eastAsia"/>
+        </w:rPr>
+        <w:t>以基于UML的面向对象方法作为软件开发方法，以实现整个系统的</w:t>
+      </w:r>
+      <w:proofErr w:type="gramStart"/>
+      <w:r>
+        <w:rPr>
+          <w:rFonts w:hint="eastAsia"/>
+        </w:rPr>
+        <w:t>灵活可</w:t>
+      </w:r>
+      <w:proofErr w:type="gramEnd"/>
+      <w:r>
+        <w:rPr>
+          <w:rFonts w:hint="eastAsia"/>
+        </w:rPr>
+        <w:t>扩展与高可维护性。</w:t>
+      </w:r>
+    </w:p>
+    <w:p>
+      <w:pPr>
+        <w:pStyle w:val="af1"/>
+        <w:numPr>
+          <w:ilvl w:val="0"/>
+          <w:numId w:val="26"/>
+        </w:numPr>
+        <w:ind w:firstLineChars="0"/>
+        <w:rPr>
+          <w:rFonts w:hint="eastAsia"/>
+        </w:rPr>
+      </w:pPr>
+      <w:r>
+        <w:rPr>
+          <w:rFonts w:hint="eastAsia"/>
+        </w:rPr>
+        <w:t>命名约定：</w:t>
+      </w:r>
+      <w:r>
+        <w:rPr>
+          <w:rFonts w:hint="eastAsia"/>
+        </w:rPr>
+        <w:t>前端采用</w:t>
+      </w:r>
+      <w:r>
+        <w:t>Airbnb JavaScript</w:t>
+      </w:r>
+      <w:r>
+        <w:rPr>
+          <w:rFonts w:hint="eastAsia"/>
+        </w:rPr>
+        <w:t>命名规范，后端使用阿里巴巴J</w:t>
+      </w:r>
+      <w:r>
+        <w:t>ava</w:t>
+      </w:r>
+      <w:r>
+        <w:rPr>
+          <w:rFonts w:hint="eastAsia"/>
+        </w:rPr>
+        <w:t>开发命名规范</w:t>
       </w:r>
     </w:p>
     <w:p>
@@ -8312,6 +8234,189 @@
     </w:p>
     <w:p>
       <w:pPr>
+        <w:pStyle w:val="af1"/>
+        <w:numPr>
+          <w:ilvl w:val="0"/>
+          <w:numId w:val="27"/>
+        </w:numPr>
+        <w:ind w:firstLineChars="0"/>
+      </w:pPr>
+      <w:r>
+        <w:rPr>
+          <w:rFonts w:hint="eastAsia"/>
+        </w:rPr>
+        <w:t>软件语言：中文</w:t>
+      </w:r>
+    </w:p>
+    <w:p>
+      <w:pPr>
+        <w:pStyle w:val="af1"/>
+        <w:numPr>
+          <w:ilvl w:val="0"/>
+          <w:numId w:val="27"/>
+        </w:numPr>
+        <w:ind w:firstLineChars="0"/>
+      </w:pPr>
+      <w:r>
+        <w:rPr>
+          <w:rFonts w:hint="eastAsia"/>
+        </w:rPr>
+        <w:t>开发工具：Intelli</w:t>
+      </w:r>
+      <w:r>
+        <w:t>J</w:t>
+      </w:r>
+      <w:r>
+        <w:t xml:space="preserve"> IDEA</w:t>
+      </w:r>
+      <w:r>
+        <w:rPr>
+          <w:rFonts w:hint="eastAsia"/>
+        </w:rPr>
+        <w:t>、Visual</w:t>
+      </w:r>
+      <w:r>
+        <w:t xml:space="preserve"> S</w:t>
+      </w:r>
+      <w:r>
+        <w:rPr>
+          <w:rFonts w:hint="eastAsia"/>
+        </w:rPr>
+        <w:t>tudio</w:t>
+      </w:r>
+      <w:r>
+        <w:t xml:space="preserve"> C</w:t>
+      </w:r>
+      <w:r>
+        <w:rPr>
+          <w:rFonts w:hint="eastAsia"/>
+        </w:rPr>
+        <w:t>ode</w:t>
+      </w:r>
+    </w:p>
+    <w:p>
+      <w:pPr>
+        <w:pStyle w:val="af1"/>
+        <w:numPr>
+          <w:ilvl w:val="0"/>
+          <w:numId w:val="27"/>
+        </w:numPr>
+        <w:ind w:firstLineChars="0"/>
+        <w:rPr>
+          <w:rFonts w:hint="eastAsia"/>
+        </w:rPr>
+      </w:pPr>
+      <w:r>
+        <w:rPr>
+          <w:rFonts w:hint="eastAsia"/>
+        </w:rPr>
+        <w:t>开发框架：项目基于</w:t>
+      </w:r>
+      <w:proofErr w:type="spellStart"/>
+      <w:r>
+        <w:rPr>
+          <w:rFonts w:hint="eastAsia"/>
+        </w:rPr>
+        <w:t>Spring</w:t>
+      </w:r>
+      <w:r>
+        <w:t>B</w:t>
+      </w:r>
+      <w:r>
+        <w:rPr>
+          <w:rFonts w:hint="eastAsia"/>
+        </w:rPr>
+        <w:t>oot</w:t>
+      </w:r>
+      <w:proofErr w:type="spellEnd"/>
+      <w:r>
+        <w:rPr>
+          <w:rFonts w:hint="eastAsia"/>
+        </w:rPr>
+        <w:t>框架开发服务器端，基于</w:t>
+      </w:r>
+      <w:r>
+        <w:t>VUE</w:t>
+      </w:r>
+      <w:r>
+        <w:rPr>
+          <w:rFonts w:hint="eastAsia"/>
+        </w:rPr>
+        <w:t>框架开发前端交互页面，使用Java编写静态检测和动态检测逻辑。</w:t>
+      </w:r>
+      <w:bookmarkStart w:id="40" w:name="_GoBack"/>
+      <w:bookmarkEnd w:id="40"/>
+    </w:p>
+    <w:p>
+      <w:pPr>
+        <w:pStyle w:val="1"/>
+      </w:pPr>
+      <w:bookmarkStart w:id="41" w:name="_Toc54269967"/>
+      <w:bookmarkStart w:id="42" w:name="_Toc55853063"/>
+      <w:bookmarkStart w:id="43" w:name="_Toc498836243"/>
+      <w:r>
+        <w:rPr>
+          <w:rFonts w:hint="eastAsia"/>
+        </w:rPr>
+        <w:t>其它</w:t>
+      </w:r>
+      <w:r>
+        <w:t>产品</w:t>
+      </w:r>
+      <w:r>
+        <w:rPr>
+          <w:rFonts w:hint="eastAsia"/>
+        </w:rPr>
+        <w:t>需求</w:t>
+      </w:r>
+      <w:bookmarkEnd w:id="41"/>
+      <w:bookmarkEnd w:id="42"/>
+    </w:p>
+    <w:p>
+      <w:pPr>
+        <w:pStyle w:val="2"/>
+      </w:pPr>
+      <w:bookmarkStart w:id="44" w:name="_Toc54269968"/>
+      <w:bookmarkStart w:id="45" w:name="_Toc55853064"/>
+      <w:r>
+        <w:rPr>
+          <w:rFonts w:hint="eastAsia"/>
+        </w:rPr>
+        <w:t>联机用户文档和</w:t>
+      </w:r>
+      <w:r>
+        <w:rPr>
+          <w:rFonts w:hint="eastAsia"/>
+        </w:rPr>
+        <w:t>联</w:t>
+      </w:r>
+      <w:r>
+        <w:t>机</w:t>
+      </w:r>
+      <w:r>
+        <w:rPr>
+          <w:rFonts w:hint="eastAsia"/>
+        </w:rPr>
+        <w:t>帮助</w:t>
+      </w:r>
+      <w:r>
+        <w:rPr>
+          <w:rFonts w:hint="eastAsia"/>
+        </w:rPr>
+        <w:t>的</w:t>
+      </w:r>
+      <w:r>
+        <w:rPr>
+          <w:rFonts w:hint="eastAsia"/>
+        </w:rPr>
+        <w:t>需求</w:t>
+      </w:r>
+      <w:bookmarkEnd w:id="43"/>
+      <w:bookmarkEnd w:id="44"/>
+      <w:bookmarkEnd w:id="45"/>
+    </w:p>
+    <w:p>
+      <w:pPr>
         <w:pStyle w:val="InfoBlue"/>
         <w:ind w:firstLine="400"/>
       </w:pPr>
@@ -8322,7 +8427,7 @@
         <w:rPr>
           <w:rFonts w:hint="eastAsia"/>
         </w:rPr>
-        <w:t>此节应列出所构建系统的所有设计约束。设计约束代表已经批准并必须遵循的设计决定。其中包括软件语言、软件流程需求、开发工具的指定用途、构架及设计约束、购买的构件、类库等。</w:t>
+        <w:t>如果存在对联机用户文档、帮助系统、关于声明的帮助等的需求，请在此说明。</w:t>
       </w:r>
       <w:r>
         <w:t>]</w:t>
@@ -8330,74 +8435,86 @@
     </w:p>
     <w:p>
       <w:pPr>
-        <w:pStyle w:val="1"/>
-      </w:pPr>
-      <w:bookmarkStart w:id="40" w:name="_Toc54269967"/>
-      <w:bookmarkStart w:id="41" w:name="_Toc55853063"/>
-      <w:bookmarkStart w:id="42" w:name="_Toc498836243"/>
-      <w:r>
-        <w:rPr>
-          <w:rFonts w:hint="eastAsia"/>
-        </w:rPr>
-        <w:t>其它</w:t>
-      </w:r>
-      <w:r>
-        <w:t>产品</w:t>
-      </w:r>
-      <w:r>
-        <w:rPr>
-          <w:rFonts w:hint="eastAsia"/>
-        </w:rPr>
-        <w:t>需求</w:t>
-      </w:r>
-      <w:bookmarkEnd w:id="40"/>
-      <w:bookmarkEnd w:id="41"/>
+        <w:pStyle w:val="2"/>
+      </w:pPr>
+      <w:bookmarkStart w:id="46" w:name="_Toc498836245"/>
+      <w:bookmarkStart w:id="47" w:name="_Toc54269969"/>
+      <w:bookmarkStart w:id="48" w:name="_Toc55853065"/>
+      <w:r>
+        <w:rPr>
+          <w:rFonts w:hint="eastAsia"/>
+        </w:rPr>
+        <w:lastRenderedPageBreak/>
+        <w:t>接口</w:t>
+      </w:r>
+      <w:bookmarkEnd w:id="46"/>
+      <w:r>
+        <w:rPr>
+          <w:rFonts w:hint="eastAsia"/>
+        </w:rPr>
+        <w:t>需</w:t>
+      </w:r>
+      <w:r>
+        <w:t>求</w:t>
+      </w:r>
+      <w:bookmarkEnd w:id="47"/>
+      <w:bookmarkEnd w:id="48"/>
     </w:p>
     <w:p>
       <w:pPr>
-        <w:pStyle w:val="2"/>
-      </w:pPr>
-      <w:bookmarkStart w:id="43" w:name="_Toc54269968"/>
-      <w:bookmarkStart w:id="44" w:name="_Toc55853064"/>
-      <w:r>
-        <w:rPr>
-          <w:rFonts w:hint="eastAsia"/>
-        </w:rPr>
-        <w:t>联机用户文档和</w:t>
-      </w:r>
-      <w:r>
-        <w:rPr>
-          <w:rFonts w:hint="eastAsia"/>
-        </w:rPr>
-        <w:t>联</w:t>
-      </w:r>
-      <w:r>
-        <w:t>机</w:t>
-      </w:r>
-      <w:r>
-        <w:rPr>
-          <w:rFonts w:hint="eastAsia"/>
-        </w:rPr>
-        <w:t>帮助</w:t>
-      </w:r>
-      <w:r>
-        <w:rPr>
-          <w:rFonts w:hint="eastAsia"/>
-        </w:rPr>
-        <w:t>的</w:t>
-      </w:r>
-      <w:r>
-        <w:rPr>
-          <w:rFonts w:hint="eastAsia"/>
-        </w:rPr>
-        <w:t>需求</w:t>
-      </w:r>
-      <w:bookmarkEnd w:id="42"/>
-      <w:bookmarkEnd w:id="43"/>
-      <w:bookmarkEnd w:id="44"/>
+        <w:pStyle w:val="InfoBlue"/>
+        <w:ind w:firstLine="400"/>
+      </w:pPr>
+      <w:r>
+        <w:t>[</w:t>
+      </w:r>
+      <w:r>
+        <w:rPr>
+          <w:rFonts w:hint="eastAsia"/>
+        </w:rPr>
+        <w:t>此节规定应用程序必须支持的接口</w:t>
+      </w:r>
+      <w:r>
+        <w:t>/</w:t>
+      </w:r>
+      <w:r>
+        <w:rPr>
+          <w:rFonts w:hint="eastAsia"/>
+        </w:rPr>
+        <w:t>界面。它应非常具体，包含协议、端口和逻辑地址等，以便于按照接口</w:t>
+      </w:r>
+      <w:r>
+        <w:t>/</w:t>
+      </w:r>
+      <w:r>
+        <w:rPr>
+          <w:rFonts w:hint="eastAsia"/>
+        </w:rPr>
+        <w:t>界面需求开发并检验软件。</w:t>
+      </w:r>
+      <w:r>
+        <w:t>]</w:t>
+      </w:r>
     </w:p>
     <w:p>
       <w:pPr>
+        <w:pStyle w:val="3"/>
+      </w:pPr>
+      <w:bookmarkStart w:id="49" w:name="_Toc498836246"/>
+      <w:bookmarkStart w:id="50" w:name="_Toc54269970"/>
+      <w:bookmarkStart w:id="51" w:name="_Toc55853066"/>
+      <w:r>
+        <w:rPr>
+          <w:rFonts w:hint="eastAsia"/>
+        </w:rPr>
+        <w:t>用户界面</w:t>
+      </w:r>
+      <w:bookmarkEnd w:id="49"/>
+      <w:bookmarkEnd w:id="50"/>
+      <w:bookmarkEnd w:id="51"/>
+    </w:p>
+    <w:p>
+      <w:pPr>
         <w:pStyle w:val="InfoBlue"/>
         <w:ind w:firstLine="400"/>
       </w:pPr>
@@ -8408,7 +8525,13 @@
         <w:rPr>
           <w:rFonts w:hint="eastAsia"/>
         </w:rPr>
-        <w:t>如果存在对联机用户文档、帮助系统、关于声明的帮助等的需求，请在此说明。</w:t>
+        <w:t>c</w:t>
+      </w:r>
+      <w:r>
+        <w:rPr>
+          <w:rFonts w:hint="eastAsia"/>
+        </w:rPr>
+        <w:t>。</w:t>
       </w:r>
       <w:r>
         <w:t>]</w:t>
@@ -8416,29 +8539,20 @@
     </w:p>
     <w:p>
       <w:pPr>
-        <w:pStyle w:val="2"/>
-      </w:pPr>
-      <w:bookmarkStart w:id="45" w:name="_Toc498836245"/>
-      <w:bookmarkStart w:id="46" w:name="_Toc54269969"/>
-      <w:bookmarkStart w:id="47" w:name="_Toc55853065"/>
-      <w:r>
-        <w:rPr>
-          <w:rFonts w:hint="eastAsia"/>
-        </w:rPr>
-        <w:t>接口</w:t>
-      </w:r>
-      <w:bookmarkEnd w:id="45"/>
-      <w:r>
-        <w:rPr>
-          <w:rFonts w:hint="eastAsia"/>
-        </w:rPr>
-        <w:t>需</w:t>
-      </w:r>
-      <w:r>
-        <w:t>求</w:t>
-      </w:r>
-      <w:bookmarkEnd w:id="46"/>
-      <w:bookmarkEnd w:id="47"/>
+        <w:pStyle w:val="3"/>
+      </w:pPr>
+      <w:bookmarkStart w:id="52" w:name="_Toc498836247"/>
+      <w:bookmarkStart w:id="53" w:name="_Toc54269971"/>
+      <w:bookmarkStart w:id="54" w:name="_Toc55853067"/>
+      <w:r>
+        <w:rPr>
+          <w:rFonts w:hint="eastAsia"/>
+        </w:rPr>
+        <w:t>硬件接口</w:t>
+      </w:r>
+      <w:bookmarkEnd w:id="52"/>
+      <w:bookmarkEnd w:id="53"/>
+      <w:bookmarkEnd w:id="54"/>
     </w:p>
     <w:p>
       <w:pPr>
@@ -8452,25 +8566,7 @@
         <w:rPr>
           <w:rFonts w:hint="eastAsia"/>
         </w:rPr>
-        <w:t>此节规定应用程序必须支持的接口</w:t>
-      </w:r>
-      <w:r>
-        <w:t>/</w:t>
-      </w:r>
-      <w:r>
-        <w:rPr>
-          <w:rFonts w:hint="eastAsia"/>
-        </w:rPr>
-        <w:t>界面。它应非常具体，包含协议、端口和逻辑地址等，以便于按照接口</w:t>
-      </w:r>
-      <w:r>
-        <w:t>/</w:t>
-      </w:r>
-      <w:r>
-        <w:rPr>
-          <w:rFonts w:hint="eastAsia"/>
-        </w:rPr>
-        <w:t>界面需求开发并检验软件。</w:t>
+        <w:t>此节指出软件所支持的所有硬件接口，其中包括逻辑结构、物理地址、预期行为等。</w:t>
       </w:r>
       <w:r>
         <w:t>]</w:t>
@@ -8480,18 +8576,18 @@
       <w:pPr>
         <w:pStyle w:val="3"/>
       </w:pPr>
-      <w:bookmarkStart w:id="48" w:name="_Toc498836246"/>
-      <w:bookmarkStart w:id="49" w:name="_Toc54269970"/>
-      <w:bookmarkStart w:id="50" w:name="_Toc55853066"/>
-      <w:r>
-        <w:rPr>
-          <w:rFonts w:hint="eastAsia"/>
-        </w:rPr>
-        <w:t>用户界面</w:t>
-      </w:r>
-      <w:bookmarkEnd w:id="48"/>
-      <w:bookmarkEnd w:id="49"/>
-      <w:bookmarkEnd w:id="50"/>
+      <w:bookmarkStart w:id="55" w:name="_Toc498836248"/>
+      <w:bookmarkStart w:id="56" w:name="_Toc54269972"/>
+      <w:bookmarkStart w:id="57" w:name="_Toc55853068"/>
+      <w:r>
+        <w:rPr>
+          <w:rFonts w:hint="eastAsia"/>
+        </w:rPr>
+        <w:t>软件接口</w:t>
+      </w:r>
+      <w:bookmarkEnd w:id="55"/>
+      <w:bookmarkEnd w:id="56"/>
+      <w:bookmarkEnd w:id="57"/>
     </w:p>
     <w:p>
       <w:pPr>
@@ -8505,13 +8601,31 @@
         <w:rPr>
           <w:rFonts w:hint="eastAsia"/>
         </w:rPr>
-        <w:t>c</w:t>
-      </w:r>
-      <w:r>
-        <w:rPr>
-          <w:rFonts w:hint="eastAsia"/>
-        </w:rPr>
-        <w:t>。</w:t>
+        <w:t>此节说明软件系统中与其他构件之间的软件接口。这些构件可以是购入的构件、取自其他应用程序重新利用的构件，也可以是为此</w:t>
+      </w:r>
+      <w:r>
+        <w:rPr>
+          <w:rFonts w:ascii="Arial" w:hAnsi="Arial"/>
+        </w:rPr>
+        <w:t xml:space="preserve"> </w:t>
+      </w:r>
+      <w:r>
+        <w:rPr>
+          <w:b/>
+        </w:rPr>
+        <w:t>SRS</w:t>
+      </w:r>
+      <w:r>
+        <w:rPr>
+          <w:rFonts w:ascii="Arial" w:hAnsi="Arial"/>
+        </w:rPr>
+        <w:t xml:space="preserve"> </w:t>
+      </w:r>
+      <w:r>
+        <w:rPr>
+          <w:rFonts w:hint="eastAsia"/>
+        </w:rPr>
+        <w:t>范围之外的子系统开发，但该软件应用程序必须与之交互的构件。</w:t>
       </w:r>
       <w:r>
         <w:t>]</w:t>
@@ -8521,18 +8635,18 @@
       <w:pPr>
         <w:pStyle w:val="3"/>
       </w:pPr>
-      <w:bookmarkStart w:id="51" w:name="_Toc498836247"/>
-      <w:bookmarkStart w:id="52" w:name="_Toc54269971"/>
-      <w:bookmarkStart w:id="53" w:name="_Toc55853067"/>
-      <w:r>
-        <w:rPr>
-          <w:rFonts w:hint="eastAsia"/>
-        </w:rPr>
-        <w:t>硬件接口</w:t>
-      </w:r>
-      <w:bookmarkEnd w:id="51"/>
-      <w:bookmarkEnd w:id="52"/>
-      <w:bookmarkEnd w:id="53"/>
+      <w:bookmarkStart w:id="58" w:name="_Toc498836249"/>
+      <w:bookmarkStart w:id="59" w:name="_Toc54269973"/>
+      <w:bookmarkStart w:id="60" w:name="_Toc55853069"/>
+      <w:r>
+        <w:rPr>
+          <w:rFonts w:hint="eastAsia"/>
+        </w:rPr>
+        <w:t>通信接口</w:t>
+      </w:r>
+      <w:bookmarkEnd w:id="58"/>
+      <w:bookmarkEnd w:id="59"/>
+      <w:bookmarkEnd w:id="60"/>
     </w:p>
     <w:p>
       <w:pPr>
@@ -8546,7 +8660,7 @@
         <w:rPr>
           <w:rFonts w:hint="eastAsia"/>
         </w:rPr>
-        <w:t>此节指出软件所支持的所有硬件接口，其中包括逻辑结构、物理地址、预期行为等。</w:t>
+        <w:t>说明与其他系统或设备（如局域网、远程串行设备等）的所有通信接口。</w:t>
       </w:r>
       <w:r>
         <w:t>]</w:t>
@@ -8554,115 +8668,20 @@
     </w:p>
     <w:p>
       <w:pPr>
-        <w:pStyle w:val="3"/>
-      </w:pPr>
-      <w:bookmarkStart w:id="54" w:name="_Toc498836248"/>
-      <w:bookmarkStart w:id="55" w:name="_Toc54269972"/>
-      <w:bookmarkStart w:id="56" w:name="_Toc55853068"/>
-      <w:r>
-        <w:rPr>
-          <w:rFonts w:hint="eastAsia"/>
-        </w:rPr>
-        <w:t>软件接口</w:t>
-      </w:r>
-      <w:bookmarkEnd w:id="54"/>
-      <w:bookmarkEnd w:id="55"/>
-      <w:bookmarkEnd w:id="56"/>
-    </w:p>
-    <w:p>
-      <w:pPr>
-        <w:pStyle w:val="InfoBlue"/>
-        <w:ind w:firstLine="400"/>
-      </w:pPr>
-      <w:r>
-        <w:t>[</w:t>
-      </w:r>
-      <w:r>
-        <w:rPr>
-          <w:rFonts w:hint="eastAsia"/>
-        </w:rPr>
-        <w:t>此节说明软件系统中与其他构件之间的软件接口。这些构件可以是购入的构件、取自其他应用程序重新利用的构件，也可以是为此</w:t>
-      </w:r>
-      <w:r>
-        <w:rPr>
-          <w:rFonts w:ascii="Arial" w:hAnsi="Arial"/>
-        </w:rPr>
-        <w:t xml:space="preserve"> </w:t>
-      </w:r>
-      <w:r>
-        <w:rPr>
-          <w:b/>
-        </w:rPr>
-        <w:t>SRS</w:t>
-      </w:r>
-      <w:r>
-        <w:rPr>
-          <w:rFonts w:ascii="Arial" w:hAnsi="Arial"/>
-        </w:rPr>
-        <w:t xml:space="preserve"> </w:t>
-      </w:r>
-      <w:r>
-        <w:rPr>
-          <w:rFonts w:hint="eastAsia"/>
-        </w:rPr>
-        <w:t>范围之外的子系统开发，但该软件应用程序必须与之交互的构件。</w:t>
-      </w:r>
-      <w:r>
-        <w:t>]</w:t>
-      </w:r>
-    </w:p>
-    <w:p>
-      <w:pPr>
-        <w:pStyle w:val="3"/>
-      </w:pPr>
-      <w:bookmarkStart w:id="57" w:name="_Toc498836249"/>
-      <w:bookmarkStart w:id="58" w:name="_Toc54269973"/>
-      <w:bookmarkStart w:id="59" w:name="_Toc55853069"/>
-      <w:r>
-        <w:rPr>
-          <w:rFonts w:hint="eastAsia"/>
-        </w:rPr>
-        <w:t>通信接口</w:t>
-      </w:r>
-      <w:bookmarkEnd w:id="57"/>
-      <w:bookmarkEnd w:id="58"/>
-      <w:bookmarkEnd w:id="59"/>
-    </w:p>
-    <w:p>
-      <w:pPr>
-        <w:pStyle w:val="InfoBlue"/>
-        <w:ind w:firstLine="400"/>
-      </w:pPr>
-      <w:r>
-        <w:t>[</w:t>
-      </w:r>
-      <w:r>
-        <w:rPr>
-          <w:rFonts w:hint="eastAsia"/>
-        </w:rPr>
-        <w:t>说明与其他系统或设备（如局域网、远程串行设备等）的所有通信接口。</w:t>
-      </w:r>
-      <w:r>
-        <w:t>]</w:t>
-      </w:r>
-    </w:p>
-    <w:p>
-      <w:pPr>
         <w:pStyle w:val="2"/>
       </w:pPr>
-      <w:bookmarkStart w:id="60" w:name="_Toc498836252"/>
-      <w:bookmarkStart w:id="61" w:name="_Toc54269974"/>
-      <w:bookmarkStart w:id="62" w:name="_Toc55853070"/>
-      <w:r>
-        <w:rPr>
-          <w:rFonts w:hint="eastAsia"/>
-        </w:rPr>
-        <w:lastRenderedPageBreak/>
+      <w:bookmarkStart w:id="61" w:name="_Toc498836252"/>
+      <w:bookmarkStart w:id="62" w:name="_Toc54269974"/>
+      <w:bookmarkStart w:id="63" w:name="_Toc55853070"/>
+      <w:r>
+        <w:rPr>
+          <w:rFonts w:hint="eastAsia"/>
+        </w:rPr>
         <w:t>适用的标准</w:t>
       </w:r>
-      <w:bookmarkEnd w:id="60"/>
       <w:bookmarkEnd w:id="61"/>
       <w:bookmarkEnd w:id="62"/>
+      <w:bookmarkEnd w:id="63"/>
     </w:p>
     <w:p>
       <w:pPr>
@@ -9558,6 +9577,232 @@
     </w:lvl>
   </w:abstractNum>
   <w:abstractNum w:abstractNumId="4" w15:restartNumberingAfterBreak="0">
+    <w:nsid w:val="0AB8659F"/>
+    <w:multiLevelType w:val="hybridMultilevel"/>
+    <w:tmpl w:val="B5B08E58"/>
+    <w:lvl w:ilvl="0" w:tplc="37BCA648">
+      <w:start w:val="1"/>
+      <w:numFmt w:val="bullet"/>
+      <w:lvlText w:val="•"/>
+      <w:lvlJc w:val="left"/>
+      <w:pPr>
+        <w:ind w:left="820" w:hanging="420"/>
+      </w:pPr>
+      <w:rPr>
+        <w:rFonts w:ascii="Arial" w:hAnsi="Arial" w:hint="default"/>
+      </w:rPr>
+    </w:lvl>
+    <w:lvl w:ilvl="1" w:tplc="04090003" w:tentative="1">
+      <w:start w:val="1"/>
+      <w:numFmt w:val="bullet"/>
+      <w:lvlText w:val=""/>
+      <w:lvlJc w:val="left"/>
+      <w:pPr>
+        <w:ind w:left="1240" w:hanging="420"/>
+      </w:pPr>
+      <w:rPr>
+        <w:rFonts w:ascii="Wingdings" w:hAnsi="Wingdings" w:hint="default"/>
+      </w:rPr>
+    </w:lvl>
+    <w:lvl w:ilvl="2" w:tplc="04090005" w:tentative="1">
+      <w:start w:val="1"/>
+      <w:numFmt w:val="bullet"/>
+      <w:lvlText w:val=""/>
+      <w:lvlJc w:val="left"/>
+      <w:pPr>
+        <w:ind w:left="1660" w:hanging="420"/>
+      </w:pPr>
+      <w:rPr>
+        <w:rFonts w:ascii="Wingdings" w:hAnsi="Wingdings" w:hint="default"/>
+      </w:rPr>
+    </w:lvl>
+    <w:lvl w:ilvl="3" w:tplc="04090001" w:tentative="1">
+      <w:start w:val="1"/>
+      <w:numFmt w:val="bullet"/>
+      <w:lvlText w:val=""/>
+      <w:lvlJc w:val="left"/>
+      <w:pPr>
+        <w:ind w:left="2080" w:hanging="420"/>
+      </w:pPr>
+      <w:rPr>
+        <w:rFonts w:ascii="Wingdings" w:hAnsi="Wingdings" w:hint="default"/>
+      </w:rPr>
+    </w:lvl>
+    <w:lvl w:ilvl="4" w:tplc="04090003" w:tentative="1">
+      <w:start w:val="1"/>
+      <w:numFmt w:val="bullet"/>
+      <w:lvlText w:val=""/>
+      <w:lvlJc w:val="left"/>
+      <w:pPr>
+        <w:ind w:left="2500" w:hanging="420"/>
+      </w:pPr>
+      <w:rPr>
+        <w:rFonts w:ascii="Wingdings" w:hAnsi="Wingdings" w:hint="default"/>
+      </w:rPr>
+    </w:lvl>
+    <w:lvl w:ilvl="5" w:tplc="04090005" w:tentative="1">
+      <w:start w:val="1"/>
+      <w:numFmt w:val="bullet"/>
+      <w:lvlText w:val=""/>
+      <w:lvlJc w:val="left"/>
+      <w:pPr>
+        <w:ind w:left="2920" w:hanging="420"/>
+      </w:pPr>
+      <w:rPr>
+        <w:rFonts w:ascii="Wingdings" w:hAnsi="Wingdings" w:hint="default"/>
+      </w:rPr>
+    </w:lvl>
+    <w:lvl w:ilvl="6" w:tplc="04090001" w:tentative="1">
+      <w:start w:val="1"/>
+      <w:numFmt w:val="bullet"/>
+      <w:lvlText w:val=""/>
+      <w:lvlJc w:val="left"/>
+      <w:pPr>
+        <w:ind w:left="3340" w:hanging="420"/>
+      </w:pPr>
+      <w:rPr>
+        <w:rFonts w:ascii="Wingdings" w:hAnsi="Wingdings" w:hint="default"/>
+      </w:rPr>
+    </w:lvl>
+    <w:lvl w:ilvl="7" w:tplc="04090003" w:tentative="1">
+      <w:start w:val="1"/>
+      <w:numFmt w:val="bullet"/>
+      <w:lvlText w:val=""/>
+      <w:lvlJc w:val="left"/>
+      <w:pPr>
+        <w:ind w:left="3760" w:hanging="420"/>
+      </w:pPr>
+      <w:rPr>
+        <w:rFonts w:ascii="Wingdings" w:hAnsi="Wingdings" w:hint="default"/>
+      </w:rPr>
+    </w:lvl>
+    <w:lvl w:ilvl="8" w:tplc="04090005" w:tentative="1">
+      <w:start w:val="1"/>
+      <w:numFmt w:val="bullet"/>
+      <w:lvlText w:val=""/>
+      <w:lvlJc w:val="left"/>
+      <w:pPr>
+        <w:ind w:left="4180" w:hanging="420"/>
+      </w:pPr>
+      <w:rPr>
+        <w:rFonts w:ascii="Wingdings" w:hAnsi="Wingdings" w:hint="default"/>
+      </w:rPr>
+    </w:lvl>
+  </w:abstractNum>
+  <w:abstractNum w:abstractNumId="5" w15:restartNumberingAfterBreak="0">
+    <w:nsid w:val="10AB31F6"/>
+    <w:multiLevelType w:val="hybridMultilevel"/>
+    <w:tmpl w:val="D1C04970"/>
+    <w:lvl w:ilvl="0" w:tplc="37BCA648">
+      <w:start w:val="1"/>
+      <w:numFmt w:val="bullet"/>
+      <w:lvlText w:val="•"/>
+      <w:lvlJc w:val="left"/>
+      <w:pPr>
+        <w:ind w:left="820" w:hanging="420"/>
+      </w:pPr>
+      <w:rPr>
+        <w:rFonts w:ascii="Arial" w:hAnsi="Arial" w:hint="default"/>
+      </w:rPr>
+    </w:lvl>
+    <w:lvl w:ilvl="1" w:tplc="04090003" w:tentative="1">
+      <w:start w:val="1"/>
+      <w:numFmt w:val="bullet"/>
+      <w:lvlText w:val=""/>
+      <w:lvlJc w:val="left"/>
+      <w:pPr>
+        <w:ind w:left="1240" w:hanging="420"/>
+      </w:pPr>
+      <w:rPr>
+        <w:rFonts w:ascii="Wingdings" w:hAnsi="Wingdings" w:hint="default"/>
+      </w:rPr>
+    </w:lvl>
+    <w:lvl w:ilvl="2" w:tplc="04090005" w:tentative="1">
+      <w:start w:val="1"/>
+      <w:numFmt w:val="bullet"/>
+      <w:lvlText w:val=""/>
+      <w:lvlJc w:val="left"/>
+      <w:pPr>
+        <w:ind w:left="1660" w:hanging="420"/>
+      </w:pPr>
+      <w:rPr>
+        <w:rFonts w:ascii="Wingdings" w:hAnsi="Wingdings" w:hint="default"/>
+      </w:rPr>
+    </w:lvl>
+    <w:lvl w:ilvl="3" w:tplc="04090001" w:tentative="1">
+      <w:start w:val="1"/>
+      <w:numFmt w:val="bullet"/>
+      <w:lvlText w:val=""/>
+      <w:lvlJc w:val="left"/>
+      <w:pPr>
+        <w:ind w:left="2080" w:hanging="420"/>
+      </w:pPr>
+      <w:rPr>
+        <w:rFonts w:ascii="Wingdings" w:hAnsi="Wingdings" w:hint="default"/>
+      </w:rPr>
+    </w:lvl>
+    <w:lvl w:ilvl="4" w:tplc="04090003" w:tentative="1">
+      <w:start w:val="1"/>
+      <w:numFmt w:val="bullet"/>
+      <w:lvlText w:val=""/>
+      <w:lvlJc w:val="left"/>
+      <w:pPr>
+        <w:ind w:left="2500" w:hanging="420"/>
+      </w:pPr>
+      <w:rPr>
+        <w:rFonts w:ascii="Wingdings" w:hAnsi="Wingdings" w:hint="default"/>
+      </w:rPr>
+    </w:lvl>
+    <w:lvl w:ilvl="5" w:tplc="04090005" w:tentative="1">
+      <w:start w:val="1"/>
+      <w:numFmt w:val="bullet"/>
+      <w:lvlText w:val=""/>
+      <w:lvlJc w:val="left"/>
+      <w:pPr>
+        <w:ind w:left="2920" w:hanging="420"/>
+      </w:pPr>
+      <w:rPr>
+        <w:rFonts w:ascii="Wingdings" w:hAnsi="Wingdings" w:hint="default"/>
+      </w:rPr>
+    </w:lvl>
+    <w:lvl w:ilvl="6" w:tplc="04090001" w:tentative="1">
+      <w:start w:val="1"/>
+      <w:numFmt w:val="bullet"/>
+      <w:lvlText w:val=""/>
+      <w:lvlJc w:val="left"/>
+      <w:pPr>
+        <w:ind w:left="3340" w:hanging="420"/>
+      </w:pPr>
+      <w:rPr>
+        <w:rFonts w:ascii="Wingdings" w:hAnsi="Wingdings" w:hint="default"/>
+      </w:rPr>
+    </w:lvl>
+    <w:lvl w:ilvl="7" w:tplc="04090003" w:tentative="1">
+      <w:start w:val="1"/>
+      <w:numFmt w:val="bullet"/>
+      <w:lvlText w:val=""/>
+      <w:lvlJc w:val="left"/>
+      <w:pPr>
+        <w:ind w:left="3760" w:hanging="420"/>
+      </w:pPr>
+      <w:rPr>
+        <w:rFonts w:ascii="Wingdings" w:hAnsi="Wingdings" w:hint="default"/>
+      </w:rPr>
+    </w:lvl>
+    <w:lvl w:ilvl="8" w:tplc="04090005" w:tentative="1">
+      <w:start w:val="1"/>
+      <w:numFmt w:val="bullet"/>
+      <w:lvlText w:val=""/>
+      <w:lvlJc w:val="left"/>
+      <w:pPr>
+        <w:ind w:left="4180" w:hanging="420"/>
+      </w:pPr>
+      <w:rPr>
+        <w:rFonts w:ascii="Wingdings" w:hAnsi="Wingdings" w:hint="default"/>
+      </w:rPr>
+    </w:lvl>
+  </w:abstractNum>
+  <w:abstractNum w:abstractNumId="6" w15:restartNumberingAfterBreak="0">
     <w:nsid w:val="235B1F35"/>
     <w:multiLevelType w:val="singleLevel"/>
     <w:tmpl w:val="41A24706"/>
@@ -9569,7 +9814,120 @@
       <w:lvlJc w:val="left"/>
     </w:lvl>
   </w:abstractNum>
-  <w:abstractNum w:abstractNumId="5" w15:restartNumberingAfterBreak="0">
+  <w:abstractNum w:abstractNumId="7" w15:restartNumberingAfterBreak="0">
+    <w:nsid w:val="2EDD1274"/>
+    <w:multiLevelType w:val="hybridMultilevel"/>
+    <w:tmpl w:val="3E8A8D42"/>
+    <w:lvl w:ilvl="0" w:tplc="37BCA648">
+      <w:start w:val="1"/>
+      <w:numFmt w:val="bullet"/>
+      <w:lvlText w:val="•"/>
+      <w:lvlJc w:val="left"/>
+      <w:pPr>
+        <w:ind w:left="820" w:hanging="420"/>
+      </w:pPr>
+      <w:rPr>
+        <w:rFonts w:ascii="Arial" w:hAnsi="Arial" w:hint="default"/>
+      </w:rPr>
+    </w:lvl>
+    <w:lvl w:ilvl="1" w:tplc="04090003" w:tentative="1">
+      <w:start w:val="1"/>
+      <w:numFmt w:val="bullet"/>
+      <w:lvlText w:val=""/>
+      <w:lvlJc w:val="left"/>
+      <w:pPr>
+        <w:ind w:left="1240" w:hanging="420"/>
+      </w:pPr>
+      <w:rPr>
+        <w:rFonts w:ascii="Wingdings" w:hAnsi="Wingdings" w:hint="default"/>
+      </w:rPr>
+    </w:lvl>
+    <w:lvl w:ilvl="2" w:tplc="04090005" w:tentative="1">
+      <w:start w:val="1"/>
+      <w:numFmt w:val="bullet"/>
+      <w:lvlText w:val=""/>
+      <w:lvlJc w:val="left"/>
+      <w:pPr>
+        <w:ind w:left="1660" w:hanging="420"/>
+      </w:pPr>
+      <w:rPr>
+        <w:rFonts w:ascii="Wingdings" w:hAnsi="Wingdings" w:hint="default"/>
+      </w:rPr>
+    </w:lvl>
+    <w:lvl w:ilvl="3" w:tplc="04090001" w:tentative="1">
+      <w:start w:val="1"/>
+      <w:numFmt w:val="bullet"/>
+      <w:lvlText w:val=""/>
+      <w:lvlJc w:val="left"/>
+      <w:pPr>
+        <w:ind w:left="2080" w:hanging="420"/>
+      </w:pPr>
+      <w:rPr>
+        <w:rFonts w:ascii="Wingdings" w:hAnsi="Wingdings" w:hint="default"/>
+      </w:rPr>
+    </w:lvl>
+    <w:lvl w:ilvl="4" w:tplc="04090003" w:tentative="1">
+      <w:start w:val="1"/>
+      <w:numFmt w:val="bullet"/>
+      <w:lvlText w:val=""/>
+      <w:lvlJc w:val="left"/>
+      <w:pPr>
+        <w:ind w:left="2500" w:hanging="420"/>
+      </w:pPr>
+      <w:rPr>
+        <w:rFonts w:ascii="Wingdings" w:hAnsi="Wingdings" w:hint="default"/>
+      </w:rPr>
+    </w:lvl>
+    <w:lvl w:ilvl="5" w:tplc="04090005" w:tentative="1">
+      <w:start w:val="1"/>
+      <w:numFmt w:val="bullet"/>
+      <w:lvlText w:val=""/>
+      <w:lvlJc w:val="left"/>
+      <w:pPr>
+        <w:ind w:left="2920" w:hanging="420"/>
+      </w:pPr>
+      <w:rPr>
+        <w:rFonts w:ascii="Wingdings" w:hAnsi="Wingdings" w:hint="default"/>
+      </w:rPr>
+    </w:lvl>
+    <w:lvl w:ilvl="6" w:tplc="04090001" w:tentative="1">
+      <w:start w:val="1"/>
+      <w:numFmt w:val="bullet"/>
+      <w:lvlText w:val=""/>
+      <w:lvlJc w:val="left"/>
+      <w:pPr>
+        <w:ind w:left="3340" w:hanging="420"/>
+      </w:pPr>
+      <w:rPr>
+        <w:rFonts w:ascii="Wingdings" w:hAnsi="Wingdings" w:hint="default"/>
+      </w:rPr>
+    </w:lvl>
+    <w:lvl w:ilvl="7" w:tplc="04090003" w:tentative="1">
+      <w:start w:val="1"/>
+      <w:numFmt w:val="bullet"/>
+      <w:lvlText w:val=""/>
+      <w:lvlJc w:val="left"/>
+      <w:pPr>
+        <w:ind w:left="3760" w:hanging="420"/>
+      </w:pPr>
+      <w:rPr>
+        <w:rFonts w:ascii="Wingdings" w:hAnsi="Wingdings" w:hint="default"/>
+      </w:rPr>
+    </w:lvl>
+    <w:lvl w:ilvl="8" w:tplc="04090005" w:tentative="1">
+      <w:start w:val="1"/>
+      <w:numFmt w:val="bullet"/>
+      <w:lvlText w:val=""/>
+      <w:lvlJc w:val="left"/>
+      <w:pPr>
+        <w:ind w:left="4180" w:hanging="420"/>
+      </w:pPr>
+      <w:rPr>
+        <w:rFonts w:ascii="Wingdings" w:hAnsi="Wingdings" w:hint="default"/>
+      </w:rPr>
+    </w:lvl>
+  </w:abstractNum>
+  <w:abstractNum w:abstractNumId="8" w15:restartNumberingAfterBreak="0">
     <w:nsid w:val="32687331"/>
     <w:multiLevelType w:val="hybridMultilevel"/>
     <w:tmpl w:val="7A78F32C"/>
@@ -9681,7 +10039,7 @@
       </w:rPr>
     </w:lvl>
   </w:abstractNum>
-  <w:abstractNum w:abstractNumId="6" w15:restartNumberingAfterBreak="0">
+  <w:abstractNum w:abstractNumId="9" w15:restartNumberingAfterBreak="0">
     <w:nsid w:val="3E603812"/>
     <w:multiLevelType w:val="hybridMultilevel"/>
     <w:tmpl w:val="4760A408"/>
@@ -9770,7 +10128,120 @@
       </w:pPr>
     </w:lvl>
   </w:abstractNum>
-  <w:abstractNum w:abstractNumId="7" w15:restartNumberingAfterBreak="0">
+  <w:abstractNum w:abstractNumId="10" w15:restartNumberingAfterBreak="0">
+    <w:nsid w:val="3EF160B2"/>
+    <w:multiLevelType w:val="hybridMultilevel"/>
+    <w:tmpl w:val="D428B670"/>
+    <w:lvl w:ilvl="0" w:tplc="37BCA648">
+      <w:start w:val="1"/>
+      <w:numFmt w:val="bullet"/>
+      <w:lvlText w:val="•"/>
+      <w:lvlJc w:val="left"/>
+      <w:pPr>
+        <w:ind w:left="820" w:hanging="420"/>
+      </w:pPr>
+      <w:rPr>
+        <w:rFonts w:ascii="Arial" w:hAnsi="Arial" w:hint="default"/>
+      </w:rPr>
+    </w:lvl>
+    <w:lvl w:ilvl="1" w:tplc="04090003" w:tentative="1">
+      <w:start w:val="1"/>
+      <w:numFmt w:val="bullet"/>
+      <w:lvlText w:val=""/>
+      <w:lvlJc w:val="left"/>
+      <w:pPr>
+        <w:ind w:left="1240" w:hanging="420"/>
+      </w:pPr>
+      <w:rPr>
+        <w:rFonts w:ascii="Wingdings" w:hAnsi="Wingdings" w:hint="default"/>
+      </w:rPr>
+    </w:lvl>
+    <w:lvl w:ilvl="2" w:tplc="04090005" w:tentative="1">
+      <w:start w:val="1"/>
+      <w:numFmt w:val="bullet"/>
+      <w:lvlText w:val=""/>
+      <w:lvlJc w:val="left"/>
+      <w:pPr>
+        <w:ind w:left="1660" w:hanging="420"/>
+      </w:pPr>
+      <w:rPr>
+        <w:rFonts w:ascii="Wingdings" w:hAnsi="Wingdings" w:hint="default"/>
+      </w:rPr>
+    </w:lvl>
+    <w:lvl w:ilvl="3" w:tplc="04090001" w:tentative="1">
+      <w:start w:val="1"/>
+      <w:numFmt w:val="bullet"/>
+      <w:lvlText w:val=""/>
+      <w:lvlJc w:val="left"/>
+      <w:pPr>
+        <w:ind w:left="2080" w:hanging="420"/>
+      </w:pPr>
+      <w:rPr>
+        <w:rFonts w:ascii="Wingdings" w:hAnsi="Wingdings" w:hint="default"/>
+      </w:rPr>
+    </w:lvl>
+    <w:lvl w:ilvl="4" w:tplc="04090003" w:tentative="1">
+      <w:start w:val="1"/>
+      <w:numFmt w:val="bullet"/>
+      <w:lvlText w:val=""/>
+      <w:lvlJc w:val="left"/>
+      <w:pPr>
+        <w:ind w:left="2500" w:hanging="420"/>
+      </w:pPr>
+      <w:rPr>
+        <w:rFonts w:ascii="Wingdings" w:hAnsi="Wingdings" w:hint="default"/>
+      </w:rPr>
+    </w:lvl>
+    <w:lvl w:ilvl="5" w:tplc="04090005" w:tentative="1">
+      <w:start w:val="1"/>
+      <w:numFmt w:val="bullet"/>
+      <w:lvlText w:val=""/>
+      <w:lvlJc w:val="left"/>
+      <w:pPr>
+        <w:ind w:left="2920" w:hanging="420"/>
+      </w:pPr>
+      <w:rPr>
+        <w:rFonts w:ascii="Wingdings" w:hAnsi="Wingdings" w:hint="default"/>
+      </w:rPr>
+    </w:lvl>
+    <w:lvl w:ilvl="6" w:tplc="04090001" w:tentative="1">
+      <w:start w:val="1"/>
+      <w:numFmt w:val="bullet"/>
+      <w:lvlText w:val=""/>
+      <w:lvlJc w:val="left"/>
+      <w:pPr>
+        <w:ind w:left="3340" w:hanging="420"/>
+      </w:pPr>
+      <w:rPr>
+        <w:rFonts w:ascii="Wingdings" w:hAnsi="Wingdings" w:hint="default"/>
+      </w:rPr>
+    </w:lvl>
+    <w:lvl w:ilvl="7" w:tplc="04090003" w:tentative="1">
+      <w:start w:val="1"/>
+      <w:numFmt w:val="bullet"/>
+      <w:lvlText w:val=""/>
+      <w:lvlJc w:val="left"/>
+      <w:pPr>
+        <w:ind w:left="3760" w:hanging="420"/>
+      </w:pPr>
+      <w:rPr>
+        <w:rFonts w:ascii="Wingdings" w:hAnsi="Wingdings" w:hint="default"/>
+      </w:rPr>
+    </w:lvl>
+    <w:lvl w:ilvl="8" w:tplc="04090005" w:tentative="1">
+      <w:start w:val="1"/>
+      <w:numFmt w:val="bullet"/>
+      <w:lvlText w:val=""/>
+      <w:lvlJc w:val="left"/>
+      <w:pPr>
+        <w:ind w:left="4180" w:hanging="420"/>
+      </w:pPr>
+      <w:rPr>
+        <w:rFonts w:ascii="Wingdings" w:hAnsi="Wingdings" w:hint="default"/>
+      </w:rPr>
+    </w:lvl>
+  </w:abstractNum>
+  <w:abstractNum w:abstractNumId="11" w15:restartNumberingAfterBreak="0">
     <w:nsid w:val="41A24706"/>
     <w:multiLevelType w:val="singleLevel"/>
     <w:tmpl w:val="41A24706"/>
@@ -9782,7 +10253,120 @@
       <w:lvlJc w:val="left"/>
     </w:lvl>
   </w:abstractNum>
-  <w:abstractNum w:abstractNumId="8" w15:restartNumberingAfterBreak="0">
+  <w:abstractNum w:abstractNumId="12" w15:restartNumberingAfterBreak="0">
+    <w:nsid w:val="4555070C"/>
+    <w:multiLevelType w:val="hybridMultilevel"/>
+    <w:tmpl w:val="01402E24"/>
+    <w:lvl w:ilvl="0" w:tplc="37BCA648">
+      <w:start w:val="1"/>
+      <w:numFmt w:val="bullet"/>
+      <w:lvlText w:val="•"/>
+      <w:lvlJc w:val="left"/>
+      <w:pPr>
+        <w:ind w:left="820" w:hanging="420"/>
+      </w:pPr>
+      <w:rPr>
+        <w:rFonts w:ascii="Arial" w:hAnsi="Arial" w:hint="default"/>
+      </w:rPr>
+    </w:lvl>
+    <w:lvl w:ilvl="1" w:tplc="04090003" w:tentative="1">
+      <w:start w:val="1"/>
+      <w:numFmt w:val="bullet"/>
+      <w:lvlText w:val=""/>
+      <w:lvlJc w:val="left"/>
+      <w:pPr>
+        <w:ind w:left="1240" w:hanging="420"/>
+      </w:pPr>
+      <w:rPr>
+        <w:rFonts w:ascii="Wingdings" w:hAnsi="Wingdings" w:hint="default"/>
+      </w:rPr>
+    </w:lvl>
+    <w:lvl w:ilvl="2" w:tplc="04090005" w:tentative="1">
+      <w:start w:val="1"/>
+      <w:numFmt w:val="bullet"/>
+      <w:lvlText w:val=""/>
+      <w:lvlJc w:val="left"/>
+      <w:pPr>
+        <w:ind w:left="1660" w:hanging="420"/>
+      </w:pPr>
+      <w:rPr>
+        <w:rFonts w:ascii="Wingdings" w:hAnsi="Wingdings" w:hint="default"/>
+      </w:rPr>
+    </w:lvl>
+    <w:lvl w:ilvl="3" w:tplc="04090001" w:tentative="1">
+      <w:start w:val="1"/>
+      <w:numFmt w:val="bullet"/>
+      <w:lvlText w:val=""/>
+      <w:lvlJc w:val="left"/>
+      <w:pPr>
+        <w:ind w:left="2080" w:hanging="420"/>
+      </w:pPr>
+      <w:rPr>
+        <w:rFonts w:ascii="Wingdings" w:hAnsi="Wingdings" w:hint="default"/>
+      </w:rPr>
+    </w:lvl>
+    <w:lvl w:ilvl="4" w:tplc="04090003" w:tentative="1">
+      <w:start w:val="1"/>
+      <w:numFmt w:val="bullet"/>
+      <w:lvlText w:val=""/>
+      <w:lvlJc w:val="left"/>
+      <w:pPr>
+        <w:ind w:left="2500" w:hanging="420"/>
+      </w:pPr>
+      <w:rPr>
+        <w:rFonts w:ascii="Wingdings" w:hAnsi="Wingdings" w:hint="default"/>
+      </w:rPr>
+    </w:lvl>
+    <w:lvl w:ilvl="5" w:tplc="04090005" w:tentative="1">
+      <w:start w:val="1"/>
+      <w:numFmt w:val="bullet"/>
+      <w:lvlText w:val=""/>
+      <w:lvlJc w:val="left"/>
+      <w:pPr>
+        <w:ind w:left="2920" w:hanging="420"/>
+      </w:pPr>
+      <w:rPr>
+        <w:rFonts w:ascii="Wingdings" w:hAnsi="Wingdings" w:hint="default"/>
+      </w:rPr>
+    </w:lvl>
+    <w:lvl w:ilvl="6" w:tplc="04090001" w:tentative="1">
+      <w:start w:val="1"/>
+      <w:numFmt w:val="bullet"/>
+      <w:lvlText w:val=""/>
+      <w:lvlJc w:val="left"/>
+      <w:pPr>
+        <w:ind w:left="3340" w:hanging="420"/>
+      </w:pPr>
+      <w:rPr>
+        <w:rFonts w:ascii="Wingdings" w:hAnsi="Wingdings" w:hint="default"/>
+      </w:rPr>
+    </w:lvl>
+    <w:lvl w:ilvl="7" w:tplc="04090003" w:tentative="1">
+      <w:start w:val="1"/>
+      <w:numFmt w:val="bullet"/>
+      <w:lvlText w:val=""/>
+      <w:lvlJc w:val="left"/>
+      <w:pPr>
+        <w:ind w:left="3760" w:hanging="420"/>
+      </w:pPr>
+      <w:rPr>
+        <w:rFonts w:ascii="Wingdings" w:hAnsi="Wingdings" w:hint="default"/>
+      </w:rPr>
+    </w:lvl>
+    <w:lvl w:ilvl="8" w:tplc="04090005" w:tentative="1">
+      <w:start w:val="1"/>
+      <w:numFmt w:val="bullet"/>
+      <w:lvlText w:val=""/>
+      <w:lvlJc w:val="left"/>
+      <w:pPr>
+        <w:ind w:left="4180" w:hanging="420"/>
+      </w:pPr>
+      <w:rPr>
+        <w:rFonts w:ascii="Wingdings" w:hAnsi="Wingdings" w:hint="default"/>
+      </w:rPr>
+    </w:lvl>
+  </w:abstractNum>
+  <w:abstractNum w:abstractNumId="13" w15:restartNumberingAfterBreak="0">
     <w:nsid w:val="55141952"/>
     <w:multiLevelType w:val="hybridMultilevel"/>
     <w:tmpl w:val="3A5A1D40"/>
@@ -9868,7 +10452,7 @@
       </w:pPr>
     </w:lvl>
   </w:abstractNum>
-  <w:abstractNum w:abstractNumId="9" w15:restartNumberingAfterBreak="0">
+  <w:abstractNum w:abstractNumId="14" w15:restartNumberingAfterBreak="0">
     <w:nsid w:val="55C110CE"/>
     <w:multiLevelType w:val="hybridMultilevel"/>
     <w:tmpl w:val="456220E0"/>
@@ -9957,7 +10541,7 @@
       </w:pPr>
     </w:lvl>
   </w:abstractNum>
-  <w:abstractNum w:abstractNumId="10" w15:restartNumberingAfterBreak="0">
+  <w:abstractNum w:abstractNumId="15" w15:restartNumberingAfterBreak="0">
     <w:nsid w:val="66673F04"/>
     <w:multiLevelType w:val="singleLevel"/>
     <w:tmpl w:val="41A24706"/>
@@ -9969,7 +10553,7 @@
       <w:lvlJc w:val="left"/>
     </w:lvl>
   </w:abstractNum>
-  <w:abstractNum w:abstractNumId="11" w15:restartNumberingAfterBreak="0">
+  <w:abstractNum w:abstractNumId="16" w15:restartNumberingAfterBreak="0">
     <w:nsid w:val="69C326FF"/>
     <w:multiLevelType w:val="hybridMultilevel"/>
     <w:tmpl w:val="907A015C"/>
@@ -10058,7 +10642,7 @@
       </w:pPr>
     </w:lvl>
   </w:abstractNum>
-  <w:abstractNum w:abstractNumId="12" w15:restartNumberingAfterBreak="0">
+  <w:abstractNum w:abstractNumId="17" w15:restartNumberingAfterBreak="0">
     <w:nsid w:val="70995E63"/>
     <w:multiLevelType w:val="hybridMultilevel"/>
     <w:tmpl w:val="AF84FD34"/>
@@ -10147,7 +10731,7 @@
       </w:pPr>
     </w:lvl>
   </w:abstractNum>
-  <w:abstractNum w:abstractNumId="13" w15:restartNumberingAfterBreak="0">
+  <w:abstractNum w:abstractNumId="18" w15:restartNumberingAfterBreak="0">
     <w:nsid w:val="7AF30B41"/>
     <w:multiLevelType w:val="hybridMultilevel"/>
     <w:tmpl w:val="FCE0C43C"/>
@@ -10249,19 +10833,19 @@
     <w:abstractNumId w:val="0"/>
   </w:num>
   <w:num w:numId="5">
-    <w:abstractNumId w:val="13"/>
+    <w:abstractNumId w:val="18"/>
   </w:num>
   <w:num w:numId="6">
     <w:abstractNumId w:val="3"/>
   </w:num>
   <w:num w:numId="7">
-    <w:abstractNumId w:val="5"/>
+    <w:abstractNumId w:val="8"/>
   </w:num>
   <w:num w:numId="8">
-    <w:abstractNumId w:val="8"/>
+    <w:abstractNumId w:val="13"/>
   </w:num>
   <w:num w:numId="9">
-    <w:abstractNumId w:val="6"/>
+    <w:abstractNumId w:val="9"/>
   </w:num>
   <w:num w:numId="10">
     <w:abstractNumId w:val="0"/>
@@ -10297,16 +10881,16 @@
     </w:lvlOverride>
   </w:num>
   <w:num w:numId="12">
-    <w:abstractNumId w:val="11"/>
+    <w:abstractNumId w:val="16"/>
   </w:num>
   <w:num w:numId="13">
-    <w:abstractNumId w:val="12"/>
+    <w:abstractNumId w:val="17"/>
   </w:num>
   <w:num w:numId="14">
-    <w:abstractNumId w:val="9"/>
+    <w:abstractNumId w:val="14"/>
   </w:num>
   <w:num w:numId="15">
-    <w:abstractNumId w:val="7"/>
+    <w:abstractNumId w:val="11"/>
   </w:num>
   <w:num w:numId="16">
     <w:abstractNumId w:val="0"/>
@@ -10345,10 +10929,10 @@
     <w:abstractNumId w:val="0"/>
   </w:num>
   <w:num w:numId="19">
-    <w:abstractNumId w:val="10"/>
+    <w:abstractNumId w:val="15"/>
   </w:num>
   <w:num w:numId="20">
-    <w:abstractNumId w:val="4"/>
+    <w:abstractNumId w:val="6"/>
   </w:num>
   <w:num w:numId="21">
     <w:abstractNumId w:val="0"/>
@@ -10382,6 +10966,21 @@
   </w:num>
   <w:num w:numId="22">
     <w:abstractNumId w:val="0"/>
+  </w:num>
+  <w:num w:numId="23">
+    <w:abstractNumId w:val="4"/>
+  </w:num>
+  <w:num w:numId="24">
+    <w:abstractNumId w:val="5"/>
+  </w:num>
+  <w:num w:numId="25">
+    <w:abstractNumId w:val="12"/>
+  </w:num>
+  <w:num w:numId="26">
+    <w:abstractNumId w:val="7"/>
+  </w:num>
+  <w:num w:numId="27">
+    <w:abstractNumId w:val="10"/>
   </w:num>
   <w:numIdMacAtCleanup w:val="2"/>
 </w:numbering>
@@ -11659,7 +12258,7 @@
 </file>
 
 <file path=customXml/itemProps1.xml><?xml version="1.0" encoding="utf-8"?>
-<ds:datastoreItem xmlns:ds="http://schemas.openxmlformats.org/officeDocument/2006/customXml" ds:itemID="{76F1304A-34D8-416A-90C8-C3ABC72065F1}">
+<ds:datastoreItem xmlns:ds="http://schemas.openxmlformats.org/officeDocument/2006/customXml" ds:itemID="{1111FA6B-7E38-4264-AA55-6418FEEB6BE9}">
   <ds:schemaRefs>
     <ds:schemaRef ds:uri="http://schemas.openxmlformats.org/officeDocument/2006/bibliography"/>
   </ds:schemaRefs>

--- a/docs/软件需求规约v1.docx
+++ b/docs/软件需求规约v1.docx
@@ -1,6 +1,6 @@
 
 <file path=word/document.xml><?xml version="1.0" encoding="utf-8"?>
-<w:document xmlns:wpc="http://schemas.microsoft.com/office/word/2010/wordprocessingCanvas" xmlns:cx="http://schemas.microsoft.com/office/drawing/2014/chartex" xmlns:cx1="http://schemas.microsoft.com/office/drawing/2015/9/8/chartex" xmlns:cx2="http://schemas.microsoft.com/office/drawing/2015/10/21/chartex" xmlns:cx3="http://schemas.microsoft.com/office/drawing/2016/5/9/chartex" xmlns:cx4="http://schemas.microsoft.com/office/drawing/2016/5/10/chartex" xmlns:cx5="http://schemas.microsoft.com/office/drawing/2016/5/11/chartex" xmlns:cx6="http://schemas.microsoft.com/office/drawing/2016/5/12/chartex" xmlns:cx7="http://schemas.microsoft.com/office/drawing/2016/5/13/chartex" xmlns:cx8="http://schemas.microsoft.com/office/drawing/2016/5/14/chartex" xmlns:mc="http://schemas.openxmlformats.org/markup-compatibility/2006" xmlns:aink="http://schemas.microsoft.com/office/drawing/2016/ink" xmlns:am3d="http://schemas.microsoft.com/office/drawing/2017/model3d" xmlns:o="urn:schemas-microsoft-com:office:office" xmlns:r="http://schemas.openxmlformats.org/officeDocument/2006/relationships" xmlns:m="http://schemas.openxmlformats.org/officeDocument/2006/math" xmlns:v="urn:schemas-microsoft-com:vml" xmlns:wp14="http://schemas.microsoft.com/office/word/2010/wordprocessingDrawing" xmlns:wp="http://schemas.openxmlformats.org/drawingml/2006/wordprocessingDrawing" xmlns:w10="urn:schemas-microsoft-com:office:word" xmlns:w="http://schemas.openxmlformats.org/wordprocessingml/2006/main" xmlns:w14="http://schemas.microsoft.com/office/word/2010/wordml" xmlns:w15="http://schemas.microsoft.com/office/word/2012/wordml" xmlns:w16cid="http://schemas.microsoft.com/office/word/2016/wordml/cid" xmlns:w16se="http://schemas.microsoft.com/office/word/2015/wordml/symex" xmlns:wpg="http://schemas.microsoft.com/office/word/2010/wordprocessingGroup" xmlns:wpi="http://schemas.microsoft.com/office/word/2010/wordprocessingInk" xmlns:wne="http://schemas.microsoft.com/office/word/2006/wordml" xmlns:wps="http://schemas.microsoft.com/office/word/2010/wordprocessingShape" mc:Ignorable="w14 w15 w16se w16cid wp14">
+<w:document xmlns:wpc="http://schemas.microsoft.com/office/word/2010/wordprocessingCanvas" xmlns:cx="http://schemas.microsoft.com/office/drawing/2014/chartex" xmlns:cx1="http://schemas.microsoft.com/office/drawing/2015/9/8/chartex" xmlns:cx2="http://schemas.microsoft.com/office/drawing/2015/10/21/chartex" xmlns:cx3="http://schemas.microsoft.com/office/drawing/2016/5/9/chartex" xmlns:cx4="http://schemas.microsoft.com/office/drawing/2016/5/10/chartex" xmlns:cx5="http://schemas.microsoft.com/office/drawing/2016/5/11/chartex" xmlns:cx6="http://schemas.microsoft.com/office/drawing/2016/5/12/chartex" xmlns:cx7="http://schemas.microsoft.com/office/drawing/2016/5/13/chartex" xmlns:cx8="http://schemas.microsoft.com/office/drawing/2016/5/14/chartex" xmlns:mc="http://schemas.openxmlformats.org/markup-compatibility/2006" xmlns:aink="http://schemas.microsoft.com/office/drawing/2016/ink" xmlns:am3d="http://schemas.microsoft.com/office/drawing/2017/model3d" xmlns:o="urn:schemas-microsoft-com:office:office" xmlns:r="http://schemas.openxmlformats.org/officeDocument/2006/relationships" xmlns:m="http://schemas.openxmlformats.org/officeDocument/2006/math" xmlns:v="urn:schemas-microsoft-com:vml" xmlns:wp14="http://schemas.microsoft.com/office/word/2010/wordprocessingDrawing" xmlns:wp="http://schemas.openxmlformats.org/drawingml/2006/wordprocessingDrawing" xmlns:w10="urn:schemas-microsoft-com:office:word" xmlns:w="http://schemas.openxmlformats.org/wordprocessingml/2006/main" xmlns:w14="http://schemas.microsoft.com/office/word/2010/wordml" xmlns:w15="http://schemas.microsoft.com/office/word/2012/wordml" xmlns:w16cex="http://schemas.microsoft.com/office/word/2018/wordml/cex" xmlns:w16cid="http://schemas.microsoft.com/office/word/2016/wordml/cid" xmlns:w16="http://schemas.microsoft.com/office/word/2018/wordml" xmlns:w16se="http://schemas.microsoft.com/office/word/2015/wordml/symex" xmlns:wpg="http://schemas.microsoft.com/office/word/2010/wordprocessingGroup" xmlns:wpi="http://schemas.microsoft.com/office/word/2010/wordprocessingInk" xmlns:wne="http://schemas.microsoft.com/office/word/2006/wordml" xmlns:wps="http://schemas.microsoft.com/office/word/2010/wordprocessingShape" mc:Ignorable="w14 w15 w16se w16cid w16 w16cex wp14">
   <w:body>
     <w:p>
       <w:pPr>
@@ -7833,9 +7833,6 @@
           <w:numId w:val="23"/>
         </w:numPr>
         <w:ind w:firstLineChars="0"/>
-        <w:rPr>
-          <w:rFonts w:hint="eastAsia"/>
-        </w:rPr>
       </w:pPr>
       <w:r>
         <w:rPr>
@@ -7923,19 +7920,7 @@
         <w:rPr>
           <w:rFonts w:hint="eastAsia"/>
         </w:rPr>
-        <w:t>：</w:t>
-      </w:r>
-      <w:r>
-        <w:rPr>
-          <w:rFonts w:hint="eastAsia"/>
-        </w:rPr>
-        <w:t>系统的平均故障间隔时间应大于</w:t>
-      </w:r>
-      <w:r>
-        <w:rPr>
-          <w:rFonts w:hint="eastAsia"/>
-        </w:rPr>
-        <w:t>30x24小时。</w:t>
+        <w:t>：系统的平均故障间隔时间应大于30x24小时。</w:t>
       </w:r>
     </w:p>
     <w:p>
@@ -7971,9 +7956,6 @@
           <w:numId w:val="24"/>
         </w:numPr>
         <w:ind w:firstLineChars="0"/>
-        <w:rPr>
-          <w:rFonts w:hint="eastAsia"/>
-        </w:rPr>
       </w:pPr>
       <w:bookmarkStart w:id="30" w:name="_Toc893967498"/>
       <w:r>
@@ -8071,9 +8053,6 @@
           <w:numId w:val="25"/>
         </w:numPr>
         <w:ind w:firstLineChars="0"/>
-        <w:rPr>
-          <w:rFonts w:hint="eastAsia"/>
-        </w:rPr>
       </w:pPr>
       <w:r>
         <w:rPr>
@@ -8155,21 +8134,7 @@
         <w:rPr>
           <w:rFonts w:hint="eastAsia"/>
         </w:rPr>
-        <w:t>以基于UML的面向对象方法作为软件开发方法，以实现整个系统的</w:t>
-      </w:r>
-      <w:proofErr w:type="gramStart"/>
-      <w:r>
-        <w:rPr>
-          <w:rFonts w:hint="eastAsia"/>
-        </w:rPr>
-        <w:t>灵活可</w:t>
-      </w:r>
-      <w:proofErr w:type="gramEnd"/>
-      <w:r>
-        <w:rPr>
-          <w:rFonts w:hint="eastAsia"/>
-        </w:rPr>
-        <w:t>扩展与高可维护性。</w:t>
+        <w:t>以基于UML的面向对象方法作为软件开发方法，以实现整个系统的灵活可扩展与高可维护性。</w:t>
       </w:r>
     </w:p>
     <w:p>
@@ -8180,9 +8145,6 @@
           <w:numId w:val="26"/>
         </w:numPr>
         <w:ind w:firstLineChars="0"/>
-        <w:rPr>
-          <w:rFonts w:hint="eastAsia"/>
-        </w:rPr>
       </w:pPr>
       <w:r>
         <w:rPr>
@@ -8302,9 +8264,6 @@
           <w:numId w:val="27"/>
         </w:numPr>
         <w:ind w:firstLineChars="0"/>
-        <w:rPr>
-          <w:rFonts w:hint="eastAsia"/>
-        </w:rPr>
       </w:pPr>
       <w:r>
         <w:rPr>
@@ -8344,16 +8303,14 @@
         </w:rPr>
         <w:t>框架开发前端交互页面，使用Java编写静态检测和动态检测逻辑。</w:t>
       </w:r>
-      <w:bookmarkStart w:id="40" w:name="_GoBack"/>
-      <w:bookmarkEnd w:id="40"/>
     </w:p>
     <w:p>
       <w:pPr>
         <w:pStyle w:val="1"/>
       </w:pPr>
-      <w:bookmarkStart w:id="41" w:name="_Toc54269967"/>
-      <w:bookmarkStart w:id="42" w:name="_Toc55853063"/>
-      <w:bookmarkStart w:id="43" w:name="_Toc498836243"/>
+      <w:bookmarkStart w:id="40" w:name="_Toc54269967"/>
+      <w:bookmarkStart w:id="41" w:name="_Toc55853063"/>
+      <w:bookmarkStart w:id="42" w:name="_Toc498836243"/>
       <w:r>
         <w:rPr>
           <w:rFonts w:hint="eastAsia"/>
@@ -8369,15 +8326,15 @@
         </w:rPr>
         <w:t>需求</w:t>
       </w:r>
+      <w:bookmarkEnd w:id="40"/>
       <w:bookmarkEnd w:id="41"/>
-      <w:bookmarkEnd w:id="42"/>
     </w:p>
     <w:p>
       <w:pPr>
         <w:pStyle w:val="2"/>
       </w:pPr>
-      <w:bookmarkStart w:id="44" w:name="_Toc54269968"/>
-      <w:bookmarkStart w:id="45" w:name="_Toc55853064"/>
+      <w:bookmarkStart w:id="43" w:name="_Toc54269968"/>
+      <w:bookmarkStart w:id="44" w:name="_Toc55853064"/>
       <w:r>
         <w:rPr>
           <w:rFonts w:hint="eastAsia"/>
@@ -8411,35 +8368,32 @@
         </w:rPr>
         <w:t>需求</w:t>
       </w:r>
+      <w:bookmarkEnd w:id="42"/>
       <w:bookmarkEnd w:id="43"/>
       <w:bookmarkEnd w:id="44"/>
-      <w:bookmarkEnd w:id="45"/>
     </w:p>
     <w:p>
       <w:pPr>
         <w:pStyle w:val="InfoBlue"/>
         <w:ind w:firstLine="400"/>
-      </w:pPr>
-      <w:r>
-        <w:t>[</w:t>
-      </w:r>
-      <w:r>
-        <w:rPr>
-          <w:rFonts w:hint="eastAsia"/>
-        </w:rPr>
-        <w:t>如果存在对联机用户文档、帮助系统、关于声明的帮助等的需求，请在此说明。</w:t>
-      </w:r>
-      <w:r>
-        <w:t>]</w:t>
+        <w:rPr>
+          <w:rFonts w:hint="eastAsia"/>
+        </w:rPr>
+      </w:pPr>
+      <w:r>
+        <w:rPr>
+          <w:rFonts w:hint="eastAsia"/>
+        </w:rPr>
+        <w:t>用户手册需要提供交互界面的基本使用步骤与方法。联机帮助需要提供常见问题的解决方法。</w:t>
       </w:r>
     </w:p>
     <w:p>
       <w:pPr>
         <w:pStyle w:val="2"/>
       </w:pPr>
-      <w:bookmarkStart w:id="46" w:name="_Toc498836245"/>
-      <w:bookmarkStart w:id="47" w:name="_Toc54269969"/>
-      <w:bookmarkStart w:id="48" w:name="_Toc55853065"/>
+      <w:bookmarkStart w:id="45" w:name="_Toc498836245"/>
+      <w:bookmarkStart w:id="46" w:name="_Toc54269969"/>
+      <w:bookmarkStart w:id="47" w:name="_Toc55853065"/>
       <w:r>
         <w:rPr>
           <w:rFonts w:hint="eastAsia"/>
@@ -8447,71 +8401,173 @@
         <w:lastRenderedPageBreak/>
         <w:t>接口</w:t>
       </w:r>
+      <w:bookmarkEnd w:id="45"/>
+      <w:r>
+        <w:rPr>
+          <w:rFonts w:hint="eastAsia"/>
+        </w:rPr>
+        <w:t>需</w:t>
+      </w:r>
+      <w:r>
+        <w:t>求</w:t>
+      </w:r>
       <w:bookmarkEnd w:id="46"/>
-      <w:r>
-        <w:rPr>
-          <w:rFonts w:hint="eastAsia"/>
-        </w:rPr>
-        <w:t>需</w:t>
-      </w:r>
-      <w:r>
-        <w:t>求</w:t>
-      </w:r>
       <w:bookmarkEnd w:id="47"/>
-      <w:bookmarkEnd w:id="48"/>
     </w:p>
     <w:p>
       <w:pPr>
+        <w:pStyle w:val="3"/>
+      </w:pPr>
+      <w:bookmarkStart w:id="48" w:name="_Toc498836246"/>
+      <w:bookmarkStart w:id="49" w:name="_Toc54269970"/>
+      <w:bookmarkStart w:id="50" w:name="_Toc55853066"/>
+      <w:r>
+        <w:rPr>
+          <w:rFonts w:hint="eastAsia"/>
+        </w:rPr>
+        <w:t>用户界面</w:t>
+      </w:r>
+      <w:bookmarkEnd w:id="48"/>
+      <w:bookmarkEnd w:id="49"/>
+      <w:bookmarkEnd w:id="50"/>
+    </w:p>
+    <w:p>
+      <w:pPr>
+        <w:ind w:left="1002" w:firstLineChars="219" w:firstLine="438"/>
+        <w:rPr>
+          <w:rFonts w:hint="eastAsia"/>
+        </w:rPr>
+      </w:pPr>
+      <w:r>
+        <w:rPr>
+          <w:rFonts w:hint="eastAsia"/>
+        </w:rPr>
+        <w:t>基于B</w:t>
+      </w:r>
+      <w:r>
+        <w:t>/</w:t>
+      </w:r>
+      <w:r>
+        <w:rPr>
+          <w:rFonts w:hint="eastAsia"/>
+        </w:rPr>
+        <w:t>S架构，用户采用浏览器作为客户端功能访问界面</w:t>
+      </w:r>
+    </w:p>
+    <w:p>
+      <w:pPr>
+        <w:pStyle w:val="3"/>
+      </w:pPr>
+      <w:bookmarkStart w:id="51" w:name="_Toc498836247"/>
+      <w:bookmarkStart w:id="52" w:name="_Toc54269971"/>
+      <w:bookmarkStart w:id="53" w:name="_Toc55853067"/>
+      <w:r>
+        <w:rPr>
+          <w:rFonts w:hint="eastAsia"/>
+        </w:rPr>
+        <w:t>硬件接口</w:t>
+      </w:r>
+      <w:bookmarkEnd w:id="51"/>
+      <w:bookmarkEnd w:id="52"/>
+      <w:bookmarkEnd w:id="53"/>
+    </w:p>
+    <w:p>
+      <w:pPr>
+        <w:ind w:left="1040" w:firstLine="400"/>
+      </w:pPr>
+      <w:r>
+        <w:rPr>
+          <w:rFonts w:hint="eastAsia"/>
+        </w:rPr>
+        <w:t>客户端：台式机/笔记本/移动设备。预期行为：通过浏览器与服务端进行交互。</w:t>
+      </w:r>
+    </w:p>
+    <w:p>
+      <w:pPr>
+        <w:ind w:left="1040" w:firstLine="400"/>
+        <w:rPr>
+          <w:rFonts w:hint="eastAsia"/>
+        </w:rPr>
+      </w:pPr>
+      <w:r>
+        <w:rPr>
+          <w:rFonts w:hint="eastAsia"/>
+        </w:rPr>
+        <w:t>服务端：远程服务器。</w:t>
+      </w:r>
+      <w:r>
+        <w:rPr>
+          <w:rFonts w:hint="eastAsia"/>
+        </w:rPr>
+        <w:t>预期行为：</w:t>
+      </w:r>
+      <w:r>
+        <w:rPr>
+          <w:rFonts w:hint="eastAsia"/>
+        </w:rPr>
+        <w:t>接受客户端请求，并返回检测与修复结果</w:t>
+      </w:r>
+      <w:r>
+        <w:rPr>
+          <w:rFonts w:hint="eastAsia"/>
+        </w:rPr>
+        <w:t>，维护并持久化相关资源。</w:t>
+      </w:r>
+    </w:p>
+    <w:p>
+      <w:pPr>
+        <w:pStyle w:val="3"/>
+      </w:pPr>
+      <w:bookmarkStart w:id="54" w:name="_Toc498836248"/>
+      <w:bookmarkStart w:id="55" w:name="_Toc54269972"/>
+      <w:bookmarkStart w:id="56" w:name="_Toc55853068"/>
+      <w:r>
+        <w:rPr>
+          <w:rFonts w:hint="eastAsia"/>
+        </w:rPr>
+        <w:t>软件接口</w:t>
+      </w:r>
+      <w:bookmarkEnd w:id="54"/>
+      <w:bookmarkEnd w:id="55"/>
+      <w:bookmarkEnd w:id="56"/>
+    </w:p>
+    <w:p>
+      <w:pPr>
         <w:pStyle w:val="InfoBlue"/>
         <w:ind w:firstLine="400"/>
       </w:pPr>
       <w:r>
-        <w:t>[</w:t>
-      </w:r>
-      <w:r>
-        <w:rPr>
-          <w:rFonts w:hint="eastAsia"/>
-        </w:rPr>
-        <w:t>此节规定应用程序必须支持的接口</w:t>
-      </w:r>
-      <w:r>
-        <w:t>/</w:t>
-      </w:r>
-      <w:r>
-        <w:rPr>
-          <w:rFonts w:hint="eastAsia"/>
-        </w:rPr>
-        <w:t>界面。它应非常具体，包含协议、端口和逻辑地址等，以便于按照接口</w:t>
-      </w:r>
-      <w:r>
-        <w:t>/</w:t>
-      </w:r>
-      <w:r>
-        <w:rPr>
-          <w:rFonts w:hint="eastAsia"/>
-        </w:rPr>
-        <w:t>界面需求开发并检验软件。</w:t>
-      </w:r>
-      <w:r>
-        <w:t>]</w:t>
+        <w:rPr>
+          <w:rFonts w:hint="eastAsia"/>
+        </w:rPr>
+        <w:t>RESTful</w:t>
+      </w:r>
+      <w:r>
+        <w:t xml:space="preserve"> </w:t>
+      </w:r>
+      <w:r>
+        <w:rPr>
+          <w:rFonts w:hint="eastAsia"/>
+        </w:rPr>
+        <w:t>API</w:t>
       </w:r>
     </w:p>
     <w:p>
       <w:pPr>
         <w:pStyle w:val="3"/>
       </w:pPr>
-      <w:bookmarkStart w:id="49" w:name="_Toc498836246"/>
-      <w:bookmarkStart w:id="50" w:name="_Toc54269970"/>
-      <w:bookmarkStart w:id="51" w:name="_Toc55853066"/>
-      <w:r>
-        <w:rPr>
-          <w:rFonts w:hint="eastAsia"/>
-        </w:rPr>
-        <w:t>用户界面</w:t>
-      </w:r>
-      <w:bookmarkEnd w:id="49"/>
-      <w:bookmarkEnd w:id="50"/>
-      <w:bookmarkEnd w:id="51"/>
+      <w:bookmarkStart w:id="57" w:name="_Toc498836249"/>
+      <w:bookmarkStart w:id="58" w:name="_Toc54269973"/>
+      <w:bookmarkStart w:id="59" w:name="_Toc55853069"/>
+      <w:r>
+        <w:rPr>
+          <w:rFonts w:hint="eastAsia"/>
+        </w:rPr>
+        <w:t>通信接口</w:t>
+      </w:r>
+      <w:bookmarkEnd w:id="57"/>
+      <w:bookmarkEnd w:id="58"/>
+      <w:bookmarkEnd w:id="59"/>
     </w:p>
     <w:p>
       <w:pPr>
@@ -8519,40 +8575,28 @@
         <w:ind w:firstLine="400"/>
       </w:pPr>
       <w:r>
-        <w:t>[</w:t>
-      </w:r>
-      <w:r>
-        <w:rPr>
-          <w:rFonts w:hint="eastAsia"/>
-        </w:rPr>
-        <w:t>c</w:t>
-      </w:r>
-      <w:r>
-        <w:rPr>
-          <w:rFonts w:hint="eastAsia"/>
-        </w:rPr>
-        <w:t>。</w:t>
-      </w:r>
-      <w:r>
-        <w:t>]</w:t>
+        <w:rPr>
+          <w:rFonts w:hint="eastAsia"/>
+        </w:rPr>
+        <w:t>无</w:t>
       </w:r>
     </w:p>
     <w:p>
       <w:pPr>
-        <w:pStyle w:val="3"/>
-      </w:pPr>
-      <w:bookmarkStart w:id="52" w:name="_Toc498836247"/>
-      <w:bookmarkStart w:id="53" w:name="_Toc54269971"/>
-      <w:bookmarkStart w:id="54" w:name="_Toc55853067"/>
-      <w:r>
-        <w:rPr>
-          <w:rFonts w:hint="eastAsia"/>
-        </w:rPr>
-        <w:t>硬件接口</w:t>
-      </w:r>
-      <w:bookmarkEnd w:id="52"/>
-      <w:bookmarkEnd w:id="53"/>
-      <w:bookmarkEnd w:id="54"/>
+        <w:pStyle w:val="2"/>
+      </w:pPr>
+      <w:bookmarkStart w:id="60" w:name="_Toc498836252"/>
+      <w:bookmarkStart w:id="61" w:name="_Toc54269974"/>
+      <w:bookmarkStart w:id="62" w:name="_Toc55853070"/>
+      <w:r>
+        <w:rPr>
+          <w:rFonts w:hint="eastAsia"/>
+        </w:rPr>
+        <w:t>适用的标准</w:t>
+      </w:r>
+      <w:bookmarkEnd w:id="60"/>
+      <w:bookmarkEnd w:id="61"/>
+      <w:bookmarkEnd w:id="62"/>
     </w:p>
     <w:p>
       <w:pPr>
@@ -8560,157 +8604,10 @@
         <w:ind w:firstLine="400"/>
       </w:pPr>
       <w:r>
-        <w:t>[</w:t>
-      </w:r>
-      <w:r>
-        <w:rPr>
-          <w:rFonts w:hint="eastAsia"/>
-        </w:rPr>
-        <w:t>此节指出软件所支持的所有硬件接口，其中包括逻辑结构、物理地址、预期行为等。</w:t>
-      </w:r>
-      <w:r>
-        <w:t>]</w:t>
-      </w:r>
-    </w:p>
-    <w:p>
-      <w:pPr>
-        <w:pStyle w:val="3"/>
-      </w:pPr>
-      <w:bookmarkStart w:id="55" w:name="_Toc498836248"/>
-      <w:bookmarkStart w:id="56" w:name="_Toc54269972"/>
-      <w:bookmarkStart w:id="57" w:name="_Toc55853068"/>
-      <w:r>
-        <w:rPr>
-          <w:rFonts w:hint="eastAsia"/>
-        </w:rPr>
-        <w:t>软件接口</w:t>
-      </w:r>
-      <w:bookmarkEnd w:id="55"/>
-      <w:bookmarkEnd w:id="56"/>
-      <w:bookmarkEnd w:id="57"/>
-    </w:p>
-    <w:p>
-      <w:pPr>
-        <w:pStyle w:val="InfoBlue"/>
-        <w:ind w:firstLine="400"/>
-      </w:pPr>
-      <w:r>
-        <w:t>[</w:t>
-      </w:r>
-      <w:r>
-        <w:rPr>
-          <w:rFonts w:hint="eastAsia"/>
-        </w:rPr>
-        <w:t>此节说明软件系统中与其他构件之间的软件接口。这些构件可以是购入的构件、取自其他应用程序重新利用的构件，也可以是为此</w:t>
-      </w:r>
-      <w:r>
-        <w:rPr>
-          <w:rFonts w:ascii="Arial" w:hAnsi="Arial"/>
-        </w:rPr>
-        <w:t xml:space="preserve"> </w:t>
-      </w:r>
-      <w:r>
-        <w:rPr>
-          <w:b/>
-        </w:rPr>
-        <w:t>SRS</w:t>
-      </w:r>
-      <w:r>
-        <w:rPr>
-          <w:rFonts w:ascii="Arial" w:hAnsi="Arial"/>
-        </w:rPr>
-        <w:t xml:space="preserve"> </w:t>
-      </w:r>
-      <w:r>
-        <w:rPr>
-          <w:rFonts w:hint="eastAsia"/>
-        </w:rPr>
-        <w:t>范围之外的子系统开发，但该软件应用程序必须与之交互的构件。</w:t>
-      </w:r>
-      <w:r>
-        <w:t>]</w:t>
-      </w:r>
-    </w:p>
-    <w:p>
-      <w:pPr>
-        <w:pStyle w:val="3"/>
-      </w:pPr>
-      <w:bookmarkStart w:id="58" w:name="_Toc498836249"/>
-      <w:bookmarkStart w:id="59" w:name="_Toc54269973"/>
-      <w:bookmarkStart w:id="60" w:name="_Toc55853069"/>
-      <w:r>
-        <w:rPr>
-          <w:rFonts w:hint="eastAsia"/>
-        </w:rPr>
-        <w:t>通信接口</w:t>
-      </w:r>
-      <w:bookmarkEnd w:id="58"/>
-      <w:bookmarkEnd w:id="59"/>
-      <w:bookmarkEnd w:id="60"/>
-    </w:p>
-    <w:p>
-      <w:pPr>
-        <w:pStyle w:val="InfoBlue"/>
-        <w:ind w:firstLine="400"/>
-      </w:pPr>
-      <w:r>
-        <w:t>[</w:t>
-      </w:r>
-      <w:r>
-        <w:rPr>
-          <w:rFonts w:hint="eastAsia"/>
-        </w:rPr>
-        <w:t>说明与其他系统或设备（如局域网、远程串行设备等）的所有通信接口。</w:t>
-      </w:r>
-      <w:r>
-        <w:t>]</w:t>
-      </w:r>
-    </w:p>
-    <w:p>
-      <w:pPr>
-        <w:pStyle w:val="2"/>
-      </w:pPr>
-      <w:bookmarkStart w:id="61" w:name="_Toc498836252"/>
-      <w:bookmarkStart w:id="62" w:name="_Toc54269974"/>
-      <w:bookmarkStart w:id="63" w:name="_Toc55853070"/>
-      <w:r>
-        <w:rPr>
-          <w:rFonts w:hint="eastAsia"/>
-        </w:rPr>
-        <w:t>适用的标准</w:t>
-      </w:r>
-      <w:bookmarkEnd w:id="61"/>
-      <w:bookmarkEnd w:id="62"/>
-      <w:bookmarkEnd w:id="63"/>
-    </w:p>
-    <w:p>
-      <w:pPr>
-        <w:pStyle w:val="InfoBlue"/>
-        <w:ind w:firstLine="400"/>
-      </w:pPr>
-      <w:r>
-        <w:t>[</w:t>
-      </w:r>
-      <w:r>
-        <w:rPr>
-          <w:rFonts w:hint="eastAsia"/>
-        </w:rPr>
-        <w:t>通过引用，此节说明了所有适用的标准以及适用于所述系统的相应</w:t>
-      </w:r>
-      <w:r>
-        <w:rPr>
-          <w:rFonts w:hint="eastAsia"/>
-        </w:rPr>
-        <w:t>标准的具体部分。例如，其中可以包括法律、质量及法规标准；业界在易</w:t>
-      </w:r>
-      <w:r>
-        <w:rPr>
-          <w:rFonts w:hint="eastAsia"/>
-        </w:rPr>
-        <w:t>用性、互操作性、国际化、操作系统相容性等方面的标准。</w:t>
-      </w:r>
-      <w:r>
-        <w:t>]</w:t>
+        <w:rPr>
+          <w:rFonts w:hint="eastAsia"/>
+        </w:rPr>
+        <w:t>本系统遵守《中华人民共和国保密法》、《计算机信息系统国际联网保密管理规定》、《中华人民共和国计算机信息系统安全保护条例》、《计算机信息网络国际联网安全保护管理办法》、《中华人民共和国计算机信息网络国际联网管理暂行规定》及其实施办法等相关法律法规的任何及所有的规定，并对用户以任何方式使用服务的任何行为及其结果承担全部责任</w:t>
       </w:r>
     </w:p>
     <w:sectPr>
@@ -8725,7 +8622,7 @@
 </file>
 
 <file path=word/endnotes.xml><?xml version="1.0" encoding="utf-8"?>
-<w:endnotes xmlns:wpc="http://schemas.microsoft.com/office/word/2010/wordprocessingCanvas" xmlns:cx="http://schemas.microsoft.com/office/drawing/2014/chartex" xmlns:cx1="http://schemas.microsoft.com/office/drawing/2015/9/8/chartex" xmlns:cx2="http://schemas.microsoft.com/office/drawing/2015/10/21/chartex" xmlns:cx3="http://schemas.microsoft.com/office/drawing/2016/5/9/chartex" xmlns:cx4="http://schemas.microsoft.com/office/drawing/2016/5/10/chartex" xmlns:cx5="http://schemas.microsoft.com/office/drawing/2016/5/11/chartex" xmlns:cx6="http://schemas.microsoft.com/office/drawing/2016/5/12/chartex" xmlns:cx7="http://schemas.microsoft.com/office/drawing/2016/5/13/chartex" xmlns:cx8="http://schemas.microsoft.com/office/drawing/2016/5/14/chartex" xmlns:mc="http://schemas.openxmlformats.org/markup-compatibility/2006" xmlns:aink="http://schemas.microsoft.com/office/drawing/2016/ink" xmlns:am3d="http://schemas.microsoft.com/office/drawing/2017/model3d" xmlns:o="urn:schemas-microsoft-com:office:office" xmlns:r="http://schemas.openxmlformats.org/officeDocument/2006/relationships" xmlns:m="http://schemas.openxmlformats.org/officeDocument/2006/math" xmlns:v="urn:schemas-microsoft-com:vml" xmlns:wp14="http://schemas.microsoft.com/office/word/2010/wordprocessingDrawing" xmlns:wp="http://schemas.openxmlformats.org/drawingml/2006/wordprocessingDrawing" xmlns:w10="urn:schemas-microsoft-com:office:word" xmlns:w="http://schemas.openxmlformats.org/wordprocessingml/2006/main" xmlns:w14="http://schemas.microsoft.com/office/word/2010/wordml" xmlns:w15="http://schemas.microsoft.com/office/word/2012/wordml" xmlns:w16cid="http://schemas.microsoft.com/office/word/2016/wordml/cid" xmlns:w16se="http://schemas.microsoft.com/office/word/2015/wordml/symex" xmlns:wpg="http://schemas.microsoft.com/office/word/2010/wordprocessingGroup" xmlns:wpi="http://schemas.microsoft.com/office/word/2010/wordprocessingInk" xmlns:wne="http://schemas.microsoft.com/office/word/2006/wordml" xmlns:wps="http://schemas.microsoft.com/office/word/2010/wordprocessingShape" mc:Ignorable="w14 w15 w16se w16cid wp14">
+<w:endnotes xmlns:wpc="http://schemas.microsoft.com/office/word/2010/wordprocessingCanvas" xmlns:cx="http://schemas.microsoft.com/office/drawing/2014/chartex" xmlns:cx1="http://schemas.microsoft.com/office/drawing/2015/9/8/chartex" xmlns:cx2="http://schemas.microsoft.com/office/drawing/2015/10/21/chartex" xmlns:cx3="http://schemas.microsoft.com/office/drawing/2016/5/9/chartex" xmlns:cx4="http://schemas.microsoft.com/office/drawing/2016/5/10/chartex" xmlns:cx5="http://schemas.microsoft.com/office/drawing/2016/5/11/chartex" xmlns:cx6="http://schemas.microsoft.com/office/drawing/2016/5/12/chartex" xmlns:cx7="http://schemas.microsoft.com/office/drawing/2016/5/13/chartex" xmlns:cx8="http://schemas.microsoft.com/office/drawing/2016/5/14/chartex" xmlns:mc="http://schemas.openxmlformats.org/markup-compatibility/2006" xmlns:aink="http://schemas.microsoft.com/office/drawing/2016/ink" xmlns:am3d="http://schemas.microsoft.com/office/drawing/2017/model3d" xmlns:o="urn:schemas-microsoft-com:office:office" xmlns:r="http://schemas.openxmlformats.org/officeDocument/2006/relationships" xmlns:m="http://schemas.openxmlformats.org/officeDocument/2006/math" xmlns:v="urn:schemas-microsoft-com:vml" xmlns:wp14="http://schemas.microsoft.com/office/word/2010/wordprocessingDrawing" xmlns:wp="http://schemas.openxmlformats.org/drawingml/2006/wordprocessingDrawing" xmlns:w10="urn:schemas-microsoft-com:office:word" xmlns:w="http://schemas.openxmlformats.org/wordprocessingml/2006/main" xmlns:w14="http://schemas.microsoft.com/office/word/2010/wordml" xmlns:w15="http://schemas.microsoft.com/office/word/2012/wordml" xmlns:w16cex="http://schemas.microsoft.com/office/word/2018/wordml/cex" xmlns:w16cid="http://schemas.microsoft.com/office/word/2016/wordml/cid" xmlns:w16="http://schemas.microsoft.com/office/word/2018/wordml" xmlns:w16se="http://schemas.microsoft.com/office/word/2015/wordml/symex" xmlns:wpg="http://schemas.microsoft.com/office/word/2010/wordprocessingGroup" xmlns:wpi="http://schemas.microsoft.com/office/word/2010/wordprocessingInk" xmlns:wne="http://schemas.microsoft.com/office/word/2006/wordml" xmlns:wps="http://schemas.microsoft.com/office/word/2010/wordprocessingShape" mc:Ignorable="w14 w15 w16se w16cid w16 w16cex wp14">
   <w:endnote w:type="separator" w:id="-1">
     <w:p>
       <w:pPr>
@@ -8750,7 +8647,7 @@
 </file>
 
 <file path=word/footer1.xml><?xml version="1.0" encoding="utf-8"?>
-<w:ftr xmlns:wpc="http://schemas.microsoft.com/office/word/2010/wordprocessingCanvas" xmlns:cx="http://schemas.microsoft.com/office/drawing/2014/chartex" xmlns:cx1="http://schemas.microsoft.com/office/drawing/2015/9/8/chartex" xmlns:cx2="http://schemas.microsoft.com/office/drawing/2015/10/21/chartex" xmlns:cx3="http://schemas.microsoft.com/office/drawing/2016/5/9/chartex" xmlns:cx4="http://schemas.microsoft.com/office/drawing/2016/5/10/chartex" xmlns:cx5="http://schemas.microsoft.com/office/drawing/2016/5/11/chartex" xmlns:cx6="http://schemas.microsoft.com/office/drawing/2016/5/12/chartex" xmlns:cx7="http://schemas.microsoft.com/office/drawing/2016/5/13/chartex" xmlns:cx8="http://schemas.microsoft.com/office/drawing/2016/5/14/chartex" xmlns:mc="http://schemas.openxmlformats.org/markup-compatibility/2006" xmlns:aink="http://schemas.microsoft.com/office/drawing/2016/ink" xmlns:am3d="http://schemas.microsoft.com/office/drawing/2017/model3d" xmlns:o="urn:schemas-microsoft-com:office:office" xmlns:r="http://schemas.openxmlformats.org/officeDocument/2006/relationships" xmlns:m="http://schemas.openxmlformats.org/officeDocument/2006/math" xmlns:v="urn:schemas-microsoft-com:vml" xmlns:wp14="http://schemas.microsoft.com/office/word/2010/wordprocessingDrawing" xmlns:wp="http://schemas.openxmlformats.org/drawingml/2006/wordprocessingDrawing" xmlns:w10="urn:schemas-microsoft-com:office:word" xmlns:w="http://schemas.openxmlformats.org/wordprocessingml/2006/main" xmlns:w14="http://schemas.microsoft.com/office/word/2010/wordml" xmlns:w15="http://schemas.microsoft.com/office/word/2012/wordml" xmlns:w16cid="http://schemas.microsoft.com/office/word/2016/wordml/cid" xmlns:w16se="http://schemas.microsoft.com/office/word/2015/wordml/symex" xmlns:wpg="http://schemas.microsoft.com/office/word/2010/wordprocessingGroup" xmlns:wpi="http://schemas.microsoft.com/office/word/2010/wordprocessingInk" xmlns:wne="http://schemas.microsoft.com/office/word/2006/wordml" xmlns:wps="http://schemas.microsoft.com/office/word/2010/wordprocessingShape" mc:Ignorable="w14 w15 w16se w16cid wp14">
+<w:ftr xmlns:wpc="http://schemas.microsoft.com/office/word/2010/wordprocessingCanvas" xmlns:cx="http://schemas.microsoft.com/office/drawing/2014/chartex" xmlns:cx1="http://schemas.microsoft.com/office/drawing/2015/9/8/chartex" xmlns:cx2="http://schemas.microsoft.com/office/drawing/2015/10/21/chartex" xmlns:cx3="http://schemas.microsoft.com/office/drawing/2016/5/9/chartex" xmlns:cx4="http://schemas.microsoft.com/office/drawing/2016/5/10/chartex" xmlns:cx5="http://schemas.microsoft.com/office/drawing/2016/5/11/chartex" xmlns:cx6="http://schemas.microsoft.com/office/drawing/2016/5/12/chartex" xmlns:cx7="http://schemas.microsoft.com/office/drawing/2016/5/13/chartex" xmlns:cx8="http://schemas.microsoft.com/office/drawing/2016/5/14/chartex" xmlns:mc="http://schemas.openxmlformats.org/markup-compatibility/2006" xmlns:aink="http://schemas.microsoft.com/office/drawing/2016/ink" xmlns:am3d="http://schemas.microsoft.com/office/drawing/2017/model3d" xmlns:o="urn:schemas-microsoft-com:office:office" xmlns:r="http://schemas.openxmlformats.org/officeDocument/2006/relationships" xmlns:m="http://schemas.openxmlformats.org/officeDocument/2006/math" xmlns:v="urn:schemas-microsoft-com:vml" xmlns:wp14="http://schemas.microsoft.com/office/word/2010/wordprocessingDrawing" xmlns:wp="http://schemas.openxmlformats.org/drawingml/2006/wordprocessingDrawing" xmlns:w10="urn:schemas-microsoft-com:office:word" xmlns:w="http://schemas.openxmlformats.org/wordprocessingml/2006/main" xmlns:w14="http://schemas.microsoft.com/office/word/2010/wordml" xmlns:w15="http://schemas.microsoft.com/office/word/2012/wordml" xmlns:w16cex="http://schemas.microsoft.com/office/word/2018/wordml/cex" xmlns:w16cid="http://schemas.microsoft.com/office/word/2016/wordml/cid" xmlns:w16="http://schemas.microsoft.com/office/word/2018/wordml" xmlns:w16se="http://schemas.microsoft.com/office/word/2015/wordml/symex" xmlns:wpg="http://schemas.microsoft.com/office/word/2010/wordprocessingGroup" xmlns:wpi="http://schemas.microsoft.com/office/word/2010/wordprocessingInk" xmlns:wne="http://schemas.microsoft.com/office/word/2006/wordml" xmlns:wps="http://schemas.microsoft.com/office/word/2010/wordprocessingShape" mc:Ignorable="w14 w15 w16se w16cid w16 w16cex wp14">
   <w:p>
     <w:pPr>
       <w:pStyle w:val="a7"/>
@@ -8761,7 +8658,7 @@
 </file>
 
 <file path=word/footer2.xml><?xml version="1.0" encoding="utf-8"?>
-<w:ftr xmlns:wpc="http://schemas.microsoft.com/office/word/2010/wordprocessingCanvas" xmlns:cx="http://schemas.microsoft.com/office/drawing/2014/chartex" xmlns:cx1="http://schemas.microsoft.com/office/drawing/2015/9/8/chartex" xmlns:cx2="http://schemas.microsoft.com/office/drawing/2015/10/21/chartex" xmlns:cx3="http://schemas.microsoft.com/office/drawing/2016/5/9/chartex" xmlns:cx4="http://schemas.microsoft.com/office/drawing/2016/5/10/chartex" xmlns:cx5="http://schemas.microsoft.com/office/drawing/2016/5/11/chartex" xmlns:cx6="http://schemas.microsoft.com/office/drawing/2016/5/12/chartex" xmlns:cx7="http://schemas.microsoft.com/office/drawing/2016/5/13/chartex" xmlns:cx8="http://schemas.microsoft.com/office/drawing/2016/5/14/chartex" xmlns:mc="http://schemas.openxmlformats.org/markup-compatibility/2006" xmlns:aink="http://schemas.microsoft.com/office/drawing/2016/ink" xmlns:am3d="http://schemas.microsoft.com/office/drawing/2017/model3d" xmlns:o="urn:schemas-microsoft-com:office:office" xmlns:r="http://schemas.openxmlformats.org/officeDocument/2006/relationships" xmlns:m="http://schemas.openxmlformats.org/officeDocument/2006/math" xmlns:v="urn:schemas-microsoft-com:vml" xmlns:wp14="http://schemas.microsoft.com/office/word/2010/wordprocessingDrawing" xmlns:wp="http://schemas.openxmlformats.org/drawingml/2006/wordprocessingDrawing" xmlns:w10="urn:schemas-microsoft-com:office:word" xmlns:w="http://schemas.openxmlformats.org/wordprocessingml/2006/main" xmlns:w14="http://schemas.microsoft.com/office/word/2010/wordml" xmlns:w15="http://schemas.microsoft.com/office/word/2012/wordml" xmlns:w16cid="http://schemas.microsoft.com/office/word/2016/wordml/cid" xmlns:w16se="http://schemas.microsoft.com/office/word/2015/wordml/symex" xmlns:wpg="http://schemas.microsoft.com/office/word/2010/wordprocessingGroup" xmlns:wpi="http://schemas.microsoft.com/office/word/2010/wordprocessingInk" xmlns:wne="http://schemas.microsoft.com/office/word/2006/wordml" xmlns:wps="http://schemas.microsoft.com/office/word/2010/wordprocessingShape" mc:Ignorable="w14 w15 w16se w16cid wp14">
+<w:ftr xmlns:wpc="http://schemas.microsoft.com/office/word/2010/wordprocessingCanvas" xmlns:cx="http://schemas.microsoft.com/office/drawing/2014/chartex" xmlns:cx1="http://schemas.microsoft.com/office/drawing/2015/9/8/chartex" xmlns:cx2="http://schemas.microsoft.com/office/drawing/2015/10/21/chartex" xmlns:cx3="http://schemas.microsoft.com/office/drawing/2016/5/9/chartex" xmlns:cx4="http://schemas.microsoft.com/office/drawing/2016/5/10/chartex" xmlns:cx5="http://schemas.microsoft.com/office/drawing/2016/5/11/chartex" xmlns:cx6="http://schemas.microsoft.com/office/drawing/2016/5/12/chartex" xmlns:cx7="http://schemas.microsoft.com/office/drawing/2016/5/13/chartex" xmlns:cx8="http://schemas.microsoft.com/office/drawing/2016/5/14/chartex" xmlns:mc="http://schemas.openxmlformats.org/markup-compatibility/2006" xmlns:aink="http://schemas.microsoft.com/office/drawing/2016/ink" xmlns:am3d="http://schemas.microsoft.com/office/drawing/2017/model3d" xmlns:o="urn:schemas-microsoft-com:office:office" xmlns:r="http://schemas.openxmlformats.org/officeDocument/2006/relationships" xmlns:m="http://schemas.openxmlformats.org/officeDocument/2006/math" xmlns:v="urn:schemas-microsoft-com:vml" xmlns:wp14="http://schemas.microsoft.com/office/word/2010/wordprocessingDrawing" xmlns:wp="http://schemas.openxmlformats.org/drawingml/2006/wordprocessingDrawing" xmlns:w10="urn:schemas-microsoft-com:office:word" xmlns:w="http://schemas.openxmlformats.org/wordprocessingml/2006/main" xmlns:w14="http://schemas.microsoft.com/office/word/2010/wordml" xmlns:w15="http://schemas.microsoft.com/office/word/2012/wordml" xmlns:w16cex="http://schemas.microsoft.com/office/word/2018/wordml/cex" xmlns:w16cid="http://schemas.microsoft.com/office/word/2016/wordml/cid" xmlns:w16="http://schemas.microsoft.com/office/word/2018/wordml" xmlns:w16se="http://schemas.microsoft.com/office/word/2015/wordml/symex" xmlns:wpg="http://schemas.microsoft.com/office/word/2010/wordprocessingGroup" xmlns:wpi="http://schemas.microsoft.com/office/word/2010/wordprocessingInk" xmlns:wne="http://schemas.microsoft.com/office/word/2006/wordml" xmlns:wps="http://schemas.microsoft.com/office/word/2010/wordprocessingShape" mc:Ignorable="w14 w15 w16se w16cid w16 w16cex wp14">
   <w:p>
     <w:pPr>
       <w:pStyle w:val="a7"/>
@@ -8772,7 +8669,7 @@
 </file>
 
 <file path=word/footer3.xml><?xml version="1.0" encoding="utf-8"?>
-<w:ftr xmlns:wpc="http://schemas.microsoft.com/office/word/2010/wordprocessingCanvas" xmlns:cx="http://schemas.microsoft.com/office/drawing/2014/chartex" xmlns:cx1="http://schemas.microsoft.com/office/drawing/2015/9/8/chartex" xmlns:cx2="http://schemas.microsoft.com/office/drawing/2015/10/21/chartex" xmlns:cx3="http://schemas.microsoft.com/office/drawing/2016/5/9/chartex" xmlns:cx4="http://schemas.microsoft.com/office/drawing/2016/5/10/chartex" xmlns:cx5="http://schemas.microsoft.com/office/drawing/2016/5/11/chartex" xmlns:cx6="http://schemas.microsoft.com/office/drawing/2016/5/12/chartex" xmlns:cx7="http://schemas.microsoft.com/office/drawing/2016/5/13/chartex" xmlns:cx8="http://schemas.microsoft.com/office/drawing/2016/5/14/chartex" xmlns:mc="http://schemas.openxmlformats.org/markup-compatibility/2006" xmlns:aink="http://schemas.microsoft.com/office/drawing/2016/ink" xmlns:am3d="http://schemas.microsoft.com/office/drawing/2017/model3d" xmlns:o="urn:schemas-microsoft-com:office:office" xmlns:r="http://schemas.openxmlformats.org/officeDocument/2006/relationships" xmlns:m="http://schemas.openxmlformats.org/officeDocument/2006/math" xmlns:v="urn:schemas-microsoft-com:vml" xmlns:wp14="http://schemas.microsoft.com/office/word/2010/wordprocessingDrawing" xmlns:wp="http://schemas.openxmlformats.org/drawingml/2006/wordprocessingDrawing" xmlns:w10="urn:schemas-microsoft-com:office:word" xmlns:w="http://schemas.openxmlformats.org/wordprocessingml/2006/main" xmlns:w14="http://schemas.microsoft.com/office/word/2010/wordml" xmlns:w15="http://schemas.microsoft.com/office/word/2012/wordml" xmlns:w16cid="http://schemas.microsoft.com/office/word/2016/wordml/cid" xmlns:w16se="http://schemas.microsoft.com/office/word/2015/wordml/symex" xmlns:wpg="http://schemas.microsoft.com/office/word/2010/wordprocessingGroup" xmlns:wpi="http://schemas.microsoft.com/office/word/2010/wordprocessingInk" xmlns:wne="http://schemas.microsoft.com/office/word/2006/wordml" xmlns:wps="http://schemas.microsoft.com/office/word/2010/wordprocessingShape" mc:Ignorable="w14 w15 w16se w16cid wp14">
+<w:ftr xmlns:wpc="http://schemas.microsoft.com/office/word/2010/wordprocessingCanvas" xmlns:cx="http://schemas.microsoft.com/office/drawing/2014/chartex" xmlns:cx1="http://schemas.microsoft.com/office/drawing/2015/9/8/chartex" xmlns:cx2="http://schemas.microsoft.com/office/drawing/2015/10/21/chartex" xmlns:cx3="http://schemas.microsoft.com/office/drawing/2016/5/9/chartex" xmlns:cx4="http://schemas.microsoft.com/office/drawing/2016/5/10/chartex" xmlns:cx5="http://schemas.microsoft.com/office/drawing/2016/5/11/chartex" xmlns:cx6="http://schemas.microsoft.com/office/drawing/2016/5/12/chartex" xmlns:cx7="http://schemas.microsoft.com/office/drawing/2016/5/13/chartex" xmlns:cx8="http://schemas.microsoft.com/office/drawing/2016/5/14/chartex" xmlns:mc="http://schemas.openxmlformats.org/markup-compatibility/2006" xmlns:aink="http://schemas.microsoft.com/office/drawing/2016/ink" xmlns:am3d="http://schemas.microsoft.com/office/drawing/2017/model3d" xmlns:o="urn:schemas-microsoft-com:office:office" xmlns:r="http://schemas.openxmlformats.org/officeDocument/2006/relationships" xmlns:m="http://schemas.openxmlformats.org/officeDocument/2006/math" xmlns:v="urn:schemas-microsoft-com:vml" xmlns:wp14="http://schemas.microsoft.com/office/word/2010/wordprocessingDrawing" xmlns:wp="http://schemas.openxmlformats.org/drawingml/2006/wordprocessingDrawing" xmlns:w10="urn:schemas-microsoft-com:office:word" xmlns:w="http://schemas.openxmlformats.org/wordprocessingml/2006/main" xmlns:w14="http://schemas.microsoft.com/office/word/2010/wordml" xmlns:w15="http://schemas.microsoft.com/office/word/2012/wordml" xmlns:w16cex="http://schemas.microsoft.com/office/word/2018/wordml/cex" xmlns:w16cid="http://schemas.microsoft.com/office/word/2016/wordml/cid" xmlns:w16="http://schemas.microsoft.com/office/word/2018/wordml" xmlns:w16se="http://schemas.microsoft.com/office/word/2015/wordml/symex" xmlns:wpg="http://schemas.microsoft.com/office/word/2010/wordprocessingGroup" xmlns:wpi="http://schemas.microsoft.com/office/word/2010/wordprocessingInk" xmlns:wne="http://schemas.microsoft.com/office/word/2006/wordml" xmlns:wps="http://schemas.microsoft.com/office/word/2010/wordprocessingShape" mc:Ignorable="w14 w15 w16se w16cid w16 w16cex wp14">
   <w:p>
     <w:pPr>
       <w:pStyle w:val="a7"/>
@@ -8783,7 +8680,7 @@
 </file>
 
 <file path=word/footer4.xml><?xml version="1.0" encoding="utf-8"?>
-<w:ftr xmlns:wpc="http://schemas.microsoft.com/office/word/2010/wordprocessingCanvas" xmlns:cx="http://schemas.microsoft.com/office/drawing/2014/chartex" xmlns:cx1="http://schemas.microsoft.com/office/drawing/2015/9/8/chartex" xmlns:cx2="http://schemas.microsoft.com/office/drawing/2015/10/21/chartex" xmlns:cx3="http://schemas.microsoft.com/office/drawing/2016/5/9/chartex" xmlns:cx4="http://schemas.microsoft.com/office/drawing/2016/5/10/chartex" xmlns:cx5="http://schemas.microsoft.com/office/drawing/2016/5/11/chartex" xmlns:cx6="http://schemas.microsoft.com/office/drawing/2016/5/12/chartex" xmlns:cx7="http://schemas.microsoft.com/office/drawing/2016/5/13/chartex" xmlns:cx8="http://schemas.microsoft.com/office/drawing/2016/5/14/chartex" xmlns:mc="http://schemas.openxmlformats.org/markup-compatibility/2006" xmlns:aink="http://schemas.microsoft.com/office/drawing/2016/ink" xmlns:am3d="http://schemas.microsoft.com/office/drawing/2017/model3d" xmlns:o="urn:schemas-microsoft-com:office:office" xmlns:r="http://schemas.openxmlformats.org/officeDocument/2006/relationships" xmlns:m="http://schemas.openxmlformats.org/officeDocument/2006/math" xmlns:v="urn:schemas-microsoft-com:vml" xmlns:wp14="http://schemas.microsoft.com/office/word/2010/wordprocessingDrawing" xmlns:wp="http://schemas.openxmlformats.org/drawingml/2006/wordprocessingDrawing" xmlns:w10="urn:schemas-microsoft-com:office:word" xmlns:w="http://schemas.openxmlformats.org/wordprocessingml/2006/main" xmlns:w14="http://schemas.microsoft.com/office/word/2010/wordml" xmlns:w15="http://schemas.microsoft.com/office/word/2012/wordml" xmlns:w16cid="http://schemas.microsoft.com/office/word/2016/wordml/cid" xmlns:w16se="http://schemas.microsoft.com/office/word/2015/wordml/symex" xmlns:wpg="http://schemas.microsoft.com/office/word/2010/wordprocessingGroup" xmlns:wpi="http://schemas.microsoft.com/office/word/2010/wordprocessingInk" xmlns:wne="http://schemas.microsoft.com/office/word/2006/wordml" xmlns:wps="http://schemas.microsoft.com/office/word/2010/wordprocessingShape" mc:Ignorable="w14 w15 w16se w16cid wp14">
+<w:ftr xmlns:wpc="http://schemas.microsoft.com/office/word/2010/wordprocessingCanvas" xmlns:cx="http://schemas.microsoft.com/office/drawing/2014/chartex" xmlns:cx1="http://schemas.microsoft.com/office/drawing/2015/9/8/chartex" xmlns:cx2="http://schemas.microsoft.com/office/drawing/2015/10/21/chartex" xmlns:cx3="http://schemas.microsoft.com/office/drawing/2016/5/9/chartex" xmlns:cx4="http://schemas.microsoft.com/office/drawing/2016/5/10/chartex" xmlns:cx5="http://schemas.microsoft.com/office/drawing/2016/5/11/chartex" xmlns:cx6="http://schemas.microsoft.com/office/drawing/2016/5/12/chartex" xmlns:cx7="http://schemas.microsoft.com/office/drawing/2016/5/13/chartex" xmlns:cx8="http://schemas.microsoft.com/office/drawing/2016/5/14/chartex" xmlns:mc="http://schemas.openxmlformats.org/markup-compatibility/2006" xmlns:aink="http://schemas.microsoft.com/office/drawing/2016/ink" xmlns:am3d="http://schemas.microsoft.com/office/drawing/2017/model3d" xmlns:o="urn:schemas-microsoft-com:office:office" xmlns:r="http://schemas.openxmlformats.org/officeDocument/2006/relationships" xmlns:m="http://schemas.openxmlformats.org/officeDocument/2006/math" xmlns:v="urn:schemas-microsoft-com:vml" xmlns:wp14="http://schemas.microsoft.com/office/word/2010/wordprocessingDrawing" xmlns:wp="http://schemas.openxmlformats.org/drawingml/2006/wordprocessingDrawing" xmlns:w10="urn:schemas-microsoft-com:office:word" xmlns:w="http://schemas.openxmlformats.org/wordprocessingml/2006/main" xmlns:w14="http://schemas.microsoft.com/office/word/2010/wordml" xmlns:w15="http://schemas.microsoft.com/office/word/2012/wordml" xmlns:w16cex="http://schemas.microsoft.com/office/word/2018/wordml/cex" xmlns:w16cid="http://schemas.microsoft.com/office/word/2016/wordml/cid" xmlns:w16="http://schemas.microsoft.com/office/word/2018/wordml" xmlns:w16se="http://schemas.microsoft.com/office/word/2015/wordml/symex" xmlns:wpg="http://schemas.microsoft.com/office/word/2010/wordprocessingGroup" xmlns:wpi="http://schemas.microsoft.com/office/word/2010/wordprocessingInk" xmlns:wne="http://schemas.microsoft.com/office/word/2006/wordml" xmlns:wps="http://schemas.microsoft.com/office/word/2010/wordprocessingShape" mc:Ignorable="w14 w15 w16se w16cid w16 w16cex wp14">
   <w:tbl>
     <w:tblPr>
       <w:tblW w:w="0" w:type="auto"/>
@@ -8977,7 +8874,7 @@
 </file>
 
 <file path=word/footnotes.xml><?xml version="1.0" encoding="utf-8"?>
-<w:footnotes xmlns:wpc="http://schemas.microsoft.com/office/word/2010/wordprocessingCanvas" xmlns:cx="http://schemas.microsoft.com/office/drawing/2014/chartex" xmlns:cx1="http://schemas.microsoft.com/office/drawing/2015/9/8/chartex" xmlns:cx2="http://schemas.microsoft.com/office/drawing/2015/10/21/chartex" xmlns:cx3="http://schemas.microsoft.com/office/drawing/2016/5/9/chartex" xmlns:cx4="http://schemas.microsoft.com/office/drawing/2016/5/10/chartex" xmlns:cx5="http://schemas.microsoft.com/office/drawing/2016/5/11/chartex" xmlns:cx6="http://schemas.microsoft.com/office/drawing/2016/5/12/chartex" xmlns:cx7="http://schemas.microsoft.com/office/drawing/2016/5/13/chartex" xmlns:cx8="http://schemas.microsoft.com/office/drawing/2016/5/14/chartex" xmlns:mc="http://schemas.openxmlformats.org/markup-compatibility/2006" xmlns:aink="http://schemas.microsoft.com/office/drawing/2016/ink" xmlns:am3d="http://schemas.microsoft.com/office/drawing/2017/model3d" xmlns:o="urn:schemas-microsoft-com:office:office" xmlns:r="http://schemas.openxmlformats.org/officeDocument/2006/relationships" xmlns:m="http://schemas.openxmlformats.org/officeDocument/2006/math" xmlns:v="urn:schemas-microsoft-com:vml" xmlns:wp14="http://schemas.microsoft.com/office/word/2010/wordprocessingDrawing" xmlns:wp="http://schemas.openxmlformats.org/drawingml/2006/wordprocessingDrawing" xmlns:w10="urn:schemas-microsoft-com:office:word" xmlns:w="http://schemas.openxmlformats.org/wordprocessingml/2006/main" xmlns:w14="http://schemas.microsoft.com/office/word/2010/wordml" xmlns:w15="http://schemas.microsoft.com/office/word/2012/wordml" xmlns:w16cid="http://schemas.microsoft.com/office/word/2016/wordml/cid" xmlns:w16se="http://schemas.microsoft.com/office/word/2015/wordml/symex" xmlns:wpg="http://schemas.microsoft.com/office/word/2010/wordprocessingGroup" xmlns:wpi="http://schemas.microsoft.com/office/word/2010/wordprocessingInk" xmlns:wne="http://schemas.microsoft.com/office/word/2006/wordml" xmlns:wps="http://schemas.microsoft.com/office/word/2010/wordprocessingShape" mc:Ignorable="w14 w15 w16se w16cid wp14">
+<w:footnotes xmlns:wpc="http://schemas.microsoft.com/office/word/2010/wordprocessingCanvas" xmlns:cx="http://schemas.microsoft.com/office/drawing/2014/chartex" xmlns:cx1="http://schemas.microsoft.com/office/drawing/2015/9/8/chartex" xmlns:cx2="http://schemas.microsoft.com/office/drawing/2015/10/21/chartex" xmlns:cx3="http://schemas.microsoft.com/office/drawing/2016/5/9/chartex" xmlns:cx4="http://schemas.microsoft.com/office/drawing/2016/5/10/chartex" xmlns:cx5="http://schemas.microsoft.com/office/drawing/2016/5/11/chartex" xmlns:cx6="http://schemas.microsoft.com/office/drawing/2016/5/12/chartex" xmlns:cx7="http://schemas.microsoft.com/office/drawing/2016/5/13/chartex" xmlns:cx8="http://schemas.microsoft.com/office/drawing/2016/5/14/chartex" xmlns:mc="http://schemas.openxmlformats.org/markup-compatibility/2006" xmlns:aink="http://schemas.microsoft.com/office/drawing/2016/ink" xmlns:am3d="http://schemas.microsoft.com/office/drawing/2017/model3d" xmlns:o="urn:schemas-microsoft-com:office:office" xmlns:r="http://schemas.openxmlformats.org/officeDocument/2006/relationships" xmlns:m="http://schemas.openxmlformats.org/officeDocument/2006/math" xmlns:v="urn:schemas-microsoft-com:vml" xmlns:wp14="http://schemas.microsoft.com/office/word/2010/wordprocessingDrawing" xmlns:wp="http://schemas.openxmlformats.org/drawingml/2006/wordprocessingDrawing" xmlns:w10="urn:schemas-microsoft-com:office:word" xmlns:w="http://schemas.openxmlformats.org/wordprocessingml/2006/main" xmlns:w14="http://schemas.microsoft.com/office/word/2010/wordml" xmlns:w15="http://schemas.microsoft.com/office/word/2012/wordml" xmlns:w16cex="http://schemas.microsoft.com/office/word/2018/wordml/cex" xmlns:w16cid="http://schemas.microsoft.com/office/word/2016/wordml/cid" xmlns:w16="http://schemas.microsoft.com/office/word/2018/wordml" xmlns:w16se="http://schemas.microsoft.com/office/word/2015/wordml/symex" xmlns:wpg="http://schemas.microsoft.com/office/word/2010/wordprocessingGroup" xmlns:wpi="http://schemas.microsoft.com/office/word/2010/wordprocessingInk" xmlns:wne="http://schemas.microsoft.com/office/word/2006/wordml" xmlns:wps="http://schemas.microsoft.com/office/word/2010/wordprocessingShape" mc:Ignorable="w14 w15 w16se w16cid w16 w16cex wp14">
   <w:footnote w:type="separator" w:id="-1">
     <w:p>
       <w:pPr>
@@ -9002,7 +8899,7 @@
 </file>
 
 <file path=word/header1.xml><?xml version="1.0" encoding="utf-8"?>
-<w:hdr xmlns:wpc="http://schemas.microsoft.com/office/word/2010/wordprocessingCanvas" xmlns:cx="http://schemas.microsoft.com/office/drawing/2014/chartex" xmlns:cx1="http://schemas.microsoft.com/office/drawing/2015/9/8/chartex" xmlns:cx2="http://schemas.microsoft.com/office/drawing/2015/10/21/chartex" xmlns:cx3="http://schemas.microsoft.com/office/drawing/2016/5/9/chartex" xmlns:cx4="http://schemas.microsoft.com/office/drawing/2016/5/10/chartex" xmlns:cx5="http://schemas.microsoft.com/office/drawing/2016/5/11/chartex" xmlns:cx6="http://schemas.microsoft.com/office/drawing/2016/5/12/chartex" xmlns:cx7="http://schemas.microsoft.com/office/drawing/2016/5/13/chartex" xmlns:cx8="http://schemas.microsoft.com/office/drawing/2016/5/14/chartex" xmlns:mc="http://schemas.openxmlformats.org/markup-compatibility/2006" xmlns:aink="http://schemas.microsoft.com/office/drawing/2016/ink" xmlns:am3d="http://schemas.microsoft.com/office/drawing/2017/model3d" xmlns:o="urn:schemas-microsoft-com:office:office" xmlns:r="http://schemas.openxmlformats.org/officeDocument/2006/relationships" xmlns:m="http://schemas.openxmlformats.org/officeDocument/2006/math" xmlns:v="urn:schemas-microsoft-com:vml" xmlns:wp14="http://schemas.microsoft.com/office/word/2010/wordprocessingDrawing" xmlns:wp="http://schemas.openxmlformats.org/drawingml/2006/wordprocessingDrawing" xmlns:w10="urn:schemas-microsoft-com:office:word" xmlns:w="http://schemas.openxmlformats.org/wordprocessingml/2006/main" xmlns:w14="http://schemas.microsoft.com/office/word/2010/wordml" xmlns:w15="http://schemas.microsoft.com/office/word/2012/wordml" xmlns:w16cid="http://schemas.microsoft.com/office/word/2016/wordml/cid" xmlns:w16se="http://schemas.microsoft.com/office/word/2015/wordml/symex" xmlns:wpg="http://schemas.microsoft.com/office/word/2010/wordprocessingGroup" xmlns:wpi="http://schemas.microsoft.com/office/word/2010/wordprocessingInk" xmlns:wne="http://schemas.microsoft.com/office/word/2006/wordml" xmlns:wps="http://schemas.microsoft.com/office/word/2010/wordprocessingShape" mc:Ignorable="w14 w15 w16se w16cid wp14">
+<w:hdr xmlns:wpc="http://schemas.microsoft.com/office/word/2010/wordprocessingCanvas" xmlns:cx="http://schemas.microsoft.com/office/drawing/2014/chartex" xmlns:cx1="http://schemas.microsoft.com/office/drawing/2015/9/8/chartex" xmlns:cx2="http://schemas.microsoft.com/office/drawing/2015/10/21/chartex" xmlns:cx3="http://schemas.microsoft.com/office/drawing/2016/5/9/chartex" xmlns:cx4="http://schemas.microsoft.com/office/drawing/2016/5/10/chartex" xmlns:cx5="http://schemas.microsoft.com/office/drawing/2016/5/11/chartex" xmlns:cx6="http://schemas.microsoft.com/office/drawing/2016/5/12/chartex" xmlns:cx7="http://schemas.microsoft.com/office/drawing/2016/5/13/chartex" xmlns:cx8="http://schemas.microsoft.com/office/drawing/2016/5/14/chartex" xmlns:mc="http://schemas.openxmlformats.org/markup-compatibility/2006" xmlns:aink="http://schemas.microsoft.com/office/drawing/2016/ink" xmlns:am3d="http://schemas.microsoft.com/office/drawing/2017/model3d" xmlns:o="urn:schemas-microsoft-com:office:office" xmlns:r="http://schemas.openxmlformats.org/officeDocument/2006/relationships" xmlns:m="http://schemas.openxmlformats.org/officeDocument/2006/math" xmlns:v="urn:schemas-microsoft-com:vml" xmlns:wp14="http://schemas.microsoft.com/office/word/2010/wordprocessingDrawing" xmlns:wp="http://schemas.openxmlformats.org/drawingml/2006/wordprocessingDrawing" xmlns:w10="urn:schemas-microsoft-com:office:word" xmlns:w="http://schemas.openxmlformats.org/wordprocessingml/2006/main" xmlns:w14="http://schemas.microsoft.com/office/word/2010/wordml" xmlns:w15="http://schemas.microsoft.com/office/word/2012/wordml" xmlns:w16cex="http://schemas.microsoft.com/office/word/2018/wordml/cex" xmlns:w16cid="http://schemas.microsoft.com/office/word/2016/wordml/cid" xmlns:w16="http://schemas.microsoft.com/office/word/2018/wordml" xmlns:w16se="http://schemas.microsoft.com/office/word/2015/wordml/symex" xmlns:wpg="http://schemas.microsoft.com/office/word/2010/wordprocessingGroup" xmlns:wpi="http://schemas.microsoft.com/office/word/2010/wordprocessingInk" xmlns:wne="http://schemas.microsoft.com/office/word/2006/wordml" xmlns:wps="http://schemas.microsoft.com/office/word/2010/wordprocessingShape" mc:Ignorable="w14 w15 w16se w16cid w16 w16cex wp14">
   <w:p>
     <w:pPr>
       <w:pStyle w:val="a6"/>
@@ -9013,7 +8910,7 @@
 </file>
 
 <file path=word/header2.xml><?xml version="1.0" encoding="utf-8"?>
-<w:hdr xmlns:wpc="http://schemas.microsoft.com/office/word/2010/wordprocessingCanvas" xmlns:cx="http://schemas.microsoft.com/office/drawing/2014/chartex" xmlns:cx1="http://schemas.microsoft.com/office/drawing/2015/9/8/chartex" xmlns:cx2="http://schemas.microsoft.com/office/drawing/2015/10/21/chartex" xmlns:cx3="http://schemas.microsoft.com/office/drawing/2016/5/9/chartex" xmlns:cx4="http://schemas.microsoft.com/office/drawing/2016/5/10/chartex" xmlns:cx5="http://schemas.microsoft.com/office/drawing/2016/5/11/chartex" xmlns:cx6="http://schemas.microsoft.com/office/drawing/2016/5/12/chartex" xmlns:cx7="http://schemas.microsoft.com/office/drawing/2016/5/13/chartex" xmlns:cx8="http://schemas.microsoft.com/office/drawing/2016/5/14/chartex" xmlns:mc="http://schemas.openxmlformats.org/markup-compatibility/2006" xmlns:aink="http://schemas.microsoft.com/office/drawing/2016/ink" xmlns:am3d="http://schemas.microsoft.com/office/drawing/2017/model3d" xmlns:o="urn:schemas-microsoft-com:office:office" xmlns:r="http://schemas.openxmlformats.org/officeDocument/2006/relationships" xmlns:m="http://schemas.openxmlformats.org/officeDocument/2006/math" xmlns:v="urn:schemas-microsoft-com:vml" xmlns:wp14="http://schemas.microsoft.com/office/word/2010/wordprocessingDrawing" xmlns:wp="http://schemas.openxmlformats.org/drawingml/2006/wordprocessingDrawing" xmlns:w10="urn:schemas-microsoft-com:office:word" xmlns:w="http://schemas.openxmlformats.org/wordprocessingml/2006/main" xmlns:w14="http://schemas.microsoft.com/office/word/2010/wordml" xmlns:w15="http://schemas.microsoft.com/office/word/2012/wordml" xmlns:w16cid="http://schemas.microsoft.com/office/word/2016/wordml/cid" xmlns:w16se="http://schemas.microsoft.com/office/word/2015/wordml/symex" xmlns:wpg="http://schemas.microsoft.com/office/word/2010/wordprocessingGroup" xmlns:wpi="http://schemas.microsoft.com/office/word/2010/wordprocessingInk" xmlns:wne="http://schemas.microsoft.com/office/word/2006/wordml" xmlns:wps="http://schemas.microsoft.com/office/word/2010/wordprocessingShape" mc:Ignorable="w14 w15 w16se w16cid wp14">
+<w:hdr xmlns:wpc="http://schemas.microsoft.com/office/word/2010/wordprocessingCanvas" xmlns:cx="http://schemas.microsoft.com/office/drawing/2014/chartex" xmlns:cx1="http://schemas.microsoft.com/office/drawing/2015/9/8/chartex" xmlns:cx2="http://schemas.microsoft.com/office/drawing/2015/10/21/chartex" xmlns:cx3="http://schemas.microsoft.com/office/drawing/2016/5/9/chartex" xmlns:cx4="http://schemas.microsoft.com/office/drawing/2016/5/10/chartex" xmlns:cx5="http://schemas.microsoft.com/office/drawing/2016/5/11/chartex" xmlns:cx6="http://schemas.microsoft.com/office/drawing/2016/5/12/chartex" xmlns:cx7="http://schemas.microsoft.com/office/drawing/2016/5/13/chartex" xmlns:cx8="http://schemas.microsoft.com/office/drawing/2016/5/14/chartex" xmlns:mc="http://schemas.openxmlformats.org/markup-compatibility/2006" xmlns:aink="http://schemas.microsoft.com/office/drawing/2016/ink" xmlns:am3d="http://schemas.microsoft.com/office/drawing/2017/model3d" xmlns:o="urn:schemas-microsoft-com:office:office" xmlns:r="http://schemas.openxmlformats.org/officeDocument/2006/relationships" xmlns:m="http://schemas.openxmlformats.org/officeDocument/2006/math" xmlns:v="urn:schemas-microsoft-com:vml" xmlns:wp14="http://schemas.microsoft.com/office/word/2010/wordprocessingDrawing" xmlns:wp="http://schemas.openxmlformats.org/drawingml/2006/wordprocessingDrawing" xmlns:w10="urn:schemas-microsoft-com:office:word" xmlns:w="http://schemas.openxmlformats.org/wordprocessingml/2006/main" xmlns:w14="http://schemas.microsoft.com/office/word/2010/wordml" xmlns:w15="http://schemas.microsoft.com/office/word/2012/wordml" xmlns:w16cex="http://schemas.microsoft.com/office/word/2018/wordml/cex" xmlns:w16cid="http://schemas.microsoft.com/office/word/2016/wordml/cid" xmlns:w16="http://schemas.microsoft.com/office/word/2018/wordml" xmlns:w16se="http://schemas.microsoft.com/office/word/2015/wordml/symex" xmlns:wpg="http://schemas.microsoft.com/office/word/2010/wordprocessingGroup" xmlns:wpi="http://schemas.microsoft.com/office/word/2010/wordprocessingInk" xmlns:wne="http://schemas.microsoft.com/office/word/2006/wordml" xmlns:wps="http://schemas.microsoft.com/office/word/2010/wordprocessingShape" mc:Ignorable="w14 w15 w16se w16cid w16 w16cex wp14">
   <w:p>
     <w:pPr>
       <w:ind w:firstLine="480"/>
@@ -9108,7 +9005,7 @@
 </file>
 
 <file path=word/header3.xml><?xml version="1.0" encoding="utf-8"?>
-<w:hdr xmlns:wpc="http://schemas.microsoft.com/office/word/2010/wordprocessingCanvas" xmlns:cx="http://schemas.microsoft.com/office/drawing/2014/chartex" xmlns:cx1="http://schemas.microsoft.com/office/drawing/2015/9/8/chartex" xmlns:cx2="http://schemas.microsoft.com/office/drawing/2015/10/21/chartex" xmlns:cx3="http://schemas.microsoft.com/office/drawing/2016/5/9/chartex" xmlns:cx4="http://schemas.microsoft.com/office/drawing/2016/5/10/chartex" xmlns:cx5="http://schemas.microsoft.com/office/drawing/2016/5/11/chartex" xmlns:cx6="http://schemas.microsoft.com/office/drawing/2016/5/12/chartex" xmlns:cx7="http://schemas.microsoft.com/office/drawing/2016/5/13/chartex" xmlns:cx8="http://schemas.microsoft.com/office/drawing/2016/5/14/chartex" xmlns:mc="http://schemas.openxmlformats.org/markup-compatibility/2006" xmlns:aink="http://schemas.microsoft.com/office/drawing/2016/ink" xmlns:am3d="http://schemas.microsoft.com/office/drawing/2017/model3d" xmlns:o="urn:schemas-microsoft-com:office:office" xmlns:r="http://schemas.openxmlformats.org/officeDocument/2006/relationships" xmlns:m="http://schemas.openxmlformats.org/officeDocument/2006/math" xmlns:v="urn:schemas-microsoft-com:vml" xmlns:wp14="http://schemas.microsoft.com/office/word/2010/wordprocessingDrawing" xmlns:wp="http://schemas.openxmlformats.org/drawingml/2006/wordprocessingDrawing" xmlns:w10="urn:schemas-microsoft-com:office:word" xmlns:w="http://schemas.openxmlformats.org/wordprocessingml/2006/main" xmlns:w14="http://schemas.microsoft.com/office/word/2010/wordml" xmlns:w15="http://schemas.microsoft.com/office/word/2012/wordml" xmlns:w16cid="http://schemas.microsoft.com/office/word/2016/wordml/cid" xmlns:w16se="http://schemas.microsoft.com/office/word/2015/wordml/symex" xmlns:wpg="http://schemas.microsoft.com/office/word/2010/wordprocessingGroup" xmlns:wpi="http://schemas.microsoft.com/office/word/2010/wordprocessingInk" xmlns:wne="http://schemas.microsoft.com/office/word/2006/wordml" xmlns:wps="http://schemas.microsoft.com/office/word/2010/wordprocessingShape" mc:Ignorable="w14 w15 w16se w16cid wp14">
+<w:hdr xmlns:wpc="http://schemas.microsoft.com/office/word/2010/wordprocessingCanvas" xmlns:cx="http://schemas.microsoft.com/office/drawing/2014/chartex" xmlns:cx1="http://schemas.microsoft.com/office/drawing/2015/9/8/chartex" xmlns:cx2="http://schemas.microsoft.com/office/drawing/2015/10/21/chartex" xmlns:cx3="http://schemas.microsoft.com/office/drawing/2016/5/9/chartex" xmlns:cx4="http://schemas.microsoft.com/office/drawing/2016/5/10/chartex" xmlns:cx5="http://schemas.microsoft.com/office/drawing/2016/5/11/chartex" xmlns:cx6="http://schemas.microsoft.com/office/drawing/2016/5/12/chartex" xmlns:cx7="http://schemas.microsoft.com/office/drawing/2016/5/13/chartex" xmlns:cx8="http://schemas.microsoft.com/office/drawing/2016/5/14/chartex" xmlns:mc="http://schemas.openxmlformats.org/markup-compatibility/2006" xmlns:aink="http://schemas.microsoft.com/office/drawing/2016/ink" xmlns:am3d="http://schemas.microsoft.com/office/drawing/2017/model3d" xmlns:o="urn:schemas-microsoft-com:office:office" xmlns:r="http://schemas.openxmlformats.org/officeDocument/2006/relationships" xmlns:m="http://schemas.openxmlformats.org/officeDocument/2006/math" xmlns:v="urn:schemas-microsoft-com:vml" xmlns:wp14="http://schemas.microsoft.com/office/word/2010/wordprocessingDrawing" xmlns:wp="http://schemas.openxmlformats.org/drawingml/2006/wordprocessingDrawing" xmlns:w10="urn:schemas-microsoft-com:office:word" xmlns:w="http://schemas.openxmlformats.org/wordprocessingml/2006/main" xmlns:w14="http://schemas.microsoft.com/office/word/2010/wordml" xmlns:w15="http://schemas.microsoft.com/office/word/2012/wordml" xmlns:w16cex="http://schemas.microsoft.com/office/word/2018/wordml/cex" xmlns:w16cid="http://schemas.microsoft.com/office/word/2016/wordml/cid" xmlns:w16="http://schemas.microsoft.com/office/word/2018/wordml" xmlns:w16se="http://schemas.microsoft.com/office/word/2015/wordml/symex" xmlns:wpg="http://schemas.microsoft.com/office/word/2010/wordprocessingGroup" xmlns:wpi="http://schemas.microsoft.com/office/word/2010/wordprocessingInk" xmlns:wne="http://schemas.microsoft.com/office/word/2006/wordml" xmlns:wps="http://schemas.microsoft.com/office/word/2010/wordprocessingShape" mc:Ignorable="w14 w15 w16se w16cid w16 w16cex wp14">
   <w:p>
     <w:pPr>
       <w:pStyle w:val="a6"/>
@@ -9119,7 +9016,7 @@
 </file>
 
 <file path=word/header4.xml><?xml version="1.0" encoding="utf-8"?>
-<w:hdr xmlns:wpc="http://schemas.microsoft.com/office/word/2010/wordprocessingCanvas" xmlns:cx="http://schemas.microsoft.com/office/drawing/2014/chartex" xmlns:cx1="http://schemas.microsoft.com/office/drawing/2015/9/8/chartex" xmlns:cx2="http://schemas.microsoft.com/office/drawing/2015/10/21/chartex" xmlns:cx3="http://schemas.microsoft.com/office/drawing/2016/5/9/chartex" xmlns:cx4="http://schemas.microsoft.com/office/drawing/2016/5/10/chartex" xmlns:cx5="http://schemas.microsoft.com/office/drawing/2016/5/11/chartex" xmlns:cx6="http://schemas.microsoft.com/office/drawing/2016/5/12/chartex" xmlns:cx7="http://schemas.microsoft.com/office/drawing/2016/5/13/chartex" xmlns:cx8="http://schemas.microsoft.com/office/drawing/2016/5/14/chartex" xmlns:mc="http://schemas.openxmlformats.org/markup-compatibility/2006" xmlns:aink="http://schemas.microsoft.com/office/drawing/2016/ink" xmlns:am3d="http://schemas.microsoft.com/office/drawing/2017/model3d" xmlns:o="urn:schemas-microsoft-com:office:office" xmlns:r="http://schemas.openxmlformats.org/officeDocument/2006/relationships" xmlns:m="http://schemas.openxmlformats.org/officeDocument/2006/math" xmlns:v="urn:schemas-microsoft-com:vml" xmlns:wp14="http://schemas.microsoft.com/office/word/2010/wordprocessingDrawing" xmlns:wp="http://schemas.openxmlformats.org/drawingml/2006/wordprocessingDrawing" xmlns:w10="urn:schemas-microsoft-com:office:word" xmlns:w="http://schemas.openxmlformats.org/wordprocessingml/2006/main" xmlns:w14="http://schemas.microsoft.com/office/word/2010/wordml" xmlns:w15="http://schemas.microsoft.com/office/word/2012/wordml" xmlns:w16cid="http://schemas.microsoft.com/office/word/2016/wordml/cid" xmlns:w16se="http://schemas.microsoft.com/office/word/2015/wordml/symex" xmlns:wpg="http://schemas.microsoft.com/office/word/2010/wordprocessingGroup" xmlns:wpi="http://schemas.microsoft.com/office/word/2010/wordprocessingInk" xmlns:wne="http://schemas.microsoft.com/office/word/2006/wordml" xmlns:wps="http://schemas.microsoft.com/office/word/2010/wordprocessingShape" mc:Ignorable="w14 w15 w16se w16cid wp14">
+<w:hdr xmlns:wpc="http://schemas.microsoft.com/office/word/2010/wordprocessingCanvas" xmlns:cx="http://schemas.microsoft.com/office/drawing/2014/chartex" xmlns:cx1="http://schemas.microsoft.com/office/drawing/2015/9/8/chartex" xmlns:cx2="http://schemas.microsoft.com/office/drawing/2015/10/21/chartex" xmlns:cx3="http://schemas.microsoft.com/office/drawing/2016/5/9/chartex" xmlns:cx4="http://schemas.microsoft.com/office/drawing/2016/5/10/chartex" xmlns:cx5="http://schemas.microsoft.com/office/drawing/2016/5/11/chartex" xmlns:cx6="http://schemas.microsoft.com/office/drawing/2016/5/12/chartex" xmlns:cx7="http://schemas.microsoft.com/office/drawing/2016/5/13/chartex" xmlns:cx8="http://schemas.microsoft.com/office/drawing/2016/5/14/chartex" xmlns:mc="http://schemas.openxmlformats.org/markup-compatibility/2006" xmlns:aink="http://schemas.microsoft.com/office/drawing/2016/ink" xmlns:am3d="http://schemas.microsoft.com/office/drawing/2017/model3d" xmlns:o="urn:schemas-microsoft-com:office:office" xmlns:r="http://schemas.openxmlformats.org/officeDocument/2006/relationships" xmlns:m="http://schemas.openxmlformats.org/officeDocument/2006/math" xmlns:v="urn:schemas-microsoft-com:vml" xmlns:wp14="http://schemas.microsoft.com/office/word/2010/wordprocessingDrawing" xmlns:wp="http://schemas.openxmlformats.org/drawingml/2006/wordprocessingDrawing" xmlns:w10="urn:schemas-microsoft-com:office:word" xmlns:w="http://schemas.openxmlformats.org/wordprocessingml/2006/main" xmlns:w14="http://schemas.microsoft.com/office/word/2010/wordml" xmlns:w15="http://schemas.microsoft.com/office/word/2012/wordml" xmlns:w16cex="http://schemas.microsoft.com/office/word/2018/wordml/cex" xmlns:w16cid="http://schemas.microsoft.com/office/word/2016/wordml/cid" xmlns:w16="http://schemas.microsoft.com/office/word/2018/wordml" xmlns:w16se="http://schemas.microsoft.com/office/word/2015/wordml/symex" xmlns:wpg="http://schemas.microsoft.com/office/word/2010/wordprocessingGroup" xmlns:wpi="http://schemas.microsoft.com/office/word/2010/wordprocessingInk" xmlns:wne="http://schemas.microsoft.com/office/word/2006/wordml" xmlns:wps="http://schemas.microsoft.com/office/word/2010/wordprocessingShape" mc:Ignorable="w14 w15 w16se w16cid w16 w16cex wp14">
   <w:tbl>
     <w:tblPr>
       <w:tblW w:w="0" w:type="auto"/>
@@ -9286,7 +9183,7 @@
 </file>
 
 <file path=word/numbering.xml><?xml version="1.0" encoding="utf-8"?>
-<w:numbering xmlns:wpc="http://schemas.microsoft.com/office/word/2010/wordprocessingCanvas" xmlns:cx="http://schemas.microsoft.com/office/drawing/2014/chartex" xmlns:cx1="http://schemas.microsoft.com/office/drawing/2015/9/8/chartex" xmlns:cx2="http://schemas.microsoft.com/office/drawing/2015/10/21/chartex" xmlns:cx3="http://schemas.microsoft.com/office/drawing/2016/5/9/chartex" xmlns:cx4="http://schemas.microsoft.com/office/drawing/2016/5/10/chartex" xmlns:cx5="http://schemas.microsoft.com/office/drawing/2016/5/11/chartex" xmlns:cx6="http://schemas.microsoft.com/office/drawing/2016/5/12/chartex" xmlns:cx7="http://schemas.microsoft.com/office/drawing/2016/5/13/chartex" xmlns:cx8="http://schemas.microsoft.com/office/drawing/2016/5/14/chartex" xmlns:mc="http://schemas.openxmlformats.org/markup-compatibility/2006" xmlns:aink="http://schemas.microsoft.com/office/drawing/2016/ink" xmlns:am3d="http://schemas.microsoft.com/office/drawing/2017/model3d" xmlns:o="urn:schemas-microsoft-com:office:office" xmlns:r="http://schemas.openxmlformats.org/officeDocument/2006/relationships" xmlns:m="http://schemas.openxmlformats.org/officeDocument/2006/math" xmlns:v="urn:schemas-microsoft-com:vml" xmlns:wp14="http://schemas.microsoft.com/office/word/2010/wordprocessingDrawing" xmlns:wp="http://schemas.openxmlformats.org/drawingml/2006/wordprocessingDrawing" xmlns:w10="urn:schemas-microsoft-com:office:word" xmlns:w="http://schemas.openxmlformats.org/wordprocessingml/2006/main" xmlns:w14="http://schemas.microsoft.com/office/word/2010/wordml" xmlns:w15="http://schemas.microsoft.com/office/word/2012/wordml" xmlns:w16cid="http://schemas.microsoft.com/office/word/2016/wordml/cid" xmlns:w16se="http://schemas.microsoft.com/office/word/2015/wordml/symex" xmlns:wpg="http://schemas.microsoft.com/office/word/2010/wordprocessingGroup" xmlns:wpi="http://schemas.microsoft.com/office/word/2010/wordprocessingInk" xmlns:wne="http://schemas.microsoft.com/office/word/2006/wordml" xmlns:wps="http://schemas.microsoft.com/office/word/2010/wordprocessingShape" mc:Ignorable="w14 w15 w16se w16cid wp14">
+<w:numbering xmlns:wpc="http://schemas.microsoft.com/office/word/2010/wordprocessingCanvas" xmlns:cx="http://schemas.microsoft.com/office/drawing/2014/chartex" xmlns:cx1="http://schemas.microsoft.com/office/drawing/2015/9/8/chartex" xmlns:cx2="http://schemas.microsoft.com/office/drawing/2015/10/21/chartex" xmlns:cx3="http://schemas.microsoft.com/office/drawing/2016/5/9/chartex" xmlns:cx4="http://schemas.microsoft.com/office/drawing/2016/5/10/chartex" xmlns:cx5="http://schemas.microsoft.com/office/drawing/2016/5/11/chartex" xmlns:cx6="http://schemas.microsoft.com/office/drawing/2016/5/12/chartex" xmlns:cx7="http://schemas.microsoft.com/office/drawing/2016/5/13/chartex" xmlns:cx8="http://schemas.microsoft.com/office/drawing/2016/5/14/chartex" xmlns:mc="http://schemas.openxmlformats.org/markup-compatibility/2006" xmlns:aink="http://schemas.microsoft.com/office/drawing/2016/ink" xmlns:am3d="http://schemas.microsoft.com/office/drawing/2017/model3d" xmlns:o="urn:schemas-microsoft-com:office:office" xmlns:r="http://schemas.openxmlformats.org/officeDocument/2006/relationships" xmlns:m="http://schemas.openxmlformats.org/officeDocument/2006/math" xmlns:v="urn:schemas-microsoft-com:vml" xmlns:wp14="http://schemas.microsoft.com/office/word/2010/wordprocessingDrawing" xmlns:wp="http://schemas.openxmlformats.org/drawingml/2006/wordprocessingDrawing" xmlns:w10="urn:schemas-microsoft-com:office:word" xmlns:w="http://schemas.openxmlformats.org/wordprocessingml/2006/main" xmlns:w14="http://schemas.microsoft.com/office/word/2010/wordml" xmlns:w15="http://schemas.microsoft.com/office/word/2012/wordml" xmlns:w16cex="http://schemas.microsoft.com/office/word/2018/wordml/cex" xmlns:w16cid="http://schemas.microsoft.com/office/word/2016/wordml/cid" xmlns:w16="http://schemas.microsoft.com/office/word/2018/wordml" xmlns:w16se="http://schemas.microsoft.com/office/word/2015/wordml/symex" xmlns:wpg="http://schemas.microsoft.com/office/word/2010/wordprocessingGroup" xmlns:wpi="http://schemas.microsoft.com/office/word/2010/wordprocessingInk" xmlns:wne="http://schemas.microsoft.com/office/word/2006/wordml" xmlns:wps="http://schemas.microsoft.com/office/word/2010/wordprocessingShape" mc:Ignorable="w14 w15 w16se w16cid w16 w16cex wp14">
   <w:abstractNum w:abstractNumId="0" w15:restartNumberingAfterBreak="0">
     <w:nsid w:val="FFFFFFFB"/>
     <w:multiLevelType w:val="multilevel"/>
@@ -10987,7 +10884,7 @@
 </file>
 
 <file path=word/styles.xml><?xml version="1.0" encoding="utf-8"?>
-<w:styles xmlns:mc="http://schemas.openxmlformats.org/markup-compatibility/2006" xmlns:r="http://schemas.openxmlformats.org/officeDocument/2006/relationships" xmlns:w="http://schemas.openxmlformats.org/wordprocessingml/2006/main" xmlns:w14="http://schemas.microsoft.com/office/word/2010/wordml" xmlns:w15="http://schemas.microsoft.com/office/word/2012/wordml" xmlns:w16cid="http://schemas.microsoft.com/office/word/2016/wordml/cid" xmlns:w16se="http://schemas.microsoft.com/office/word/2015/wordml/symex" mc:Ignorable="w14 w15 w16se w16cid">
+<w:styles xmlns:mc="http://schemas.openxmlformats.org/markup-compatibility/2006" xmlns:r="http://schemas.openxmlformats.org/officeDocument/2006/relationships" xmlns:w="http://schemas.openxmlformats.org/wordprocessingml/2006/main" xmlns:w14="http://schemas.microsoft.com/office/word/2010/wordml" xmlns:w15="http://schemas.microsoft.com/office/word/2012/wordml" xmlns:w16cex="http://schemas.microsoft.com/office/word/2018/wordml/cex" xmlns:w16cid="http://schemas.microsoft.com/office/word/2016/wordml/cid" xmlns:w16="http://schemas.microsoft.com/office/word/2018/wordml" xmlns:w16se="http://schemas.microsoft.com/office/word/2015/wordml/symex" mc:Ignorable="w14 w15 w16se w16cid w16 w16cex">
   <w:docDefaults>
     <w:rPrDefault>
       <w:rPr>
@@ -10997,7 +10894,7 @@
     </w:rPrDefault>
     <w:pPrDefault/>
   </w:docDefaults>
-  <w:latentStyles w:defLockedState="0" w:defUIPriority="0" w:defSemiHidden="0" w:defUnhideWhenUsed="0" w:defQFormat="0" w:count="375">
+  <w:latentStyles w:defLockedState="0" w:defUIPriority="0" w:defSemiHidden="0" w:defUnhideWhenUsed="0" w:defQFormat="0" w:count="376">
     <w:lsdException w:name="Normal" w:qFormat="1"/>
     <w:lsdException w:name="heading 1" w:qFormat="1"/>
     <w:lsdException w:name="heading 2" w:qFormat="1"/>
@@ -11019,7 +10916,6 @@
     <w:lsdException w:name="Emphasis" w:qFormat="1"/>
     <w:lsdException w:name="HTML Keyboard" w:semiHidden="1" w:unhideWhenUsed="1"/>
     <w:lsdException w:name="HTML Variable" w:semiHidden="1" w:unhideWhenUsed="1"/>
-    <w:lsdException w:name="Normal Table" w:semiHidden="1" w:unhideWhenUsed="1"/>
     <w:lsdException w:name="annotation subject" w:semiHidden="1" w:unhideWhenUsed="1"/>
     <w:lsdException w:name="No List" w:semiHidden="1" w:unhideWhenUsed="1"/>
     <w:lsdException w:name="Outline List 1" w:semiHidden="1" w:unhideWhenUsed="1"/>
@@ -11066,10 +10962,8 @@
     <w:lsdException w:name="Table Subtle 2" w:semiHidden="1" w:unhideWhenUsed="1"/>
     <w:lsdException w:name="Table Web 1" w:semiHidden="1" w:unhideWhenUsed="1"/>
     <w:lsdException w:name="Table Web 2" w:semiHidden="1" w:unhideWhenUsed="1"/>
-    <w:lsdException w:name="Table Web 3" w:semiHidden="1" w:unhideWhenUsed="1"/>
     <w:lsdException w:name="Balloon Text" w:semiHidden="1" w:unhideWhenUsed="1"/>
     <w:lsdException w:name="Table Grid" w:uiPriority="39"/>
-    <w:lsdException w:name="Table Theme" w:semiHidden="1" w:unhideWhenUsed="1"/>
     <w:lsdException w:name="Placeholder Text" w:semiHidden="1" w:uiPriority="99"/>
     <w:lsdException w:name="No Spacing" w:uiPriority="1" w:qFormat="1"/>
     <w:lsdException w:name="Light Shading" w:uiPriority="60"/>
@@ -11289,6 +11183,7 @@
     <w:lsdException w:name="Smart Hyperlink" w:semiHidden="1" w:uiPriority="99" w:unhideWhenUsed="1"/>
     <w:lsdException w:name="Hashtag" w:semiHidden="1" w:uiPriority="99" w:unhideWhenUsed="1"/>
     <w:lsdException w:name="Unresolved Mention" w:semiHidden="1" w:uiPriority="99" w:unhideWhenUsed="1"/>
+    <w:lsdException w:name="Smart Link" w:semiHidden="1" w:uiPriority="99" w:unhideWhenUsed="1"/>
   </w:latentStyles>
   <w:style w:type="paragraph" w:default="1" w:styleId="a">
     <w:name w:val="Normal"/>

--- a/docs/软件需求规约v1.docx
+++ b/docs/软件需求规约v1.docx
@@ -1,6 +1,6 @@
 
 <file path=word/document.xml><?xml version="1.0" encoding="utf-8"?>
-<w:document xmlns:wpc="http://schemas.microsoft.com/office/word/2010/wordprocessingCanvas" xmlns:cx="http://schemas.microsoft.com/office/drawing/2014/chartex" xmlns:cx1="http://schemas.microsoft.com/office/drawing/2015/9/8/chartex" xmlns:cx2="http://schemas.microsoft.com/office/drawing/2015/10/21/chartex" xmlns:cx3="http://schemas.microsoft.com/office/drawing/2016/5/9/chartex" xmlns:cx4="http://schemas.microsoft.com/office/drawing/2016/5/10/chartex" xmlns:cx5="http://schemas.microsoft.com/office/drawing/2016/5/11/chartex" xmlns:cx6="http://schemas.microsoft.com/office/drawing/2016/5/12/chartex" xmlns:cx7="http://schemas.microsoft.com/office/drawing/2016/5/13/chartex" xmlns:cx8="http://schemas.microsoft.com/office/drawing/2016/5/14/chartex" xmlns:mc="http://schemas.openxmlformats.org/markup-compatibility/2006" xmlns:aink="http://schemas.microsoft.com/office/drawing/2016/ink" xmlns:am3d="http://schemas.microsoft.com/office/drawing/2017/model3d" xmlns:o="urn:schemas-microsoft-com:office:office" xmlns:r="http://schemas.openxmlformats.org/officeDocument/2006/relationships" xmlns:m="http://schemas.openxmlformats.org/officeDocument/2006/math" xmlns:v="urn:schemas-microsoft-com:vml" xmlns:wp14="http://schemas.microsoft.com/office/word/2010/wordprocessingDrawing" xmlns:wp="http://schemas.openxmlformats.org/drawingml/2006/wordprocessingDrawing" xmlns:w10="urn:schemas-microsoft-com:office:word" xmlns:w="http://schemas.openxmlformats.org/wordprocessingml/2006/main" xmlns:w14="http://schemas.microsoft.com/office/word/2010/wordml" xmlns:w15="http://schemas.microsoft.com/office/word/2012/wordml" xmlns:w16cex="http://schemas.microsoft.com/office/word/2018/wordml/cex" xmlns:w16cid="http://schemas.microsoft.com/office/word/2016/wordml/cid" xmlns:w16="http://schemas.microsoft.com/office/word/2018/wordml" xmlns:w16se="http://schemas.microsoft.com/office/word/2015/wordml/symex" xmlns:wpg="http://schemas.microsoft.com/office/word/2010/wordprocessingGroup" xmlns:wpi="http://schemas.microsoft.com/office/word/2010/wordprocessingInk" xmlns:wne="http://schemas.microsoft.com/office/word/2006/wordml" xmlns:wps="http://schemas.microsoft.com/office/word/2010/wordprocessingShape" mc:Ignorable="w14 w15 w16se w16cid w16 w16cex wp14">
+<w:document xmlns:wpc="http://schemas.microsoft.com/office/word/2010/wordprocessingCanvas" xmlns:cx="http://schemas.microsoft.com/office/drawing/2014/chartex" xmlns:cx1="http://schemas.microsoft.com/office/drawing/2015/9/8/chartex" xmlns:cx2="http://schemas.microsoft.com/office/drawing/2015/10/21/chartex" xmlns:cx3="http://schemas.microsoft.com/office/drawing/2016/5/9/chartex" xmlns:cx4="http://schemas.microsoft.com/office/drawing/2016/5/10/chartex" xmlns:cx5="http://schemas.microsoft.com/office/drawing/2016/5/11/chartex" xmlns:cx6="http://schemas.microsoft.com/office/drawing/2016/5/12/chartex" xmlns:cx7="http://schemas.microsoft.com/office/drawing/2016/5/13/chartex" xmlns:cx8="http://schemas.microsoft.com/office/drawing/2016/5/14/chartex" xmlns:mc="http://schemas.openxmlformats.org/markup-compatibility/2006" xmlns:aink="http://schemas.microsoft.com/office/drawing/2016/ink" xmlns:am3d="http://schemas.microsoft.com/office/drawing/2017/model3d" xmlns:o="urn:schemas-microsoft-com:office:office" xmlns:r="http://schemas.openxmlformats.org/officeDocument/2006/relationships" xmlns:m="http://schemas.openxmlformats.org/officeDocument/2006/math" xmlns:v="urn:schemas-microsoft-com:vml" xmlns:wp14="http://schemas.microsoft.com/office/word/2010/wordprocessingDrawing" xmlns:wp="http://schemas.openxmlformats.org/drawingml/2006/wordprocessingDrawing" xmlns:w10="urn:schemas-microsoft-com:office:word" xmlns:w="http://schemas.openxmlformats.org/wordprocessingml/2006/main" xmlns:w14="http://schemas.microsoft.com/office/word/2010/wordml" xmlns:w15="http://schemas.microsoft.com/office/word/2012/wordml" xmlns:w16cid="http://schemas.microsoft.com/office/word/2016/wordml/cid" xmlns:w16se="http://schemas.microsoft.com/office/word/2015/wordml/symex" xmlns:wpg="http://schemas.microsoft.com/office/word/2010/wordprocessingGroup" xmlns:wpi="http://schemas.microsoft.com/office/word/2010/wordprocessingInk" xmlns:wne="http://schemas.microsoft.com/office/word/2006/wordml" xmlns:wps="http://schemas.microsoft.com/office/word/2010/wordprocessingShape" mc:Ignorable="w14 w15 w16se w16cid wp14">
   <w:body>
     <w:p>
       <w:pPr>
@@ -582,7 +582,7 @@
           <w:r>
             <w:fldChar w:fldCharType="separate"/>
           </w:r>
-          <w:hyperlink w:anchor="_Toc55853048" w:history="1">
+          <w:hyperlink w:anchor="_Toc55862044" w:history="1">
             <w:r>
               <w:rPr>
                 <w:rStyle w:val="ae"/>
@@ -626,7 +626,7 @@
                 <w:noProof/>
                 <w:webHidden/>
               </w:rPr>
-              <w:instrText xml:space="preserve"> PAGEREF _Toc55853048 \h </w:instrText>
+              <w:instrText xml:space="preserve"> PAGEREF _Toc55862044 \h </w:instrText>
             </w:r>
             <w:r>
               <w:rPr>
@@ -671,7 +671,7 @@
               <w:szCs w:val="22"/>
             </w:rPr>
           </w:pPr>
-          <w:hyperlink w:anchor="_Toc55853049" w:history="1">
+          <w:hyperlink w:anchor="_Toc55862045" w:history="1">
             <w:r>
               <w:rPr>
                 <w:rStyle w:val="ae"/>
@@ -715,7 +715,7 @@
                 <w:noProof/>
                 <w:webHidden/>
               </w:rPr>
-              <w:instrText xml:space="preserve"> PAGEREF _Toc55853049 \h </w:instrText>
+              <w:instrText xml:space="preserve"> PAGEREF _Toc55862045 \h </w:instrText>
             </w:r>
             <w:r>
               <w:rPr>
@@ -760,7 +760,7 @@
               <w:szCs w:val="22"/>
             </w:rPr>
           </w:pPr>
-          <w:hyperlink w:anchor="_Toc55853050" w:history="1">
+          <w:hyperlink w:anchor="_Toc55862046" w:history="1">
             <w:r>
               <w:rPr>
                 <w:rStyle w:val="ae"/>
@@ -804,7 +804,7 @@
                 <w:noProof/>
                 <w:webHidden/>
               </w:rPr>
-              <w:instrText xml:space="preserve"> PAGEREF _Toc55853050 \h </w:instrText>
+              <w:instrText xml:space="preserve"> PAGEREF _Toc55862046 \h </w:instrText>
             </w:r>
             <w:r>
               <w:rPr>
@@ -849,7 +849,7 @@
               <w:szCs w:val="22"/>
             </w:rPr>
           </w:pPr>
-          <w:hyperlink w:anchor="_Toc55853051" w:history="1">
+          <w:hyperlink w:anchor="_Toc55862047" w:history="1">
             <w:r>
               <w:rPr>
                 <w:rStyle w:val="ae"/>
@@ -893,7 +893,7 @@
                 <w:noProof/>
                 <w:webHidden/>
               </w:rPr>
-              <w:instrText xml:space="preserve"> PAGEREF _Toc55853051 \h </w:instrText>
+              <w:instrText xml:space="preserve"> PAGEREF _Toc55862047 \h </w:instrText>
             </w:r>
             <w:r>
               <w:rPr>
@@ -913,7 +913,7 @@
                 <w:noProof/>
                 <w:webHidden/>
               </w:rPr>
-              <w:t>5</w:t>
+              <w:t>4</w:t>
             </w:r>
             <w:r>
               <w:rPr>
@@ -939,7 +939,7 @@
               <w:szCs w:val="22"/>
             </w:rPr>
           </w:pPr>
-          <w:hyperlink w:anchor="_Toc55853052" w:history="1">
+          <w:hyperlink w:anchor="_Toc55862048" w:history="1">
             <w:r>
               <w:rPr>
                 <w:rStyle w:val="ae"/>
@@ -983,7 +983,7 @@
                 <w:noProof/>
                 <w:webHidden/>
               </w:rPr>
-              <w:instrText xml:space="preserve"> PAGEREF _Toc55853052 \h </w:instrText>
+              <w:instrText xml:space="preserve"> PAGEREF _Toc55862048 \h </w:instrText>
             </w:r>
             <w:r>
               <w:rPr>
@@ -1004,6 +1004,451 @@
                 <w:webHidden/>
               </w:rPr>
               <w:t>5</w:t>
+            </w:r>
+            <w:r>
+              <w:rPr>
+                <w:noProof/>
+                <w:webHidden/>
+              </w:rPr>
+              <w:fldChar w:fldCharType="end"/>
+            </w:r>
+          </w:hyperlink>
+        </w:p>
+        <w:p>
+          <w:pPr>
+            <w:pStyle w:val="TOC2"/>
+            <w:tabs>
+              <w:tab w:val="left" w:pos="1400"/>
+            </w:tabs>
+            <w:rPr>
+              <w:rFonts w:asciiTheme="minorHAnsi" w:eastAsiaTheme="minorEastAsia" w:hAnsiTheme="minorHAnsi" w:cstheme="minorBidi"/>
+              <w:noProof/>
+              <w:kern w:val="2"/>
+              <w:sz w:val="21"/>
+              <w:szCs w:val="22"/>
+            </w:rPr>
+          </w:pPr>
+          <w:hyperlink w:anchor="_Toc55862049" w:history="1">
+            <w:r>
+              <w:rPr>
+                <w:rStyle w:val="ae"/>
+                <w:noProof/>
+              </w:rPr>
+              <w:t>2.1</w:t>
+            </w:r>
+            <w:r>
+              <w:rPr>
+                <w:rFonts w:asciiTheme="minorHAnsi" w:eastAsiaTheme="minorEastAsia" w:hAnsiTheme="minorHAnsi" w:cstheme="minorBidi"/>
+                <w:noProof/>
+                <w:kern w:val="2"/>
+                <w:sz w:val="21"/>
+                <w:szCs w:val="22"/>
+              </w:rPr>
+              <w:tab/>
+            </w:r>
+            <w:r>
+              <w:rPr>
+                <w:rStyle w:val="ae"/>
+                <w:noProof/>
+              </w:rPr>
+              <w:t>产品总体效果</w:t>
+            </w:r>
+            <w:r>
+              <w:rPr>
+                <w:noProof/>
+                <w:webHidden/>
+              </w:rPr>
+              <w:tab/>
+            </w:r>
+            <w:r>
+              <w:rPr>
+                <w:noProof/>
+                <w:webHidden/>
+              </w:rPr>
+              <w:fldChar w:fldCharType="begin"/>
+            </w:r>
+            <w:r>
+              <w:rPr>
+                <w:noProof/>
+                <w:webHidden/>
+              </w:rPr>
+              <w:instrText xml:space="preserve"> PAGEREF _Toc55862049 \h </w:instrText>
+            </w:r>
+            <w:r>
+              <w:rPr>
+                <w:noProof/>
+                <w:webHidden/>
+              </w:rPr>
+            </w:r>
+            <w:r>
+              <w:rPr>
+                <w:noProof/>
+                <w:webHidden/>
+              </w:rPr>
+              <w:fldChar w:fldCharType="separate"/>
+            </w:r>
+            <w:r>
+              <w:rPr>
+                <w:noProof/>
+                <w:webHidden/>
+              </w:rPr>
+              <w:t>5</w:t>
+            </w:r>
+            <w:r>
+              <w:rPr>
+                <w:noProof/>
+                <w:webHidden/>
+              </w:rPr>
+              <w:fldChar w:fldCharType="end"/>
+            </w:r>
+          </w:hyperlink>
+        </w:p>
+        <w:p>
+          <w:pPr>
+            <w:pStyle w:val="TOC2"/>
+            <w:tabs>
+              <w:tab w:val="left" w:pos="1400"/>
+            </w:tabs>
+            <w:rPr>
+              <w:rFonts w:asciiTheme="minorHAnsi" w:eastAsiaTheme="minorEastAsia" w:hAnsiTheme="minorHAnsi" w:cstheme="minorBidi"/>
+              <w:noProof/>
+              <w:kern w:val="2"/>
+              <w:sz w:val="21"/>
+              <w:szCs w:val="22"/>
+            </w:rPr>
+          </w:pPr>
+          <w:hyperlink w:anchor="_Toc55862050" w:history="1">
+            <w:r>
+              <w:rPr>
+                <w:rStyle w:val="ae"/>
+                <w:noProof/>
+              </w:rPr>
+              <w:t>2.2</w:t>
+            </w:r>
+            <w:r>
+              <w:rPr>
+                <w:rFonts w:asciiTheme="minorHAnsi" w:eastAsiaTheme="minorEastAsia" w:hAnsiTheme="minorHAnsi" w:cstheme="minorBidi"/>
+                <w:noProof/>
+                <w:kern w:val="2"/>
+                <w:sz w:val="21"/>
+                <w:szCs w:val="22"/>
+              </w:rPr>
+              <w:tab/>
+            </w:r>
+            <w:r>
+              <w:rPr>
+                <w:rStyle w:val="ae"/>
+                <w:noProof/>
+              </w:rPr>
+              <w:t>产品功能</w:t>
+            </w:r>
+            <w:r>
+              <w:rPr>
+                <w:noProof/>
+                <w:webHidden/>
+              </w:rPr>
+              <w:tab/>
+            </w:r>
+            <w:r>
+              <w:rPr>
+                <w:noProof/>
+                <w:webHidden/>
+              </w:rPr>
+              <w:fldChar w:fldCharType="begin"/>
+            </w:r>
+            <w:r>
+              <w:rPr>
+                <w:noProof/>
+                <w:webHidden/>
+              </w:rPr>
+              <w:instrText xml:space="preserve"> PAGEREF _Toc55862050 \h </w:instrText>
+            </w:r>
+            <w:r>
+              <w:rPr>
+                <w:noProof/>
+                <w:webHidden/>
+              </w:rPr>
+            </w:r>
+            <w:r>
+              <w:rPr>
+                <w:noProof/>
+                <w:webHidden/>
+              </w:rPr>
+              <w:fldChar w:fldCharType="separate"/>
+            </w:r>
+            <w:r>
+              <w:rPr>
+                <w:noProof/>
+                <w:webHidden/>
+              </w:rPr>
+              <w:t>5</w:t>
+            </w:r>
+            <w:r>
+              <w:rPr>
+                <w:noProof/>
+                <w:webHidden/>
+              </w:rPr>
+              <w:fldChar w:fldCharType="end"/>
+            </w:r>
+          </w:hyperlink>
+        </w:p>
+        <w:p>
+          <w:pPr>
+            <w:pStyle w:val="TOC2"/>
+            <w:tabs>
+              <w:tab w:val="left" w:pos="1400"/>
+            </w:tabs>
+            <w:rPr>
+              <w:rFonts w:asciiTheme="minorHAnsi" w:eastAsiaTheme="minorEastAsia" w:hAnsiTheme="minorHAnsi" w:cstheme="minorBidi"/>
+              <w:noProof/>
+              <w:kern w:val="2"/>
+              <w:sz w:val="21"/>
+              <w:szCs w:val="22"/>
+            </w:rPr>
+          </w:pPr>
+          <w:hyperlink w:anchor="_Toc55862051" w:history="1">
+            <w:r>
+              <w:rPr>
+                <w:rStyle w:val="ae"/>
+                <w:noProof/>
+              </w:rPr>
+              <w:t>2.3</w:t>
+            </w:r>
+            <w:r>
+              <w:rPr>
+                <w:rFonts w:asciiTheme="minorHAnsi" w:eastAsiaTheme="minorEastAsia" w:hAnsiTheme="minorHAnsi" w:cstheme="minorBidi"/>
+                <w:noProof/>
+                <w:kern w:val="2"/>
+                <w:sz w:val="21"/>
+                <w:szCs w:val="22"/>
+              </w:rPr>
+              <w:tab/>
+            </w:r>
+            <w:r>
+              <w:rPr>
+                <w:rStyle w:val="ae"/>
+                <w:noProof/>
+              </w:rPr>
+              <w:t>用户特征</w:t>
+            </w:r>
+            <w:r>
+              <w:rPr>
+                <w:noProof/>
+                <w:webHidden/>
+              </w:rPr>
+              <w:tab/>
+            </w:r>
+            <w:r>
+              <w:rPr>
+                <w:noProof/>
+                <w:webHidden/>
+              </w:rPr>
+              <w:fldChar w:fldCharType="begin"/>
+            </w:r>
+            <w:r>
+              <w:rPr>
+                <w:noProof/>
+                <w:webHidden/>
+              </w:rPr>
+              <w:instrText xml:space="preserve"> PAGEREF _Toc55862051 \h </w:instrText>
+            </w:r>
+            <w:r>
+              <w:rPr>
+                <w:noProof/>
+                <w:webHidden/>
+              </w:rPr>
+            </w:r>
+            <w:r>
+              <w:rPr>
+                <w:noProof/>
+                <w:webHidden/>
+              </w:rPr>
+              <w:fldChar w:fldCharType="separate"/>
+            </w:r>
+            <w:r>
+              <w:rPr>
+                <w:noProof/>
+                <w:webHidden/>
+              </w:rPr>
+              <w:t>5</w:t>
+            </w:r>
+            <w:r>
+              <w:rPr>
+                <w:noProof/>
+                <w:webHidden/>
+              </w:rPr>
+              <w:fldChar w:fldCharType="end"/>
+            </w:r>
+          </w:hyperlink>
+        </w:p>
+        <w:p>
+          <w:pPr>
+            <w:pStyle w:val="TOC2"/>
+            <w:tabs>
+              <w:tab w:val="left" w:pos="1400"/>
+            </w:tabs>
+            <w:rPr>
+              <w:rFonts w:asciiTheme="minorHAnsi" w:eastAsiaTheme="minorEastAsia" w:hAnsiTheme="minorHAnsi" w:cstheme="minorBidi"/>
+              <w:noProof/>
+              <w:kern w:val="2"/>
+              <w:sz w:val="21"/>
+              <w:szCs w:val="22"/>
+            </w:rPr>
+          </w:pPr>
+          <w:hyperlink w:anchor="_Toc55862052" w:history="1">
+            <w:r>
+              <w:rPr>
+                <w:rStyle w:val="ae"/>
+                <w:noProof/>
+              </w:rPr>
+              <w:t>2.4</w:t>
+            </w:r>
+            <w:r>
+              <w:rPr>
+                <w:rFonts w:asciiTheme="minorHAnsi" w:eastAsiaTheme="minorEastAsia" w:hAnsiTheme="minorHAnsi" w:cstheme="minorBidi"/>
+                <w:noProof/>
+                <w:kern w:val="2"/>
+                <w:sz w:val="21"/>
+                <w:szCs w:val="22"/>
+              </w:rPr>
+              <w:tab/>
+            </w:r>
+            <w:r>
+              <w:rPr>
+                <w:rStyle w:val="ae"/>
+                <w:noProof/>
+              </w:rPr>
+              <w:t>约束</w:t>
+            </w:r>
+            <w:r>
+              <w:rPr>
+                <w:noProof/>
+                <w:webHidden/>
+              </w:rPr>
+              <w:tab/>
+            </w:r>
+            <w:r>
+              <w:rPr>
+                <w:noProof/>
+                <w:webHidden/>
+              </w:rPr>
+              <w:fldChar w:fldCharType="begin"/>
+            </w:r>
+            <w:r>
+              <w:rPr>
+                <w:noProof/>
+                <w:webHidden/>
+              </w:rPr>
+              <w:instrText xml:space="preserve"> PAGEREF _Toc55862052 \h </w:instrText>
+            </w:r>
+            <w:r>
+              <w:rPr>
+                <w:noProof/>
+                <w:webHidden/>
+              </w:rPr>
+            </w:r>
+            <w:r>
+              <w:rPr>
+                <w:noProof/>
+                <w:webHidden/>
+              </w:rPr>
+              <w:fldChar w:fldCharType="separate"/>
+            </w:r>
+            <w:r>
+              <w:rPr>
+                <w:noProof/>
+                <w:webHidden/>
+              </w:rPr>
+              <w:t>6</w:t>
+            </w:r>
+            <w:r>
+              <w:rPr>
+                <w:noProof/>
+                <w:webHidden/>
+              </w:rPr>
+              <w:fldChar w:fldCharType="end"/>
+            </w:r>
+          </w:hyperlink>
+        </w:p>
+        <w:p>
+          <w:pPr>
+            <w:pStyle w:val="TOC2"/>
+            <w:tabs>
+              <w:tab w:val="left" w:pos="1400"/>
+            </w:tabs>
+            <w:rPr>
+              <w:rFonts w:asciiTheme="minorHAnsi" w:eastAsiaTheme="minorEastAsia" w:hAnsiTheme="minorHAnsi" w:cstheme="minorBidi"/>
+              <w:noProof/>
+              <w:kern w:val="2"/>
+              <w:sz w:val="21"/>
+              <w:szCs w:val="22"/>
+            </w:rPr>
+          </w:pPr>
+          <w:hyperlink w:anchor="_Toc55862053" w:history="1">
+            <w:r>
+              <w:rPr>
+                <w:rStyle w:val="ae"/>
+                <w:noProof/>
+              </w:rPr>
+              <w:t>2.5</w:t>
+            </w:r>
+            <w:r>
+              <w:rPr>
+                <w:rFonts w:asciiTheme="minorHAnsi" w:eastAsiaTheme="minorEastAsia" w:hAnsiTheme="minorHAnsi" w:cstheme="minorBidi"/>
+                <w:noProof/>
+                <w:kern w:val="2"/>
+                <w:sz w:val="21"/>
+                <w:szCs w:val="22"/>
+              </w:rPr>
+              <w:tab/>
+            </w:r>
+            <w:r>
+              <w:rPr>
+                <w:rStyle w:val="ae"/>
+                <w:noProof/>
+              </w:rPr>
+              <w:t>假设与依赖关系</w:t>
+            </w:r>
+            <w:r>
+              <w:rPr>
+                <w:noProof/>
+                <w:webHidden/>
+              </w:rPr>
+              <w:tab/>
+            </w:r>
+            <w:r>
+              <w:rPr>
+                <w:noProof/>
+                <w:webHidden/>
+              </w:rPr>
+              <w:fldChar w:fldCharType="begin"/>
+            </w:r>
+            <w:r>
+              <w:rPr>
+                <w:noProof/>
+                <w:webHidden/>
+              </w:rPr>
+              <w:instrText xml:space="preserve"> PAGEREF _Toc55862053 \h </w:instrText>
+            </w:r>
+            <w:r>
+              <w:rPr>
+                <w:noProof/>
+                <w:webHidden/>
+              </w:rPr>
+            </w:r>
+            <w:r>
+              <w:rPr>
+                <w:noProof/>
+                <w:webHidden/>
+              </w:rPr>
+              <w:fldChar w:fldCharType="separate"/>
+            </w:r>
+            <w:r>
+              <w:rPr>
+                <w:noProof/>
+                <w:webHidden/>
+              </w:rPr>
+              <w:t>6</w:t>
             </w:r>
             <w:r>
               <w:rPr>
@@ -1029,7 +1474,7 @@
               <w:szCs w:val="22"/>
             </w:rPr>
           </w:pPr>
-          <w:hyperlink w:anchor="_Toc55853053" w:history="1">
+          <w:hyperlink w:anchor="_Toc55862054" w:history="1">
             <w:r>
               <w:rPr>
                 <w:rStyle w:val="ae"/>
@@ -1073,7 +1518,7 @@
                 <w:noProof/>
                 <w:webHidden/>
               </w:rPr>
-              <w:instrText xml:space="preserve"> PAGEREF _Toc55853053 \h </w:instrText>
+              <w:instrText xml:space="preserve"> PAGEREF _Toc55862054 \h </w:instrText>
             </w:r>
             <w:r>
               <w:rPr>
@@ -1093,7 +1538,7 @@
                 <w:noProof/>
                 <w:webHidden/>
               </w:rPr>
-              <w:t>5</w:t>
+              <w:t>6</w:t>
             </w:r>
             <w:r>
               <w:rPr>
@@ -1118,7 +1563,7 @@
               <w:szCs w:val="22"/>
             </w:rPr>
           </w:pPr>
-          <w:hyperlink w:anchor="_Toc55853054" w:history="1">
+          <w:hyperlink w:anchor="_Toc55862055" w:history="1">
             <w:r>
               <w:rPr>
                 <w:rStyle w:val="ae"/>
@@ -1141,7 +1586,7 @@
                 <w:rStyle w:val="ae"/>
                 <w:noProof/>
               </w:rPr>
-              <w:t>&lt;Use case 图&gt;</w:t>
+              <w:t>Use case 图</w:t>
             </w:r>
             <w:r>
               <w:rPr>
@@ -1162,7 +1607,7 @@
                 <w:noProof/>
                 <w:webHidden/>
               </w:rPr>
-              <w:instrText xml:space="preserve"> PAGEREF _Toc55853054 \h </w:instrText>
+              <w:instrText xml:space="preserve"> PAGEREF _Toc55862055 \h </w:instrText>
             </w:r>
             <w:r>
               <w:rPr>
@@ -1182,7 +1627,7 @@
                 <w:noProof/>
                 <w:webHidden/>
               </w:rPr>
-              <w:t>5</w:t>
+              <w:t>6</w:t>
             </w:r>
             <w:r>
               <w:rPr>
@@ -1207,7 +1652,7 @@
               <w:szCs w:val="22"/>
             </w:rPr>
           </w:pPr>
-          <w:hyperlink w:anchor="_Toc55853055" w:history="1">
+          <w:hyperlink w:anchor="_Toc55862056" w:history="1">
             <w:r>
               <w:rPr>
                 <w:rStyle w:val="ae"/>
@@ -1230,7 +1675,7 @@
                 <w:rStyle w:val="ae"/>
                 <w:noProof/>
               </w:rPr>
-              <w:t>&lt;Use case1 规约&gt;</w:t>
+              <w:t>Request Static Detection &amp; Repair</w:t>
             </w:r>
             <w:r>
               <w:rPr>
@@ -1251,7 +1696,7 @@
                 <w:noProof/>
                 <w:webHidden/>
               </w:rPr>
-              <w:instrText xml:space="preserve"> PAGEREF _Toc55853055 \h </w:instrText>
+              <w:instrText xml:space="preserve"> PAGEREF _Toc55862056 \h </w:instrText>
             </w:r>
             <w:r>
               <w:rPr>
@@ -1271,7 +1716,7 @@
                 <w:noProof/>
                 <w:webHidden/>
               </w:rPr>
-              <w:t>5</w:t>
+              <w:t>6</w:t>
             </w:r>
             <w:r>
               <w:rPr>
@@ -1296,7 +1741,7 @@
               <w:szCs w:val="22"/>
             </w:rPr>
           </w:pPr>
-          <w:hyperlink w:anchor="_Toc55853056" w:history="1">
+          <w:hyperlink w:anchor="_Toc55862057" w:history="1">
             <w:r>
               <w:rPr>
                 <w:rStyle w:val="ae"/>
@@ -1319,7 +1764,7 @@
                 <w:rStyle w:val="ae"/>
                 <w:noProof/>
               </w:rPr>
-              <w:t>&lt;Use case2 规约&gt;</w:t>
+              <w:t>Request Dynamic Detection &amp; Repair</w:t>
             </w:r>
             <w:r>
               <w:rPr>
@@ -1340,7 +1785,7 @@
                 <w:noProof/>
                 <w:webHidden/>
               </w:rPr>
-              <w:instrText xml:space="preserve"> PAGEREF _Toc55853056 \h </w:instrText>
+              <w:instrText xml:space="preserve"> PAGEREF _Toc55862057 \h </w:instrText>
             </w:r>
             <w:r>
               <w:rPr>
@@ -1360,7 +1805,185 @@
                 <w:noProof/>
                 <w:webHidden/>
               </w:rPr>
-              <w:t>5</w:t>
+              <w:t>7</w:t>
+            </w:r>
+            <w:r>
+              <w:rPr>
+                <w:noProof/>
+                <w:webHidden/>
+              </w:rPr>
+              <w:fldChar w:fldCharType="end"/>
+            </w:r>
+          </w:hyperlink>
+        </w:p>
+        <w:p>
+          <w:pPr>
+            <w:pStyle w:val="TOC2"/>
+            <w:tabs>
+              <w:tab w:val="left" w:pos="1400"/>
+            </w:tabs>
+            <w:rPr>
+              <w:rFonts w:asciiTheme="minorHAnsi" w:eastAsiaTheme="minorEastAsia" w:hAnsiTheme="minorHAnsi" w:cstheme="minorBidi"/>
+              <w:noProof/>
+              <w:kern w:val="2"/>
+              <w:sz w:val="21"/>
+              <w:szCs w:val="22"/>
+            </w:rPr>
+          </w:pPr>
+          <w:hyperlink w:anchor="_Toc55862058" w:history="1">
+            <w:r>
+              <w:rPr>
+                <w:rStyle w:val="ae"/>
+                <w:noProof/>
+              </w:rPr>
+              <w:t>3.4</w:t>
+            </w:r>
+            <w:r>
+              <w:rPr>
+                <w:rFonts w:asciiTheme="minorHAnsi" w:eastAsiaTheme="minorEastAsia" w:hAnsiTheme="minorHAnsi" w:cstheme="minorBidi"/>
+                <w:noProof/>
+                <w:kern w:val="2"/>
+                <w:sz w:val="21"/>
+                <w:szCs w:val="22"/>
+              </w:rPr>
+              <w:tab/>
+            </w:r>
+            <w:r>
+              <w:rPr>
+                <w:rStyle w:val="ae"/>
+                <w:noProof/>
+              </w:rPr>
+              <w:t>Set Configuration</w:t>
+            </w:r>
+            <w:r>
+              <w:rPr>
+                <w:noProof/>
+                <w:webHidden/>
+              </w:rPr>
+              <w:tab/>
+            </w:r>
+            <w:r>
+              <w:rPr>
+                <w:noProof/>
+                <w:webHidden/>
+              </w:rPr>
+              <w:fldChar w:fldCharType="begin"/>
+            </w:r>
+            <w:r>
+              <w:rPr>
+                <w:noProof/>
+                <w:webHidden/>
+              </w:rPr>
+              <w:instrText xml:space="preserve"> PAGEREF _Toc55862058 \h </w:instrText>
+            </w:r>
+            <w:r>
+              <w:rPr>
+                <w:noProof/>
+                <w:webHidden/>
+              </w:rPr>
+            </w:r>
+            <w:r>
+              <w:rPr>
+                <w:noProof/>
+                <w:webHidden/>
+              </w:rPr>
+              <w:fldChar w:fldCharType="separate"/>
+            </w:r>
+            <w:r>
+              <w:rPr>
+                <w:noProof/>
+                <w:webHidden/>
+              </w:rPr>
+              <w:t>7</w:t>
+            </w:r>
+            <w:r>
+              <w:rPr>
+                <w:noProof/>
+                <w:webHidden/>
+              </w:rPr>
+              <w:fldChar w:fldCharType="end"/>
+            </w:r>
+          </w:hyperlink>
+        </w:p>
+        <w:p>
+          <w:pPr>
+            <w:pStyle w:val="TOC2"/>
+            <w:tabs>
+              <w:tab w:val="left" w:pos="1400"/>
+            </w:tabs>
+            <w:rPr>
+              <w:rFonts w:asciiTheme="minorHAnsi" w:eastAsiaTheme="minorEastAsia" w:hAnsiTheme="minorHAnsi" w:cstheme="minorBidi"/>
+              <w:noProof/>
+              <w:kern w:val="2"/>
+              <w:sz w:val="21"/>
+              <w:szCs w:val="22"/>
+            </w:rPr>
+          </w:pPr>
+          <w:hyperlink w:anchor="_Toc55862059" w:history="1">
+            <w:r>
+              <w:rPr>
+                <w:rStyle w:val="ae"/>
+                <w:noProof/>
+              </w:rPr>
+              <w:t>3.5</w:t>
+            </w:r>
+            <w:r>
+              <w:rPr>
+                <w:rFonts w:asciiTheme="minorHAnsi" w:eastAsiaTheme="minorEastAsia" w:hAnsiTheme="minorHAnsi" w:cstheme="minorBidi"/>
+                <w:noProof/>
+                <w:kern w:val="2"/>
+                <w:sz w:val="21"/>
+                <w:szCs w:val="22"/>
+              </w:rPr>
+              <w:tab/>
+            </w:r>
+            <w:r>
+              <w:rPr>
+                <w:rStyle w:val="ae"/>
+                <w:noProof/>
+              </w:rPr>
+              <w:t>Get Detection &amp; Repair Results</w:t>
+            </w:r>
+            <w:r>
+              <w:rPr>
+                <w:noProof/>
+                <w:webHidden/>
+              </w:rPr>
+              <w:tab/>
+            </w:r>
+            <w:r>
+              <w:rPr>
+                <w:noProof/>
+                <w:webHidden/>
+              </w:rPr>
+              <w:fldChar w:fldCharType="begin"/>
+            </w:r>
+            <w:r>
+              <w:rPr>
+                <w:noProof/>
+                <w:webHidden/>
+              </w:rPr>
+              <w:instrText xml:space="preserve"> PAGEREF _Toc55862059 \h </w:instrText>
+            </w:r>
+            <w:r>
+              <w:rPr>
+                <w:noProof/>
+                <w:webHidden/>
+              </w:rPr>
+            </w:r>
+            <w:r>
+              <w:rPr>
+                <w:noProof/>
+                <w:webHidden/>
+              </w:rPr>
+              <w:fldChar w:fldCharType="separate"/>
+            </w:r>
+            <w:r>
+              <w:rPr>
+                <w:noProof/>
+                <w:webHidden/>
+              </w:rPr>
+              <w:t>7</w:t>
             </w:r>
             <w:r>
               <w:rPr>
@@ -1386,7 +2009,7 @@
               <w:szCs w:val="22"/>
             </w:rPr>
           </w:pPr>
-          <w:hyperlink w:anchor="_Toc55853057" w:history="1">
+          <w:hyperlink w:anchor="_Toc55862060" w:history="1">
             <w:r>
               <w:rPr>
                 <w:rStyle w:val="ae"/>
@@ -1430,7 +2053,7 @@
                 <w:noProof/>
                 <w:webHidden/>
               </w:rPr>
-              <w:instrText xml:space="preserve"> PAGEREF _Toc55853057 \h </w:instrText>
+              <w:instrText xml:space="preserve"> PAGEREF _Toc55862060 \h </w:instrText>
             </w:r>
             <w:r>
               <w:rPr>
@@ -1450,7 +2073,7 @@
                 <w:noProof/>
                 <w:webHidden/>
               </w:rPr>
-              <w:t>6</w:t>
+              <w:t>8</w:t>
             </w:r>
             <w:r>
               <w:rPr>
@@ -1475,7 +2098,7 @@
               <w:szCs w:val="22"/>
             </w:rPr>
           </w:pPr>
-          <w:hyperlink w:anchor="_Toc55853058" w:history="1">
+          <w:hyperlink w:anchor="_Toc55862061" w:history="1">
             <w:r>
               <w:rPr>
                 <w:rStyle w:val="ae"/>
@@ -1519,7 +2142,7 @@
                 <w:noProof/>
                 <w:webHidden/>
               </w:rPr>
-              <w:instrText xml:space="preserve"> PAGEREF _Toc55853058 \h </w:instrText>
+              <w:instrText xml:space="preserve"> PAGEREF _Toc55862061 \h </w:instrText>
             </w:r>
             <w:r>
               <w:rPr>
@@ -1539,7 +2162,7 @@
                 <w:noProof/>
                 <w:webHidden/>
               </w:rPr>
-              <w:t>6</w:t>
+              <w:t>8</w:t>
             </w:r>
             <w:r>
               <w:rPr>
@@ -1564,7 +2187,7 @@
               <w:szCs w:val="22"/>
             </w:rPr>
           </w:pPr>
-          <w:hyperlink w:anchor="_Toc55853059" w:history="1">
+          <w:hyperlink w:anchor="_Toc55862062" w:history="1">
             <w:r>
               <w:rPr>
                 <w:rStyle w:val="ae"/>
@@ -1608,7 +2231,7 @@
                 <w:noProof/>
                 <w:webHidden/>
               </w:rPr>
-              <w:instrText xml:space="preserve"> PAGEREF _Toc55853059 \h </w:instrText>
+              <w:instrText xml:space="preserve"> PAGEREF _Toc55862062 \h </w:instrText>
             </w:r>
             <w:r>
               <w:rPr>
@@ -1628,7 +2251,7 @@
                 <w:noProof/>
                 <w:webHidden/>
               </w:rPr>
-              <w:t>6</w:t>
+              <w:t>8</w:t>
             </w:r>
             <w:r>
               <w:rPr>
@@ -1653,7 +2276,7 @@
               <w:szCs w:val="22"/>
             </w:rPr>
           </w:pPr>
-          <w:hyperlink w:anchor="_Toc55853060" w:history="1">
+          <w:hyperlink w:anchor="_Toc55862063" w:history="1">
             <w:r>
               <w:rPr>
                 <w:rStyle w:val="ae"/>
@@ -1697,7 +2320,7 @@
                 <w:noProof/>
                 <w:webHidden/>
               </w:rPr>
-              <w:instrText xml:space="preserve"> PAGEREF _Toc55853060 \h </w:instrText>
+              <w:instrText xml:space="preserve"> PAGEREF _Toc55862063 \h </w:instrText>
             </w:r>
             <w:r>
               <w:rPr>
@@ -1717,7 +2340,7 @@
                 <w:noProof/>
                 <w:webHidden/>
               </w:rPr>
-              <w:t>6</w:t>
+              <w:t>8</w:t>
             </w:r>
             <w:r>
               <w:rPr>
@@ -1742,7 +2365,7 @@
               <w:szCs w:val="22"/>
             </w:rPr>
           </w:pPr>
-          <w:hyperlink w:anchor="_Toc55853061" w:history="1">
+          <w:hyperlink w:anchor="_Toc55862064" w:history="1">
             <w:r>
               <w:rPr>
                 <w:rStyle w:val="ae"/>
@@ -1786,7 +2409,7 @@
                 <w:noProof/>
                 <w:webHidden/>
               </w:rPr>
-              <w:instrText xml:space="preserve"> PAGEREF _Toc55853061 \h </w:instrText>
+              <w:instrText xml:space="preserve"> PAGEREF _Toc55862064 \h </w:instrText>
             </w:r>
             <w:r>
               <w:rPr>
@@ -1806,7 +2429,7 @@
                 <w:noProof/>
                 <w:webHidden/>
               </w:rPr>
-              <w:t>7</w:t>
+              <w:t>8</w:t>
             </w:r>
             <w:r>
               <w:rPr>
@@ -1831,7 +2454,7 @@
               <w:szCs w:val="22"/>
             </w:rPr>
           </w:pPr>
-          <w:hyperlink w:anchor="_Toc55853062" w:history="1">
+          <w:hyperlink w:anchor="_Toc55862065" w:history="1">
             <w:r>
               <w:rPr>
                 <w:rStyle w:val="ae"/>
@@ -1875,7 +2498,7 @@
                 <w:noProof/>
                 <w:webHidden/>
               </w:rPr>
-              <w:instrText xml:space="preserve"> PAGEREF _Toc55853062 \h </w:instrText>
+              <w:instrText xml:space="preserve"> PAGEREF _Toc55862065 \h </w:instrText>
             </w:r>
             <w:r>
               <w:rPr>
@@ -1895,7 +2518,7 @@
                 <w:noProof/>
                 <w:webHidden/>
               </w:rPr>
-              <w:t>7</w:t>
+              <w:t>8</w:t>
             </w:r>
             <w:r>
               <w:rPr>
@@ -1921,7 +2544,7 @@
               <w:szCs w:val="22"/>
             </w:rPr>
           </w:pPr>
-          <w:hyperlink w:anchor="_Toc55853063" w:history="1">
+          <w:hyperlink w:anchor="_Toc55862066" w:history="1">
             <w:r>
               <w:rPr>
                 <w:rStyle w:val="ae"/>
@@ -1965,7 +2588,7 @@
                 <w:noProof/>
                 <w:webHidden/>
               </w:rPr>
-              <w:instrText xml:space="preserve"> PAGEREF _Toc55853063 \h </w:instrText>
+              <w:instrText xml:space="preserve"> PAGEREF _Toc55862066 \h </w:instrText>
             </w:r>
             <w:r>
               <w:rPr>
@@ -1985,7 +2608,7 @@
                 <w:noProof/>
                 <w:webHidden/>
               </w:rPr>
-              <w:t>7</w:t>
+              <w:t>8</w:t>
             </w:r>
             <w:r>
               <w:rPr>
@@ -2010,7 +2633,7 @@
               <w:szCs w:val="22"/>
             </w:rPr>
           </w:pPr>
-          <w:hyperlink w:anchor="_Toc55853064" w:history="1">
+          <w:hyperlink w:anchor="_Toc55862067" w:history="1">
             <w:r>
               <w:rPr>
                 <w:rStyle w:val="ae"/>
@@ -2054,7 +2677,7 @@
                 <w:noProof/>
                 <w:webHidden/>
               </w:rPr>
-              <w:instrText xml:space="preserve"> PAGEREF _Toc55853064 \h </w:instrText>
+              <w:instrText xml:space="preserve"> PAGEREF _Toc55862067 \h </w:instrText>
             </w:r>
             <w:r>
               <w:rPr>
@@ -2074,7 +2697,7 @@
                 <w:noProof/>
                 <w:webHidden/>
               </w:rPr>
-              <w:t>7</w:t>
+              <w:t>8</w:t>
             </w:r>
             <w:r>
               <w:rPr>
@@ -2099,7 +2722,7 @@
               <w:szCs w:val="22"/>
             </w:rPr>
           </w:pPr>
-          <w:hyperlink w:anchor="_Toc55853065" w:history="1">
+          <w:hyperlink w:anchor="_Toc55862068" w:history="1">
             <w:r>
               <w:rPr>
                 <w:rStyle w:val="ae"/>
@@ -2143,7 +2766,7 @@
                 <w:noProof/>
                 <w:webHidden/>
               </w:rPr>
-              <w:instrText xml:space="preserve"> PAGEREF _Toc55853065 \h </w:instrText>
+              <w:instrText xml:space="preserve"> PAGEREF _Toc55862068 \h </w:instrText>
             </w:r>
             <w:r>
               <w:rPr>
@@ -2163,7 +2786,7 @@
                 <w:noProof/>
                 <w:webHidden/>
               </w:rPr>
-              <w:t>7</w:t>
+              <w:t>9</w:t>
             </w:r>
             <w:r>
               <w:rPr>
@@ -2189,7 +2812,7 @@
               <w:szCs w:val="22"/>
             </w:rPr>
           </w:pPr>
-          <w:hyperlink w:anchor="_Toc55853066" w:history="1">
+          <w:hyperlink w:anchor="_Toc55862069" w:history="1">
             <w:r>
               <w:rPr>
                 <w:rStyle w:val="ae"/>
@@ -2233,7 +2856,7 @@
                 <w:noProof/>
                 <w:webHidden/>
               </w:rPr>
-              <w:instrText xml:space="preserve"> PAGEREF _Toc55853066 \h </w:instrText>
+              <w:instrText xml:space="preserve"> PAGEREF _Toc55862069 \h </w:instrText>
             </w:r>
             <w:r>
               <w:rPr>
@@ -2253,7 +2876,7 @@
                 <w:noProof/>
                 <w:webHidden/>
               </w:rPr>
-              <w:t>7</w:t>
+              <w:t>9</w:t>
             </w:r>
             <w:r>
               <w:rPr>
@@ -2279,7 +2902,7 @@
               <w:szCs w:val="22"/>
             </w:rPr>
           </w:pPr>
-          <w:hyperlink w:anchor="_Toc55853067" w:history="1">
+          <w:hyperlink w:anchor="_Toc55862070" w:history="1">
             <w:r>
               <w:rPr>
                 <w:rStyle w:val="ae"/>
@@ -2323,7 +2946,7 @@
                 <w:noProof/>
                 <w:webHidden/>
               </w:rPr>
-              <w:instrText xml:space="preserve"> PAGEREF _Toc55853067 \h </w:instrText>
+              <w:instrText xml:space="preserve"> PAGEREF _Toc55862070 \h </w:instrText>
             </w:r>
             <w:r>
               <w:rPr>
@@ -2343,7 +2966,7 @@
                 <w:noProof/>
                 <w:webHidden/>
               </w:rPr>
-              <w:t>7</w:t>
+              <w:t>9</w:t>
             </w:r>
             <w:r>
               <w:rPr>
@@ -2369,7 +2992,7 @@
               <w:szCs w:val="22"/>
             </w:rPr>
           </w:pPr>
-          <w:hyperlink w:anchor="_Toc55853068" w:history="1">
+          <w:hyperlink w:anchor="_Toc55862071" w:history="1">
             <w:r>
               <w:rPr>
                 <w:rStyle w:val="ae"/>
@@ -2413,7 +3036,7 @@
                 <w:noProof/>
                 <w:webHidden/>
               </w:rPr>
-              <w:instrText xml:space="preserve"> PAGEREF _Toc55853068 \h </w:instrText>
+              <w:instrText xml:space="preserve"> PAGEREF _Toc55862071 \h </w:instrText>
             </w:r>
             <w:r>
               <w:rPr>
@@ -2433,7 +3056,7 @@
                 <w:noProof/>
                 <w:webHidden/>
               </w:rPr>
-              <w:t>7</w:t>
+              <w:t>9</w:t>
             </w:r>
             <w:r>
               <w:rPr>
@@ -2459,7 +3082,7 @@
               <w:szCs w:val="22"/>
             </w:rPr>
           </w:pPr>
-          <w:hyperlink w:anchor="_Toc55853069" w:history="1">
+          <w:hyperlink w:anchor="_Toc55862072" w:history="1">
             <w:r>
               <w:rPr>
                 <w:rStyle w:val="ae"/>
@@ -2503,7 +3126,7 @@
                 <w:noProof/>
                 <w:webHidden/>
               </w:rPr>
-              <w:instrText xml:space="preserve"> PAGEREF _Toc55853069 \h </w:instrText>
+              <w:instrText xml:space="preserve"> PAGEREF _Toc55862072 \h </w:instrText>
             </w:r>
             <w:r>
               <w:rPr>
@@ -2523,7 +3146,7 @@
                 <w:noProof/>
                 <w:webHidden/>
               </w:rPr>
-              <w:t>7</w:t>
+              <w:t>9</w:t>
             </w:r>
             <w:r>
               <w:rPr>
@@ -2548,7 +3171,7 @@
               <w:szCs w:val="22"/>
             </w:rPr>
           </w:pPr>
-          <w:hyperlink w:anchor="_Toc55853070" w:history="1">
+          <w:hyperlink w:anchor="_Toc55862073" w:history="1">
             <w:r>
               <w:rPr>
                 <w:rStyle w:val="ae"/>
@@ -2592,7 +3215,7 @@
                 <w:noProof/>
                 <w:webHidden/>
               </w:rPr>
-              <w:instrText xml:space="preserve"> PAGEREF _Toc55853070 \h </w:instrText>
+              <w:instrText xml:space="preserve"> PAGEREF _Toc55862073 \h </w:instrText>
             </w:r>
             <w:r>
               <w:rPr>
@@ -2612,7 +3235,7 @@
                 <w:noProof/>
                 <w:webHidden/>
               </w:rPr>
-              <w:t>7</w:t>
+              <w:t>9</w:t>
             </w:r>
             <w:r>
               <w:rPr>
@@ -2720,7 +3343,7 @@
       </w:pPr>
       <w:bookmarkStart w:id="0" w:name="_Toc498836223"/>
       <w:bookmarkStart w:id="1" w:name="_Toc54269952"/>
-      <w:bookmarkStart w:id="2" w:name="_Toc55853048"/>
+      <w:bookmarkStart w:id="2" w:name="_Toc55862044"/>
       <w:r>
         <w:rPr>
           <w:rFonts w:hint="eastAsia"/>
@@ -2737,7 +3360,7 @@
       </w:pPr>
       <w:bookmarkStart w:id="3" w:name="_Toc498836224"/>
       <w:bookmarkStart w:id="4" w:name="_Toc54269953"/>
-      <w:bookmarkStart w:id="5" w:name="_Toc55853049"/>
+      <w:bookmarkStart w:id="5" w:name="_Toc55862045"/>
       <w:r>
         <w:rPr>
           <w:rFonts w:hint="eastAsia"/>
@@ -2920,7 +3543,7 @@
       </w:pPr>
       <w:bookmarkStart w:id="6" w:name="_Toc498836226"/>
       <w:bookmarkStart w:id="7" w:name="_Toc54269954"/>
-      <w:bookmarkStart w:id="8" w:name="_Toc55853050"/>
+      <w:bookmarkStart w:id="8" w:name="_Toc55862046"/>
       <w:r>
         <w:rPr>
           <w:rFonts w:hint="eastAsia"/>
@@ -3453,7 +4076,7 @@
       </w:pPr>
       <w:bookmarkStart w:id="13" w:name="_Toc498836227"/>
       <w:bookmarkStart w:id="14" w:name="_Toc54269955"/>
-      <w:bookmarkStart w:id="15" w:name="_Toc55853051"/>
+      <w:bookmarkStart w:id="15" w:name="_Toc55862047"/>
       <w:r>
         <w:rPr>
           <w:rFonts w:hint="eastAsia"/>
@@ -3532,7 +4155,7 @@
       </w:pPr>
       <w:bookmarkStart w:id="16" w:name="_Toc498836229"/>
       <w:bookmarkStart w:id="17" w:name="_Toc54269956"/>
-      <w:bookmarkStart w:id="18" w:name="_Toc55853052"/>
+      <w:bookmarkStart w:id="18" w:name="_Toc55862048"/>
       <w:r>
         <w:rPr>
           <w:rFonts w:hint="eastAsia"/>
@@ -3571,12 +4194,14 @@
       <w:pPr>
         <w:pStyle w:val="2"/>
       </w:pPr>
+      <w:bookmarkStart w:id="19" w:name="_Toc55862049"/>
       <w:r>
         <w:rPr>
           <w:rFonts w:hint="eastAsia"/>
         </w:rPr>
         <w:t>产品总体效果</w:t>
       </w:r>
+      <w:bookmarkEnd w:id="19"/>
     </w:p>
     <w:p>
       <w:pPr>
@@ -3760,12 +4385,14 @@
       <w:pPr>
         <w:pStyle w:val="2"/>
       </w:pPr>
+      <w:bookmarkStart w:id="20" w:name="_Toc55862050"/>
       <w:r>
         <w:rPr>
           <w:rFonts w:hint="eastAsia"/>
         </w:rPr>
         <w:t>产品功能</w:t>
       </w:r>
+      <w:bookmarkEnd w:id="20"/>
     </w:p>
     <w:p>
       <w:pPr>
@@ -3945,12 +4572,14 @@
       <w:pPr>
         <w:pStyle w:val="2"/>
       </w:pPr>
+      <w:bookmarkStart w:id="21" w:name="_Toc55862051"/>
       <w:r>
         <w:rPr>
           <w:rFonts w:hint="eastAsia"/>
         </w:rPr>
         <w:t>用户特征</w:t>
       </w:r>
+      <w:bookmarkEnd w:id="21"/>
     </w:p>
     <w:p>
       <w:pPr>
@@ -4162,6 +4791,7 @@
       <w:pPr>
         <w:pStyle w:val="2"/>
       </w:pPr>
+      <w:bookmarkStart w:id="22" w:name="_Toc55862052"/>
       <w:r>
         <w:rPr>
           <w:rFonts w:hint="eastAsia"/>
@@ -4169,6 +4799,7 @@
         <w:lastRenderedPageBreak/>
         <w:t>约束</w:t>
       </w:r>
+      <w:bookmarkEnd w:id="22"/>
     </w:p>
     <w:p>
       <w:pPr>
@@ -4408,12 +5039,14 @@
       <w:pPr>
         <w:pStyle w:val="2"/>
       </w:pPr>
+      <w:bookmarkStart w:id="23" w:name="_Toc55862053"/>
       <w:r>
         <w:rPr>
           <w:rFonts w:hint="eastAsia"/>
         </w:rPr>
         <w:t>假设与依赖关系</w:t>
       </w:r>
+      <w:bookmarkEnd w:id="23"/>
     </w:p>
     <w:p>
       <w:pPr>
@@ -4612,29 +5245,30 @@
       <w:pPr>
         <w:pStyle w:val="1"/>
       </w:pPr>
-      <w:bookmarkStart w:id="19" w:name="_Toc498836231"/>
-      <w:bookmarkStart w:id="20" w:name="_Toc54269957"/>
-      <w:bookmarkStart w:id="21" w:name="_Toc55853053"/>
+      <w:bookmarkStart w:id="24" w:name="_Toc498836231"/>
+      <w:bookmarkStart w:id="25" w:name="_Toc54269957"/>
+      <w:bookmarkStart w:id="26" w:name="_Toc55862054"/>
       <w:r>
         <w:rPr>
           <w:rFonts w:hint="eastAsia"/>
         </w:rPr>
         <w:t>功能</w:t>
       </w:r>
-      <w:bookmarkEnd w:id="19"/>
+      <w:bookmarkEnd w:id="24"/>
       <w:r>
         <w:rPr>
           <w:rFonts w:hint="eastAsia"/>
         </w:rPr>
         <w:t>需求</w:t>
       </w:r>
-      <w:bookmarkEnd w:id="20"/>
-      <w:bookmarkEnd w:id="21"/>
+      <w:bookmarkEnd w:id="25"/>
+      <w:bookmarkEnd w:id="26"/>
     </w:p>
     <w:p>
       <w:pPr>
         <w:pStyle w:val="2"/>
       </w:pPr>
+      <w:bookmarkStart w:id="27" w:name="_Toc55862055"/>
       <w:r>
         <w:rPr>
           <w:rFonts w:hint="eastAsia"/>
@@ -4650,6 +5284,7 @@
         </w:rPr>
         <w:t>图</w:t>
       </w:r>
+      <w:bookmarkEnd w:id="27"/>
     </w:p>
     <w:p>
       <w:pPr>
@@ -4732,23 +5367,26 @@
       <w:pPr>
         <w:ind w:firstLine="400"/>
       </w:pPr>
+      <w:r>
+        <w:rPr>
+          <w:rFonts w:hint="eastAsia"/>
+        </w:rPr>
+        <w:t>如图2所示，</w:t>
+      </w:r>
+      <w:bookmarkStart w:id="28" w:name="_GoBack"/>
+      <w:bookmarkEnd w:id="28"/>
+      <w:r>
+        <w:rPr>
+          <w:rFonts w:hint="eastAsia"/>
+        </w:rPr>
+        <w:t>本用例视图中包含用户（user）和Hive反模式检测修复系统两个Actor和请求静态或动态检测与修复，配置设置和获取检测与修复结果这四个Case。用户可向系统请求对待测HiveQL进行检测和修复，并获取系统返回的相应结果。用户还可设置相关的配置项。</w:t>
+      </w:r>
     </w:p>
     <w:p>
       <w:pPr>
-        <w:ind w:firstLine="400"/>
-      </w:pPr>
-    </w:p>
-    <w:p>
-      <w:pPr>
-        <w:pStyle w:val="InfoBlue"/>
-        <w:ind w:firstLine="400"/>
-        <w:jc w:val="center"/>
-      </w:pPr>
-    </w:p>
-    <w:p>
-      <w:pPr>
         <w:pStyle w:val="2"/>
       </w:pPr>
+      <w:bookmarkStart w:id="29" w:name="_Toc55862056"/>
       <w:r>
         <w:rPr>
           <w:rFonts w:hint="eastAsia"/>
@@ -4770,6 +5408,7 @@
       <w:r>
         <w:t>Repair</w:t>
       </w:r>
+      <w:bookmarkEnd w:id="29"/>
     </w:p>
     <w:tbl>
       <w:tblPr>
@@ -5215,7 +5854,6 @@
                 <w:sz w:val="18"/>
                 <w:szCs w:val="18"/>
               </w:rPr>
-              <w:lastRenderedPageBreak/>
               <w:t>系统跳转到静态检测页面</w:t>
             </w:r>
           </w:p>
@@ -5266,6 +5904,7 @@
                 <w:sz w:val="18"/>
                 <w:szCs w:val="18"/>
               </w:rPr>
+              <w:lastRenderedPageBreak/>
               <w:t>用户</w:t>
             </w:r>
             <w:r>
@@ -5520,9 +6159,11 @@
       <w:pPr>
         <w:pStyle w:val="2"/>
       </w:pPr>
+      <w:bookmarkStart w:id="30" w:name="_Toc55862057"/>
       <w:r>
         <w:t>Request Dynamic Detection &amp; Repair</w:t>
       </w:r>
+      <w:bookmarkEnd w:id="30"/>
     </w:p>
     <w:tbl>
       <w:tblPr>
@@ -6305,6 +6946,7 @@
       <w:pPr>
         <w:pStyle w:val="2"/>
       </w:pPr>
+      <w:bookmarkStart w:id="31" w:name="_Toc55862058"/>
       <w:r>
         <w:rPr>
           <w:rFonts w:hint="eastAsia"/>
@@ -6314,6 +6956,7 @@
       <w:r>
         <w:t xml:space="preserve"> Configuration</w:t>
       </w:r>
+      <w:bookmarkEnd w:id="31"/>
     </w:p>
     <w:tbl>
       <w:tblPr>
@@ -7088,6 +7731,7 @@
       <w:pPr>
         <w:pStyle w:val="2"/>
       </w:pPr>
+      <w:bookmarkStart w:id="32" w:name="_Toc55862059"/>
       <w:r>
         <w:rPr>
           <w:rFonts w:hint="eastAsia"/>
@@ -7097,6 +7741,7 @@
       <w:r>
         <w:t xml:space="preserve"> Detection &amp; Repair Results</w:t>
       </w:r>
+      <w:bookmarkEnd w:id="32"/>
     </w:p>
     <w:tbl>
       <w:tblPr>
@@ -7558,7 +8203,6 @@
                 <w:sz w:val="18"/>
                 <w:szCs w:val="18"/>
               </w:rPr>
-              <w:lastRenderedPageBreak/>
               <w:t>用户选择需要查看的检测工作项</w:t>
             </w:r>
           </w:p>
@@ -7769,24 +8413,24 @@
       <w:pPr>
         <w:pStyle w:val="1"/>
       </w:pPr>
-      <w:bookmarkStart w:id="22" w:name="_Toc54269961"/>
-      <w:bookmarkStart w:id="23" w:name="_Toc55853057"/>
-      <w:bookmarkStart w:id="24" w:name="_Toc498836233"/>
+      <w:bookmarkStart w:id="33" w:name="_Toc54269961"/>
+      <w:bookmarkStart w:id="34" w:name="_Toc498836233"/>
+      <w:bookmarkStart w:id="35" w:name="_Toc55862060"/>
       <w:r>
         <w:rPr>
           <w:rFonts w:hint="eastAsia"/>
         </w:rPr>
         <w:t>非功能需求</w:t>
       </w:r>
-      <w:bookmarkEnd w:id="22"/>
-      <w:bookmarkEnd w:id="23"/>
+      <w:bookmarkEnd w:id="33"/>
+      <w:bookmarkEnd w:id="35"/>
     </w:p>
     <w:p>
       <w:pPr>
         <w:pStyle w:val="2"/>
       </w:pPr>
-      <w:bookmarkStart w:id="25" w:name="_Toc54269962"/>
-      <w:bookmarkStart w:id="26" w:name="_Toc55853058"/>
+      <w:bookmarkStart w:id="36" w:name="_Toc54269962"/>
+      <w:bookmarkStart w:id="37" w:name="_Toc55862061"/>
       <w:r>
         <w:rPr>
           <w:rFonts w:hint="eastAsia"/>
@@ -7799,9 +8443,9 @@
         </w:rPr>
         <w:t>用性</w:t>
       </w:r>
-      <w:bookmarkEnd w:id="24"/>
-      <w:bookmarkEnd w:id="25"/>
-      <w:bookmarkEnd w:id="26"/>
+      <w:bookmarkEnd w:id="34"/>
+      <w:bookmarkEnd w:id="36"/>
+      <w:bookmarkEnd w:id="37"/>
     </w:p>
     <w:p>
       <w:pPr>
@@ -7851,18 +8495,18 @@
       <w:pPr>
         <w:pStyle w:val="2"/>
       </w:pPr>
-      <w:bookmarkStart w:id="27" w:name="_Toc498836235"/>
-      <w:bookmarkStart w:id="28" w:name="_Toc54269963"/>
-      <w:bookmarkStart w:id="29" w:name="_Toc55853059"/>
+      <w:bookmarkStart w:id="38" w:name="_Toc498836235"/>
+      <w:bookmarkStart w:id="39" w:name="_Toc54269963"/>
+      <w:bookmarkStart w:id="40" w:name="_Toc55862062"/>
       <w:r>
         <w:rPr>
           <w:rFonts w:hint="eastAsia"/>
         </w:rPr>
         <w:t>可靠性</w:t>
       </w:r>
-      <w:bookmarkEnd w:id="27"/>
-      <w:bookmarkEnd w:id="28"/>
-      <w:bookmarkEnd w:id="29"/>
+      <w:bookmarkEnd w:id="38"/>
+      <w:bookmarkEnd w:id="39"/>
+      <w:bookmarkEnd w:id="40"/>
     </w:p>
     <w:p>
       <w:pPr>
@@ -7957,14 +8601,14 @@
         </w:numPr>
         <w:ind w:firstLineChars="0"/>
       </w:pPr>
-      <w:bookmarkStart w:id="30" w:name="_Toc893967498"/>
+      <w:bookmarkStart w:id="41" w:name="_Toc893967498"/>
       <w:r>
         <w:rPr>
           <w:rFonts w:hint="eastAsia"/>
         </w:rPr>
         <w:t>最高错误或缺陷率</w:t>
       </w:r>
-      <w:bookmarkEnd w:id="30"/>
+      <w:bookmarkEnd w:id="41"/>
       <w:r>
         <w:rPr>
           <w:rFonts w:hint="eastAsia"/>
@@ -7982,18 +8626,18 @@
       <w:pPr>
         <w:pStyle w:val="2"/>
       </w:pPr>
-      <w:bookmarkStart w:id="31" w:name="_Toc498836237"/>
-      <w:bookmarkStart w:id="32" w:name="_Toc54269964"/>
-      <w:bookmarkStart w:id="33" w:name="_Toc55853060"/>
+      <w:bookmarkStart w:id="42" w:name="_Toc498836237"/>
+      <w:bookmarkStart w:id="43" w:name="_Toc54269964"/>
+      <w:bookmarkStart w:id="44" w:name="_Toc55862063"/>
       <w:r>
         <w:rPr>
           <w:rFonts w:hint="eastAsia"/>
         </w:rPr>
         <w:t>性能</w:t>
       </w:r>
-      <w:bookmarkEnd w:id="31"/>
-      <w:bookmarkEnd w:id="32"/>
-      <w:bookmarkEnd w:id="33"/>
+      <w:bookmarkEnd w:id="42"/>
+      <w:bookmarkEnd w:id="43"/>
+      <w:bookmarkEnd w:id="44"/>
     </w:p>
     <w:p>
       <w:pPr>
@@ -8071,18 +8715,18 @@
       <w:pPr>
         <w:pStyle w:val="2"/>
       </w:pPr>
-      <w:bookmarkStart w:id="34" w:name="_Toc498836239"/>
-      <w:bookmarkStart w:id="35" w:name="_Toc54269965"/>
-      <w:bookmarkStart w:id="36" w:name="_Toc55853061"/>
+      <w:bookmarkStart w:id="45" w:name="_Toc498836239"/>
+      <w:bookmarkStart w:id="46" w:name="_Toc54269965"/>
+      <w:bookmarkStart w:id="47" w:name="_Toc55862064"/>
       <w:r>
         <w:rPr>
           <w:rFonts w:hint="eastAsia"/>
         </w:rPr>
         <w:t>可支持性</w:t>
       </w:r>
-      <w:bookmarkEnd w:id="34"/>
-      <w:bookmarkEnd w:id="35"/>
-      <w:bookmarkEnd w:id="36"/>
+      <w:bookmarkEnd w:id="45"/>
+      <w:bookmarkEnd w:id="46"/>
+      <w:bookmarkEnd w:id="47"/>
     </w:p>
     <w:p>
       <w:pPr>
@@ -8181,18 +8825,18 @@
       <w:pPr>
         <w:pStyle w:val="2"/>
       </w:pPr>
-      <w:bookmarkStart w:id="37" w:name="_Toc498836241"/>
-      <w:bookmarkStart w:id="38" w:name="_Toc54269966"/>
-      <w:bookmarkStart w:id="39" w:name="_Toc55853062"/>
+      <w:bookmarkStart w:id="48" w:name="_Toc498836241"/>
+      <w:bookmarkStart w:id="49" w:name="_Toc54269966"/>
+      <w:bookmarkStart w:id="50" w:name="_Toc55862065"/>
       <w:r>
         <w:rPr>
           <w:rFonts w:hint="eastAsia"/>
         </w:rPr>
         <w:t>设计约束</w:t>
       </w:r>
-      <w:bookmarkEnd w:id="37"/>
-      <w:bookmarkEnd w:id="38"/>
-      <w:bookmarkEnd w:id="39"/>
+      <w:bookmarkEnd w:id="48"/>
+      <w:bookmarkEnd w:id="49"/>
+      <w:bookmarkEnd w:id="50"/>
     </w:p>
     <w:p>
       <w:pPr>
@@ -8308,9 +8952,9 @@
       <w:pPr>
         <w:pStyle w:val="1"/>
       </w:pPr>
-      <w:bookmarkStart w:id="40" w:name="_Toc54269967"/>
-      <w:bookmarkStart w:id="41" w:name="_Toc55853063"/>
-      <w:bookmarkStart w:id="42" w:name="_Toc498836243"/>
+      <w:bookmarkStart w:id="51" w:name="_Toc54269967"/>
+      <w:bookmarkStart w:id="52" w:name="_Toc498836243"/>
+      <w:bookmarkStart w:id="53" w:name="_Toc55862066"/>
       <w:r>
         <w:rPr>
           <w:rFonts w:hint="eastAsia"/>
@@ -8326,213 +8970,192 @@
         </w:rPr>
         <w:t>需求</w:t>
       </w:r>
-      <w:bookmarkEnd w:id="40"/>
-      <w:bookmarkEnd w:id="41"/>
-    </w:p>
-    <w:p>
-      <w:pPr>
-        <w:pStyle w:val="2"/>
-      </w:pPr>
-      <w:bookmarkStart w:id="43" w:name="_Toc54269968"/>
-      <w:bookmarkStart w:id="44" w:name="_Toc55853064"/>
-      <w:r>
-        <w:rPr>
-          <w:rFonts w:hint="eastAsia"/>
-        </w:rPr>
-        <w:t>联机用户文档和</w:t>
-      </w:r>
-      <w:r>
-        <w:rPr>
-          <w:rFonts w:hint="eastAsia"/>
-        </w:rPr>
-        <w:t>联</w:t>
-      </w:r>
-      <w:r>
-        <w:t>机</w:t>
-      </w:r>
-      <w:r>
-        <w:rPr>
-          <w:rFonts w:hint="eastAsia"/>
-        </w:rPr>
-        <w:t>帮助</w:t>
-      </w:r>
-      <w:r>
-        <w:rPr>
-          <w:rFonts w:hint="eastAsia"/>
-        </w:rPr>
-        <w:t>的</w:t>
-      </w:r>
-      <w:r>
-        <w:rPr>
-          <w:rFonts w:hint="eastAsia"/>
-        </w:rPr>
-        <w:t>需求</w:t>
-      </w:r>
-      <w:bookmarkEnd w:id="42"/>
-      <w:bookmarkEnd w:id="43"/>
-      <w:bookmarkEnd w:id="44"/>
-    </w:p>
-    <w:p>
-      <w:pPr>
-        <w:pStyle w:val="InfoBlue"/>
-        <w:ind w:firstLine="400"/>
-        <w:rPr>
-          <w:rFonts w:hint="eastAsia"/>
-        </w:rPr>
-      </w:pPr>
-      <w:r>
-        <w:rPr>
-          <w:rFonts w:hint="eastAsia"/>
-        </w:rPr>
-        <w:t>用户手册需要提供交互界面的基本使用步骤与方法。联机帮助需要提供常见问题的解决方法。</w:t>
-      </w:r>
-    </w:p>
-    <w:p>
-      <w:pPr>
-        <w:pStyle w:val="2"/>
-      </w:pPr>
-      <w:bookmarkStart w:id="45" w:name="_Toc498836245"/>
-      <w:bookmarkStart w:id="46" w:name="_Toc54269969"/>
-      <w:bookmarkStart w:id="47" w:name="_Toc55853065"/>
-      <w:r>
-        <w:rPr>
-          <w:rFonts w:hint="eastAsia"/>
-        </w:rPr>
-        <w:lastRenderedPageBreak/>
-        <w:t>接口</w:t>
-      </w:r>
-      <w:bookmarkEnd w:id="45"/>
-      <w:r>
-        <w:rPr>
-          <w:rFonts w:hint="eastAsia"/>
-        </w:rPr>
-        <w:t>需</w:t>
-      </w:r>
-      <w:r>
-        <w:t>求</w:t>
-      </w:r>
-      <w:bookmarkEnd w:id="46"/>
-      <w:bookmarkEnd w:id="47"/>
-    </w:p>
-    <w:p>
-      <w:pPr>
-        <w:pStyle w:val="3"/>
-      </w:pPr>
-      <w:bookmarkStart w:id="48" w:name="_Toc498836246"/>
-      <w:bookmarkStart w:id="49" w:name="_Toc54269970"/>
-      <w:bookmarkStart w:id="50" w:name="_Toc55853066"/>
-      <w:r>
-        <w:rPr>
-          <w:rFonts w:hint="eastAsia"/>
-        </w:rPr>
-        <w:t>用户界面</w:t>
-      </w:r>
-      <w:bookmarkEnd w:id="48"/>
-      <w:bookmarkEnd w:id="49"/>
-      <w:bookmarkEnd w:id="50"/>
-    </w:p>
-    <w:p>
-      <w:pPr>
-        <w:ind w:left="1002" w:firstLineChars="219" w:firstLine="438"/>
-        <w:rPr>
-          <w:rFonts w:hint="eastAsia"/>
-        </w:rPr>
-      </w:pPr>
-      <w:r>
-        <w:rPr>
-          <w:rFonts w:hint="eastAsia"/>
-        </w:rPr>
-        <w:t>基于B</w:t>
-      </w:r>
-      <w:r>
-        <w:t>/</w:t>
-      </w:r>
-      <w:r>
-        <w:rPr>
-          <w:rFonts w:hint="eastAsia"/>
-        </w:rPr>
-        <w:t>S架构，用户采用浏览器作为客户端功能访问界面</w:t>
-      </w:r>
-    </w:p>
-    <w:p>
-      <w:pPr>
-        <w:pStyle w:val="3"/>
-      </w:pPr>
-      <w:bookmarkStart w:id="51" w:name="_Toc498836247"/>
-      <w:bookmarkStart w:id="52" w:name="_Toc54269971"/>
-      <w:bookmarkStart w:id="53" w:name="_Toc55853067"/>
-      <w:r>
-        <w:rPr>
-          <w:rFonts w:hint="eastAsia"/>
-        </w:rPr>
-        <w:t>硬件接口</w:t>
-      </w:r>
       <w:bookmarkEnd w:id="51"/>
-      <w:bookmarkEnd w:id="52"/>
       <w:bookmarkEnd w:id="53"/>
     </w:p>
     <w:p>
       <w:pPr>
-        <w:ind w:left="1040" w:firstLine="400"/>
-      </w:pPr>
-      <w:r>
-        <w:rPr>
-          <w:rFonts w:hint="eastAsia"/>
-        </w:rPr>
-        <w:t>客户端：台式机/笔记本/移动设备。预期行为：通过浏览器与服务端进行交互。</w:t>
-      </w:r>
+        <w:pStyle w:val="2"/>
+      </w:pPr>
+      <w:bookmarkStart w:id="54" w:name="_Toc54269968"/>
+      <w:bookmarkStart w:id="55" w:name="_Toc55862067"/>
+      <w:r>
+        <w:rPr>
+          <w:rFonts w:hint="eastAsia"/>
+        </w:rPr>
+        <w:t>联机用户文档和</w:t>
+      </w:r>
+      <w:r>
+        <w:rPr>
+          <w:rFonts w:hint="eastAsia"/>
+        </w:rPr>
+        <w:t>联</w:t>
+      </w:r>
+      <w:r>
+        <w:t>机</w:t>
+      </w:r>
+      <w:r>
+        <w:rPr>
+          <w:rFonts w:hint="eastAsia"/>
+        </w:rPr>
+        <w:t>帮助</w:t>
+      </w:r>
+      <w:r>
+        <w:rPr>
+          <w:rFonts w:hint="eastAsia"/>
+        </w:rPr>
+        <w:t>的</w:t>
+      </w:r>
+      <w:r>
+        <w:rPr>
+          <w:rFonts w:hint="eastAsia"/>
+        </w:rPr>
+        <w:t>需求</w:t>
+      </w:r>
+      <w:bookmarkEnd w:id="52"/>
+      <w:bookmarkEnd w:id="54"/>
+      <w:bookmarkEnd w:id="55"/>
     </w:p>
     <w:p>
       <w:pPr>
-        <w:ind w:left="1040" w:firstLine="400"/>
-        <w:rPr>
-          <w:rFonts w:hint="eastAsia"/>
-        </w:rPr>
-      </w:pPr>
-      <w:r>
-        <w:rPr>
-          <w:rFonts w:hint="eastAsia"/>
-        </w:rPr>
-        <w:t>服务端：远程服务器。</w:t>
-      </w:r>
-      <w:r>
-        <w:rPr>
-          <w:rFonts w:hint="eastAsia"/>
-        </w:rPr>
-        <w:t>预期行为：</w:t>
-      </w:r>
-      <w:r>
-        <w:rPr>
-          <w:rFonts w:hint="eastAsia"/>
-        </w:rPr>
-        <w:t>接受客户端请求，并返回检测与修复结果</w:t>
-      </w:r>
-      <w:r>
-        <w:rPr>
-          <w:rFonts w:hint="eastAsia"/>
-        </w:rPr>
-        <w:t>，维护并持久化相关资源。</w:t>
+        <w:pStyle w:val="InfoBlue"/>
+        <w:ind w:firstLine="400"/>
+      </w:pPr>
+      <w:r>
+        <w:rPr>
+          <w:rFonts w:hint="eastAsia"/>
+        </w:rPr>
+        <w:t>用户手册需要提供交互界面的基本使用步骤与方法。联机帮助需要提供常见问题的解决方法。</w:t>
       </w:r>
     </w:p>
     <w:p>
       <w:pPr>
-        <w:pStyle w:val="3"/>
-      </w:pPr>
-      <w:bookmarkStart w:id="54" w:name="_Toc498836248"/>
-      <w:bookmarkStart w:id="55" w:name="_Toc54269972"/>
-      <w:bookmarkStart w:id="56" w:name="_Toc55853068"/>
-      <w:r>
-        <w:rPr>
-          <w:rFonts w:hint="eastAsia"/>
-        </w:rPr>
-        <w:t>软件接口</w:t>
-      </w:r>
-      <w:bookmarkEnd w:id="54"/>
-      <w:bookmarkEnd w:id="55"/>
+        <w:pStyle w:val="2"/>
+      </w:pPr>
+      <w:bookmarkStart w:id="56" w:name="_Toc498836245"/>
+      <w:bookmarkStart w:id="57" w:name="_Toc54269969"/>
+      <w:bookmarkStart w:id="58" w:name="_Toc55862068"/>
+      <w:r>
+        <w:rPr>
+          <w:rFonts w:hint="eastAsia"/>
+        </w:rPr>
+        <w:lastRenderedPageBreak/>
+        <w:t>接口</w:t>
+      </w:r>
       <w:bookmarkEnd w:id="56"/>
+      <w:r>
+        <w:rPr>
+          <w:rFonts w:hint="eastAsia"/>
+        </w:rPr>
+        <w:t>需</w:t>
+      </w:r>
+      <w:r>
+        <w:t>求</w:t>
+      </w:r>
+      <w:bookmarkEnd w:id="57"/>
+      <w:bookmarkEnd w:id="58"/>
     </w:p>
     <w:p>
       <w:pPr>
+        <w:pStyle w:val="3"/>
+      </w:pPr>
+      <w:bookmarkStart w:id="59" w:name="_Toc498836246"/>
+      <w:bookmarkStart w:id="60" w:name="_Toc54269970"/>
+      <w:bookmarkStart w:id="61" w:name="_Toc55862069"/>
+      <w:r>
+        <w:rPr>
+          <w:rFonts w:hint="eastAsia"/>
+        </w:rPr>
+        <w:t>用户界面</w:t>
+      </w:r>
+      <w:bookmarkEnd w:id="59"/>
+      <w:bookmarkEnd w:id="60"/>
+      <w:bookmarkEnd w:id="61"/>
+    </w:p>
+    <w:p>
+      <w:pPr>
+        <w:ind w:left="1002" w:firstLineChars="219" w:firstLine="438"/>
+      </w:pPr>
+      <w:r>
+        <w:rPr>
+          <w:rFonts w:hint="eastAsia"/>
+        </w:rPr>
+        <w:t>基于B</w:t>
+      </w:r>
+      <w:r>
+        <w:t>/</w:t>
+      </w:r>
+      <w:r>
+        <w:rPr>
+          <w:rFonts w:hint="eastAsia"/>
+        </w:rPr>
+        <w:t>S架构，用户采用浏览器作为客户端功能访问界面</w:t>
+      </w:r>
+    </w:p>
+    <w:p>
+      <w:pPr>
+        <w:pStyle w:val="3"/>
+      </w:pPr>
+      <w:bookmarkStart w:id="62" w:name="_Toc498836247"/>
+      <w:bookmarkStart w:id="63" w:name="_Toc54269971"/>
+      <w:bookmarkStart w:id="64" w:name="_Toc55862070"/>
+      <w:r>
+        <w:rPr>
+          <w:rFonts w:hint="eastAsia"/>
+        </w:rPr>
+        <w:t>硬件接口</w:t>
+      </w:r>
+      <w:bookmarkEnd w:id="62"/>
+      <w:bookmarkEnd w:id="63"/>
+      <w:bookmarkEnd w:id="64"/>
+    </w:p>
+    <w:p>
+      <w:pPr>
+        <w:ind w:left="1040" w:firstLine="400"/>
+      </w:pPr>
+      <w:r>
+        <w:rPr>
+          <w:rFonts w:hint="eastAsia"/>
+        </w:rPr>
+        <w:t>客户端：台式机/笔记本/移动设备。预期行为：通过浏览器与服务端进行交互。</w:t>
+      </w:r>
+    </w:p>
+    <w:p>
+      <w:pPr>
+        <w:ind w:left="1040" w:firstLine="400"/>
+      </w:pPr>
+      <w:r>
+        <w:rPr>
+          <w:rFonts w:hint="eastAsia"/>
+        </w:rPr>
+        <w:t>服务端：远程服务器。预期行为：接受客户端请求，并返回检测与修复结果</w:t>
+      </w:r>
+      <w:r>
+        <w:rPr>
+          <w:rFonts w:hint="eastAsia"/>
+        </w:rPr>
+        <w:t>，维护并持久化相关资源。</w:t>
+      </w:r>
+    </w:p>
+    <w:p>
+      <w:pPr>
+        <w:pStyle w:val="3"/>
+      </w:pPr>
+      <w:bookmarkStart w:id="65" w:name="_Toc498836248"/>
+      <w:bookmarkStart w:id="66" w:name="_Toc54269972"/>
+      <w:bookmarkStart w:id="67" w:name="_Toc55862071"/>
+      <w:r>
+        <w:rPr>
+          <w:rFonts w:hint="eastAsia"/>
+        </w:rPr>
+        <w:t>软件接口</w:t>
+      </w:r>
+      <w:bookmarkEnd w:id="65"/>
+      <w:bookmarkEnd w:id="66"/>
+      <w:bookmarkEnd w:id="67"/>
+    </w:p>
+    <w:p>
+      <w:pPr>
         <w:pStyle w:val="InfoBlue"/>
         <w:ind w:firstLine="400"/>
       </w:pPr>
@@ -8556,18 +9179,18 @@
       <w:pPr>
         <w:pStyle w:val="3"/>
       </w:pPr>
-      <w:bookmarkStart w:id="57" w:name="_Toc498836249"/>
-      <w:bookmarkStart w:id="58" w:name="_Toc54269973"/>
-      <w:bookmarkStart w:id="59" w:name="_Toc55853069"/>
+      <w:bookmarkStart w:id="68" w:name="_Toc498836249"/>
+      <w:bookmarkStart w:id="69" w:name="_Toc54269973"/>
+      <w:bookmarkStart w:id="70" w:name="_Toc55862072"/>
       <w:r>
         <w:rPr>
           <w:rFonts w:hint="eastAsia"/>
         </w:rPr>
         <w:t>通信接口</w:t>
       </w:r>
-      <w:bookmarkEnd w:id="57"/>
-      <w:bookmarkEnd w:id="58"/>
-      <w:bookmarkEnd w:id="59"/>
+      <w:bookmarkEnd w:id="68"/>
+      <w:bookmarkEnd w:id="69"/>
+      <w:bookmarkEnd w:id="70"/>
     </w:p>
     <w:p>
       <w:pPr>
@@ -8585,18 +9208,18 @@
       <w:pPr>
         <w:pStyle w:val="2"/>
       </w:pPr>
-      <w:bookmarkStart w:id="60" w:name="_Toc498836252"/>
-      <w:bookmarkStart w:id="61" w:name="_Toc54269974"/>
-      <w:bookmarkStart w:id="62" w:name="_Toc55853070"/>
+      <w:bookmarkStart w:id="71" w:name="_Toc498836252"/>
+      <w:bookmarkStart w:id="72" w:name="_Toc54269974"/>
+      <w:bookmarkStart w:id="73" w:name="_Toc55862073"/>
       <w:r>
         <w:rPr>
           <w:rFonts w:hint="eastAsia"/>
         </w:rPr>
         <w:t>适用的标准</w:t>
       </w:r>
-      <w:bookmarkEnd w:id="60"/>
-      <w:bookmarkEnd w:id="61"/>
-      <w:bookmarkEnd w:id="62"/>
+      <w:bookmarkEnd w:id="71"/>
+      <w:bookmarkEnd w:id="72"/>
+      <w:bookmarkEnd w:id="73"/>
     </w:p>
     <w:p>
       <w:pPr>
@@ -8622,7 +9245,7 @@
 </file>
 
 <file path=word/endnotes.xml><?xml version="1.0" encoding="utf-8"?>
-<w:endnotes xmlns:wpc="http://schemas.microsoft.com/office/word/2010/wordprocessingCanvas" xmlns:cx="http://schemas.microsoft.com/office/drawing/2014/chartex" xmlns:cx1="http://schemas.microsoft.com/office/drawing/2015/9/8/chartex" xmlns:cx2="http://schemas.microsoft.com/office/drawing/2015/10/21/chartex" xmlns:cx3="http://schemas.microsoft.com/office/drawing/2016/5/9/chartex" xmlns:cx4="http://schemas.microsoft.com/office/drawing/2016/5/10/chartex" xmlns:cx5="http://schemas.microsoft.com/office/drawing/2016/5/11/chartex" xmlns:cx6="http://schemas.microsoft.com/office/drawing/2016/5/12/chartex" xmlns:cx7="http://schemas.microsoft.com/office/drawing/2016/5/13/chartex" xmlns:cx8="http://schemas.microsoft.com/office/drawing/2016/5/14/chartex" xmlns:mc="http://schemas.openxmlformats.org/markup-compatibility/2006" xmlns:aink="http://schemas.microsoft.com/office/drawing/2016/ink" xmlns:am3d="http://schemas.microsoft.com/office/drawing/2017/model3d" xmlns:o="urn:schemas-microsoft-com:office:office" xmlns:r="http://schemas.openxmlformats.org/officeDocument/2006/relationships" xmlns:m="http://schemas.openxmlformats.org/officeDocument/2006/math" xmlns:v="urn:schemas-microsoft-com:vml" xmlns:wp14="http://schemas.microsoft.com/office/word/2010/wordprocessingDrawing" xmlns:wp="http://schemas.openxmlformats.org/drawingml/2006/wordprocessingDrawing" xmlns:w10="urn:schemas-microsoft-com:office:word" xmlns:w="http://schemas.openxmlformats.org/wordprocessingml/2006/main" xmlns:w14="http://schemas.microsoft.com/office/word/2010/wordml" xmlns:w15="http://schemas.microsoft.com/office/word/2012/wordml" xmlns:w16cex="http://schemas.microsoft.com/office/word/2018/wordml/cex" xmlns:w16cid="http://schemas.microsoft.com/office/word/2016/wordml/cid" xmlns:w16="http://schemas.microsoft.com/office/word/2018/wordml" xmlns:w16se="http://schemas.microsoft.com/office/word/2015/wordml/symex" xmlns:wpg="http://schemas.microsoft.com/office/word/2010/wordprocessingGroup" xmlns:wpi="http://schemas.microsoft.com/office/word/2010/wordprocessingInk" xmlns:wne="http://schemas.microsoft.com/office/word/2006/wordml" xmlns:wps="http://schemas.microsoft.com/office/word/2010/wordprocessingShape" mc:Ignorable="w14 w15 w16se w16cid w16 w16cex wp14">
+<w:endnotes xmlns:wpc="http://schemas.microsoft.com/office/word/2010/wordprocessingCanvas" xmlns:cx="http://schemas.microsoft.com/office/drawing/2014/chartex" xmlns:cx1="http://schemas.microsoft.com/office/drawing/2015/9/8/chartex" xmlns:cx2="http://schemas.microsoft.com/office/drawing/2015/10/21/chartex" xmlns:cx3="http://schemas.microsoft.com/office/drawing/2016/5/9/chartex" xmlns:cx4="http://schemas.microsoft.com/office/drawing/2016/5/10/chartex" xmlns:cx5="http://schemas.microsoft.com/office/drawing/2016/5/11/chartex" xmlns:cx6="http://schemas.microsoft.com/office/drawing/2016/5/12/chartex" xmlns:cx7="http://schemas.microsoft.com/office/drawing/2016/5/13/chartex" xmlns:cx8="http://schemas.microsoft.com/office/drawing/2016/5/14/chartex" xmlns:mc="http://schemas.openxmlformats.org/markup-compatibility/2006" xmlns:aink="http://schemas.microsoft.com/office/drawing/2016/ink" xmlns:am3d="http://schemas.microsoft.com/office/drawing/2017/model3d" xmlns:o="urn:schemas-microsoft-com:office:office" xmlns:r="http://schemas.openxmlformats.org/officeDocument/2006/relationships" xmlns:m="http://schemas.openxmlformats.org/officeDocument/2006/math" xmlns:v="urn:schemas-microsoft-com:vml" xmlns:wp14="http://schemas.microsoft.com/office/word/2010/wordprocessingDrawing" xmlns:wp="http://schemas.openxmlformats.org/drawingml/2006/wordprocessingDrawing" xmlns:w10="urn:schemas-microsoft-com:office:word" xmlns:w="http://schemas.openxmlformats.org/wordprocessingml/2006/main" xmlns:w14="http://schemas.microsoft.com/office/word/2010/wordml" xmlns:w15="http://schemas.microsoft.com/office/word/2012/wordml" xmlns:w16cid="http://schemas.microsoft.com/office/word/2016/wordml/cid" xmlns:w16se="http://schemas.microsoft.com/office/word/2015/wordml/symex" xmlns:wpg="http://schemas.microsoft.com/office/word/2010/wordprocessingGroup" xmlns:wpi="http://schemas.microsoft.com/office/word/2010/wordprocessingInk" xmlns:wne="http://schemas.microsoft.com/office/word/2006/wordml" xmlns:wps="http://schemas.microsoft.com/office/word/2010/wordprocessingShape" mc:Ignorable="w14 w15 w16se w16cid wp14">
   <w:endnote w:type="separator" w:id="-1">
     <w:p>
       <w:pPr>
@@ -8647,7 +9270,7 @@
 </file>
 
 <file path=word/footer1.xml><?xml version="1.0" encoding="utf-8"?>
-<w:ftr xmlns:wpc="http://schemas.microsoft.com/office/word/2010/wordprocessingCanvas" xmlns:cx="http://schemas.microsoft.com/office/drawing/2014/chartex" xmlns:cx1="http://schemas.microsoft.com/office/drawing/2015/9/8/chartex" xmlns:cx2="http://schemas.microsoft.com/office/drawing/2015/10/21/chartex" xmlns:cx3="http://schemas.microsoft.com/office/drawing/2016/5/9/chartex" xmlns:cx4="http://schemas.microsoft.com/office/drawing/2016/5/10/chartex" xmlns:cx5="http://schemas.microsoft.com/office/drawing/2016/5/11/chartex" xmlns:cx6="http://schemas.microsoft.com/office/drawing/2016/5/12/chartex" xmlns:cx7="http://schemas.microsoft.com/office/drawing/2016/5/13/chartex" xmlns:cx8="http://schemas.microsoft.com/office/drawing/2016/5/14/chartex" xmlns:mc="http://schemas.openxmlformats.org/markup-compatibility/2006" xmlns:aink="http://schemas.microsoft.com/office/drawing/2016/ink" xmlns:am3d="http://schemas.microsoft.com/office/drawing/2017/model3d" xmlns:o="urn:schemas-microsoft-com:office:office" xmlns:r="http://schemas.openxmlformats.org/officeDocument/2006/relationships" xmlns:m="http://schemas.openxmlformats.org/officeDocument/2006/math" xmlns:v="urn:schemas-microsoft-com:vml" xmlns:wp14="http://schemas.microsoft.com/office/word/2010/wordprocessingDrawing" xmlns:wp="http://schemas.openxmlformats.org/drawingml/2006/wordprocessingDrawing" xmlns:w10="urn:schemas-microsoft-com:office:word" xmlns:w="http://schemas.openxmlformats.org/wordprocessingml/2006/main" xmlns:w14="http://schemas.microsoft.com/office/word/2010/wordml" xmlns:w15="http://schemas.microsoft.com/office/word/2012/wordml" xmlns:w16cex="http://schemas.microsoft.com/office/word/2018/wordml/cex" xmlns:w16cid="http://schemas.microsoft.com/office/word/2016/wordml/cid" xmlns:w16="http://schemas.microsoft.com/office/word/2018/wordml" xmlns:w16se="http://schemas.microsoft.com/office/word/2015/wordml/symex" xmlns:wpg="http://schemas.microsoft.com/office/word/2010/wordprocessingGroup" xmlns:wpi="http://schemas.microsoft.com/office/word/2010/wordprocessingInk" xmlns:wne="http://schemas.microsoft.com/office/word/2006/wordml" xmlns:wps="http://schemas.microsoft.com/office/word/2010/wordprocessingShape" mc:Ignorable="w14 w15 w16se w16cid w16 w16cex wp14">
+<w:ftr xmlns:wpc="http://schemas.microsoft.com/office/word/2010/wordprocessingCanvas" xmlns:cx="http://schemas.microsoft.com/office/drawing/2014/chartex" xmlns:cx1="http://schemas.microsoft.com/office/drawing/2015/9/8/chartex" xmlns:cx2="http://schemas.microsoft.com/office/drawing/2015/10/21/chartex" xmlns:cx3="http://schemas.microsoft.com/office/drawing/2016/5/9/chartex" xmlns:cx4="http://schemas.microsoft.com/office/drawing/2016/5/10/chartex" xmlns:cx5="http://schemas.microsoft.com/office/drawing/2016/5/11/chartex" xmlns:cx6="http://schemas.microsoft.com/office/drawing/2016/5/12/chartex" xmlns:cx7="http://schemas.microsoft.com/office/drawing/2016/5/13/chartex" xmlns:cx8="http://schemas.microsoft.com/office/drawing/2016/5/14/chartex" xmlns:mc="http://schemas.openxmlformats.org/markup-compatibility/2006" xmlns:aink="http://schemas.microsoft.com/office/drawing/2016/ink" xmlns:am3d="http://schemas.microsoft.com/office/drawing/2017/model3d" xmlns:o="urn:schemas-microsoft-com:office:office" xmlns:r="http://schemas.openxmlformats.org/officeDocument/2006/relationships" xmlns:m="http://schemas.openxmlformats.org/officeDocument/2006/math" xmlns:v="urn:schemas-microsoft-com:vml" xmlns:wp14="http://schemas.microsoft.com/office/word/2010/wordprocessingDrawing" xmlns:wp="http://schemas.openxmlformats.org/drawingml/2006/wordprocessingDrawing" xmlns:w10="urn:schemas-microsoft-com:office:word" xmlns:w="http://schemas.openxmlformats.org/wordprocessingml/2006/main" xmlns:w14="http://schemas.microsoft.com/office/word/2010/wordml" xmlns:w15="http://schemas.microsoft.com/office/word/2012/wordml" xmlns:w16cid="http://schemas.microsoft.com/office/word/2016/wordml/cid" xmlns:w16se="http://schemas.microsoft.com/office/word/2015/wordml/symex" xmlns:wpg="http://schemas.microsoft.com/office/word/2010/wordprocessingGroup" xmlns:wpi="http://schemas.microsoft.com/office/word/2010/wordprocessingInk" xmlns:wne="http://schemas.microsoft.com/office/word/2006/wordml" xmlns:wps="http://schemas.microsoft.com/office/word/2010/wordprocessingShape" mc:Ignorable="w14 w15 w16se w16cid wp14">
   <w:p>
     <w:pPr>
       <w:pStyle w:val="a7"/>
@@ -8658,7 +9281,7 @@
 </file>
 
 <file path=word/footer2.xml><?xml version="1.0" encoding="utf-8"?>
-<w:ftr xmlns:wpc="http://schemas.microsoft.com/office/word/2010/wordprocessingCanvas" xmlns:cx="http://schemas.microsoft.com/office/drawing/2014/chartex" xmlns:cx1="http://schemas.microsoft.com/office/drawing/2015/9/8/chartex" xmlns:cx2="http://schemas.microsoft.com/office/drawing/2015/10/21/chartex" xmlns:cx3="http://schemas.microsoft.com/office/drawing/2016/5/9/chartex" xmlns:cx4="http://schemas.microsoft.com/office/drawing/2016/5/10/chartex" xmlns:cx5="http://schemas.microsoft.com/office/drawing/2016/5/11/chartex" xmlns:cx6="http://schemas.microsoft.com/office/drawing/2016/5/12/chartex" xmlns:cx7="http://schemas.microsoft.com/office/drawing/2016/5/13/chartex" xmlns:cx8="http://schemas.microsoft.com/office/drawing/2016/5/14/chartex" xmlns:mc="http://schemas.openxmlformats.org/markup-compatibility/2006" xmlns:aink="http://schemas.microsoft.com/office/drawing/2016/ink" xmlns:am3d="http://schemas.microsoft.com/office/drawing/2017/model3d" xmlns:o="urn:schemas-microsoft-com:office:office" xmlns:r="http://schemas.openxmlformats.org/officeDocument/2006/relationships" xmlns:m="http://schemas.openxmlformats.org/officeDocument/2006/math" xmlns:v="urn:schemas-microsoft-com:vml" xmlns:wp14="http://schemas.microsoft.com/office/word/2010/wordprocessingDrawing" xmlns:wp="http://schemas.openxmlformats.org/drawingml/2006/wordprocessingDrawing" xmlns:w10="urn:schemas-microsoft-com:office:word" xmlns:w="http://schemas.openxmlformats.org/wordprocessingml/2006/main" xmlns:w14="http://schemas.microsoft.com/office/word/2010/wordml" xmlns:w15="http://schemas.microsoft.com/office/word/2012/wordml" xmlns:w16cex="http://schemas.microsoft.com/office/word/2018/wordml/cex" xmlns:w16cid="http://schemas.microsoft.com/office/word/2016/wordml/cid" xmlns:w16="http://schemas.microsoft.com/office/word/2018/wordml" xmlns:w16se="http://schemas.microsoft.com/office/word/2015/wordml/symex" xmlns:wpg="http://schemas.microsoft.com/office/word/2010/wordprocessingGroup" xmlns:wpi="http://schemas.microsoft.com/office/word/2010/wordprocessingInk" xmlns:wne="http://schemas.microsoft.com/office/word/2006/wordml" xmlns:wps="http://schemas.microsoft.com/office/word/2010/wordprocessingShape" mc:Ignorable="w14 w15 w16se w16cid w16 w16cex wp14">
+<w:ftr xmlns:wpc="http://schemas.microsoft.com/office/word/2010/wordprocessingCanvas" xmlns:cx="http://schemas.microsoft.com/office/drawing/2014/chartex" xmlns:cx1="http://schemas.microsoft.com/office/drawing/2015/9/8/chartex" xmlns:cx2="http://schemas.microsoft.com/office/drawing/2015/10/21/chartex" xmlns:cx3="http://schemas.microsoft.com/office/drawing/2016/5/9/chartex" xmlns:cx4="http://schemas.microsoft.com/office/drawing/2016/5/10/chartex" xmlns:cx5="http://schemas.microsoft.com/office/drawing/2016/5/11/chartex" xmlns:cx6="http://schemas.microsoft.com/office/drawing/2016/5/12/chartex" xmlns:cx7="http://schemas.microsoft.com/office/drawing/2016/5/13/chartex" xmlns:cx8="http://schemas.microsoft.com/office/drawing/2016/5/14/chartex" xmlns:mc="http://schemas.openxmlformats.org/markup-compatibility/2006" xmlns:aink="http://schemas.microsoft.com/office/drawing/2016/ink" xmlns:am3d="http://schemas.microsoft.com/office/drawing/2017/model3d" xmlns:o="urn:schemas-microsoft-com:office:office" xmlns:r="http://schemas.openxmlformats.org/officeDocument/2006/relationships" xmlns:m="http://schemas.openxmlformats.org/officeDocument/2006/math" xmlns:v="urn:schemas-microsoft-com:vml" xmlns:wp14="http://schemas.microsoft.com/office/word/2010/wordprocessingDrawing" xmlns:wp="http://schemas.openxmlformats.org/drawingml/2006/wordprocessingDrawing" xmlns:w10="urn:schemas-microsoft-com:office:word" xmlns:w="http://schemas.openxmlformats.org/wordprocessingml/2006/main" xmlns:w14="http://schemas.microsoft.com/office/word/2010/wordml" xmlns:w15="http://schemas.microsoft.com/office/word/2012/wordml" xmlns:w16cid="http://schemas.microsoft.com/office/word/2016/wordml/cid" xmlns:w16se="http://schemas.microsoft.com/office/word/2015/wordml/symex" xmlns:wpg="http://schemas.microsoft.com/office/word/2010/wordprocessingGroup" xmlns:wpi="http://schemas.microsoft.com/office/word/2010/wordprocessingInk" xmlns:wne="http://schemas.microsoft.com/office/word/2006/wordml" xmlns:wps="http://schemas.microsoft.com/office/word/2010/wordprocessingShape" mc:Ignorable="w14 w15 w16se w16cid wp14">
   <w:p>
     <w:pPr>
       <w:pStyle w:val="a7"/>
@@ -8669,7 +9292,7 @@
 </file>
 
 <file path=word/footer3.xml><?xml version="1.0" encoding="utf-8"?>
-<w:ftr xmlns:wpc="http://schemas.microsoft.com/office/word/2010/wordprocessingCanvas" xmlns:cx="http://schemas.microsoft.com/office/drawing/2014/chartex" xmlns:cx1="http://schemas.microsoft.com/office/drawing/2015/9/8/chartex" xmlns:cx2="http://schemas.microsoft.com/office/drawing/2015/10/21/chartex" xmlns:cx3="http://schemas.microsoft.com/office/drawing/2016/5/9/chartex" xmlns:cx4="http://schemas.microsoft.com/office/drawing/2016/5/10/chartex" xmlns:cx5="http://schemas.microsoft.com/office/drawing/2016/5/11/chartex" xmlns:cx6="http://schemas.microsoft.com/office/drawing/2016/5/12/chartex" xmlns:cx7="http://schemas.microsoft.com/office/drawing/2016/5/13/chartex" xmlns:cx8="http://schemas.microsoft.com/office/drawing/2016/5/14/chartex" xmlns:mc="http://schemas.openxmlformats.org/markup-compatibility/2006" xmlns:aink="http://schemas.microsoft.com/office/drawing/2016/ink" xmlns:am3d="http://schemas.microsoft.com/office/drawing/2017/model3d" xmlns:o="urn:schemas-microsoft-com:office:office" xmlns:r="http://schemas.openxmlformats.org/officeDocument/2006/relationships" xmlns:m="http://schemas.openxmlformats.org/officeDocument/2006/math" xmlns:v="urn:schemas-microsoft-com:vml" xmlns:wp14="http://schemas.microsoft.com/office/word/2010/wordprocessingDrawing" xmlns:wp="http://schemas.openxmlformats.org/drawingml/2006/wordprocessingDrawing" xmlns:w10="urn:schemas-microsoft-com:office:word" xmlns:w="http://schemas.openxmlformats.org/wordprocessingml/2006/main" xmlns:w14="http://schemas.microsoft.com/office/word/2010/wordml" xmlns:w15="http://schemas.microsoft.com/office/word/2012/wordml" xmlns:w16cex="http://schemas.microsoft.com/office/word/2018/wordml/cex" xmlns:w16cid="http://schemas.microsoft.com/office/word/2016/wordml/cid" xmlns:w16="http://schemas.microsoft.com/office/word/2018/wordml" xmlns:w16se="http://schemas.microsoft.com/office/word/2015/wordml/symex" xmlns:wpg="http://schemas.microsoft.com/office/word/2010/wordprocessingGroup" xmlns:wpi="http://schemas.microsoft.com/office/word/2010/wordprocessingInk" xmlns:wne="http://schemas.microsoft.com/office/word/2006/wordml" xmlns:wps="http://schemas.microsoft.com/office/word/2010/wordprocessingShape" mc:Ignorable="w14 w15 w16se w16cid w16 w16cex wp14">
+<w:ftr xmlns:wpc="http://schemas.microsoft.com/office/word/2010/wordprocessingCanvas" xmlns:cx="http://schemas.microsoft.com/office/drawing/2014/chartex" xmlns:cx1="http://schemas.microsoft.com/office/drawing/2015/9/8/chartex" xmlns:cx2="http://schemas.microsoft.com/office/drawing/2015/10/21/chartex" xmlns:cx3="http://schemas.microsoft.com/office/drawing/2016/5/9/chartex" xmlns:cx4="http://schemas.microsoft.com/office/drawing/2016/5/10/chartex" xmlns:cx5="http://schemas.microsoft.com/office/drawing/2016/5/11/chartex" xmlns:cx6="http://schemas.microsoft.com/office/drawing/2016/5/12/chartex" xmlns:cx7="http://schemas.microsoft.com/office/drawing/2016/5/13/chartex" xmlns:cx8="http://schemas.microsoft.com/office/drawing/2016/5/14/chartex" xmlns:mc="http://schemas.openxmlformats.org/markup-compatibility/2006" xmlns:aink="http://schemas.microsoft.com/office/drawing/2016/ink" xmlns:am3d="http://schemas.microsoft.com/office/drawing/2017/model3d" xmlns:o="urn:schemas-microsoft-com:office:office" xmlns:r="http://schemas.openxmlformats.org/officeDocument/2006/relationships" xmlns:m="http://schemas.openxmlformats.org/officeDocument/2006/math" xmlns:v="urn:schemas-microsoft-com:vml" xmlns:wp14="http://schemas.microsoft.com/office/word/2010/wordprocessingDrawing" xmlns:wp="http://schemas.openxmlformats.org/drawingml/2006/wordprocessingDrawing" xmlns:w10="urn:schemas-microsoft-com:office:word" xmlns:w="http://schemas.openxmlformats.org/wordprocessingml/2006/main" xmlns:w14="http://schemas.microsoft.com/office/word/2010/wordml" xmlns:w15="http://schemas.microsoft.com/office/word/2012/wordml" xmlns:w16cid="http://schemas.microsoft.com/office/word/2016/wordml/cid" xmlns:w16se="http://schemas.microsoft.com/office/word/2015/wordml/symex" xmlns:wpg="http://schemas.microsoft.com/office/word/2010/wordprocessingGroup" xmlns:wpi="http://schemas.microsoft.com/office/word/2010/wordprocessingInk" xmlns:wne="http://schemas.microsoft.com/office/word/2006/wordml" xmlns:wps="http://schemas.microsoft.com/office/word/2010/wordprocessingShape" mc:Ignorable="w14 w15 w16se w16cid wp14">
   <w:p>
     <w:pPr>
       <w:pStyle w:val="a7"/>
@@ -8680,7 +9303,7 @@
 </file>
 
 <file path=word/footer4.xml><?xml version="1.0" encoding="utf-8"?>
-<w:ftr xmlns:wpc="http://schemas.microsoft.com/office/word/2010/wordprocessingCanvas" xmlns:cx="http://schemas.microsoft.com/office/drawing/2014/chartex" xmlns:cx1="http://schemas.microsoft.com/office/drawing/2015/9/8/chartex" xmlns:cx2="http://schemas.microsoft.com/office/drawing/2015/10/21/chartex" xmlns:cx3="http://schemas.microsoft.com/office/drawing/2016/5/9/chartex" xmlns:cx4="http://schemas.microsoft.com/office/drawing/2016/5/10/chartex" xmlns:cx5="http://schemas.microsoft.com/office/drawing/2016/5/11/chartex" xmlns:cx6="http://schemas.microsoft.com/office/drawing/2016/5/12/chartex" xmlns:cx7="http://schemas.microsoft.com/office/drawing/2016/5/13/chartex" xmlns:cx8="http://schemas.microsoft.com/office/drawing/2016/5/14/chartex" xmlns:mc="http://schemas.openxmlformats.org/markup-compatibility/2006" xmlns:aink="http://schemas.microsoft.com/office/drawing/2016/ink" xmlns:am3d="http://schemas.microsoft.com/office/drawing/2017/model3d" xmlns:o="urn:schemas-microsoft-com:office:office" xmlns:r="http://schemas.openxmlformats.org/officeDocument/2006/relationships" xmlns:m="http://schemas.openxmlformats.org/officeDocument/2006/math" xmlns:v="urn:schemas-microsoft-com:vml" xmlns:wp14="http://schemas.microsoft.com/office/word/2010/wordprocessingDrawing" xmlns:wp="http://schemas.openxmlformats.org/drawingml/2006/wordprocessingDrawing" xmlns:w10="urn:schemas-microsoft-com:office:word" xmlns:w="http://schemas.openxmlformats.org/wordprocessingml/2006/main" xmlns:w14="http://schemas.microsoft.com/office/word/2010/wordml" xmlns:w15="http://schemas.microsoft.com/office/word/2012/wordml" xmlns:w16cex="http://schemas.microsoft.com/office/word/2018/wordml/cex" xmlns:w16cid="http://schemas.microsoft.com/office/word/2016/wordml/cid" xmlns:w16="http://schemas.microsoft.com/office/word/2018/wordml" xmlns:w16se="http://schemas.microsoft.com/office/word/2015/wordml/symex" xmlns:wpg="http://schemas.microsoft.com/office/word/2010/wordprocessingGroup" xmlns:wpi="http://schemas.microsoft.com/office/word/2010/wordprocessingInk" xmlns:wne="http://schemas.microsoft.com/office/word/2006/wordml" xmlns:wps="http://schemas.microsoft.com/office/word/2010/wordprocessingShape" mc:Ignorable="w14 w15 w16se w16cid w16 w16cex wp14">
+<w:ftr xmlns:wpc="http://schemas.microsoft.com/office/word/2010/wordprocessingCanvas" xmlns:cx="http://schemas.microsoft.com/office/drawing/2014/chartex" xmlns:cx1="http://schemas.microsoft.com/office/drawing/2015/9/8/chartex" xmlns:cx2="http://schemas.microsoft.com/office/drawing/2015/10/21/chartex" xmlns:cx3="http://schemas.microsoft.com/office/drawing/2016/5/9/chartex" xmlns:cx4="http://schemas.microsoft.com/office/drawing/2016/5/10/chartex" xmlns:cx5="http://schemas.microsoft.com/office/drawing/2016/5/11/chartex" xmlns:cx6="http://schemas.microsoft.com/office/drawing/2016/5/12/chartex" xmlns:cx7="http://schemas.microsoft.com/office/drawing/2016/5/13/chartex" xmlns:cx8="http://schemas.microsoft.com/office/drawing/2016/5/14/chartex" xmlns:mc="http://schemas.openxmlformats.org/markup-compatibility/2006" xmlns:aink="http://schemas.microsoft.com/office/drawing/2016/ink" xmlns:am3d="http://schemas.microsoft.com/office/drawing/2017/model3d" xmlns:o="urn:schemas-microsoft-com:office:office" xmlns:r="http://schemas.openxmlformats.org/officeDocument/2006/relationships" xmlns:m="http://schemas.openxmlformats.org/officeDocument/2006/math" xmlns:v="urn:schemas-microsoft-com:vml" xmlns:wp14="http://schemas.microsoft.com/office/word/2010/wordprocessingDrawing" xmlns:wp="http://schemas.openxmlformats.org/drawingml/2006/wordprocessingDrawing" xmlns:w10="urn:schemas-microsoft-com:office:word" xmlns:w="http://schemas.openxmlformats.org/wordprocessingml/2006/main" xmlns:w14="http://schemas.microsoft.com/office/word/2010/wordml" xmlns:w15="http://schemas.microsoft.com/office/word/2012/wordml" xmlns:w16cid="http://schemas.microsoft.com/office/word/2016/wordml/cid" xmlns:w16se="http://schemas.microsoft.com/office/word/2015/wordml/symex" xmlns:wpg="http://schemas.microsoft.com/office/word/2010/wordprocessingGroup" xmlns:wpi="http://schemas.microsoft.com/office/word/2010/wordprocessingInk" xmlns:wne="http://schemas.microsoft.com/office/word/2006/wordml" xmlns:wps="http://schemas.microsoft.com/office/word/2010/wordprocessingShape" mc:Ignorable="w14 w15 w16se w16cid wp14">
   <w:tbl>
     <w:tblPr>
       <w:tblW w:w="0" w:type="auto"/>
@@ -8874,7 +9497,7 @@
 </file>
 
 <file path=word/footnotes.xml><?xml version="1.0" encoding="utf-8"?>
-<w:footnotes xmlns:wpc="http://schemas.microsoft.com/office/word/2010/wordprocessingCanvas" xmlns:cx="http://schemas.microsoft.com/office/drawing/2014/chartex" xmlns:cx1="http://schemas.microsoft.com/office/drawing/2015/9/8/chartex" xmlns:cx2="http://schemas.microsoft.com/office/drawing/2015/10/21/chartex" xmlns:cx3="http://schemas.microsoft.com/office/drawing/2016/5/9/chartex" xmlns:cx4="http://schemas.microsoft.com/office/drawing/2016/5/10/chartex" xmlns:cx5="http://schemas.microsoft.com/office/drawing/2016/5/11/chartex" xmlns:cx6="http://schemas.microsoft.com/office/drawing/2016/5/12/chartex" xmlns:cx7="http://schemas.microsoft.com/office/drawing/2016/5/13/chartex" xmlns:cx8="http://schemas.microsoft.com/office/drawing/2016/5/14/chartex" xmlns:mc="http://schemas.openxmlformats.org/markup-compatibility/2006" xmlns:aink="http://schemas.microsoft.com/office/drawing/2016/ink" xmlns:am3d="http://schemas.microsoft.com/office/drawing/2017/model3d" xmlns:o="urn:schemas-microsoft-com:office:office" xmlns:r="http://schemas.openxmlformats.org/officeDocument/2006/relationships" xmlns:m="http://schemas.openxmlformats.org/officeDocument/2006/math" xmlns:v="urn:schemas-microsoft-com:vml" xmlns:wp14="http://schemas.microsoft.com/office/word/2010/wordprocessingDrawing" xmlns:wp="http://schemas.openxmlformats.org/drawingml/2006/wordprocessingDrawing" xmlns:w10="urn:schemas-microsoft-com:office:word" xmlns:w="http://schemas.openxmlformats.org/wordprocessingml/2006/main" xmlns:w14="http://schemas.microsoft.com/office/word/2010/wordml" xmlns:w15="http://schemas.microsoft.com/office/word/2012/wordml" xmlns:w16cex="http://schemas.microsoft.com/office/word/2018/wordml/cex" xmlns:w16cid="http://schemas.microsoft.com/office/word/2016/wordml/cid" xmlns:w16="http://schemas.microsoft.com/office/word/2018/wordml" xmlns:w16se="http://schemas.microsoft.com/office/word/2015/wordml/symex" xmlns:wpg="http://schemas.microsoft.com/office/word/2010/wordprocessingGroup" xmlns:wpi="http://schemas.microsoft.com/office/word/2010/wordprocessingInk" xmlns:wne="http://schemas.microsoft.com/office/word/2006/wordml" xmlns:wps="http://schemas.microsoft.com/office/word/2010/wordprocessingShape" mc:Ignorable="w14 w15 w16se w16cid w16 w16cex wp14">
+<w:footnotes xmlns:wpc="http://schemas.microsoft.com/office/word/2010/wordprocessingCanvas" xmlns:cx="http://schemas.microsoft.com/office/drawing/2014/chartex" xmlns:cx1="http://schemas.microsoft.com/office/drawing/2015/9/8/chartex" xmlns:cx2="http://schemas.microsoft.com/office/drawing/2015/10/21/chartex" xmlns:cx3="http://schemas.microsoft.com/office/drawing/2016/5/9/chartex" xmlns:cx4="http://schemas.microsoft.com/office/drawing/2016/5/10/chartex" xmlns:cx5="http://schemas.microsoft.com/office/drawing/2016/5/11/chartex" xmlns:cx6="http://schemas.microsoft.com/office/drawing/2016/5/12/chartex" xmlns:cx7="http://schemas.microsoft.com/office/drawing/2016/5/13/chartex" xmlns:cx8="http://schemas.microsoft.com/office/drawing/2016/5/14/chartex" xmlns:mc="http://schemas.openxmlformats.org/markup-compatibility/2006" xmlns:aink="http://schemas.microsoft.com/office/drawing/2016/ink" xmlns:am3d="http://schemas.microsoft.com/office/drawing/2017/model3d" xmlns:o="urn:schemas-microsoft-com:office:office" xmlns:r="http://schemas.openxmlformats.org/officeDocument/2006/relationships" xmlns:m="http://schemas.openxmlformats.org/officeDocument/2006/math" xmlns:v="urn:schemas-microsoft-com:vml" xmlns:wp14="http://schemas.microsoft.com/office/word/2010/wordprocessingDrawing" xmlns:wp="http://schemas.openxmlformats.org/drawingml/2006/wordprocessingDrawing" xmlns:w10="urn:schemas-microsoft-com:office:word" xmlns:w="http://schemas.openxmlformats.org/wordprocessingml/2006/main" xmlns:w14="http://schemas.microsoft.com/office/word/2010/wordml" xmlns:w15="http://schemas.microsoft.com/office/word/2012/wordml" xmlns:w16cid="http://schemas.microsoft.com/office/word/2016/wordml/cid" xmlns:w16se="http://schemas.microsoft.com/office/word/2015/wordml/symex" xmlns:wpg="http://schemas.microsoft.com/office/word/2010/wordprocessingGroup" xmlns:wpi="http://schemas.microsoft.com/office/word/2010/wordprocessingInk" xmlns:wne="http://schemas.microsoft.com/office/word/2006/wordml" xmlns:wps="http://schemas.microsoft.com/office/word/2010/wordprocessingShape" mc:Ignorable="w14 w15 w16se w16cid wp14">
   <w:footnote w:type="separator" w:id="-1">
     <w:p>
       <w:pPr>
@@ -8899,7 +9522,7 @@
 </file>
 
 <file path=word/header1.xml><?xml version="1.0" encoding="utf-8"?>
-<w:hdr xmlns:wpc="http://schemas.microsoft.com/office/word/2010/wordprocessingCanvas" xmlns:cx="http://schemas.microsoft.com/office/drawing/2014/chartex" xmlns:cx1="http://schemas.microsoft.com/office/drawing/2015/9/8/chartex" xmlns:cx2="http://schemas.microsoft.com/office/drawing/2015/10/21/chartex" xmlns:cx3="http://schemas.microsoft.com/office/drawing/2016/5/9/chartex" xmlns:cx4="http://schemas.microsoft.com/office/drawing/2016/5/10/chartex" xmlns:cx5="http://schemas.microsoft.com/office/drawing/2016/5/11/chartex" xmlns:cx6="http://schemas.microsoft.com/office/drawing/2016/5/12/chartex" xmlns:cx7="http://schemas.microsoft.com/office/drawing/2016/5/13/chartex" xmlns:cx8="http://schemas.microsoft.com/office/drawing/2016/5/14/chartex" xmlns:mc="http://schemas.openxmlformats.org/markup-compatibility/2006" xmlns:aink="http://schemas.microsoft.com/office/drawing/2016/ink" xmlns:am3d="http://schemas.microsoft.com/office/drawing/2017/model3d" xmlns:o="urn:schemas-microsoft-com:office:office" xmlns:r="http://schemas.openxmlformats.org/officeDocument/2006/relationships" xmlns:m="http://schemas.openxmlformats.org/officeDocument/2006/math" xmlns:v="urn:schemas-microsoft-com:vml" xmlns:wp14="http://schemas.microsoft.com/office/word/2010/wordprocessingDrawing" xmlns:wp="http://schemas.openxmlformats.org/drawingml/2006/wordprocessingDrawing" xmlns:w10="urn:schemas-microsoft-com:office:word" xmlns:w="http://schemas.openxmlformats.org/wordprocessingml/2006/main" xmlns:w14="http://schemas.microsoft.com/office/word/2010/wordml" xmlns:w15="http://schemas.microsoft.com/office/word/2012/wordml" xmlns:w16cex="http://schemas.microsoft.com/office/word/2018/wordml/cex" xmlns:w16cid="http://schemas.microsoft.com/office/word/2016/wordml/cid" xmlns:w16="http://schemas.microsoft.com/office/word/2018/wordml" xmlns:w16se="http://schemas.microsoft.com/office/word/2015/wordml/symex" xmlns:wpg="http://schemas.microsoft.com/office/word/2010/wordprocessingGroup" xmlns:wpi="http://schemas.microsoft.com/office/word/2010/wordprocessingInk" xmlns:wne="http://schemas.microsoft.com/office/word/2006/wordml" xmlns:wps="http://schemas.microsoft.com/office/word/2010/wordprocessingShape" mc:Ignorable="w14 w15 w16se w16cid w16 w16cex wp14">
+<w:hdr xmlns:wpc="http://schemas.microsoft.com/office/word/2010/wordprocessingCanvas" xmlns:cx="http://schemas.microsoft.com/office/drawing/2014/chartex" xmlns:cx1="http://schemas.microsoft.com/office/drawing/2015/9/8/chartex" xmlns:cx2="http://schemas.microsoft.com/office/drawing/2015/10/21/chartex" xmlns:cx3="http://schemas.microsoft.com/office/drawing/2016/5/9/chartex" xmlns:cx4="http://schemas.microsoft.com/office/drawing/2016/5/10/chartex" xmlns:cx5="http://schemas.microsoft.com/office/drawing/2016/5/11/chartex" xmlns:cx6="http://schemas.microsoft.com/office/drawing/2016/5/12/chartex" xmlns:cx7="http://schemas.microsoft.com/office/drawing/2016/5/13/chartex" xmlns:cx8="http://schemas.microsoft.com/office/drawing/2016/5/14/chartex" xmlns:mc="http://schemas.openxmlformats.org/markup-compatibility/2006" xmlns:aink="http://schemas.microsoft.com/office/drawing/2016/ink" xmlns:am3d="http://schemas.microsoft.com/office/drawing/2017/model3d" xmlns:o="urn:schemas-microsoft-com:office:office" xmlns:r="http://schemas.openxmlformats.org/officeDocument/2006/relationships" xmlns:m="http://schemas.openxmlformats.org/officeDocument/2006/math" xmlns:v="urn:schemas-microsoft-com:vml" xmlns:wp14="http://schemas.microsoft.com/office/word/2010/wordprocessingDrawing" xmlns:wp="http://schemas.openxmlformats.org/drawingml/2006/wordprocessingDrawing" xmlns:w10="urn:schemas-microsoft-com:office:word" xmlns:w="http://schemas.openxmlformats.org/wordprocessingml/2006/main" xmlns:w14="http://schemas.microsoft.com/office/word/2010/wordml" xmlns:w15="http://schemas.microsoft.com/office/word/2012/wordml" xmlns:w16cid="http://schemas.microsoft.com/office/word/2016/wordml/cid" xmlns:w16se="http://schemas.microsoft.com/office/word/2015/wordml/symex" xmlns:wpg="http://schemas.microsoft.com/office/word/2010/wordprocessingGroup" xmlns:wpi="http://schemas.microsoft.com/office/word/2010/wordprocessingInk" xmlns:wne="http://schemas.microsoft.com/office/word/2006/wordml" xmlns:wps="http://schemas.microsoft.com/office/word/2010/wordprocessingShape" mc:Ignorable="w14 w15 w16se w16cid wp14">
   <w:p>
     <w:pPr>
       <w:pStyle w:val="a6"/>
@@ -8910,7 +9533,7 @@
 </file>
 
 <file path=word/header2.xml><?xml version="1.0" encoding="utf-8"?>
-<w:hdr xmlns:wpc="http://schemas.microsoft.com/office/word/2010/wordprocessingCanvas" xmlns:cx="http://schemas.microsoft.com/office/drawing/2014/chartex" xmlns:cx1="http://schemas.microsoft.com/office/drawing/2015/9/8/chartex" xmlns:cx2="http://schemas.microsoft.com/office/drawing/2015/10/21/chartex" xmlns:cx3="http://schemas.microsoft.com/office/drawing/2016/5/9/chartex" xmlns:cx4="http://schemas.microsoft.com/office/drawing/2016/5/10/chartex" xmlns:cx5="http://schemas.microsoft.com/office/drawing/2016/5/11/chartex" xmlns:cx6="http://schemas.microsoft.com/office/drawing/2016/5/12/chartex" xmlns:cx7="http://schemas.microsoft.com/office/drawing/2016/5/13/chartex" xmlns:cx8="http://schemas.microsoft.com/office/drawing/2016/5/14/chartex" xmlns:mc="http://schemas.openxmlformats.org/markup-compatibility/2006" xmlns:aink="http://schemas.microsoft.com/office/drawing/2016/ink" xmlns:am3d="http://schemas.microsoft.com/office/drawing/2017/model3d" xmlns:o="urn:schemas-microsoft-com:office:office" xmlns:r="http://schemas.openxmlformats.org/officeDocument/2006/relationships" xmlns:m="http://schemas.openxmlformats.org/officeDocument/2006/math" xmlns:v="urn:schemas-microsoft-com:vml" xmlns:wp14="http://schemas.microsoft.com/office/word/2010/wordprocessingDrawing" xmlns:wp="http://schemas.openxmlformats.org/drawingml/2006/wordprocessingDrawing" xmlns:w10="urn:schemas-microsoft-com:office:word" xmlns:w="http://schemas.openxmlformats.org/wordprocessingml/2006/main" xmlns:w14="http://schemas.microsoft.com/office/word/2010/wordml" xmlns:w15="http://schemas.microsoft.com/office/word/2012/wordml" xmlns:w16cex="http://schemas.microsoft.com/office/word/2018/wordml/cex" xmlns:w16cid="http://schemas.microsoft.com/office/word/2016/wordml/cid" xmlns:w16="http://schemas.microsoft.com/office/word/2018/wordml" xmlns:w16se="http://schemas.microsoft.com/office/word/2015/wordml/symex" xmlns:wpg="http://schemas.microsoft.com/office/word/2010/wordprocessingGroup" xmlns:wpi="http://schemas.microsoft.com/office/word/2010/wordprocessingInk" xmlns:wne="http://schemas.microsoft.com/office/word/2006/wordml" xmlns:wps="http://schemas.microsoft.com/office/word/2010/wordprocessingShape" mc:Ignorable="w14 w15 w16se w16cid w16 w16cex wp14">
+<w:hdr xmlns:wpc="http://schemas.microsoft.com/office/word/2010/wordprocessingCanvas" xmlns:cx="http://schemas.microsoft.com/office/drawing/2014/chartex" xmlns:cx1="http://schemas.microsoft.com/office/drawing/2015/9/8/chartex" xmlns:cx2="http://schemas.microsoft.com/office/drawing/2015/10/21/chartex" xmlns:cx3="http://schemas.microsoft.com/office/drawing/2016/5/9/chartex" xmlns:cx4="http://schemas.microsoft.com/office/drawing/2016/5/10/chartex" xmlns:cx5="http://schemas.microsoft.com/office/drawing/2016/5/11/chartex" xmlns:cx6="http://schemas.microsoft.com/office/drawing/2016/5/12/chartex" xmlns:cx7="http://schemas.microsoft.com/office/drawing/2016/5/13/chartex" xmlns:cx8="http://schemas.microsoft.com/office/drawing/2016/5/14/chartex" xmlns:mc="http://schemas.openxmlformats.org/markup-compatibility/2006" xmlns:aink="http://schemas.microsoft.com/office/drawing/2016/ink" xmlns:am3d="http://schemas.microsoft.com/office/drawing/2017/model3d" xmlns:o="urn:schemas-microsoft-com:office:office" xmlns:r="http://schemas.openxmlformats.org/officeDocument/2006/relationships" xmlns:m="http://schemas.openxmlformats.org/officeDocument/2006/math" xmlns:v="urn:schemas-microsoft-com:vml" xmlns:wp14="http://schemas.microsoft.com/office/word/2010/wordprocessingDrawing" xmlns:wp="http://schemas.openxmlformats.org/drawingml/2006/wordprocessingDrawing" xmlns:w10="urn:schemas-microsoft-com:office:word" xmlns:w="http://schemas.openxmlformats.org/wordprocessingml/2006/main" xmlns:w14="http://schemas.microsoft.com/office/word/2010/wordml" xmlns:w15="http://schemas.microsoft.com/office/word/2012/wordml" xmlns:w16cid="http://schemas.microsoft.com/office/word/2016/wordml/cid" xmlns:w16se="http://schemas.microsoft.com/office/word/2015/wordml/symex" xmlns:wpg="http://schemas.microsoft.com/office/word/2010/wordprocessingGroup" xmlns:wpi="http://schemas.microsoft.com/office/word/2010/wordprocessingInk" xmlns:wne="http://schemas.microsoft.com/office/word/2006/wordml" xmlns:wps="http://schemas.microsoft.com/office/word/2010/wordprocessingShape" mc:Ignorable="w14 w15 w16se w16cid wp14">
   <w:p>
     <w:pPr>
       <w:ind w:firstLine="480"/>
@@ -9005,7 +9628,7 @@
 </file>
 
 <file path=word/header3.xml><?xml version="1.0" encoding="utf-8"?>
-<w:hdr xmlns:wpc="http://schemas.microsoft.com/office/word/2010/wordprocessingCanvas" xmlns:cx="http://schemas.microsoft.com/office/drawing/2014/chartex" xmlns:cx1="http://schemas.microsoft.com/office/drawing/2015/9/8/chartex" xmlns:cx2="http://schemas.microsoft.com/office/drawing/2015/10/21/chartex" xmlns:cx3="http://schemas.microsoft.com/office/drawing/2016/5/9/chartex" xmlns:cx4="http://schemas.microsoft.com/office/drawing/2016/5/10/chartex" xmlns:cx5="http://schemas.microsoft.com/office/drawing/2016/5/11/chartex" xmlns:cx6="http://schemas.microsoft.com/office/drawing/2016/5/12/chartex" xmlns:cx7="http://schemas.microsoft.com/office/drawing/2016/5/13/chartex" xmlns:cx8="http://schemas.microsoft.com/office/drawing/2016/5/14/chartex" xmlns:mc="http://schemas.openxmlformats.org/markup-compatibility/2006" xmlns:aink="http://schemas.microsoft.com/office/drawing/2016/ink" xmlns:am3d="http://schemas.microsoft.com/office/drawing/2017/model3d" xmlns:o="urn:schemas-microsoft-com:office:office" xmlns:r="http://schemas.openxmlformats.org/officeDocument/2006/relationships" xmlns:m="http://schemas.openxmlformats.org/officeDocument/2006/math" xmlns:v="urn:schemas-microsoft-com:vml" xmlns:wp14="http://schemas.microsoft.com/office/word/2010/wordprocessingDrawing" xmlns:wp="http://schemas.openxmlformats.org/drawingml/2006/wordprocessingDrawing" xmlns:w10="urn:schemas-microsoft-com:office:word" xmlns:w="http://schemas.openxmlformats.org/wordprocessingml/2006/main" xmlns:w14="http://schemas.microsoft.com/office/word/2010/wordml" xmlns:w15="http://schemas.microsoft.com/office/word/2012/wordml" xmlns:w16cex="http://schemas.microsoft.com/office/word/2018/wordml/cex" xmlns:w16cid="http://schemas.microsoft.com/office/word/2016/wordml/cid" xmlns:w16="http://schemas.microsoft.com/office/word/2018/wordml" xmlns:w16se="http://schemas.microsoft.com/office/word/2015/wordml/symex" xmlns:wpg="http://schemas.microsoft.com/office/word/2010/wordprocessingGroup" xmlns:wpi="http://schemas.microsoft.com/office/word/2010/wordprocessingInk" xmlns:wne="http://schemas.microsoft.com/office/word/2006/wordml" xmlns:wps="http://schemas.microsoft.com/office/word/2010/wordprocessingShape" mc:Ignorable="w14 w15 w16se w16cid w16 w16cex wp14">
+<w:hdr xmlns:wpc="http://schemas.microsoft.com/office/word/2010/wordprocessingCanvas" xmlns:cx="http://schemas.microsoft.com/office/drawing/2014/chartex" xmlns:cx1="http://schemas.microsoft.com/office/drawing/2015/9/8/chartex" xmlns:cx2="http://schemas.microsoft.com/office/drawing/2015/10/21/chartex" xmlns:cx3="http://schemas.microsoft.com/office/drawing/2016/5/9/chartex" xmlns:cx4="http://schemas.microsoft.com/office/drawing/2016/5/10/chartex" xmlns:cx5="http://schemas.microsoft.com/office/drawing/2016/5/11/chartex" xmlns:cx6="http://schemas.microsoft.com/office/drawing/2016/5/12/chartex" xmlns:cx7="http://schemas.microsoft.com/office/drawing/2016/5/13/chartex" xmlns:cx8="http://schemas.microsoft.com/office/drawing/2016/5/14/chartex" xmlns:mc="http://schemas.openxmlformats.org/markup-compatibility/2006" xmlns:aink="http://schemas.microsoft.com/office/drawing/2016/ink" xmlns:am3d="http://schemas.microsoft.com/office/drawing/2017/model3d" xmlns:o="urn:schemas-microsoft-com:office:office" xmlns:r="http://schemas.openxmlformats.org/officeDocument/2006/relationships" xmlns:m="http://schemas.openxmlformats.org/officeDocument/2006/math" xmlns:v="urn:schemas-microsoft-com:vml" xmlns:wp14="http://schemas.microsoft.com/office/word/2010/wordprocessingDrawing" xmlns:wp="http://schemas.openxmlformats.org/drawingml/2006/wordprocessingDrawing" xmlns:w10="urn:schemas-microsoft-com:office:word" xmlns:w="http://schemas.openxmlformats.org/wordprocessingml/2006/main" xmlns:w14="http://schemas.microsoft.com/office/word/2010/wordml" xmlns:w15="http://schemas.microsoft.com/office/word/2012/wordml" xmlns:w16cid="http://schemas.microsoft.com/office/word/2016/wordml/cid" xmlns:w16se="http://schemas.microsoft.com/office/word/2015/wordml/symex" xmlns:wpg="http://schemas.microsoft.com/office/word/2010/wordprocessingGroup" xmlns:wpi="http://schemas.microsoft.com/office/word/2010/wordprocessingInk" xmlns:wne="http://schemas.microsoft.com/office/word/2006/wordml" xmlns:wps="http://schemas.microsoft.com/office/word/2010/wordprocessingShape" mc:Ignorable="w14 w15 w16se w16cid wp14">
   <w:p>
     <w:pPr>
       <w:pStyle w:val="a6"/>
@@ -9016,7 +9639,7 @@
 </file>
 
 <file path=word/header4.xml><?xml version="1.0" encoding="utf-8"?>
-<w:hdr xmlns:wpc="http://schemas.microsoft.com/office/word/2010/wordprocessingCanvas" xmlns:cx="http://schemas.microsoft.com/office/drawing/2014/chartex" xmlns:cx1="http://schemas.microsoft.com/office/drawing/2015/9/8/chartex" xmlns:cx2="http://schemas.microsoft.com/office/drawing/2015/10/21/chartex" xmlns:cx3="http://schemas.microsoft.com/office/drawing/2016/5/9/chartex" xmlns:cx4="http://schemas.microsoft.com/office/drawing/2016/5/10/chartex" xmlns:cx5="http://schemas.microsoft.com/office/drawing/2016/5/11/chartex" xmlns:cx6="http://schemas.microsoft.com/office/drawing/2016/5/12/chartex" xmlns:cx7="http://schemas.microsoft.com/office/drawing/2016/5/13/chartex" xmlns:cx8="http://schemas.microsoft.com/office/drawing/2016/5/14/chartex" xmlns:mc="http://schemas.openxmlformats.org/markup-compatibility/2006" xmlns:aink="http://schemas.microsoft.com/office/drawing/2016/ink" xmlns:am3d="http://schemas.microsoft.com/office/drawing/2017/model3d" xmlns:o="urn:schemas-microsoft-com:office:office" xmlns:r="http://schemas.openxmlformats.org/officeDocument/2006/relationships" xmlns:m="http://schemas.openxmlformats.org/officeDocument/2006/math" xmlns:v="urn:schemas-microsoft-com:vml" xmlns:wp14="http://schemas.microsoft.com/office/word/2010/wordprocessingDrawing" xmlns:wp="http://schemas.openxmlformats.org/drawingml/2006/wordprocessingDrawing" xmlns:w10="urn:schemas-microsoft-com:office:word" xmlns:w="http://schemas.openxmlformats.org/wordprocessingml/2006/main" xmlns:w14="http://schemas.microsoft.com/office/word/2010/wordml" xmlns:w15="http://schemas.microsoft.com/office/word/2012/wordml" xmlns:w16cex="http://schemas.microsoft.com/office/word/2018/wordml/cex" xmlns:w16cid="http://schemas.microsoft.com/office/word/2016/wordml/cid" xmlns:w16="http://schemas.microsoft.com/office/word/2018/wordml" xmlns:w16se="http://schemas.microsoft.com/office/word/2015/wordml/symex" xmlns:wpg="http://schemas.microsoft.com/office/word/2010/wordprocessingGroup" xmlns:wpi="http://schemas.microsoft.com/office/word/2010/wordprocessingInk" xmlns:wne="http://schemas.microsoft.com/office/word/2006/wordml" xmlns:wps="http://schemas.microsoft.com/office/word/2010/wordprocessingShape" mc:Ignorable="w14 w15 w16se w16cid w16 w16cex wp14">
+<w:hdr xmlns:wpc="http://schemas.microsoft.com/office/word/2010/wordprocessingCanvas" xmlns:cx="http://schemas.microsoft.com/office/drawing/2014/chartex" xmlns:cx1="http://schemas.microsoft.com/office/drawing/2015/9/8/chartex" xmlns:cx2="http://schemas.microsoft.com/office/drawing/2015/10/21/chartex" xmlns:cx3="http://schemas.microsoft.com/office/drawing/2016/5/9/chartex" xmlns:cx4="http://schemas.microsoft.com/office/drawing/2016/5/10/chartex" xmlns:cx5="http://schemas.microsoft.com/office/drawing/2016/5/11/chartex" xmlns:cx6="http://schemas.microsoft.com/office/drawing/2016/5/12/chartex" xmlns:cx7="http://schemas.microsoft.com/office/drawing/2016/5/13/chartex" xmlns:cx8="http://schemas.microsoft.com/office/drawing/2016/5/14/chartex" xmlns:mc="http://schemas.openxmlformats.org/markup-compatibility/2006" xmlns:aink="http://schemas.microsoft.com/office/drawing/2016/ink" xmlns:am3d="http://schemas.microsoft.com/office/drawing/2017/model3d" xmlns:o="urn:schemas-microsoft-com:office:office" xmlns:r="http://schemas.openxmlformats.org/officeDocument/2006/relationships" xmlns:m="http://schemas.openxmlformats.org/officeDocument/2006/math" xmlns:v="urn:schemas-microsoft-com:vml" xmlns:wp14="http://schemas.microsoft.com/office/word/2010/wordprocessingDrawing" xmlns:wp="http://schemas.openxmlformats.org/drawingml/2006/wordprocessingDrawing" xmlns:w10="urn:schemas-microsoft-com:office:word" xmlns:w="http://schemas.openxmlformats.org/wordprocessingml/2006/main" xmlns:w14="http://schemas.microsoft.com/office/word/2010/wordml" xmlns:w15="http://schemas.microsoft.com/office/word/2012/wordml" xmlns:w16cid="http://schemas.microsoft.com/office/word/2016/wordml/cid" xmlns:w16se="http://schemas.microsoft.com/office/word/2015/wordml/symex" xmlns:wpg="http://schemas.microsoft.com/office/word/2010/wordprocessingGroup" xmlns:wpi="http://schemas.microsoft.com/office/word/2010/wordprocessingInk" xmlns:wne="http://schemas.microsoft.com/office/word/2006/wordml" xmlns:wps="http://schemas.microsoft.com/office/word/2010/wordprocessingShape" mc:Ignorable="w14 w15 w16se w16cid wp14">
   <w:tbl>
     <w:tblPr>
       <w:tblW w:w="0" w:type="auto"/>
@@ -9183,7 +9806,7 @@
 </file>
 
 <file path=word/numbering.xml><?xml version="1.0" encoding="utf-8"?>
-<w:numbering xmlns:wpc="http://schemas.microsoft.com/office/word/2010/wordprocessingCanvas" xmlns:cx="http://schemas.microsoft.com/office/drawing/2014/chartex" xmlns:cx1="http://schemas.microsoft.com/office/drawing/2015/9/8/chartex" xmlns:cx2="http://schemas.microsoft.com/office/drawing/2015/10/21/chartex" xmlns:cx3="http://schemas.microsoft.com/office/drawing/2016/5/9/chartex" xmlns:cx4="http://schemas.microsoft.com/office/drawing/2016/5/10/chartex" xmlns:cx5="http://schemas.microsoft.com/office/drawing/2016/5/11/chartex" xmlns:cx6="http://schemas.microsoft.com/office/drawing/2016/5/12/chartex" xmlns:cx7="http://schemas.microsoft.com/office/drawing/2016/5/13/chartex" xmlns:cx8="http://schemas.microsoft.com/office/drawing/2016/5/14/chartex" xmlns:mc="http://schemas.openxmlformats.org/markup-compatibility/2006" xmlns:aink="http://schemas.microsoft.com/office/drawing/2016/ink" xmlns:am3d="http://schemas.microsoft.com/office/drawing/2017/model3d" xmlns:o="urn:schemas-microsoft-com:office:office" xmlns:r="http://schemas.openxmlformats.org/officeDocument/2006/relationships" xmlns:m="http://schemas.openxmlformats.org/officeDocument/2006/math" xmlns:v="urn:schemas-microsoft-com:vml" xmlns:wp14="http://schemas.microsoft.com/office/word/2010/wordprocessingDrawing" xmlns:wp="http://schemas.openxmlformats.org/drawingml/2006/wordprocessingDrawing" xmlns:w10="urn:schemas-microsoft-com:office:word" xmlns:w="http://schemas.openxmlformats.org/wordprocessingml/2006/main" xmlns:w14="http://schemas.microsoft.com/office/word/2010/wordml" xmlns:w15="http://schemas.microsoft.com/office/word/2012/wordml" xmlns:w16cex="http://schemas.microsoft.com/office/word/2018/wordml/cex" xmlns:w16cid="http://schemas.microsoft.com/office/word/2016/wordml/cid" xmlns:w16="http://schemas.microsoft.com/office/word/2018/wordml" xmlns:w16se="http://schemas.microsoft.com/office/word/2015/wordml/symex" xmlns:wpg="http://schemas.microsoft.com/office/word/2010/wordprocessingGroup" xmlns:wpi="http://schemas.microsoft.com/office/word/2010/wordprocessingInk" xmlns:wne="http://schemas.microsoft.com/office/word/2006/wordml" xmlns:wps="http://schemas.microsoft.com/office/word/2010/wordprocessingShape" mc:Ignorable="w14 w15 w16se w16cid w16 w16cex wp14">
+<w:numbering xmlns:wpc="http://schemas.microsoft.com/office/word/2010/wordprocessingCanvas" xmlns:cx="http://schemas.microsoft.com/office/drawing/2014/chartex" xmlns:cx1="http://schemas.microsoft.com/office/drawing/2015/9/8/chartex" xmlns:cx2="http://schemas.microsoft.com/office/drawing/2015/10/21/chartex" xmlns:cx3="http://schemas.microsoft.com/office/drawing/2016/5/9/chartex" xmlns:cx4="http://schemas.microsoft.com/office/drawing/2016/5/10/chartex" xmlns:cx5="http://schemas.microsoft.com/office/drawing/2016/5/11/chartex" xmlns:cx6="http://schemas.microsoft.com/office/drawing/2016/5/12/chartex" xmlns:cx7="http://schemas.microsoft.com/office/drawing/2016/5/13/chartex" xmlns:cx8="http://schemas.microsoft.com/office/drawing/2016/5/14/chartex" xmlns:mc="http://schemas.openxmlformats.org/markup-compatibility/2006" xmlns:aink="http://schemas.microsoft.com/office/drawing/2016/ink" xmlns:am3d="http://schemas.microsoft.com/office/drawing/2017/model3d" xmlns:o="urn:schemas-microsoft-com:office:office" xmlns:r="http://schemas.openxmlformats.org/officeDocument/2006/relationships" xmlns:m="http://schemas.openxmlformats.org/officeDocument/2006/math" xmlns:v="urn:schemas-microsoft-com:vml" xmlns:wp14="http://schemas.microsoft.com/office/word/2010/wordprocessingDrawing" xmlns:wp="http://schemas.openxmlformats.org/drawingml/2006/wordprocessingDrawing" xmlns:w10="urn:schemas-microsoft-com:office:word" xmlns:w="http://schemas.openxmlformats.org/wordprocessingml/2006/main" xmlns:w14="http://schemas.microsoft.com/office/word/2010/wordml" xmlns:w15="http://schemas.microsoft.com/office/word/2012/wordml" xmlns:w16cid="http://schemas.microsoft.com/office/word/2016/wordml/cid" xmlns:w16se="http://schemas.microsoft.com/office/word/2015/wordml/symex" xmlns:wpg="http://schemas.microsoft.com/office/word/2010/wordprocessingGroup" xmlns:wpi="http://schemas.microsoft.com/office/word/2010/wordprocessingInk" xmlns:wne="http://schemas.microsoft.com/office/word/2006/wordml" xmlns:wps="http://schemas.microsoft.com/office/word/2010/wordprocessingShape" mc:Ignorable="w14 w15 w16se w16cid wp14">
   <w:abstractNum w:abstractNumId="0" w15:restartNumberingAfterBreak="0">
     <w:nsid w:val="FFFFFFFB"/>
     <w:multiLevelType w:val="multilevel"/>
@@ -10884,7 +11507,7 @@
 </file>
 
 <file path=word/styles.xml><?xml version="1.0" encoding="utf-8"?>
-<w:styles xmlns:mc="http://schemas.openxmlformats.org/markup-compatibility/2006" xmlns:r="http://schemas.openxmlformats.org/officeDocument/2006/relationships" xmlns:w="http://schemas.openxmlformats.org/wordprocessingml/2006/main" xmlns:w14="http://schemas.microsoft.com/office/word/2010/wordml" xmlns:w15="http://schemas.microsoft.com/office/word/2012/wordml" xmlns:w16cex="http://schemas.microsoft.com/office/word/2018/wordml/cex" xmlns:w16cid="http://schemas.microsoft.com/office/word/2016/wordml/cid" xmlns:w16="http://schemas.microsoft.com/office/word/2018/wordml" xmlns:w16se="http://schemas.microsoft.com/office/word/2015/wordml/symex" mc:Ignorable="w14 w15 w16se w16cid w16 w16cex">
+<w:styles xmlns:mc="http://schemas.openxmlformats.org/markup-compatibility/2006" xmlns:r="http://schemas.openxmlformats.org/officeDocument/2006/relationships" xmlns:w="http://schemas.openxmlformats.org/wordprocessingml/2006/main" xmlns:w14="http://schemas.microsoft.com/office/word/2010/wordml" xmlns:w15="http://schemas.microsoft.com/office/word/2012/wordml" xmlns:w16cid="http://schemas.microsoft.com/office/word/2016/wordml/cid" xmlns:w16se="http://schemas.microsoft.com/office/word/2015/wordml/symex" mc:Ignorable="w14 w15 w16se w16cid">
   <w:docDefaults>
     <w:rPrDefault>
       <w:rPr>
@@ -10894,7 +11517,7 @@
     </w:rPrDefault>
     <w:pPrDefault/>
   </w:docDefaults>
-  <w:latentStyles w:defLockedState="0" w:defUIPriority="0" w:defSemiHidden="0" w:defUnhideWhenUsed="0" w:defQFormat="0" w:count="376">
+  <w:latentStyles w:defLockedState="0" w:defUIPriority="0" w:defSemiHidden="0" w:defUnhideWhenUsed="0" w:defQFormat="0" w:count="375">
     <w:lsdException w:name="Normal" w:qFormat="1"/>
     <w:lsdException w:name="heading 1" w:qFormat="1"/>
     <w:lsdException w:name="heading 2" w:qFormat="1"/>
@@ -10916,6 +11539,7 @@
     <w:lsdException w:name="Emphasis" w:qFormat="1"/>
     <w:lsdException w:name="HTML Keyboard" w:semiHidden="1" w:unhideWhenUsed="1"/>
     <w:lsdException w:name="HTML Variable" w:semiHidden="1" w:unhideWhenUsed="1"/>
+    <w:lsdException w:name="Normal Table" w:semiHidden="1" w:unhideWhenUsed="1"/>
     <w:lsdException w:name="annotation subject" w:semiHidden="1" w:unhideWhenUsed="1"/>
     <w:lsdException w:name="No List" w:semiHidden="1" w:unhideWhenUsed="1"/>
     <w:lsdException w:name="Outline List 1" w:semiHidden="1" w:unhideWhenUsed="1"/>
@@ -10962,8 +11586,10 @@
     <w:lsdException w:name="Table Subtle 2" w:semiHidden="1" w:unhideWhenUsed="1"/>
     <w:lsdException w:name="Table Web 1" w:semiHidden="1" w:unhideWhenUsed="1"/>
     <w:lsdException w:name="Table Web 2" w:semiHidden="1" w:unhideWhenUsed="1"/>
+    <w:lsdException w:name="Table Web 3" w:semiHidden="1" w:unhideWhenUsed="1"/>
     <w:lsdException w:name="Balloon Text" w:semiHidden="1" w:unhideWhenUsed="1"/>
     <w:lsdException w:name="Table Grid" w:uiPriority="39"/>
+    <w:lsdException w:name="Table Theme" w:semiHidden="1" w:unhideWhenUsed="1"/>
     <w:lsdException w:name="Placeholder Text" w:semiHidden="1" w:uiPriority="99"/>
     <w:lsdException w:name="No Spacing" w:uiPriority="1" w:qFormat="1"/>
     <w:lsdException w:name="Light Shading" w:uiPriority="60"/>
@@ -11183,7 +11809,6 @@
     <w:lsdException w:name="Smart Hyperlink" w:semiHidden="1" w:uiPriority="99" w:unhideWhenUsed="1"/>
     <w:lsdException w:name="Hashtag" w:semiHidden="1" w:uiPriority="99" w:unhideWhenUsed="1"/>
     <w:lsdException w:name="Unresolved Mention" w:semiHidden="1" w:uiPriority="99" w:unhideWhenUsed="1"/>
-    <w:lsdException w:name="Smart Link" w:semiHidden="1" w:uiPriority="99" w:unhideWhenUsed="1"/>
   </w:latentStyles>
   <w:style w:type="paragraph" w:default="1" w:styleId="a">
     <w:name w:val="Normal"/>
@@ -12153,7 +12778,7 @@
 </file>
 
 <file path=customXml/itemProps1.xml><?xml version="1.0" encoding="utf-8"?>
-<ds:datastoreItem xmlns:ds="http://schemas.openxmlformats.org/officeDocument/2006/customXml" ds:itemID="{1111FA6B-7E38-4264-AA55-6418FEEB6BE9}">
+<ds:datastoreItem xmlns:ds="http://schemas.openxmlformats.org/officeDocument/2006/customXml" ds:itemID="{E7937C6D-4C61-4BD8-8E13-1A95B3813E19}">
   <ds:schemaRefs>
     <ds:schemaRef ds:uri="http://schemas.openxmlformats.org/officeDocument/2006/bibliography"/>
   </ds:schemaRefs>

--- a/docs/软件需求规约v1.docx
+++ b/docs/软件需求规约v1.docx
@@ -5373,8 +5373,6 @@
         </w:rPr>
         <w:t>如图2所示，</w:t>
       </w:r>
-      <w:bookmarkStart w:id="28" w:name="_GoBack"/>
-      <w:bookmarkEnd w:id="28"/>
       <w:r>
         <w:rPr>
           <w:rFonts w:hint="eastAsia"/>
@@ -5386,7 +5384,7 @@
       <w:pPr>
         <w:pStyle w:val="2"/>
       </w:pPr>
-      <w:bookmarkStart w:id="29" w:name="_Toc55862056"/>
+      <w:bookmarkStart w:id="28" w:name="_Toc55862056"/>
       <w:r>
         <w:rPr>
           <w:rFonts w:hint="eastAsia"/>
@@ -5407,6 +5405,761 @@
       </w:r>
       <w:r>
         <w:t>Repair</w:t>
+      </w:r>
+      <w:bookmarkEnd w:id="28"/>
+    </w:p>
+    <w:tbl>
+      <w:tblPr>
+        <w:tblW w:w="9350" w:type="dxa"/>
+        <w:tblBorders>
+          <w:top w:val="single" w:sz="4" w:space="0" w:color="auto"/>
+          <w:left w:val="single" w:sz="4" w:space="0" w:color="auto"/>
+          <w:bottom w:val="single" w:sz="4" w:space="0" w:color="auto"/>
+          <w:right w:val="single" w:sz="4" w:space="0" w:color="auto"/>
+          <w:insideH w:val="single" w:sz="4" w:space="0" w:color="auto"/>
+          <w:insideV w:val="single" w:sz="4" w:space="0" w:color="auto"/>
+        </w:tblBorders>
+        <w:tblLayout w:type="fixed"/>
+        <w:tblLook w:val="04A0" w:firstRow="1" w:lastRow="0" w:firstColumn="1" w:lastColumn="0" w:noHBand="0" w:noVBand="1"/>
+      </w:tblPr>
+      <w:tblGrid>
+        <w:gridCol w:w="1372"/>
+        <w:gridCol w:w="2798"/>
+        <w:gridCol w:w="1265"/>
+        <w:gridCol w:w="3915"/>
+      </w:tblGrid>
+      <w:tr>
+        <w:tc>
+          <w:tcPr>
+            <w:tcW w:w="1372" w:type="dxa"/>
+          </w:tcPr>
+          <w:p>
+            <w:pPr>
+              <w:spacing w:line="240" w:lineRule="auto"/>
+              <w:ind w:firstLine="360"/>
+              <w:jc w:val="both"/>
+              <w:rPr>
+                <w:kern w:val="2"/>
+                <w:sz w:val="18"/>
+                <w:szCs w:val="18"/>
+              </w:rPr>
+            </w:pPr>
+            <w:r>
+              <w:rPr>
+                <w:kern w:val="2"/>
+                <w:sz w:val="18"/>
+                <w:szCs w:val="18"/>
+              </w:rPr>
+              <w:t>用例编号</w:t>
+            </w:r>
+          </w:p>
+        </w:tc>
+        <w:tc>
+          <w:tcPr>
+            <w:tcW w:w="2798" w:type="dxa"/>
+          </w:tcPr>
+          <w:p>
+            <w:pPr>
+              <w:spacing w:line="240" w:lineRule="auto"/>
+              <w:ind w:firstLine="360"/>
+              <w:jc w:val="both"/>
+              <w:rPr>
+                <w:kern w:val="2"/>
+                <w:sz w:val="18"/>
+                <w:szCs w:val="18"/>
+              </w:rPr>
+            </w:pPr>
+            <w:r>
+              <w:rPr>
+                <w:kern w:val="2"/>
+                <w:sz w:val="18"/>
+                <w:szCs w:val="18"/>
+              </w:rPr>
+              <w:t>UC01</w:t>
+            </w:r>
+          </w:p>
+        </w:tc>
+        <w:tc>
+          <w:tcPr>
+            <w:tcW w:w="1265" w:type="dxa"/>
+          </w:tcPr>
+          <w:p>
+            <w:pPr>
+              <w:spacing w:line="240" w:lineRule="auto"/>
+              <w:ind w:firstLineChars="0" w:firstLine="0"/>
+              <w:jc w:val="both"/>
+              <w:rPr>
+                <w:kern w:val="2"/>
+                <w:sz w:val="18"/>
+                <w:szCs w:val="18"/>
+              </w:rPr>
+            </w:pPr>
+            <w:r>
+              <w:rPr>
+                <w:kern w:val="2"/>
+                <w:sz w:val="18"/>
+                <w:szCs w:val="18"/>
+              </w:rPr>
+              <w:t xml:space="preserve">用例名称 </w:t>
+            </w:r>
+          </w:p>
+        </w:tc>
+        <w:tc>
+          <w:tcPr>
+            <w:tcW w:w="3915" w:type="dxa"/>
+          </w:tcPr>
+          <w:p>
+            <w:pPr>
+              <w:spacing w:line="240" w:lineRule="auto"/>
+              <w:ind w:firstLine="360"/>
+              <w:jc w:val="both"/>
+              <w:rPr>
+                <w:kern w:val="2"/>
+                <w:sz w:val="18"/>
+                <w:szCs w:val="18"/>
+              </w:rPr>
+            </w:pPr>
+            <w:r>
+              <w:rPr>
+                <w:kern w:val="2"/>
+                <w:sz w:val="18"/>
+                <w:szCs w:val="18"/>
+              </w:rPr>
+              <w:t>Request Static Detection &amp; Repair</w:t>
+            </w:r>
+          </w:p>
+        </w:tc>
+      </w:tr>
+      <w:tr>
+        <w:tc>
+          <w:tcPr>
+            <w:tcW w:w="1372" w:type="dxa"/>
+          </w:tcPr>
+          <w:p>
+            <w:pPr>
+              <w:spacing w:line="240" w:lineRule="auto"/>
+              <w:ind w:firstLine="360"/>
+              <w:jc w:val="both"/>
+              <w:rPr>
+                <w:kern w:val="2"/>
+                <w:sz w:val="18"/>
+                <w:szCs w:val="18"/>
+              </w:rPr>
+            </w:pPr>
+            <w:r>
+              <w:rPr>
+                <w:kern w:val="2"/>
+                <w:sz w:val="18"/>
+                <w:szCs w:val="18"/>
+              </w:rPr>
+              <w:t>描述</w:t>
+            </w:r>
+          </w:p>
+        </w:tc>
+        <w:tc>
+          <w:tcPr>
+            <w:tcW w:w="7978" w:type="dxa"/>
+            <w:gridSpan w:val="3"/>
+          </w:tcPr>
+          <w:p>
+            <w:pPr>
+              <w:spacing w:line="240" w:lineRule="auto"/>
+              <w:ind w:firstLine="360"/>
+              <w:jc w:val="both"/>
+              <w:rPr>
+                <w:kern w:val="2"/>
+                <w:sz w:val="18"/>
+                <w:szCs w:val="18"/>
+              </w:rPr>
+            </w:pPr>
+            <w:r>
+              <w:rPr>
+                <w:rFonts w:hint="eastAsia"/>
+                <w:kern w:val="2"/>
+                <w:sz w:val="18"/>
+                <w:szCs w:val="18"/>
+              </w:rPr>
+              <w:t>请求反模式的静态检测与修复</w:t>
+            </w:r>
+          </w:p>
+        </w:tc>
+      </w:tr>
+      <w:tr>
+        <w:tc>
+          <w:tcPr>
+            <w:tcW w:w="1372" w:type="dxa"/>
+          </w:tcPr>
+          <w:p>
+            <w:pPr>
+              <w:spacing w:line="240" w:lineRule="auto"/>
+              <w:ind w:firstLine="360"/>
+              <w:jc w:val="both"/>
+              <w:rPr>
+                <w:kern w:val="2"/>
+                <w:sz w:val="18"/>
+                <w:szCs w:val="18"/>
+              </w:rPr>
+            </w:pPr>
+            <w:r>
+              <w:rPr>
+                <w:kern w:val="2"/>
+                <w:sz w:val="18"/>
+                <w:szCs w:val="18"/>
+              </w:rPr>
+              <w:t>执行者</w:t>
+            </w:r>
+          </w:p>
+        </w:tc>
+        <w:tc>
+          <w:tcPr>
+            <w:tcW w:w="7978" w:type="dxa"/>
+            <w:gridSpan w:val="3"/>
+          </w:tcPr>
+          <w:p>
+            <w:pPr>
+              <w:spacing w:line="240" w:lineRule="auto"/>
+              <w:ind w:firstLine="360"/>
+              <w:jc w:val="both"/>
+              <w:rPr>
+                <w:kern w:val="2"/>
+                <w:sz w:val="18"/>
+                <w:szCs w:val="18"/>
+              </w:rPr>
+            </w:pPr>
+            <w:r>
+              <w:rPr>
+                <w:rFonts w:hint="eastAsia"/>
+                <w:kern w:val="2"/>
+                <w:sz w:val="18"/>
+                <w:szCs w:val="18"/>
+              </w:rPr>
+              <w:t>程序员</w:t>
+            </w:r>
+          </w:p>
+        </w:tc>
+      </w:tr>
+      <w:tr>
+        <w:tc>
+          <w:tcPr>
+            <w:tcW w:w="1372" w:type="dxa"/>
+          </w:tcPr>
+          <w:p>
+            <w:pPr>
+              <w:spacing w:line="240" w:lineRule="auto"/>
+              <w:ind w:firstLine="360"/>
+              <w:jc w:val="both"/>
+              <w:rPr>
+                <w:kern w:val="2"/>
+                <w:sz w:val="18"/>
+                <w:szCs w:val="18"/>
+              </w:rPr>
+            </w:pPr>
+            <w:r>
+              <w:rPr>
+                <w:kern w:val="2"/>
+                <w:sz w:val="18"/>
+                <w:szCs w:val="18"/>
+              </w:rPr>
+              <w:t>前置条件</w:t>
+            </w:r>
+          </w:p>
+        </w:tc>
+        <w:tc>
+          <w:tcPr>
+            <w:tcW w:w="7978" w:type="dxa"/>
+            <w:gridSpan w:val="3"/>
+          </w:tcPr>
+          <w:p>
+            <w:pPr>
+              <w:spacing w:line="240" w:lineRule="auto"/>
+              <w:ind w:firstLine="360"/>
+              <w:jc w:val="both"/>
+              <w:rPr>
+                <w:kern w:val="2"/>
+                <w:sz w:val="18"/>
+                <w:szCs w:val="18"/>
+              </w:rPr>
+            </w:pPr>
+            <w:r>
+              <w:rPr>
+                <w:rFonts w:hint="eastAsia"/>
+                <w:kern w:val="2"/>
+                <w:sz w:val="18"/>
+                <w:szCs w:val="18"/>
+              </w:rPr>
+              <w:t>程序员</w:t>
+            </w:r>
+            <w:r>
+              <w:rPr>
+                <w:rFonts w:hint="eastAsia"/>
+                <w:kern w:val="2"/>
+                <w:sz w:val="18"/>
+                <w:szCs w:val="18"/>
+              </w:rPr>
+              <w:t>用户</w:t>
+            </w:r>
+            <w:r>
+              <w:rPr>
+                <w:rFonts w:hint="eastAsia"/>
+                <w:kern w:val="2"/>
+                <w:sz w:val="18"/>
+                <w:szCs w:val="18"/>
+              </w:rPr>
+              <w:t>已登陆</w:t>
+            </w:r>
+          </w:p>
+        </w:tc>
+      </w:tr>
+      <w:tr>
+        <w:tc>
+          <w:tcPr>
+            <w:tcW w:w="1372" w:type="dxa"/>
+          </w:tcPr>
+          <w:p>
+            <w:pPr>
+              <w:spacing w:line="240" w:lineRule="auto"/>
+              <w:ind w:firstLine="360"/>
+              <w:jc w:val="both"/>
+              <w:rPr>
+                <w:kern w:val="2"/>
+                <w:sz w:val="18"/>
+                <w:szCs w:val="18"/>
+              </w:rPr>
+            </w:pPr>
+            <w:r>
+              <w:rPr>
+                <w:kern w:val="2"/>
+                <w:sz w:val="18"/>
+                <w:szCs w:val="18"/>
+              </w:rPr>
+              <w:t>后置条件</w:t>
+            </w:r>
+          </w:p>
+        </w:tc>
+        <w:tc>
+          <w:tcPr>
+            <w:tcW w:w="7978" w:type="dxa"/>
+            <w:gridSpan w:val="3"/>
+          </w:tcPr>
+          <w:p>
+            <w:pPr>
+              <w:spacing w:line="240" w:lineRule="auto"/>
+              <w:ind w:firstLine="360"/>
+              <w:jc w:val="both"/>
+              <w:rPr>
+                <w:kern w:val="2"/>
+                <w:sz w:val="18"/>
+                <w:szCs w:val="18"/>
+              </w:rPr>
+            </w:pPr>
+            <w:r>
+              <w:rPr>
+                <w:rFonts w:hint="eastAsia"/>
+                <w:kern w:val="2"/>
+                <w:sz w:val="18"/>
+                <w:szCs w:val="18"/>
+              </w:rPr>
+              <w:t>用户获取静态检测修复结果</w:t>
+            </w:r>
+          </w:p>
+        </w:tc>
+      </w:tr>
+      <w:tr>
+        <w:tc>
+          <w:tcPr>
+            <w:tcW w:w="1372" w:type="dxa"/>
+            <w:vAlign w:val="center"/>
+          </w:tcPr>
+          <w:p>
+            <w:pPr>
+              <w:spacing w:line="240" w:lineRule="auto"/>
+              <w:ind w:firstLine="360"/>
+              <w:jc w:val="both"/>
+              <w:rPr>
+                <w:kern w:val="2"/>
+                <w:sz w:val="18"/>
+                <w:szCs w:val="18"/>
+              </w:rPr>
+            </w:pPr>
+            <w:r>
+              <w:rPr>
+                <w:kern w:val="2"/>
+                <w:sz w:val="18"/>
+                <w:szCs w:val="18"/>
+              </w:rPr>
+              <w:t>基本流</w:t>
+            </w:r>
+          </w:p>
+        </w:tc>
+        <w:tc>
+          <w:tcPr>
+            <w:tcW w:w="7978" w:type="dxa"/>
+            <w:gridSpan w:val="3"/>
+          </w:tcPr>
+          <w:p>
+            <w:pPr>
+              <w:numPr>
+                <w:ilvl w:val="0"/>
+                <w:numId w:val="15"/>
+              </w:numPr>
+              <w:spacing w:line="240" w:lineRule="auto"/>
+              <w:ind w:firstLineChars="0" w:firstLine="360"/>
+              <w:jc w:val="both"/>
+              <w:rPr>
+                <w:kern w:val="2"/>
+                <w:sz w:val="18"/>
+                <w:szCs w:val="18"/>
+              </w:rPr>
+            </w:pPr>
+            <w:r>
+              <w:rPr>
+                <w:rFonts w:hint="eastAsia"/>
+                <w:kern w:val="2"/>
+                <w:sz w:val="18"/>
+                <w:szCs w:val="18"/>
+              </w:rPr>
+              <w:t>用户</w:t>
+            </w:r>
+            <w:r>
+              <w:rPr>
+                <w:rFonts w:hint="eastAsia"/>
+                <w:kern w:val="2"/>
+                <w:sz w:val="18"/>
+                <w:szCs w:val="18"/>
+              </w:rPr>
+              <w:t>选择静态检测功能</w:t>
+            </w:r>
+          </w:p>
+          <w:p>
+            <w:pPr>
+              <w:numPr>
+                <w:ilvl w:val="0"/>
+                <w:numId w:val="15"/>
+              </w:numPr>
+              <w:spacing w:line="240" w:lineRule="auto"/>
+              <w:ind w:firstLineChars="0" w:firstLine="360"/>
+              <w:jc w:val="both"/>
+              <w:rPr>
+                <w:kern w:val="2"/>
+                <w:sz w:val="18"/>
+                <w:szCs w:val="18"/>
+              </w:rPr>
+            </w:pPr>
+            <w:r>
+              <w:rPr>
+                <w:rFonts w:hint="eastAsia"/>
+                <w:kern w:val="2"/>
+                <w:sz w:val="18"/>
+                <w:szCs w:val="18"/>
+              </w:rPr>
+              <w:t>系统跳转到静态检测页面</w:t>
+            </w:r>
+          </w:p>
+          <w:p>
+            <w:pPr>
+              <w:numPr>
+                <w:ilvl w:val="0"/>
+                <w:numId w:val="15"/>
+              </w:numPr>
+              <w:spacing w:line="240" w:lineRule="auto"/>
+              <w:ind w:firstLineChars="0" w:firstLine="360"/>
+              <w:jc w:val="both"/>
+              <w:rPr>
+                <w:kern w:val="2"/>
+                <w:sz w:val="18"/>
+                <w:szCs w:val="18"/>
+              </w:rPr>
+            </w:pPr>
+            <w:r>
+              <w:rPr>
+                <w:rFonts w:hint="eastAsia"/>
+                <w:kern w:val="2"/>
+                <w:sz w:val="18"/>
+                <w:szCs w:val="18"/>
+              </w:rPr>
+              <w:t>用户复制粘贴HiveQL代码</w:t>
+            </w:r>
+          </w:p>
+          <w:p>
+            <w:pPr>
+              <w:numPr>
+                <w:ilvl w:val="0"/>
+                <w:numId w:val="15"/>
+              </w:numPr>
+              <w:spacing w:line="240" w:lineRule="auto"/>
+              <w:ind w:firstLineChars="0" w:firstLine="360"/>
+              <w:jc w:val="both"/>
+              <w:rPr>
+                <w:kern w:val="2"/>
+                <w:sz w:val="18"/>
+                <w:szCs w:val="18"/>
+              </w:rPr>
+            </w:pPr>
+            <w:r>
+              <w:rPr>
+                <w:rFonts w:hint="eastAsia"/>
+                <w:kern w:val="2"/>
+                <w:sz w:val="18"/>
+                <w:szCs w:val="18"/>
+              </w:rPr>
+              <w:lastRenderedPageBreak/>
+              <w:t>用户</w:t>
+            </w:r>
+            <w:r>
+              <w:rPr>
+                <w:rFonts w:hint="eastAsia"/>
+                <w:kern w:val="2"/>
+                <w:sz w:val="18"/>
+                <w:szCs w:val="18"/>
+              </w:rPr>
+              <w:t>点击确定按钮提交HiveQL代码到静态检测系统</w:t>
+            </w:r>
+          </w:p>
+          <w:p>
+            <w:pPr>
+              <w:numPr>
+                <w:ilvl w:val="0"/>
+                <w:numId w:val="15"/>
+              </w:numPr>
+              <w:spacing w:line="240" w:lineRule="auto"/>
+              <w:ind w:firstLineChars="0" w:firstLine="360"/>
+              <w:jc w:val="both"/>
+              <w:rPr>
+                <w:kern w:val="2"/>
+                <w:sz w:val="18"/>
+                <w:szCs w:val="18"/>
+              </w:rPr>
+            </w:pPr>
+            <w:r>
+              <w:rPr>
+                <w:rFonts w:hint="eastAsia"/>
+                <w:kern w:val="2"/>
+                <w:sz w:val="18"/>
+                <w:szCs w:val="18"/>
+              </w:rPr>
+              <w:t>系统</w:t>
+            </w:r>
+            <w:r>
+              <w:rPr>
+                <w:rFonts w:hint="eastAsia"/>
+                <w:kern w:val="2"/>
+                <w:sz w:val="18"/>
+                <w:szCs w:val="18"/>
+              </w:rPr>
+              <w:t>提示提交静态检测成功</w:t>
+            </w:r>
+          </w:p>
+        </w:tc>
+      </w:tr>
+      <w:tr>
+        <w:tc>
+          <w:tcPr>
+            <w:tcW w:w="1372" w:type="dxa"/>
+            <w:vAlign w:val="center"/>
+          </w:tcPr>
+          <w:p>
+            <w:pPr>
+              <w:spacing w:line="240" w:lineRule="auto"/>
+              <w:ind w:firstLine="360"/>
+              <w:jc w:val="both"/>
+              <w:rPr>
+                <w:kern w:val="2"/>
+                <w:sz w:val="18"/>
+                <w:szCs w:val="18"/>
+              </w:rPr>
+            </w:pPr>
+            <w:r>
+              <w:rPr>
+                <w:rFonts w:hint="eastAsia"/>
+                <w:kern w:val="2"/>
+                <w:sz w:val="18"/>
+                <w:szCs w:val="18"/>
+              </w:rPr>
+              <w:lastRenderedPageBreak/>
+              <w:t>备选流</w:t>
+            </w:r>
+          </w:p>
+        </w:tc>
+        <w:tc>
+          <w:tcPr>
+            <w:tcW w:w="7978" w:type="dxa"/>
+            <w:gridSpan w:val="3"/>
+          </w:tcPr>
+          <w:p>
+            <w:pPr>
+              <w:spacing w:line="240" w:lineRule="auto"/>
+              <w:ind w:firstLine="360"/>
+              <w:jc w:val="both"/>
+              <w:rPr>
+                <w:kern w:val="2"/>
+                <w:sz w:val="18"/>
+                <w:szCs w:val="18"/>
+              </w:rPr>
+            </w:pPr>
+            <w:r>
+              <w:rPr>
+                <w:rFonts w:hint="eastAsia"/>
+                <w:kern w:val="2"/>
+                <w:sz w:val="18"/>
+                <w:szCs w:val="18"/>
+              </w:rPr>
+              <w:t>1a. 未查询到该用户，</w:t>
+            </w:r>
+            <w:r>
+              <w:rPr>
+                <w:kern w:val="2"/>
+                <w:sz w:val="18"/>
+                <w:szCs w:val="18"/>
+              </w:rPr>
+              <w:t>系统提示相关信息</w:t>
+            </w:r>
+          </w:p>
+          <w:p>
+            <w:pPr>
+              <w:spacing w:line="240" w:lineRule="auto"/>
+              <w:ind w:firstLine="360"/>
+              <w:jc w:val="both"/>
+              <w:rPr>
+                <w:kern w:val="2"/>
+                <w:sz w:val="18"/>
+                <w:szCs w:val="18"/>
+              </w:rPr>
+            </w:pPr>
+            <w:r>
+              <w:rPr>
+                <w:kern w:val="2"/>
+                <w:sz w:val="18"/>
+                <w:szCs w:val="18"/>
+              </w:rPr>
+              <w:t>3</w:t>
+            </w:r>
+            <w:r>
+              <w:rPr>
+                <w:kern w:val="2"/>
+                <w:sz w:val="18"/>
+                <w:szCs w:val="18"/>
+              </w:rPr>
+              <w:t>a. 用户</w:t>
+            </w:r>
+            <w:r>
+              <w:rPr>
+                <w:rFonts w:hint="eastAsia"/>
+                <w:kern w:val="2"/>
+                <w:sz w:val="18"/>
+                <w:szCs w:val="18"/>
+              </w:rPr>
+              <w:t>粘贴的HiveQL代码不符合语法规范，系统显示相应的提示信息</w:t>
+            </w:r>
+          </w:p>
+          <w:p>
+            <w:pPr>
+              <w:spacing w:line="240" w:lineRule="auto"/>
+              <w:ind w:firstLine="360"/>
+              <w:jc w:val="both"/>
+              <w:rPr>
+                <w:kern w:val="2"/>
+                <w:sz w:val="18"/>
+                <w:szCs w:val="18"/>
+              </w:rPr>
+            </w:pPr>
+            <w:r>
+              <w:rPr>
+                <w:kern w:val="2"/>
+                <w:sz w:val="18"/>
+                <w:szCs w:val="18"/>
+              </w:rPr>
+              <w:t>4</w:t>
+            </w:r>
+            <w:r>
+              <w:rPr>
+                <w:rFonts w:hint="eastAsia"/>
+                <w:kern w:val="2"/>
+                <w:sz w:val="18"/>
+                <w:szCs w:val="18"/>
+              </w:rPr>
+              <w:t xml:space="preserve">a. </w:t>
+            </w:r>
+            <w:r>
+              <w:rPr>
+                <w:rFonts w:hint="eastAsia"/>
+                <w:kern w:val="2"/>
+                <w:sz w:val="18"/>
+                <w:szCs w:val="18"/>
+              </w:rPr>
+              <w:t>提交检测失败，系统显示提交失败原因</w:t>
+            </w:r>
+          </w:p>
+          <w:p>
+            <w:pPr>
+              <w:spacing w:line="240" w:lineRule="auto"/>
+              <w:ind w:firstLine="360"/>
+              <w:jc w:val="both"/>
+              <w:rPr>
+                <w:kern w:val="2"/>
+                <w:sz w:val="18"/>
+                <w:szCs w:val="18"/>
+              </w:rPr>
+            </w:pPr>
+            <w:r>
+              <w:rPr>
+                <w:kern w:val="2"/>
+                <w:sz w:val="18"/>
+                <w:szCs w:val="18"/>
+              </w:rPr>
+              <w:t>5</w:t>
+            </w:r>
+            <w:r>
+              <w:rPr>
+                <w:rFonts w:hint="eastAsia"/>
+                <w:kern w:val="2"/>
+                <w:sz w:val="18"/>
+                <w:szCs w:val="18"/>
+              </w:rPr>
+              <w:t>a</w:t>
+            </w:r>
+            <w:r>
+              <w:rPr>
+                <w:kern w:val="2"/>
+                <w:sz w:val="18"/>
+                <w:szCs w:val="18"/>
+              </w:rPr>
+              <w:t xml:space="preserve">. </w:t>
+            </w:r>
+            <w:r>
+              <w:rPr>
+                <w:rFonts w:hint="eastAsia"/>
+                <w:kern w:val="2"/>
+                <w:sz w:val="18"/>
+                <w:szCs w:val="18"/>
+              </w:rPr>
+              <w:t>系统</w:t>
+            </w:r>
+            <w:r>
+              <w:rPr>
+                <w:rFonts w:hint="eastAsia"/>
+                <w:kern w:val="2"/>
+                <w:sz w:val="18"/>
+                <w:szCs w:val="18"/>
+              </w:rPr>
+              <w:t>提示提交静态检测失败</w:t>
+            </w:r>
+          </w:p>
+        </w:tc>
+      </w:tr>
+    </w:tbl>
+    <w:p>
+      <w:pPr>
+        <w:pStyle w:val="InfoBlue"/>
+        <w:ind w:left="0" w:firstLineChars="0" w:firstLine="0"/>
+      </w:pPr>
+    </w:p>
+    <w:p>
+      <w:pPr>
+        <w:pStyle w:val="2"/>
+      </w:pPr>
+      <w:bookmarkStart w:id="29" w:name="_Toc55862057"/>
+      <w:r>
+        <w:t>Request Dynamic Detection &amp; Repair</w:t>
       </w:r>
       <w:bookmarkEnd w:id="29"/>
     </w:p>
@@ -5477,7 +6230,7 @@
                 <w:sz w:val="18"/>
                 <w:szCs w:val="18"/>
               </w:rPr>
-              <w:t>UC01</w:t>
+              <w:t>UC02</w:t>
             </w:r>
           </w:p>
         </w:tc>
@@ -5527,7 +6280,24 @@
                 <w:sz w:val="18"/>
                 <w:szCs w:val="18"/>
               </w:rPr>
-              <w:t>Request Static Detection &amp; Repair</w:t>
+              <w:t xml:space="preserve">Request </w:t>
+            </w:r>
+            <w:r>
+              <w:rPr>
+                <w:rFonts w:hint="eastAsia"/>
+                <w:kern w:val="2"/>
+                <w:sz w:val="18"/>
+                <w:szCs w:val="18"/>
+              </w:rPr>
+              <w:t>Dynamic</w:t>
+            </w:r>
+            <w:r>
+              <w:rPr>
+                <w:kern w:val="2"/>
+                <w:sz w:val="18"/>
+                <w:szCs w:val="18"/>
+              </w:rPr>
+              <w:t xml:space="preserve"> Detection &amp; Repair</w:t>
             </w:r>
           </w:p>
         </w:tc>
@@ -5581,7 +6351,25 @@
                 <w:sz w:val="18"/>
                 <w:szCs w:val="18"/>
               </w:rPr>
-              <w:t>请求反模式的静态检测与修复</w:t>
+              <w:t>请求反模式的</w:t>
+            </w:r>
+            <w:r>
+              <w:rPr>
+                <w:rFonts w:hint="eastAsia"/>
+                <w:kern w:val="2"/>
+                <w:sz w:val="18"/>
+                <w:szCs w:val="18"/>
+              </w:rPr>
+              <w:t>动</w:t>
+            </w:r>
+            <w:r>
+              <w:rPr>
+                <w:rFonts w:hint="eastAsia"/>
+                <w:kern w:val="2"/>
+                <w:sz w:val="18"/>
+                <w:szCs w:val="18"/>
+              </w:rPr>
+              <w:t>态检测与修复</w:t>
             </w:r>
           </w:p>
         </w:tc>
@@ -5689,25 +6477,7 @@
                 <w:sz w:val="18"/>
                 <w:szCs w:val="18"/>
               </w:rPr>
-              <w:t>程序员</w:t>
-            </w:r>
-            <w:r>
-              <w:rPr>
-                <w:rFonts w:hint="eastAsia"/>
-                <w:kern w:val="2"/>
-                <w:sz w:val="18"/>
-                <w:szCs w:val="18"/>
-              </w:rPr>
-              <w:t>用户</w:t>
-            </w:r>
-            <w:r>
-              <w:rPr>
-                <w:rFonts w:hint="eastAsia"/>
-                <w:kern w:val="2"/>
-                <w:sz w:val="18"/>
-                <w:szCs w:val="18"/>
-              </w:rPr>
-              <w:t>已登陆</w:t>
+              <w:t>程序员用户已登陆</w:t>
             </w:r>
           </w:p>
         </w:tc>
@@ -5761,7 +6531,25 @@
                 <w:sz w:val="18"/>
                 <w:szCs w:val="18"/>
               </w:rPr>
-              <w:t>用户获取静态检测修复结果</w:t>
+              <w:t>用户获取</w:t>
+            </w:r>
+            <w:r>
+              <w:rPr>
+                <w:rFonts w:hint="eastAsia"/>
+                <w:kern w:val="2"/>
+                <w:sz w:val="18"/>
+                <w:szCs w:val="18"/>
+              </w:rPr>
+              <w:t>动</w:t>
+            </w:r>
+            <w:r>
+              <w:rPr>
+                <w:rFonts w:hint="eastAsia"/>
+                <w:kern w:val="2"/>
+                <w:sz w:val="18"/>
+                <w:szCs w:val="18"/>
+              </w:rPr>
+              <w:t>态检测修复结果</w:t>
             </w:r>
           </w:p>
         </w:tc>
@@ -5802,7 +6590,75 @@
             <w:pPr>
               <w:numPr>
                 <w:ilvl w:val="0"/>
-                <w:numId w:val="15"/>
+                <w:numId w:val="17"/>
+              </w:numPr>
+              <w:spacing w:line="240" w:lineRule="auto"/>
+              <w:ind w:left="760" w:firstLineChars="0" w:hanging="360"/>
+              <w:jc w:val="both"/>
+              <w:rPr>
+                <w:kern w:val="2"/>
+                <w:sz w:val="18"/>
+                <w:szCs w:val="18"/>
+              </w:rPr>
+            </w:pPr>
+            <w:r>
+              <w:rPr>
+                <w:rFonts w:hint="eastAsia"/>
+                <w:kern w:val="2"/>
+                <w:sz w:val="18"/>
+                <w:szCs w:val="18"/>
+              </w:rPr>
+              <w:t>用户选择</w:t>
+            </w:r>
+            <w:r>
+              <w:rPr>
+                <w:rFonts w:hint="eastAsia"/>
+                <w:kern w:val="2"/>
+                <w:sz w:val="18"/>
+                <w:szCs w:val="18"/>
+              </w:rPr>
+              <w:t>动</w:t>
+            </w:r>
+            <w:r>
+              <w:rPr>
+                <w:rFonts w:hint="eastAsia"/>
+                <w:kern w:val="2"/>
+                <w:sz w:val="18"/>
+                <w:szCs w:val="18"/>
+              </w:rPr>
+              <w:t>态检测功能</w:t>
+            </w:r>
+          </w:p>
+          <w:p>
+            <w:pPr>
+              <w:numPr>
+                <w:ilvl w:val="0"/>
+                <w:numId w:val="17"/>
+              </w:numPr>
+              <w:spacing w:line="240" w:lineRule="auto"/>
+              <w:ind w:left="760" w:firstLineChars="0" w:hanging="360"/>
+              <w:jc w:val="both"/>
+              <w:rPr>
+                <w:kern w:val="2"/>
+                <w:sz w:val="18"/>
+                <w:szCs w:val="18"/>
+              </w:rPr>
+            </w:pPr>
+            <w:r>
+              <w:rPr>
+                <w:rFonts w:hint="eastAsia"/>
+                <w:kern w:val="2"/>
+                <w:sz w:val="18"/>
+                <w:szCs w:val="18"/>
+              </w:rPr>
+              <w:t>系统跳转到动态检测界面</w:t>
+            </w:r>
+          </w:p>
+          <w:p>
+            <w:pPr>
+              <w:numPr>
+                <w:ilvl w:val="0"/>
+                <w:numId w:val="17"/>
               </w:numPr>
               <w:spacing w:line="240" w:lineRule="auto"/>
               <w:ind w:firstLineChars="0" w:firstLine="360"/>
@@ -5820,23 +6676,14 @@
                 <w:sz w:val="18"/>
                 <w:szCs w:val="18"/>
               </w:rPr>
-              <w:t>用户</w:t>
-            </w:r>
-            <w:r>
-              <w:rPr>
-                <w:rFonts w:hint="eastAsia"/>
-                <w:kern w:val="2"/>
-                <w:sz w:val="18"/>
-                <w:szCs w:val="18"/>
-              </w:rPr>
-              <w:t>选择静态检测功能</w:t>
+              <w:t>用户复制粘贴HiveQL代码</w:t>
             </w:r>
           </w:p>
           <w:p>
             <w:pPr>
               <w:numPr>
                 <w:ilvl w:val="0"/>
-                <w:numId w:val="15"/>
+                <w:numId w:val="17"/>
               </w:numPr>
               <w:spacing w:line="240" w:lineRule="auto"/>
               <w:ind w:firstLineChars="0" w:firstLine="360"/>
@@ -5854,14 +6701,41 @@
                 <w:sz w:val="18"/>
                 <w:szCs w:val="18"/>
               </w:rPr>
-              <w:t>系统跳转到静态检测页面</w:t>
+              <w:t>用户</w:t>
+            </w:r>
+            <w:r>
+              <w:rPr>
+                <w:rFonts w:hint="eastAsia"/>
+                <w:kern w:val="2"/>
+                <w:sz w:val="18"/>
+                <w:szCs w:val="18"/>
+              </w:rPr>
+              <w:t>点击确定按钮提交HiveQL代码到</w:t>
+            </w:r>
+            <w:r>
+              <w:rPr>
+                <w:rFonts w:hint="eastAsia"/>
+                <w:kern w:val="2"/>
+                <w:sz w:val="18"/>
+                <w:szCs w:val="18"/>
+              </w:rPr>
+              <w:t>动</w:t>
+            </w:r>
+            <w:r>
+              <w:rPr>
+                <w:rFonts w:hint="eastAsia"/>
+                <w:kern w:val="2"/>
+                <w:sz w:val="18"/>
+                <w:szCs w:val="18"/>
+              </w:rPr>
+              <w:t>态检测系统</w:t>
             </w:r>
           </w:p>
           <w:p>
             <w:pPr>
               <w:numPr>
                 <w:ilvl w:val="0"/>
-                <w:numId w:val="15"/>
+                <w:numId w:val="17"/>
               </w:numPr>
               <w:spacing w:line="240" w:lineRule="auto"/>
               <w:ind w:firstLineChars="0" w:firstLine="360"/>
@@ -5879,76 +6753,7 @@
                 <w:sz w:val="18"/>
                 <w:szCs w:val="18"/>
               </w:rPr>
-              <w:t>用户复制粘贴HiveQL代码</w:t>
-            </w:r>
-          </w:p>
-          <w:p>
-            <w:pPr>
-              <w:numPr>
-                <w:ilvl w:val="0"/>
-                <w:numId w:val="15"/>
-              </w:numPr>
-              <w:spacing w:line="240" w:lineRule="auto"/>
-              <w:ind w:firstLineChars="0" w:firstLine="360"/>
-              <w:jc w:val="both"/>
-              <w:rPr>
-                <w:kern w:val="2"/>
-                <w:sz w:val="18"/>
-                <w:szCs w:val="18"/>
-              </w:rPr>
-            </w:pPr>
-            <w:r>
-              <w:rPr>
-                <w:rFonts w:hint="eastAsia"/>
-                <w:kern w:val="2"/>
-                <w:sz w:val="18"/>
-                <w:szCs w:val="18"/>
-              </w:rPr>
-              <w:lastRenderedPageBreak/>
-              <w:t>用户</w:t>
-            </w:r>
-            <w:r>
-              <w:rPr>
-                <w:rFonts w:hint="eastAsia"/>
-                <w:kern w:val="2"/>
-                <w:sz w:val="18"/>
-                <w:szCs w:val="18"/>
-              </w:rPr>
-              <w:t>点击确定按钮提交HiveQL代码到静态检测系统</w:t>
-            </w:r>
-          </w:p>
-          <w:p>
-            <w:pPr>
-              <w:numPr>
-                <w:ilvl w:val="0"/>
-                <w:numId w:val="15"/>
-              </w:numPr>
-              <w:spacing w:line="240" w:lineRule="auto"/>
-              <w:ind w:firstLineChars="0" w:firstLine="360"/>
-              <w:jc w:val="both"/>
-              <w:rPr>
-                <w:kern w:val="2"/>
-                <w:sz w:val="18"/>
-                <w:szCs w:val="18"/>
-              </w:rPr>
-            </w:pPr>
-            <w:r>
-              <w:rPr>
-                <w:rFonts w:hint="eastAsia"/>
-                <w:kern w:val="2"/>
-                <w:sz w:val="18"/>
-                <w:szCs w:val="18"/>
-              </w:rPr>
-              <w:t>系统</w:t>
-            </w:r>
-            <w:r>
-              <w:rPr>
-                <w:rFonts w:hint="eastAsia"/>
-                <w:kern w:val="2"/>
-                <w:sz w:val="18"/>
-                <w:szCs w:val="18"/>
-              </w:rPr>
-              <w:t>提示提交静态检测成功</w:t>
+              <w:t>系统提示提交动态检测成功</w:t>
             </w:r>
           </w:p>
         </w:tc>
@@ -5977,7 +6782,6 @@
                 <w:sz w:val="18"/>
                 <w:szCs w:val="18"/>
               </w:rPr>
-              <w:lastRenderedPageBreak/>
               <w:t>备选流</w:t>
             </w:r>
           </w:p>
@@ -6079,16 +6883,7 @@
                 <w:sz w:val="18"/>
                 <w:szCs w:val="18"/>
               </w:rPr>
-              <w:t xml:space="preserve">a. </w:t>
-            </w:r>
-            <w:r>
-              <w:rPr>
-                <w:rFonts w:hint="eastAsia"/>
-                <w:kern w:val="2"/>
-                <w:sz w:val="18"/>
-                <w:szCs w:val="18"/>
-              </w:rPr>
-              <w:t>提交检测失败，系统显示提交失败原因</w:t>
+              <w:t>a. 提交检测失败，系统显示提交失败原因</w:t>
             </w:r>
           </w:p>
           <w:p>
@@ -6134,16 +6929,7 @@
                 <w:sz w:val="18"/>
                 <w:szCs w:val="18"/>
               </w:rPr>
-              <w:t>系统</w:t>
-            </w:r>
-            <w:r>
-              <w:rPr>
-                <w:rFonts w:hint="eastAsia"/>
-                <w:kern w:val="2"/>
-                <w:sz w:val="18"/>
-                <w:szCs w:val="18"/>
-              </w:rPr>
-              <w:t>提示提交静态检测失败</w:t>
+              <w:t>系统提示提交动态检测失败</w:t>
             </w:r>
           </w:p>
         </w:tc>
@@ -6151,17 +6937,22 @@
     </w:tbl>
     <w:p>
       <w:pPr>
-        <w:pStyle w:val="InfoBlue"/>
-        <w:ind w:left="0" w:firstLineChars="0" w:firstLine="0"/>
+        <w:ind w:firstLineChars="0" w:firstLine="0"/>
       </w:pPr>
     </w:p>
     <w:p>
       <w:pPr>
         <w:pStyle w:val="2"/>
       </w:pPr>
-      <w:bookmarkStart w:id="30" w:name="_Toc55862057"/>
-      <w:r>
-        <w:t>Request Dynamic Detection &amp; Repair</w:t>
+      <w:bookmarkStart w:id="30" w:name="_Toc55862058"/>
+      <w:r>
+        <w:rPr>
+          <w:rFonts w:hint="eastAsia"/>
+        </w:rPr>
+        <w:t>Set</w:t>
+      </w:r>
+      <w:r>
+        <w:t xml:space="preserve"> Configuration</w:t>
       </w:r>
       <w:bookmarkEnd w:id="30"/>
     </w:p>
@@ -6232,7 +7023,7 @@
                 <w:sz w:val="18"/>
                 <w:szCs w:val="18"/>
               </w:rPr>
-              <w:t>UC02</w:t>
+              <w:t>UC03</w:t>
             </w:r>
           </w:p>
         </w:tc>
@@ -6278,28 +7069,20 @@
             </w:pPr>
             <w:r>
               <w:rPr>
-                <w:kern w:val="2"/>
-                <w:sz w:val="18"/>
-                <w:szCs w:val="18"/>
-              </w:rPr>
-              <w:t xml:space="preserve">Request </w:t>
-            </w:r>
-            <w:r>
-              <w:rPr>
                 <w:rFonts w:hint="eastAsia"/>
                 <w:kern w:val="2"/>
                 <w:sz w:val="18"/>
                 <w:szCs w:val="18"/>
               </w:rPr>
-              <w:t>Dynamic</w:t>
-            </w:r>
-            <w:r>
-              <w:rPr>
-                <w:kern w:val="2"/>
-                <w:sz w:val="18"/>
-                <w:szCs w:val="18"/>
-              </w:rPr>
-              <w:t xml:space="preserve"> Detection &amp; Repair</w:t>
+              <w:t>S</w:t>
+            </w:r>
+            <w:r>
+              <w:rPr>
+                <w:kern w:val="2"/>
+                <w:sz w:val="18"/>
+                <w:szCs w:val="18"/>
+              </w:rPr>
+              <w:t>et Configuration</w:t>
             </w:r>
           </w:p>
         </w:tc>
@@ -6353,25 +7136,7 @@
                 <w:sz w:val="18"/>
                 <w:szCs w:val="18"/>
               </w:rPr>
-              <w:t>请求反模式的</w:t>
-            </w:r>
-            <w:r>
-              <w:rPr>
-                <w:rFonts w:hint="eastAsia"/>
-                <w:kern w:val="2"/>
-                <w:sz w:val="18"/>
-                <w:szCs w:val="18"/>
-              </w:rPr>
-              <w:t>动</w:t>
-            </w:r>
-            <w:r>
-              <w:rPr>
-                <w:rFonts w:hint="eastAsia"/>
-                <w:kern w:val="2"/>
-                <w:sz w:val="18"/>
-                <w:szCs w:val="18"/>
-              </w:rPr>
-              <w:t>态检测与修复</w:t>
+              <w:t>设定数据库服务器相关配置项</w:t>
             </w:r>
           </w:p>
         </w:tc>
@@ -6533,25 +7298,7 @@
                 <w:sz w:val="18"/>
                 <w:szCs w:val="18"/>
               </w:rPr>
-              <w:t>用户获取</w:t>
-            </w:r>
-            <w:r>
-              <w:rPr>
-                <w:rFonts w:hint="eastAsia"/>
-                <w:kern w:val="2"/>
-                <w:sz w:val="18"/>
-                <w:szCs w:val="18"/>
-              </w:rPr>
-              <w:t>动</w:t>
-            </w:r>
-            <w:r>
-              <w:rPr>
-                <w:rFonts w:hint="eastAsia"/>
-                <w:kern w:val="2"/>
-                <w:sz w:val="18"/>
-                <w:szCs w:val="18"/>
-              </w:rPr>
-              <w:t>态检测修复结果</w:t>
+              <w:t>用户获取动态检测修复结果</w:t>
             </w:r>
           </w:p>
         </w:tc>
@@ -6592,7 +7339,7 @@
             <w:pPr>
               <w:numPr>
                 <w:ilvl w:val="0"/>
-                <w:numId w:val="17"/>
+                <w:numId w:val="19"/>
               </w:numPr>
               <w:spacing w:line="240" w:lineRule="auto"/>
               <w:ind w:left="760" w:firstLineChars="0" w:hanging="360"/>
@@ -6619,7 +7366,7 @@
                 <w:sz w:val="18"/>
                 <w:szCs w:val="18"/>
               </w:rPr>
-              <w:t>动</w:t>
+              <w:t>设置配置项</w:t>
             </w:r>
             <w:r>
               <w:rPr>
@@ -6628,14 +7375,14 @@
                 <w:sz w:val="18"/>
                 <w:szCs w:val="18"/>
               </w:rPr>
-              <w:t>态检测功能</w:t>
+              <w:t>功能</w:t>
             </w:r>
           </w:p>
           <w:p>
             <w:pPr>
               <w:numPr>
                 <w:ilvl w:val="0"/>
-                <w:numId w:val="17"/>
+                <w:numId w:val="19"/>
               </w:numPr>
               <w:spacing w:line="240" w:lineRule="auto"/>
               <w:ind w:left="760" w:firstLineChars="0" w:hanging="360"/>
@@ -6653,14 +7400,14 @@
                 <w:sz w:val="18"/>
                 <w:szCs w:val="18"/>
               </w:rPr>
-              <w:t>系统跳转到动态检测界面</w:t>
+              <w:t>系统跳转到修改配置项界面</w:t>
             </w:r>
           </w:p>
           <w:p>
             <w:pPr>
               <w:numPr>
                 <w:ilvl w:val="0"/>
-                <w:numId w:val="17"/>
+                <w:numId w:val="19"/>
               </w:numPr>
               <w:spacing w:line="240" w:lineRule="auto"/>
               <w:ind w:firstLineChars="0" w:firstLine="360"/>
@@ -6678,14 +7425,23 @@
                 <w:sz w:val="18"/>
                 <w:szCs w:val="18"/>
               </w:rPr>
-              <w:t>用户复制粘贴HiveQL代码</w:t>
+              <w:t>用户</w:t>
+            </w:r>
+            <w:r>
+              <w:rPr>
+                <w:rFonts w:hint="eastAsia"/>
+                <w:kern w:val="2"/>
+                <w:sz w:val="18"/>
+                <w:szCs w:val="18"/>
+              </w:rPr>
+              <w:t>填写需要修改的配置项</w:t>
             </w:r>
           </w:p>
           <w:p>
             <w:pPr>
               <w:numPr>
                 <w:ilvl w:val="0"/>
-                <w:numId w:val="17"/>
+                <w:numId w:val="19"/>
               </w:numPr>
               <w:spacing w:line="240" w:lineRule="auto"/>
               <w:ind w:firstLineChars="0" w:firstLine="360"/>
@@ -6712,7 +7468,7 @@
                 <w:sz w:val="18"/>
                 <w:szCs w:val="18"/>
               </w:rPr>
-              <w:t>点击确定按钮提交HiveQL代码到</w:t>
+              <w:t>点击确定按钮</w:t>
             </w:r>
             <w:r>
               <w:rPr>
@@ -6721,23 +7477,14 @@
                 <w:sz w:val="18"/>
                 <w:szCs w:val="18"/>
               </w:rPr>
-              <w:t>动</w:t>
-            </w:r>
-            <w:r>
-              <w:rPr>
-                <w:rFonts w:hint="eastAsia"/>
-                <w:kern w:val="2"/>
-                <w:sz w:val="18"/>
-                <w:szCs w:val="18"/>
-              </w:rPr>
-              <w:t>态检测系统</w:t>
+              <w:t>将修改</w:t>
             </w:r>
           </w:p>
           <w:p>
             <w:pPr>
               <w:numPr>
                 <w:ilvl w:val="0"/>
-                <w:numId w:val="17"/>
+                <w:numId w:val="19"/>
               </w:numPr>
               <w:spacing w:line="240" w:lineRule="auto"/>
               <w:ind w:firstLineChars="0" w:firstLine="360"/>
@@ -6755,7 +7502,16 @@
                 <w:sz w:val="18"/>
                 <w:szCs w:val="18"/>
               </w:rPr>
-              <w:t>系统提示提交动态检测成功</w:t>
+              <w:t>系统</w:t>
+            </w:r>
+            <w:r>
+              <w:rPr>
+                <w:rFonts w:hint="eastAsia"/>
+                <w:kern w:val="2"/>
+                <w:sz w:val="18"/>
+                <w:szCs w:val="18"/>
+              </w:rPr>
+              <w:t>修改数据库服务器中的相关配置项</w:t>
             </w:r>
           </w:p>
         </w:tc>
@@ -6847,7 +7603,7 @@
                 <w:sz w:val="18"/>
                 <w:szCs w:val="18"/>
               </w:rPr>
-              <w:t>a. 用户</w:t>
+              <w:t xml:space="preserve">a. </w:t>
             </w:r>
             <w:r>
               <w:rPr>
@@ -6856,7 +7612,7 @@
                 <w:sz w:val="18"/>
                 <w:szCs w:val="18"/>
               </w:rPr>
-              <w:t>粘贴的HiveQL代码不符合语法规范，系统显示相应的提示信息</w:t>
+              <w:t>用户对配置项作出的修改不符合规范，系统显示相应的提示信息</w:t>
             </w:r>
           </w:p>
           <w:p>
@@ -6885,7 +7641,25 @@
                 <w:sz w:val="18"/>
                 <w:szCs w:val="18"/>
               </w:rPr>
-              <w:t>a. 提交检测失败，系统显示提交失败原因</w:t>
+              <w:t xml:space="preserve">a. </w:t>
+            </w:r>
+            <w:r>
+              <w:rPr>
+                <w:rFonts w:hint="eastAsia"/>
+                <w:kern w:val="2"/>
+                <w:sz w:val="18"/>
+                <w:szCs w:val="18"/>
+              </w:rPr>
+              <w:t>提交配置项修改</w:t>
+            </w:r>
+            <w:r>
+              <w:rPr>
+                <w:rFonts w:hint="eastAsia"/>
+                <w:kern w:val="2"/>
+                <w:sz w:val="18"/>
+                <w:szCs w:val="18"/>
+              </w:rPr>
+              <w:t>失败，系统显示提交失败原因</w:t>
             </w:r>
           </w:p>
           <w:p>
@@ -6931,7 +7705,16 @@
                 <w:sz w:val="18"/>
                 <w:szCs w:val="18"/>
               </w:rPr>
-              <w:t>系统提示提交动态检测失败</w:t>
+              <w:t>系统</w:t>
+            </w:r>
+            <w:r>
+              <w:rPr>
+                <w:rFonts w:hint="eastAsia"/>
+                <w:kern w:val="2"/>
+                <w:sz w:val="18"/>
+                <w:szCs w:val="18"/>
+              </w:rPr>
+              <w:t>修改数据库服务器中的相关配置项失败</w:t>
             </w:r>
           </w:p>
         </w:tc>
@@ -6939,22 +7722,22 @@
     </w:tbl>
     <w:p>
       <w:pPr>
-        <w:ind w:firstLineChars="0" w:firstLine="0"/>
+        <w:ind w:firstLine="400"/>
       </w:pPr>
     </w:p>
     <w:p>
       <w:pPr>
         <w:pStyle w:val="2"/>
       </w:pPr>
-      <w:bookmarkStart w:id="31" w:name="_Toc55862058"/>
-      <w:r>
-        <w:rPr>
-          <w:rFonts w:hint="eastAsia"/>
-        </w:rPr>
-        <w:t>Set</w:t>
-      </w:r>
-      <w:r>
-        <w:t xml:space="preserve"> Configuration</w:t>
+      <w:bookmarkStart w:id="31" w:name="_Toc55862059"/>
+      <w:r>
+        <w:rPr>
+          <w:rFonts w:hint="eastAsia"/>
+        </w:rPr>
+        <w:t>Get</w:t>
+      </w:r>
+      <w:r>
+        <w:t xml:space="preserve"> Detection &amp; Repair Results</w:t>
       </w:r>
       <w:bookmarkEnd w:id="31"/>
     </w:p>
@@ -7025,7 +7808,7 @@
                 <w:sz w:val="18"/>
                 <w:szCs w:val="18"/>
               </w:rPr>
-              <w:t>UC03</w:t>
+              <w:t>UC04</w:t>
             </w:r>
           </w:p>
         </w:tc>
@@ -7071,20 +7854,11 @@
             </w:pPr>
             <w:r>
               <w:rPr>
-                <w:rFonts w:hint="eastAsia"/>
-                <w:kern w:val="2"/>
-                <w:sz w:val="18"/>
-                <w:szCs w:val="18"/>
-              </w:rPr>
-              <w:t>S</w:t>
-            </w:r>
-            <w:r>
-              <w:rPr>
-                <w:kern w:val="2"/>
-                <w:sz w:val="18"/>
-                <w:szCs w:val="18"/>
-              </w:rPr>
-              <w:t>et Configuration</w:t>
+                <w:kern w:val="2"/>
+                <w:sz w:val="18"/>
+                <w:szCs w:val="18"/>
+              </w:rPr>
+              <w:t>Get Detection &amp; Repair Results</w:t>
             </w:r>
           </w:p>
         </w:tc>
@@ -7138,7 +7912,7 @@
                 <w:sz w:val="18"/>
                 <w:szCs w:val="18"/>
               </w:rPr>
-              <w:t>设定数据库服务器相关配置项</w:t>
+              <w:t>获取检测与修复结果</w:t>
             </w:r>
           </w:p>
         </w:tc>
@@ -7248,6 +8022,15 @@
               </w:rPr>
               <w:t>程序员用户已登陆</w:t>
             </w:r>
+            <w:r>
+              <w:rPr>
+                <w:rFonts w:hint="eastAsia"/>
+                <w:kern w:val="2"/>
+                <w:sz w:val="18"/>
+                <w:szCs w:val="18"/>
+              </w:rPr>
+              <w:t>，检测与修复已完成</w:t>
+            </w:r>
           </w:p>
         </w:tc>
       </w:tr>
@@ -7300,7 +8083,7 @@
                 <w:sz w:val="18"/>
                 <w:szCs w:val="18"/>
               </w:rPr>
-              <w:t>用户获取动态检测修复结果</w:t>
+              <w:t>用户获取到检测与修复姐</w:t>
             </w:r>
           </w:p>
         </w:tc>
@@ -7341,75 +8124,7 @@
             <w:pPr>
               <w:numPr>
                 <w:ilvl w:val="0"/>
-                <w:numId w:val="19"/>
-              </w:numPr>
-              <w:spacing w:line="240" w:lineRule="auto"/>
-              <w:ind w:left="760" w:firstLineChars="0" w:hanging="360"/>
-              <w:jc w:val="both"/>
-              <w:rPr>
-                <w:kern w:val="2"/>
-                <w:sz w:val="18"/>
-                <w:szCs w:val="18"/>
-              </w:rPr>
-            </w:pPr>
-            <w:r>
-              <w:rPr>
-                <w:rFonts w:hint="eastAsia"/>
-                <w:kern w:val="2"/>
-                <w:sz w:val="18"/>
-                <w:szCs w:val="18"/>
-              </w:rPr>
-              <w:t>用户选择</w:t>
-            </w:r>
-            <w:r>
-              <w:rPr>
-                <w:rFonts w:hint="eastAsia"/>
-                <w:kern w:val="2"/>
-                <w:sz w:val="18"/>
-                <w:szCs w:val="18"/>
-              </w:rPr>
-              <w:t>设置配置项</w:t>
-            </w:r>
-            <w:r>
-              <w:rPr>
-                <w:rFonts w:hint="eastAsia"/>
-                <w:kern w:val="2"/>
-                <w:sz w:val="18"/>
-                <w:szCs w:val="18"/>
-              </w:rPr>
-              <w:t>功能</w:t>
-            </w:r>
-          </w:p>
-          <w:p>
-            <w:pPr>
-              <w:numPr>
-                <w:ilvl w:val="0"/>
-                <w:numId w:val="19"/>
-              </w:numPr>
-              <w:spacing w:line="240" w:lineRule="auto"/>
-              <w:ind w:left="760" w:firstLineChars="0" w:hanging="360"/>
-              <w:jc w:val="both"/>
-              <w:rPr>
-                <w:kern w:val="2"/>
-                <w:sz w:val="18"/>
-                <w:szCs w:val="18"/>
-              </w:rPr>
-            </w:pPr>
-            <w:r>
-              <w:rPr>
-                <w:rFonts w:hint="eastAsia"/>
-                <w:kern w:val="2"/>
-                <w:sz w:val="18"/>
-                <w:szCs w:val="18"/>
-              </w:rPr>
-              <w:t>系统跳转到修改配置项界面</w:t>
-            </w:r>
-          </w:p>
-          <w:p>
-            <w:pPr>
-              <w:numPr>
-                <w:ilvl w:val="0"/>
-                <w:numId w:val="19"/>
+                <w:numId w:val="20"/>
               </w:numPr>
               <w:spacing w:line="240" w:lineRule="auto"/>
               <w:ind w:firstLineChars="0" w:firstLine="360"/>
@@ -7436,14 +8151,14 @@
                 <w:sz w:val="18"/>
                 <w:szCs w:val="18"/>
               </w:rPr>
-              <w:t>填写需要修改的配置项</w:t>
+              <w:t>选择获取检测与修复结果功能</w:t>
             </w:r>
           </w:p>
           <w:p>
             <w:pPr>
               <w:numPr>
                 <w:ilvl w:val="0"/>
-                <w:numId w:val="19"/>
+                <w:numId w:val="20"/>
               </w:numPr>
               <w:spacing w:line="240" w:lineRule="auto"/>
               <w:ind w:firstLineChars="0" w:firstLine="360"/>
@@ -7461,32 +8176,14 @@
                 <w:sz w:val="18"/>
                 <w:szCs w:val="18"/>
               </w:rPr>
-              <w:t>用户</w:t>
-            </w:r>
-            <w:r>
-              <w:rPr>
-                <w:rFonts w:hint="eastAsia"/>
-                <w:kern w:val="2"/>
-                <w:sz w:val="18"/>
-                <w:szCs w:val="18"/>
-              </w:rPr>
-              <w:t>点击确定按钮</w:t>
-            </w:r>
-            <w:r>
-              <w:rPr>
-                <w:rFonts w:hint="eastAsia"/>
-                <w:kern w:val="2"/>
-                <w:sz w:val="18"/>
-                <w:szCs w:val="18"/>
-              </w:rPr>
-              <w:t>将修改</w:t>
+              <w:t>系统跳转至检测与修复结果页面</w:t>
             </w:r>
           </w:p>
           <w:p>
             <w:pPr>
               <w:numPr>
                 <w:ilvl w:val="0"/>
-                <w:numId w:val="19"/>
+                <w:numId w:val="20"/>
               </w:numPr>
               <w:spacing w:line="240" w:lineRule="auto"/>
               <w:ind w:firstLineChars="0" w:firstLine="360"/>
@@ -7504,8 +8201,24 @@
                 <w:sz w:val="18"/>
                 <w:szCs w:val="18"/>
               </w:rPr>
-              <w:t>系统</w:t>
-            </w:r>
+              <w:t>用户选择需要查看的检测工作项</w:t>
+            </w:r>
+          </w:p>
+          <w:p>
+            <w:pPr>
+              <w:numPr>
+                <w:ilvl w:val="0"/>
+                <w:numId w:val="20"/>
+              </w:numPr>
+              <w:spacing w:line="240" w:lineRule="auto"/>
+              <w:ind w:firstLineChars="0" w:firstLine="360"/>
+              <w:jc w:val="both"/>
+              <w:rPr>
+                <w:kern w:val="2"/>
+                <w:sz w:val="18"/>
+                <w:szCs w:val="18"/>
+              </w:rPr>
+            </w:pPr>
             <w:r>
               <w:rPr>
                 <w:rFonts w:hint="eastAsia"/>
@@ -7513,7 +8226,7 @@
                 <w:sz w:val="18"/>
                 <w:szCs w:val="18"/>
               </w:rPr>
-              <w:t>修改数据库服务器中的相关配置项</w:t>
+              <w:t>系统显示对应的检测与修复结果</w:t>
             </w:r>
           </w:p>
         </w:tc>
@@ -7542,6 +8255,7 @@
                 <w:sz w:val="18"/>
                 <w:szCs w:val="18"/>
               </w:rPr>
+              <w:lastRenderedPageBreak/>
               <w:t>备选流</w:t>
             </w:r>
           </w:p>
@@ -7597,15 +8311,7 @@
                 <w:sz w:val="18"/>
                 <w:szCs w:val="18"/>
               </w:rPr>
-              <w:t>3</w:t>
-            </w:r>
-            <w:r>
-              <w:rPr>
-                <w:kern w:val="2"/>
-                <w:sz w:val="18"/>
-                <w:szCs w:val="18"/>
-              </w:rPr>
-              <w:t xml:space="preserve">a. </w:t>
+              <w:t xml:space="preserve">3a. </w:t>
             </w:r>
             <w:r>
               <w:rPr>
@@ -7614,7 +8320,16 @@
                 <w:sz w:val="18"/>
                 <w:szCs w:val="18"/>
               </w:rPr>
-              <w:t>用户对配置项作出的修改不符合规范，系统显示相应的提示信息</w:t>
+              <w:t>用户</w:t>
+            </w:r>
+            <w:r>
+              <w:rPr>
+                <w:rFonts w:hint="eastAsia"/>
+                <w:kern w:val="2"/>
+                <w:sz w:val="18"/>
+                <w:szCs w:val="18"/>
+              </w:rPr>
+              <w:t>选择的工作项还没有完成，系统显示相应提示</w:t>
             </w:r>
           </w:p>
           <w:p>
@@ -7652,16 +8367,7 @@
                 <w:sz w:val="18"/>
                 <w:szCs w:val="18"/>
               </w:rPr>
-              <w:t>提交配置项修改</w:t>
-            </w:r>
-            <w:r>
-              <w:rPr>
-                <w:rFonts w:hint="eastAsia"/>
-                <w:kern w:val="2"/>
-                <w:sz w:val="18"/>
-                <w:szCs w:val="18"/>
-              </w:rPr>
-              <w:t>失败，系统显示提交失败原因</w:t>
+              <w:t>系统未检测到反模式，用户提交的代码没有反模式</w:t>
             </w:r>
           </w:p>
           <w:p>
@@ -7681,7 +8387,7 @@
                 <w:sz w:val="18"/>
                 <w:szCs w:val="18"/>
               </w:rPr>
-              <w:t>5</w:t>
+              <w:t xml:space="preserve">4b. </w:t>
             </w:r>
             <w:r>
               <w:rPr>
@@ -7690,33 +8396,7 @@
                 <w:sz w:val="18"/>
                 <w:szCs w:val="18"/>
               </w:rPr>
-              <w:t>a</w:t>
-            </w:r>
-            <w:r>
-              <w:rPr>
-                <w:kern w:val="2"/>
-                <w:sz w:val="18"/>
-                <w:szCs w:val="18"/>
-              </w:rPr>
-              <w:t xml:space="preserve">. </w:t>
-            </w:r>
-            <w:r>
-              <w:rPr>
-                <w:rFonts w:hint="eastAsia"/>
-                <w:kern w:val="2"/>
-                <w:sz w:val="18"/>
-                <w:szCs w:val="18"/>
-              </w:rPr>
-              <w:t>系统</w:t>
-            </w:r>
-            <w:r>
-              <w:rPr>
-                <w:rFonts w:hint="eastAsia"/>
-                <w:kern w:val="2"/>
-                <w:sz w:val="18"/>
-                <w:szCs w:val="18"/>
-              </w:rPr>
-              <w:t>修改数据库服务器中的相关配置项失败</w:t>
+              <w:t>系统检测反模式失败，提示失败原因</w:t>
             </w:r>
           </w:p>
         </w:tc>
@@ -7724,728 +8404,46 @@
     </w:tbl>
     <w:p>
       <w:pPr>
-        <w:ind w:firstLine="400"/>
+        <w:ind w:firstLineChars="0" w:firstLine="0"/>
       </w:pPr>
     </w:p>
     <w:p>
       <w:pPr>
-        <w:pStyle w:val="2"/>
-      </w:pPr>
-      <w:bookmarkStart w:id="32" w:name="_Toc55862059"/>
-      <w:r>
-        <w:rPr>
-          <w:rFonts w:hint="eastAsia"/>
-        </w:rPr>
-        <w:t>Get</w:t>
-      </w:r>
-      <w:r>
-        <w:t xml:space="preserve"> Detection &amp; Repair Results</w:t>
+        <w:pStyle w:val="1"/>
+      </w:pPr>
+      <w:bookmarkStart w:id="32" w:name="_Toc54269961"/>
+      <w:bookmarkStart w:id="33" w:name="_Toc55862060"/>
+      <w:bookmarkStart w:id="34" w:name="_Toc498836233"/>
+      <w:r>
+        <w:rPr>
+          <w:rFonts w:hint="eastAsia"/>
+        </w:rPr>
+        <w:t>非功能需求</w:t>
       </w:r>
       <w:bookmarkEnd w:id="32"/>
-    </w:p>
-    <w:tbl>
-      <w:tblPr>
-        <w:tblW w:w="9350" w:type="dxa"/>
-        <w:tblBorders>
-          <w:top w:val="single" w:sz="4" w:space="0" w:color="auto"/>
-          <w:left w:val="single" w:sz="4" w:space="0" w:color="auto"/>
-          <w:bottom w:val="single" w:sz="4" w:space="0" w:color="auto"/>
-          <w:right w:val="single" w:sz="4" w:space="0" w:color="auto"/>
-          <w:insideH w:val="single" w:sz="4" w:space="0" w:color="auto"/>
-          <w:insideV w:val="single" w:sz="4" w:space="0" w:color="auto"/>
-        </w:tblBorders>
-        <w:tblLayout w:type="fixed"/>
-        <w:tblLook w:val="04A0" w:firstRow="1" w:lastRow="0" w:firstColumn="1" w:lastColumn="0" w:noHBand="0" w:noVBand="1"/>
-      </w:tblPr>
-      <w:tblGrid>
-        <w:gridCol w:w="1372"/>
-        <w:gridCol w:w="2798"/>
-        <w:gridCol w:w="1265"/>
-        <w:gridCol w:w="3915"/>
-      </w:tblGrid>
-      <w:tr>
-        <w:tc>
-          <w:tcPr>
-            <w:tcW w:w="1372" w:type="dxa"/>
-          </w:tcPr>
-          <w:p>
-            <w:pPr>
-              <w:spacing w:line="240" w:lineRule="auto"/>
-              <w:ind w:firstLine="360"/>
-              <w:jc w:val="both"/>
-              <w:rPr>
-                <w:kern w:val="2"/>
-                <w:sz w:val="18"/>
-                <w:szCs w:val="18"/>
-              </w:rPr>
-            </w:pPr>
-            <w:r>
-              <w:rPr>
-                <w:kern w:val="2"/>
-                <w:sz w:val="18"/>
-                <w:szCs w:val="18"/>
-              </w:rPr>
-              <w:t>用例编号</w:t>
-            </w:r>
-          </w:p>
-        </w:tc>
-        <w:tc>
-          <w:tcPr>
-            <w:tcW w:w="2798" w:type="dxa"/>
-          </w:tcPr>
-          <w:p>
-            <w:pPr>
-              <w:spacing w:line="240" w:lineRule="auto"/>
-              <w:ind w:firstLine="360"/>
-              <w:jc w:val="both"/>
-              <w:rPr>
-                <w:kern w:val="2"/>
-                <w:sz w:val="18"/>
-                <w:szCs w:val="18"/>
-              </w:rPr>
-            </w:pPr>
-            <w:r>
-              <w:rPr>
-                <w:kern w:val="2"/>
-                <w:sz w:val="18"/>
-                <w:szCs w:val="18"/>
-              </w:rPr>
-              <w:t>UC04</w:t>
-            </w:r>
-          </w:p>
-        </w:tc>
-        <w:tc>
-          <w:tcPr>
-            <w:tcW w:w="1265" w:type="dxa"/>
-          </w:tcPr>
-          <w:p>
-            <w:pPr>
-              <w:spacing w:line="240" w:lineRule="auto"/>
-              <w:ind w:firstLineChars="0" w:firstLine="0"/>
-              <w:jc w:val="both"/>
-              <w:rPr>
-                <w:kern w:val="2"/>
-                <w:sz w:val="18"/>
-                <w:szCs w:val="18"/>
-              </w:rPr>
-            </w:pPr>
-            <w:r>
-              <w:rPr>
-                <w:kern w:val="2"/>
-                <w:sz w:val="18"/>
-                <w:szCs w:val="18"/>
-              </w:rPr>
-              <w:t xml:space="preserve">用例名称 </w:t>
-            </w:r>
-          </w:p>
-        </w:tc>
-        <w:tc>
-          <w:tcPr>
-            <w:tcW w:w="3915" w:type="dxa"/>
-          </w:tcPr>
-          <w:p>
-            <w:pPr>
-              <w:spacing w:line="240" w:lineRule="auto"/>
-              <w:ind w:firstLine="360"/>
-              <w:jc w:val="both"/>
-              <w:rPr>
-                <w:kern w:val="2"/>
-                <w:sz w:val="18"/>
-                <w:szCs w:val="18"/>
-              </w:rPr>
-            </w:pPr>
-            <w:r>
-              <w:rPr>
-                <w:kern w:val="2"/>
-                <w:sz w:val="18"/>
-                <w:szCs w:val="18"/>
-              </w:rPr>
-              <w:t>Get Detection &amp; Repair Results</w:t>
-            </w:r>
-          </w:p>
-        </w:tc>
-      </w:tr>
-      <w:tr>
-        <w:tc>
-          <w:tcPr>
-            <w:tcW w:w="1372" w:type="dxa"/>
-          </w:tcPr>
-          <w:p>
-            <w:pPr>
-              <w:spacing w:line="240" w:lineRule="auto"/>
-              <w:ind w:firstLine="360"/>
-              <w:jc w:val="both"/>
-              <w:rPr>
-                <w:kern w:val="2"/>
-                <w:sz w:val="18"/>
-                <w:szCs w:val="18"/>
-              </w:rPr>
-            </w:pPr>
-            <w:r>
-              <w:rPr>
-                <w:kern w:val="2"/>
-                <w:sz w:val="18"/>
-                <w:szCs w:val="18"/>
-              </w:rPr>
-              <w:t>描述</w:t>
-            </w:r>
-          </w:p>
-        </w:tc>
-        <w:tc>
-          <w:tcPr>
-            <w:tcW w:w="7978" w:type="dxa"/>
-            <w:gridSpan w:val="3"/>
-          </w:tcPr>
-          <w:p>
-            <w:pPr>
-              <w:spacing w:line="240" w:lineRule="auto"/>
-              <w:ind w:firstLine="360"/>
-              <w:jc w:val="both"/>
-              <w:rPr>
-                <w:kern w:val="2"/>
-                <w:sz w:val="18"/>
-                <w:szCs w:val="18"/>
-              </w:rPr>
-            </w:pPr>
-            <w:r>
-              <w:rPr>
-                <w:rFonts w:hint="eastAsia"/>
-                <w:kern w:val="2"/>
-                <w:sz w:val="18"/>
-                <w:szCs w:val="18"/>
-              </w:rPr>
-              <w:t>获取检测与修复结果</w:t>
-            </w:r>
-          </w:p>
-        </w:tc>
-      </w:tr>
-      <w:tr>
-        <w:tc>
-          <w:tcPr>
-            <w:tcW w:w="1372" w:type="dxa"/>
-          </w:tcPr>
-          <w:p>
-            <w:pPr>
-              <w:spacing w:line="240" w:lineRule="auto"/>
-              <w:ind w:firstLine="360"/>
-              <w:jc w:val="both"/>
-              <w:rPr>
-                <w:kern w:val="2"/>
-                <w:sz w:val="18"/>
-                <w:szCs w:val="18"/>
-              </w:rPr>
-            </w:pPr>
-            <w:r>
-              <w:rPr>
-                <w:kern w:val="2"/>
-                <w:sz w:val="18"/>
-                <w:szCs w:val="18"/>
-              </w:rPr>
-              <w:t>执行者</w:t>
-            </w:r>
-          </w:p>
-        </w:tc>
-        <w:tc>
-          <w:tcPr>
-            <w:tcW w:w="7978" w:type="dxa"/>
-            <w:gridSpan w:val="3"/>
-          </w:tcPr>
-          <w:p>
-            <w:pPr>
-              <w:spacing w:line="240" w:lineRule="auto"/>
-              <w:ind w:firstLine="360"/>
-              <w:jc w:val="both"/>
-              <w:rPr>
-                <w:kern w:val="2"/>
-                <w:sz w:val="18"/>
-                <w:szCs w:val="18"/>
-              </w:rPr>
-            </w:pPr>
-            <w:r>
-              <w:rPr>
-                <w:rFonts w:hint="eastAsia"/>
-                <w:kern w:val="2"/>
-                <w:sz w:val="18"/>
-                <w:szCs w:val="18"/>
-              </w:rPr>
-              <w:t>程序员</w:t>
-            </w:r>
-          </w:p>
-        </w:tc>
-      </w:tr>
-      <w:tr>
-        <w:tc>
-          <w:tcPr>
-            <w:tcW w:w="1372" w:type="dxa"/>
-          </w:tcPr>
-          <w:p>
-            <w:pPr>
-              <w:spacing w:line="240" w:lineRule="auto"/>
-              <w:ind w:firstLine="360"/>
-              <w:jc w:val="both"/>
-              <w:rPr>
-                <w:kern w:val="2"/>
-                <w:sz w:val="18"/>
-                <w:szCs w:val="18"/>
-              </w:rPr>
-            </w:pPr>
-            <w:r>
-              <w:rPr>
-                <w:kern w:val="2"/>
-                <w:sz w:val="18"/>
-                <w:szCs w:val="18"/>
-              </w:rPr>
-              <w:t>前置条件</w:t>
-            </w:r>
-          </w:p>
-        </w:tc>
-        <w:tc>
-          <w:tcPr>
-            <w:tcW w:w="7978" w:type="dxa"/>
-            <w:gridSpan w:val="3"/>
-          </w:tcPr>
-          <w:p>
-            <w:pPr>
-              <w:spacing w:line="240" w:lineRule="auto"/>
-              <w:ind w:firstLine="360"/>
-              <w:jc w:val="both"/>
-              <w:rPr>
-                <w:kern w:val="2"/>
-                <w:sz w:val="18"/>
-                <w:szCs w:val="18"/>
-              </w:rPr>
-            </w:pPr>
-            <w:r>
-              <w:rPr>
-                <w:rFonts w:hint="eastAsia"/>
-                <w:kern w:val="2"/>
-                <w:sz w:val="18"/>
-                <w:szCs w:val="18"/>
-              </w:rPr>
-              <w:t>程序员用户已登陆</w:t>
-            </w:r>
-            <w:r>
-              <w:rPr>
-                <w:rFonts w:hint="eastAsia"/>
-                <w:kern w:val="2"/>
-                <w:sz w:val="18"/>
-                <w:szCs w:val="18"/>
-              </w:rPr>
-              <w:t>，检测与修复已完成</w:t>
-            </w:r>
-          </w:p>
-        </w:tc>
-      </w:tr>
-      <w:tr>
-        <w:tc>
-          <w:tcPr>
-            <w:tcW w:w="1372" w:type="dxa"/>
-          </w:tcPr>
-          <w:p>
-            <w:pPr>
-              <w:spacing w:line="240" w:lineRule="auto"/>
-              <w:ind w:firstLine="360"/>
-              <w:jc w:val="both"/>
-              <w:rPr>
-                <w:kern w:val="2"/>
-                <w:sz w:val="18"/>
-                <w:szCs w:val="18"/>
-              </w:rPr>
-            </w:pPr>
-            <w:r>
-              <w:rPr>
-                <w:kern w:val="2"/>
-                <w:sz w:val="18"/>
-                <w:szCs w:val="18"/>
-              </w:rPr>
-              <w:t>后置条件</w:t>
-            </w:r>
-          </w:p>
-        </w:tc>
-        <w:tc>
-          <w:tcPr>
-            <w:tcW w:w="7978" w:type="dxa"/>
-            <w:gridSpan w:val="3"/>
-          </w:tcPr>
-          <w:p>
-            <w:pPr>
-              <w:spacing w:line="240" w:lineRule="auto"/>
-              <w:ind w:firstLine="360"/>
-              <w:jc w:val="both"/>
-              <w:rPr>
-                <w:kern w:val="2"/>
-                <w:sz w:val="18"/>
-                <w:szCs w:val="18"/>
-              </w:rPr>
-            </w:pPr>
-            <w:r>
-              <w:rPr>
-                <w:rFonts w:hint="eastAsia"/>
-                <w:kern w:val="2"/>
-                <w:sz w:val="18"/>
-                <w:szCs w:val="18"/>
-              </w:rPr>
-              <w:t>用户获取到检测与修复姐</w:t>
-            </w:r>
-          </w:p>
-        </w:tc>
-      </w:tr>
-      <w:tr>
-        <w:tc>
-          <w:tcPr>
-            <w:tcW w:w="1372" w:type="dxa"/>
-            <w:vAlign w:val="center"/>
-          </w:tcPr>
-          <w:p>
-            <w:pPr>
-              <w:spacing w:line="240" w:lineRule="auto"/>
-              <w:ind w:firstLine="360"/>
-              <w:jc w:val="both"/>
-              <w:rPr>
-                <w:kern w:val="2"/>
-                <w:sz w:val="18"/>
-                <w:szCs w:val="18"/>
-              </w:rPr>
-            </w:pPr>
-            <w:r>
-              <w:rPr>
-                <w:kern w:val="2"/>
-                <w:sz w:val="18"/>
-                <w:szCs w:val="18"/>
-              </w:rPr>
-              <w:t>基本流</w:t>
-            </w:r>
-          </w:p>
-        </w:tc>
-        <w:tc>
-          <w:tcPr>
-            <w:tcW w:w="7978" w:type="dxa"/>
-            <w:gridSpan w:val="3"/>
-          </w:tcPr>
-          <w:p>
-            <w:pPr>
-              <w:numPr>
-                <w:ilvl w:val="0"/>
-                <w:numId w:val="20"/>
-              </w:numPr>
-              <w:spacing w:line="240" w:lineRule="auto"/>
-              <w:ind w:firstLineChars="0" w:firstLine="360"/>
-              <w:jc w:val="both"/>
-              <w:rPr>
-                <w:kern w:val="2"/>
-                <w:sz w:val="18"/>
-                <w:szCs w:val="18"/>
-              </w:rPr>
-            </w:pPr>
-            <w:r>
-              <w:rPr>
-                <w:rFonts w:hint="eastAsia"/>
-                <w:kern w:val="2"/>
-                <w:sz w:val="18"/>
-                <w:szCs w:val="18"/>
-              </w:rPr>
-              <w:t>用户</w:t>
-            </w:r>
-            <w:r>
-              <w:rPr>
-                <w:rFonts w:hint="eastAsia"/>
-                <w:kern w:val="2"/>
-                <w:sz w:val="18"/>
-                <w:szCs w:val="18"/>
-              </w:rPr>
-              <w:t>选择获取检测与修复结果功能</w:t>
-            </w:r>
-          </w:p>
-          <w:p>
-            <w:pPr>
-              <w:numPr>
-                <w:ilvl w:val="0"/>
-                <w:numId w:val="20"/>
-              </w:numPr>
-              <w:spacing w:line="240" w:lineRule="auto"/>
-              <w:ind w:firstLineChars="0" w:firstLine="360"/>
-              <w:jc w:val="both"/>
-              <w:rPr>
-                <w:kern w:val="2"/>
-                <w:sz w:val="18"/>
-                <w:szCs w:val="18"/>
-              </w:rPr>
-            </w:pPr>
-            <w:r>
-              <w:rPr>
-                <w:rFonts w:hint="eastAsia"/>
-                <w:kern w:val="2"/>
-                <w:sz w:val="18"/>
-                <w:szCs w:val="18"/>
-              </w:rPr>
-              <w:t>系统跳转至检测与修复结果页面</w:t>
-            </w:r>
-          </w:p>
-          <w:p>
-            <w:pPr>
-              <w:numPr>
-                <w:ilvl w:val="0"/>
-                <w:numId w:val="20"/>
-              </w:numPr>
-              <w:spacing w:line="240" w:lineRule="auto"/>
-              <w:ind w:firstLineChars="0" w:firstLine="360"/>
-              <w:jc w:val="both"/>
-              <w:rPr>
-                <w:kern w:val="2"/>
-                <w:sz w:val="18"/>
-                <w:szCs w:val="18"/>
-              </w:rPr>
-            </w:pPr>
-            <w:r>
-              <w:rPr>
-                <w:rFonts w:hint="eastAsia"/>
-                <w:kern w:val="2"/>
-                <w:sz w:val="18"/>
-                <w:szCs w:val="18"/>
-              </w:rPr>
-              <w:t>用户选择需要查看的检测工作项</w:t>
-            </w:r>
-          </w:p>
-          <w:p>
-            <w:pPr>
-              <w:numPr>
-                <w:ilvl w:val="0"/>
-                <w:numId w:val="20"/>
-              </w:numPr>
-              <w:spacing w:line="240" w:lineRule="auto"/>
-              <w:ind w:firstLineChars="0" w:firstLine="360"/>
-              <w:jc w:val="both"/>
-              <w:rPr>
-                <w:kern w:val="2"/>
-                <w:sz w:val="18"/>
-                <w:szCs w:val="18"/>
-              </w:rPr>
-            </w:pPr>
-            <w:r>
-              <w:rPr>
-                <w:rFonts w:hint="eastAsia"/>
-                <w:kern w:val="2"/>
-                <w:sz w:val="18"/>
-                <w:szCs w:val="18"/>
-              </w:rPr>
-              <w:t>系统显示对应的检测与修复结果</w:t>
-            </w:r>
-          </w:p>
-        </w:tc>
-      </w:tr>
-      <w:tr>
-        <w:tc>
-          <w:tcPr>
-            <w:tcW w:w="1372" w:type="dxa"/>
-            <w:vAlign w:val="center"/>
-          </w:tcPr>
-          <w:p>
-            <w:pPr>
-              <w:spacing w:line="240" w:lineRule="auto"/>
-              <w:ind w:firstLine="360"/>
-              <w:jc w:val="both"/>
-              <w:rPr>
-                <w:kern w:val="2"/>
-                <w:sz w:val="18"/>
-                <w:szCs w:val="18"/>
-              </w:rPr>
-            </w:pPr>
-            <w:r>
-              <w:rPr>
-                <w:rFonts w:hint="eastAsia"/>
-                <w:kern w:val="2"/>
-                <w:sz w:val="18"/>
-                <w:szCs w:val="18"/>
-              </w:rPr>
-              <w:lastRenderedPageBreak/>
-              <w:t>备选流</w:t>
-            </w:r>
-          </w:p>
-        </w:tc>
-        <w:tc>
-          <w:tcPr>
-            <w:tcW w:w="7978" w:type="dxa"/>
-            <w:gridSpan w:val="3"/>
-          </w:tcPr>
-          <w:p>
-            <w:pPr>
-              <w:spacing w:line="240" w:lineRule="auto"/>
-              <w:ind w:firstLine="360"/>
-              <w:jc w:val="both"/>
-              <w:rPr>
-                <w:kern w:val="2"/>
-                <w:sz w:val="18"/>
-                <w:szCs w:val="18"/>
-              </w:rPr>
-            </w:pPr>
-            <w:r>
-              <w:rPr>
-                <w:rFonts w:hint="eastAsia"/>
-                <w:kern w:val="2"/>
-                <w:sz w:val="18"/>
-                <w:szCs w:val="18"/>
-              </w:rPr>
-              <w:t>1a. 未查询到该用户，</w:t>
-            </w:r>
-            <w:r>
-              <w:rPr>
-                <w:kern w:val="2"/>
-                <w:sz w:val="18"/>
-                <w:szCs w:val="18"/>
-              </w:rPr>
-              <w:t>系统提示相关信息</w:t>
-            </w:r>
-          </w:p>
-          <w:p>
-            <w:pPr>
-              <w:spacing w:line="240" w:lineRule="auto"/>
-              <w:ind w:firstLine="360"/>
-              <w:jc w:val="both"/>
-              <w:rPr>
-                <w:kern w:val="2"/>
-                <w:sz w:val="18"/>
-                <w:szCs w:val="18"/>
-              </w:rPr>
-            </w:pPr>
-            <w:r>
-              <w:rPr>
-                <w:kern w:val="2"/>
-                <w:sz w:val="18"/>
-                <w:szCs w:val="18"/>
-              </w:rPr>
-              <w:t xml:space="preserve">3a. </w:t>
-            </w:r>
-            <w:r>
-              <w:rPr>
-                <w:rFonts w:hint="eastAsia"/>
-                <w:kern w:val="2"/>
-                <w:sz w:val="18"/>
-                <w:szCs w:val="18"/>
-              </w:rPr>
-              <w:t>用户</w:t>
-            </w:r>
-            <w:r>
-              <w:rPr>
-                <w:rFonts w:hint="eastAsia"/>
-                <w:kern w:val="2"/>
-                <w:sz w:val="18"/>
-                <w:szCs w:val="18"/>
-              </w:rPr>
-              <w:t>选择的工作项还没有完成，系统显示相应提示</w:t>
-            </w:r>
-          </w:p>
-          <w:p>
-            <w:pPr>
-              <w:spacing w:line="240" w:lineRule="auto"/>
-              <w:ind w:firstLine="360"/>
-              <w:jc w:val="both"/>
-              <w:rPr>
-                <w:kern w:val="2"/>
-                <w:sz w:val="18"/>
-                <w:szCs w:val="18"/>
-              </w:rPr>
-            </w:pPr>
-            <w:r>
-              <w:rPr>
-                <w:kern w:val="2"/>
-                <w:sz w:val="18"/>
-                <w:szCs w:val="18"/>
-              </w:rPr>
-              <w:t>4</w:t>
-            </w:r>
-            <w:r>
-              <w:rPr>
-                <w:rFonts w:hint="eastAsia"/>
-                <w:kern w:val="2"/>
-                <w:sz w:val="18"/>
-                <w:szCs w:val="18"/>
-              </w:rPr>
-              <w:t xml:space="preserve">a. </w:t>
-            </w:r>
-            <w:r>
-              <w:rPr>
-                <w:rFonts w:hint="eastAsia"/>
-                <w:kern w:val="2"/>
-                <w:sz w:val="18"/>
-                <w:szCs w:val="18"/>
-              </w:rPr>
-              <w:t>系统未检测到反模式，用户提交的代码没有反模式</w:t>
-            </w:r>
-          </w:p>
-          <w:p>
-            <w:pPr>
-              <w:spacing w:line="240" w:lineRule="auto"/>
-              <w:ind w:firstLine="360"/>
-              <w:jc w:val="both"/>
-              <w:rPr>
-                <w:kern w:val="2"/>
-                <w:sz w:val="18"/>
-                <w:szCs w:val="18"/>
-              </w:rPr>
-            </w:pPr>
-            <w:r>
-              <w:rPr>
-                <w:kern w:val="2"/>
-                <w:sz w:val="18"/>
-                <w:szCs w:val="18"/>
-              </w:rPr>
-              <w:t xml:space="preserve">4b. </w:t>
-            </w:r>
-            <w:r>
-              <w:rPr>
-                <w:rFonts w:hint="eastAsia"/>
-                <w:kern w:val="2"/>
-                <w:sz w:val="18"/>
-                <w:szCs w:val="18"/>
-              </w:rPr>
-              <w:t>系统检测反模式失败，提示失败原因</w:t>
-            </w:r>
-          </w:p>
-        </w:tc>
-      </w:tr>
-    </w:tbl>
-    <w:p>
-      <w:pPr>
-        <w:ind w:firstLineChars="0" w:firstLine="0"/>
-      </w:pPr>
+      <w:bookmarkEnd w:id="33"/>
     </w:p>
     <w:p>
       <w:pPr>
-        <w:pStyle w:val="1"/>
-      </w:pPr>
-      <w:bookmarkStart w:id="33" w:name="_Toc54269961"/>
-      <w:bookmarkStart w:id="34" w:name="_Toc498836233"/>
-      <w:bookmarkStart w:id="35" w:name="_Toc55862060"/>
-      <w:r>
-        <w:rPr>
-          <w:rFonts w:hint="eastAsia"/>
-        </w:rPr>
-        <w:t>非功能需求</w:t>
-      </w:r>
-      <w:bookmarkEnd w:id="33"/>
+        <w:pStyle w:val="2"/>
+      </w:pPr>
+      <w:bookmarkStart w:id="35" w:name="_Toc54269962"/>
+      <w:bookmarkStart w:id="36" w:name="_Toc55862061"/>
+      <w:r>
+        <w:rPr>
+          <w:rFonts w:hint="eastAsia"/>
+        </w:rPr>
+        <w:t>易</w:t>
+      </w:r>
+      <w:r>
+        <w:rPr>
+          <w:rFonts w:hint="eastAsia"/>
+        </w:rPr>
+        <w:t>用性</w:t>
+      </w:r>
+      <w:bookmarkEnd w:id="34"/>
       <w:bookmarkEnd w:id="35"/>
-    </w:p>
-    <w:p>
-      <w:pPr>
-        <w:pStyle w:val="2"/>
-      </w:pPr>
-      <w:bookmarkStart w:id="36" w:name="_Toc54269962"/>
-      <w:bookmarkStart w:id="37" w:name="_Toc55862061"/>
-      <w:r>
-        <w:rPr>
-          <w:rFonts w:hint="eastAsia"/>
-        </w:rPr>
-        <w:t>易</w:t>
-      </w:r>
-      <w:r>
-        <w:rPr>
-          <w:rFonts w:hint="eastAsia"/>
-        </w:rPr>
-        <w:t>用性</w:t>
-      </w:r>
-      <w:bookmarkEnd w:id="34"/>
       <w:bookmarkEnd w:id="36"/>
-      <w:bookmarkEnd w:id="37"/>
     </w:p>
     <w:p>
       <w:pPr>
@@ -8495,18 +8493,18 @@
       <w:pPr>
         <w:pStyle w:val="2"/>
       </w:pPr>
-      <w:bookmarkStart w:id="38" w:name="_Toc498836235"/>
-      <w:bookmarkStart w:id="39" w:name="_Toc54269963"/>
-      <w:bookmarkStart w:id="40" w:name="_Toc55862062"/>
+      <w:bookmarkStart w:id="37" w:name="_Toc498836235"/>
+      <w:bookmarkStart w:id="38" w:name="_Toc54269963"/>
+      <w:bookmarkStart w:id="39" w:name="_Toc55862062"/>
       <w:r>
         <w:rPr>
           <w:rFonts w:hint="eastAsia"/>
         </w:rPr>
         <w:t>可靠性</w:t>
       </w:r>
+      <w:bookmarkEnd w:id="37"/>
       <w:bookmarkEnd w:id="38"/>
       <w:bookmarkEnd w:id="39"/>
-      <w:bookmarkEnd w:id="40"/>
     </w:p>
     <w:p>
       <w:pPr>
@@ -8601,14 +8599,14 @@
         </w:numPr>
         <w:ind w:firstLineChars="0"/>
       </w:pPr>
-      <w:bookmarkStart w:id="41" w:name="_Toc893967498"/>
+      <w:bookmarkStart w:id="40" w:name="_Toc893967498"/>
       <w:r>
         <w:rPr>
           <w:rFonts w:hint="eastAsia"/>
         </w:rPr>
         <w:t>最高错误或缺陷率</w:t>
       </w:r>
-      <w:bookmarkEnd w:id="41"/>
+      <w:bookmarkEnd w:id="40"/>
       <w:r>
         <w:rPr>
           <w:rFonts w:hint="eastAsia"/>
@@ -8626,18 +8624,18 @@
       <w:pPr>
         <w:pStyle w:val="2"/>
       </w:pPr>
-      <w:bookmarkStart w:id="42" w:name="_Toc498836237"/>
-      <w:bookmarkStart w:id="43" w:name="_Toc54269964"/>
-      <w:bookmarkStart w:id="44" w:name="_Toc55862063"/>
+      <w:bookmarkStart w:id="41" w:name="_Toc498836237"/>
+      <w:bookmarkStart w:id="42" w:name="_Toc54269964"/>
+      <w:bookmarkStart w:id="43" w:name="_Toc55862063"/>
       <w:r>
         <w:rPr>
           <w:rFonts w:hint="eastAsia"/>
         </w:rPr>
         <w:t>性能</w:t>
       </w:r>
+      <w:bookmarkEnd w:id="41"/>
       <w:bookmarkEnd w:id="42"/>
       <w:bookmarkEnd w:id="43"/>
-      <w:bookmarkEnd w:id="44"/>
     </w:p>
     <w:p>
       <w:pPr>
@@ -8652,7 +8650,7 @@
         <w:rPr>
           <w:rFonts w:hint="eastAsia"/>
         </w:rPr>
-        <w:t>响应时间：为了用户的最佳使用体验，在95%的情况下，我们的系统不能在用户提交检测请求后等待180s的时间。</w:t>
+        <w:t>响应时间：为了用户的最佳使用体验，在95%的情况下，我们的系统不能在用户提交检测请求后等待10s的时间。</w:t>
       </w:r>
     </w:p>
     <w:p>
@@ -8674,7 +8672,7 @@
         <w:rPr>
           <w:rFonts w:hint="eastAsia"/>
         </w:rPr>
-        <w:t>在开发环境的约束下，系统最多可容纳同时在线用户数不超过50个，系统最多可支持</w:t>
+        <w:t>在开发环境的约束下，系统最多可支持</w:t>
       </w:r>
       <w:r>
         <w:rPr>
@@ -8691,42 +8689,22 @@
     </w:p>
     <w:p>
       <w:pPr>
-        <w:pStyle w:val="af1"/>
-        <w:numPr>
-          <w:ilvl w:val="0"/>
-          <w:numId w:val="25"/>
-        </w:numPr>
-        <w:ind w:firstLineChars="0"/>
-      </w:pPr>
-      <w:r>
-        <w:rPr>
-          <w:rFonts w:hint="eastAsia"/>
-        </w:rPr>
-        <w:t>容量：</w:t>
-      </w:r>
-      <w:r>
-        <w:rPr>
-          <w:rFonts w:hint="eastAsia"/>
-        </w:rPr>
-        <w:t>为了保证多请求情景下系统的表现，系统可以容纳的最多请求不超过500个。</w:t>
-      </w:r>
-    </w:p>
-    <w:p>
-      <w:pPr>
         <w:pStyle w:val="2"/>
       </w:pPr>
-      <w:bookmarkStart w:id="45" w:name="_Toc498836239"/>
-      <w:bookmarkStart w:id="46" w:name="_Toc54269965"/>
-      <w:bookmarkStart w:id="47" w:name="_Toc55862064"/>
+      <w:bookmarkStart w:id="44" w:name="_Toc498836239"/>
+      <w:bookmarkStart w:id="45" w:name="_Toc54269965"/>
+      <w:bookmarkStart w:id="46" w:name="_Toc55862064"/>
+      <w:bookmarkStart w:id="47" w:name="_GoBack"/>
+      <w:bookmarkEnd w:id="47"/>
       <w:r>
         <w:rPr>
           <w:rFonts w:hint="eastAsia"/>
         </w:rPr>
         <w:t>可支持性</w:t>
       </w:r>
+      <w:bookmarkEnd w:id="44"/>
       <w:bookmarkEnd w:id="45"/>
       <w:bookmarkEnd w:id="46"/>
-      <w:bookmarkEnd w:id="47"/>
     </w:p>
     <w:p>
       <w:pPr>
@@ -8953,8 +8931,8 @@
         <w:pStyle w:val="1"/>
       </w:pPr>
       <w:bookmarkStart w:id="51" w:name="_Toc54269967"/>
-      <w:bookmarkStart w:id="52" w:name="_Toc498836243"/>
-      <w:bookmarkStart w:id="53" w:name="_Toc55862066"/>
+      <w:bookmarkStart w:id="52" w:name="_Toc55862066"/>
+      <w:bookmarkStart w:id="53" w:name="_Toc498836243"/>
       <w:r>
         <w:rPr>
           <w:rFonts w:hint="eastAsia"/>
@@ -8971,7 +8949,7 @@
         <w:t>需求</w:t>
       </w:r>
       <w:bookmarkEnd w:id="51"/>
-      <w:bookmarkEnd w:id="53"/>
+      <w:bookmarkEnd w:id="52"/>
     </w:p>
     <w:p>
       <w:pPr>
@@ -9012,7 +8990,7 @@
         </w:rPr>
         <w:t>需求</w:t>
       </w:r>
-      <w:bookmarkEnd w:id="52"/>
+      <w:bookmarkEnd w:id="53"/>
       <w:bookmarkEnd w:id="54"/>
       <w:bookmarkEnd w:id="55"/>
     </w:p>
@@ -9039,7 +9017,6 @@
         <w:rPr>
           <w:rFonts w:hint="eastAsia"/>
         </w:rPr>
-        <w:lastRenderedPageBreak/>
         <w:t>接口</w:t>
       </w:r>
       <w:bookmarkEnd w:id="56"/>
@@ -9103,6 +9080,7 @@
         <w:rPr>
           <w:rFonts w:hint="eastAsia"/>
         </w:rPr>
+        <w:lastRenderedPageBreak/>
         <w:t>硬件接口</w:t>
       </w:r>
       <w:bookmarkEnd w:id="62"/>
@@ -12778,7 +12756,7 @@
 </file>
 
 <file path=customXml/itemProps1.xml><?xml version="1.0" encoding="utf-8"?>
-<ds:datastoreItem xmlns:ds="http://schemas.openxmlformats.org/officeDocument/2006/customXml" ds:itemID="{E7937C6D-4C61-4BD8-8E13-1A95B3813E19}">
+<ds:datastoreItem xmlns:ds="http://schemas.openxmlformats.org/officeDocument/2006/customXml" ds:itemID="{0AC23917-9C69-4E15-ABB7-8F4FF63801C1}">
   <ds:schemaRefs>
     <ds:schemaRef ds:uri="http://schemas.openxmlformats.org/officeDocument/2006/bibliography"/>
   </ds:schemaRefs>

--- a/docs/软件需求规约v1.docx
+++ b/docs/软件需求规约v1.docx
@@ -5682,30 +5682,20 @@
             </w:pPr>
             <w:r>
               <w:rPr>
+                <w:kern w:val="2"/>
+                <w:sz w:val="18"/>
+                <w:szCs w:val="18"/>
+              </w:rPr>
+              <w:t>Hadoop</w:t>
+            </w:r>
+            <w:r>
+              <w:rPr>
                 <w:rFonts w:hint="eastAsia"/>
                 <w:kern w:val="2"/>
                 <w:sz w:val="18"/>
                 <w:szCs w:val="18"/>
               </w:rPr>
-              <w:t>程序员</w:t>
-            </w:r>
-            <w:r>
-              <w:rPr>
-                <w:rFonts w:hint="eastAsia"/>
-                <w:kern w:val="2"/>
-                <w:sz w:val="18"/>
-                <w:szCs w:val="18"/>
-              </w:rPr>
-              <w:t>用户</w:t>
-            </w:r>
-            <w:r>
-              <w:rPr>
-                <w:rFonts w:hint="eastAsia"/>
-                <w:kern w:val="2"/>
-                <w:sz w:val="18"/>
-                <w:szCs w:val="18"/>
-              </w:rPr>
-              <w:t>已登陆</w:t>
+              <w:t>集群已启用</w:t>
             </w:r>
           </w:p>
         </w:tc>
@@ -5985,35 +5975,6 @@
             <w:tcW w:w="7978" w:type="dxa"/>
             <w:gridSpan w:val="3"/>
           </w:tcPr>
-          <w:p>
-            <w:pPr>
-              <w:spacing w:line="240" w:lineRule="auto"/>
-              <w:ind w:firstLine="360"/>
-              <w:jc w:val="both"/>
-              <w:rPr>
-                <w:kern w:val="2"/>
-                <w:sz w:val="18"/>
-                <w:szCs w:val="18"/>
-              </w:rPr>
-            </w:pPr>
-            <w:r>
-              <w:rPr>
-                <w:rFonts w:hint="eastAsia"/>
-                <w:kern w:val="2"/>
-                <w:sz w:val="18"/>
-                <w:szCs w:val="18"/>
-              </w:rPr>
-              <w:t>1a. 未查询到该用户，</w:t>
-            </w:r>
-            <w:r>
-              <w:rPr>
-                <w:kern w:val="2"/>
-                <w:sz w:val="18"/>
-                <w:szCs w:val="18"/>
-              </w:rPr>
-              <w:t>系统提示相关信息</w:t>
-            </w:r>
-          </w:p>
           <w:p>
             <w:pPr>
               <w:spacing w:line="240" w:lineRule="auto"/>
@@ -6472,12 +6433,20 @@
             </w:pPr>
             <w:r>
               <w:rPr>
+                <w:kern w:val="2"/>
+                <w:sz w:val="18"/>
+                <w:szCs w:val="18"/>
+              </w:rPr>
+              <w:t>Hadoop</w:t>
+            </w:r>
+            <w:r>
+              <w:rPr>
                 <w:rFonts w:hint="eastAsia"/>
                 <w:kern w:val="2"/>
                 <w:sz w:val="18"/>
                 <w:szCs w:val="18"/>
               </w:rPr>
-              <w:t>程序员用户已登陆</w:t>
+              <w:t>集群已启用</w:t>
             </w:r>
           </w:p>
         </w:tc>
@@ -6791,35 +6760,6 @@
             <w:tcW w:w="7978" w:type="dxa"/>
             <w:gridSpan w:val="3"/>
           </w:tcPr>
-          <w:p>
-            <w:pPr>
-              <w:spacing w:line="240" w:lineRule="auto"/>
-              <w:ind w:firstLine="360"/>
-              <w:jc w:val="both"/>
-              <w:rPr>
-                <w:kern w:val="2"/>
-                <w:sz w:val="18"/>
-                <w:szCs w:val="18"/>
-              </w:rPr>
-            </w:pPr>
-            <w:r>
-              <w:rPr>
-                <w:rFonts w:hint="eastAsia"/>
-                <w:kern w:val="2"/>
-                <w:sz w:val="18"/>
-                <w:szCs w:val="18"/>
-              </w:rPr>
-              <w:t>1a. 未查询到该用户，</w:t>
-            </w:r>
-            <w:r>
-              <w:rPr>
-                <w:kern w:val="2"/>
-                <w:sz w:val="18"/>
-                <w:szCs w:val="18"/>
-              </w:rPr>
-              <w:t>系统提示相关信息</w:t>
-            </w:r>
-          </w:p>
           <w:p>
             <w:pPr>
               <w:spacing w:line="240" w:lineRule="auto"/>
@@ -7239,12 +7179,20 @@
             </w:pPr>
             <w:r>
               <w:rPr>
+                <w:kern w:val="2"/>
+                <w:sz w:val="18"/>
+                <w:szCs w:val="18"/>
+              </w:rPr>
+              <w:t>Hadoop</w:t>
+            </w:r>
+            <w:r>
+              <w:rPr>
                 <w:rFonts w:hint="eastAsia"/>
                 <w:kern w:val="2"/>
                 <w:sz w:val="18"/>
                 <w:szCs w:val="18"/>
               </w:rPr>
-              <w:t>程序员用户已登陆</w:t>
+              <w:t>集群已启用</w:t>
             </w:r>
           </w:p>
         </w:tc>
@@ -7549,35 +7497,6 @@
             <w:tcW w:w="7978" w:type="dxa"/>
             <w:gridSpan w:val="3"/>
           </w:tcPr>
-          <w:p>
-            <w:pPr>
-              <w:spacing w:line="240" w:lineRule="auto"/>
-              <w:ind w:firstLine="360"/>
-              <w:jc w:val="both"/>
-              <w:rPr>
-                <w:kern w:val="2"/>
-                <w:sz w:val="18"/>
-                <w:szCs w:val="18"/>
-              </w:rPr>
-            </w:pPr>
-            <w:r>
-              <w:rPr>
-                <w:rFonts w:hint="eastAsia"/>
-                <w:kern w:val="2"/>
-                <w:sz w:val="18"/>
-                <w:szCs w:val="18"/>
-              </w:rPr>
-              <w:t>1a. 未查询到该用户，</w:t>
-            </w:r>
-            <w:r>
-              <w:rPr>
-                <w:kern w:val="2"/>
-                <w:sz w:val="18"/>
-                <w:szCs w:val="18"/>
-              </w:rPr>
-              <w:t>系统提示相关信息</w:t>
-            </w:r>
-          </w:p>
           <w:p>
             <w:pPr>
               <w:spacing w:line="240" w:lineRule="auto"/>
@@ -8015,12 +7934,20 @@
             </w:pPr>
             <w:r>
               <w:rPr>
+                <w:kern w:val="2"/>
+                <w:sz w:val="18"/>
+                <w:szCs w:val="18"/>
+              </w:rPr>
+              <w:t>Hadoop</w:t>
+            </w:r>
+            <w:r>
+              <w:rPr>
                 <w:rFonts w:hint="eastAsia"/>
                 <w:kern w:val="2"/>
                 <w:sz w:val="18"/>
                 <w:szCs w:val="18"/>
               </w:rPr>
-              <w:t>程序员用户已登陆</w:t>
+              <w:t>集群已启用</w:t>
             </w:r>
             <w:r>
               <w:rPr>
@@ -8255,7 +8182,6 @@
                 <w:sz w:val="18"/>
                 <w:szCs w:val="18"/>
               </w:rPr>
-              <w:lastRenderedPageBreak/>
               <w:t>备选流</w:t>
             </w:r>
           </w:p>
@@ -8278,20 +8204,29 @@
             </w:pPr>
             <w:r>
               <w:rPr>
+                <w:kern w:val="2"/>
+                <w:sz w:val="18"/>
+                <w:szCs w:val="18"/>
+              </w:rPr>
+              <w:t xml:space="preserve">3a. </w:t>
+            </w:r>
+            <w:r>
+              <w:rPr>
                 <w:rFonts w:hint="eastAsia"/>
                 <w:kern w:val="2"/>
                 <w:sz w:val="18"/>
                 <w:szCs w:val="18"/>
               </w:rPr>
-              <w:t>1a. 未查询到该用户，</w:t>
-            </w:r>
-            <w:r>
-              <w:rPr>
-                <w:kern w:val="2"/>
-                <w:sz w:val="18"/>
-                <w:szCs w:val="18"/>
-              </w:rPr>
-              <w:t>系统提示相关信息</w:t>
+              <w:t>用户</w:t>
+            </w:r>
+            <w:r>
+              <w:rPr>
+                <w:rFonts w:hint="eastAsia"/>
+                <w:kern w:val="2"/>
+                <w:sz w:val="18"/>
+                <w:szCs w:val="18"/>
+              </w:rPr>
+              <w:t>选择的工作项还没有完成，系统显示相应提示</w:t>
             </w:r>
           </w:p>
           <w:p>
@@ -8311,7 +8246,7 @@
                 <w:sz w:val="18"/>
                 <w:szCs w:val="18"/>
               </w:rPr>
-              <w:t xml:space="preserve">3a. </w:t>
+              <w:t>4</w:t>
             </w:r>
             <w:r>
               <w:rPr>
@@ -8320,7 +8255,7 @@
                 <w:sz w:val="18"/>
                 <w:szCs w:val="18"/>
               </w:rPr>
-              <w:t>用户</w:t>
+              <w:t xml:space="preserve">a. </w:t>
             </w:r>
             <w:r>
               <w:rPr>
@@ -8329,7 +8264,7 @@
                 <w:sz w:val="18"/>
                 <w:szCs w:val="18"/>
               </w:rPr>
-              <w:t>选择的工作项还没有完成，系统显示相应提示</w:t>
+              <w:t>系统未检测到反模式，用户提交的代码没有反模式</w:t>
             </w:r>
           </w:p>
           <w:p>
@@ -8349,44 +8284,6 @@
                 <w:sz w:val="18"/>
                 <w:szCs w:val="18"/>
               </w:rPr>
-              <w:t>4</w:t>
-            </w:r>
-            <w:r>
-              <w:rPr>
-                <w:rFonts w:hint="eastAsia"/>
-                <w:kern w:val="2"/>
-                <w:sz w:val="18"/>
-                <w:szCs w:val="18"/>
-              </w:rPr>
-              <w:t xml:space="preserve">a. </w:t>
-            </w:r>
-            <w:r>
-              <w:rPr>
-                <w:rFonts w:hint="eastAsia"/>
-                <w:kern w:val="2"/>
-                <w:sz w:val="18"/>
-                <w:szCs w:val="18"/>
-              </w:rPr>
-              <w:t>系统未检测到反模式，用户提交的代码没有反模式</w:t>
-            </w:r>
-          </w:p>
-          <w:p>
-            <w:pPr>
-              <w:spacing w:line="240" w:lineRule="auto"/>
-              <w:ind w:firstLine="360"/>
-              <w:jc w:val="both"/>
-              <w:rPr>
-                <w:kern w:val="2"/>
-                <w:sz w:val="18"/>
-                <w:szCs w:val="18"/>
-              </w:rPr>
-            </w:pPr>
-            <w:r>
-              <w:rPr>
-                <w:kern w:val="2"/>
-                <w:sz w:val="18"/>
-                <w:szCs w:val="18"/>
-              </w:rPr>
               <w:t xml:space="preserve">4b. </w:t>
             </w:r>
             <w:r>
@@ -8650,7 +8547,42 @@
         <w:rPr>
           <w:rFonts w:hint="eastAsia"/>
         </w:rPr>
-        <w:t>响应时间：为了用户的最佳使用体验，在95%的情况下，我们的系统不能在用户提交检测请求后等待10s的时间。</w:t>
+        <w:t>响应时间：为了用户的最佳使用体验，在95%的情况下，我们的系统</w:t>
+      </w:r>
+      <w:r>
+        <w:rPr>
+          <w:rFonts w:hint="eastAsia"/>
+        </w:rPr>
+        <w:t>应</w:t>
+      </w:r>
+      <w:r>
+        <w:rPr>
+          <w:rFonts w:hint="eastAsia"/>
+        </w:rPr>
+        <w:t>在用户提交检测请求后等</w:t>
+      </w:r>
+      <w:r>
+        <w:t>5</w:t>
+      </w:r>
+      <w:r>
+        <w:rPr>
+          <w:rFonts w:hint="eastAsia"/>
+        </w:rPr>
+        <w:t>s</w:t>
+      </w:r>
+      <w:r>
+        <w:rPr>
+          <w:rFonts w:hint="eastAsia"/>
+        </w:rPr>
+        <w:t>内给出反馈或正在处理的提示</w:t>
+      </w:r>
+      <w:bookmarkStart w:id="44" w:name="_GoBack"/>
+      <w:bookmarkEnd w:id="44"/>
+      <w:r>
+        <w:rPr>
+          <w:rFonts w:hint="eastAsia"/>
+        </w:rPr>
+        <w:t>。</w:t>
       </w:r>
     </w:p>
     <w:p>
@@ -8691,20 +8623,18 @@
       <w:pPr>
         <w:pStyle w:val="2"/>
       </w:pPr>
-      <w:bookmarkStart w:id="44" w:name="_Toc498836239"/>
-      <w:bookmarkStart w:id="45" w:name="_Toc54269965"/>
-      <w:bookmarkStart w:id="46" w:name="_Toc55862064"/>
-      <w:bookmarkStart w:id="47" w:name="_GoBack"/>
-      <w:bookmarkEnd w:id="47"/>
+      <w:bookmarkStart w:id="45" w:name="_Toc498836239"/>
+      <w:bookmarkStart w:id="46" w:name="_Toc54269965"/>
+      <w:bookmarkStart w:id="47" w:name="_Toc55862064"/>
       <w:r>
         <w:rPr>
           <w:rFonts w:hint="eastAsia"/>
         </w:rPr>
         <w:t>可支持性</w:t>
       </w:r>
-      <w:bookmarkEnd w:id="44"/>
       <w:bookmarkEnd w:id="45"/>
       <w:bookmarkEnd w:id="46"/>
+      <w:bookmarkEnd w:id="47"/>
     </w:p>
     <w:p>
       <w:pPr>
@@ -9080,7 +9010,6 @@
         <w:rPr>
           <w:rFonts w:hint="eastAsia"/>
         </w:rPr>
-        <w:lastRenderedPageBreak/>
         <w:t>硬件接口</w:t>
       </w:r>
       <w:bookmarkEnd w:id="62"/>
@@ -9126,6 +9055,7 @@
         <w:rPr>
           <w:rFonts w:hint="eastAsia"/>
         </w:rPr>
+        <w:lastRenderedPageBreak/>
         <w:t>软件接口</w:t>
       </w:r>
       <w:bookmarkEnd w:id="65"/>
@@ -12756,7 +12686,7 @@
 </file>
 
 <file path=customXml/itemProps1.xml><?xml version="1.0" encoding="utf-8"?>
-<ds:datastoreItem xmlns:ds="http://schemas.openxmlformats.org/officeDocument/2006/customXml" ds:itemID="{0AC23917-9C69-4E15-ABB7-8F4FF63801C1}">
+<ds:datastoreItem xmlns:ds="http://schemas.openxmlformats.org/officeDocument/2006/customXml" ds:itemID="{874CD573-D77D-464A-A5A1-30AABEDFAB87}">
   <ds:schemaRefs>
     <ds:schemaRef ds:uri="http://schemas.openxmlformats.org/officeDocument/2006/bibliography"/>
   </ds:schemaRefs>
